--- a/基本網路設定.docx
+++ b/基本網路設定.docx
@@ -1,18 +1,25 @@
 
 <file path=word/document.xml><?xml version="1.0" encoding="utf-8"?>
-<w:document xmlns:wpc="http://schemas.microsoft.com/office/word/2010/wordprocessingCanvas" xmlns:cx="http://schemas.microsoft.com/office/drawing/2014/chartex" xmlns:mc="http://schemas.openxmlformats.org/markup-compatibility/2006" xmlns:o="urn:schemas-microsoft-com:office:office" xmlns:r="http://schemas.openxmlformats.org/officeDocument/2006/relationships" xmlns:m="http://schemas.openxmlformats.org/officeDocument/2006/math" xmlns:v="urn:schemas-microsoft-com:vml" xmlns:wp14="http://schemas.microsoft.com/office/word/2010/wordprocessingDrawing" xmlns:wp="http://schemas.openxmlformats.org/drawingml/2006/wordprocessingDrawing" xmlns:w10="urn:schemas-microsoft-com:office:word" xmlns:w="http://schemas.openxmlformats.org/wordprocessingml/2006/main" xmlns:w14="http://schemas.microsoft.com/office/word/2010/wordml" xmlns:w15="http://schemas.microsoft.com/office/word/2012/wordml" xmlns:w16se="http://schemas.microsoft.com/office/word/2015/wordml/symex" xmlns:wpg="http://schemas.microsoft.com/office/word/2010/wordprocessingGroup" xmlns:wpi="http://schemas.microsoft.com/office/word/2010/wordprocessingInk" xmlns:wne="http://schemas.microsoft.com/office/word/2006/wordml" xmlns:wps="http://schemas.microsoft.com/office/word/2010/wordprocessingShape" mc:Ignorable="w14 w15 w16se wp14">
+<w:document xmlns:wpc="http://schemas.microsoft.com/office/word/2010/wordprocessingCanvas" xmlns:mc="http://schemas.openxmlformats.org/markup-compatibility/2006" xmlns:o="urn:schemas-microsoft-com:office:office" xmlns:r="http://schemas.openxmlformats.org/officeDocument/2006/relationships" xmlns:m="http://schemas.openxmlformats.org/officeDocument/2006/math" xmlns:v="urn:schemas-microsoft-com:vml" xmlns:wp14="http://schemas.microsoft.com/office/word/2010/wordprocessingDrawing" xmlns:wp="http://schemas.openxmlformats.org/drawingml/2006/wordprocessingDrawing" xmlns:w10="urn:schemas-microsoft-com:office:word" xmlns:w="http://schemas.openxmlformats.org/wordprocessingml/2006/main" xmlns:w14="http://schemas.microsoft.com/office/word/2010/wordml" xmlns:w15="http://schemas.microsoft.com/office/word/2012/wordml" xmlns:wpg="http://schemas.microsoft.com/office/word/2010/wordprocessingGroup" xmlns:wpi="http://schemas.microsoft.com/office/word/2010/wordprocessingInk" xmlns:wne="http://schemas.microsoft.com/office/word/2006/wordml" xmlns:wps="http://schemas.microsoft.com/office/word/2010/wordprocessingShape" mc:Ignorable="w14 w15 wp14">
   <w:body>
     <w:p>
       <w:pPr>
         <w:pStyle w:val="a3"/>
+        <w:rPr>
+          <w:sz w:val="40"/>
+        </w:rPr>
       </w:pPr>
       <w:r>
         <w:rPr>
           <w:rFonts w:hint="eastAsia"/>
+          <w:sz w:val="40"/>
         </w:rPr>
         <w:t>L</w:t>
       </w:r>
       <w:r>
+        <w:rPr>
+          <w:sz w:val="40"/>
+        </w:rPr>
         <w:t>ayer 2</w:t>
       </w:r>
     </w:p>
@@ -29,7 +36,6 @@
           <w:szCs w:val="28"/>
         </w:rPr>
       </w:pPr>
-      <w:proofErr w:type="spellStart"/>
       <w:r>
         <w:rPr>
           <w:rFonts w:hint="eastAsia"/>
@@ -43,9 +49,17 @@
           <w:sz w:val="36"/>
           <w:szCs w:val="28"/>
         </w:rPr>
-        <w:t>lan</w:t>
-      </w:r>
-      <w:proofErr w:type="spellEnd"/>
+        <w:t>la</w:t>
+      </w:r>
+      <w:bookmarkStart w:id="0" w:name="_GoBack"/>
+      <w:bookmarkEnd w:id="0"/>
+      <w:r>
+        <w:rPr>
+          <w:sz w:val="36"/>
+          <w:szCs w:val="28"/>
+        </w:rPr>
+        <w:t>n</w:t>
+      </w:r>
     </w:p>
     <w:p>
       <w:pPr>
@@ -68,7 +82,6 @@
         </w:rPr>
         <w:t>建立</w:t>
       </w:r>
-      <w:proofErr w:type="spellStart"/>
       <w:r>
         <w:rPr>
           <w:rFonts w:hint="eastAsia"/>
@@ -84,7 +97,6 @@
         </w:rPr>
         <w:t>lan</w:t>
       </w:r>
-      <w:proofErr w:type="spellEnd"/>
     </w:p>
     <w:p>
       <w:pPr>
@@ -95,21 +107,12 @@
           <w:szCs w:val="28"/>
         </w:rPr>
       </w:pPr>
-      <w:proofErr w:type="spellStart"/>
-      <w:r>
-        <w:rPr>
-          <w:sz w:val="28"/>
-          <w:szCs w:val="28"/>
-        </w:rPr>
-        <w:t>vlan</w:t>
-      </w:r>
-      <w:proofErr w:type="spellEnd"/>
-      <w:r>
-        <w:rPr>
-          <w:sz w:val="28"/>
-          <w:szCs w:val="28"/>
-        </w:rPr>
-        <w:t xml:space="preserve"> [number]</w:t>
+      <w:r>
+        <w:rPr>
+          <w:sz w:val="28"/>
+          <w:szCs w:val="28"/>
+        </w:rPr>
+        <w:t>vlan [number]</w:t>
       </w:r>
     </w:p>
     <w:p>
@@ -151,17 +154,8 @@
           <w:sz w:val="28"/>
           <w:szCs w:val="28"/>
         </w:rPr>
-        <w:t xml:space="preserve">how </w:t>
-      </w:r>
-      <w:proofErr w:type="spellStart"/>
-      <w:r>
-        <w:rPr>
-          <w:sz w:val="28"/>
-          <w:szCs w:val="28"/>
-        </w:rPr>
-        <w:t>vlan</w:t>
-      </w:r>
-      <w:proofErr w:type="spellEnd"/>
+        <w:t>how vlan</w:t>
+      </w:r>
     </w:p>
     <w:p>
       <w:pPr>
@@ -184,7 +178,6 @@
         </w:rPr>
         <w:t>放入</w:t>
       </w:r>
-      <w:proofErr w:type="spellStart"/>
       <w:r>
         <w:rPr>
           <w:rFonts w:hint="eastAsia"/>
@@ -200,7 +193,6 @@
         </w:rPr>
         <w:t>lan</w:t>
       </w:r>
-      <w:proofErr w:type="spellEnd"/>
     </w:p>
     <w:p>
       <w:pPr>
@@ -211,21 +203,12 @@
           <w:szCs w:val="28"/>
         </w:rPr>
       </w:pPr>
-      <w:proofErr w:type="spellStart"/>
-      <w:r>
-        <w:rPr>
-          <w:sz w:val="28"/>
-          <w:szCs w:val="28"/>
-        </w:rPr>
-        <w:t>int</w:t>
-      </w:r>
-      <w:proofErr w:type="spellEnd"/>
-      <w:r>
-        <w:rPr>
-          <w:sz w:val="28"/>
-          <w:szCs w:val="28"/>
-        </w:rPr>
-        <w:t xml:space="preserve"> [interfaces]</w:t>
+      <w:r>
+        <w:rPr>
+          <w:sz w:val="28"/>
+          <w:szCs w:val="28"/>
+        </w:rPr>
+        <w:t>int [interfaces]</w:t>
       </w:r>
     </w:p>
     <w:p>
@@ -237,7 +220,6 @@
           <w:szCs w:val="28"/>
         </w:rPr>
       </w:pPr>
-      <w:proofErr w:type="spellStart"/>
       <w:r>
         <w:rPr>
           <w:rFonts w:hint="eastAsia"/>
@@ -251,31 +233,7 @@
           <w:sz w:val="28"/>
           <w:szCs w:val="28"/>
         </w:rPr>
-        <w:t>witchport</w:t>
-      </w:r>
-      <w:proofErr w:type="spellEnd"/>
-      <w:r>
-        <w:rPr>
-          <w:sz w:val="28"/>
-          <w:szCs w:val="28"/>
-        </w:rPr>
-        <w:t xml:space="preserve"> access </w:t>
-      </w:r>
-      <w:proofErr w:type="spellStart"/>
-      <w:r>
-        <w:rPr>
-          <w:sz w:val="28"/>
-          <w:szCs w:val="28"/>
-        </w:rPr>
-        <w:t>vlan</w:t>
-      </w:r>
-      <w:proofErr w:type="spellEnd"/>
-      <w:r>
-        <w:rPr>
-          <w:sz w:val="28"/>
-          <w:szCs w:val="28"/>
-        </w:rPr>
-        <w:t xml:space="preserve"> [number]</w:t>
+        <w:t>witchport access vlan [number]</w:t>
       </w:r>
     </w:p>
     <w:p>
@@ -324,7 +282,6 @@
           <w:szCs w:val="28"/>
         </w:rPr>
       </w:pPr>
-      <w:proofErr w:type="spellStart"/>
       <w:r>
         <w:rPr>
           <w:sz w:val="28"/>
@@ -337,15 +294,7 @@
           <w:sz w:val="28"/>
           <w:szCs w:val="28"/>
         </w:rPr>
-        <w:t>nt</w:t>
-      </w:r>
-      <w:proofErr w:type="spellEnd"/>
-      <w:r>
-        <w:rPr>
-          <w:sz w:val="28"/>
-          <w:szCs w:val="28"/>
-        </w:rPr>
-        <w:t xml:space="preserve"> [interfaces]</w:t>
+        <w:t>nt [interfaces]</w:t>
       </w:r>
     </w:p>
     <w:p>
@@ -357,7 +306,6 @@
           <w:szCs w:val="28"/>
         </w:rPr>
       </w:pPr>
-      <w:proofErr w:type="spellStart"/>
       <w:r>
         <w:rPr>
           <w:sz w:val="28"/>
@@ -370,15 +318,7 @@
           <w:sz w:val="28"/>
           <w:szCs w:val="28"/>
         </w:rPr>
-        <w:t>witchport</w:t>
-      </w:r>
-      <w:proofErr w:type="spellEnd"/>
-      <w:r>
-        <w:rPr>
-          <w:sz w:val="28"/>
-          <w:szCs w:val="28"/>
-        </w:rPr>
-        <w:t xml:space="preserve"> trunk </w:t>
+        <w:t xml:space="preserve">witchport trunk </w:t>
       </w:r>
       <w:r>
         <w:rPr>
@@ -397,21 +337,12 @@
           <w:szCs w:val="28"/>
         </w:rPr>
       </w:pPr>
-      <w:proofErr w:type="spellStart"/>
-      <w:r>
-        <w:rPr>
-          <w:sz w:val="28"/>
-          <w:szCs w:val="28"/>
-        </w:rPr>
-        <w:t>switchport</w:t>
-      </w:r>
-      <w:proofErr w:type="spellEnd"/>
-      <w:r>
-        <w:rPr>
-          <w:sz w:val="28"/>
-          <w:szCs w:val="28"/>
-        </w:rPr>
-        <w:t xml:space="preserve"> mode trunk</w:t>
+      <w:r>
+        <w:rPr>
+          <w:sz w:val="28"/>
+          <w:szCs w:val="28"/>
+        </w:rPr>
+        <w:t>switchport mode trunk</w:t>
       </w:r>
     </w:p>
     <w:p>
@@ -428,16 +359,7 @@
           <w:sz w:val="28"/>
           <w:szCs w:val="28"/>
         </w:rPr>
-        <w:t>show interfaces tr</w:t>
-      </w:r>
-      <w:bookmarkStart w:id="0" w:name="_GoBack"/>
-      <w:bookmarkEnd w:id="0"/>
-      <w:r>
-        <w:rPr>
-          <w:sz w:val="28"/>
-          <w:szCs w:val="28"/>
-        </w:rPr>
-        <w:t>unk</w:t>
+        <w:t>show interfaces trunk</w:t>
       </w:r>
     </w:p>
     <w:p>
@@ -478,7 +400,6 @@
           <w:szCs w:val="28"/>
         </w:rPr>
       </w:pPr>
-      <w:proofErr w:type="spellStart"/>
       <w:r>
         <w:rPr>
           <w:rFonts w:hint="eastAsia"/>
@@ -492,31 +413,7 @@
           <w:sz w:val="28"/>
           <w:szCs w:val="28"/>
         </w:rPr>
-        <w:t>witchport</w:t>
-      </w:r>
-      <w:proofErr w:type="spellEnd"/>
-      <w:r>
-        <w:rPr>
-          <w:sz w:val="28"/>
-          <w:szCs w:val="28"/>
-        </w:rPr>
-        <w:t xml:space="preserve"> trunk allowed </w:t>
-      </w:r>
-      <w:proofErr w:type="spellStart"/>
-      <w:r>
-        <w:rPr>
-          <w:sz w:val="28"/>
-          <w:szCs w:val="28"/>
-        </w:rPr>
-        <w:t>vlan</w:t>
-      </w:r>
-      <w:proofErr w:type="spellEnd"/>
-      <w:r>
-        <w:rPr>
-          <w:sz w:val="28"/>
-          <w:szCs w:val="28"/>
-        </w:rPr>
-        <w:t xml:space="preserve"> [number]</w:t>
+        <w:t>witchport trunk allowed vlan [number]</w:t>
       </w:r>
     </w:p>
     <w:p>
@@ -981,27 +878,13 @@
         <w:rPr>
           <w:sz w:val="28"/>
         </w:rPr>
-        <w:t xml:space="preserve">show </w:t>
-      </w:r>
-      <w:proofErr w:type="spellStart"/>
-      <w:r>
-        <w:rPr>
-          <w:sz w:val="28"/>
-        </w:rPr>
-        <w:t>ether</w:t>
-      </w:r>
-      <w:r>
-        <w:rPr>
-          <w:sz w:val="28"/>
-        </w:rPr>
-        <w:t>channel</w:t>
-      </w:r>
-      <w:proofErr w:type="spellEnd"/>
-      <w:r>
-        <w:rPr>
-          <w:sz w:val="28"/>
-        </w:rPr>
-        <w:t xml:space="preserve"> summary</w:t>
+        <w:t>show ether</w:t>
+      </w:r>
+      <w:r>
+        <w:rPr>
+          <w:sz w:val="28"/>
+        </w:rPr>
+        <w:t>channel summary</w:t>
       </w:r>
     </w:p>
     <w:p>
@@ -1060,8 +943,46 @@
 </w:document>
 </file>
 
+<file path=word/endnotes.xml><?xml version="1.0" encoding="utf-8"?>
+<w:endnotes xmlns:wpc="http://schemas.microsoft.com/office/word/2010/wordprocessingCanvas" xmlns:mc="http://schemas.openxmlformats.org/markup-compatibility/2006" xmlns:o="urn:schemas-microsoft-com:office:office" xmlns:r="http://schemas.openxmlformats.org/officeDocument/2006/relationships" xmlns:m="http://schemas.openxmlformats.org/officeDocument/2006/math" xmlns:v="urn:schemas-microsoft-com:vml" xmlns:wp14="http://schemas.microsoft.com/office/word/2010/wordprocessingDrawing" xmlns:wp="http://schemas.openxmlformats.org/drawingml/2006/wordprocessingDrawing" xmlns:w10="urn:schemas-microsoft-com:office:word" xmlns:w="http://schemas.openxmlformats.org/wordprocessingml/2006/main" xmlns:w14="http://schemas.microsoft.com/office/word/2010/wordml" xmlns:w15="http://schemas.microsoft.com/office/word/2012/wordml" xmlns:wpg="http://schemas.microsoft.com/office/word/2010/wordprocessingGroup" xmlns:wpi="http://schemas.microsoft.com/office/word/2010/wordprocessingInk" xmlns:wne="http://schemas.microsoft.com/office/word/2006/wordml" xmlns:wps="http://schemas.microsoft.com/office/word/2010/wordprocessingShape" mc:Ignorable="w14 w15 wp14">
+  <w:endnote w:type="separator" w:id="-1">
+    <w:p>
+      <w:r>
+        <w:separator/>
+      </w:r>
+    </w:p>
+  </w:endnote>
+  <w:endnote w:type="continuationSeparator" w:id="0">
+    <w:p>
+      <w:r>
+        <w:continuationSeparator/>
+      </w:r>
+    </w:p>
+  </w:endnote>
+</w:endnotes>
+</file>
+
+<file path=word/footnotes.xml><?xml version="1.0" encoding="utf-8"?>
+<w:footnotes xmlns:wpc="http://schemas.microsoft.com/office/word/2010/wordprocessingCanvas" xmlns:mc="http://schemas.openxmlformats.org/markup-compatibility/2006" xmlns:o="urn:schemas-microsoft-com:office:office" xmlns:r="http://schemas.openxmlformats.org/officeDocument/2006/relationships" xmlns:m="http://schemas.openxmlformats.org/officeDocument/2006/math" xmlns:v="urn:schemas-microsoft-com:vml" xmlns:wp14="http://schemas.microsoft.com/office/word/2010/wordprocessingDrawing" xmlns:wp="http://schemas.openxmlformats.org/drawingml/2006/wordprocessingDrawing" xmlns:w10="urn:schemas-microsoft-com:office:word" xmlns:w="http://schemas.openxmlformats.org/wordprocessingml/2006/main" xmlns:w14="http://schemas.microsoft.com/office/word/2010/wordml" xmlns:w15="http://schemas.microsoft.com/office/word/2012/wordml" xmlns:wpg="http://schemas.microsoft.com/office/word/2010/wordprocessingGroup" xmlns:wpi="http://schemas.microsoft.com/office/word/2010/wordprocessingInk" xmlns:wne="http://schemas.microsoft.com/office/word/2006/wordml" xmlns:wps="http://schemas.microsoft.com/office/word/2010/wordprocessingShape" mc:Ignorable="w14 w15 wp14">
+  <w:footnote w:type="separator" w:id="-1">
+    <w:p>
+      <w:r>
+        <w:separator/>
+      </w:r>
+    </w:p>
+  </w:footnote>
+  <w:footnote w:type="continuationSeparator" w:id="0">
+    <w:p>
+      <w:r>
+        <w:continuationSeparator/>
+      </w:r>
+    </w:p>
+  </w:footnote>
+</w:footnotes>
+</file>
+
 <file path=word/numbering.xml><?xml version="1.0" encoding="utf-8"?>
-<w:numbering xmlns:wpc="http://schemas.microsoft.com/office/word/2010/wordprocessingCanvas" xmlns:cx="http://schemas.microsoft.com/office/drawing/2014/chartex" xmlns:mc="http://schemas.openxmlformats.org/markup-compatibility/2006" xmlns:o="urn:schemas-microsoft-com:office:office" xmlns:r="http://schemas.openxmlformats.org/officeDocument/2006/relationships" xmlns:m="http://schemas.openxmlformats.org/officeDocument/2006/math" xmlns:v="urn:schemas-microsoft-com:vml" xmlns:wp14="http://schemas.microsoft.com/office/word/2010/wordprocessingDrawing" xmlns:wp="http://schemas.openxmlformats.org/drawingml/2006/wordprocessingDrawing" xmlns:w10="urn:schemas-microsoft-com:office:word" xmlns:w="http://schemas.openxmlformats.org/wordprocessingml/2006/main" xmlns:w14="http://schemas.microsoft.com/office/word/2010/wordml" xmlns:w15="http://schemas.microsoft.com/office/word/2012/wordml" xmlns:w16se="http://schemas.microsoft.com/office/word/2015/wordml/symex" xmlns:wpg="http://schemas.microsoft.com/office/word/2010/wordprocessingGroup" xmlns:wpi="http://schemas.microsoft.com/office/word/2010/wordprocessingInk" xmlns:wne="http://schemas.microsoft.com/office/word/2006/wordml" xmlns:wps="http://schemas.microsoft.com/office/word/2010/wordprocessingShape" mc:Ignorable="w14 w15 w16se wp14">
+<w:numbering xmlns:wpc="http://schemas.microsoft.com/office/word/2010/wordprocessingCanvas" xmlns:mc="http://schemas.openxmlformats.org/markup-compatibility/2006" xmlns:o="urn:schemas-microsoft-com:office:office" xmlns:r="http://schemas.openxmlformats.org/officeDocument/2006/relationships" xmlns:m="http://schemas.openxmlformats.org/officeDocument/2006/math" xmlns:v="urn:schemas-microsoft-com:vml" xmlns:wp14="http://schemas.microsoft.com/office/word/2010/wordprocessingDrawing" xmlns:wp="http://schemas.openxmlformats.org/drawingml/2006/wordprocessingDrawing" xmlns:w10="urn:schemas-microsoft-com:office:word" xmlns:w="http://schemas.openxmlformats.org/wordprocessingml/2006/main" xmlns:w14="http://schemas.microsoft.com/office/word/2010/wordml" xmlns:w15="http://schemas.microsoft.com/office/word/2012/wordml" xmlns:wpg="http://schemas.microsoft.com/office/word/2010/wordprocessingGroup" xmlns:wpi="http://schemas.microsoft.com/office/word/2010/wordprocessingInk" xmlns:wne="http://schemas.microsoft.com/office/word/2006/wordml" xmlns:wps="http://schemas.microsoft.com/office/word/2010/wordprocessingShape" mc:Ignorable="w14 w15 wp14">
   <w:abstractNum w:abstractNumId="0" w15:restartNumberingAfterBreak="0">
     <w:nsid w:val="0CB81471"/>
     <w:multiLevelType w:val="hybridMultilevel"/>
@@ -1781,7 +1702,7 @@
 </file>
 
 <file path=word/styles.xml><?xml version="1.0" encoding="utf-8"?>
-<w:styles xmlns:mc="http://schemas.openxmlformats.org/markup-compatibility/2006" xmlns:r="http://schemas.openxmlformats.org/officeDocument/2006/relationships" xmlns:w="http://schemas.openxmlformats.org/wordprocessingml/2006/main" xmlns:w14="http://schemas.microsoft.com/office/word/2010/wordml" xmlns:w15="http://schemas.microsoft.com/office/word/2012/wordml" xmlns:w16se="http://schemas.microsoft.com/office/word/2015/wordml/symex" mc:Ignorable="w14 w15 w16se">
+<w:styles xmlns:mc="http://schemas.openxmlformats.org/markup-compatibility/2006" xmlns:r="http://schemas.openxmlformats.org/officeDocument/2006/relationships" xmlns:w="http://schemas.openxmlformats.org/wordprocessingml/2006/main" xmlns:w14="http://schemas.microsoft.com/office/word/2010/wordml" xmlns:w15="http://schemas.microsoft.com/office/word/2012/wordml" mc:Ignorable="w14 w15">
   <w:docDefaults>
     <w:rPrDefault>
       <w:rPr>
@@ -2262,6 +2183,66 @@
       </w:tblBorders>
     </w:tblPr>
   </w:style>
+  <w:style w:type="paragraph" w:styleId="a7">
+    <w:name w:val="header"/>
+    <w:basedOn w:val="a"/>
+    <w:link w:val="a8"/>
+    <w:uiPriority w:val="99"/>
+    <w:unhideWhenUsed/>
+    <w:rsid w:val="003F54D6"/>
+    <w:pPr>
+      <w:tabs>
+        <w:tab w:val="center" w:pos="4153"/>
+        <w:tab w:val="right" w:pos="8306"/>
+      </w:tabs>
+      <w:snapToGrid w:val="0"/>
+    </w:pPr>
+    <w:rPr>
+      <w:sz w:val="20"/>
+      <w:szCs w:val="20"/>
+    </w:rPr>
+  </w:style>
+  <w:style w:type="character" w:customStyle="1" w:styleId="a8">
+    <w:name w:val="頁首 字元"/>
+    <w:basedOn w:val="a0"/>
+    <w:link w:val="a7"/>
+    <w:uiPriority w:val="99"/>
+    <w:rsid w:val="003F54D6"/>
+    <w:rPr>
+      <w:sz w:val="20"/>
+      <w:szCs w:val="20"/>
+    </w:rPr>
+  </w:style>
+  <w:style w:type="paragraph" w:styleId="a9">
+    <w:name w:val="footer"/>
+    <w:basedOn w:val="a"/>
+    <w:link w:val="aa"/>
+    <w:uiPriority w:val="99"/>
+    <w:unhideWhenUsed/>
+    <w:rsid w:val="003F54D6"/>
+    <w:pPr>
+      <w:tabs>
+        <w:tab w:val="center" w:pos="4153"/>
+        <w:tab w:val="right" w:pos="8306"/>
+      </w:tabs>
+      <w:snapToGrid w:val="0"/>
+    </w:pPr>
+    <w:rPr>
+      <w:sz w:val="20"/>
+      <w:szCs w:val="20"/>
+    </w:rPr>
+  </w:style>
+  <w:style w:type="character" w:customStyle="1" w:styleId="aa">
+    <w:name w:val="頁尾 字元"/>
+    <w:basedOn w:val="a0"/>
+    <w:link w:val="a9"/>
+    <w:uiPriority w:val="99"/>
+    <w:rsid w:val="003F54D6"/>
+    <w:rPr>
+      <w:sz w:val="20"/>
+      <w:szCs w:val="20"/>
+    </w:rPr>
+  </w:style>
 </w:styles>
 </file>
 

--- a/基本網路設定.docx
+++ b/基本網路設定.docx
@@ -49,16 +49,7 @@
           <w:sz w:val="36"/>
           <w:szCs w:val="28"/>
         </w:rPr>
-        <w:t>la</w:t>
-      </w:r>
-      <w:bookmarkStart w:id="0" w:name="_GoBack"/>
-      <w:bookmarkEnd w:id="0"/>
-      <w:r>
-        <w:rPr>
-          <w:sz w:val="36"/>
-          <w:szCs w:val="28"/>
-        </w:rPr>
-        <w:t>n</w:t>
+        <w:t>lan</w:t>
       </w:r>
     </w:p>
     <w:p>
@@ -933,6 +924,68 @@
         <w:t>ort-channel load-balance [method]</w:t>
       </w:r>
     </w:p>
+    <w:p>
+      <w:r>
+        <w:br w:type="page"/>
+      </w:r>
+    </w:p>
+    <w:p>
+      <w:pPr>
+        <w:pStyle w:val="a3"/>
+        <w:rPr>
+          <w:sz w:val="40"/>
+        </w:rPr>
+      </w:pPr>
+      <w:r>
+        <w:rPr>
+          <w:sz w:val="40"/>
+        </w:rPr>
+        <w:lastRenderedPageBreak/>
+        <w:t>L</w:t>
+      </w:r>
+      <w:r>
+        <w:rPr>
+          <w:rFonts w:hint="eastAsia"/>
+          <w:sz w:val="40"/>
+        </w:rPr>
+        <w:t>a</w:t>
+      </w:r>
+      <w:r>
+        <w:rPr>
+          <w:sz w:val="40"/>
+        </w:rPr>
+        <w:t>yer 3</w:t>
+      </w:r>
+    </w:p>
+    <w:p>
+      <w:pPr>
+        <w:pStyle w:val="a5"/>
+        <w:numPr>
+          <w:ilvl w:val="0"/>
+          <w:numId w:val="9"/>
+        </w:numPr>
+        <w:ind w:leftChars="0"/>
+        <w:rPr>
+          <w:rFonts w:hint="eastAsia"/>
+          <w:sz w:val="36"/>
+        </w:rPr>
+      </w:pPr>
+      <w:r>
+        <w:rPr>
+          <w:rFonts w:hint="eastAsia"/>
+          <w:sz w:val="36"/>
+        </w:rPr>
+        <w:t>R</w:t>
+      </w:r>
+      <w:r>
+        <w:rPr>
+          <w:sz w:val="36"/>
+        </w:rPr>
+        <w:t>oute Table</w:t>
+      </w:r>
+      <w:bookmarkStart w:id="0" w:name="_GoBack"/>
+      <w:bookmarkEnd w:id="0"/>
+    </w:p>
     <w:sectPr>
       <w:pgSz w:w="11906" w:h="16838"/>
       <w:pgMar w:top="1440" w:right="1800" w:bottom="1440" w:left="1800" w:header="851" w:footer="992" w:gutter="0"/>
@@ -986,7 +1039,7 @@
   <w:abstractNum w:abstractNumId="0" w15:restartNumberingAfterBreak="0">
     <w:nsid w:val="0CB81471"/>
     <w:multiLevelType w:val="hybridMultilevel"/>
-    <w:tmpl w:val="22EAD208"/>
+    <w:tmpl w:val="64DA81EA"/>
     <w:lvl w:ilvl="0" w:tplc="04090017">
       <w:start w:val="1"/>
       <w:numFmt w:val="ideographLegalTraditional"/>
@@ -1503,6 +1556,92 @@
     </w:lvl>
   </w:abstractNum>
   <w:abstractNum w:abstractNumId="6" w15:restartNumberingAfterBreak="0">
+    <w:nsid w:val="34C702BA"/>
+    <w:multiLevelType w:val="hybridMultilevel"/>
+    <w:tmpl w:val="6DAE4A46"/>
+    <w:lvl w:ilvl="0" w:tplc="04090017">
+      <w:start w:val="1"/>
+      <w:numFmt w:val="ideographLegalTraditional"/>
+      <w:lvlText w:val="%1、"/>
+      <w:lvlJc w:val="left"/>
+      <w:pPr>
+        <w:ind w:left="480" w:hanging="480"/>
+      </w:pPr>
+    </w:lvl>
+    <w:lvl w:ilvl="1" w:tplc="04090019" w:tentative="1">
+      <w:start w:val="1"/>
+      <w:numFmt w:val="ideographTraditional"/>
+      <w:lvlText w:val="%2、"/>
+      <w:lvlJc w:val="left"/>
+      <w:pPr>
+        <w:ind w:left="960" w:hanging="480"/>
+      </w:pPr>
+    </w:lvl>
+    <w:lvl w:ilvl="2" w:tplc="0409001B" w:tentative="1">
+      <w:start w:val="1"/>
+      <w:numFmt w:val="lowerRoman"/>
+      <w:lvlText w:val="%3."/>
+      <w:lvlJc w:val="right"/>
+      <w:pPr>
+        <w:ind w:left="1440" w:hanging="480"/>
+      </w:pPr>
+    </w:lvl>
+    <w:lvl w:ilvl="3" w:tplc="0409000F" w:tentative="1">
+      <w:start w:val="1"/>
+      <w:numFmt w:val="decimal"/>
+      <w:lvlText w:val="%4."/>
+      <w:lvlJc w:val="left"/>
+      <w:pPr>
+        <w:ind w:left="1920" w:hanging="480"/>
+      </w:pPr>
+    </w:lvl>
+    <w:lvl w:ilvl="4" w:tplc="04090019" w:tentative="1">
+      <w:start w:val="1"/>
+      <w:numFmt w:val="ideographTraditional"/>
+      <w:lvlText w:val="%5、"/>
+      <w:lvlJc w:val="left"/>
+      <w:pPr>
+        <w:ind w:left="2400" w:hanging="480"/>
+      </w:pPr>
+    </w:lvl>
+    <w:lvl w:ilvl="5" w:tplc="0409001B" w:tentative="1">
+      <w:start w:val="1"/>
+      <w:numFmt w:val="lowerRoman"/>
+      <w:lvlText w:val="%6."/>
+      <w:lvlJc w:val="right"/>
+      <w:pPr>
+        <w:ind w:left="2880" w:hanging="480"/>
+      </w:pPr>
+    </w:lvl>
+    <w:lvl w:ilvl="6" w:tplc="0409000F" w:tentative="1">
+      <w:start w:val="1"/>
+      <w:numFmt w:val="decimal"/>
+      <w:lvlText w:val="%7."/>
+      <w:lvlJc w:val="left"/>
+      <w:pPr>
+        <w:ind w:left="3360" w:hanging="480"/>
+      </w:pPr>
+    </w:lvl>
+    <w:lvl w:ilvl="7" w:tplc="04090019" w:tentative="1">
+      <w:start w:val="1"/>
+      <w:numFmt w:val="ideographTraditional"/>
+      <w:lvlText w:val="%8、"/>
+      <w:lvlJc w:val="left"/>
+      <w:pPr>
+        <w:ind w:left="3840" w:hanging="480"/>
+      </w:pPr>
+    </w:lvl>
+    <w:lvl w:ilvl="8" w:tplc="0409001B" w:tentative="1">
+      <w:start w:val="1"/>
+      <w:numFmt w:val="lowerRoman"/>
+      <w:lvlText w:val="%9."/>
+      <w:lvlJc w:val="right"/>
+      <w:pPr>
+        <w:ind w:left="4320" w:hanging="480"/>
+      </w:pPr>
+    </w:lvl>
+  </w:abstractNum>
+  <w:abstractNum w:abstractNumId="7" w15:restartNumberingAfterBreak="0">
     <w:nsid w:val="4C4D6F3F"/>
     <w:multiLevelType w:val="hybridMultilevel"/>
     <w:tmpl w:val="3E1E8B06"/>
@@ -1588,7 +1727,7 @@
       </w:pPr>
     </w:lvl>
   </w:abstractNum>
-  <w:abstractNum w:abstractNumId="7" w15:restartNumberingAfterBreak="0">
+  <w:abstractNum w:abstractNumId="8" w15:restartNumberingAfterBreak="0">
     <w:nsid w:val="4FCB6492"/>
     <w:multiLevelType w:val="hybridMultilevel"/>
     <w:tmpl w:val="FF0C0B7E"/>
@@ -1678,13 +1817,13 @@
     <w:abstractNumId w:val="4"/>
   </w:num>
   <w:num w:numId="2">
-    <w:abstractNumId w:val="6"/>
+    <w:abstractNumId w:val="7"/>
   </w:num>
   <w:num w:numId="3">
     <w:abstractNumId w:val="2"/>
   </w:num>
   <w:num w:numId="4">
-    <w:abstractNumId w:val="7"/>
+    <w:abstractNumId w:val="8"/>
   </w:num>
   <w:num w:numId="5">
     <w:abstractNumId w:val="0"/>
@@ -1697,6 +1836,9 @@
   </w:num>
   <w:num w:numId="8">
     <w:abstractNumId w:val="3"/>
+  </w:num>
+  <w:num w:numId="9">
+    <w:abstractNumId w:val="6"/>
   </w:num>
 </w:numbering>
 </file>

--- a/基本網路設定.docx
+++ b/基本網路設定.docx
@@ -1,6 +1,6 @@
 
 <file path=word/document.xml><?xml version="1.0" encoding="utf-8"?>
-<w:document xmlns:wpc="http://schemas.microsoft.com/office/word/2010/wordprocessingCanvas" xmlns:mc="http://schemas.openxmlformats.org/markup-compatibility/2006" xmlns:o="urn:schemas-microsoft-com:office:office" xmlns:r="http://schemas.openxmlformats.org/officeDocument/2006/relationships" xmlns:m="http://schemas.openxmlformats.org/officeDocument/2006/math" xmlns:v="urn:schemas-microsoft-com:vml" xmlns:wp14="http://schemas.microsoft.com/office/word/2010/wordprocessingDrawing" xmlns:wp="http://schemas.openxmlformats.org/drawingml/2006/wordprocessingDrawing" xmlns:w10="urn:schemas-microsoft-com:office:word" xmlns:w="http://schemas.openxmlformats.org/wordprocessingml/2006/main" xmlns:w14="http://schemas.microsoft.com/office/word/2010/wordml" xmlns:w15="http://schemas.microsoft.com/office/word/2012/wordml" xmlns:wpg="http://schemas.microsoft.com/office/word/2010/wordprocessingGroup" xmlns:wpi="http://schemas.microsoft.com/office/word/2010/wordprocessingInk" xmlns:wne="http://schemas.microsoft.com/office/word/2006/wordml" xmlns:wps="http://schemas.microsoft.com/office/word/2010/wordprocessingShape" mc:Ignorable="w14 w15 wp14">
+<w:document xmlns:wpc="http://schemas.microsoft.com/office/word/2010/wordprocessingCanvas" xmlns:cx="http://schemas.microsoft.com/office/drawing/2014/chartex" xmlns:mc="http://schemas.openxmlformats.org/markup-compatibility/2006" xmlns:o="urn:schemas-microsoft-com:office:office" xmlns:r="http://schemas.openxmlformats.org/officeDocument/2006/relationships" xmlns:m="http://schemas.openxmlformats.org/officeDocument/2006/math" xmlns:v="urn:schemas-microsoft-com:vml" xmlns:wp14="http://schemas.microsoft.com/office/word/2010/wordprocessingDrawing" xmlns:wp="http://schemas.openxmlformats.org/drawingml/2006/wordprocessingDrawing" xmlns:w10="urn:schemas-microsoft-com:office:word" xmlns:w="http://schemas.openxmlformats.org/wordprocessingml/2006/main" xmlns:w14="http://schemas.microsoft.com/office/word/2010/wordml" xmlns:w15="http://schemas.microsoft.com/office/word/2012/wordml" xmlns:w16se="http://schemas.microsoft.com/office/word/2015/wordml/symex" xmlns:wpg="http://schemas.microsoft.com/office/word/2010/wordprocessingGroup" xmlns:wpi="http://schemas.microsoft.com/office/word/2010/wordprocessingInk" xmlns:wne="http://schemas.microsoft.com/office/word/2006/wordml" xmlns:wps="http://schemas.microsoft.com/office/word/2010/wordprocessingShape" mc:Ignorable="w14 w15 w16se wp14">
   <w:body>
     <w:p>
       <w:pPr>
@@ -966,7 +966,6 @@
         </w:numPr>
         <w:ind w:leftChars="0"/>
         <w:rPr>
-          <w:rFonts w:hint="eastAsia"/>
           <w:sz w:val="36"/>
         </w:rPr>
       </w:pPr>
@@ -982,9 +981,733 @@
           <w:sz w:val="36"/>
         </w:rPr>
         <w:t>oute Table</w:t>
+      </w:r>
+    </w:p>
+    <w:p>
+      <w:pPr>
+        <w:pStyle w:val="a5"/>
+        <w:ind w:leftChars="0"/>
+        <w:rPr>
+          <w:sz w:val="28"/>
+        </w:rPr>
+      </w:pPr>
+      <w:r>
+        <w:rPr>
+          <w:sz w:val="28"/>
+        </w:rPr>
+        <w:t>show ip route</w:t>
+      </w:r>
+    </w:p>
+    <w:p>
+      <w:pPr>
+        <w:pStyle w:val="a5"/>
+        <w:ind w:leftChars="0"/>
+        <w:rPr>
+          <w:sz w:val="28"/>
+        </w:rPr>
+      </w:pPr>
+      <w:r>
+        <w:rPr>
+          <w:sz w:val="28"/>
+        </w:rPr>
+        <w:t>show run | include ip route</w:t>
+      </w:r>
+    </w:p>
+    <w:p>
+      <w:pPr>
+        <w:pStyle w:val="a5"/>
+        <w:numPr>
+          <w:ilvl w:val="0"/>
+          <w:numId w:val="9"/>
+        </w:numPr>
+        <w:ind w:leftChars="0"/>
+        <w:rPr>
+          <w:sz w:val="28"/>
+        </w:rPr>
+      </w:pPr>
+      <w:r>
+        <w:rPr>
+          <w:sz w:val="36"/>
+        </w:rPr>
+        <w:t>Static route</w:t>
+      </w:r>
+    </w:p>
+    <w:p>
+      <w:pPr>
+        <w:pStyle w:val="a5"/>
+        <w:ind w:leftChars="0"/>
+        <w:rPr>
+          <w:sz w:val="28"/>
+        </w:rPr>
+      </w:pPr>
+      <w:r>
+        <w:rPr>
+          <w:sz w:val="28"/>
+        </w:rPr>
+        <w:t>ip route [destination ad] [mask] [next hop interface]</w:t>
+      </w:r>
+    </w:p>
+    <w:p>
+      <w:pPr>
+        <w:pStyle w:val="a5"/>
+        <w:ind w:leftChars="0"/>
+        <w:rPr>
+          <w:sz w:val="28"/>
+        </w:rPr>
+      </w:pPr>
+      <w:r>
+        <w:rPr>
+          <w:rFonts w:hint="eastAsia"/>
+          <w:sz w:val="28"/>
+        </w:rPr>
+        <w:t>預設：</w:t>
+      </w:r>
+    </w:p>
+    <w:p>
+      <w:pPr>
+        <w:pStyle w:val="a5"/>
+        <w:ind w:leftChars="0"/>
+        <w:rPr>
+          <w:rFonts w:hint="eastAsia"/>
+          <w:sz w:val="28"/>
+        </w:rPr>
+      </w:pPr>
+      <w:r>
+        <w:rPr>
+          <w:sz w:val="28"/>
+        </w:rPr>
+        <w:t>Ip route</w:t>
+      </w:r>
+      <w:r>
+        <w:rPr>
+          <w:sz w:val="28"/>
+        </w:rPr>
+        <w:t xml:space="preserve"> 0.0.0.0 0.0.0.0 [next hop interface]</w:t>
+      </w:r>
+    </w:p>
+    <w:p>
+      <w:pPr>
+        <w:pStyle w:val="a5"/>
+        <w:numPr>
+          <w:ilvl w:val="0"/>
+          <w:numId w:val="5"/>
+        </w:numPr>
+        <w:ind w:leftChars="0"/>
+      </w:pPr>
+      <w:r>
+        <w:rPr>
+          <w:sz w:val="36"/>
+        </w:rPr>
+        <w:t>Dynamic route</w:t>
+      </w:r>
+    </w:p>
+    <w:p>
+      <w:pPr>
+        <w:widowControl/>
+      </w:pPr>
+      <w:r>
+        <w:br w:type="page"/>
+      </w:r>
+    </w:p>
+    <w:p>
+      <w:pPr>
+        <w:pStyle w:val="a3"/>
+        <w:rPr>
+          <w:rFonts w:hint="eastAsia"/>
+          <w:sz w:val="40"/>
+        </w:rPr>
+      </w:pPr>
+      <w:r>
+        <w:rPr>
+          <w:sz w:val="40"/>
+        </w:rPr>
+        <w:lastRenderedPageBreak/>
+        <w:t>FHRP(</w:t>
+      </w:r>
+      <w:r>
+        <w:rPr>
+          <w:sz w:val="40"/>
+        </w:rPr>
+        <w:t>First Hop Redundancy Protocol</w:t>
+      </w:r>
+      <w:r>
+        <w:rPr>
+          <w:sz w:val="40"/>
+        </w:rPr>
+        <w:t>)</w:t>
+      </w:r>
+    </w:p>
+    <w:p>
+      <w:pPr>
+        <w:pStyle w:val="a5"/>
+        <w:numPr>
+          <w:ilvl w:val="0"/>
+          <w:numId w:val="10"/>
+        </w:numPr>
+        <w:ind w:leftChars="0"/>
+        <w:rPr>
+          <w:rFonts w:hint="eastAsia"/>
+          <w:sz w:val="36"/>
+        </w:rPr>
+      </w:pPr>
+      <w:r>
+        <w:rPr>
+          <w:rFonts w:hint="eastAsia"/>
+          <w:sz w:val="36"/>
+        </w:rPr>
+        <w:t>H</w:t>
+      </w:r>
+      <w:r>
+        <w:rPr>
+          <w:sz w:val="36"/>
+        </w:rPr>
+        <w:t>SRP</w:t>
+      </w:r>
+    </w:p>
+    <w:p>
+      <w:pPr>
+        <w:pStyle w:val="a5"/>
+        <w:ind w:leftChars="0"/>
+        <w:rPr>
+          <w:sz w:val="28"/>
+        </w:rPr>
+      </w:pPr>
+      <w:r>
+        <w:rPr>
+          <w:rFonts w:hint="eastAsia"/>
+          <w:sz w:val="28"/>
+        </w:rPr>
+        <w:t>H</w:t>
+      </w:r>
+      <w:r>
+        <w:rPr>
+          <w:sz w:val="28"/>
+        </w:rPr>
+        <w:t>SRP</w:t>
+      </w:r>
+      <w:r>
+        <w:rPr>
+          <w:rFonts w:hint="eastAsia"/>
+          <w:sz w:val="28"/>
+        </w:rPr>
+        <w:t>只有</w:t>
+      </w:r>
+      <w:r>
+        <w:rPr>
+          <w:rFonts w:hint="eastAsia"/>
+          <w:sz w:val="28"/>
+        </w:rPr>
+        <w:t>C</w:t>
+      </w:r>
+      <w:r>
+        <w:rPr>
+          <w:sz w:val="28"/>
+        </w:rPr>
+        <w:t>isco</w:t>
+      </w:r>
+      <w:r>
+        <w:rPr>
+          <w:rFonts w:hint="eastAsia"/>
+          <w:sz w:val="28"/>
+        </w:rPr>
+        <w:t>設備可用，先設定</w:t>
+      </w:r>
+      <w:r>
+        <w:rPr>
+          <w:rFonts w:hint="eastAsia"/>
+          <w:sz w:val="28"/>
+        </w:rPr>
+        <w:t>G</w:t>
+      </w:r>
+      <w:r>
+        <w:rPr>
+          <w:sz w:val="28"/>
+        </w:rPr>
+        <w:t>roup ID</w:t>
+      </w:r>
+      <w:r>
+        <w:rPr>
+          <w:rFonts w:hint="eastAsia"/>
+          <w:sz w:val="28"/>
+        </w:rPr>
+        <w:t>、</w:t>
+      </w:r>
+      <w:r>
+        <w:rPr>
+          <w:rFonts w:hint="eastAsia"/>
+          <w:sz w:val="28"/>
+        </w:rPr>
+        <w:t>V</w:t>
+      </w:r>
+      <w:r>
+        <w:rPr>
+          <w:sz w:val="28"/>
+        </w:rPr>
+        <w:t>IP(Virtual IP)</w:t>
+      </w:r>
+      <w:r>
+        <w:rPr>
+          <w:rFonts w:hint="eastAsia"/>
+          <w:sz w:val="28"/>
+        </w:rPr>
+        <w:t>，參與</w:t>
+      </w:r>
+      <w:r>
+        <w:rPr>
+          <w:rFonts w:hint="eastAsia"/>
+          <w:sz w:val="28"/>
+        </w:rPr>
+        <w:t>H</w:t>
+      </w:r>
+      <w:r>
+        <w:rPr>
+          <w:sz w:val="28"/>
+        </w:rPr>
+        <w:t>SRP</w:t>
+      </w:r>
+      <w:r>
+        <w:rPr>
+          <w:rFonts w:hint="eastAsia"/>
+          <w:sz w:val="28"/>
+        </w:rPr>
+        <w:t>的</w:t>
+      </w:r>
+      <w:r>
+        <w:rPr>
+          <w:rFonts w:hint="eastAsia"/>
+          <w:sz w:val="28"/>
+        </w:rPr>
+        <w:t>I</w:t>
+      </w:r>
+      <w:r>
+        <w:rPr>
+          <w:sz w:val="28"/>
+        </w:rPr>
+        <w:t>nterface</w:t>
+      </w:r>
+      <w:r>
+        <w:rPr>
+          <w:rFonts w:hint="eastAsia"/>
+          <w:sz w:val="28"/>
+        </w:rPr>
+        <w:t>的</w:t>
+      </w:r>
+      <w:r>
+        <w:rPr>
+          <w:rFonts w:hint="eastAsia"/>
+          <w:sz w:val="28"/>
+        </w:rPr>
+        <w:t>G</w:t>
+      </w:r>
+      <w:r>
+        <w:rPr>
+          <w:sz w:val="28"/>
+        </w:rPr>
+        <w:t>roup ID</w:t>
+      </w:r>
+      <w:r>
+        <w:rPr>
+          <w:rFonts w:hint="eastAsia"/>
+          <w:sz w:val="28"/>
+        </w:rPr>
+        <w:t>要相同，</w:t>
+      </w:r>
+      <w:r>
+        <w:rPr>
+          <w:rFonts w:hint="eastAsia"/>
+          <w:sz w:val="28"/>
+        </w:rPr>
+        <w:t>V</w:t>
+      </w:r>
+      <w:r>
+        <w:rPr>
+          <w:sz w:val="28"/>
+        </w:rPr>
+        <w:t>IP</w:t>
+      </w:r>
+      <w:r>
+        <w:rPr>
+          <w:rFonts w:hint="eastAsia"/>
+          <w:sz w:val="28"/>
+        </w:rPr>
+        <w:t>需與</w:t>
+      </w:r>
+      <w:r>
+        <w:rPr>
+          <w:rFonts w:hint="eastAsia"/>
+          <w:sz w:val="28"/>
+        </w:rPr>
+        <w:t>I</w:t>
+      </w:r>
+      <w:r>
+        <w:rPr>
+          <w:sz w:val="28"/>
+        </w:rPr>
+        <w:t>nterface</w:t>
+      </w:r>
+      <w:r>
+        <w:rPr>
+          <w:rFonts w:hint="eastAsia"/>
+          <w:sz w:val="28"/>
+        </w:rPr>
+        <w:t>的</w:t>
+      </w:r>
+      <w:r>
+        <w:rPr>
+          <w:rFonts w:hint="eastAsia"/>
+          <w:sz w:val="28"/>
+        </w:rPr>
+        <w:t>I</w:t>
+      </w:r>
+      <w:r>
+        <w:rPr>
+          <w:sz w:val="28"/>
+        </w:rPr>
+        <w:t>P</w:t>
+      </w:r>
+      <w:r>
+        <w:rPr>
+          <w:rFonts w:hint="eastAsia"/>
+          <w:sz w:val="28"/>
+        </w:rPr>
+        <w:t>處於同一個</w:t>
+      </w:r>
+      <w:r>
+        <w:rPr>
+          <w:rFonts w:hint="eastAsia"/>
+          <w:sz w:val="28"/>
+        </w:rPr>
+        <w:t>S</w:t>
+      </w:r>
+      <w:r>
+        <w:rPr>
+          <w:sz w:val="28"/>
+        </w:rPr>
+        <w:t>ubnet</w:t>
+      </w:r>
+      <w:r>
+        <w:rPr>
+          <w:rFonts w:hint="eastAsia"/>
+          <w:sz w:val="28"/>
+        </w:rPr>
+        <w:t>中。</w:t>
+      </w:r>
+    </w:p>
+    <w:p>
+      <w:pPr>
+        <w:pStyle w:val="a5"/>
+        <w:numPr>
+          <w:ilvl w:val="0"/>
+          <w:numId w:val="11"/>
+        </w:numPr>
+        <w:ind w:leftChars="0"/>
+        <w:rPr>
+          <w:sz w:val="32"/>
+        </w:rPr>
+      </w:pPr>
+      <w:r>
+        <w:rPr>
+          <w:rFonts w:hint="eastAsia"/>
+          <w:sz w:val="32"/>
+        </w:rPr>
+        <w:t>建立</w:t>
+      </w:r>
+      <w:r>
+        <w:rPr>
+          <w:rFonts w:hint="eastAsia"/>
+          <w:sz w:val="32"/>
+        </w:rPr>
+        <w:t>H</w:t>
+      </w:r>
+      <w:r>
+        <w:rPr>
+          <w:sz w:val="32"/>
+        </w:rPr>
+        <w:t>SRP</w:t>
+      </w:r>
+    </w:p>
+    <w:p>
+      <w:pPr>
+        <w:pStyle w:val="a5"/>
+        <w:ind w:leftChars="0" w:left="960"/>
+        <w:rPr>
+          <w:sz w:val="28"/>
+        </w:rPr>
+      </w:pPr>
+      <w:r>
+        <w:rPr>
+          <w:sz w:val="28"/>
+        </w:rPr>
+        <w:t>standby [Group ID] ip [VIP]</w:t>
+      </w:r>
+    </w:p>
+    <w:p>
+      <w:pPr>
+        <w:pStyle w:val="a5"/>
+        <w:numPr>
+          <w:ilvl w:val="0"/>
+          <w:numId w:val="11"/>
+        </w:numPr>
+        <w:ind w:leftChars="0"/>
+        <w:rPr>
+          <w:rFonts w:hint="eastAsia"/>
+          <w:sz w:val="32"/>
+        </w:rPr>
+      </w:pPr>
+      <w:r>
+        <w:rPr>
+          <w:rFonts w:hint="eastAsia"/>
+          <w:sz w:val="32"/>
+        </w:rPr>
+        <w:t>查看</w:t>
+      </w:r>
+      <w:r>
+        <w:rPr>
+          <w:rFonts w:hint="eastAsia"/>
+          <w:sz w:val="32"/>
+        </w:rPr>
+        <w:t>H</w:t>
+      </w:r>
+      <w:r>
+        <w:rPr>
+          <w:sz w:val="32"/>
+        </w:rPr>
+        <w:t>SRP</w:t>
+      </w:r>
+    </w:p>
+    <w:p>
+      <w:pPr>
+        <w:pStyle w:val="a5"/>
+        <w:ind w:leftChars="0" w:firstLine="480"/>
+        <w:rPr>
+          <w:sz w:val="28"/>
+        </w:rPr>
+      </w:pPr>
+      <w:r>
+        <w:rPr>
+          <w:sz w:val="28"/>
+        </w:rPr>
+        <w:t>show standby</w:t>
+      </w:r>
+      <w:r>
+        <w:rPr>
+          <w:rFonts w:hint="eastAsia"/>
+          <w:sz w:val="28"/>
+        </w:rPr>
+        <w:t>可查看</w:t>
+      </w:r>
+      <w:r>
+        <w:rPr>
+          <w:rFonts w:hint="eastAsia"/>
+          <w:sz w:val="28"/>
+        </w:rPr>
+        <w:t>H</w:t>
+      </w:r>
+      <w:r>
+        <w:rPr>
+          <w:sz w:val="28"/>
+        </w:rPr>
+        <w:t>SRP</w:t>
+      </w:r>
+      <w:r>
+        <w:rPr>
+          <w:rFonts w:hint="eastAsia"/>
+          <w:sz w:val="28"/>
+        </w:rPr>
+        <w:t>狀態</w:t>
+      </w:r>
+    </w:p>
+    <w:p>
+      <w:pPr>
+        <w:pStyle w:val="a5"/>
+        <w:ind w:leftChars="0" w:firstLine="480"/>
+        <w:rPr>
+          <w:sz w:val="28"/>
+        </w:rPr>
+      </w:pPr>
+      <w:r>
+        <w:rPr>
+          <w:rFonts w:hint="eastAsia"/>
+          <w:sz w:val="28"/>
+        </w:rPr>
+        <w:t>除了</w:t>
+      </w:r>
+      <w:r>
+        <w:rPr>
+          <w:sz w:val="28"/>
+        </w:rPr>
+        <w:t>VIP</w:t>
+      </w:r>
+      <w:r>
+        <w:rPr>
+          <w:rFonts w:hint="eastAsia"/>
+          <w:sz w:val="28"/>
+        </w:rPr>
+        <w:t>外</w:t>
+      </w:r>
+      <w:r>
+        <w:rPr>
+          <w:rFonts w:hint="eastAsia"/>
+          <w:sz w:val="28"/>
+        </w:rPr>
+        <w:t>，</w:t>
       </w:r>
       <w:bookmarkStart w:id="0" w:name="_GoBack"/>
       <w:bookmarkEnd w:id="0"/>
+      <w:r>
+        <w:rPr>
+          <w:rFonts w:hint="eastAsia"/>
+          <w:sz w:val="28"/>
+        </w:rPr>
+        <w:t>還可以看到</w:t>
+      </w:r>
+      <w:r>
+        <w:rPr>
+          <w:rFonts w:hint="eastAsia"/>
+          <w:sz w:val="28"/>
+        </w:rPr>
+        <w:t>V</w:t>
+      </w:r>
+      <w:r>
+        <w:rPr>
+          <w:sz w:val="28"/>
+        </w:rPr>
+        <w:t>irtual MAC</w:t>
+      </w:r>
+      <w:r>
+        <w:rPr>
+          <w:rFonts w:hint="eastAsia"/>
+          <w:sz w:val="28"/>
+        </w:rPr>
+        <w:t>，</w:t>
+      </w:r>
+      <w:r>
+        <w:rPr>
+          <w:rFonts w:hint="eastAsia"/>
+          <w:sz w:val="28"/>
+        </w:rPr>
+        <w:t>V</w:t>
+      </w:r>
+      <w:r>
+        <w:rPr>
+          <w:sz w:val="28"/>
+        </w:rPr>
+        <w:t>MAC</w:t>
+      </w:r>
+      <w:r>
+        <w:rPr>
+          <w:rFonts w:hint="eastAsia"/>
+          <w:sz w:val="28"/>
+        </w:rPr>
+        <w:t>是自動產生的</w:t>
+      </w:r>
+    </w:p>
+    <w:p>
+      <w:pPr>
+        <w:pStyle w:val="a5"/>
+        <w:ind w:leftChars="0" w:firstLine="480"/>
+        <w:rPr>
+          <w:sz w:val="28"/>
+        </w:rPr>
+      </w:pPr>
+      <w:r>
+        <w:rPr>
+          <w:rFonts w:hint="eastAsia"/>
+          <w:sz w:val="28"/>
+        </w:rPr>
+        <w:t>更改</w:t>
+      </w:r>
+      <w:r>
+        <w:rPr>
+          <w:rFonts w:hint="eastAsia"/>
+          <w:sz w:val="28"/>
+        </w:rPr>
+        <w:t>V</w:t>
+      </w:r>
+      <w:r>
+        <w:rPr>
+          <w:sz w:val="28"/>
+        </w:rPr>
+        <w:t>MAC : standby [Group ID] mac-address [VMAC]</w:t>
+      </w:r>
+    </w:p>
+    <w:p>
+      <w:pPr>
+        <w:pStyle w:val="a5"/>
+        <w:ind w:leftChars="0" w:firstLine="480"/>
+        <w:rPr>
+          <w:sz w:val="28"/>
+        </w:rPr>
+      </w:pPr>
+      <w:r>
+        <w:rPr>
+          <w:rFonts w:hint="eastAsia"/>
+          <w:sz w:val="28"/>
+        </w:rPr>
+        <w:t>通常不會更改</w:t>
+      </w:r>
+      <w:r>
+        <w:rPr>
+          <w:rFonts w:hint="eastAsia"/>
+          <w:sz w:val="28"/>
+        </w:rPr>
+        <w:t>V</w:t>
+      </w:r>
+      <w:r>
+        <w:rPr>
+          <w:sz w:val="28"/>
+        </w:rPr>
+        <w:t>MAC</w:t>
+      </w:r>
+    </w:p>
+    <w:p>
+      <w:pPr>
+        <w:pStyle w:val="a5"/>
+        <w:ind w:leftChars="0"/>
+        <w:rPr>
+          <w:rFonts w:hint="eastAsia"/>
+          <w:sz w:val="28"/>
+        </w:rPr>
+      </w:pPr>
+    </w:p>
+    <w:p>
+      <w:pPr>
+        <w:pStyle w:val="a5"/>
+        <w:numPr>
+          <w:ilvl w:val="0"/>
+          <w:numId w:val="10"/>
+        </w:numPr>
+        <w:ind w:leftChars="0"/>
+        <w:rPr>
+          <w:sz w:val="36"/>
+        </w:rPr>
+      </w:pPr>
+      <w:r>
+        <w:rPr>
+          <w:sz w:val="36"/>
+        </w:rPr>
+        <w:t>VRRP</w:t>
+      </w:r>
+    </w:p>
+    <w:p>
+      <w:pPr>
+        <w:pStyle w:val="a5"/>
+        <w:numPr>
+          <w:ilvl w:val="0"/>
+          <w:numId w:val="10"/>
+        </w:numPr>
+        <w:ind w:leftChars="0"/>
+        <w:rPr>
+          <w:rFonts w:hint="eastAsia"/>
+          <w:sz w:val="36"/>
+        </w:rPr>
+      </w:pPr>
+      <w:r>
+        <w:rPr>
+          <w:sz w:val="36"/>
+        </w:rPr>
+        <w:t>GLBP</w:t>
+      </w:r>
     </w:p>
     <w:sectPr>
       <w:pgSz w:w="11906" w:h="16838"/>
@@ -997,7 +1720,7 @@
 </file>
 
 <file path=word/endnotes.xml><?xml version="1.0" encoding="utf-8"?>
-<w:endnotes xmlns:wpc="http://schemas.microsoft.com/office/word/2010/wordprocessingCanvas" xmlns:mc="http://schemas.openxmlformats.org/markup-compatibility/2006" xmlns:o="urn:schemas-microsoft-com:office:office" xmlns:r="http://schemas.openxmlformats.org/officeDocument/2006/relationships" xmlns:m="http://schemas.openxmlformats.org/officeDocument/2006/math" xmlns:v="urn:schemas-microsoft-com:vml" xmlns:wp14="http://schemas.microsoft.com/office/word/2010/wordprocessingDrawing" xmlns:wp="http://schemas.openxmlformats.org/drawingml/2006/wordprocessingDrawing" xmlns:w10="urn:schemas-microsoft-com:office:word" xmlns:w="http://schemas.openxmlformats.org/wordprocessingml/2006/main" xmlns:w14="http://schemas.microsoft.com/office/word/2010/wordml" xmlns:w15="http://schemas.microsoft.com/office/word/2012/wordml" xmlns:wpg="http://schemas.microsoft.com/office/word/2010/wordprocessingGroup" xmlns:wpi="http://schemas.microsoft.com/office/word/2010/wordprocessingInk" xmlns:wne="http://schemas.microsoft.com/office/word/2006/wordml" xmlns:wps="http://schemas.microsoft.com/office/word/2010/wordprocessingShape" mc:Ignorable="w14 w15 wp14">
+<w:endnotes xmlns:wpc="http://schemas.microsoft.com/office/word/2010/wordprocessingCanvas" xmlns:cx="http://schemas.microsoft.com/office/drawing/2014/chartex" xmlns:mc="http://schemas.openxmlformats.org/markup-compatibility/2006" xmlns:o="urn:schemas-microsoft-com:office:office" xmlns:r="http://schemas.openxmlformats.org/officeDocument/2006/relationships" xmlns:m="http://schemas.openxmlformats.org/officeDocument/2006/math" xmlns:v="urn:schemas-microsoft-com:vml" xmlns:wp14="http://schemas.microsoft.com/office/word/2010/wordprocessingDrawing" xmlns:wp="http://schemas.openxmlformats.org/drawingml/2006/wordprocessingDrawing" xmlns:w10="urn:schemas-microsoft-com:office:word" xmlns:w="http://schemas.openxmlformats.org/wordprocessingml/2006/main" xmlns:w14="http://schemas.microsoft.com/office/word/2010/wordml" xmlns:w15="http://schemas.microsoft.com/office/word/2012/wordml" xmlns:w16se="http://schemas.microsoft.com/office/word/2015/wordml/symex" xmlns:wpg="http://schemas.microsoft.com/office/word/2010/wordprocessingGroup" xmlns:wpi="http://schemas.microsoft.com/office/word/2010/wordprocessingInk" xmlns:wne="http://schemas.microsoft.com/office/word/2006/wordml" xmlns:wps="http://schemas.microsoft.com/office/word/2010/wordprocessingShape" mc:Ignorable="w14 w15 w16se wp14">
   <w:endnote w:type="separator" w:id="-1">
     <w:p>
       <w:r>
@@ -1016,7 +1739,7 @@
 </file>
 
 <file path=word/footnotes.xml><?xml version="1.0" encoding="utf-8"?>
-<w:footnotes xmlns:wpc="http://schemas.microsoft.com/office/word/2010/wordprocessingCanvas" xmlns:mc="http://schemas.openxmlformats.org/markup-compatibility/2006" xmlns:o="urn:schemas-microsoft-com:office:office" xmlns:r="http://schemas.openxmlformats.org/officeDocument/2006/relationships" xmlns:m="http://schemas.openxmlformats.org/officeDocument/2006/math" xmlns:v="urn:schemas-microsoft-com:vml" xmlns:wp14="http://schemas.microsoft.com/office/word/2010/wordprocessingDrawing" xmlns:wp="http://schemas.openxmlformats.org/drawingml/2006/wordprocessingDrawing" xmlns:w10="urn:schemas-microsoft-com:office:word" xmlns:w="http://schemas.openxmlformats.org/wordprocessingml/2006/main" xmlns:w14="http://schemas.microsoft.com/office/word/2010/wordml" xmlns:w15="http://schemas.microsoft.com/office/word/2012/wordml" xmlns:wpg="http://schemas.microsoft.com/office/word/2010/wordprocessingGroup" xmlns:wpi="http://schemas.microsoft.com/office/word/2010/wordprocessingInk" xmlns:wne="http://schemas.microsoft.com/office/word/2006/wordml" xmlns:wps="http://schemas.microsoft.com/office/word/2010/wordprocessingShape" mc:Ignorable="w14 w15 wp14">
+<w:footnotes xmlns:wpc="http://schemas.microsoft.com/office/word/2010/wordprocessingCanvas" xmlns:cx="http://schemas.microsoft.com/office/drawing/2014/chartex" xmlns:mc="http://schemas.openxmlformats.org/markup-compatibility/2006" xmlns:o="urn:schemas-microsoft-com:office:office" xmlns:r="http://schemas.openxmlformats.org/officeDocument/2006/relationships" xmlns:m="http://schemas.openxmlformats.org/officeDocument/2006/math" xmlns:v="urn:schemas-microsoft-com:vml" xmlns:wp14="http://schemas.microsoft.com/office/word/2010/wordprocessingDrawing" xmlns:wp="http://schemas.openxmlformats.org/drawingml/2006/wordprocessingDrawing" xmlns:w10="urn:schemas-microsoft-com:office:word" xmlns:w="http://schemas.openxmlformats.org/wordprocessingml/2006/main" xmlns:w14="http://schemas.microsoft.com/office/word/2010/wordml" xmlns:w15="http://schemas.microsoft.com/office/word/2012/wordml" xmlns:w16se="http://schemas.microsoft.com/office/word/2015/wordml/symex" xmlns:wpg="http://schemas.microsoft.com/office/word/2010/wordprocessingGroup" xmlns:wpi="http://schemas.microsoft.com/office/word/2010/wordprocessingInk" xmlns:wne="http://schemas.microsoft.com/office/word/2006/wordml" xmlns:wps="http://schemas.microsoft.com/office/word/2010/wordprocessingShape" mc:Ignorable="w14 w15 w16se wp14">
   <w:footnote w:type="separator" w:id="-1">
     <w:p>
       <w:r>
@@ -1035,12 +1758,12 @@
 </file>
 
 <file path=word/numbering.xml><?xml version="1.0" encoding="utf-8"?>
-<w:numbering xmlns:wpc="http://schemas.microsoft.com/office/word/2010/wordprocessingCanvas" xmlns:mc="http://schemas.openxmlformats.org/markup-compatibility/2006" xmlns:o="urn:schemas-microsoft-com:office:office" xmlns:r="http://schemas.openxmlformats.org/officeDocument/2006/relationships" xmlns:m="http://schemas.openxmlformats.org/officeDocument/2006/math" xmlns:v="urn:schemas-microsoft-com:vml" xmlns:wp14="http://schemas.microsoft.com/office/word/2010/wordprocessingDrawing" xmlns:wp="http://schemas.openxmlformats.org/drawingml/2006/wordprocessingDrawing" xmlns:w10="urn:schemas-microsoft-com:office:word" xmlns:w="http://schemas.openxmlformats.org/wordprocessingml/2006/main" xmlns:w14="http://schemas.microsoft.com/office/word/2010/wordml" xmlns:w15="http://schemas.microsoft.com/office/word/2012/wordml" xmlns:wpg="http://schemas.microsoft.com/office/word/2010/wordprocessingGroup" xmlns:wpi="http://schemas.microsoft.com/office/word/2010/wordprocessingInk" xmlns:wne="http://schemas.microsoft.com/office/word/2006/wordml" xmlns:wps="http://schemas.microsoft.com/office/word/2010/wordprocessingShape" mc:Ignorable="w14 w15 wp14">
+<w:numbering xmlns:wpc="http://schemas.microsoft.com/office/word/2010/wordprocessingCanvas" xmlns:cx="http://schemas.microsoft.com/office/drawing/2014/chartex" xmlns:mc="http://schemas.openxmlformats.org/markup-compatibility/2006" xmlns:o="urn:schemas-microsoft-com:office:office" xmlns:r="http://schemas.openxmlformats.org/officeDocument/2006/relationships" xmlns:m="http://schemas.openxmlformats.org/officeDocument/2006/math" xmlns:v="urn:schemas-microsoft-com:vml" xmlns:wp14="http://schemas.microsoft.com/office/word/2010/wordprocessingDrawing" xmlns:wp="http://schemas.openxmlformats.org/drawingml/2006/wordprocessingDrawing" xmlns:w10="urn:schemas-microsoft-com:office:word" xmlns:w="http://schemas.openxmlformats.org/wordprocessingml/2006/main" xmlns:w14="http://schemas.microsoft.com/office/word/2010/wordml" xmlns:w15="http://schemas.microsoft.com/office/word/2012/wordml" xmlns:w16se="http://schemas.microsoft.com/office/word/2015/wordml/symex" xmlns:wpg="http://schemas.microsoft.com/office/word/2010/wordprocessingGroup" xmlns:wpi="http://schemas.microsoft.com/office/word/2010/wordprocessingInk" xmlns:wne="http://schemas.microsoft.com/office/word/2006/wordml" xmlns:wps="http://schemas.microsoft.com/office/word/2010/wordprocessingShape" mc:Ignorable="w14 w15 w16se wp14">
   <w:abstractNum w:abstractNumId="0" w15:restartNumberingAfterBreak="0">
     <w:nsid w:val="0CB81471"/>
     <w:multiLevelType w:val="hybridMultilevel"/>
-    <w:tmpl w:val="64DA81EA"/>
-    <w:lvl w:ilvl="0" w:tplc="04090017">
+    <w:tmpl w:val="82EE8BFA"/>
+    <w:lvl w:ilvl="0" w:tplc="91B2FD08">
       <w:start w:val="1"/>
       <w:numFmt w:val="ideographLegalTraditional"/>
       <w:lvlText w:val="%1、"/>
@@ -1048,6 +1771,9 @@
       <w:pPr>
         <w:ind w:left="480" w:hanging="480"/>
       </w:pPr>
+      <w:rPr>
+        <w:sz w:val="36"/>
+      </w:rPr>
     </w:lvl>
     <w:lvl w:ilvl="1" w:tplc="04090019" w:tentative="1">
       <w:start w:val="1"/>
@@ -1209,6 +1935,92 @@
     </w:lvl>
   </w:abstractNum>
   <w:abstractNum w:abstractNumId="2" w15:restartNumberingAfterBreak="0">
+    <w:nsid w:val="14AB0CD9"/>
+    <w:multiLevelType w:val="hybridMultilevel"/>
+    <w:tmpl w:val="44A607AE"/>
+    <w:lvl w:ilvl="0" w:tplc="04090017">
+      <w:start w:val="1"/>
+      <w:numFmt w:val="ideographLegalTraditional"/>
+      <w:lvlText w:val="%1、"/>
+      <w:lvlJc w:val="left"/>
+      <w:pPr>
+        <w:ind w:left="480" w:hanging="480"/>
+      </w:pPr>
+    </w:lvl>
+    <w:lvl w:ilvl="1" w:tplc="04090019" w:tentative="1">
+      <w:start w:val="1"/>
+      <w:numFmt w:val="ideographTraditional"/>
+      <w:lvlText w:val="%2、"/>
+      <w:lvlJc w:val="left"/>
+      <w:pPr>
+        <w:ind w:left="960" w:hanging="480"/>
+      </w:pPr>
+    </w:lvl>
+    <w:lvl w:ilvl="2" w:tplc="0409001B" w:tentative="1">
+      <w:start w:val="1"/>
+      <w:numFmt w:val="lowerRoman"/>
+      <w:lvlText w:val="%3."/>
+      <w:lvlJc w:val="right"/>
+      <w:pPr>
+        <w:ind w:left="1440" w:hanging="480"/>
+      </w:pPr>
+    </w:lvl>
+    <w:lvl w:ilvl="3" w:tplc="0409000F" w:tentative="1">
+      <w:start w:val="1"/>
+      <w:numFmt w:val="decimal"/>
+      <w:lvlText w:val="%4."/>
+      <w:lvlJc w:val="left"/>
+      <w:pPr>
+        <w:ind w:left="1920" w:hanging="480"/>
+      </w:pPr>
+    </w:lvl>
+    <w:lvl w:ilvl="4" w:tplc="04090019" w:tentative="1">
+      <w:start w:val="1"/>
+      <w:numFmt w:val="ideographTraditional"/>
+      <w:lvlText w:val="%5、"/>
+      <w:lvlJc w:val="left"/>
+      <w:pPr>
+        <w:ind w:left="2400" w:hanging="480"/>
+      </w:pPr>
+    </w:lvl>
+    <w:lvl w:ilvl="5" w:tplc="0409001B" w:tentative="1">
+      <w:start w:val="1"/>
+      <w:numFmt w:val="lowerRoman"/>
+      <w:lvlText w:val="%6."/>
+      <w:lvlJc w:val="right"/>
+      <w:pPr>
+        <w:ind w:left="2880" w:hanging="480"/>
+      </w:pPr>
+    </w:lvl>
+    <w:lvl w:ilvl="6" w:tplc="0409000F" w:tentative="1">
+      <w:start w:val="1"/>
+      <w:numFmt w:val="decimal"/>
+      <w:lvlText w:val="%7."/>
+      <w:lvlJc w:val="left"/>
+      <w:pPr>
+        <w:ind w:left="3360" w:hanging="480"/>
+      </w:pPr>
+    </w:lvl>
+    <w:lvl w:ilvl="7" w:tplc="04090019" w:tentative="1">
+      <w:start w:val="1"/>
+      <w:numFmt w:val="ideographTraditional"/>
+      <w:lvlText w:val="%8、"/>
+      <w:lvlJc w:val="left"/>
+      <w:pPr>
+        <w:ind w:left="3840" w:hanging="480"/>
+      </w:pPr>
+    </w:lvl>
+    <w:lvl w:ilvl="8" w:tplc="0409001B" w:tentative="1">
+      <w:start w:val="1"/>
+      <w:numFmt w:val="lowerRoman"/>
+      <w:lvlText w:val="%9."/>
+      <w:lvlJc w:val="right"/>
+      <w:pPr>
+        <w:ind w:left="4320" w:hanging="480"/>
+      </w:pPr>
+    </w:lvl>
+  </w:abstractNum>
+  <w:abstractNum w:abstractNumId="3" w15:restartNumberingAfterBreak="0">
     <w:nsid w:val="2A1A506D"/>
     <w:multiLevelType w:val="hybridMultilevel"/>
     <w:tmpl w:val="11A8B3BE"/>
@@ -1297,10 +2109,10 @@
       </w:pPr>
     </w:lvl>
   </w:abstractNum>
-  <w:abstractNum w:abstractNumId="3" w15:restartNumberingAfterBreak="0">
+  <w:abstractNum w:abstractNumId="4" w15:restartNumberingAfterBreak="0">
     <w:nsid w:val="2E8F687D"/>
     <w:multiLevelType w:val="hybridMultilevel"/>
-    <w:tmpl w:val="95D2168C"/>
+    <w:tmpl w:val="3D067CB6"/>
     <w:lvl w:ilvl="0" w:tplc="0409000F">
       <w:start w:val="1"/>
       <w:numFmt w:val="decimal"/>
@@ -1383,7 +2195,7 @@
       </w:pPr>
     </w:lvl>
   </w:abstractNum>
-  <w:abstractNum w:abstractNumId="4" w15:restartNumberingAfterBreak="0">
+  <w:abstractNum w:abstractNumId="5" w15:restartNumberingAfterBreak="0">
     <w:nsid w:val="32B4548D"/>
     <w:multiLevelType w:val="hybridMultilevel"/>
     <w:tmpl w:val="F63AAB5C"/>
@@ -1469,7 +2281,7 @@
       </w:pPr>
     </w:lvl>
   </w:abstractNum>
-  <w:abstractNum w:abstractNumId="5" w15:restartNumberingAfterBreak="0">
+  <w:abstractNum w:abstractNumId="6" w15:restartNumberingAfterBreak="0">
     <w:nsid w:val="34501584"/>
     <w:multiLevelType w:val="hybridMultilevel"/>
     <w:tmpl w:val="55D41C88"/>
@@ -1555,11 +2367,11 @@
       </w:pPr>
     </w:lvl>
   </w:abstractNum>
-  <w:abstractNum w:abstractNumId="6" w15:restartNumberingAfterBreak="0">
+  <w:abstractNum w:abstractNumId="7" w15:restartNumberingAfterBreak="0">
     <w:nsid w:val="34C702BA"/>
     <w:multiLevelType w:val="hybridMultilevel"/>
-    <w:tmpl w:val="6DAE4A46"/>
-    <w:lvl w:ilvl="0" w:tplc="04090017">
+    <w:tmpl w:val="5AF00C5A"/>
+    <w:lvl w:ilvl="0" w:tplc="2D1012E8">
       <w:start w:val="1"/>
       <w:numFmt w:val="ideographLegalTraditional"/>
       <w:lvlText w:val="%1、"/>
@@ -1567,6 +2379,9 @@
       <w:pPr>
         <w:ind w:left="480" w:hanging="480"/>
       </w:pPr>
+      <w:rPr>
+        <w:sz w:val="36"/>
+      </w:rPr>
     </w:lvl>
     <w:lvl w:ilvl="1" w:tplc="04090019" w:tentative="1">
       <w:start w:val="1"/>
@@ -1641,7 +2456,7 @@
       </w:pPr>
     </w:lvl>
   </w:abstractNum>
-  <w:abstractNum w:abstractNumId="7" w15:restartNumberingAfterBreak="0">
+  <w:abstractNum w:abstractNumId="8" w15:restartNumberingAfterBreak="0">
     <w:nsid w:val="4C4D6F3F"/>
     <w:multiLevelType w:val="hybridMultilevel"/>
     <w:tmpl w:val="3E1E8B06"/>
@@ -1727,7 +2542,7 @@
       </w:pPr>
     </w:lvl>
   </w:abstractNum>
-  <w:abstractNum w:abstractNumId="8" w15:restartNumberingAfterBreak="0">
+  <w:abstractNum w:abstractNumId="9" w15:restartNumberingAfterBreak="0">
     <w:nsid w:val="4FCB6492"/>
     <w:multiLevelType w:val="hybridMultilevel"/>
     <w:tmpl w:val="FF0C0B7E"/>
@@ -1813,17 +2628,103 @@
       </w:pPr>
     </w:lvl>
   </w:abstractNum>
+  <w:abstractNum w:abstractNumId="10" w15:restartNumberingAfterBreak="0">
+    <w:nsid w:val="60FA1385"/>
+    <w:multiLevelType w:val="hybridMultilevel"/>
+    <w:tmpl w:val="BFCA4762"/>
+    <w:lvl w:ilvl="0" w:tplc="0409000F">
+      <w:start w:val="1"/>
+      <w:numFmt w:val="decimal"/>
+      <w:lvlText w:val="%1."/>
+      <w:lvlJc w:val="left"/>
+      <w:pPr>
+        <w:ind w:left="960" w:hanging="480"/>
+      </w:pPr>
+    </w:lvl>
+    <w:lvl w:ilvl="1" w:tplc="04090019" w:tentative="1">
+      <w:start w:val="1"/>
+      <w:numFmt w:val="ideographTraditional"/>
+      <w:lvlText w:val="%2、"/>
+      <w:lvlJc w:val="left"/>
+      <w:pPr>
+        <w:ind w:left="1440" w:hanging="480"/>
+      </w:pPr>
+    </w:lvl>
+    <w:lvl w:ilvl="2" w:tplc="0409001B" w:tentative="1">
+      <w:start w:val="1"/>
+      <w:numFmt w:val="lowerRoman"/>
+      <w:lvlText w:val="%3."/>
+      <w:lvlJc w:val="right"/>
+      <w:pPr>
+        <w:ind w:left="1920" w:hanging="480"/>
+      </w:pPr>
+    </w:lvl>
+    <w:lvl w:ilvl="3" w:tplc="0409000F" w:tentative="1">
+      <w:start w:val="1"/>
+      <w:numFmt w:val="decimal"/>
+      <w:lvlText w:val="%4."/>
+      <w:lvlJc w:val="left"/>
+      <w:pPr>
+        <w:ind w:left="2400" w:hanging="480"/>
+      </w:pPr>
+    </w:lvl>
+    <w:lvl w:ilvl="4" w:tplc="04090019" w:tentative="1">
+      <w:start w:val="1"/>
+      <w:numFmt w:val="ideographTraditional"/>
+      <w:lvlText w:val="%5、"/>
+      <w:lvlJc w:val="left"/>
+      <w:pPr>
+        <w:ind w:left="2880" w:hanging="480"/>
+      </w:pPr>
+    </w:lvl>
+    <w:lvl w:ilvl="5" w:tplc="0409001B" w:tentative="1">
+      <w:start w:val="1"/>
+      <w:numFmt w:val="lowerRoman"/>
+      <w:lvlText w:val="%6."/>
+      <w:lvlJc w:val="right"/>
+      <w:pPr>
+        <w:ind w:left="3360" w:hanging="480"/>
+      </w:pPr>
+    </w:lvl>
+    <w:lvl w:ilvl="6" w:tplc="0409000F" w:tentative="1">
+      <w:start w:val="1"/>
+      <w:numFmt w:val="decimal"/>
+      <w:lvlText w:val="%7."/>
+      <w:lvlJc w:val="left"/>
+      <w:pPr>
+        <w:ind w:left="3840" w:hanging="480"/>
+      </w:pPr>
+    </w:lvl>
+    <w:lvl w:ilvl="7" w:tplc="04090019" w:tentative="1">
+      <w:start w:val="1"/>
+      <w:numFmt w:val="ideographTraditional"/>
+      <w:lvlText w:val="%8、"/>
+      <w:lvlJc w:val="left"/>
+      <w:pPr>
+        <w:ind w:left="4320" w:hanging="480"/>
+      </w:pPr>
+    </w:lvl>
+    <w:lvl w:ilvl="8" w:tplc="0409001B" w:tentative="1">
+      <w:start w:val="1"/>
+      <w:numFmt w:val="lowerRoman"/>
+      <w:lvlText w:val="%9."/>
+      <w:lvlJc w:val="right"/>
+      <w:pPr>
+        <w:ind w:left="4800" w:hanging="480"/>
+      </w:pPr>
+    </w:lvl>
+  </w:abstractNum>
   <w:num w:numId="1">
-    <w:abstractNumId w:val="4"/>
+    <w:abstractNumId w:val="5"/>
   </w:num>
   <w:num w:numId="2">
-    <w:abstractNumId w:val="7"/>
+    <w:abstractNumId w:val="8"/>
   </w:num>
   <w:num w:numId="3">
-    <w:abstractNumId w:val="2"/>
+    <w:abstractNumId w:val="3"/>
   </w:num>
   <w:num w:numId="4">
-    <w:abstractNumId w:val="8"/>
+    <w:abstractNumId w:val="9"/>
   </w:num>
   <w:num w:numId="5">
     <w:abstractNumId w:val="0"/>
@@ -1832,19 +2733,25 @@
     <w:abstractNumId w:val="1"/>
   </w:num>
   <w:num w:numId="7">
-    <w:abstractNumId w:val="5"/>
+    <w:abstractNumId w:val="6"/>
   </w:num>
   <w:num w:numId="8">
-    <w:abstractNumId w:val="3"/>
+    <w:abstractNumId w:val="4"/>
   </w:num>
   <w:num w:numId="9">
-    <w:abstractNumId w:val="6"/>
+    <w:abstractNumId w:val="7"/>
+  </w:num>
+  <w:num w:numId="10">
+    <w:abstractNumId w:val="2"/>
+  </w:num>
+  <w:num w:numId="11">
+    <w:abstractNumId w:val="10"/>
   </w:num>
 </w:numbering>
 </file>
 
 <file path=word/styles.xml><?xml version="1.0" encoding="utf-8"?>
-<w:styles xmlns:mc="http://schemas.openxmlformats.org/markup-compatibility/2006" xmlns:r="http://schemas.openxmlformats.org/officeDocument/2006/relationships" xmlns:w="http://schemas.openxmlformats.org/wordprocessingml/2006/main" xmlns:w14="http://schemas.microsoft.com/office/word/2010/wordml" xmlns:w15="http://schemas.microsoft.com/office/word/2012/wordml" mc:Ignorable="w14 w15">
+<w:styles xmlns:mc="http://schemas.openxmlformats.org/markup-compatibility/2006" xmlns:r="http://schemas.openxmlformats.org/officeDocument/2006/relationships" xmlns:w="http://schemas.openxmlformats.org/wordprocessingml/2006/main" xmlns:w14="http://schemas.microsoft.com/office/word/2010/wordml" xmlns:w15="http://schemas.microsoft.com/office/word/2012/wordml" xmlns:w16se="http://schemas.microsoft.com/office/word/2015/wordml/symex" mc:Ignorable="w14 w15 w16se">
   <w:docDefaults>
     <w:rPrDefault>
       <w:rPr>

--- a/基本網路設定.docx
+++ b/基本網路設定.docx
@@ -1068,7 +1068,6 @@
         <w:pStyle w:val="a5"/>
         <w:ind w:leftChars="0"/>
         <w:rPr>
-          <w:rFonts w:hint="eastAsia"/>
           <w:sz w:val="28"/>
         </w:rPr>
       </w:pPr>
@@ -1113,7 +1112,6 @@
       <w:pPr>
         <w:pStyle w:val="a3"/>
         <w:rPr>
-          <w:rFonts w:hint="eastAsia"/>
           <w:sz w:val="40"/>
         </w:rPr>
       </w:pPr>
@@ -1146,7 +1144,6 @@
         </w:numPr>
         <w:ind w:leftChars="0"/>
         <w:rPr>
-          <w:rFonts w:hint="eastAsia"/>
           <w:sz w:val="36"/>
         </w:rPr>
       </w:pPr>
@@ -1450,7 +1447,6 @@
         </w:numPr>
         <w:ind w:leftChars="0"/>
         <w:rPr>
-          <w:rFonts w:hint="eastAsia"/>
           <w:sz w:val="32"/>
         </w:rPr>
       </w:pPr>
@@ -1550,17 +1546,28 @@
           <w:rFonts w:hint="eastAsia"/>
           <w:sz w:val="28"/>
         </w:rPr>
+        <w:t>，還可以看到</w:t>
+      </w:r>
+      <w:r>
+        <w:rPr>
+          <w:rFonts w:hint="eastAsia"/>
+          <w:sz w:val="28"/>
+        </w:rPr>
+        <w:t>V</w:t>
+      </w:r>
+      <w:r>
+        <w:rPr>
+          <w:sz w:val="28"/>
+        </w:rPr>
+        <w:t>irtual MAC</w:t>
+      </w:r>
+      <w:r>
+        <w:rPr>
+          <w:rFonts w:hint="eastAsia"/>
+          <w:sz w:val="28"/>
+        </w:rPr>
         <w:t>，</w:t>
       </w:r>
-      <w:bookmarkStart w:id="0" w:name="_GoBack"/>
-      <w:bookmarkEnd w:id="0"/>
-      <w:r>
-        <w:rPr>
-          <w:rFonts w:hint="eastAsia"/>
-          <w:sz w:val="28"/>
-        </w:rPr>
-        <w:t>還可以看到</w:t>
-      </w:r>
       <w:r>
         <w:rPr>
           <w:rFonts w:hint="eastAsia"/>
@@ -1572,14 +1579,30 @@
         <w:rPr>
           <w:sz w:val="28"/>
         </w:rPr>
-        <w:t>irtual MAC</w:t>
-      </w:r>
-      <w:r>
-        <w:rPr>
-          <w:rFonts w:hint="eastAsia"/>
-          <w:sz w:val="28"/>
-        </w:rPr>
-        <w:t>，</w:t>
+        <w:t>MAC</w:t>
+      </w:r>
+      <w:r>
+        <w:rPr>
+          <w:rFonts w:hint="eastAsia"/>
+          <w:sz w:val="28"/>
+        </w:rPr>
+        <w:t>是自動產生的</w:t>
+      </w:r>
+    </w:p>
+    <w:p>
+      <w:pPr>
+        <w:pStyle w:val="a5"/>
+        <w:ind w:leftChars="0" w:firstLine="480"/>
+        <w:rPr>
+          <w:sz w:val="28"/>
+        </w:rPr>
+      </w:pPr>
+      <w:r>
+        <w:rPr>
+          <w:rFonts w:hint="eastAsia"/>
+          <w:sz w:val="28"/>
+        </w:rPr>
+        <w:t>更改</w:t>
       </w:r>
       <w:r>
         <w:rPr>
@@ -1592,80 +1615,43 @@
         <w:rPr>
           <w:sz w:val="28"/>
         </w:rPr>
+        <w:t>MAC : standby [Group ID] mac-address [VMAC]</w:t>
+      </w:r>
+    </w:p>
+    <w:p>
+      <w:pPr>
+        <w:pStyle w:val="a5"/>
+        <w:ind w:leftChars="0" w:firstLine="480"/>
+        <w:rPr>
+          <w:sz w:val="28"/>
+        </w:rPr>
+      </w:pPr>
+      <w:r>
+        <w:rPr>
+          <w:rFonts w:hint="eastAsia"/>
+          <w:sz w:val="28"/>
+        </w:rPr>
+        <w:t>通常不會更改</w:t>
+      </w:r>
+      <w:r>
+        <w:rPr>
+          <w:rFonts w:hint="eastAsia"/>
+          <w:sz w:val="28"/>
+        </w:rPr>
+        <w:t>V</w:t>
+      </w:r>
+      <w:r>
+        <w:rPr>
+          <w:sz w:val="28"/>
+        </w:rPr>
         <w:t>MAC</w:t>
       </w:r>
-      <w:r>
-        <w:rPr>
-          <w:rFonts w:hint="eastAsia"/>
-          <w:sz w:val="28"/>
-        </w:rPr>
-        <w:t>是自動產生的</w:t>
-      </w:r>
-    </w:p>
-    <w:p>
-      <w:pPr>
-        <w:pStyle w:val="a5"/>
-        <w:ind w:leftChars="0" w:firstLine="480"/>
-        <w:rPr>
-          <w:sz w:val="28"/>
-        </w:rPr>
-      </w:pPr>
-      <w:r>
-        <w:rPr>
-          <w:rFonts w:hint="eastAsia"/>
-          <w:sz w:val="28"/>
-        </w:rPr>
-        <w:t>更改</w:t>
-      </w:r>
-      <w:r>
-        <w:rPr>
-          <w:rFonts w:hint="eastAsia"/>
-          <w:sz w:val="28"/>
-        </w:rPr>
-        <w:t>V</w:t>
-      </w:r>
-      <w:r>
-        <w:rPr>
-          <w:sz w:val="28"/>
-        </w:rPr>
-        <w:t>MAC : standby [Group ID] mac-address [VMAC]</w:t>
-      </w:r>
-    </w:p>
-    <w:p>
-      <w:pPr>
-        <w:pStyle w:val="a5"/>
-        <w:ind w:leftChars="0" w:firstLine="480"/>
-        <w:rPr>
-          <w:sz w:val="28"/>
-        </w:rPr>
-      </w:pPr>
-      <w:r>
-        <w:rPr>
-          <w:rFonts w:hint="eastAsia"/>
-          <w:sz w:val="28"/>
-        </w:rPr>
-        <w:t>通常不會更改</w:t>
-      </w:r>
-      <w:r>
-        <w:rPr>
-          <w:rFonts w:hint="eastAsia"/>
-          <w:sz w:val="28"/>
-        </w:rPr>
-        <w:t>V</w:t>
-      </w:r>
-      <w:r>
-        <w:rPr>
-          <w:sz w:val="28"/>
-        </w:rPr>
-        <w:t>MAC</w:t>
-      </w:r>
     </w:p>
     <w:p>
       <w:pPr>
         <w:pStyle w:val="a5"/>
         <w:ind w:leftChars="0"/>
         <w:rPr>
-          <w:rFonts w:hint="eastAsia"/>
           <w:sz w:val="28"/>
         </w:rPr>
       </w:pPr>
@@ -1698,7 +1684,6 @@
         </w:numPr>
         <w:ind w:leftChars="0"/>
         <w:rPr>
-          <w:rFonts w:hint="eastAsia"/>
           <w:sz w:val="36"/>
         </w:rPr>
       </w:pPr>
@@ -1707,6 +1692,1002 @@
           <w:sz w:val="36"/>
         </w:rPr>
         <w:t>GLBP</w:t>
+      </w:r>
+    </w:p>
+    <w:p>
+      <w:pPr>
+        <w:widowControl/>
+        <w:rPr>
+          <w:sz w:val="36"/>
+        </w:rPr>
+      </w:pPr>
+      <w:r>
+        <w:rPr>
+          <w:sz w:val="36"/>
+        </w:rPr>
+        <w:br w:type="page"/>
+      </w:r>
+    </w:p>
+    <w:p>
+      <w:pPr>
+        <w:pStyle w:val="a3"/>
+        <w:rPr>
+          <w:sz w:val="40"/>
+        </w:rPr>
+      </w:pPr>
+      <w:r>
+        <w:rPr>
+          <w:rFonts w:hint="eastAsia"/>
+          <w:sz w:val="40"/>
+        </w:rPr>
+        <w:lastRenderedPageBreak/>
+        <w:t>S</w:t>
+      </w:r>
+      <w:r>
+        <w:rPr>
+          <w:sz w:val="40"/>
+        </w:rPr>
+        <w:t>SH(Secure Shell)</w:t>
+      </w:r>
+    </w:p>
+    <w:p>
+      <w:pPr>
+        <w:pStyle w:val="a5"/>
+        <w:numPr>
+          <w:ilvl w:val="0"/>
+          <w:numId w:val="12"/>
+        </w:numPr>
+        <w:ind w:leftChars="0"/>
+        <w:rPr>
+          <w:sz w:val="36"/>
+        </w:rPr>
+      </w:pPr>
+      <w:r>
+        <w:rPr>
+          <w:rFonts w:hint="eastAsia"/>
+          <w:sz w:val="36"/>
+        </w:rPr>
+        <w:t>I</w:t>
+      </w:r>
+      <w:r>
+        <w:rPr>
+          <w:sz w:val="36"/>
+        </w:rPr>
+        <w:t>ntroduction</w:t>
+      </w:r>
+    </w:p>
+    <w:p>
+      <w:pPr>
+        <w:pStyle w:val="a5"/>
+        <w:ind w:leftChars="0"/>
+        <w:rPr>
+          <w:rFonts w:cstheme="minorHAnsi"/>
+          <w:color w:val="000000"/>
+          <w:sz w:val="28"/>
+          <w:szCs w:val="23"/>
+          <w:shd w:val="clear" w:color="auto" w:fill="FFFFFF"/>
+        </w:rPr>
+      </w:pPr>
+      <w:r>
+        <w:rPr>
+          <w:rFonts w:cstheme="minorHAnsi"/>
+          <w:sz w:val="28"/>
+          <w:szCs w:val="28"/>
+        </w:rPr>
+        <w:t xml:space="preserve">Secure Shell (SSH) </w:t>
+      </w:r>
+      <w:r>
+        <w:rPr>
+          <w:rFonts w:cstheme="minorHAnsi"/>
+          <w:sz w:val="28"/>
+          <w:szCs w:val="28"/>
+          <w:shd w:val="clear" w:color="auto" w:fill="FFFFFF"/>
+        </w:rPr>
+        <w:t>which provides a feature of secured remote access to network devices. Connection between the client and server is encrypted in both SSH version 1 and 2. Secure Shell (SSH) improves network security by providing a means of establishing secure connection to networking devices for management using Digital Certificates in a Public and Private Key Cryptography. </w:t>
+      </w:r>
+      <w:r>
+        <w:rPr>
+          <w:rFonts w:cstheme="minorHAnsi"/>
+          <w:sz w:val="28"/>
+          <w:szCs w:val="28"/>
+          <w:bdr w:val="none" w:sz="0" w:space="0" w:color="auto" w:frame="1"/>
+        </w:rPr>
+        <w:t>Telnet</w:t>
+      </w:r>
+      <w:r>
+        <w:rPr>
+          <w:rFonts w:cstheme="minorHAnsi"/>
+          <w:sz w:val="28"/>
+          <w:szCs w:val="28"/>
+          <w:bdr w:val="none" w:sz="0" w:space="0" w:color="auto" w:frame="1"/>
+          <w:shd w:val="clear" w:color="auto" w:fill="FFFFFF"/>
+        </w:rPr>
+        <w:t> </w:t>
+      </w:r>
+      <w:r>
+        <w:rPr>
+          <w:rFonts w:cstheme="minorHAnsi"/>
+          <w:sz w:val="28"/>
+          <w:szCs w:val="28"/>
+          <w:shd w:val="clear" w:color="auto" w:fill="FFFFFF"/>
+        </w:rPr>
+        <w:t>is used to connect device but the main disadvantage of using Telnet is that it does not encrypt its connections. SSH overcomes this shortcoming</w:t>
+      </w:r>
+      <w:r>
+        <w:rPr>
+          <w:rFonts w:cstheme="minorHAnsi"/>
+          <w:color w:val="000000"/>
+          <w:sz w:val="23"/>
+          <w:szCs w:val="23"/>
+          <w:shd w:val="clear" w:color="auto" w:fill="FFFFFF"/>
+        </w:rPr>
+        <w:t>.</w:t>
+      </w:r>
+    </w:p>
+    <w:p>
+      <w:pPr>
+        <w:pStyle w:val="a5"/>
+        <w:numPr>
+          <w:ilvl w:val="0"/>
+          <w:numId w:val="14"/>
+        </w:numPr>
+        <w:ind w:leftChars="0"/>
+        <w:rPr>
+          <w:rFonts w:cstheme="minorHAnsi"/>
+          <w:color w:val="000000"/>
+          <w:sz w:val="32"/>
+          <w:szCs w:val="23"/>
+          <w:shd w:val="clear" w:color="auto" w:fill="FFFFFF"/>
+        </w:rPr>
+      </w:pPr>
+      <w:r>
+        <w:rPr>
+          <w:rFonts w:cstheme="minorHAnsi"/>
+          <w:color w:val="000000"/>
+          <w:sz w:val="32"/>
+          <w:szCs w:val="23"/>
+          <w:shd w:val="clear" w:color="auto" w:fill="FFFFFF"/>
+        </w:rPr>
+        <w:t>SSH Version 1</w:t>
+      </w:r>
+    </w:p>
+    <w:p>
+      <w:pPr>
+        <w:pStyle w:val="a5"/>
+        <w:ind w:leftChars="0" w:left="960"/>
+        <w:rPr>
+          <w:rFonts w:cstheme="minorHAnsi"/>
+          <w:color w:val="000000"/>
+          <w:sz w:val="36"/>
+          <w:szCs w:val="23"/>
+          <w:shd w:val="clear" w:color="auto" w:fill="FFFFFF"/>
+        </w:rPr>
+      </w:pPr>
+      <w:r>
+        <w:rPr>
+          <w:rFonts w:cstheme="minorHAnsi"/>
+          <w:color w:val="000000"/>
+          <w:sz w:val="28"/>
+          <w:szCs w:val="23"/>
+          <w:shd w:val="clear" w:color="auto" w:fill="FFFFFF"/>
+        </w:rPr>
+        <w:t xml:space="preserve">SSH v1 </w:t>
+      </w:r>
+      <w:r>
+        <w:rPr>
+          <w:rFonts w:cstheme="minorHAnsi"/>
+          <w:color w:val="000000"/>
+          <w:sz w:val="28"/>
+          <w:szCs w:val="23"/>
+          <w:shd w:val="clear" w:color="auto" w:fill="FFFFFF"/>
+        </w:rPr>
+        <w:t>provides an encrypted channel to users for logging into remote device. It provides strong host-to-host and user authentication. It also provides secure encrypted communications over the Internet.</w:t>
+      </w:r>
+    </w:p>
+    <w:p>
+      <w:pPr>
+        <w:pStyle w:val="a5"/>
+        <w:numPr>
+          <w:ilvl w:val="0"/>
+          <w:numId w:val="14"/>
+        </w:numPr>
+        <w:ind w:leftChars="0"/>
+        <w:rPr>
+          <w:rFonts w:cstheme="minorHAnsi"/>
+          <w:color w:val="000000"/>
+          <w:sz w:val="32"/>
+          <w:szCs w:val="23"/>
+          <w:shd w:val="clear" w:color="auto" w:fill="FFFFFF"/>
+        </w:rPr>
+      </w:pPr>
+      <w:r>
+        <w:rPr>
+          <w:rFonts w:cstheme="minorHAnsi"/>
+          <w:color w:val="000000"/>
+          <w:sz w:val="32"/>
+          <w:szCs w:val="23"/>
+          <w:shd w:val="clear" w:color="auto" w:fill="FFFFFF"/>
+        </w:rPr>
+        <w:t>SSH Version 2</w:t>
+      </w:r>
+    </w:p>
+    <w:p>
+      <w:pPr>
+        <w:pStyle w:val="a5"/>
+        <w:ind w:leftChars="0" w:left="960"/>
+        <w:rPr>
+          <w:rFonts w:cstheme="minorHAnsi"/>
+          <w:color w:val="000000"/>
+          <w:sz w:val="28"/>
+          <w:szCs w:val="28"/>
+          <w:shd w:val="clear" w:color="auto" w:fill="FFFFFF"/>
+        </w:rPr>
+      </w:pPr>
+      <w:r>
+        <w:rPr>
+          <w:rFonts w:cstheme="minorHAnsi"/>
+          <w:color w:val="000000"/>
+          <w:sz w:val="28"/>
+          <w:szCs w:val="28"/>
+          <w:shd w:val="clear" w:color="auto" w:fill="FFFFFF"/>
+        </w:rPr>
+        <w:t>SSH2 is a much more secured, an efficient version of SSH that includes SFTP, which is functionally similar to FTP with addition of SSH2 encryption.</w:t>
+      </w:r>
+    </w:p>
+    <w:p>
+      <w:pPr>
+        <w:pStyle w:val="a5"/>
+        <w:numPr>
+          <w:ilvl w:val="0"/>
+          <w:numId w:val="14"/>
+        </w:numPr>
+        <w:ind w:leftChars="0"/>
+        <w:rPr>
+          <w:rFonts w:cstheme="minorHAnsi"/>
+          <w:color w:val="000000"/>
+          <w:sz w:val="28"/>
+          <w:szCs w:val="28"/>
+          <w:shd w:val="clear" w:color="auto" w:fill="FFFFFF"/>
+        </w:rPr>
+      </w:pPr>
+      <w:r>
+        <w:rPr>
+          <w:rFonts w:cstheme="minorHAnsi" w:hint="eastAsia"/>
+          <w:color w:val="000000"/>
+          <w:sz w:val="32"/>
+          <w:szCs w:val="28"/>
+          <w:shd w:val="clear" w:color="auto" w:fill="FFFFFF"/>
+        </w:rPr>
+        <w:t>A</w:t>
+      </w:r>
+      <w:r>
+        <w:rPr>
+          <w:rFonts w:cstheme="minorHAnsi"/>
+          <w:color w:val="000000"/>
+          <w:sz w:val="32"/>
+          <w:szCs w:val="28"/>
+          <w:shd w:val="clear" w:color="auto" w:fill="FFFFFF"/>
+        </w:rPr>
+        <w:t>dvantages that SSH2 provides over SSH1</w:t>
+      </w:r>
+    </w:p>
+    <w:p>
+      <w:pPr>
+        <w:pStyle w:val="a5"/>
+        <w:numPr>
+          <w:ilvl w:val="0"/>
+          <w:numId w:val="15"/>
+        </w:numPr>
+        <w:ind w:leftChars="0"/>
+        <w:rPr>
+          <w:rFonts w:cstheme="minorHAnsi"/>
+          <w:color w:val="000000"/>
+          <w:sz w:val="28"/>
+          <w:szCs w:val="28"/>
+          <w:shd w:val="clear" w:color="auto" w:fill="FFFFFF"/>
+        </w:rPr>
+      </w:pPr>
+      <w:r>
+        <w:rPr>
+          <w:rFonts w:cstheme="minorHAnsi" w:hint="eastAsia"/>
+          <w:color w:val="000000"/>
+          <w:sz w:val="28"/>
+          <w:szCs w:val="28"/>
+          <w:shd w:val="clear" w:color="auto" w:fill="FFFFFF"/>
+        </w:rPr>
+        <w:t>E</w:t>
+      </w:r>
+      <w:r>
+        <w:rPr>
+          <w:rFonts w:cstheme="minorHAnsi"/>
+          <w:color w:val="000000"/>
+          <w:sz w:val="28"/>
+          <w:szCs w:val="28"/>
+          <w:shd w:val="clear" w:color="auto" w:fill="FFFFFF"/>
+        </w:rPr>
+        <w:t>avesdropping</w:t>
+      </w:r>
+    </w:p>
+    <w:p>
+      <w:pPr>
+        <w:pStyle w:val="a5"/>
+        <w:ind w:leftChars="0" w:left="1440"/>
+        <w:rPr>
+          <w:rFonts w:cstheme="minorHAnsi"/>
+          <w:color w:val="000000"/>
+          <w:szCs w:val="23"/>
+          <w:shd w:val="clear" w:color="auto" w:fill="FFFFFF"/>
+        </w:rPr>
+      </w:pPr>
+      <w:r>
+        <w:rPr>
+          <w:rFonts w:cstheme="minorHAnsi"/>
+          <w:color w:val="000000"/>
+          <w:szCs w:val="23"/>
+          <w:shd w:val="clear" w:color="auto" w:fill="FFFFFF"/>
+        </w:rPr>
+        <w:t>SSH2 encrypts all the data which protects against eavesdropping, making it unreadable to potential eavesdroppers.</w:t>
+      </w:r>
+    </w:p>
+    <w:p>
+      <w:pPr>
+        <w:pStyle w:val="a5"/>
+        <w:numPr>
+          <w:ilvl w:val="0"/>
+          <w:numId w:val="15"/>
+        </w:numPr>
+        <w:ind w:leftChars="0"/>
+        <w:rPr>
+          <w:rFonts w:cstheme="minorHAnsi"/>
+          <w:color w:val="000000"/>
+          <w:sz w:val="28"/>
+          <w:szCs w:val="28"/>
+          <w:shd w:val="clear" w:color="auto" w:fill="FFFFFF"/>
+        </w:rPr>
+      </w:pPr>
+      <w:r>
+        <w:rPr>
+          <w:rFonts w:cstheme="minorHAnsi" w:hint="eastAsia"/>
+          <w:color w:val="000000"/>
+          <w:sz w:val="28"/>
+          <w:szCs w:val="28"/>
+          <w:shd w:val="clear" w:color="auto" w:fill="FFFFFF"/>
+        </w:rPr>
+        <w:t>D</w:t>
+      </w:r>
+      <w:r>
+        <w:rPr>
+          <w:rFonts w:cstheme="minorHAnsi"/>
+          <w:color w:val="000000"/>
+          <w:sz w:val="28"/>
+          <w:szCs w:val="28"/>
+          <w:shd w:val="clear" w:color="auto" w:fill="FFFFFF"/>
+        </w:rPr>
+        <w:t>NS and IP Spoofing</w:t>
+      </w:r>
+    </w:p>
+    <w:p>
+      <w:pPr>
+        <w:pStyle w:val="a5"/>
+        <w:ind w:leftChars="0" w:left="1440"/>
+        <w:rPr>
+          <w:rFonts w:cstheme="minorHAnsi"/>
+          <w:color w:val="000000"/>
+          <w:sz w:val="28"/>
+          <w:szCs w:val="28"/>
+          <w:shd w:val="clear" w:color="auto" w:fill="FFFFFF"/>
+        </w:rPr>
+      </w:pPr>
+      <w:r>
+        <w:rPr>
+          <w:rFonts w:cstheme="minorHAnsi"/>
+          <w:color w:val="000000"/>
+          <w:szCs w:val="23"/>
+          <w:shd w:val="clear" w:color="auto" w:fill="FFFFFF"/>
+        </w:rPr>
+        <w:t>SSH2 avoids such attacks by cryptographically authenticating the identity of the server. In session establishment, the SSH client validates the server’s host key against a local list of available keys that are associated with server names and addresses. If the keys mismatch, then an immediate warning is issued.</w:t>
+      </w:r>
+    </w:p>
+    <w:p>
+      <w:pPr>
+        <w:pStyle w:val="a5"/>
+        <w:numPr>
+          <w:ilvl w:val="0"/>
+          <w:numId w:val="15"/>
+        </w:numPr>
+        <w:ind w:leftChars="0"/>
+        <w:rPr>
+          <w:rFonts w:cstheme="minorHAnsi"/>
+          <w:color w:val="000000"/>
+          <w:sz w:val="28"/>
+          <w:szCs w:val="28"/>
+          <w:shd w:val="clear" w:color="auto" w:fill="FFFFFF"/>
+        </w:rPr>
+      </w:pPr>
+      <w:r>
+        <w:rPr>
+          <w:rFonts w:cstheme="minorHAnsi"/>
+          <w:color w:val="000000"/>
+          <w:sz w:val="28"/>
+          <w:szCs w:val="28"/>
+          <w:shd w:val="clear" w:color="auto" w:fill="FFFFFF"/>
+        </w:rPr>
+        <w:t>Man in the middle</w:t>
+      </w:r>
+    </w:p>
+    <w:p>
+      <w:pPr>
+        <w:pStyle w:val="a5"/>
+        <w:ind w:leftChars="0" w:left="1440"/>
+        <w:rPr>
+          <w:rFonts w:cstheme="minorHAnsi"/>
+          <w:color w:val="000000"/>
+          <w:szCs w:val="23"/>
+          <w:shd w:val="clear" w:color="auto" w:fill="FFFFFF"/>
+        </w:rPr>
+      </w:pPr>
+      <w:r>
+        <w:rPr>
+          <w:rFonts w:cstheme="minorHAnsi"/>
+          <w:color w:val="000000"/>
+          <w:szCs w:val="23"/>
+          <w:shd w:val="clear" w:color="auto" w:fill="FFFFFF"/>
+        </w:rPr>
+        <w:t xml:space="preserve">SSH2 can protect against man-in-the middle attacks by server-host authentication. Because the attacker does not have the server’s </w:t>
+      </w:r>
+      <w:r>
+        <w:rPr>
+          <w:rFonts w:cstheme="minorHAnsi"/>
+          <w:color w:val="000000"/>
+          <w:szCs w:val="23"/>
+          <w:shd w:val="clear" w:color="auto" w:fill="FFFFFF"/>
+        </w:rPr>
+        <w:lastRenderedPageBreak/>
+        <w:t>private host key, SSH2 provide stronger authentication for the client. Passwords are vulnerable but public keys and certificates are essentially immune to these types of attacks.</w:t>
+      </w:r>
+    </w:p>
+    <w:p>
+      <w:pPr>
+        <w:pStyle w:val="a5"/>
+        <w:numPr>
+          <w:ilvl w:val="0"/>
+          <w:numId w:val="14"/>
+        </w:numPr>
+        <w:ind w:leftChars="0"/>
+        <w:rPr>
+          <w:rFonts w:cstheme="minorHAnsi"/>
+          <w:color w:val="000000"/>
+          <w:sz w:val="32"/>
+          <w:szCs w:val="28"/>
+          <w:shd w:val="clear" w:color="auto" w:fill="FFFFFF"/>
+        </w:rPr>
+      </w:pPr>
+      <w:r>
+        <w:rPr>
+          <w:rFonts w:cstheme="minorHAnsi" w:hint="eastAsia"/>
+          <w:color w:val="000000"/>
+          <w:sz w:val="32"/>
+          <w:szCs w:val="28"/>
+          <w:shd w:val="clear" w:color="auto" w:fill="FFFFFF"/>
+        </w:rPr>
+        <w:t>D</w:t>
+      </w:r>
+      <w:r>
+        <w:rPr>
+          <w:rFonts w:cstheme="minorHAnsi"/>
+          <w:color w:val="000000"/>
+          <w:sz w:val="32"/>
+          <w:szCs w:val="28"/>
+          <w:shd w:val="clear" w:color="auto" w:fill="FFFFFF"/>
+        </w:rPr>
+        <w:t>ifference between SSH Version 1 and 2</w:t>
+      </w:r>
+    </w:p>
+    <w:p>
+      <w:pPr>
+        <w:pStyle w:val="a5"/>
+        <w:ind w:leftChars="0" w:firstLine="480"/>
+        <w:rPr>
+          <w:rFonts w:hint="eastAsia"/>
+          <w:sz w:val="36"/>
+        </w:rPr>
+      </w:pPr>
+      <w:bookmarkStart w:id="0" w:name="_GoBack"/>
+      <w:bookmarkEnd w:id="0"/>
+      <w:r>
+        <w:rPr>
+          <w:noProof/>
+        </w:rPr>
+        <w:drawing>
+          <wp:inline distT="0" distB="0" distL="0" distR="0">
+            <wp:extent cx="5274310" cy="3853925"/>
+            <wp:effectExtent l="0" t="0" r="2540" b="0"/>
+            <wp:docPr id="1" name="圖片 1" descr="https://ipwithease.com/wp-content/uploads/2020/08/cisco-ssh-config-and-versions-table.jpg"/>
+            <wp:cNvGraphicFramePr>
+              <a:graphicFrameLocks xmlns:a="http://schemas.openxmlformats.org/drawingml/2006/main" noChangeAspect="1"/>
+            </wp:cNvGraphicFramePr>
+            <a:graphic xmlns:a="http://schemas.openxmlformats.org/drawingml/2006/main">
+              <a:graphicData uri="http://schemas.openxmlformats.org/drawingml/2006/picture">
+                <pic:pic xmlns:pic="http://schemas.openxmlformats.org/drawingml/2006/picture">
+                  <pic:nvPicPr>
+                    <pic:cNvPr id="0" name="Picture 1" descr="https://ipwithease.com/wp-content/uploads/2020/08/cisco-ssh-config-and-versions-table.jpg"/>
+                    <pic:cNvPicPr>
+                      <a:picLocks noChangeAspect="1" noChangeArrowheads="1"/>
+                    </pic:cNvPicPr>
+                  </pic:nvPicPr>
+                  <pic:blipFill>
+                    <a:blip r:embed="rId7">
+                      <a:extLst>
+                        <a:ext uri="{28A0092B-C50C-407E-A947-70E740481C1C}">
+                          <a14:useLocalDpi xmlns:a14="http://schemas.microsoft.com/office/drawing/2010/main" val="0"/>
+                        </a:ext>
+                      </a:extLst>
+                    </a:blip>
+                    <a:srcRect/>
+                    <a:stretch>
+                      <a:fillRect/>
+                    </a:stretch>
+                  </pic:blipFill>
+                  <pic:spPr bwMode="auto">
+                    <a:xfrm>
+                      <a:off x="0" y="0"/>
+                      <a:ext cx="5274310" cy="3853925"/>
+                    </a:xfrm>
+                    <a:prstGeom prst="rect">
+                      <a:avLst/>
+                    </a:prstGeom>
+                    <a:noFill/>
+                    <a:ln>
+                      <a:noFill/>
+                    </a:ln>
+                  </pic:spPr>
+                </pic:pic>
+              </a:graphicData>
+            </a:graphic>
+          </wp:inline>
+        </w:drawing>
+      </w:r>
+    </w:p>
+    <w:p>
+      <w:pPr>
+        <w:pStyle w:val="a5"/>
+        <w:numPr>
+          <w:ilvl w:val="0"/>
+          <w:numId w:val="12"/>
+        </w:numPr>
+        <w:ind w:leftChars="0"/>
+        <w:rPr>
+          <w:sz w:val="36"/>
+        </w:rPr>
+      </w:pPr>
+      <w:r>
+        <w:rPr>
+          <w:rFonts w:hint="eastAsia"/>
+          <w:sz w:val="36"/>
+        </w:rPr>
+        <w:t>F</w:t>
+      </w:r>
+      <w:r>
+        <w:rPr>
+          <w:sz w:val="36"/>
+        </w:rPr>
+        <w:t>low</w:t>
+      </w:r>
+    </w:p>
+    <w:p>
+      <w:pPr>
+        <w:pStyle w:val="a5"/>
+        <w:ind w:leftChars="0"/>
+        <w:rPr>
+          <w:sz w:val="28"/>
+        </w:rPr>
+      </w:pPr>
+      <w:r>
+        <w:rPr>
+          <w:sz w:val="28"/>
+        </w:rPr>
+        <w:t>Hostname</w:t>
+      </w:r>
+    </w:p>
+    <w:p>
+      <w:pPr>
+        <w:pStyle w:val="a5"/>
+        <w:ind w:leftChars="0"/>
+        <w:rPr>
+          <w:sz w:val="28"/>
+        </w:rPr>
+      </w:pPr>
+      <w:r>
+        <w:rPr>
+          <w:sz w:val="28"/>
+        </w:rPr>
+        <w:t>IP Domain Name</w:t>
+      </w:r>
+    </w:p>
+    <w:p>
+      <w:pPr>
+        <w:pStyle w:val="a5"/>
+        <w:ind w:leftChars="0"/>
+        <w:rPr>
+          <w:rFonts w:hint="eastAsia"/>
+          <w:sz w:val="28"/>
+        </w:rPr>
+      </w:pPr>
+      <w:r>
+        <w:rPr>
+          <w:sz w:val="28"/>
+        </w:rPr>
+        <w:t>Create SSH Key</w:t>
+      </w:r>
+    </w:p>
+    <w:p>
+      <w:pPr>
+        <w:ind w:firstLine="480"/>
+        <w:rPr>
+          <w:sz w:val="28"/>
+        </w:rPr>
+      </w:pPr>
+      <w:r>
+        <w:rPr>
+          <w:sz w:val="28"/>
+        </w:rPr>
+        <w:t>Enable SSH</w:t>
+      </w:r>
+    </w:p>
+    <w:p>
+      <w:pPr>
+        <w:pStyle w:val="a5"/>
+        <w:ind w:leftChars="0"/>
+        <w:rPr>
+          <w:sz w:val="28"/>
+        </w:rPr>
+      </w:pPr>
+      <w:r>
+        <w:rPr>
+          <w:sz w:val="28"/>
+        </w:rPr>
+        <w:t>Create a User</w:t>
+      </w:r>
+    </w:p>
+    <w:p>
+      <w:pPr>
+        <w:pStyle w:val="a5"/>
+        <w:numPr>
+          <w:ilvl w:val="0"/>
+          <w:numId w:val="12"/>
+        </w:numPr>
+        <w:ind w:leftChars="0"/>
+        <w:rPr>
+          <w:sz w:val="36"/>
+        </w:rPr>
+      </w:pPr>
+      <w:r>
+        <w:rPr>
+          <w:rFonts w:hint="eastAsia"/>
+          <w:sz w:val="36"/>
+        </w:rPr>
+        <w:t>C</w:t>
+      </w:r>
+      <w:r>
+        <w:rPr>
+          <w:sz w:val="36"/>
+        </w:rPr>
+        <w:t>ommand Line Interface</w:t>
+      </w:r>
+    </w:p>
+    <w:p>
+      <w:pPr>
+        <w:pStyle w:val="a5"/>
+        <w:numPr>
+          <w:ilvl w:val="0"/>
+          <w:numId w:val="13"/>
+        </w:numPr>
+        <w:ind w:leftChars="0"/>
+        <w:rPr>
+          <w:sz w:val="32"/>
+        </w:rPr>
+      </w:pPr>
+      <w:r>
+        <w:rPr>
+          <w:sz w:val="32"/>
+        </w:rPr>
+        <w:t>Hostname</w:t>
+      </w:r>
+    </w:p>
+    <w:p>
+      <w:pPr>
+        <w:pStyle w:val="a5"/>
+        <w:ind w:leftChars="0" w:left="960"/>
+        <w:rPr>
+          <w:sz w:val="28"/>
+        </w:rPr>
+      </w:pPr>
+      <w:r>
+        <w:rPr>
+          <w:sz w:val="28"/>
+        </w:rPr>
+        <w:t>hostname [hostname]</w:t>
+      </w:r>
+    </w:p>
+    <w:p>
+      <w:pPr>
+        <w:pStyle w:val="a5"/>
+        <w:numPr>
+          <w:ilvl w:val="0"/>
+          <w:numId w:val="13"/>
+        </w:numPr>
+        <w:ind w:leftChars="0"/>
+        <w:rPr>
+          <w:sz w:val="32"/>
+        </w:rPr>
+      </w:pPr>
+      <w:r>
+        <w:rPr>
+          <w:sz w:val="32"/>
+        </w:rPr>
+        <w:t>IP Domain Name</w:t>
+      </w:r>
+    </w:p>
+    <w:p>
+      <w:pPr>
+        <w:pStyle w:val="a5"/>
+        <w:ind w:leftChars="0" w:left="960"/>
+        <w:rPr>
+          <w:sz w:val="28"/>
+        </w:rPr>
+      </w:pPr>
+      <w:r>
+        <w:rPr>
+          <w:sz w:val="28"/>
+        </w:rPr>
+        <w:t>ip domain-name [domain-name]</w:t>
+      </w:r>
+    </w:p>
+    <w:p>
+      <w:pPr>
+        <w:pStyle w:val="a5"/>
+        <w:numPr>
+          <w:ilvl w:val="0"/>
+          <w:numId w:val="13"/>
+        </w:numPr>
+        <w:ind w:leftChars="0"/>
+        <w:rPr>
+          <w:sz w:val="32"/>
+        </w:rPr>
+      </w:pPr>
+      <w:r>
+        <w:rPr>
+          <w:sz w:val="32"/>
+        </w:rPr>
+        <w:t>Create S</w:t>
+      </w:r>
+      <w:r>
+        <w:rPr>
+          <w:sz w:val="32"/>
+        </w:rPr>
+        <w:t>SH Key</w:t>
+      </w:r>
+    </w:p>
+    <w:p>
+      <w:pPr>
+        <w:pStyle w:val="a5"/>
+        <w:ind w:leftChars="0" w:left="960"/>
+        <w:rPr>
+          <w:sz w:val="28"/>
+        </w:rPr>
+      </w:pPr>
+      <w:r>
+        <w:rPr>
+          <w:sz w:val="28"/>
+        </w:rPr>
+        <w:lastRenderedPageBreak/>
+        <w:t>crypto key generate rsa</w:t>
+      </w:r>
+    </w:p>
+    <w:p>
+      <w:pPr>
+        <w:pStyle w:val="a5"/>
+        <w:numPr>
+          <w:ilvl w:val="0"/>
+          <w:numId w:val="13"/>
+        </w:numPr>
+        <w:ind w:leftChars="0"/>
+        <w:rPr>
+          <w:sz w:val="32"/>
+        </w:rPr>
+      </w:pPr>
+      <w:r>
+        <w:rPr>
+          <w:sz w:val="32"/>
+        </w:rPr>
+        <w:t>Enabl</w:t>
+      </w:r>
+      <w:r>
+        <w:rPr>
+          <w:sz w:val="32"/>
+        </w:rPr>
+        <w:t>e SSH</w:t>
+      </w:r>
+    </w:p>
+    <w:p>
+      <w:pPr>
+        <w:pStyle w:val="a5"/>
+        <w:ind w:leftChars="0" w:left="960"/>
+        <w:rPr>
+          <w:sz w:val="28"/>
+        </w:rPr>
+      </w:pPr>
+      <w:r>
+        <w:rPr>
+          <w:sz w:val="28"/>
+        </w:rPr>
+        <w:t xml:space="preserve">line vty [range </w:t>
+      </w:r>
+      <w:r>
+        <w:rPr>
+          <w:sz w:val="28"/>
+        </w:rPr>
+        <w:t xml:space="preserve">of </w:t>
+      </w:r>
+      <w:r>
+        <w:rPr>
+          <w:sz w:val="28"/>
+        </w:rPr>
+        <w:t>line number]</w:t>
+      </w:r>
+    </w:p>
+    <w:p>
+      <w:pPr>
+        <w:pStyle w:val="a5"/>
+        <w:ind w:leftChars="0" w:left="960"/>
+        <w:rPr>
+          <w:sz w:val="28"/>
+        </w:rPr>
+      </w:pPr>
+      <w:r>
+        <w:rPr>
+          <w:sz w:val="28"/>
+        </w:rPr>
+        <w:t>transport input ssh</w:t>
+      </w:r>
+    </w:p>
+    <w:p>
+      <w:pPr>
+        <w:pStyle w:val="a5"/>
+        <w:ind w:leftChars="0" w:left="960"/>
+        <w:rPr>
+          <w:sz w:val="28"/>
+        </w:rPr>
+      </w:pPr>
+      <w:r>
+        <w:rPr>
+          <w:sz w:val="28"/>
+        </w:rPr>
+        <w:t>login local</w:t>
+      </w:r>
+    </w:p>
+    <w:p>
+      <w:pPr>
+        <w:pStyle w:val="a5"/>
+        <w:numPr>
+          <w:ilvl w:val="0"/>
+          <w:numId w:val="13"/>
+        </w:numPr>
+        <w:ind w:leftChars="0"/>
+        <w:rPr>
+          <w:sz w:val="32"/>
+        </w:rPr>
+      </w:pPr>
+      <w:r>
+        <w:rPr>
+          <w:rFonts w:hint="eastAsia"/>
+          <w:sz w:val="32"/>
+        </w:rPr>
+        <w:t>C</w:t>
+      </w:r>
+      <w:r>
+        <w:rPr>
+          <w:sz w:val="32"/>
+        </w:rPr>
+        <w:t>reate a User</w:t>
+      </w:r>
+    </w:p>
+    <w:p>
+      <w:pPr>
+        <w:pStyle w:val="a5"/>
+        <w:ind w:leftChars="0" w:left="960"/>
+        <w:rPr>
+          <w:sz w:val="28"/>
+        </w:rPr>
+      </w:pPr>
+      <w:r>
+        <w:rPr>
+          <w:sz w:val="28"/>
+        </w:rPr>
+        <w:t xml:space="preserve">username [username] </w:t>
+      </w:r>
+      <w:r>
+        <w:rPr>
+          <w:sz w:val="28"/>
+        </w:rPr>
+        <w:t>privilege [level] (</w:t>
+      </w:r>
+      <w:r>
+        <w:rPr>
+          <w:sz w:val="28"/>
+        </w:rPr>
+        <w:t>password</w:t>
+      </w:r>
+      <w:r>
+        <w:rPr>
+          <w:sz w:val="28"/>
+        </w:rPr>
+        <w:t xml:space="preserve"> or secret)</w:t>
+      </w:r>
+      <w:r>
+        <w:rPr>
+          <w:sz w:val="28"/>
+        </w:rPr>
+        <w:t xml:space="preserve"> [password]</w:t>
+      </w:r>
+    </w:p>
+    <w:p>
+      <w:pPr>
+        <w:pStyle w:val="a5"/>
+        <w:ind w:leftChars="0" w:left="960"/>
+        <w:rPr>
+          <w:sz w:val="28"/>
+        </w:rPr>
+      </w:pPr>
+    </w:p>
+    <w:p>
+      <w:pPr>
+        <w:pStyle w:val="a5"/>
+        <w:ind w:leftChars="0" w:left="960"/>
+        <w:rPr>
+          <w:sz w:val="28"/>
+        </w:rPr>
+      </w:pPr>
+      <w:r>
+        <w:rPr>
+          <w:sz w:val="28"/>
+        </w:rPr>
+        <w:t>password:</w:t>
+      </w:r>
+      <w:r>
+        <w:rPr>
+          <w:sz w:val="28"/>
+        </w:rPr>
+        <w:t xml:space="preserve"> clear text</w:t>
+      </w:r>
+    </w:p>
+    <w:p>
+      <w:pPr>
+        <w:pStyle w:val="a5"/>
+        <w:ind w:leftChars="0" w:left="960"/>
+        <w:rPr>
+          <w:rFonts w:hint="eastAsia"/>
+          <w:sz w:val="28"/>
+        </w:rPr>
+      </w:pPr>
+      <w:r>
+        <w:rPr>
+          <w:rFonts w:hint="eastAsia"/>
+          <w:sz w:val="28"/>
+        </w:rPr>
+        <w:t>s</w:t>
+      </w:r>
+      <w:r>
+        <w:rPr>
+          <w:sz w:val="28"/>
+        </w:rPr>
+        <w:t>ecret:</w:t>
+      </w:r>
+      <w:r>
+        <w:rPr>
+          <w:sz w:val="28"/>
+        </w:rPr>
+        <w:t xml:space="preserve"> password encryption</w:t>
       </w:r>
     </w:p>
     <w:sectPr>
@@ -2457,6 +3438,95 @@
     </w:lvl>
   </w:abstractNum>
   <w:abstractNum w:abstractNumId="8" w15:restartNumberingAfterBreak="0">
+    <w:nsid w:val="49E06306"/>
+    <w:multiLevelType w:val="hybridMultilevel"/>
+    <w:tmpl w:val="6C2089C8"/>
+    <w:lvl w:ilvl="0" w:tplc="A18292C6">
+      <w:start w:val="1"/>
+      <w:numFmt w:val="decimal"/>
+      <w:lvlText w:val="%1."/>
+      <w:lvlJc w:val="left"/>
+      <w:pPr>
+        <w:ind w:left="960" w:hanging="480"/>
+      </w:pPr>
+      <w:rPr>
+        <w:sz w:val="32"/>
+      </w:rPr>
+    </w:lvl>
+    <w:lvl w:ilvl="1" w:tplc="04090019" w:tentative="1">
+      <w:start w:val="1"/>
+      <w:numFmt w:val="ideographTraditional"/>
+      <w:lvlText w:val="%2、"/>
+      <w:lvlJc w:val="left"/>
+      <w:pPr>
+        <w:ind w:left="1440" w:hanging="480"/>
+      </w:pPr>
+    </w:lvl>
+    <w:lvl w:ilvl="2" w:tplc="0409001B" w:tentative="1">
+      <w:start w:val="1"/>
+      <w:numFmt w:val="lowerRoman"/>
+      <w:lvlText w:val="%3."/>
+      <w:lvlJc w:val="right"/>
+      <w:pPr>
+        <w:ind w:left="1920" w:hanging="480"/>
+      </w:pPr>
+    </w:lvl>
+    <w:lvl w:ilvl="3" w:tplc="0409000F" w:tentative="1">
+      <w:start w:val="1"/>
+      <w:numFmt w:val="decimal"/>
+      <w:lvlText w:val="%4."/>
+      <w:lvlJc w:val="left"/>
+      <w:pPr>
+        <w:ind w:left="2400" w:hanging="480"/>
+      </w:pPr>
+    </w:lvl>
+    <w:lvl w:ilvl="4" w:tplc="04090019" w:tentative="1">
+      <w:start w:val="1"/>
+      <w:numFmt w:val="ideographTraditional"/>
+      <w:lvlText w:val="%5、"/>
+      <w:lvlJc w:val="left"/>
+      <w:pPr>
+        <w:ind w:left="2880" w:hanging="480"/>
+      </w:pPr>
+    </w:lvl>
+    <w:lvl w:ilvl="5" w:tplc="0409001B" w:tentative="1">
+      <w:start w:val="1"/>
+      <w:numFmt w:val="lowerRoman"/>
+      <w:lvlText w:val="%6."/>
+      <w:lvlJc w:val="right"/>
+      <w:pPr>
+        <w:ind w:left="3360" w:hanging="480"/>
+      </w:pPr>
+    </w:lvl>
+    <w:lvl w:ilvl="6" w:tplc="0409000F" w:tentative="1">
+      <w:start w:val="1"/>
+      <w:numFmt w:val="decimal"/>
+      <w:lvlText w:val="%7."/>
+      <w:lvlJc w:val="left"/>
+      <w:pPr>
+        <w:ind w:left="3840" w:hanging="480"/>
+      </w:pPr>
+    </w:lvl>
+    <w:lvl w:ilvl="7" w:tplc="04090019" w:tentative="1">
+      <w:start w:val="1"/>
+      <w:numFmt w:val="ideographTraditional"/>
+      <w:lvlText w:val="%8、"/>
+      <w:lvlJc w:val="left"/>
+      <w:pPr>
+        <w:ind w:left="4320" w:hanging="480"/>
+      </w:pPr>
+    </w:lvl>
+    <w:lvl w:ilvl="8" w:tplc="0409001B" w:tentative="1">
+      <w:start w:val="1"/>
+      <w:numFmt w:val="lowerRoman"/>
+      <w:lvlText w:val="%9."/>
+      <w:lvlJc w:val="right"/>
+      <w:pPr>
+        <w:ind w:left="4800" w:hanging="480"/>
+      </w:pPr>
+    </w:lvl>
+  </w:abstractNum>
+  <w:abstractNum w:abstractNumId="9" w15:restartNumberingAfterBreak="0">
     <w:nsid w:val="4C4D6F3F"/>
     <w:multiLevelType w:val="hybridMultilevel"/>
     <w:tmpl w:val="3E1E8B06"/>
@@ -2542,7 +3612,7 @@
       </w:pPr>
     </w:lvl>
   </w:abstractNum>
-  <w:abstractNum w:abstractNumId="9" w15:restartNumberingAfterBreak="0">
+  <w:abstractNum w:abstractNumId="10" w15:restartNumberingAfterBreak="0">
     <w:nsid w:val="4FCB6492"/>
     <w:multiLevelType w:val="hybridMultilevel"/>
     <w:tmpl w:val="FF0C0B7E"/>
@@ -2628,10 +3698,10 @@
       </w:pPr>
     </w:lvl>
   </w:abstractNum>
-  <w:abstractNum w:abstractNumId="10" w15:restartNumberingAfterBreak="0">
+  <w:abstractNum w:abstractNumId="11" w15:restartNumberingAfterBreak="0">
     <w:nsid w:val="60FA1385"/>
     <w:multiLevelType w:val="hybridMultilevel"/>
-    <w:tmpl w:val="BFCA4762"/>
+    <w:tmpl w:val="9E222CF2"/>
     <w:lvl w:ilvl="0" w:tplc="0409000F">
       <w:start w:val="1"/>
       <w:numFmt w:val="decimal"/>
@@ -2711,6 +3781,264 @@
       <w:lvlJc w:val="right"/>
       <w:pPr>
         <w:ind w:left="4800" w:hanging="480"/>
+      </w:pPr>
+    </w:lvl>
+  </w:abstractNum>
+  <w:abstractNum w:abstractNumId="12" w15:restartNumberingAfterBreak="0">
+    <w:nsid w:val="62CA1FC2"/>
+    <w:multiLevelType w:val="hybridMultilevel"/>
+    <w:tmpl w:val="9BB63C1A"/>
+    <w:lvl w:ilvl="0" w:tplc="04090017">
+      <w:start w:val="1"/>
+      <w:numFmt w:val="ideographLegalTraditional"/>
+      <w:lvlText w:val="%1、"/>
+      <w:lvlJc w:val="left"/>
+      <w:pPr>
+        <w:ind w:left="480" w:hanging="480"/>
+      </w:pPr>
+    </w:lvl>
+    <w:lvl w:ilvl="1" w:tplc="04090019" w:tentative="1">
+      <w:start w:val="1"/>
+      <w:numFmt w:val="ideographTraditional"/>
+      <w:lvlText w:val="%2、"/>
+      <w:lvlJc w:val="left"/>
+      <w:pPr>
+        <w:ind w:left="960" w:hanging="480"/>
+      </w:pPr>
+    </w:lvl>
+    <w:lvl w:ilvl="2" w:tplc="0409001B" w:tentative="1">
+      <w:start w:val="1"/>
+      <w:numFmt w:val="lowerRoman"/>
+      <w:lvlText w:val="%3."/>
+      <w:lvlJc w:val="right"/>
+      <w:pPr>
+        <w:ind w:left="1440" w:hanging="480"/>
+      </w:pPr>
+    </w:lvl>
+    <w:lvl w:ilvl="3" w:tplc="0409000F" w:tentative="1">
+      <w:start w:val="1"/>
+      <w:numFmt w:val="decimal"/>
+      <w:lvlText w:val="%4."/>
+      <w:lvlJc w:val="left"/>
+      <w:pPr>
+        <w:ind w:left="1920" w:hanging="480"/>
+      </w:pPr>
+    </w:lvl>
+    <w:lvl w:ilvl="4" w:tplc="04090019" w:tentative="1">
+      <w:start w:val="1"/>
+      <w:numFmt w:val="ideographTraditional"/>
+      <w:lvlText w:val="%5、"/>
+      <w:lvlJc w:val="left"/>
+      <w:pPr>
+        <w:ind w:left="2400" w:hanging="480"/>
+      </w:pPr>
+    </w:lvl>
+    <w:lvl w:ilvl="5" w:tplc="0409001B" w:tentative="1">
+      <w:start w:val="1"/>
+      <w:numFmt w:val="lowerRoman"/>
+      <w:lvlText w:val="%6."/>
+      <w:lvlJc w:val="right"/>
+      <w:pPr>
+        <w:ind w:left="2880" w:hanging="480"/>
+      </w:pPr>
+    </w:lvl>
+    <w:lvl w:ilvl="6" w:tplc="0409000F" w:tentative="1">
+      <w:start w:val="1"/>
+      <w:numFmt w:val="decimal"/>
+      <w:lvlText w:val="%7."/>
+      <w:lvlJc w:val="left"/>
+      <w:pPr>
+        <w:ind w:left="3360" w:hanging="480"/>
+      </w:pPr>
+    </w:lvl>
+    <w:lvl w:ilvl="7" w:tplc="04090019" w:tentative="1">
+      <w:start w:val="1"/>
+      <w:numFmt w:val="ideographTraditional"/>
+      <w:lvlText w:val="%8、"/>
+      <w:lvlJc w:val="left"/>
+      <w:pPr>
+        <w:ind w:left="3840" w:hanging="480"/>
+      </w:pPr>
+    </w:lvl>
+    <w:lvl w:ilvl="8" w:tplc="0409001B" w:tentative="1">
+      <w:start w:val="1"/>
+      <w:numFmt w:val="lowerRoman"/>
+      <w:lvlText w:val="%9."/>
+      <w:lvlJc w:val="right"/>
+      <w:pPr>
+        <w:ind w:left="4320" w:hanging="480"/>
+      </w:pPr>
+    </w:lvl>
+  </w:abstractNum>
+  <w:abstractNum w:abstractNumId="13" w15:restartNumberingAfterBreak="0">
+    <w:nsid w:val="702F1DE3"/>
+    <w:multiLevelType w:val="hybridMultilevel"/>
+    <w:tmpl w:val="DCDC841A"/>
+    <w:lvl w:ilvl="0" w:tplc="0409000F">
+      <w:start w:val="1"/>
+      <w:numFmt w:val="decimal"/>
+      <w:lvlText w:val="%1."/>
+      <w:lvlJc w:val="left"/>
+      <w:pPr>
+        <w:ind w:left="960" w:hanging="480"/>
+      </w:pPr>
+    </w:lvl>
+    <w:lvl w:ilvl="1" w:tplc="04090019" w:tentative="1">
+      <w:start w:val="1"/>
+      <w:numFmt w:val="ideographTraditional"/>
+      <w:lvlText w:val="%2、"/>
+      <w:lvlJc w:val="left"/>
+      <w:pPr>
+        <w:ind w:left="1440" w:hanging="480"/>
+      </w:pPr>
+    </w:lvl>
+    <w:lvl w:ilvl="2" w:tplc="0409001B" w:tentative="1">
+      <w:start w:val="1"/>
+      <w:numFmt w:val="lowerRoman"/>
+      <w:lvlText w:val="%3."/>
+      <w:lvlJc w:val="right"/>
+      <w:pPr>
+        <w:ind w:left="1920" w:hanging="480"/>
+      </w:pPr>
+    </w:lvl>
+    <w:lvl w:ilvl="3" w:tplc="0409000F" w:tentative="1">
+      <w:start w:val="1"/>
+      <w:numFmt w:val="decimal"/>
+      <w:lvlText w:val="%4."/>
+      <w:lvlJc w:val="left"/>
+      <w:pPr>
+        <w:ind w:left="2400" w:hanging="480"/>
+      </w:pPr>
+    </w:lvl>
+    <w:lvl w:ilvl="4" w:tplc="04090019" w:tentative="1">
+      <w:start w:val="1"/>
+      <w:numFmt w:val="ideographTraditional"/>
+      <w:lvlText w:val="%5、"/>
+      <w:lvlJc w:val="left"/>
+      <w:pPr>
+        <w:ind w:left="2880" w:hanging="480"/>
+      </w:pPr>
+    </w:lvl>
+    <w:lvl w:ilvl="5" w:tplc="0409001B" w:tentative="1">
+      <w:start w:val="1"/>
+      <w:numFmt w:val="lowerRoman"/>
+      <w:lvlText w:val="%6."/>
+      <w:lvlJc w:val="right"/>
+      <w:pPr>
+        <w:ind w:left="3360" w:hanging="480"/>
+      </w:pPr>
+    </w:lvl>
+    <w:lvl w:ilvl="6" w:tplc="0409000F" w:tentative="1">
+      <w:start w:val="1"/>
+      <w:numFmt w:val="decimal"/>
+      <w:lvlText w:val="%7."/>
+      <w:lvlJc w:val="left"/>
+      <w:pPr>
+        <w:ind w:left="3840" w:hanging="480"/>
+      </w:pPr>
+    </w:lvl>
+    <w:lvl w:ilvl="7" w:tplc="04090019" w:tentative="1">
+      <w:start w:val="1"/>
+      <w:numFmt w:val="ideographTraditional"/>
+      <w:lvlText w:val="%8、"/>
+      <w:lvlJc w:val="left"/>
+      <w:pPr>
+        <w:ind w:left="4320" w:hanging="480"/>
+      </w:pPr>
+    </w:lvl>
+    <w:lvl w:ilvl="8" w:tplc="0409001B" w:tentative="1">
+      <w:start w:val="1"/>
+      <w:numFmt w:val="lowerRoman"/>
+      <w:lvlText w:val="%9."/>
+      <w:lvlJc w:val="right"/>
+      <w:pPr>
+        <w:ind w:left="4800" w:hanging="480"/>
+      </w:pPr>
+    </w:lvl>
+  </w:abstractNum>
+  <w:abstractNum w:abstractNumId="14" w15:restartNumberingAfterBreak="0">
+    <w:nsid w:val="725C0774"/>
+    <w:multiLevelType w:val="hybridMultilevel"/>
+    <w:tmpl w:val="848202D4"/>
+    <w:lvl w:ilvl="0" w:tplc="04090011">
+      <w:start w:val="1"/>
+      <w:numFmt w:val="upperLetter"/>
+      <w:lvlText w:val="%1."/>
+      <w:lvlJc w:val="left"/>
+      <w:pPr>
+        <w:ind w:left="1440" w:hanging="480"/>
+      </w:pPr>
+    </w:lvl>
+    <w:lvl w:ilvl="1" w:tplc="04090019" w:tentative="1">
+      <w:start w:val="1"/>
+      <w:numFmt w:val="ideographTraditional"/>
+      <w:lvlText w:val="%2、"/>
+      <w:lvlJc w:val="left"/>
+      <w:pPr>
+        <w:ind w:left="1920" w:hanging="480"/>
+      </w:pPr>
+    </w:lvl>
+    <w:lvl w:ilvl="2" w:tplc="0409001B" w:tentative="1">
+      <w:start w:val="1"/>
+      <w:numFmt w:val="lowerRoman"/>
+      <w:lvlText w:val="%3."/>
+      <w:lvlJc w:val="right"/>
+      <w:pPr>
+        <w:ind w:left="2400" w:hanging="480"/>
+      </w:pPr>
+    </w:lvl>
+    <w:lvl w:ilvl="3" w:tplc="0409000F" w:tentative="1">
+      <w:start w:val="1"/>
+      <w:numFmt w:val="decimal"/>
+      <w:lvlText w:val="%4."/>
+      <w:lvlJc w:val="left"/>
+      <w:pPr>
+        <w:ind w:left="2880" w:hanging="480"/>
+      </w:pPr>
+    </w:lvl>
+    <w:lvl w:ilvl="4" w:tplc="04090019" w:tentative="1">
+      <w:start w:val="1"/>
+      <w:numFmt w:val="ideographTraditional"/>
+      <w:lvlText w:val="%5、"/>
+      <w:lvlJc w:val="left"/>
+      <w:pPr>
+        <w:ind w:left="3360" w:hanging="480"/>
+      </w:pPr>
+    </w:lvl>
+    <w:lvl w:ilvl="5" w:tplc="0409001B" w:tentative="1">
+      <w:start w:val="1"/>
+      <w:numFmt w:val="lowerRoman"/>
+      <w:lvlText w:val="%6."/>
+      <w:lvlJc w:val="right"/>
+      <w:pPr>
+        <w:ind w:left="3840" w:hanging="480"/>
+      </w:pPr>
+    </w:lvl>
+    <w:lvl w:ilvl="6" w:tplc="0409000F" w:tentative="1">
+      <w:start w:val="1"/>
+      <w:numFmt w:val="decimal"/>
+      <w:lvlText w:val="%7."/>
+      <w:lvlJc w:val="left"/>
+      <w:pPr>
+        <w:ind w:left="4320" w:hanging="480"/>
+      </w:pPr>
+    </w:lvl>
+    <w:lvl w:ilvl="7" w:tplc="04090019" w:tentative="1">
+      <w:start w:val="1"/>
+      <w:numFmt w:val="ideographTraditional"/>
+      <w:lvlText w:val="%8、"/>
+      <w:lvlJc w:val="left"/>
+      <w:pPr>
+        <w:ind w:left="4800" w:hanging="480"/>
+      </w:pPr>
+    </w:lvl>
+    <w:lvl w:ilvl="8" w:tplc="0409001B" w:tentative="1">
+      <w:start w:val="1"/>
+      <w:numFmt w:val="lowerRoman"/>
+      <w:lvlText w:val="%9."/>
+      <w:lvlJc w:val="right"/>
+      <w:pPr>
+        <w:ind w:left="5280" w:hanging="480"/>
       </w:pPr>
     </w:lvl>
   </w:abstractNum>
@@ -2718,13 +4046,13 @@
     <w:abstractNumId w:val="5"/>
   </w:num>
   <w:num w:numId="2">
-    <w:abstractNumId w:val="8"/>
+    <w:abstractNumId w:val="9"/>
   </w:num>
   <w:num w:numId="3">
     <w:abstractNumId w:val="3"/>
   </w:num>
   <w:num w:numId="4">
-    <w:abstractNumId w:val="9"/>
+    <w:abstractNumId w:val="10"/>
   </w:num>
   <w:num w:numId="5">
     <w:abstractNumId w:val="0"/>
@@ -2745,7 +4073,19 @@
     <w:abstractNumId w:val="2"/>
   </w:num>
   <w:num w:numId="11">
-    <w:abstractNumId w:val="10"/>
+    <w:abstractNumId w:val="11"/>
+  </w:num>
+  <w:num w:numId="12">
+    <w:abstractNumId w:val="12"/>
+  </w:num>
+  <w:num w:numId="13">
+    <w:abstractNumId w:val="13"/>
+  </w:num>
+  <w:num w:numId="14">
+    <w:abstractNumId w:val="8"/>
+  </w:num>
+  <w:num w:numId="15">
+    <w:abstractNumId w:val="14"/>
   </w:num>
 </w:numbering>
 </file>
@@ -3292,6 +4632,18 @@
       <w:szCs w:val="20"/>
     </w:rPr>
   </w:style>
+  <w:style w:type="character" w:styleId="ab">
+    <w:name w:val="Hyperlink"/>
+    <w:basedOn w:val="a0"/>
+    <w:uiPriority w:val="99"/>
+    <w:semiHidden/>
+    <w:unhideWhenUsed/>
+    <w:rsid w:val="00D0770A"/>
+    <w:rPr>
+      <w:color w:val="0000FF"/>
+      <w:u w:val="single"/>
+    </w:rPr>
+  </w:style>
 </w:styles>
 </file>
 

--- a/基本網路設定.docx
+++ b/基本網路設定.docx
@@ -1,6 +1,6 @@
 
 <file path=word/document.xml><?xml version="1.0" encoding="utf-8"?>
-<w:document xmlns:wpc="http://schemas.microsoft.com/office/word/2010/wordprocessingCanvas" xmlns:cx="http://schemas.microsoft.com/office/drawing/2014/chartex" xmlns:mc="http://schemas.openxmlformats.org/markup-compatibility/2006" xmlns:o="urn:schemas-microsoft-com:office:office" xmlns:r="http://schemas.openxmlformats.org/officeDocument/2006/relationships" xmlns:m="http://schemas.openxmlformats.org/officeDocument/2006/math" xmlns:v="urn:schemas-microsoft-com:vml" xmlns:wp14="http://schemas.microsoft.com/office/word/2010/wordprocessingDrawing" xmlns:wp="http://schemas.openxmlformats.org/drawingml/2006/wordprocessingDrawing" xmlns:w10="urn:schemas-microsoft-com:office:word" xmlns:w="http://schemas.openxmlformats.org/wordprocessingml/2006/main" xmlns:w14="http://schemas.microsoft.com/office/word/2010/wordml" xmlns:w15="http://schemas.microsoft.com/office/word/2012/wordml" xmlns:w16se="http://schemas.microsoft.com/office/word/2015/wordml/symex" xmlns:wpg="http://schemas.microsoft.com/office/word/2010/wordprocessingGroup" xmlns:wpi="http://schemas.microsoft.com/office/word/2010/wordprocessingInk" xmlns:wne="http://schemas.microsoft.com/office/word/2006/wordml" xmlns:wps="http://schemas.microsoft.com/office/word/2010/wordprocessingShape" mc:Ignorable="w14 w15 w16se wp14">
+<w:document xmlns:wpc="http://schemas.microsoft.com/office/word/2010/wordprocessingCanvas" xmlns:mc="http://schemas.openxmlformats.org/markup-compatibility/2006" xmlns:o="urn:schemas-microsoft-com:office:office" xmlns:r="http://schemas.openxmlformats.org/officeDocument/2006/relationships" xmlns:m="http://schemas.openxmlformats.org/officeDocument/2006/math" xmlns:v="urn:schemas-microsoft-com:vml" xmlns:wp14="http://schemas.microsoft.com/office/word/2010/wordprocessingDrawing" xmlns:wp="http://schemas.openxmlformats.org/drawingml/2006/wordprocessingDrawing" xmlns:w10="urn:schemas-microsoft-com:office:word" xmlns:w="http://schemas.openxmlformats.org/wordprocessingml/2006/main" xmlns:w14="http://schemas.microsoft.com/office/word/2010/wordml" xmlns:w15="http://schemas.microsoft.com/office/word/2012/wordml" xmlns:wpg="http://schemas.microsoft.com/office/word/2010/wordprocessingGroup" xmlns:wpi="http://schemas.microsoft.com/office/word/2010/wordprocessingInk" xmlns:wne="http://schemas.microsoft.com/office/word/2006/wordml" xmlns:wps="http://schemas.microsoft.com/office/word/2010/wordprocessingShape" mc:Ignorable="w14 w15 wp14">
   <w:body>
     <w:p>
       <w:pPr>
@@ -30,7 +30,8 @@
           <w:ilvl w:val="0"/>
           <w:numId w:val="5"/>
         </w:numPr>
-        <w:ind w:leftChars="0"/>
+        <w:ind w:leftChars="0" w:left="482" w:hanging="482"/>
+        <w:outlineLvl w:val="1"/>
         <w:rPr>
           <w:sz w:val="36"/>
           <w:szCs w:val="28"/>
@@ -414,7 +415,8 @@
           <w:ilvl w:val="0"/>
           <w:numId w:val="5"/>
         </w:numPr>
-        <w:ind w:leftChars="0"/>
+        <w:ind w:leftChars="0" w:left="482" w:hanging="482"/>
+        <w:outlineLvl w:val="1"/>
         <w:rPr>
           <w:sz w:val="36"/>
           <w:szCs w:val="28"/>
@@ -964,7 +966,8 @@
           <w:ilvl w:val="0"/>
           <w:numId w:val="9"/>
         </w:numPr>
-        <w:ind w:leftChars="0"/>
+        <w:ind w:leftChars="0" w:left="482" w:hanging="482"/>
+        <w:outlineLvl w:val="1"/>
         <w:rPr>
           <w:sz w:val="36"/>
         </w:rPr>
@@ -1020,7 +1023,8 @@
           <w:ilvl w:val="0"/>
           <w:numId w:val="9"/>
         </w:numPr>
-        <w:ind w:leftChars="0"/>
+        <w:ind w:leftChars="0" w:left="482" w:hanging="482"/>
+        <w:outlineLvl w:val="1"/>
         <w:rPr>
           <w:sz w:val="28"/>
         </w:rPr>
@@ -1091,7 +1095,8 @@
           <w:ilvl w:val="0"/>
           <w:numId w:val="5"/>
         </w:numPr>
-        <w:ind w:leftChars="0"/>
+        <w:ind w:leftChars="0" w:left="482" w:hanging="482"/>
+        <w:outlineLvl w:val="1"/>
       </w:pPr>
       <w:r>
         <w:rPr>
@@ -1142,7 +1147,8 @@
           <w:ilvl w:val="0"/>
           <w:numId w:val="10"/>
         </w:numPr>
-        <w:ind w:leftChars="0"/>
+        <w:ind w:leftChars="0" w:left="482" w:hanging="482"/>
+        <w:outlineLvl w:val="1"/>
         <w:rPr>
           <w:sz w:val="36"/>
         </w:rPr>
@@ -1397,7 +1403,8 @@
           <w:ilvl w:val="0"/>
           <w:numId w:val="11"/>
         </w:numPr>
-        <w:ind w:leftChars="0"/>
+        <w:ind w:leftChars="0" w:left="964" w:hanging="482"/>
+        <w:outlineLvl w:val="2"/>
         <w:rPr>
           <w:sz w:val="32"/>
         </w:rPr>
@@ -1445,7 +1452,8 @@
           <w:ilvl w:val="0"/>
           <w:numId w:val="11"/>
         </w:numPr>
-        <w:ind w:leftChars="0"/>
+        <w:ind w:leftChars="0" w:left="964" w:hanging="482"/>
+        <w:outlineLvl w:val="2"/>
         <w:rPr>
           <w:sz w:val="32"/>
         </w:rPr>
@@ -1518,6 +1526,56 @@
         <w:pStyle w:val="a5"/>
         <w:ind w:leftChars="0" w:firstLine="480"/>
         <w:rPr>
+          <w:rFonts w:hint="eastAsia"/>
+          <w:sz w:val="28"/>
+        </w:rPr>
+      </w:pPr>
+      <w:r>
+        <w:rPr>
+          <w:sz w:val="28"/>
+        </w:rPr>
+        <w:drawing>
+          <wp:inline distT="0" distB="0" distL="0" distR="0" wp14:anchorId="5C61DA5F" wp14:editId="7C15735D">
+            <wp:extent cx="5274310" cy="1278255"/>
+            <wp:effectExtent l="0" t="0" r="2540" b="0"/>
+            <wp:docPr id="2" name="圖片 2"/>
+            <wp:cNvGraphicFramePr>
+              <a:graphicFrameLocks xmlns:a="http://schemas.openxmlformats.org/drawingml/2006/main" noChangeAspect="1"/>
+            </wp:cNvGraphicFramePr>
+            <a:graphic xmlns:a="http://schemas.openxmlformats.org/drawingml/2006/main">
+              <a:graphicData uri="http://schemas.openxmlformats.org/drawingml/2006/picture">
+                <pic:pic xmlns:pic="http://schemas.openxmlformats.org/drawingml/2006/picture">
+                  <pic:nvPicPr>
+                    <pic:cNvPr id="1" name=""/>
+                    <pic:cNvPicPr/>
+                  </pic:nvPicPr>
+                  <pic:blipFill>
+                    <a:blip r:embed="rId7"/>
+                    <a:stretch>
+                      <a:fillRect/>
+                    </a:stretch>
+                  </pic:blipFill>
+                  <pic:spPr>
+                    <a:xfrm>
+                      <a:off x="0" y="0"/>
+                      <a:ext cx="5274310" cy="1278255"/>
+                    </a:xfrm>
+                    <a:prstGeom prst="rect">
+                      <a:avLst/>
+                    </a:prstGeom>
+                  </pic:spPr>
+                </pic:pic>
+              </a:graphicData>
+            </a:graphic>
+          </wp:inline>
+        </w:drawing>
+      </w:r>
+    </w:p>
+    <w:p>
+      <w:pPr>
+        <w:pStyle w:val="a5"/>
+        <w:ind w:leftChars="0" w:firstLine="480"/>
+        <w:rPr>
           <w:sz w:val="28"/>
         </w:rPr>
       </w:pPr>
@@ -1650,7 +1708,454 @@
     <w:p>
       <w:pPr>
         <w:pStyle w:val="a5"/>
-        <w:ind w:leftChars="0"/>
+        <w:numPr>
+          <w:ilvl w:val="0"/>
+          <w:numId w:val="11"/>
+        </w:numPr>
+        <w:ind w:leftChars="0" w:left="964" w:hanging="482"/>
+        <w:outlineLvl w:val="2"/>
+        <w:rPr>
+          <w:sz w:val="28"/>
+        </w:rPr>
+      </w:pPr>
+      <w:r>
+        <w:rPr>
+          <w:sz w:val="32"/>
+        </w:rPr>
+        <w:t>更改</w:t>
+      </w:r>
+      <w:r>
+        <w:rPr>
+          <w:rFonts w:hint="eastAsia"/>
+          <w:sz w:val="32"/>
+        </w:rPr>
+        <w:t>P</w:t>
+      </w:r>
+      <w:r>
+        <w:rPr>
+          <w:sz w:val="32"/>
+        </w:rPr>
+        <w:t>riority</w:t>
+      </w:r>
+    </w:p>
+    <w:p>
+      <w:pPr>
+        <w:pStyle w:val="a5"/>
+        <w:ind w:leftChars="0" w:left="960"/>
+        <w:rPr>
+          <w:sz w:val="28"/>
+        </w:rPr>
+      </w:pPr>
+      <w:r>
+        <w:rPr>
+          <w:sz w:val="28"/>
+        </w:rPr>
+        <w:t>Priority</w:t>
+      </w:r>
+      <w:r>
+        <w:rPr>
+          <w:sz w:val="28"/>
+        </w:rPr>
+        <w:t>最高的會成為</w:t>
+      </w:r>
+      <w:r>
+        <w:rPr>
+          <w:rFonts w:hint="eastAsia"/>
+          <w:sz w:val="28"/>
+        </w:rPr>
+        <w:t>A</w:t>
+      </w:r>
+      <w:r>
+        <w:rPr>
+          <w:sz w:val="28"/>
+        </w:rPr>
+        <w:t>ctive(default: 100)</w:t>
+      </w:r>
+    </w:p>
+    <w:p>
+      <w:pPr>
+        <w:pStyle w:val="a5"/>
+        <w:ind w:leftChars="0" w:left="960"/>
+        <w:rPr>
+          <w:sz w:val="28"/>
+        </w:rPr>
+      </w:pPr>
+      <w:r>
+        <w:rPr>
+          <w:sz w:val="28"/>
+        </w:rPr>
+        <w:t>standby [Group ID] priority [Value]</w:t>
+      </w:r>
+    </w:p>
+    <w:p>
+      <w:pPr>
+        <w:pStyle w:val="a5"/>
+        <w:ind w:leftChars="0" w:left="960"/>
+        <w:rPr>
+          <w:sz w:val="28"/>
+        </w:rPr>
+      </w:pPr>
+      <w:r>
+        <w:rPr>
+          <w:sz w:val="28"/>
+        </w:rPr>
+        <w:t>更改之後</w:t>
+      </w:r>
+      <w:r>
+        <w:rPr>
+          <w:rFonts w:hint="eastAsia"/>
+          <w:sz w:val="28"/>
+        </w:rPr>
+        <w:t>s</w:t>
+      </w:r>
+      <w:r>
+        <w:rPr>
+          <w:sz w:val="28"/>
+        </w:rPr>
+        <w:t>tate</w:t>
+      </w:r>
+      <w:r>
+        <w:rPr>
+          <w:sz w:val="28"/>
+        </w:rPr>
+        <w:t>不會立即更換</w:t>
+      </w:r>
+      <w:r>
+        <w:rPr>
+          <w:sz w:val="28"/>
+        </w:rPr>
+        <w:t>，為了保持穩定性，突然有更高的</w:t>
+      </w:r>
+      <w:r>
+        <w:rPr>
+          <w:rFonts w:hint="eastAsia"/>
+          <w:sz w:val="28"/>
+        </w:rPr>
+        <w:t>P</w:t>
+      </w:r>
+      <w:r>
+        <w:rPr>
+          <w:sz w:val="28"/>
+        </w:rPr>
+        <w:t>riority</w:t>
+      </w:r>
+      <w:r>
+        <w:rPr>
+          <w:sz w:val="28"/>
+        </w:rPr>
+        <w:t>出現，不會立即把其升格成</w:t>
+      </w:r>
+      <w:r>
+        <w:rPr>
+          <w:rFonts w:hint="eastAsia"/>
+          <w:sz w:val="28"/>
+        </w:rPr>
+        <w:t>A</w:t>
+      </w:r>
+      <w:r>
+        <w:rPr>
+          <w:sz w:val="28"/>
+        </w:rPr>
+        <w:t>ctive</w:t>
+      </w:r>
+      <w:r>
+        <w:rPr>
+          <w:sz w:val="28"/>
+        </w:rPr>
+        <w:t>。</w:t>
+      </w:r>
+    </w:p>
+    <w:p>
+      <w:pPr>
+        <w:pStyle w:val="a5"/>
+        <w:ind w:leftChars="0" w:left="960"/>
+        <w:rPr>
+          <w:sz w:val="28"/>
+        </w:rPr>
+      </w:pPr>
+      <w:r>
+        <w:rPr>
+          <w:sz w:val="28"/>
+        </w:rPr>
+        <w:lastRenderedPageBreak/>
+        <w:t>若要立即升格成</w:t>
+      </w:r>
+      <w:r>
+        <w:rPr>
+          <w:rFonts w:hint="eastAsia"/>
+          <w:sz w:val="28"/>
+        </w:rPr>
+        <w:t>A</w:t>
+      </w:r>
+      <w:r>
+        <w:rPr>
+          <w:sz w:val="28"/>
+        </w:rPr>
+        <w:t>ctive</w:t>
+      </w:r>
+      <w:r>
+        <w:rPr>
+          <w:sz w:val="28"/>
+        </w:rPr>
+        <w:t>，就要設定</w:t>
+      </w:r>
+      <w:r>
+        <w:rPr>
+          <w:rFonts w:hint="eastAsia"/>
+          <w:sz w:val="28"/>
+        </w:rPr>
+        <w:t>p</w:t>
+      </w:r>
+      <w:r>
+        <w:rPr>
+          <w:sz w:val="28"/>
+        </w:rPr>
+        <w:t>reempt</w:t>
+      </w:r>
+    </w:p>
+    <w:p>
+      <w:pPr>
+        <w:pStyle w:val="a5"/>
+        <w:ind w:leftChars="0" w:left="960"/>
+        <w:rPr>
+          <w:rFonts w:hint="eastAsia"/>
+          <w:sz w:val="28"/>
+        </w:rPr>
+      </w:pPr>
+      <w:r>
+        <w:rPr>
+          <w:sz w:val="28"/>
+        </w:rPr>
+        <w:t>standby [</w:t>
+      </w:r>
+      <w:r>
+        <w:rPr>
+          <w:sz w:val="28"/>
+        </w:rPr>
+        <w:t>Group ID</w:t>
+      </w:r>
+      <w:r>
+        <w:rPr>
+          <w:sz w:val="28"/>
+        </w:rPr>
+        <w:t>] preempt</w:t>
+      </w:r>
+    </w:p>
+    <w:p>
+      <w:pPr>
+        <w:pStyle w:val="a5"/>
+        <w:numPr>
+          <w:ilvl w:val="0"/>
+          <w:numId w:val="11"/>
+        </w:numPr>
+        <w:ind w:leftChars="0" w:left="964" w:hanging="482"/>
+        <w:outlineLvl w:val="2"/>
+        <w:rPr>
+          <w:sz w:val="28"/>
+        </w:rPr>
+      </w:pPr>
+      <w:r>
+        <w:rPr>
+          <w:sz w:val="32"/>
+        </w:rPr>
+        <w:t>更改</w:t>
+      </w:r>
+      <w:r>
+        <w:rPr>
+          <w:rFonts w:hint="eastAsia"/>
+          <w:sz w:val="32"/>
+        </w:rPr>
+        <w:t>T</w:t>
+      </w:r>
+      <w:r>
+        <w:rPr>
+          <w:sz w:val="32"/>
+        </w:rPr>
+        <w:t>imer</w:t>
+      </w:r>
+    </w:p>
+    <w:p>
+      <w:pPr>
+        <w:pStyle w:val="a5"/>
+        <w:ind w:leftChars="0" w:left="964"/>
+        <w:rPr>
+          <w:sz w:val="28"/>
+        </w:rPr>
+      </w:pPr>
+      <w:r>
+        <w:rPr>
+          <w:sz w:val="28"/>
+        </w:rPr>
+        <w:t>Default: Hello time 3 sec, hold time 10 sec</w:t>
+      </w:r>
+    </w:p>
+    <w:p>
+      <w:pPr>
+        <w:pStyle w:val="a5"/>
+        <w:ind w:leftChars="0" w:left="964"/>
+        <w:rPr>
+          <w:sz w:val="28"/>
+        </w:rPr>
+      </w:pPr>
+      <w:r>
+        <w:rPr>
+          <w:sz w:val="28"/>
+        </w:rPr>
+        <w:t>每</w:t>
+      </w:r>
+      <w:r>
+        <w:rPr>
+          <w:rFonts w:hint="eastAsia"/>
+          <w:sz w:val="28"/>
+        </w:rPr>
+        <w:t>3</w:t>
+      </w:r>
+      <w:r>
+        <w:rPr>
+          <w:rFonts w:hint="eastAsia"/>
+          <w:sz w:val="28"/>
+        </w:rPr>
+        <w:t>秒聯絡一下</w:t>
+      </w:r>
+      <w:r>
+        <w:rPr>
+          <w:rFonts w:hint="eastAsia"/>
+          <w:sz w:val="28"/>
+        </w:rPr>
+        <w:t>G</w:t>
+      </w:r>
+      <w:r>
+        <w:rPr>
+          <w:sz w:val="28"/>
+        </w:rPr>
+        <w:t>roup</w:t>
+      </w:r>
+      <w:r>
+        <w:rPr>
+          <w:sz w:val="28"/>
+        </w:rPr>
+        <w:t>裡其他的</w:t>
+      </w:r>
+      <w:r>
+        <w:rPr>
+          <w:rFonts w:hint="eastAsia"/>
+          <w:sz w:val="28"/>
+        </w:rPr>
+        <w:t>I</w:t>
+      </w:r>
+      <w:r>
+        <w:rPr>
+          <w:sz w:val="28"/>
+        </w:rPr>
+        <w:t>nterface</w:t>
+      </w:r>
+      <w:r>
+        <w:rPr>
+          <w:sz w:val="28"/>
+        </w:rPr>
+        <w:t>，過</w:t>
+      </w:r>
+      <w:r>
+        <w:rPr>
+          <w:rFonts w:hint="eastAsia"/>
+          <w:sz w:val="28"/>
+        </w:rPr>
+        <w:t>1</w:t>
+      </w:r>
+      <w:r>
+        <w:rPr>
+          <w:sz w:val="28"/>
+        </w:rPr>
+        <w:t>0</w:t>
+      </w:r>
+      <w:r>
+        <w:rPr>
+          <w:sz w:val="28"/>
+        </w:rPr>
+        <w:t>秒之後沒收到</w:t>
+      </w:r>
+      <w:r>
+        <w:rPr>
+          <w:rFonts w:hint="eastAsia"/>
+          <w:sz w:val="28"/>
+        </w:rPr>
+        <w:t>A</w:t>
+      </w:r>
+      <w:r>
+        <w:rPr>
+          <w:sz w:val="28"/>
+        </w:rPr>
+        <w:t>ctive</w:t>
+      </w:r>
+      <w:r>
+        <w:rPr>
+          <w:sz w:val="28"/>
+        </w:rPr>
+        <w:t>報平安，則判斷對方掛掉，自己升格成</w:t>
+      </w:r>
+      <w:r>
+        <w:rPr>
+          <w:rFonts w:hint="eastAsia"/>
+          <w:sz w:val="28"/>
+        </w:rPr>
+        <w:t>A</w:t>
+      </w:r>
+      <w:r>
+        <w:rPr>
+          <w:sz w:val="28"/>
+        </w:rPr>
+        <w:t>ctive</w:t>
+      </w:r>
+      <w:r>
+        <w:rPr>
+          <w:sz w:val="28"/>
+        </w:rPr>
+        <w:t>。</w:t>
+      </w:r>
+    </w:p>
+    <w:p>
+      <w:pPr>
+        <w:pStyle w:val="a5"/>
+        <w:ind w:leftChars="0" w:left="964"/>
+        <w:rPr>
+          <w:rFonts w:hint="eastAsia"/>
+        </w:rPr>
+      </w:pPr>
+      <w:r>
+        <w:rPr>
+          <w:sz w:val="28"/>
+        </w:rPr>
+        <w:t>standby [</w:t>
+      </w:r>
+      <w:r>
+        <w:rPr>
+          <w:rFonts w:hint="eastAsia"/>
+          <w:sz w:val="28"/>
+        </w:rPr>
+        <w:t>G</w:t>
+      </w:r>
+      <w:r>
+        <w:rPr>
+          <w:sz w:val="28"/>
+        </w:rPr>
+        <w:t>roup</w:t>
+      </w:r>
+      <w:r>
+        <w:rPr>
+          <w:sz w:val="28"/>
+        </w:rPr>
+        <w:t xml:space="preserve"> ID] timers [Hello time] [Hold time]</w:t>
+      </w:r>
+    </w:p>
+    <w:p>
+      <w:pPr>
+        <w:pStyle w:val="a5"/>
+        <w:numPr>
+          <w:ilvl w:val="0"/>
+          <w:numId w:val="11"/>
+        </w:numPr>
+        <w:ind w:leftChars="0" w:left="964" w:hanging="482"/>
+        <w:outlineLvl w:val="2"/>
         <w:rPr>
           <w:sz w:val="28"/>
         </w:rPr>
@@ -1663,7 +2168,8 @@
           <w:ilvl w:val="0"/>
           <w:numId w:val="10"/>
         </w:numPr>
-        <w:ind w:leftChars="0"/>
+        <w:ind w:leftChars="0" w:left="482" w:hanging="482"/>
+        <w:outlineLvl w:val="1"/>
         <w:rPr>
           <w:sz w:val="36"/>
         </w:rPr>
@@ -1682,7 +2188,8 @@
           <w:ilvl w:val="0"/>
           <w:numId w:val="10"/>
         </w:numPr>
-        <w:ind w:leftChars="0"/>
+        <w:ind w:leftChars="0" w:left="482" w:hanging="482"/>
+        <w:outlineLvl w:val="1"/>
         <w:rPr>
           <w:sz w:val="36"/>
         </w:rPr>
@@ -1737,7 +2244,8 @@
           <w:ilvl w:val="0"/>
           <w:numId w:val="12"/>
         </w:numPr>
-        <w:ind w:leftChars="0"/>
+        <w:ind w:leftChars="0" w:left="482" w:hanging="482"/>
+        <w:outlineLvl w:val="1"/>
         <w:rPr>
           <w:sz w:val="36"/>
         </w:rPr>
@@ -1831,7 +2339,8 @@
           <w:ilvl w:val="0"/>
           <w:numId w:val="14"/>
         </w:numPr>
-        <w:ind w:leftChars="0"/>
+        <w:ind w:leftChars="0" w:left="964" w:hanging="482"/>
+        <w:outlineLvl w:val="2"/>
         <w:rPr>
           <w:rFonts w:cstheme="minorHAnsi"/>
           <w:color w:val="000000"/>
@@ -1891,7 +2400,8 @@
           <w:ilvl w:val="0"/>
           <w:numId w:val="14"/>
         </w:numPr>
-        <w:ind w:leftChars="0"/>
+        <w:ind w:leftChars="0" w:left="964" w:hanging="482"/>
+        <w:outlineLvl w:val="2"/>
         <w:rPr>
           <w:rFonts w:cstheme="minorHAnsi"/>
           <w:color w:val="000000"/>
@@ -1941,7 +2451,8 @@
           <w:ilvl w:val="0"/>
           <w:numId w:val="14"/>
         </w:numPr>
-        <w:ind w:leftChars="0"/>
+        <w:ind w:leftChars="0" w:left="964" w:hanging="482"/>
+        <w:outlineLvl w:val="2"/>
         <w:rPr>
           <w:rFonts w:cstheme="minorHAnsi"/>
           <w:color w:val="000000"/>
@@ -2153,7 +2664,8 @@
           <w:ilvl w:val="0"/>
           <w:numId w:val="14"/>
         </w:numPr>
-        <w:ind w:leftChars="0"/>
+        <w:ind w:leftChars="0" w:left="964" w:hanging="482"/>
+        <w:outlineLvl w:val="2"/>
         <w:rPr>
           <w:rFonts w:cstheme="minorHAnsi"/>
           <w:color w:val="000000"/>
@@ -2188,12 +2700,9 @@
         <w:pStyle w:val="a5"/>
         <w:ind w:leftChars="0" w:firstLine="480"/>
         <w:rPr>
-          <w:rFonts w:hint="eastAsia"/>
           <w:sz w:val="36"/>
         </w:rPr>
       </w:pPr>
-      <w:bookmarkStart w:id="0" w:name="_GoBack"/>
-      <w:bookmarkEnd w:id="0"/>
       <w:r>
         <w:rPr>
           <w:noProof/>
@@ -2216,7 +2725,7 @@
                     </pic:cNvPicPr>
                   </pic:nvPicPr>
                   <pic:blipFill>
-                    <a:blip r:embed="rId7">
+                    <a:blip r:embed="rId8">
                       <a:extLst>
                         <a:ext uri="{28A0092B-C50C-407E-A947-70E740481C1C}">
                           <a14:useLocalDpi xmlns:a14="http://schemas.microsoft.com/office/drawing/2010/main" val="0"/>
@@ -2255,23 +2764,39 @@
           <w:ilvl w:val="0"/>
           <w:numId w:val="12"/>
         </w:numPr>
+        <w:ind w:leftChars="0" w:left="482" w:hanging="482"/>
+        <w:outlineLvl w:val="1"/>
+        <w:rPr>
+          <w:sz w:val="36"/>
+        </w:rPr>
+      </w:pPr>
+      <w:r>
+        <w:rPr>
+          <w:rFonts w:hint="eastAsia"/>
+          <w:sz w:val="36"/>
+        </w:rPr>
+        <w:t>F</w:t>
+      </w:r>
+      <w:r>
+        <w:rPr>
+          <w:sz w:val="36"/>
+        </w:rPr>
+        <w:t>low</w:t>
+      </w:r>
+    </w:p>
+    <w:p>
+      <w:pPr>
+        <w:pStyle w:val="a5"/>
         <w:ind w:leftChars="0"/>
         <w:rPr>
-          <w:sz w:val="36"/>
-        </w:rPr>
-      </w:pPr>
-      <w:r>
-        <w:rPr>
-          <w:rFonts w:hint="eastAsia"/>
-          <w:sz w:val="36"/>
-        </w:rPr>
-        <w:t>F</w:t>
-      </w:r>
-      <w:r>
-        <w:rPr>
-          <w:sz w:val="36"/>
-        </w:rPr>
-        <w:t>low</w:t>
+          <w:sz w:val="28"/>
+        </w:rPr>
+      </w:pPr>
+      <w:r>
+        <w:rPr>
+          <w:sz w:val="28"/>
+        </w:rPr>
+        <w:t>Hostname</w:t>
       </w:r>
     </w:p>
     <w:p>
@@ -2286,7 +2811,7 @@
         <w:rPr>
           <w:sz w:val="28"/>
         </w:rPr>
-        <w:t>Hostname</w:t>
+        <w:t>IP Domain Name</w:t>
       </w:r>
     </w:p>
     <w:p>
@@ -2294,22 +2819,6 @@
         <w:pStyle w:val="a5"/>
         <w:ind w:leftChars="0"/>
         <w:rPr>
-          <w:sz w:val="28"/>
-        </w:rPr>
-      </w:pPr>
-      <w:r>
-        <w:rPr>
-          <w:sz w:val="28"/>
-        </w:rPr>
-        <w:t>IP Domain Name</w:t>
-      </w:r>
-    </w:p>
-    <w:p>
-      <w:pPr>
-        <w:pStyle w:val="a5"/>
-        <w:ind w:leftChars="0"/>
-        <w:rPr>
-          <w:rFonts w:hint="eastAsia"/>
           <w:sz w:val="28"/>
         </w:rPr>
       </w:pPr>
@@ -2356,7 +2865,8 @@
           <w:ilvl w:val="0"/>
           <w:numId w:val="12"/>
         </w:numPr>
-        <w:ind w:leftChars="0"/>
+        <w:ind w:leftChars="0" w:left="482" w:hanging="482"/>
+        <w:outlineLvl w:val="1"/>
         <w:rPr>
           <w:sz w:val="36"/>
         </w:rPr>
@@ -2382,7 +2892,8 @@
           <w:ilvl w:val="0"/>
           <w:numId w:val="13"/>
         </w:numPr>
-        <w:ind w:leftChars="0"/>
+        <w:ind w:leftChars="0" w:left="964" w:hanging="482"/>
+        <w:outlineLvl w:val="2"/>
         <w:rPr>
           <w:sz w:val="32"/>
         </w:rPr>
@@ -2408,6 +2919,8 @@
         </w:rPr>
         <w:t>hostname [hostname]</w:t>
       </w:r>
+      <w:bookmarkStart w:id="0" w:name="_GoBack"/>
+      <w:bookmarkEnd w:id="0"/>
     </w:p>
     <w:p>
       <w:pPr>
@@ -2416,7 +2929,8 @@
           <w:ilvl w:val="0"/>
           <w:numId w:val="13"/>
         </w:numPr>
-        <w:ind w:leftChars="0"/>
+        <w:ind w:leftChars="0" w:left="964" w:hanging="482"/>
+        <w:outlineLvl w:val="2"/>
         <w:rPr>
           <w:sz w:val="32"/>
         </w:rPr>
@@ -2450,7 +2964,8 @@
           <w:ilvl w:val="0"/>
           <w:numId w:val="13"/>
         </w:numPr>
-        <w:ind w:leftChars="0"/>
+        <w:ind w:leftChars="0" w:left="964" w:hanging="482"/>
+        <w:outlineLvl w:val="2"/>
         <w:rPr>
           <w:sz w:val="32"/>
         </w:rPr>
@@ -2491,7 +3006,8 @@
           <w:ilvl w:val="0"/>
           <w:numId w:val="13"/>
         </w:numPr>
-        <w:ind w:leftChars="0"/>
+        <w:ind w:leftChars="0" w:left="964" w:hanging="482"/>
+        <w:outlineLvl w:val="2"/>
         <w:rPr>
           <w:sz w:val="32"/>
         </w:rPr>
@@ -2573,7 +3089,8 @@
           <w:ilvl w:val="0"/>
           <w:numId w:val="13"/>
         </w:numPr>
-        <w:ind w:leftChars="0"/>
+        <w:ind w:leftChars="0" w:left="964" w:hanging="482"/>
+        <w:outlineLvl w:val="2"/>
         <w:rPr>
           <w:sz w:val="32"/>
         </w:rPr>
@@ -2666,7 +3183,6 @@
         <w:pStyle w:val="a5"/>
         <w:ind w:leftChars="0" w:left="960"/>
         <w:rPr>
-          <w:rFonts w:hint="eastAsia"/>
           <w:sz w:val="28"/>
         </w:rPr>
       </w:pPr>
@@ -2701,7 +3217,7 @@
 </file>
 
 <file path=word/endnotes.xml><?xml version="1.0" encoding="utf-8"?>
-<w:endnotes xmlns:wpc="http://schemas.microsoft.com/office/word/2010/wordprocessingCanvas" xmlns:cx="http://schemas.microsoft.com/office/drawing/2014/chartex" xmlns:mc="http://schemas.openxmlformats.org/markup-compatibility/2006" xmlns:o="urn:schemas-microsoft-com:office:office" xmlns:r="http://schemas.openxmlformats.org/officeDocument/2006/relationships" xmlns:m="http://schemas.openxmlformats.org/officeDocument/2006/math" xmlns:v="urn:schemas-microsoft-com:vml" xmlns:wp14="http://schemas.microsoft.com/office/word/2010/wordprocessingDrawing" xmlns:wp="http://schemas.openxmlformats.org/drawingml/2006/wordprocessingDrawing" xmlns:w10="urn:schemas-microsoft-com:office:word" xmlns:w="http://schemas.openxmlformats.org/wordprocessingml/2006/main" xmlns:w14="http://schemas.microsoft.com/office/word/2010/wordml" xmlns:w15="http://schemas.microsoft.com/office/word/2012/wordml" xmlns:w16se="http://schemas.microsoft.com/office/word/2015/wordml/symex" xmlns:wpg="http://schemas.microsoft.com/office/word/2010/wordprocessingGroup" xmlns:wpi="http://schemas.microsoft.com/office/word/2010/wordprocessingInk" xmlns:wne="http://schemas.microsoft.com/office/word/2006/wordml" xmlns:wps="http://schemas.microsoft.com/office/word/2010/wordprocessingShape" mc:Ignorable="w14 w15 w16se wp14">
+<w:endnotes xmlns:wpc="http://schemas.microsoft.com/office/word/2010/wordprocessingCanvas" xmlns:mc="http://schemas.openxmlformats.org/markup-compatibility/2006" xmlns:o="urn:schemas-microsoft-com:office:office" xmlns:r="http://schemas.openxmlformats.org/officeDocument/2006/relationships" xmlns:m="http://schemas.openxmlformats.org/officeDocument/2006/math" xmlns:v="urn:schemas-microsoft-com:vml" xmlns:wp14="http://schemas.microsoft.com/office/word/2010/wordprocessingDrawing" xmlns:wp="http://schemas.openxmlformats.org/drawingml/2006/wordprocessingDrawing" xmlns:w10="urn:schemas-microsoft-com:office:word" xmlns:w="http://schemas.openxmlformats.org/wordprocessingml/2006/main" xmlns:w14="http://schemas.microsoft.com/office/word/2010/wordml" xmlns:w15="http://schemas.microsoft.com/office/word/2012/wordml" xmlns:wpg="http://schemas.microsoft.com/office/word/2010/wordprocessingGroup" xmlns:wpi="http://schemas.microsoft.com/office/word/2010/wordprocessingInk" xmlns:wne="http://schemas.microsoft.com/office/word/2006/wordml" xmlns:wps="http://schemas.microsoft.com/office/word/2010/wordprocessingShape" mc:Ignorable="w14 w15 wp14">
   <w:endnote w:type="separator" w:id="-1">
     <w:p>
       <w:r>
@@ -2720,7 +3236,7 @@
 </file>
 
 <file path=word/footnotes.xml><?xml version="1.0" encoding="utf-8"?>
-<w:footnotes xmlns:wpc="http://schemas.microsoft.com/office/word/2010/wordprocessingCanvas" xmlns:cx="http://schemas.microsoft.com/office/drawing/2014/chartex" xmlns:mc="http://schemas.openxmlformats.org/markup-compatibility/2006" xmlns:o="urn:schemas-microsoft-com:office:office" xmlns:r="http://schemas.openxmlformats.org/officeDocument/2006/relationships" xmlns:m="http://schemas.openxmlformats.org/officeDocument/2006/math" xmlns:v="urn:schemas-microsoft-com:vml" xmlns:wp14="http://schemas.microsoft.com/office/word/2010/wordprocessingDrawing" xmlns:wp="http://schemas.openxmlformats.org/drawingml/2006/wordprocessingDrawing" xmlns:w10="urn:schemas-microsoft-com:office:word" xmlns:w="http://schemas.openxmlformats.org/wordprocessingml/2006/main" xmlns:w14="http://schemas.microsoft.com/office/word/2010/wordml" xmlns:w15="http://schemas.microsoft.com/office/word/2012/wordml" xmlns:w16se="http://schemas.microsoft.com/office/word/2015/wordml/symex" xmlns:wpg="http://schemas.microsoft.com/office/word/2010/wordprocessingGroup" xmlns:wpi="http://schemas.microsoft.com/office/word/2010/wordprocessingInk" xmlns:wne="http://schemas.microsoft.com/office/word/2006/wordml" xmlns:wps="http://schemas.microsoft.com/office/word/2010/wordprocessingShape" mc:Ignorable="w14 w15 w16se wp14">
+<w:footnotes xmlns:wpc="http://schemas.microsoft.com/office/word/2010/wordprocessingCanvas" xmlns:mc="http://schemas.openxmlformats.org/markup-compatibility/2006" xmlns:o="urn:schemas-microsoft-com:office:office" xmlns:r="http://schemas.openxmlformats.org/officeDocument/2006/relationships" xmlns:m="http://schemas.openxmlformats.org/officeDocument/2006/math" xmlns:v="urn:schemas-microsoft-com:vml" xmlns:wp14="http://schemas.microsoft.com/office/word/2010/wordprocessingDrawing" xmlns:wp="http://schemas.openxmlformats.org/drawingml/2006/wordprocessingDrawing" xmlns:w10="urn:schemas-microsoft-com:office:word" xmlns:w="http://schemas.openxmlformats.org/wordprocessingml/2006/main" xmlns:w14="http://schemas.microsoft.com/office/word/2010/wordml" xmlns:w15="http://schemas.microsoft.com/office/word/2012/wordml" xmlns:wpg="http://schemas.microsoft.com/office/word/2010/wordprocessingGroup" xmlns:wpi="http://schemas.microsoft.com/office/word/2010/wordprocessingInk" xmlns:wne="http://schemas.microsoft.com/office/word/2006/wordml" xmlns:wps="http://schemas.microsoft.com/office/word/2010/wordprocessingShape" mc:Ignorable="w14 w15 wp14">
   <w:footnote w:type="separator" w:id="-1">
     <w:p>
       <w:r>
@@ -2739,7 +3255,7 @@
 </file>
 
 <file path=word/numbering.xml><?xml version="1.0" encoding="utf-8"?>
-<w:numbering xmlns:wpc="http://schemas.microsoft.com/office/word/2010/wordprocessingCanvas" xmlns:cx="http://schemas.microsoft.com/office/drawing/2014/chartex" xmlns:mc="http://schemas.openxmlformats.org/markup-compatibility/2006" xmlns:o="urn:schemas-microsoft-com:office:office" xmlns:r="http://schemas.openxmlformats.org/officeDocument/2006/relationships" xmlns:m="http://schemas.openxmlformats.org/officeDocument/2006/math" xmlns:v="urn:schemas-microsoft-com:vml" xmlns:wp14="http://schemas.microsoft.com/office/word/2010/wordprocessingDrawing" xmlns:wp="http://schemas.openxmlformats.org/drawingml/2006/wordprocessingDrawing" xmlns:w10="urn:schemas-microsoft-com:office:word" xmlns:w="http://schemas.openxmlformats.org/wordprocessingml/2006/main" xmlns:w14="http://schemas.microsoft.com/office/word/2010/wordml" xmlns:w15="http://schemas.microsoft.com/office/word/2012/wordml" xmlns:w16se="http://schemas.microsoft.com/office/word/2015/wordml/symex" xmlns:wpg="http://schemas.microsoft.com/office/word/2010/wordprocessingGroup" xmlns:wpi="http://schemas.microsoft.com/office/word/2010/wordprocessingInk" xmlns:wne="http://schemas.microsoft.com/office/word/2006/wordml" xmlns:wps="http://schemas.microsoft.com/office/word/2010/wordprocessingShape" mc:Ignorable="w14 w15 w16se wp14">
+<w:numbering xmlns:wpc="http://schemas.microsoft.com/office/word/2010/wordprocessingCanvas" xmlns:mc="http://schemas.openxmlformats.org/markup-compatibility/2006" xmlns:o="urn:schemas-microsoft-com:office:office" xmlns:r="http://schemas.openxmlformats.org/officeDocument/2006/relationships" xmlns:m="http://schemas.openxmlformats.org/officeDocument/2006/math" xmlns:v="urn:schemas-microsoft-com:vml" xmlns:wp14="http://schemas.microsoft.com/office/word/2010/wordprocessingDrawing" xmlns:wp="http://schemas.openxmlformats.org/drawingml/2006/wordprocessingDrawing" xmlns:w10="urn:schemas-microsoft-com:office:word" xmlns:w="http://schemas.openxmlformats.org/wordprocessingml/2006/main" xmlns:w14="http://schemas.microsoft.com/office/word/2010/wordml" xmlns:w15="http://schemas.microsoft.com/office/word/2012/wordml" xmlns:wpg="http://schemas.microsoft.com/office/word/2010/wordprocessingGroup" xmlns:wpi="http://schemas.microsoft.com/office/word/2010/wordprocessingInk" xmlns:wne="http://schemas.microsoft.com/office/word/2006/wordml" xmlns:wps="http://schemas.microsoft.com/office/word/2010/wordprocessingShape" mc:Ignorable="w14 w15 wp14">
   <w:abstractNum w:abstractNumId="0" w15:restartNumberingAfterBreak="0">
     <w:nsid w:val="0CB81471"/>
     <w:multiLevelType w:val="hybridMultilevel"/>
@@ -3002,6 +3518,95 @@
     </w:lvl>
   </w:abstractNum>
   <w:abstractNum w:abstractNumId="3" w15:restartNumberingAfterBreak="0">
+    <w:nsid w:val="1E956356"/>
+    <w:multiLevelType w:val="hybridMultilevel"/>
+    <w:tmpl w:val="2C2E33FC"/>
+    <w:lvl w:ilvl="0" w:tplc="B29EE1C8">
+      <w:start w:val="4"/>
+      <w:numFmt w:val="decimal"/>
+      <w:lvlText w:val="%1."/>
+      <w:lvlJc w:val="left"/>
+      <w:pPr>
+        <w:ind w:left="960" w:hanging="480"/>
+      </w:pPr>
+      <w:rPr>
+        <w:rFonts w:hint="eastAsia"/>
+      </w:rPr>
+    </w:lvl>
+    <w:lvl w:ilvl="1" w:tplc="04090019" w:tentative="1">
+      <w:start w:val="1"/>
+      <w:numFmt w:val="ideographTraditional"/>
+      <w:lvlText w:val="%2、"/>
+      <w:lvlJc w:val="left"/>
+      <w:pPr>
+        <w:ind w:left="960" w:hanging="480"/>
+      </w:pPr>
+    </w:lvl>
+    <w:lvl w:ilvl="2" w:tplc="0409001B" w:tentative="1">
+      <w:start w:val="1"/>
+      <w:numFmt w:val="lowerRoman"/>
+      <w:lvlText w:val="%3."/>
+      <w:lvlJc w:val="right"/>
+      <w:pPr>
+        <w:ind w:left="1440" w:hanging="480"/>
+      </w:pPr>
+    </w:lvl>
+    <w:lvl w:ilvl="3" w:tplc="0409000F" w:tentative="1">
+      <w:start w:val="1"/>
+      <w:numFmt w:val="decimal"/>
+      <w:lvlText w:val="%4."/>
+      <w:lvlJc w:val="left"/>
+      <w:pPr>
+        <w:ind w:left="1920" w:hanging="480"/>
+      </w:pPr>
+    </w:lvl>
+    <w:lvl w:ilvl="4" w:tplc="04090019" w:tentative="1">
+      <w:start w:val="1"/>
+      <w:numFmt w:val="ideographTraditional"/>
+      <w:lvlText w:val="%5、"/>
+      <w:lvlJc w:val="left"/>
+      <w:pPr>
+        <w:ind w:left="2400" w:hanging="480"/>
+      </w:pPr>
+    </w:lvl>
+    <w:lvl w:ilvl="5" w:tplc="0409001B" w:tentative="1">
+      <w:start w:val="1"/>
+      <w:numFmt w:val="lowerRoman"/>
+      <w:lvlText w:val="%6."/>
+      <w:lvlJc w:val="right"/>
+      <w:pPr>
+        <w:ind w:left="2880" w:hanging="480"/>
+      </w:pPr>
+    </w:lvl>
+    <w:lvl w:ilvl="6" w:tplc="0409000F" w:tentative="1">
+      <w:start w:val="1"/>
+      <w:numFmt w:val="decimal"/>
+      <w:lvlText w:val="%7."/>
+      <w:lvlJc w:val="left"/>
+      <w:pPr>
+        <w:ind w:left="3360" w:hanging="480"/>
+      </w:pPr>
+    </w:lvl>
+    <w:lvl w:ilvl="7" w:tplc="04090019" w:tentative="1">
+      <w:start w:val="1"/>
+      <w:numFmt w:val="ideographTraditional"/>
+      <w:lvlText w:val="%8、"/>
+      <w:lvlJc w:val="left"/>
+      <w:pPr>
+        <w:ind w:left="3840" w:hanging="480"/>
+      </w:pPr>
+    </w:lvl>
+    <w:lvl w:ilvl="8" w:tplc="0409001B" w:tentative="1">
+      <w:start w:val="1"/>
+      <w:numFmt w:val="lowerRoman"/>
+      <w:lvlText w:val="%9."/>
+      <w:lvlJc w:val="right"/>
+      <w:pPr>
+        <w:ind w:left="4320" w:hanging="480"/>
+      </w:pPr>
+    </w:lvl>
+  </w:abstractNum>
+  <w:abstractNum w:abstractNumId="4" w15:restartNumberingAfterBreak="0">
     <w:nsid w:val="2A1A506D"/>
     <w:multiLevelType w:val="hybridMultilevel"/>
     <w:tmpl w:val="11A8B3BE"/>
@@ -3090,10 +3695,10 @@
       </w:pPr>
     </w:lvl>
   </w:abstractNum>
-  <w:abstractNum w:abstractNumId="4" w15:restartNumberingAfterBreak="0">
+  <w:abstractNum w:abstractNumId="5" w15:restartNumberingAfterBreak="0">
     <w:nsid w:val="2E8F687D"/>
     <w:multiLevelType w:val="hybridMultilevel"/>
-    <w:tmpl w:val="3D067CB6"/>
+    <w:tmpl w:val="62443598"/>
     <w:lvl w:ilvl="0" w:tplc="0409000F">
       <w:start w:val="1"/>
       <w:numFmt w:val="decimal"/>
@@ -3176,7 +3781,7 @@
       </w:pPr>
     </w:lvl>
   </w:abstractNum>
-  <w:abstractNum w:abstractNumId="5" w15:restartNumberingAfterBreak="0">
+  <w:abstractNum w:abstractNumId="6" w15:restartNumberingAfterBreak="0">
     <w:nsid w:val="32B4548D"/>
     <w:multiLevelType w:val="hybridMultilevel"/>
     <w:tmpl w:val="F63AAB5C"/>
@@ -3262,7 +3867,7 @@
       </w:pPr>
     </w:lvl>
   </w:abstractNum>
-  <w:abstractNum w:abstractNumId="6" w15:restartNumberingAfterBreak="0">
+  <w:abstractNum w:abstractNumId="7" w15:restartNumberingAfterBreak="0">
     <w:nsid w:val="34501584"/>
     <w:multiLevelType w:val="hybridMultilevel"/>
     <w:tmpl w:val="55D41C88"/>
@@ -3348,7 +3953,7 @@
       </w:pPr>
     </w:lvl>
   </w:abstractNum>
-  <w:abstractNum w:abstractNumId="7" w15:restartNumberingAfterBreak="0">
+  <w:abstractNum w:abstractNumId="8" w15:restartNumberingAfterBreak="0">
     <w:nsid w:val="34C702BA"/>
     <w:multiLevelType w:val="hybridMultilevel"/>
     <w:tmpl w:val="5AF00C5A"/>
@@ -3437,7 +4042,7 @@
       </w:pPr>
     </w:lvl>
   </w:abstractNum>
-  <w:abstractNum w:abstractNumId="8" w15:restartNumberingAfterBreak="0">
+  <w:abstractNum w:abstractNumId="9" w15:restartNumberingAfterBreak="0">
     <w:nsid w:val="49E06306"/>
     <w:multiLevelType w:val="hybridMultilevel"/>
     <w:tmpl w:val="6C2089C8"/>
@@ -3526,7 +4131,7 @@
       </w:pPr>
     </w:lvl>
   </w:abstractNum>
-  <w:abstractNum w:abstractNumId="9" w15:restartNumberingAfterBreak="0">
+  <w:abstractNum w:abstractNumId="10" w15:restartNumberingAfterBreak="0">
     <w:nsid w:val="4C4D6F3F"/>
     <w:multiLevelType w:val="hybridMultilevel"/>
     <w:tmpl w:val="3E1E8B06"/>
@@ -3612,7 +4217,7 @@
       </w:pPr>
     </w:lvl>
   </w:abstractNum>
-  <w:abstractNum w:abstractNumId="10" w15:restartNumberingAfterBreak="0">
+  <w:abstractNum w:abstractNumId="11" w15:restartNumberingAfterBreak="0">
     <w:nsid w:val="4FCB6492"/>
     <w:multiLevelType w:val="hybridMultilevel"/>
     <w:tmpl w:val="FF0C0B7E"/>
@@ -3698,11 +4303,11 @@
       </w:pPr>
     </w:lvl>
   </w:abstractNum>
-  <w:abstractNum w:abstractNumId="11" w15:restartNumberingAfterBreak="0">
+  <w:abstractNum w:abstractNumId="12" w15:restartNumberingAfterBreak="0">
     <w:nsid w:val="60FA1385"/>
     <w:multiLevelType w:val="hybridMultilevel"/>
-    <w:tmpl w:val="9E222CF2"/>
-    <w:lvl w:ilvl="0" w:tplc="0409000F">
+    <w:tmpl w:val="B0D68C00"/>
+    <w:lvl w:ilvl="0" w:tplc="4BF0B094">
       <w:start w:val="1"/>
       <w:numFmt w:val="decimal"/>
       <w:lvlText w:val="%1."/>
@@ -3710,6 +4315,9 @@
       <w:pPr>
         <w:ind w:left="960" w:hanging="480"/>
       </w:pPr>
+      <w:rPr>
+        <w:sz w:val="32"/>
+      </w:rPr>
     </w:lvl>
     <w:lvl w:ilvl="1" w:tplc="04090019" w:tentative="1">
       <w:start w:val="1"/>
@@ -3784,7 +4392,7 @@
       </w:pPr>
     </w:lvl>
   </w:abstractNum>
-  <w:abstractNum w:abstractNumId="12" w15:restartNumberingAfterBreak="0">
+  <w:abstractNum w:abstractNumId="13" w15:restartNumberingAfterBreak="0">
     <w:nsid w:val="62CA1FC2"/>
     <w:multiLevelType w:val="hybridMultilevel"/>
     <w:tmpl w:val="9BB63C1A"/>
@@ -3870,7 +4478,7 @@
       </w:pPr>
     </w:lvl>
   </w:abstractNum>
-  <w:abstractNum w:abstractNumId="13" w15:restartNumberingAfterBreak="0">
+  <w:abstractNum w:abstractNumId="14" w15:restartNumberingAfterBreak="0">
     <w:nsid w:val="702F1DE3"/>
     <w:multiLevelType w:val="hybridMultilevel"/>
     <w:tmpl w:val="DCDC841A"/>
@@ -3956,7 +4564,7 @@
       </w:pPr>
     </w:lvl>
   </w:abstractNum>
-  <w:abstractNum w:abstractNumId="14" w15:restartNumberingAfterBreak="0">
+  <w:abstractNum w:abstractNumId="15" w15:restartNumberingAfterBreak="0">
     <w:nsid w:val="725C0774"/>
     <w:multiLevelType w:val="hybridMultilevel"/>
     <w:tmpl w:val="848202D4"/>
@@ -4043,16 +4651,16 @@
     </w:lvl>
   </w:abstractNum>
   <w:num w:numId="1">
-    <w:abstractNumId w:val="5"/>
+    <w:abstractNumId w:val="6"/>
   </w:num>
   <w:num w:numId="2">
-    <w:abstractNumId w:val="9"/>
+    <w:abstractNumId w:val="10"/>
   </w:num>
   <w:num w:numId="3">
-    <w:abstractNumId w:val="3"/>
+    <w:abstractNumId w:val="4"/>
   </w:num>
   <w:num w:numId="4">
-    <w:abstractNumId w:val="10"/>
+    <w:abstractNumId w:val="11"/>
   </w:num>
   <w:num w:numId="5">
     <w:abstractNumId w:val="0"/>
@@ -4061,37 +4669,40 @@
     <w:abstractNumId w:val="1"/>
   </w:num>
   <w:num w:numId="7">
-    <w:abstractNumId w:val="6"/>
+    <w:abstractNumId w:val="7"/>
   </w:num>
   <w:num w:numId="8">
-    <w:abstractNumId w:val="4"/>
+    <w:abstractNumId w:val="5"/>
   </w:num>
   <w:num w:numId="9">
-    <w:abstractNumId w:val="7"/>
+    <w:abstractNumId w:val="8"/>
   </w:num>
   <w:num w:numId="10">
     <w:abstractNumId w:val="2"/>
   </w:num>
   <w:num w:numId="11">
-    <w:abstractNumId w:val="11"/>
+    <w:abstractNumId w:val="12"/>
   </w:num>
   <w:num w:numId="12">
-    <w:abstractNumId w:val="12"/>
+    <w:abstractNumId w:val="13"/>
   </w:num>
   <w:num w:numId="13">
-    <w:abstractNumId w:val="13"/>
+    <w:abstractNumId w:val="14"/>
   </w:num>
   <w:num w:numId="14">
-    <w:abstractNumId w:val="8"/>
+    <w:abstractNumId w:val="9"/>
   </w:num>
   <w:num w:numId="15">
-    <w:abstractNumId w:val="14"/>
+    <w:abstractNumId w:val="15"/>
+  </w:num>
+  <w:num w:numId="16">
+    <w:abstractNumId w:val="3"/>
   </w:num>
 </w:numbering>
 </file>
 
 <file path=word/styles.xml><?xml version="1.0" encoding="utf-8"?>
-<w:styles xmlns:mc="http://schemas.openxmlformats.org/markup-compatibility/2006" xmlns:r="http://schemas.openxmlformats.org/officeDocument/2006/relationships" xmlns:w="http://schemas.openxmlformats.org/wordprocessingml/2006/main" xmlns:w14="http://schemas.microsoft.com/office/word/2010/wordml" xmlns:w15="http://schemas.microsoft.com/office/word/2012/wordml" xmlns:w16se="http://schemas.microsoft.com/office/word/2015/wordml/symex" mc:Ignorable="w14 w15 w16se">
+<w:styles xmlns:mc="http://schemas.openxmlformats.org/markup-compatibility/2006" xmlns:r="http://schemas.openxmlformats.org/officeDocument/2006/relationships" xmlns:w="http://schemas.openxmlformats.org/wordprocessingml/2006/main" xmlns:w14="http://schemas.microsoft.com/office/word/2010/wordml" xmlns:w15="http://schemas.microsoft.com/office/word/2012/wordml" mc:Ignorable="w14 w15">
   <w:docDefaults>
     <w:rPrDefault>
       <w:rPr>

--- a/基本網路設定.docx
+++ b/基本網路設定.docx
@@ -1048,7 +1048,26 @@
         <w:rPr>
           <w:sz w:val="28"/>
         </w:rPr>
-        <w:t>ip route [destination ad] [mask] [next hop interface]</w:t>
+        <w:t xml:space="preserve">ip route [destination ad] [mask] </w:t>
+      </w:r>
+      <w:r>
+        <w:rPr>
+          <w:sz w:val="28"/>
+        </w:rPr>
+        <w:t xml:space="preserve">[next hop interface </w:t>
+      </w:r>
+      <w:r>
+        <w:rPr>
+          <w:rFonts w:hint="eastAsia"/>
+          <w:sz w:val="28"/>
+        </w:rPr>
+        <w:t>i</w:t>
+      </w:r>
+      <w:r>
+        <w:rPr>
+          <w:sz w:val="28"/>
+        </w:rPr>
+        <w:t>p]</w:t>
       </w:r>
     </w:p>
     <w:p>
@@ -1061,6 +1080,135 @@
       </w:pPr>
       <w:r>
         <w:rPr>
+          <w:sz w:val="28"/>
+        </w:rPr>
+        <w:t>//</w:t>
+      </w:r>
+      <w:r>
+        <w:rPr>
+          <w:sz w:val="28"/>
+        </w:rPr>
+        <w:t>下個</w:t>
+      </w:r>
+      <w:r>
+        <w:rPr>
+          <w:rFonts w:hint="eastAsia"/>
+          <w:sz w:val="28"/>
+        </w:rPr>
+        <w:t>r</w:t>
+      </w:r>
+      <w:r>
+        <w:rPr>
+          <w:sz w:val="28"/>
+        </w:rPr>
+        <w:t>outer</w:t>
+      </w:r>
+      <w:r>
+        <w:rPr>
+          <w:sz w:val="28"/>
+        </w:rPr>
+        <w:t>的</w:t>
+      </w:r>
+      <w:r>
+        <w:rPr>
+          <w:rFonts w:hint="eastAsia"/>
+          <w:sz w:val="28"/>
+        </w:rPr>
+        <w:t>i</w:t>
+      </w:r>
+      <w:r>
+        <w:rPr>
+          <w:sz w:val="28"/>
+        </w:rPr>
+        <w:t>p</w:t>
+      </w:r>
+    </w:p>
+    <w:p>
+      <w:pPr>
+        <w:pStyle w:val="a5"/>
+        <w:ind w:leftChars="0"/>
+        <w:rPr>
+          <w:sz w:val="28"/>
+        </w:rPr>
+      </w:pPr>
+      <w:r>
+        <w:rPr>
+          <w:sz w:val="28"/>
+        </w:rPr>
+        <w:t>i</w:t>
+      </w:r>
+      <w:r>
+        <w:rPr>
+          <w:sz w:val="28"/>
+        </w:rPr>
+        <w:t>p route</w:t>
+      </w:r>
+      <w:r>
+        <w:rPr>
+          <w:sz w:val="28"/>
+        </w:rPr>
+        <w:t xml:space="preserve"> </w:t>
+      </w:r>
+      <w:r>
+        <w:rPr>
+          <w:sz w:val="28"/>
+        </w:rPr>
+        <w:t>[destination ad] [mask]</w:t>
+      </w:r>
+      <w:r>
+        <w:rPr>
+          <w:sz w:val="28"/>
+        </w:rPr>
+        <w:t xml:space="preserve"> [origin hop interface name] //</w:t>
+      </w:r>
+      <w:r>
+        <w:rPr>
+          <w:sz w:val="28"/>
+        </w:rPr>
+        <w:t>本身</w:t>
+      </w:r>
+      <w:r>
+        <w:rPr>
+          <w:rFonts w:hint="eastAsia"/>
+          <w:sz w:val="28"/>
+        </w:rPr>
+        <w:t>r</w:t>
+      </w:r>
+      <w:r>
+        <w:rPr>
+          <w:sz w:val="28"/>
+        </w:rPr>
+        <w:t>outer</w:t>
+      </w:r>
+      <w:r>
+        <w:rPr>
+          <w:sz w:val="28"/>
+        </w:rPr>
+        <w:t>的</w:t>
+      </w:r>
+      <w:r>
+        <w:rPr>
+          <w:sz w:val="28"/>
+        </w:rPr>
+        <w:t>interface</w:t>
+      </w:r>
+      <w:r>
+        <w:rPr>
+          <w:sz w:val="28"/>
+        </w:rPr>
+        <w:t>名字</w:t>
+      </w:r>
+    </w:p>
+    <w:p>
+      <w:pPr>
+        <w:pStyle w:val="a5"/>
+        <w:ind w:leftChars="0"/>
+        <w:rPr>
+          <w:sz w:val="28"/>
+        </w:rPr>
+      </w:pPr>
+      <w:r>
+        <w:rPr>
           <w:rFonts w:hint="eastAsia"/>
           <w:sz w:val="28"/>
         </w:rPr>
@@ -1079,13 +1227,90 @@
         <w:rPr>
           <w:sz w:val="28"/>
         </w:rPr>
-        <w:t>Ip route</w:t>
-      </w:r>
-      <w:r>
-        <w:rPr>
-          <w:sz w:val="28"/>
-        </w:rPr>
-        <w:t xml:space="preserve"> 0.0.0.0 0.0.0.0 [next hop interface]</w:t>
+        <w:t>i</w:t>
+      </w:r>
+      <w:r>
+        <w:rPr>
+          <w:sz w:val="28"/>
+        </w:rPr>
+        <w:t>p route</w:t>
+      </w:r>
+      <w:r>
+        <w:rPr>
+          <w:sz w:val="28"/>
+        </w:rPr>
+        <w:t xml:space="preserve"> 0.0.0.0 0.0.0.0 [next hop interface</w:t>
+      </w:r>
+      <w:r>
+        <w:rPr>
+          <w:sz w:val="28"/>
+        </w:rPr>
+        <w:t xml:space="preserve"> </w:t>
+      </w:r>
+      <w:r>
+        <w:rPr>
+          <w:rFonts w:hint="eastAsia"/>
+          <w:sz w:val="28"/>
+        </w:rPr>
+        <w:t>i</w:t>
+      </w:r>
+      <w:r>
+        <w:rPr>
+          <w:sz w:val="28"/>
+        </w:rPr>
+        <w:t>p</w:t>
+      </w:r>
+      <w:r>
+        <w:rPr>
+          <w:sz w:val="28"/>
+        </w:rPr>
+        <w:t>]</w:t>
+      </w:r>
+    </w:p>
+    <w:p>
+      <w:pPr>
+        <w:pStyle w:val="a5"/>
+        <w:ind w:leftChars="0"/>
+        <w:rPr>
+          <w:rFonts w:hint="eastAsia"/>
+          <w:sz w:val="28"/>
+        </w:rPr>
+      </w:pPr>
+      <w:r>
+        <w:rPr>
+          <w:sz w:val="28"/>
+        </w:rPr>
+        <w:t>i</w:t>
+      </w:r>
+      <w:r>
+        <w:rPr>
+          <w:sz w:val="28"/>
+        </w:rPr>
+        <w:t>p route</w:t>
+      </w:r>
+      <w:r>
+        <w:rPr>
+          <w:sz w:val="28"/>
+        </w:rPr>
+        <w:t xml:space="preserve"> 0.0.0.0 0.0.0.0 [origin</w:t>
+      </w:r>
+      <w:r>
+        <w:rPr>
+          <w:sz w:val="28"/>
+        </w:rPr>
+        <w:t xml:space="preserve"> hop interface </w:t>
+      </w:r>
+      <w:r>
+        <w:rPr>
+          <w:sz w:val="28"/>
+        </w:rPr>
+        <w:t>name</w:t>
+      </w:r>
+      <w:r>
+        <w:rPr>
+          <w:sz w:val="28"/>
+        </w:rPr>
+        <w:t xml:space="preserve">] </w:t>
       </w:r>
     </w:p>
     <w:p>
@@ -1526,12 +1751,12 @@
         <w:pStyle w:val="a5"/>
         <w:ind w:leftChars="0" w:firstLine="480"/>
         <w:rPr>
-          <w:rFonts w:hint="eastAsia"/>
-          <w:sz w:val="28"/>
-        </w:rPr>
-      </w:pPr>
-      <w:r>
-        <w:rPr>
+          <w:sz w:val="28"/>
+        </w:rPr>
+      </w:pPr>
+      <w:r>
+        <w:rPr>
+          <w:noProof/>
           <w:sz w:val="28"/>
         </w:rPr>
         <w:drawing>
@@ -1824,7 +2049,19 @@
         <w:rPr>
           <w:sz w:val="28"/>
         </w:rPr>
-        <w:t>，為了保持穩定性，突然有更高的</w:t>
+        <w:t>，為了保持穩定性，</w:t>
+      </w:r>
+      <w:r>
+        <w:rPr>
+          <w:sz w:val="28"/>
+        </w:rPr>
+        <w:t>若</w:t>
+      </w:r>
+      <w:r>
+        <w:rPr>
+          <w:sz w:val="28"/>
+        </w:rPr>
+        <w:t>突然有更高的</w:t>
       </w:r>
       <w:r>
         <w:rPr>
@@ -1918,27 +2155,14 @@
         <w:pStyle w:val="a5"/>
         <w:ind w:leftChars="0" w:left="960"/>
         <w:rPr>
-          <w:rFonts w:hint="eastAsia"/>
-          <w:sz w:val="28"/>
-        </w:rPr>
-      </w:pPr>
-      <w:r>
-        <w:rPr>
-          <w:sz w:val="28"/>
-        </w:rPr>
-        <w:t>standby [</w:t>
-      </w:r>
-      <w:r>
-        <w:rPr>
-          <w:sz w:val="28"/>
-        </w:rPr>
-        <w:t>Group ID</w:t>
-      </w:r>
-      <w:r>
-        <w:rPr>
-          <w:sz w:val="28"/>
-        </w:rPr>
-        <w:t>] preempt</w:t>
+          <w:sz w:val="28"/>
+        </w:rPr>
+      </w:pPr>
+      <w:r>
+        <w:rPr>
+          <w:sz w:val="28"/>
+        </w:rPr>
+        <w:t>standby [Group ID] preempt</w:t>
       </w:r>
     </w:p>
     <w:p>
@@ -1958,6 +2182,142 @@
         <w:rPr>
           <w:sz w:val="32"/>
         </w:rPr>
+        <w:t xml:space="preserve">Track </w:t>
+      </w:r>
+      <w:r>
+        <w:rPr>
+          <w:sz w:val="32"/>
+        </w:rPr>
+        <w:t>偵測</w:t>
+      </w:r>
+    </w:p>
+    <w:p>
+      <w:pPr>
+        <w:pStyle w:val="a5"/>
+        <w:ind w:leftChars="0" w:left="964"/>
+        <w:rPr>
+          <w:sz w:val="28"/>
+        </w:rPr>
+      </w:pPr>
+      <w:r>
+        <w:rPr>
+          <w:sz w:val="28"/>
+        </w:rPr>
+        <w:t xml:space="preserve">standby [Group ID] track [self interface] </w:t>
+      </w:r>
+      <w:r>
+        <w:rPr>
+          <w:sz w:val="28"/>
+        </w:rPr>
+        <w:t>[minus priority]</w:t>
+      </w:r>
+    </w:p>
+    <w:p>
+      <w:pPr>
+        <w:pStyle w:val="a5"/>
+        <w:ind w:leftChars="0" w:left="964"/>
+        <w:rPr>
+          <w:sz w:val="28"/>
+        </w:rPr>
+      </w:pPr>
+      <w:r>
+        <w:rPr>
+          <w:sz w:val="28"/>
+        </w:rPr>
+        <w:t>ex: standby 1 track GigabitEthernet</w:t>
+      </w:r>
+      <w:r>
+        <w:rPr>
+          <w:sz w:val="28"/>
+        </w:rPr>
+        <w:t xml:space="preserve"> 0/2</w:t>
+      </w:r>
+      <w:r>
+        <w:rPr>
+          <w:sz w:val="28"/>
+        </w:rPr>
+        <w:t xml:space="preserve"> 20</w:t>
+      </w:r>
+    </w:p>
+    <w:p>
+      <w:pPr>
+        <w:pStyle w:val="a5"/>
+        <w:ind w:leftChars="0" w:left="964"/>
+        <w:rPr>
+          <w:rFonts w:hint="eastAsia"/>
+          <w:sz w:val="28"/>
+        </w:rPr>
+      </w:pPr>
+      <w:r>
+        <w:rPr>
+          <w:sz w:val="28"/>
+        </w:rPr>
+        <w:t>/</w:t>
+      </w:r>
+      <w:r>
+        <w:rPr>
+          <w:sz w:val="28"/>
+        </w:rPr>
+        <w:t>/</w:t>
+      </w:r>
+      <w:r>
+        <w:rPr>
+          <w:sz w:val="28"/>
+        </w:rPr>
+        <w:t>當</w:t>
+      </w:r>
+      <w:r>
+        <w:rPr>
+          <w:rFonts w:hint="eastAsia"/>
+          <w:sz w:val="28"/>
+        </w:rPr>
+        <w:t>G</w:t>
+      </w:r>
+      <w:r>
+        <w:rPr>
+          <w:sz w:val="28"/>
+        </w:rPr>
+        <w:t>i0/2 down</w:t>
+      </w:r>
+      <w:r>
+        <w:rPr>
+          <w:sz w:val="28"/>
+        </w:rPr>
+        <w:t>，將</w:t>
+      </w:r>
+      <w:r>
+        <w:rPr>
+          <w:rFonts w:hint="eastAsia"/>
+          <w:sz w:val="28"/>
+        </w:rPr>
+        <w:t>p</w:t>
+      </w:r>
+      <w:r>
+        <w:rPr>
+          <w:sz w:val="28"/>
+        </w:rPr>
+        <w:t>riority -20</w:t>
+      </w:r>
+      <w:bookmarkStart w:id="0" w:name="_GoBack"/>
+      <w:bookmarkEnd w:id="0"/>
+    </w:p>
+    <w:p>
+      <w:pPr>
+        <w:pStyle w:val="a5"/>
+        <w:numPr>
+          <w:ilvl w:val="0"/>
+          <w:numId w:val="11"/>
+        </w:numPr>
+        <w:ind w:leftChars="0" w:left="964" w:hanging="482"/>
+        <w:outlineLvl w:val="2"/>
+        <w:rPr>
+          <w:sz w:val="28"/>
+        </w:rPr>
+      </w:pPr>
+      <w:r>
+        <w:rPr>
+          <w:sz w:val="32"/>
+        </w:rPr>
         <w:t>更改</w:t>
       </w:r>
       <w:r>
@@ -2117,9 +2477,6 @@
       <w:pPr>
         <w:pStyle w:val="a5"/>
         <w:ind w:leftChars="0" w:left="964"/>
-        <w:rPr>
-          <w:rFonts w:hint="eastAsia"/>
-        </w:rPr>
       </w:pPr>
       <w:r>
         <w:rPr>
@@ -2138,13 +2495,7 @@
         <w:rPr>
           <w:sz w:val="28"/>
         </w:rPr>
-        <w:t>roup</w:t>
-      </w:r>
-      <w:r>
-        <w:rPr>
-          <w:sz w:val="28"/>
-        </w:rPr>
-        <w:t xml:space="preserve"> ID] timers [Hello time] [Hold time]</w:t>
+        <w:t>roup ID] timers [Hello time] [Hold time]</w:t>
       </w:r>
     </w:p>
     <w:p>
@@ -2919,8 +3270,6 @@
         </w:rPr>
         <w:t>hostname [hostname]</w:t>
       </w:r>
-      <w:bookmarkStart w:id="0" w:name="_GoBack"/>
-      <w:bookmarkEnd w:id="0"/>
     </w:p>
     <w:p>
       <w:pPr>

--- a/基本網路設定.docx
+++ b/基本網路設定.docx
@@ -60,7 +60,8 @@
           <w:ilvl w:val="0"/>
           <w:numId w:val="6"/>
         </w:numPr>
-        <w:ind w:leftChars="0"/>
+        <w:ind w:leftChars="0" w:left="964" w:hanging="482"/>
+        <w:outlineLvl w:val="2"/>
         <w:rPr>
           <w:sz w:val="32"/>
           <w:szCs w:val="28"/>
@@ -156,7 +157,8 @@
           <w:ilvl w:val="0"/>
           <w:numId w:val="6"/>
         </w:numPr>
-        <w:ind w:leftChars="0"/>
+        <w:ind w:leftChars="0" w:left="964" w:hanging="482"/>
+        <w:outlineLvl w:val="2"/>
         <w:rPr>
           <w:sz w:val="32"/>
           <w:szCs w:val="28"/>
@@ -235,7 +237,8 @@
           <w:ilvl w:val="0"/>
           <w:numId w:val="6"/>
         </w:numPr>
-        <w:ind w:leftChars="0"/>
+        <w:ind w:leftChars="0" w:left="964" w:hanging="482"/>
+        <w:outlineLvl w:val="2"/>
         <w:rPr>
           <w:sz w:val="32"/>
           <w:szCs w:val="28"/>
@@ -361,7 +364,8 @@
           <w:ilvl w:val="0"/>
           <w:numId w:val="6"/>
         </w:numPr>
-        <w:ind w:leftChars="0"/>
+        <w:ind w:leftChars="0" w:left="964" w:hanging="482"/>
+        <w:outlineLvl w:val="2"/>
         <w:rPr>
           <w:sz w:val="32"/>
           <w:szCs w:val="28"/>
@@ -406,6 +410,880 @@
           <w:szCs w:val="28"/>
         </w:rPr>
         <w:t>witchport trunk allowed vlan [number]</w:t>
+      </w:r>
+    </w:p>
+    <w:p>
+      <w:pPr>
+        <w:pStyle w:val="a5"/>
+        <w:ind w:leftChars="0" w:left="960"/>
+        <w:rPr>
+          <w:sz w:val="28"/>
+          <w:szCs w:val="28"/>
+        </w:rPr>
+      </w:pPr>
+      <w:r>
+        <w:rPr>
+          <w:rFonts w:hint="eastAsia"/>
+          <w:sz w:val="28"/>
+          <w:szCs w:val="28"/>
+        </w:rPr>
+        <w:t>s</w:t>
+      </w:r>
+      <w:r>
+        <w:rPr>
+          <w:sz w:val="28"/>
+          <w:szCs w:val="28"/>
+        </w:rPr>
+        <w:t xml:space="preserve">witchport trunk allowed vlan </w:t>
+      </w:r>
+      <w:r>
+        <w:rPr>
+          <w:rFonts w:hint="eastAsia"/>
+          <w:sz w:val="28"/>
+          <w:szCs w:val="28"/>
+        </w:rPr>
+        <w:t>a</w:t>
+      </w:r>
+      <w:r>
+        <w:rPr>
+          <w:sz w:val="28"/>
+          <w:szCs w:val="28"/>
+        </w:rPr>
+        <w:t xml:space="preserve">dd </w:t>
+      </w:r>
+      <w:r>
+        <w:rPr>
+          <w:sz w:val="28"/>
+          <w:szCs w:val="28"/>
+        </w:rPr>
+        <w:t>[number]</w:t>
+      </w:r>
+    </w:p>
+    <w:p>
+      <w:pPr>
+        <w:pStyle w:val="a5"/>
+        <w:ind w:leftChars="0" w:left="960"/>
+        <w:rPr>
+          <w:sz w:val="28"/>
+          <w:szCs w:val="28"/>
+        </w:rPr>
+      </w:pPr>
+      <w:r>
+        <w:rPr>
+          <w:rFonts w:hint="eastAsia"/>
+          <w:sz w:val="28"/>
+          <w:szCs w:val="28"/>
+        </w:rPr>
+        <w:t>s</w:t>
+      </w:r>
+      <w:r>
+        <w:rPr>
+          <w:sz w:val="28"/>
+          <w:szCs w:val="28"/>
+        </w:rPr>
+        <w:t xml:space="preserve">witchport trunk allowed vlan </w:t>
+      </w:r>
+      <w:r>
+        <w:rPr>
+          <w:sz w:val="28"/>
+          <w:szCs w:val="28"/>
+        </w:rPr>
+        <w:t xml:space="preserve">all </w:t>
+      </w:r>
+      <w:r>
+        <w:rPr>
+          <w:sz w:val="28"/>
+          <w:szCs w:val="28"/>
+        </w:rPr>
+        <w:t>[number]</w:t>
+      </w:r>
+    </w:p>
+    <w:p>
+      <w:pPr>
+        <w:pStyle w:val="a5"/>
+        <w:ind w:leftChars="0" w:left="960"/>
+        <w:rPr>
+          <w:sz w:val="28"/>
+          <w:szCs w:val="28"/>
+        </w:rPr>
+      </w:pPr>
+      <w:r>
+        <w:rPr>
+          <w:rFonts w:hint="eastAsia"/>
+          <w:sz w:val="28"/>
+          <w:szCs w:val="28"/>
+        </w:rPr>
+        <w:t>s</w:t>
+      </w:r>
+      <w:r>
+        <w:rPr>
+          <w:sz w:val="28"/>
+          <w:szCs w:val="28"/>
+        </w:rPr>
+        <w:t xml:space="preserve">witchport trunk allowed vlan </w:t>
+      </w:r>
+      <w:r>
+        <w:rPr>
+          <w:sz w:val="28"/>
+          <w:szCs w:val="28"/>
+        </w:rPr>
+        <w:t xml:space="preserve">except </w:t>
+      </w:r>
+      <w:r>
+        <w:rPr>
+          <w:sz w:val="28"/>
+          <w:szCs w:val="28"/>
+        </w:rPr>
+        <w:t>[number]</w:t>
+      </w:r>
+    </w:p>
+    <w:p>
+      <w:pPr>
+        <w:pStyle w:val="a5"/>
+        <w:ind w:leftChars="0" w:left="960"/>
+        <w:rPr>
+          <w:sz w:val="28"/>
+          <w:szCs w:val="28"/>
+        </w:rPr>
+      </w:pPr>
+      <w:r>
+        <w:rPr>
+          <w:rFonts w:hint="eastAsia"/>
+          <w:sz w:val="28"/>
+          <w:szCs w:val="28"/>
+        </w:rPr>
+        <w:t>s</w:t>
+      </w:r>
+      <w:r>
+        <w:rPr>
+          <w:sz w:val="28"/>
+          <w:szCs w:val="28"/>
+        </w:rPr>
+        <w:t xml:space="preserve">witchport trunk allowed vlan </w:t>
+      </w:r>
+      <w:r>
+        <w:rPr>
+          <w:sz w:val="28"/>
+          <w:szCs w:val="28"/>
+        </w:rPr>
+        <w:t xml:space="preserve">remove </w:t>
+      </w:r>
+      <w:r>
+        <w:rPr>
+          <w:sz w:val="28"/>
+          <w:szCs w:val="28"/>
+        </w:rPr>
+        <w:t>[number]</w:t>
+      </w:r>
+    </w:p>
+    <w:p>
+      <w:pPr>
+        <w:pStyle w:val="a5"/>
+        <w:ind w:leftChars="0" w:left="960"/>
+        <w:rPr>
+          <w:sz w:val="28"/>
+          <w:szCs w:val="28"/>
+        </w:rPr>
+      </w:pPr>
+      <w:r>
+        <w:rPr>
+          <w:rFonts w:hint="eastAsia"/>
+          <w:sz w:val="28"/>
+          <w:szCs w:val="28"/>
+        </w:rPr>
+        <w:t>s</w:t>
+      </w:r>
+      <w:r>
+        <w:rPr>
+          <w:sz w:val="28"/>
+          <w:szCs w:val="28"/>
+        </w:rPr>
+        <w:t>witchport trunk allowed vlan none</w:t>
+      </w:r>
+    </w:p>
+    <w:p>
+      <w:pPr>
+        <w:pStyle w:val="a5"/>
+        <w:numPr>
+          <w:ilvl w:val="0"/>
+          <w:numId w:val="6"/>
+        </w:numPr>
+        <w:ind w:leftChars="0" w:left="964" w:hanging="482"/>
+        <w:outlineLvl w:val="2"/>
+        <w:rPr>
+          <w:sz w:val="32"/>
+          <w:szCs w:val="28"/>
+        </w:rPr>
+      </w:pPr>
+      <w:r>
+        <w:rPr>
+          <w:rFonts w:hint="eastAsia"/>
+          <w:sz w:val="32"/>
+          <w:szCs w:val="28"/>
+        </w:rPr>
+        <w:t>V</w:t>
+      </w:r>
+      <w:r>
+        <w:rPr>
+          <w:sz w:val="32"/>
+          <w:szCs w:val="28"/>
+        </w:rPr>
+        <w:t>LAN1</w:t>
+      </w:r>
+    </w:p>
+    <w:p>
+      <w:pPr>
+        <w:pStyle w:val="a5"/>
+        <w:ind w:leftChars="0" w:left="960"/>
+        <w:rPr>
+          <w:sz w:val="28"/>
+          <w:szCs w:val="28"/>
+        </w:rPr>
+      </w:pPr>
+      <w:r>
+        <w:rPr>
+          <w:rFonts w:hint="eastAsia"/>
+          <w:sz w:val="28"/>
+          <w:szCs w:val="28"/>
+        </w:rPr>
+        <w:t>V</w:t>
+      </w:r>
+      <w:r>
+        <w:rPr>
+          <w:sz w:val="28"/>
+          <w:szCs w:val="28"/>
+        </w:rPr>
+        <w:t>lan1</w:t>
+      </w:r>
+      <w:r>
+        <w:rPr>
+          <w:sz w:val="28"/>
+          <w:szCs w:val="28"/>
+        </w:rPr>
+        <w:t>是默認</w:t>
+      </w:r>
+      <w:r>
+        <w:rPr>
+          <w:rFonts w:hint="eastAsia"/>
+          <w:sz w:val="28"/>
+          <w:szCs w:val="28"/>
+        </w:rPr>
+        <w:t>v</w:t>
+      </w:r>
+      <w:r>
+        <w:rPr>
+          <w:sz w:val="28"/>
+          <w:szCs w:val="28"/>
+        </w:rPr>
+        <w:t>lan</w:t>
+      </w:r>
+      <w:r>
+        <w:rPr>
+          <w:sz w:val="28"/>
+          <w:szCs w:val="28"/>
+        </w:rPr>
+        <w:t>，除了擁有</w:t>
+      </w:r>
+      <w:r>
+        <w:rPr>
+          <w:rFonts w:hint="eastAsia"/>
+          <w:sz w:val="28"/>
+          <w:szCs w:val="28"/>
+        </w:rPr>
+        <w:t>v</w:t>
+      </w:r>
+      <w:r>
+        <w:rPr>
+          <w:sz w:val="28"/>
+          <w:szCs w:val="28"/>
+        </w:rPr>
+        <w:t>lan</w:t>
+      </w:r>
+      <w:r>
+        <w:rPr>
+          <w:sz w:val="28"/>
+          <w:szCs w:val="28"/>
+        </w:rPr>
+        <w:t>的功能以外，還負責傳送</w:t>
+      </w:r>
+      <w:r>
+        <w:rPr>
+          <w:rFonts w:hint="eastAsia"/>
+          <w:sz w:val="28"/>
+          <w:szCs w:val="28"/>
+        </w:rPr>
+        <w:t>C</w:t>
+      </w:r>
+      <w:r>
+        <w:rPr>
+          <w:sz w:val="28"/>
+          <w:szCs w:val="28"/>
+        </w:rPr>
+        <w:t>ontrol Plane Traffic</w:t>
+      </w:r>
+      <w:r>
+        <w:rPr>
+          <w:sz w:val="28"/>
+          <w:szCs w:val="28"/>
+        </w:rPr>
+        <w:t>，基於資安考量，應避免給</w:t>
+      </w:r>
+      <w:r>
+        <w:rPr>
+          <w:rFonts w:hint="eastAsia"/>
+          <w:sz w:val="28"/>
+          <w:szCs w:val="28"/>
+        </w:rPr>
+        <w:t>H</w:t>
+      </w:r>
+      <w:r>
+        <w:rPr>
+          <w:sz w:val="28"/>
+          <w:szCs w:val="28"/>
+        </w:rPr>
+        <w:t>ost</w:t>
+      </w:r>
+      <w:r>
+        <w:rPr>
+          <w:sz w:val="28"/>
+          <w:szCs w:val="28"/>
+        </w:rPr>
+        <w:t>使用</w:t>
+      </w:r>
+      <w:r>
+        <w:rPr>
+          <w:rFonts w:hint="eastAsia"/>
+          <w:sz w:val="28"/>
+          <w:szCs w:val="28"/>
+        </w:rPr>
+        <w:t>V</w:t>
+      </w:r>
+      <w:r>
+        <w:rPr>
+          <w:sz w:val="28"/>
+          <w:szCs w:val="28"/>
+        </w:rPr>
+        <w:t>lan1</w:t>
+      </w:r>
+      <w:r>
+        <w:rPr>
+          <w:sz w:val="28"/>
+          <w:szCs w:val="28"/>
+        </w:rPr>
+        <w:t>。</w:t>
+      </w:r>
+    </w:p>
+    <w:p>
+      <w:pPr>
+        <w:pStyle w:val="a5"/>
+        <w:numPr>
+          <w:ilvl w:val="0"/>
+          <w:numId w:val="6"/>
+        </w:numPr>
+        <w:ind w:leftChars="0" w:left="964" w:hanging="482"/>
+        <w:outlineLvl w:val="2"/>
+        <w:rPr>
+          <w:sz w:val="32"/>
+          <w:szCs w:val="28"/>
+        </w:rPr>
+      </w:pPr>
+      <w:r>
+        <w:rPr>
+          <w:rFonts w:hint="eastAsia"/>
+          <w:sz w:val="32"/>
+          <w:szCs w:val="28"/>
+        </w:rPr>
+        <w:t>N</w:t>
+      </w:r>
+      <w:r>
+        <w:rPr>
+          <w:sz w:val="32"/>
+          <w:szCs w:val="28"/>
+        </w:rPr>
+        <w:t>ative VLAN</w:t>
+      </w:r>
+    </w:p>
+    <w:p>
+      <w:pPr>
+        <w:pStyle w:val="a5"/>
+        <w:ind w:leftChars="0" w:left="960"/>
+        <w:rPr>
+          <w:sz w:val="28"/>
+          <w:szCs w:val="28"/>
+        </w:rPr>
+      </w:pPr>
+      <w:r>
+        <w:rPr>
+          <w:sz w:val="28"/>
+          <w:szCs w:val="28"/>
+        </w:rPr>
+        <w:t>若</w:t>
+      </w:r>
+      <w:r>
+        <w:rPr>
+          <w:sz w:val="28"/>
+          <w:szCs w:val="28"/>
+        </w:rPr>
+        <w:t>收到沒有</w:t>
+      </w:r>
+      <w:r>
+        <w:rPr>
+          <w:sz w:val="28"/>
+          <w:szCs w:val="28"/>
+        </w:rPr>
+        <w:t>Vlan tag</w:t>
+      </w:r>
+      <w:r>
+        <w:rPr>
+          <w:sz w:val="28"/>
+          <w:szCs w:val="28"/>
+        </w:rPr>
+        <w:t>的封包</w:t>
+      </w:r>
+      <w:r>
+        <w:rPr>
+          <w:sz w:val="28"/>
+          <w:szCs w:val="28"/>
+        </w:rPr>
+        <w:t>，則都會往</w:t>
+      </w:r>
+      <w:r>
+        <w:rPr>
+          <w:rFonts w:hint="eastAsia"/>
+          <w:sz w:val="28"/>
+          <w:szCs w:val="28"/>
+        </w:rPr>
+        <w:t>n</w:t>
+      </w:r>
+      <w:r>
+        <w:rPr>
+          <w:sz w:val="28"/>
+          <w:szCs w:val="28"/>
+        </w:rPr>
+        <w:t>ative vlan</w:t>
+      </w:r>
+      <w:r>
+        <w:rPr>
+          <w:sz w:val="28"/>
+          <w:szCs w:val="28"/>
+        </w:rPr>
+        <w:t>送。</w:t>
+      </w:r>
+      <w:r>
+        <w:rPr>
+          <w:rFonts w:hint="eastAsia"/>
+          <w:sz w:val="28"/>
+          <w:szCs w:val="28"/>
+        </w:rPr>
+        <w:t>S</w:t>
+      </w:r>
+      <w:r>
+        <w:rPr>
+          <w:sz w:val="28"/>
+          <w:szCs w:val="28"/>
+        </w:rPr>
+        <w:t>witch</w:t>
+      </w:r>
+      <w:r>
+        <w:rPr>
+          <w:sz w:val="28"/>
+          <w:szCs w:val="28"/>
+        </w:rPr>
+        <w:t>默認</w:t>
+      </w:r>
+      <w:r>
+        <w:rPr>
+          <w:rFonts w:hint="eastAsia"/>
+          <w:sz w:val="28"/>
+          <w:szCs w:val="28"/>
+        </w:rPr>
+        <w:t>n</w:t>
+      </w:r>
+      <w:r>
+        <w:rPr>
+          <w:sz w:val="28"/>
+          <w:szCs w:val="28"/>
+        </w:rPr>
+        <w:t>ative vlan</w:t>
+      </w:r>
+      <w:r>
+        <w:rPr>
+          <w:sz w:val="28"/>
+          <w:szCs w:val="28"/>
+        </w:rPr>
+        <w:t>為</w:t>
+      </w:r>
+      <w:r>
+        <w:rPr>
+          <w:rFonts w:hint="eastAsia"/>
+          <w:sz w:val="28"/>
+          <w:szCs w:val="28"/>
+        </w:rPr>
+        <w:t>v</w:t>
+      </w:r>
+      <w:r>
+        <w:rPr>
+          <w:sz w:val="28"/>
+          <w:szCs w:val="28"/>
+        </w:rPr>
+        <w:t>lan1</w:t>
+      </w:r>
+      <w:r>
+        <w:rPr>
+          <w:sz w:val="28"/>
+          <w:szCs w:val="28"/>
+        </w:rPr>
+        <w:t>。</w:t>
+      </w:r>
+    </w:p>
+    <w:p>
+      <w:pPr>
+        <w:pStyle w:val="a5"/>
+        <w:ind w:leftChars="0" w:left="960"/>
+        <w:rPr>
+          <w:sz w:val="28"/>
+          <w:szCs w:val="28"/>
+        </w:rPr>
+      </w:pPr>
+      <w:r>
+        <w:rPr>
+          <w:sz w:val="28"/>
+          <w:szCs w:val="28"/>
+        </w:rPr>
+        <w:t>更改</w:t>
+      </w:r>
+      <w:r>
+        <w:rPr>
+          <w:sz w:val="28"/>
+          <w:szCs w:val="28"/>
+        </w:rPr>
+        <w:t>native vlan: switchport trunk native vlan [</w:t>
+      </w:r>
+      <w:r>
+        <w:rPr>
+          <w:sz w:val="28"/>
+          <w:szCs w:val="28"/>
+        </w:rPr>
+        <w:t xml:space="preserve">vlan </w:t>
+      </w:r>
+      <w:r>
+        <w:rPr>
+          <w:sz w:val="28"/>
+          <w:szCs w:val="28"/>
+        </w:rPr>
+        <w:t>id]</w:t>
+      </w:r>
+      <w:r>
+        <w:rPr>
+          <w:sz w:val="28"/>
+          <w:szCs w:val="28"/>
+        </w:rPr>
+        <w:t>(</w:t>
+      </w:r>
+      <w:r>
+        <w:rPr>
+          <w:sz w:val="28"/>
+          <w:szCs w:val="28"/>
+        </w:rPr>
+        <w:t>兩邊</w:t>
+      </w:r>
+      <w:r>
+        <w:rPr>
+          <w:rFonts w:hint="eastAsia"/>
+          <w:sz w:val="28"/>
+          <w:szCs w:val="28"/>
+        </w:rPr>
+        <w:t>I</w:t>
+      </w:r>
+      <w:r>
+        <w:rPr>
+          <w:sz w:val="28"/>
+          <w:szCs w:val="28"/>
+        </w:rPr>
+        <w:t>nterface</w:t>
+      </w:r>
+      <w:r>
+        <w:rPr>
+          <w:sz w:val="28"/>
+          <w:szCs w:val="28"/>
+        </w:rPr>
+        <w:t>的</w:t>
+      </w:r>
+      <w:r>
+        <w:rPr>
+          <w:rFonts w:hint="eastAsia"/>
+          <w:sz w:val="28"/>
+          <w:szCs w:val="28"/>
+        </w:rPr>
+        <w:t>N</w:t>
+      </w:r>
+      <w:r>
+        <w:rPr>
+          <w:sz w:val="28"/>
+          <w:szCs w:val="28"/>
+        </w:rPr>
+        <w:t>ative V</w:t>
+      </w:r>
+      <w:bookmarkStart w:id="0" w:name="_GoBack"/>
+      <w:bookmarkEnd w:id="0"/>
+      <w:r>
+        <w:rPr>
+          <w:sz w:val="28"/>
+          <w:szCs w:val="28"/>
+        </w:rPr>
+        <w:t>lan</w:t>
+      </w:r>
+      <w:r>
+        <w:rPr>
+          <w:sz w:val="28"/>
+          <w:szCs w:val="28"/>
+        </w:rPr>
+        <w:t>必須相同</w:t>
+      </w:r>
+      <w:r>
+        <w:rPr>
+          <w:sz w:val="28"/>
+          <w:szCs w:val="28"/>
+        </w:rPr>
+        <w:t>)</w:t>
+      </w:r>
+    </w:p>
+    <w:p>
+      <w:pPr>
+        <w:pStyle w:val="a5"/>
+        <w:numPr>
+          <w:ilvl w:val="0"/>
+          <w:numId w:val="6"/>
+        </w:numPr>
+        <w:ind w:leftChars="0" w:left="964" w:hanging="482"/>
+        <w:outlineLvl w:val="2"/>
+        <w:rPr>
+          <w:sz w:val="32"/>
+          <w:szCs w:val="28"/>
+        </w:rPr>
+      </w:pPr>
+      <w:r>
+        <w:rPr>
+          <w:rFonts w:hint="eastAsia"/>
+          <w:sz w:val="32"/>
+          <w:szCs w:val="28"/>
+        </w:rPr>
+        <w:t>V</w:t>
+      </w:r>
+      <w:r>
+        <w:rPr>
+          <w:sz w:val="32"/>
+          <w:szCs w:val="28"/>
+        </w:rPr>
+        <w:t>lan internal Usage</w:t>
+      </w:r>
+    </w:p>
+    <w:p>
+      <w:pPr>
+        <w:pStyle w:val="a5"/>
+        <w:ind w:leftChars="0" w:left="960"/>
+        <w:rPr>
+          <w:sz w:val="28"/>
+          <w:szCs w:val="28"/>
+        </w:rPr>
+      </w:pPr>
+      <w:r>
+        <w:rPr>
+          <w:sz w:val="28"/>
+          <w:szCs w:val="28"/>
+        </w:rPr>
+        <w:t>在</w:t>
+      </w:r>
+      <w:r>
+        <w:rPr>
+          <w:rFonts w:hint="eastAsia"/>
+          <w:sz w:val="28"/>
+          <w:szCs w:val="28"/>
+        </w:rPr>
+        <w:t>M</w:t>
+      </w:r>
+      <w:r>
+        <w:rPr>
+          <w:sz w:val="28"/>
+          <w:szCs w:val="28"/>
+        </w:rPr>
+        <w:t>ultilayer Switch</w:t>
+      </w:r>
+      <w:r>
+        <w:rPr>
+          <w:sz w:val="28"/>
+          <w:szCs w:val="28"/>
+        </w:rPr>
+        <w:t>使用</w:t>
+      </w:r>
+      <w:r>
+        <w:rPr>
+          <w:rFonts w:hint="eastAsia"/>
+          <w:sz w:val="28"/>
+          <w:szCs w:val="28"/>
+        </w:rPr>
+        <w:t>L</w:t>
+      </w:r>
+      <w:r>
+        <w:rPr>
+          <w:sz w:val="28"/>
+          <w:szCs w:val="28"/>
+        </w:rPr>
+        <w:t>ayer 3 port</w:t>
+      </w:r>
+      <w:r>
+        <w:rPr>
+          <w:sz w:val="28"/>
+          <w:szCs w:val="28"/>
+        </w:rPr>
+        <w:t>的時候，會私自使用</w:t>
+      </w:r>
+      <w:r>
+        <w:rPr>
+          <w:rFonts w:hint="eastAsia"/>
+          <w:sz w:val="28"/>
+          <w:szCs w:val="28"/>
+        </w:rPr>
+        <w:t>v</w:t>
+      </w:r>
+      <w:r>
+        <w:rPr>
+          <w:sz w:val="28"/>
+          <w:szCs w:val="28"/>
+        </w:rPr>
+        <w:t>lan</w:t>
+      </w:r>
+      <w:r>
+        <w:rPr>
+          <w:sz w:val="28"/>
+          <w:szCs w:val="28"/>
+        </w:rPr>
+        <w:t>。</w:t>
+      </w:r>
+    </w:p>
+    <w:p>
+      <w:pPr>
+        <w:pStyle w:val="a5"/>
+        <w:ind w:leftChars="0" w:left="960"/>
+        <w:rPr>
+          <w:sz w:val="28"/>
+          <w:szCs w:val="28"/>
+        </w:rPr>
+      </w:pPr>
+      <w:r>
+        <w:rPr>
+          <w:sz w:val="28"/>
+          <w:szCs w:val="28"/>
+        </w:rPr>
+        <w:t>show vlan internal usage</w:t>
+      </w:r>
+    </w:p>
+    <w:p>
+      <w:pPr>
+        <w:pStyle w:val="a5"/>
+        <w:ind w:leftChars="0" w:left="960"/>
+        <w:rPr>
+          <w:sz w:val="28"/>
+          <w:szCs w:val="28"/>
+        </w:rPr>
+      </w:pPr>
+      <w:r>
+        <w:rPr>
+          <w:sz w:val="28"/>
+          <w:szCs w:val="28"/>
+        </w:rPr>
+        <w:t>系統默認由</w:t>
+      </w:r>
+      <w:r>
+        <w:rPr>
+          <w:rFonts w:hint="eastAsia"/>
+          <w:sz w:val="28"/>
+          <w:szCs w:val="28"/>
+        </w:rPr>
+        <w:t>v</w:t>
+      </w:r>
+      <w:r>
+        <w:rPr>
+          <w:sz w:val="28"/>
+          <w:szCs w:val="28"/>
+        </w:rPr>
+        <w:t>lan 1006</w:t>
+      </w:r>
+      <w:r>
+        <w:rPr>
+          <w:sz w:val="28"/>
+          <w:szCs w:val="28"/>
+        </w:rPr>
+        <w:t>開始遞增私自使用。</w:t>
+      </w:r>
+    </w:p>
+    <w:p>
+      <w:pPr>
+        <w:pStyle w:val="a5"/>
+        <w:ind w:leftChars="0" w:left="960"/>
+        <w:rPr>
+          <w:rFonts w:hint="eastAsia"/>
+          <w:sz w:val="28"/>
+          <w:szCs w:val="28"/>
+        </w:rPr>
+      </w:pPr>
+      <w:r>
+        <w:rPr>
+          <w:sz w:val="28"/>
+          <w:szCs w:val="28"/>
+        </w:rPr>
+        <w:t>更改成由</w:t>
+      </w:r>
+      <w:r>
+        <w:rPr>
+          <w:rFonts w:hint="eastAsia"/>
+          <w:sz w:val="28"/>
+          <w:szCs w:val="28"/>
+        </w:rPr>
+        <w:t>v</w:t>
+      </w:r>
+      <w:r>
+        <w:rPr>
+          <w:sz w:val="28"/>
+          <w:szCs w:val="28"/>
+        </w:rPr>
+        <w:t xml:space="preserve">lan </w:t>
+      </w:r>
+      <w:r>
+        <w:rPr>
+          <w:rFonts w:hint="eastAsia"/>
+          <w:sz w:val="28"/>
+          <w:szCs w:val="28"/>
+        </w:rPr>
+        <w:t>4</w:t>
+      </w:r>
+      <w:r>
+        <w:rPr>
+          <w:sz w:val="28"/>
+          <w:szCs w:val="28"/>
+        </w:rPr>
+        <w:t>094</w:t>
+      </w:r>
+      <w:r>
+        <w:rPr>
+          <w:sz w:val="28"/>
+          <w:szCs w:val="28"/>
+        </w:rPr>
+        <w:t>遞減</w:t>
+      </w:r>
+      <w:r>
+        <w:rPr>
+          <w:sz w:val="28"/>
+          <w:szCs w:val="28"/>
+        </w:rPr>
+        <w:t>:</w:t>
+      </w:r>
+      <w:r>
+        <w:rPr>
+          <w:sz w:val="28"/>
+          <w:szCs w:val="28"/>
+        </w:rPr>
+        <w:t xml:space="preserve"> vlan interenal allocation policy descending</w:t>
       </w:r>
     </w:p>
     <w:p>
@@ -445,7 +1323,8 @@
           <w:ilvl w:val="0"/>
           <w:numId w:val="8"/>
         </w:numPr>
-        <w:ind w:leftChars="0"/>
+        <w:ind w:leftChars="0" w:left="964" w:hanging="482"/>
+        <w:outlineLvl w:val="2"/>
         <w:rPr>
           <w:sz w:val="32"/>
           <w:szCs w:val="28"/>
@@ -942,7 +1821,6 @@
         <w:rPr>
           <w:sz w:val="40"/>
         </w:rPr>
-        <w:lastRenderedPageBreak/>
         <w:t>L</w:t>
       </w:r>
       <w:r>
@@ -1272,7 +2150,6 @@
         <w:pStyle w:val="a5"/>
         <w:ind w:leftChars="0"/>
         <w:rPr>
-          <w:rFonts w:hint="eastAsia"/>
           <w:sz w:val="28"/>
         </w:rPr>
       </w:pPr>
@@ -1292,25 +2169,7 @@
         <w:rPr>
           <w:sz w:val="28"/>
         </w:rPr>
-        <w:t xml:space="preserve"> 0.0.0.0 0.0.0.0 [origin</w:t>
-      </w:r>
-      <w:r>
-        <w:rPr>
-          <w:sz w:val="28"/>
-        </w:rPr>
-        <w:t xml:space="preserve"> hop interface </w:t>
-      </w:r>
-      <w:r>
-        <w:rPr>
-          <w:sz w:val="28"/>
-        </w:rPr>
-        <w:t>name</w:t>
-      </w:r>
-      <w:r>
-        <w:rPr>
-          <w:sz w:val="28"/>
-        </w:rPr>
-        <w:t xml:space="preserve">] </w:t>
+        <w:t xml:space="preserve"> 0.0.0.0 0.0.0.0 [origin hop interface name] </w:t>
       </w:r>
     </w:p>
     <w:p>
@@ -1349,7 +2208,6 @@
         <w:rPr>
           <w:sz w:val="40"/>
         </w:rPr>
-        <w:lastRenderedPageBreak/>
         <w:t>FHRP(</w:t>
       </w:r>
       <w:r>
@@ -2114,7 +2972,6 @@
         <w:rPr>
           <w:sz w:val="28"/>
         </w:rPr>
-        <w:lastRenderedPageBreak/>
         <w:t>若要立即升格成</w:t>
       </w:r>
       <w:r>
@@ -2244,7 +3101,6 @@
         <w:pStyle w:val="a5"/>
         <w:ind w:leftChars="0" w:left="964"/>
         <w:rPr>
-          <w:rFonts w:hint="eastAsia"/>
           <w:sz w:val="28"/>
         </w:rPr>
       </w:pPr>
@@ -2298,8 +3154,6 @@
         </w:rPr>
         <w:t>riority -20</w:t>
       </w:r>
-      <w:bookmarkStart w:id="0" w:name="_GoBack"/>
-      <w:bookmarkEnd w:id="0"/>
     </w:p>
     <w:p>
       <w:pPr>
@@ -2578,7 +3432,6 @@
           <w:rFonts w:hint="eastAsia"/>
           <w:sz w:val="40"/>
         </w:rPr>
-        <w:lastRenderedPageBreak/>
         <w:t>S</w:t>
       </w:r>
       <w:r>
@@ -2995,17 +3848,7 @@
           <w:szCs w:val="23"/>
           <w:shd w:val="clear" w:color="auto" w:fill="FFFFFF"/>
         </w:rPr>
-        <w:t xml:space="preserve">SSH2 can protect against man-in-the middle attacks by server-host authentication. Because the attacker does not have the server’s </w:t>
-      </w:r>
-      <w:r>
-        <w:rPr>
-          <w:rFonts w:cstheme="minorHAnsi"/>
-          <w:color w:val="000000"/>
-          <w:szCs w:val="23"/>
-          <w:shd w:val="clear" w:color="auto" w:fill="FFFFFF"/>
-        </w:rPr>
-        <w:lastRenderedPageBreak/>
-        <w:t>private host key, SSH2 provide stronger authentication for the client. Passwords are vulnerable but public keys and certificates are essentially immune to these types of attacks.</w:t>
+        <w:t>SSH2 can protect against man-in-the middle attacks by server-host authentication. Because the attacker does not have the server’s private host key, SSH2 provide stronger authentication for the client. Passwords are vulnerable but public keys and certificates are essentially immune to these types of attacks.</w:t>
       </w:r>
     </w:p>
     <w:p>
@@ -3344,7 +4187,6 @@
         <w:rPr>
           <w:sz w:val="28"/>
         </w:rPr>
-        <w:lastRenderedPageBreak/>
         <w:t>crypto key generate rsa</w:t>
       </w:r>
     </w:p>
@@ -3697,7 +4539,7 @@
   <w:abstractNum w:abstractNumId="1" w15:restartNumberingAfterBreak="0">
     <w:nsid w:val="10A77F4C"/>
     <w:multiLevelType w:val="hybridMultilevel"/>
-    <w:tmpl w:val="B516A744"/>
+    <w:tmpl w:val="9104D7C4"/>
     <w:lvl w:ilvl="0" w:tplc="0409000F">
       <w:start w:val="1"/>
       <w:numFmt w:val="decimal"/>

--- a/基本網路設定.docx
+++ b/基本網路設定.docx
@@ -449,14 +449,7 @@
           <w:sz w:val="28"/>
           <w:szCs w:val="28"/>
         </w:rPr>
-        <w:t xml:space="preserve">dd </w:t>
-      </w:r>
-      <w:r>
-        <w:rPr>
-          <w:sz w:val="28"/>
-          <w:szCs w:val="28"/>
-        </w:rPr>
-        <w:t>[number]</w:t>
+        <w:t>dd [number]</w:t>
       </w:r>
     </w:p>
     <w:p>
@@ -481,21 +474,7 @@
           <w:sz w:val="28"/>
           <w:szCs w:val="28"/>
         </w:rPr>
-        <w:t xml:space="preserve">witchport trunk allowed vlan </w:t>
-      </w:r>
-      <w:r>
-        <w:rPr>
-          <w:sz w:val="28"/>
-          <w:szCs w:val="28"/>
-        </w:rPr>
-        <w:t xml:space="preserve">all </w:t>
-      </w:r>
-      <w:r>
-        <w:rPr>
-          <w:sz w:val="28"/>
-          <w:szCs w:val="28"/>
-        </w:rPr>
-        <w:t>[number]</w:t>
+        <w:t>witchport trunk allowed vlan all [number]</w:t>
       </w:r>
     </w:p>
     <w:p>
@@ -520,21 +499,7 @@
           <w:sz w:val="28"/>
           <w:szCs w:val="28"/>
         </w:rPr>
-        <w:t xml:space="preserve">witchport trunk allowed vlan </w:t>
-      </w:r>
-      <w:r>
-        <w:rPr>
-          <w:sz w:val="28"/>
-          <w:szCs w:val="28"/>
-        </w:rPr>
-        <w:t xml:space="preserve">except </w:t>
-      </w:r>
-      <w:r>
-        <w:rPr>
-          <w:sz w:val="28"/>
-          <w:szCs w:val="28"/>
-        </w:rPr>
-        <w:t>[number]</w:t>
+        <w:t>witchport trunk allowed vlan except [number]</w:t>
       </w:r>
     </w:p>
     <w:p>
@@ -559,21 +524,7 @@
           <w:sz w:val="28"/>
           <w:szCs w:val="28"/>
         </w:rPr>
-        <w:t xml:space="preserve">witchport trunk allowed vlan </w:t>
-      </w:r>
-      <w:r>
-        <w:rPr>
-          <w:sz w:val="28"/>
-          <w:szCs w:val="28"/>
-        </w:rPr>
-        <w:t xml:space="preserve">remove </w:t>
-      </w:r>
-      <w:r>
-        <w:rPr>
-          <w:sz w:val="28"/>
-          <w:szCs w:val="28"/>
-        </w:rPr>
-        <w:t>[number]</w:t>
+        <w:t>witchport trunk allowed vlan remove [number]</w:t>
       </w:r>
     </w:p>
     <w:p>
@@ -817,14 +768,7 @@
           <w:sz w:val="28"/>
           <w:szCs w:val="28"/>
         </w:rPr>
-        <w:t>若</w:t>
-      </w:r>
-      <w:r>
-        <w:rPr>
-          <w:sz w:val="28"/>
-          <w:szCs w:val="28"/>
-        </w:rPr>
-        <w:t>收到沒有</w:t>
+        <w:t>若收到沒有</w:t>
       </w:r>
       <w:r>
         <w:rPr>
@@ -838,14 +782,7 @@
           <w:sz w:val="28"/>
           <w:szCs w:val="28"/>
         </w:rPr>
-        <w:t>的封包</w:t>
-      </w:r>
-      <w:r>
-        <w:rPr>
-          <w:sz w:val="28"/>
-          <w:szCs w:val="28"/>
-        </w:rPr>
-        <w:t>，則都會往</w:t>
+        <w:t>的封包，則都會往</w:t>
       </w:r>
       <w:r>
         <w:rPr>
@@ -1022,16 +959,7 @@
           <w:sz w:val="28"/>
           <w:szCs w:val="28"/>
         </w:rPr>
-        <w:t>ative V</w:t>
-      </w:r>
-      <w:bookmarkStart w:id="0" w:name="_GoBack"/>
-      <w:bookmarkEnd w:id="0"/>
-      <w:r>
-        <w:rPr>
-          <w:sz w:val="28"/>
-          <w:szCs w:val="28"/>
-        </w:rPr>
-        <w:t>lan</w:t>
+        <w:t>ative Vlan</w:t>
       </w:r>
       <w:r>
         <w:rPr>
@@ -1222,7 +1150,6 @@
         <w:pStyle w:val="a5"/>
         <w:ind w:leftChars="0" w:left="960"/>
         <w:rPr>
-          <w:rFonts w:hint="eastAsia"/>
           <w:sz w:val="28"/>
           <w:szCs w:val="28"/>
         </w:rPr>
@@ -2191,6 +2118,244 @@
     </w:p>
     <w:p>
       <w:pPr>
+        <w:pStyle w:val="a5"/>
+        <w:numPr>
+          <w:ilvl w:val="0"/>
+          <w:numId w:val="17"/>
+        </w:numPr>
+        <w:ind w:leftChars="0" w:left="964" w:hanging="482"/>
+        <w:outlineLvl w:val="2"/>
+      </w:pPr>
+      <w:r>
+        <w:rPr>
+          <w:rFonts w:hint="eastAsia"/>
+          <w:sz w:val="32"/>
+        </w:rPr>
+        <w:t>R</w:t>
+      </w:r>
+      <w:r>
+        <w:rPr>
+          <w:sz w:val="32"/>
+        </w:rPr>
+        <w:t>IP(Routing Information Protocol)</w:t>
+      </w:r>
+      <w:r>
+        <w:rPr>
+          <w:sz w:val="32"/>
+        </w:rPr>
+        <w:t xml:space="preserve"> Version2</w:t>
+      </w:r>
+    </w:p>
+    <w:p>
+      <w:pPr>
+        <w:pStyle w:val="a5"/>
+        <w:ind w:leftChars="0" w:left="964"/>
+        <w:rPr>
+          <w:sz w:val="28"/>
+        </w:rPr>
+      </w:pPr>
+      <w:r>
+        <w:rPr>
+          <w:sz w:val="28"/>
+        </w:rPr>
+        <w:t>告訴其他有參與</w:t>
+      </w:r>
+      <w:r>
+        <w:rPr>
+          <w:rFonts w:hint="eastAsia"/>
+          <w:sz w:val="28"/>
+        </w:rPr>
+        <w:t>R</w:t>
+      </w:r>
+      <w:r>
+        <w:rPr>
+          <w:sz w:val="28"/>
+        </w:rPr>
+        <w:t>IP</w:t>
+      </w:r>
+      <w:r>
+        <w:rPr>
+          <w:sz w:val="28"/>
+        </w:rPr>
+        <w:t>的</w:t>
+      </w:r>
+      <w:r>
+        <w:rPr>
+          <w:rFonts w:hint="eastAsia"/>
+          <w:sz w:val="28"/>
+        </w:rPr>
+        <w:t>r</w:t>
+      </w:r>
+      <w:r>
+        <w:rPr>
+          <w:sz w:val="28"/>
+        </w:rPr>
+        <w:t>outer</w:t>
+      </w:r>
+      <w:r>
+        <w:rPr>
+          <w:sz w:val="28"/>
+        </w:rPr>
+        <w:t>自己可以抵達哪些網段。</w:t>
+      </w:r>
+    </w:p>
+    <w:p>
+      <w:pPr>
+        <w:pStyle w:val="a5"/>
+        <w:numPr>
+          <w:ilvl w:val="0"/>
+          <w:numId w:val="18"/>
+        </w:numPr>
+        <w:ind w:leftChars="0"/>
+        <w:rPr>
+          <w:sz w:val="28"/>
+        </w:rPr>
+      </w:pPr>
+      <w:r>
+        <w:rPr>
+          <w:rFonts w:hint="eastAsia"/>
+          <w:sz w:val="28"/>
+        </w:rPr>
+        <w:t>N</w:t>
+      </w:r>
+      <w:r>
+        <w:rPr>
+          <w:sz w:val="28"/>
+        </w:rPr>
+        <w:t>etwork cmd</w:t>
+      </w:r>
+    </w:p>
+    <w:p>
+      <w:pPr>
+        <w:pStyle w:val="a5"/>
+        <w:ind w:leftChars="0" w:left="1444"/>
+        <w:rPr>
+          <w:sz w:val="28"/>
+        </w:rPr>
+      </w:pPr>
+      <w:r>
+        <w:rPr>
+          <w:sz w:val="28"/>
+        </w:rPr>
+        <w:t>router rip</w:t>
+      </w:r>
+    </w:p>
+    <w:p>
+      <w:pPr>
+        <w:pStyle w:val="a5"/>
+        <w:ind w:leftChars="0" w:left="1444" w:firstLine="476"/>
+        <w:rPr>
+          <w:sz w:val="28"/>
+        </w:rPr>
+      </w:pPr>
+      <w:r>
+        <w:rPr>
+          <w:sz w:val="28"/>
+        </w:rPr>
+        <w:t>version 2</w:t>
+      </w:r>
+      <w:r>
+        <w:rPr>
+          <w:sz w:val="28"/>
+        </w:rPr>
+        <w:t xml:space="preserve"> (default version 1)</w:t>
+      </w:r>
+    </w:p>
+    <w:p>
+      <w:pPr>
+        <w:pStyle w:val="a5"/>
+        <w:ind w:leftChars="0" w:left="1444" w:firstLine="476"/>
+        <w:rPr>
+          <w:sz w:val="28"/>
+        </w:rPr>
+      </w:pPr>
+      <w:r>
+        <w:rPr>
+          <w:sz w:val="28"/>
+        </w:rPr>
+        <w:t>network [network ID]</w:t>
+      </w:r>
+    </w:p>
+    <w:p>
+      <w:pPr>
+        <w:pStyle w:val="a5"/>
+        <w:numPr>
+          <w:ilvl w:val="0"/>
+          <w:numId w:val="18"/>
+        </w:numPr>
+        <w:ind w:leftChars="0"/>
+        <w:rPr>
+          <w:rFonts w:hint="eastAsia"/>
+          <w:sz w:val="28"/>
+        </w:rPr>
+      </w:pPr>
+      <w:r>
+        <w:rPr>
+          <w:rFonts w:hint="eastAsia"/>
+          <w:sz w:val="28"/>
+        </w:rPr>
+        <w:t>P</w:t>
+      </w:r>
+      <w:r>
+        <w:rPr>
+          <w:sz w:val="28"/>
+        </w:rPr>
+        <w:t>assive Interface</w:t>
+      </w:r>
+      <w:bookmarkStart w:id="0" w:name="_GoBack"/>
+      <w:bookmarkEnd w:id="0"/>
+    </w:p>
+    <w:p>
+      <w:pPr>
+        <w:pStyle w:val="a5"/>
+        <w:numPr>
+          <w:ilvl w:val="0"/>
+          <w:numId w:val="17"/>
+        </w:numPr>
+        <w:ind w:leftChars="0" w:left="964" w:hanging="482"/>
+        <w:outlineLvl w:val="2"/>
+      </w:pPr>
+      <w:r>
+        <w:rPr>
+          <w:sz w:val="32"/>
+        </w:rPr>
+        <w:t>EIGRP(Enhanced Interior Gateway Routing Protocol)</w:t>
+      </w:r>
+    </w:p>
+    <w:p>
+      <w:pPr>
+        <w:pStyle w:val="a5"/>
+        <w:ind w:leftChars="201" w:left="482" w:firstLine="480"/>
+        <w:rPr>
+          <w:rFonts w:hint="eastAsia"/>
+        </w:rPr>
+      </w:pPr>
+      <w:r>
+        <w:rPr>
+          <w:rFonts w:hint="eastAsia"/>
+        </w:rPr>
+        <w:t>c</w:t>
+      </w:r>
+    </w:p>
+    <w:p>
+      <w:pPr>
+        <w:pStyle w:val="a5"/>
+        <w:numPr>
+          <w:ilvl w:val="0"/>
+          <w:numId w:val="17"/>
+        </w:numPr>
+        <w:ind w:leftChars="0" w:left="964" w:hanging="482"/>
+        <w:outlineLvl w:val="2"/>
+      </w:pPr>
+      <w:r>
+        <w:rPr>
+          <w:sz w:val="32"/>
+        </w:rPr>
+        <w:t>OSPF(Open Shortest Path First)</w:t>
+      </w:r>
+    </w:p>
+    <w:p>
+      <w:pPr>
         <w:widowControl/>
       </w:pPr>
       <w:r>
@@ -3006,6 +3171,56 @@
         </w:rPr>
         <w:t>reempt</w:t>
       </w:r>
+      <w:r>
+        <w:rPr>
+          <w:sz w:val="28"/>
+        </w:rPr>
+        <w:t>(</w:t>
+      </w:r>
+      <w:r>
+        <w:rPr>
+          <w:rFonts w:hint="eastAsia"/>
+          <w:sz w:val="28"/>
+        </w:rPr>
+        <w:t>G</w:t>
+      </w:r>
+      <w:r>
+        <w:rPr>
+          <w:sz w:val="28"/>
+        </w:rPr>
+        <w:t>roup</w:t>
+      </w:r>
+      <w:r>
+        <w:rPr>
+          <w:sz w:val="28"/>
+        </w:rPr>
+        <w:t>裡的</w:t>
+      </w:r>
+      <w:r>
+        <w:rPr>
+          <w:rFonts w:hint="eastAsia"/>
+          <w:sz w:val="28"/>
+        </w:rPr>
+        <w:t>i</w:t>
+      </w:r>
+      <w:r>
+        <w:rPr>
+          <w:sz w:val="28"/>
+        </w:rPr>
+        <w:t>nterfaces</w:t>
+      </w:r>
+      <w:r>
+        <w:rPr>
+          <w:sz w:val="28"/>
+        </w:rPr>
+        <w:t>都要設</w:t>
+      </w:r>
+      <w:r>
+        <w:rPr>
+          <w:sz w:val="28"/>
+        </w:rPr>
+        <w:t>)</w:t>
+      </w:r>
     </w:p>
     <w:p>
       <w:pPr>
@@ -3361,10 +3576,77 @@
         </w:numPr>
         <w:ind w:leftChars="0" w:left="964" w:hanging="482"/>
         <w:outlineLvl w:val="2"/>
-        <w:rPr>
-          <w:sz w:val="28"/>
-        </w:rPr>
-      </w:pPr>
+      </w:pPr>
+      <w:r>
+        <w:rPr>
+          <w:sz w:val="32"/>
+        </w:rPr>
+        <w:t>密碼驗證</w:t>
+      </w:r>
+    </w:p>
+    <w:p>
+      <w:pPr>
+        <w:pStyle w:val="a5"/>
+        <w:ind w:leftChars="0" w:left="964"/>
+        <w:rPr>
+          <w:sz w:val="28"/>
+        </w:rPr>
+      </w:pPr>
+      <w:r>
+        <w:rPr>
+          <w:sz w:val="28"/>
+        </w:rPr>
+        <w:t xml:space="preserve">standby [Group ID] authentication </w:t>
+      </w:r>
+    </w:p>
+    <w:p>
+      <w:pPr>
+        <w:pStyle w:val="a5"/>
+        <w:ind w:leftChars="0" w:left="964"/>
+        <w:rPr>
+          <w:sz w:val="28"/>
+        </w:rPr>
+      </w:pPr>
+      <w:r>
+        <w:rPr>
+          <w:sz w:val="28"/>
+        </w:rPr>
+        <w:drawing>
+          <wp:inline distT="0" distB="0" distL="0" distR="0" wp14:anchorId="65F90B85" wp14:editId="018D85DB">
+            <wp:extent cx="6988146" cy="1973751"/>
+            <wp:effectExtent l="0" t="0" r="3810" b="7620"/>
+            <wp:docPr id="3" name="圖片 3"/>
+            <wp:cNvGraphicFramePr>
+              <a:graphicFrameLocks xmlns:a="http://schemas.openxmlformats.org/drawingml/2006/main" noChangeAspect="1"/>
+            </wp:cNvGraphicFramePr>
+            <a:graphic xmlns:a="http://schemas.openxmlformats.org/drawingml/2006/main">
+              <a:graphicData uri="http://schemas.openxmlformats.org/drawingml/2006/picture">
+                <pic:pic xmlns:pic="http://schemas.openxmlformats.org/drawingml/2006/picture">
+                  <pic:nvPicPr>
+                    <pic:cNvPr id="1" name=""/>
+                    <pic:cNvPicPr/>
+                  </pic:nvPicPr>
+                  <pic:blipFill>
+                    <a:blip r:embed="rId8"/>
+                    <a:stretch>
+                      <a:fillRect/>
+                    </a:stretch>
+                  </pic:blipFill>
+                  <pic:spPr>
+                    <a:xfrm>
+                      <a:off x="0" y="0"/>
+                      <a:ext cx="6988146" cy="1973751"/>
+                    </a:xfrm>
+                    <a:prstGeom prst="rect">
+                      <a:avLst/>
+                    </a:prstGeom>
+                  </pic:spPr>
+                </pic:pic>
+              </a:graphicData>
+            </a:graphic>
+          </wp:inline>
+        </w:drawing>
+      </w:r>
     </w:p>
     <w:p>
       <w:pPr>
@@ -3919,7 +4201,7 @@
                     </pic:cNvPicPr>
                   </pic:nvPicPr>
                   <pic:blipFill>
-                    <a:blip r:embed="rId8">
+                    <a:blip r:embed="rId9">
                       <a:extLst>
                         <a:ext uri="{28A0092B-C50C-407E-A947-70E740481C1C}">
                           <a14:useLocalDpi xmlns:a14="http://schemas.microsoft.com/office/drawing/2010/main" val="0"/>
@@ -5234,6 +5516,95 @@
     </w:lvl>
   </w:abstractNum>
   <w:abstractNum w:abstractNumId="9" w15:restartNumberingAfterBreak="0">
+    <w:nsid w:val="396A5C78"/>
+    <w:multiLevelType w:val="hybridMultilevel"/>
+    <w:tmpl w:val="79B6B76A"/>
+    <w:lvl w:ilvl="0" w:tplc="A18292C6">
+      <w:start w:val="1"/>
+      <w:numFmt w:val="decimal"/>
+      <w:lvlText w:val="%1."/>
+      <w:lvlJc w:val="left"/>
+      <w:pPr>
+        <w:ind w:left="962" w:hanging="480"/>
+      </w:pPr>
+      <w:rPr>
+        <w:sz w:val="32"/>
+      </w:rPr>
+    </w:lvl>
+    <w:lvl w:ilvl="1" w:tplc="04090019" w:tentative="1">
+      <w:start w:val="1"/>
+      <w:numFmt w:val="ideographTraditional"/>
+      <w:lvlText w:val="%2、"/>
+      <w:lvlJc w:val="left"/>
+      <w:pPr>
+        <w:ind w:left="1442" w:hanging="480"/>
+      </w:pPr>
+    </w:lvl>
+    <w:lvl w:ilvl="2" w:tplc="0409001B" w:tentative="1">
+      <w:start w:val="1"/>
+      <w:numFmt w:val="lowerRoman"/>
+      <w:lvlText w:val="%3."/>
+      <w:lvlJc w:val="right"/>
+      <w:pPr>
+        <w:ind w:left="1922" w:hanging="480"/>
+      </w:pPr>
+    </w:lvl>
+    <w:lvl w:ilvl="3" w:tplc="0409000F" w:tentative="1">
+      <w:start w:val="1"/>
+      <w:numFmt w:val="decimal"/>
+      <w:lvlText w:val="%4."/>
+      <w:lvlJc w:val="left"/>
+      <w:pPr>
+        <w:ind w:left="2402" w:hanging="480"/>
+      </w:pPr>
+    </w:lvl>
+    <w:lvl w:ilvl="4" w:tplc="04090019" w:tentative="1">
+      <w:start w:val="1"/>
+      <w:numFmt w:val="ideographTraditional"/>
+      <w:lvlText w:val="%5、"/>
+      <w:lvlJc w:val="left"/>
+      <w:pPr>
+        <w:ind w:left="2882" w:hanging="480"/>
+      </w:pPr>
+    </w:lvl>
+    <w:lvl w:ilvl="5" w:tplc="0409001B" w:tentative="1">
+      <w:start w:val="1"/>
+      <w:numFmt w:val="lowerRoman"/>
+      <w:lvlText w:val="%6."/>
+      <w:lvlJc w:val="right"/>
+      <w:pPr>
+        <w:ind w:left="3362" w:hanging="480"/>
+      </w:pPr>
+    </w:lvl>
+    <w:lvl w:ilvl="6" w:tplc="0409000F" w:tentative="1">
+      <w:start w:val="1"/>
+      <w:numFmt w:val="decimal"/>
+      <w:lvlText w:val="%7."/>
+      <w:lvlJc w:val="left"/>
+      <w:pPr>
+        <w:ind w:left="3842" w:hanging="480"/>
+      </w:pPr>
+    </w:lvl>
+    <w:lvl w:ilvl="7" w:tplc="04090019" w:tentative="1">
+      <w:start w:val="1"/>
+      <w:numFmt w:val="ideographTraditional"/>
+      <w:lvlText w:val="%8、"/>
+      <w:lvlJc w:val="left"/>
+      <w:pPr>
+        <w:ind w:left="4322" w:hanging="480"/>
+      </w:pPr>
+    </w:lvl>
+    <w:lvl w:ilvl="8" w:tplc="0409001B" w:tentative="1">
+      <w:start w:val="1"/>
+      <w:numFmt w:val="lowerRoman"/>
+      <w:lvlText w:val="%9."/>
+      <w:lvlJc w:val="right"/>
+      <w:pPr>
+        <w:ind w:left="4802" w:hanging="480"/>
+      </w:pPr>
+    </w:lvl>
+  </w:abstractNum>
+  <w:abstractNum w:abstractNumId="10" w15:restartNumberingAfterBreak="0">
     <w:nsid w:val="49E06306"/>
     <w:multiLevelType w:val="hybridMultilevel"/>
     <w:tmpl w:val="6C2089C8"/>
@@ -5322,7 +5693,7 @@
       </w:pPr>
     </w:lvl>
   </w:abstractNum>
-  <w:abstractNum w:abstractNumId="10" w15:restartNumberingAfterBreak="0">
+  <w:abstractNum w:abstractNumId="11" w15:restartNumberingAfterBreak="0">
     <w:nsid w:val="4C4D6F3F"/>
     <w:multiLevelType w:val="hybridMultilevel"/>
     <w:tmpl w:val="3E1E8B06"/>
@@ -5408,7 +5779,7 @@
       </w:pPr>
     </w:lvl>
   </w:abstractNum>
-  <w:abstractNum w:abstractNumId="11" w15:restartNumberingAfterBreak="0">
+  <w:abstractNum w:abstractNumId="12" w15:restartNumberingAfterBreak="0">
     <w:nsid w:val="4FCB6492"/>
     <w:multiLevelType w:val="hybridMultilevel"/>
     <w:tmpl w:val="FF0C0B7E"/>
@@ -5494,7 +5865,7 @@
       </w:pPr>
     </w:lvl>
   </w:abstractNum>
-  <w:abstractNum w:abstractNumId="12" w15:restartNumberingAfterBreak="0">
+  <w:abstractNum w:abstractNumId="13" w15:restartNumberingAfterBreak="0">
     <w:nsid w:val="60FA1385"/>
     <w:multiLevelType w:val="hybridMultilevel"/>
     <w:tmpl w:val="B0D68C00"/>
@@ -5583,7 +5954,7 @@
       </w:pPr>
     </w:lvl>
   </w:abstractNum>
-  <w:abstractNum w:abstractNumId="13" w15:restartNumberingAfterBreak="0">
+  <w:abstractNum w:abstractNumId="14" w15:restartNumberingAfterBreak="0">
     <w:nsid w:val="62CA1FC2"/>
     <w:multiLevelType w:val="hybridMultilevel"/>
     <w:tmpl w:val="9BB63C1A"/>
@@ -5669,7 +6040,7 @@
       </w:pPr>
     </w:lvl>
   </w:abstractNum>
-  <w:abstractNum w:abstractNumId="14" w15:restartNumberingAfterBreak="0">
+  <w:abstractNum w:abstractNumId="15" w15:restartNumberingAfterBreak="0">
     <w:nsid w:val="702F1DE3"/>
     <w:multiLevelType w:val="hybridMultilevel"/>
     <w:tmpl w:val="DCDC841A"/>
@@ -5755,7 +6126,7 @@
       </w:pPr>
     </w:lvl>
   </w:abstractNum>
-  <w:abstractNum w:abstractNumId="15" w15:restartNumberingAfterBreak="0">
+  <w:abstractNum w:abstractNumId="16" w15:restartNumberingAfterBreak="0">
     <w:nsid w:val="725C0774"/>
     <w:multiLevelType w:val="hybridMultilevel"/>
     <w:tmpl w:val="848202D4"/>
@@ -5838,6 +6209,92 @@
       <w:lvlJc w:val="right"/>
       <w:pPr>
         <w:ind w:left="5280" w:hanging="480"/>
+      </w:pPr>
+    </w:lvl>
+  </w:abstractNum>
+  <w:abstractNum w:abstractNumId="17" w15:restartNumberingAfterBreak="0">
+    <w:nsid w:val="75BA34E3"/>
+    <w:multiLevelType w:val="hybridMultilevel"/>
+    <w:tmpl w:val="33303ABE"/>
+    <w:lvl w:ilvl="0" w:tplc="04090011">
+      <w:start w:val="1"/>
+      <w:numFmt w:val="upperLetter"/>
+      <w:lvlText w:val="%1."/>
+      <w:lvlJc w:val="left"/>
+      <w:pPr>
+        <w:ind w:left="1444" w:hanging="480"/>
+      </w:pPr>
+    </w:lvl>
+    <w:lvl w:ilvl="1" w:tplc="04090019" w:tentative="1">
+      <w:start w:val="1"/>
+      <w:numFmt w:val="ideographTraditional"/>
+      <w:lvlText w:val="%2、"/>
+      <w:lvlJc w:val="left"/>
+      <w:pPr>
+        <w:ind w:left="1924" w:hanging="480"/>
+      </w:pPr>
+    </w:lvl>
+    <w:lvl w:ilvl="2" w:tplc="0409001B" w:tentative="1">
+      <w:start w:val="1"/>
+      <w:numFmt w:val="lowerRoman"/>
+      <w:lvlText w:val="%3."/>
+      <w:lvlJc w:val="right"/>
+      <w:pPr>
+        <w:ind w:left="2404" w:hanging="480"/>
+      </w:pPr>
+    </w:lvl>
+    <w:lvl w:ilvl="3" w:tplc="0409000F" w:tentative="1">
+      <w:start w:val="1"/>
+      <w:numFmt w:val="decimal"/>
+      <w:lvlText w:val="%4."/>
+      <w:lvlJc w:val="left"/>
+      <w:pPr>
+        <w:ind w:left="2884" w:hanging="480"/>
+      </w:pPr>
+    </w:lvl>
+    <w:lvl w:ilvl="4" w:tplc="04090019" w:tentative="1">
+      <w:start w:val="1"/>
+      <w:numFmt w:val="ideographTraditional"/>
+      <w:lvlText w:val="%5、"/>
+      <w:lvlJc w:val="left"/>
+      <w:pPr>
+        <w:ind w:left="3364" w:hanging="480"/>
+      </w:pPr>
+    </w:lvl>
+    <w:lvl w:ilvl="5" w:tplc="0409001B" w:tentative="1">
+      <w:start w:val="1"/>
+      <w:numFmt w:val="lowerRoman"/>
+      <w:lvlText w:val="%6."/>
+      <w:lvlJc w:val="right"/>
+      <w:pPr>
+        <w:ind w:left="3844" w:hanging="480"/>
+      </w:pPr>
+    </w:lvl>
+    <w:lvl w:ilvl="6" w:tplc="0409000F" w:tentative="1">
+      <w:start w:val="1"/>
+      <w:numFmt w:val="decimal"/>
+      <w:lvlText w:val="%7."/>
+      <w:lvlJc w:val="left"/>
+      <w:pPr>
+        <w:ind w:left="4324" w:hanging="480"/>
+      </w:pPr>
+    </w:lvl>
+    <w:lvl w:ilvl="7" w:tplc="04090019" w:tentative="1">
+      <w:start w:val="1"/>
+      <w:numFmt w:val="ideographTraditional"/>
+      <w:lvlText w:val="%8、"/>
+      <w:lvlJc w:val="left"/>
+      <w:pPr>
+        <w:ind w:left="4804" w:hanging="480"/>
+      </w:pPr>
+    </w:lvl>
+    <w:lvl w:ilvl="8" w:tplc="0409001B" w:tentative="1">
+      <w:start w:val="1"/>
+      <w:numFmt w:val="lowerRoman"/>
+      <w:lvlText w:val="%9."/>
+      <w:lvlJc w:val="right"/>
+      <w:pPr>
+        <w:ind w:left="5284" w:hanging="480"/>
       </w:pPr>
     </w:lvl>
   </w:abstractNum>
@@ -5845,13 +6302,13 @@
     <w:abstractNumId w:val="6"/>
   </w:num>
   <w:num w:numId="2">
-    <w:abstractNumId w:val="10"/>
+    <w:abstractNumId w:val="11"/>
   </w:num>
   <w:num w:numId="3">
     <w:abstractNumId w:val="4"/>
   </w:num>
   <w:num w:numId="4">
-    <w:abstractNumId w:val="11"/>
+    <w:abstractNumId w:val="12"/>
   </w:num>
   <w:num w:numId="5">
     <w:abstractNumId w:val="0"/>
@@ -5872,22 +6329,28 @@
     <w:abstractNumId w:val="2"/>
   </w:num>
   <w:num w:numId="11">
-    <w:abstractNumId w:val="12"/>
+    <w:abstractNumId w:val="13"/>
   </w:num>
   <w:num w:numId="12">
-    <w:abstractNumId w:val="13"/>
+    <w:abstractNumId w:val="14"/>
   </w:num>
   <w:num w:numId="13">
-    <w:abstractNumId w:val="14"/>
+    <w:abstractNumId w:val="15"/>
   </w:num>
   <w:num w:numId="14">
-    <w:abstractNumId w:val="9"/>
+    <w:abstractNumId w:val="10"/>
   </w:num>
   <w:num w:numId="15">
-    <w:abstractNumId w:val="15"/>
+    <w:abstractNumId w:val="16"/>
   </w:num>
   <w:num w:numId="16">
     <w:abstractNumId w:val="3"/>
+  </w:num>
+  <w:num w:numId="17">
+    <w:abstractNumId w:val="9"/>
+  </w:num>
+  <w:num w:numId="18">
+    <w:abstractNumId w:val="17"/>
   </w:num>
 </w:numbering>
 </file>
@@ -6289,7 +6752,6 @@
   <w:style w:type="character" w:default="1" w:styleId="a0">
     <w:name w:val="Default Paragraph Font"/>
     <w:uiPriority w:val="1"/>
-    <w:semiHidden/>
     <w:unhideWhenUsed/>
   </w:style>
   <w:style w:type="table" w:default="1" w:styleId="a1">

--- a/基本網路設定.docx
+++ b/基本網路設定.docx
@@ -1,6 +1,6 @@
 
 <file path=word/document.xml><?xml version="1.0" encoding="utf-8"?>
-<w:document xmlns:wpc="http://schemas.microsoft.com/office/word/2010/wordprocessingCanvas" xmlns:mc="http://schemas.openxmlformats.org/markup-compatibility/2006" xmlns:o="urn:schemas-microsoft-com:office:office" xmlns:r="http://schemas.openxmlformats.org/officeDocument/2006/relationships" xmlns:m="http://schemas.openxmlformats.org/officeDocument/2006/math" xmlns:v="urn:schemas-microsoft-com:vml" xmlns:wp14="http://schemas.microsoft.com/office/word/2010/wordprocessingDrawing" xmlns:wp="http://schemas.openxmlformats.org/drawingml/2006/wordprocessingDrawing" xmlns:w10="urn:schemas-microsoft-com:office:word" xmlns:w="http://schemas.openxmlformats.org/wordprocessingml/2006/main" xmlns:w14="http://schemas.microsoft.com/office/word/2010/wordml" xmlns:w15="http://schemas.microsoft.com/office/word/2012/wordml" xmlns:wpg="http://schemas.microsoft.com/office/word/2010/wordprocessingGroup" xmlns:wpi="http://schemas.microsoft.com/office/word/2010/wordprocessingInk" xmlns:wne="http://schemas.microsoft.com/office/word/2006/wordml" xmlns:wps="http://schemas.microsoft.com/office/word/2010/wordprocessingShape" mc:Ignorable="w14 w15 wp14">
+<w:document xmlns:wpc="http://schemas.microsoft.com/office/word/2010/wordprocessingCanvas" xmlns:cx="http://schemas.microsoft.com/office/drawing/2014/chartex" xmlns:mc="http://schemas.openxmlformats.org/markup-compatibility/2006" xmlns:o="urn:schemas-microsoft-com:office:office" xmlns:r="http://schemas.openxmlformats.org/officeDocument/2006/relationships" xmlns:m="http://schemas.openxmlformats.org/officeDocument/2006/math" xmlns:v="urn:schemas-microsoft-com:vml" xmlns:wp14="http://schemas.microsoft.com/office/word/2010/wordprocessingDrawing" xmlns:wp="http://schemas.openxmlformats.org/drawingml/2006/wordprocessingDrawing" xmlns:w10="urn:schemas-microsoft-com:office:word" xmlns:w="http://schemas.openxmlformats.org/wordprocessingml/2006/main" xmlns:w14="http://schemas.microsoft.com/office/word/2010/wordml" xmlns:w15="http://schemas.microsoft.com/office/word/2012/wordml" xmlns:w16se="http://schemas.microsoft.com/office/word/2015/wordml/symex" xmlns:wpg="http://schemas.microsoft.com/office/word/2010/wordprocessingGroup" xmlns:wpi="http://schemas.microsoft.com/office/word/2010/wordprocessingInk" xmlns:wne="http://schemas.microsoft.com/office/word/2006/wordml" xmlns:wps="http://schemas.microsoft.com/office/word/2010/wordprocessingShape" mc:Ignorable="w14 w15 w16se wp14">
   <w:body>
     <w:p>
       <w:pPr>
@@ -354,7 +354,21 @@
           <w:sz w:val="28"/>
           <w:szCs w:val="28"/>
         </w:rPr>
-        <w:t>show interfaces trunk</w:t>
+        <w:t xml:space="preserve">show interfaces </w:t>
+      </w:r>
+      <w:r>
+        <w:rPr>
+          <w:sz w:val="28"/>
+          <w:szCs w:val="28"/>
+        </w:rPr>
+        <w:t xml:space="preserve">[interface] </w:t>
+      </w:r>
+      <w:r>
+        <w:rPr>
+          <w:sz w:val="28"/>
+          <w:szCs w:val="28"/>
+        </w:rPr>
+        <w:t>trunk</w:t>
       </w:r>
     </w:p>
     <w:p>
@@ -768,6 +782,7 @@
           <w:sz w:val="28"/>
           <w:szCs w:val="28"/>
         </w:rPr>
+        <w:lastRenderedPageBreak/>
         <w:t>若收到沒有</w:t>
       </w:r>
       <w:r>
@@ -1212,6 +1227,1611 @@
         </w:rPr>
         <w:t xml:space="preserve"> vlan interenal allocation policy descending</w:t>
       </w:r>
+    </w:p>
+    <w:p>
+      <w:pPr>
+        <w:pStyle w:val="a5"/>
+        <w:numPr>
+          <w:ilvl w:val="0"/>
+          <w:numId w:val="5"/>
+        </w:numPr>
+        <w:ind w:leftChars="0" w:left="482" w:hanging="482"/>
+        <w:outlineLvl w:val="1"/>
+        <w:rPr>
+          <w:sz w:val="36"/>
+          <w:szCs w:val="28"/>
+        </w:rPr>
+      </w:pPr>
+      <w:r>
+        <w:rPr>
+          <w:rFonts w:hint="eastAsia"/>
+          <w:sz w:val="36"/>
+          <w:szCs w:val="28"/>
+        </w:rPr>
+        <w:t>D</w:t>
+      </w:r>
+      <w:r>
+        <w:rPr>
+          <w:sz w:val="36"/>
+          <w:szCs w:val="28"/>
+        </w:rPr>
+        <w:t xml:space="preserve">ynamic </w:t>
+      </w:r>
+      <w:r>
+        <w:rPr>
+          <w:rFonts w:hint="eastAsia"/>
+          <w:sz w:val="36"/>
+          <w:szCs w:val="28"/>
+        </w:rPr>
+        <w:t>Tr</w:t>
+      </w:r>
+      <w:r>
+        <w:rPr>
+          <w:sz w:val="36"/>
+          <w:szCs w:val="28"/>
+        </w:rPr>
+        <w:t>unking Protocol (DTP)</w:t>
+      </w:r>
+    </w:p>
+    <w:p>
+      <w:pPr>
+        <w:pStyle w:val="a5"/>
+        <w:numPr>
+          <w:ilvl w:val="0"/>
+          <w:numId w:val="21"/>
+        </w:numPr>
+        <w:ind w:leftChars="0" w:left="964" w:hanging="482"/>
+        <w:outlineLvl w:val="2"/>
+        <w:rPr>
+          <w:sz w:val="32"/>
+          <w:szCs w:val="28"/>
+        </w:rPr>
+      </w:pPr>
+      <w:r>
+        <w:rPr>
+          <w:rFonts w:hint="eastAsia"/>
+          <w:sz w:val="32"/>
+          <w:szCs w:val="28"/>
+        </w:rPr>
+        <w:t>設定</w:t>
+      </w:r>
+      <w:r>
+        <w:rPr>
+          <w:rFonts w:hint="eastAsia"/>
+          <w:sz w:val="32"/>
+          <w:szCs w:val="28"/>
+        </w:rPr>
+        <w:t>D</w:t>
+      </w:r>
+      <w:r>
+        <w:rPr>
+          <w:sz w:val="32"/>
+          <w:szCs w:val="28"/>
+        </w:rPr>
+        <w:t>TP</w:t>
+      </w:r>
+    </w:p>
+    <w:p>
+      <w:pPr>
+        <w:pStyle w:val="a5"/>
+        <w:ind w:leftChars="0" w:left="960"/>
+        <w:rPr>
+          <w:sz w:val="28"/>
+          <w:szCs w:val="28"/>
+        </w:rPr>
+      </w:pPr>
+      <w:r>
+        <w:rPr>
+          <w:sz w:val="28"/>
+          <w:szCs w:val="28"/>
+        </w:rPr>
+        <w:t>s</w:t>
+      </w:r>
+      <w:r>
+        <w:rPr>
+          <w:sz w:val="28"/>
+          <w:szCs w:val="28"/>
+        </w:rPr>
+        <w:t>witchport mode dynamic [mode] (mode: auto/desirable)</w:t>
+      </w:r>
+    </w:p>
+    <w:p>
+      <w:pPr>
+        <w:pStyle w:val="a5"/>
+        <w:ind w:leftChars="0" w:left="960"/>
+        <w:rPr>
+          <w:sz w:val="28"/>
+          <w:szCs w:val="28"/>
+        </w:rPr>
+      </w:pPr>
+      <w:r>
+        <w:rPr>
+          <w:sz w:val="28"/>
+          <w:szCs w:val="28"/>
+        </w:rPr>
+        <w:t>show dtp</w:t>
+      </w:r>
+    </w:p>
+    <w:p>
+      <w:pPr>
+        <w:pStyle w:val="a5"/>
+        <w:numPr>
+          <w:ilvl w:val="0"/>
+          <w:numId w:val="21"/>
+        </w:numPr>
+        <w:ind w:leftChars="0" w:left="964" w:hanging="482"/>
+        <w:outlineLvl w:val="2"/>
+        <w:rPr>
+          <w:sz w:val="32"/>
+          <w:szCs w:val="28"/>
+        </w:rPr>
+      </w:pPr>
+      <w:r>
+        <w:rPr>
+          <w:color w:val="BF8F00" w:themeColor="accent4" w:themeShade="BF"/>
+          <w:sz w:val="32"/>
+          <w:szCs w:val="28"/>
+        </w:rPr>
+        <w:t>Static</w:t>
+      </w:r>
+      <w:r>
+        <w:rPr>
+          <w:rFonts w:hint="eastAsia"/>
+          <w:color w:val="BF8F00" w:themeColor="accent4" w:themeShade="BF"/>
+          <w:sz w:val="32"/>
+          <w:szCs w:val="28"/>
+        </w:rPr>
+        <w:t xml:space="preserve"> </w:t>
+      </w:r>
+      <w:r>
+        <w:rPr>
+          <w:sz w:val="32"/>
+          <w:szCs w:val="28"/>
+        </w:rPr>
+        <w:t xml:space="preserve">and </w:t>
+      </w:r>
+      <w:r>
+        <w:rPr>
+          <w:rFonts w:hint="eastAsia"/>
+          <w:color w:val="00B0F0"/>
+          <w:sz w:val="32"/>
+          <w:szCs w:val="28"/>
+        </w:rPr>
+        <w:t>D</w:t>
+      </w:r>
+      <w:r>
+        <w:rPr>
+          <w:color w:val="00B0F0"/>
+          <w:sz w:val="32"/>
+          <w:szCs w:val="28"/>
+        </w:rPr>
+        <w:t>ynamic</w:t>
+      </w:r>
+      <w:r>
+        <w:rPr>
+          <w:color w:val="00B0F0"/>
+          <w:sz w:val="32"/>
+          <w:szCs w:val="28"/>
+        </w:rPr>
+        <w:t xml:space="preserve"> </w:t>
+      </w:r>
+      <w:r>
+        <w:rPr>
+          <w:sz w:val="32"/>
+          <w:szCs w:val="28"/>
+        </w:rPr>
+        <w:t>mode</w:t>
+      </w:r>
+    </w:p>
+    <w:tbl>
+      <w:tblPr>
+        <w:tblStyle w:val="a6"/>
+        <w:tblW w:w="8760" w:type="dxa"/>
+        <w:tblInd w:w="960" w:type="dxa"/>
+        <w:tblLook w:val="04A0" w:firstRow="1" w:lastRow="0" w:firstColumn="1" w:lastColumn="0" w:noHBand="0" w:noVBand="1"/>
+      </w:tblPr>
+      <w:tblGrid>
+        <w:gridCol w:w="1992"/>
+        <w:gridCol w:w="1816"/>
+        <w:gridCol w:w="1899"/>
+        <w:gridCol w:w="1587"/>
+        <w:gridCol w:w="1466"/>
+      </w:tblGrid>
+      <w:tr>
+        <w:trPr>
+          <w:trHeight w:val="403"/>
+        </w:trPr>
+        <w:tc>
+          <w:tcPr>
+            <w:tcW w:w="1992" w:type="dxa"/>
+            <w:shd w:val="clear" w:color="auto" w:fill="D9D9D9" w:themeFill="background1" w:themeFillShade="D9"/>
+          </w:tcPr>
+          <w:p>
+            <w:pPr>
+              <w:pStyle w:val="a5"/>
+              <w:ind w:leftChars="0" w:left="0"/>
+              <w:jc w:val="center"/>
+              <w:rPr>
+                <w:rFonts w:hint="eastAsia"/>
+                <w:sz w:val="28"/>
+                <w:szCs w:val="28"/>
+              </w:rPr>
+            </w:pPr>
+            <w:r>
+              <w:rPr>
+                <w:color w:val="BF8F00" w:themeColor="accent4" w:themeShade="BF"/>
+                <w:sz w:val="28"/>
+                <w:szCs w:val="28"/>
+              </w:rPr>
+              <w:t>Static</w:t>
+            </w:r>
+            <w:r>
+              <w:rPr>
+                <w:sz w:val="28"/>
+                <w:szCs w:val="28"/>
+              </w:rPr>
+              <w:t>/</w:t>
+            </w:r>
+            <w:r>
+              <w:rPr>
+                <w:rFonts w:hint="eastAsia"/>
+                <w:color w:val="00B0F0"/>
+                <w:sz w:val="28"/>
+                <w:szCs w:val="28"/>
+              </w:rPr>
+              <w:t>D</w:t>
+            </w:r>
+            <w:r>
+              <w:rPr>
+                <w:color w:val="00B0F0"/>
+                <w:sz w:val="28"/>
+                <w:szCs w:val="28"/>
+              </w:rPr>
+              <w:t>ynamic</w:t>
+            </w:r>
+          </w:p>
+        </w:tc>
+        <w:tc>
+          <w:tcPr>
+            <w:tcW w:w="1816" w:type="dxa"/>
+            <w:shd w:val="clear" w:color="auto" w:fill="D9D9D9" w:themeFill="background1" w:themeFillShade="D9"/>
+          </w:tcPr>
+          <w:p>
+            <w:pPr>
+              <w:pStyle w:val="a5"/>
+              <w:ind w:leftChars="0" w:left="0"/>
+              <w:jc w:val="center"/>
+              <w:rPr>
+                <w:rFonts w:hint="eastAsia"/>
+                <w:color w:val="BF8F00" w:themeColor="accent4" w:themeShade="BF"/>
+                <w:sz w:val="28"/>
+                <w:szCs w:val="28"/>
+              </w:rPr>
+            </w:pPr>
+            <w:r>
+              <w:rPr>
+                <w:rFonts w:hint="eastAsia"/>
+                <w:color w:val="BF8F00" w:themeColor="accent4" w:themeShade="BF"/>
+                <w:sz w:val="28"/>
+                <w:szCs w:val="28"/>
+              </w:rPr>
+              <w:t>A</w:t>
+            </w:r>
+            <w:r>
+              <w:rPr>
+                <w:color w:val="BF8F00" w:themeColor="accent4" w:themeShade="BF"/>
+                <w:sz w:val="28"/>
+                <w:szCs w:val="28"/>
+              </w:rPr>
+              <w:t>ccess</w:t>
+            </w:r>
+          </w:p>
+        </w:tc>
+        <w:tc>
+          <w:tcPr>
+            <w:tcW w:w="1899" w:type="dxa"/>
+            <w:shd w:val="clear" w:color="auto" w:fill="D9D9D9" w:themeFill="background1" w:themeFillShade="D9"/>
+          </w:tcPr>
+          <w:p>
+            <w:pPr>
+              <w:pStyle w:val="a5"/>
+              <w:ind w:leftChars="0" w:left="0"/>
+              <w:jc w:val="center"/>
+              <w:rPr>
+                <w:rFonts w:hint="eastAsia"/>
+                <w:color w:val="BF8F00" w:themeColor="accent4" w:themeShade="BF"/>
+                <w:sz w:val="28"/>
+                <w:szCs w:val="28"/>
+              </w:rPr>
+            </w:pPr>
+            <w:r>
+              <w:rPr>
+                <w:rFonts w:hint="eastAsia"/>
+                <w:color w:val="BF8F00" w:themeColor="accent4" w:themeShade="BF"/>
+                <w:sz w:val="28"/>
+                <w:szCs w:val="28"/>
+              </w:rPr>
+              <w:t>T</w:t>
+            </w:r>
+            <w:r>
+              <w:rPr>
+                <w:color w:val="BF8F00" w:themeColor="accent4" w:themeShade="BF"/>
+                <w:sz w:val="28"/>
+                <w:szCs w:val="28"/>
+              </w:rPr>
+              <w:t>runk</w:t>
+            </w:r>
+          </w:p>
+        </w:tc>
+        <w:tc>
+          <w:tcPr>
+            <w:tcW w:w="1587" w:type="dxa"/>
+            <w:shd w:val="clear" w:color="auto" w:fill="D9D9D9" w:themeFill="background1" w:themeFillShade="D9"/>
+          </w:tcPr>
+          <w:p>
+            <w:pPr>
+              <w:pStyle w:val="a5"/>
+              <w:ind w:leftChars="0" w:left="0"/>
+              <w:jc w:val="center"/>
+              <w:rPr>
+                <w:rFonts w:hint="eastAsia"/>
+                <w:color w:val="00B0F0"/>
+                <w:sz w:val="28"/>
+                <w:szCs w:val="28"/>
+              </w:rPr>
+            </w:pPr>
+            <w:r>
+              <w:rPr>
+                <w:rFonts w:hint="eastAsia"/>
+                <w:color w:val="00B0F0"/>
+                <w:sz w:val="28"/>
+                <w:szCs w:val="28"/>
+              </w:rPr>
+              <w:t>D</w:t>
+            </w:r>
+            <w:r>
+              <w:rPr>
+                <w:color w:val="00B0F0"/>
+                <w:sz w:val="28"/>
+                <w:szCs w:val="28"/>
+              </w:rPr>
+              <w:t>esirable</w:t>
+            </w:r>
+          </w:p>
+        </w:tc>
+        <w:tc>
+          <w:tcPr>
+            <w:tcW w:w="1466" w:type="dxa"/>
+            <w:shd w:val="clear" w:color="auto" w:fill="D9D9D9" w:themeFill="background1" w:themeFillShade="D9"/>
+          </w:tcPr>
+          <w:p>
+            <w:pPr>
+              <w:pStyle w:val="a5"/>
+              <w:ind w:leftChars="0" w:left="0"/>
+              <w:jc w:val="center"/>
+              <w:rPr>
+                <w:rFonts w:hint="eastAsia"/>
+                <w:color w:val="00B0F0"/>
+                <w:sz w:val="28"/>
+                <w:szCs w:val="28"/>
+              </w:rPr>
+            </w:pPr>
+            <w:r>
+              <w:rPr>
+                <w:rFonts w:hint="eastAsia"/>
+                <w:color w:val="00B0F0"/>
+                <w:sz w:val="28"/>
+                <w:szCs w:val="28"/>
+              </w:rPr>
+              <w:t>A</w:t>
+            </w:r>
+            <w:r>
+              <w:rPr>
+                <w:color w:val="00B0F0"/>
+                <w:sz w:val="28"/>
+                <w:szCs w:val="28"/>
+              </w:rPr>
+              <w:t>uto</w:t>
+            </w:r>
+          </w:p>
+        </w:tc>
+      </w:tr>
+      <w:tr>
+        <w:trPr>
+          <w:trHeight w:val="501"/>
+        </w:trPr>
+        <w:tc>
+          <w:tcPr>
+            <w:tcW w:w="1992" w:type="dxa"/>
+            <w:shd w:val="clear" w:color="auto" w:fill="D9D9D9" w:themeFill="background1" w:themeFillShade="D9"/>
+          </w:tcPr>
+          <w:p>
+            <w:pPr>
+              <w:pStyle w:val="a5"/>
+              <w:ind w:leftChars="0" w:left="0"/>
+              <w:jc w:val="center"/>
+              <w:rPr>
+                <w:rFonts w:hint="eastAsia"/>
+                <w:color w:val="BF8F00" w:themeColor="accent4" w:themeShade="BF"/>
+                <w:sz w:val="28"/>
+                <w:szCs w:val="28"/>
+              </w:rPr>
+            </w:pPr>
+            <w:r>
+              <w:rPr>
+                <w:rFonts w:hint="eastAsia"/>
+                <w:color w:val="BF8F00" w:themeColor="accent4" w:themeShade="BF"/>
+                <w:sz w:val="28"/>
+                <w:szCs w:val="28"/>
+              </w:rPr>
+              <w:t>A</w:t>
+            </w:r>
+            <w:r>
+              <w:rPr>
+                <w:color w:val="BF8F00" w:themeColor="accent4" w:themeShade="BF"/>
+                <w:sz w:val="28"/>
+                <w:szCs w:val="28"/>
+              </w:rPr>
+              <w:t>ccess</w:t>
+            </w:r>
+          </w:p>
+        </w:tc>
+        <w:tc>
+          <w:tcPr>
+            <w:tcW w:w="1816" w:type="dxa"/>
+          </w:tcPr>
+          <w:p>
+            <w:pPr>
+              <w:pStyle w:val="a5"/>
+              <w:ind w:leftChars="0" w:left="0"/>
+              <w:jc w:val="center"/>
+              <w:rPr>
+                <w:rFonts w:hint="eastAsia"/>
+                <w:sz w:val="28"/>
+                <w:szCs w:val="28"/>
+              </w:rPr>
+            </w:pPr>
+            <w:r>
+              <w:rPr>
+                <w:rFonts w:hint="eastAsia"/>
+                <w:sz w:val="28"/>
+                <w:szCs w:val="28"/>
+              </w:rPr>
+              <w:t>A</w:t>
+            </w:r>
+            <w:r>
+              <w:rPr>
+                <w:sz w:val="28"/>
+                <w:szCs w:val="28"/>
+              </w:rPr>
+              <w:t>ccess</w:t>
+            </w:r>
+          </w:p>
+        </w:tc>
+        <w:tc>
+          <w:tcPr>
+            <w:tcW w:w="1899" w:type="dxa"/>
+          </w:tcPr>
+          <w:p>
+            <w:pPr>
+              <w:pStyle w:val="a5"/>
+              <w:ind w:leftChars="0" w:left="0"/>
+              <w:jc w:val="center"/>
+              <w:rPr>
+                <w:rFonts w:hint="eastAsia"/>
+                <w:sz w:val="28"/>
+                <w:szCs w:val="28"/>
+              </w:rPr>
+            </w:pPr>
+            <w:r>
+              <w:rPr>
+                <w:rFonts w:hint="eastAsia"/>
+                <w:sz w:val="28"/>
+                <w:szCs w:val="28"/>
+              </w:rPr>
+              <w:t>u</w:t>
+            </w:r>
+            <w:r>
+              <w:rPr>
+                <w:sz w:val="28"/>
+                <w:szCs w:val="28"/>
+              </w:rPr>
+              <w:t>nreasonable</w:t>
+            </w:r>
+          </w:p>
+        </w:tc>
+        <w:tc>
+          <w:tcPr>
+            <w:tcW w:w="1587" w:type="dxa"/>
+          </w:tcPr>
+          <w:p>
+            <w:pPr>
+              <w:pStyle w:val="a5"/>
+              <w:ind w:leftChars="0" w:left="0"/>
+              <w:jc w:val="center"/>
+              <w:rPr>
+                <w:rFonts w:hint="eastAsia"/>
+                <w:sz w:val="28"/>
+                <w:szCs w:val="28"/>
+              </w:rPr>
+            </w:pPr>
+            <w:r>
+              <w:rPr>
+                <w:rFonts w:hint="eastAsia"/>
+                <w:sz w:val="28"/>
+                <w:szCs w:val="28"/>
+              </w:rPr>
+              <w:t>A</w:t>
+            </w:r>
+            <w:r>
+              <w:rPr>
+                <w:sz w:val="28"/>
+                <w:szCs w:val="28"/>
+              </w:rPr>
+              <w:t>ccess</w:t>
+            </w:r>
+          </w:p>
+        </w:tc>
+        <w:tc>
+          <w:tcPr>
+            <w:tcW w:w="1466" w:type="dxa"/>
+          </w:tcPr>
+          <w:p>
+            <w:pPr>
+              <w:pStyle w:val="a5"/>
+              <w:ind w:leftChars="0" w:left="0"/>
+              <w:jc w:val="center"/>
+              <w:rPr>
+                <w:rFonts w:hint="eastAsia"/>
+                <w:sz w:val="28"/>
+                <w:szCs w:val="28"/>
+              </w:rPr>
+            </w:pPr>
+            <w:r>
+              <w:rPr>
+                <w:rFonts w:hint="eastAsia"/>
+                <w:sz w:val="28"/>
+                <w:szCs w:val="28"/>
+              </w:rPr>
+              <w:t>A</w:t>
+            </w:r>
+            <w:r>
+              <w:rPr>
+                <w:sz w:val="28"/>
+                <w:szCs w:val="28"/>
+              </w:rPr>
+              <w:t>ccess</w:t>
+            </w:r>
+          </w:p>
+        </w:tc>
+      </w:tr>
+      <w:tr>
+        <w:trPr>
+          <w:trHeight w:val="512"/>
+        </w:trPr>
+        <w:tc>
+          <w:tcPr>
+            <w:tcW w:w="1992" w:type="dxa"/>
+            <w:shd w:val="clear" w:color="auto" w:fill="D9D9D9" w:themeFill="background1" w:themeFillShade="D9"/>
+          </w:tcPr>
+          <w:p>
+            <w:pPr>
+              <w:pStyle w:val="a5"/>
+              <w:ind w:leftChars="0" w:left="0"/>
+              <w:jc w:val="center"/>
+              <w:rPr>
+                <w:rFonts w:hint="eastAsia"/>
+                <w:color w:val="BF8F00" w:themeColor="accent4" w:themeShade="BF"/>
+                <w:sz w:val="28"/>
+                <w:szCs w:val="28"/>
+              </w:rPr>
+            </w:pPr>
+            <w:r>
+              <w:rPr>
+                <w:rFonts w:hint="eastAsia"/>
+                <w:color w:val="BF8F00" w:themeColor="accent4" w:themeShade="BF"/>
+                <w:sz w:val="28"/>
+                <w:szCs w:val="28"/>
+              </w:rPr>
+              <w:t>T</w:t>
+            </w:r>
+            <w:r>
+              <w:rPr>
+                <w:color w:val="BF8F00" w:themeColor="accent4" w:themeShade="BF"/>
+                <w:sz w:val="28"/>
+                <w:szCs w:val="28"/>
+              </w:rPr>
+              <w:t>runk</w:t>
+            </w:r>
+          </w:p>
+        </w:tc>
+        <w:tc>
+          <w:tcPr>
+            <w:tcW w:w="1816" w:type="dxa"/>
+          </w:tcPr>
+          <w:p>
+            <w:pPr>
+              <w:pStyle w:val="a5"/>
+              <w:ind w:leftChars="0" w:left="0"/>
+              <w:jc w:val="center"/>
+              <w:rPr>
+                <w:rFonts w:hint="eastAsia"/>
+                <w:sz w:val="28"/>
+                <w:szCs w:val="28"/>
+              </w:rPr>
+            </w:pPr>
+            <w:r>
+              <w:rPr>
+                <w:rFonts w:hint="eastAsia"/>
+                <w:sz w:val="28"/>
+                <w:szCs w:val="28"/>
+              </w:rPr>
+              <w:t>u</w:t>
+            </w:r>
+            <w:r>
+              <w:rPr>
+                <w:sz w:val="28"/>
+                <w:szCs w:val="28"/>
+              </w:rPr>
+              <w:t>nreasonable</w:t>
+            </w:r>
+          </w:p>
+        </w:tc>
+        <w:tc>
+          <w:tcPr>
+            <w:tcW w:w="1899" w:type="dxa"/>
+          </w:tcPr>
+          <w:p>
+            <w:pPr>
+              <w:pStyle w:val="a5"/>
+              <w:ind w:leftChars="0" w:left="0"/>
+              <w:jc w:val="center"/>
+              <w:rPr>
+                <w:rFonts w:hint="eastAsia"/>
+                <w:sz w:val="28"/>
+                <w:szCs w:val="28"/>
+              </w:rPr>
+            </w:pPr>
+            <w:r>
+              <w:rPr>
+                <w:rFonts w:hint="eastAsia"/>
+                <w:sz w:val="28"/>
+                <w:szCs w:val="28"/>
+              </w:rPr>
+              <w:t>T</w:t>
+            </w:r>
+            <w:r>
+              <w:rPr>
+                <w:sz w:val="28"/>
+                <w:szCs w:val="28"/>
+              </w:rPr>
+              <w:t>runk</w:t>
+            </w:r>
+          </w:p>
+        </w:tc>
+        <w:tc>
+          <w:tcPr>
+            <w:tcW w:w="1587" w:type="dxa"/>
+          </w:tcPr>
+          <w:p>
+            <w:pPr>
+              <w:pStyle w:val="a5"/>
+              <w:ind w:leftChars="0" w:left="0"/>
+              <w:jc w:val="center"/>
+              <w:rPr>
+                <w:rFonts w:hint="eastAsia"/>
+                <w:sz w:val="28"/>
+                <w:szCs w:val="28"/>
+              </w:rPr>
+            </w:pPr>
+            <w:r>
+              <w:rPr>
+                <w:rFonts w:hint="eastAsia"/>
+                <w:sz w:val="28"/>
+                <w:szCs w:val="28"/>
+              </w:rPr>
+              <w:t>T</w:t>
+            </w:r>
+            <w:r>
+              <w:rPr>
+                <w:sz w:val="28"/>
+                <w:szCs w:val="28"/>
+              </w:rPr>
+              <w:t>runk</w:t>
+            </w:r>
+          </w:p>
+        </w:tc>
+        <w:tc>
+          <w:tcPr>
+            <w:tcW w:w="1466" w:type="dxa"/>
+          </w:tcPr>
+          <w:p>
+            <w:pPr>
+              <w:pStyle w:val="a5"/>
+              <w:ind w:leftChars="0" w:left="0"/>
+              <w:jc w:val="center"/>
+              <w:rPr>
+                <w:rFonts w:hint="eastAsia"/>
+                <w:sz w:val="28"/>
+                <w:szCs w:val="28"/>
+              </w:rPr>
+            </w:pPr>
+            <w:r>
+              <w:rPr>
+                <w:rFonts w:hint="eastAsia"/>
+                <w:sz w:val="28"/>
+                <w:szCs w:val="28"/>
+              </w:rPr>
+              <w:t>T</w:t>
+            </w:r>
+            <w:r>
+              <w:rPr>
+                <w:sz w:val="28"/>
+                <w:szCs w:val="28"/>
+              </w:rPr>
+              <w:t>runk</w:t>
+            </w:r>
+          </w:p>
+        </w:tc>
+      </w:tr>
+      <w:tr>
+        <w:trPr>
+          <w:trHeight w:val="512"/>
+        </w:trPr>
+        <w:tc>
+          <w:tcPr>
+            <w:tcW w:w="1992" w:type="dxa"/>
+            <w:shd w:val="clear" w:color="auto" w:fill="D9D9D9" w:themeFill="background1" w:themeFillShade="D9"/>
+          </w:tcPr>
+          <w:p>
+            <w:pPr>
+              <w:pStyle w:val="a5"/>
+              <w:ind w:leftChars="0" w:left="0"/>
+              <w:jc w:val="center"/>
+              <w:rPr>
+                <w:rFonts w:hint="eastAsia"/>
+                <w:color w:val="00B0F0"/>
+                <w:sz w:val="28"/>
+                <w:szCs w:val="28"/>
+              </w:rPr>
+            </w:pPr>
+            <w:r>
+              <w:rPr>
+                <w:rFonts w:hint="eastAsia"/>
+                <w:color w:val="00B0F0"/>
+                <w:sz w:val="28"/>
+                <w:szCs w:val="28"/>
+              </w:rPr>
+              <w:t>D</w:t>
+            </w:r>
+            <w:r>
+              <w:rPr>
+                <w:color w:val="00B0F0"/>
+                <w:sz w:val="28"/>
+                <w:szCs w:val="28"/>
+              </w:rPr>
+              <w:t>esirable</w:t>
+            </w:r>
+          </w:p>
+        </w:tc>
+        <w:tc>
+          <w:tcPr>
+            <w:tcW w:w="1816" w:type="dxa"/>
+          </w:tcPr>
+          <w:p>
+            <w:pPr>
+              <w:pStyle w:val="a5"/>
+              <w:ind w:leftChars="0" w:left="0"/>
+              <w:jc w:val="center"/>
+              <w:rPr>
+                <w:rFonts w:hint="eastAsia"/>
+                <w:sz w:val="28"/>
+                <w:szCs w:val="28"/>
+              </w:rPr>
+            </w:pPr>
+            <w:r>
+              <w:rPr>
+                <w:rFonts w:hint="eastAsia"/>
+                <w:sz w:val="28"/>
+                <w:szCs w:val="28"/>
+              </w:rPr>
+              <w:t>A</w:t>
+            </w:r>
+            <w:r>
+              <w:rPr>
+                <w:sz w:val="28"/>
+                <w:szCs w:val="28"/>
+              </w:rPr>
+              <w:t>ccess</w:t>
+            </w:r>
+          </w:p>
+        </w:tc>
+        <w:tc>
+          <w:tcPr>
+            <w:tcW w:w="1899" w:type="dxa"/>
+          </w:tcPr>
+          <w:p>
+            <w:pPr>
+              <w:pStyle w:val="a5"/>
+              <w:ind w:leftChars="0" w:left="0"/>
+              <w:jc w:val="center"/>
+              <w:rPr>
+                <w:rFonts w:hint="eastAsia"/>
+                <w:sz w:val="28"/>
+                <w:szCs w:val="28"/>
+              </w:rPr>
+            </w:pPr>
+            <w:r>
+              <w:rPr>
+                <w:rFonts w:hint="eastAsia"/>
+                <w:sz w:val="28"/>
+                <w:szCs w:val="28"/>
+              </w:rPr>
+              <w:t>T</w:t>
+            </w:r>
+            <w:r>
+              <w:rPr>
+                <w:sz w:val="28"/>
+                <w:szCs w:val="28"/>
+              </w:rPr>
+              <w:t>runk</w:t>
+            </w:r>
+          </w:p>
+        </w:tc>
+        <w:tc>
+          <w:tcPr>
+            <w:tcW w:w="1587" w:type="dxa"/>
+          </w:tcPr>
+          <w:p>
+            <w:pPr>
+              <w:pStyle w:val="a5"/>
+              <w:ind w:leftChars="0" w:left="0"/>
+              <w:jc w:val="center"/>
+              <w:rPr>
+                <w:rFonts w:hint="eastAsia"/>
+                <w:sz w:val="28"/>
+                <w:szCs w:val="28"/>
+              </w:rPr>
+            </w:pPr>
+            <w:r>
+              <w:rPr>
+                <w:rFonts w:hint="eastAsia"/>
+                <w:sz w:val="28"/>
+                <w:szCs w:val="28"/>
+              </w:rPr>
+              <w:t>T</w:t>
+            </w:r>
+            <w:r>
+              <w:rPr>
+                <w:sz w:val="28"/>
+                <w:szCs w:val="28"/>
+              </w:rPr>
+              <w:t>runk</w:t>
+            </w:r>
+          </w:p>
+        </w:tc>
+        <w:tc>
+          <w:tcPr>
+            <w:tcW w:w="1466" w:type="dxa"/>
+          </w:tcPr>
+          <w:p>
+            <w:pPr>
+              <w:pStyle w:val="a5"/>
+              <w:ind w:leftChars="0" w:left="0"/>
+              <w:jc w:val="center"/>
+              <w:rPr>
+                <w:rFonts w:hint="eastAsia"/>
+                <w:sz w:val="28"/>
+                <w:szCs w:val="28"/>
+              </w:rPr>
+            </w:pPr>
+            <w:r>
+              <w:rPr>
+                <w:rFonts w:hint="eastAsia"/>
+                <w:sz w:val="28"/>
+                <w:szCs w:val="28"/>
+              </w:rPr>
+              <w:t>T</w:t>
+            </w:r>
+            <w:r>
+              <w:rPr>
+                <w:sz w:val="28"/>
+                <w:szCs w:val="28"/>
+              </w:rPr>
+              <w:t>runk</w:t>
+            </w:r>
+          </w:p>
+        </w:tc>
+      </w:tr>
+      <w:tr>
+        <w:trPr>
+          <w:trHeight w:val="48"/>
+        </w:trPr>
+        <w:tc>
+          <w:tcPr>
+            <w:tcW w:w="1992" w:type="dxa"/>
+            <w:shd w:val="clear" w:color="auto" w:fill="D9D9D9" w:themeFill="background1" w:themeFillShade="D9"/>
+          </w:tcPr>
+          <w:p>
+            <w:pPr>
+              <w:pStyle w:val="a5"/>
+              <w:ind w:leftChars="0" w:left="0"/>
+              <w:jc w:val="center"/>
+              <w:outlineLvl w:val="1"/>
+              <w:rPr>
+                <w:rFonts w:hint="eastAsia"/>
+                <w:color w:val="00B0F0"/>
+                <w:sz w:val="28"/>
+                <w:szCs w:val="28"/>
+              </w:rPr>
+            </w:pPr>
+            <w:r>
+              <w:rPr>
+                <w:rFonts w:hint="eastAsia"/>
+                <w:color w:val="00B0F0"/>
+                <w:sz w:val="28"/>
+                <w:szCs w:val="28"/>
+              </w:rPr>
+              <w:t>A</w:t>
+            </w:r>
+            <w:r>
+              <w:rPr>
+                <w:color w:val="00B0F0"/>
+                <w:sz w:val="28"/>
+                <w:szCs w:val="28"/>
+              </w:rPr>
+              <w:t>uto</w:t>
+            </w:r>
+          </w:p>
+        </w:tc>
+        <w:tc>
+          <w:tcPr>
+            <w:tcW w:w="1816" w:type="dxa"/>
+          </w:tcPr>
+          <w:p>
+            <w:pPr>
+              <w:pStyle w:val="a5"/>
+              <w:ind w:leftChars="0" w:left="0"/>
+              <w:jc w:val="center"/>
+              <w:outlineLvl w:val="1"/>
+              <w:rPr>
+                <w:rFonts w:hint="eastAsia"/>
+                <w:sz w:val="28"/>
+                <w:szCs w:val="28"/>
+              </w:rPr>
+            </w:pPr>
+            <w:r>
+              <w:rPr>
+                <w:rFonts w:hint="eastAsia"/>
+                <w:sz w:val="28"/>
+                <w:szCs w:val="28"/>
+              </w:rPr>
+              <w:t>A</w:t>
+            </w:r>
+            <w:r>
+              <w:rPr>
+                <w:sz w:val="28"/>
+                <w:szCs w:val="28"/>
+              </w:rPr>
+              <w:t>ccess</w:t>
+            </w:r>
+          </w:p>
+        </w:tc>
+        <w:tc>
+          <w:tcPr>
+            <w:tcW w:w="1899" w:type="dxa"/>
+          </w:tcPr>
+          <w:p>
+            <w:pPr>
+              <w:pStyle w:val="a5"/>
+              <w:ind w:leftChars="0" w:left="0"/>
+              <w:jc w:val="center"/>
+              <w:outlineLvl w:val="1"/>
+              <w:rPr>
+                <w:rFonts w:hint="eastAsia"/>
+                <w:sz w:val="28"/>
+                <w:szCs w:val="28"/>
+              </w:rPr>
+            </w:pPr>
+            <w:r>
+              <w:rPr>
+                <w:rFonts w:hint="eastAsia"/>
+                <w:sz w:val="28"/>
+                <w:szCs w:val="28"/>
+              </w:rPr>
+              <w:t>T</w:t>
+            </w:r>
+            <w:r>
+              <w:rPr>
+                <w:sz w:val="28"/>
+                <w:szCs w:val="28"/>
+              </w:rPr>
+              <w:t>runk</w:t>
+            </w:r>
+          </w:p>
+        </w:tc>
+        <w:tc>
+          <w:tcPr>
+            <w:tcW w:w="1587" w:type="dxa"/>
+          </w:tcPr>
+          <w:p>
+            <w:pPr>
+              <w:pStyle w:val="a5"/>
+              <w:ind w:leftChars="0" w:left="0"/>
+              <w:jc w:val="center"/>
+              <w:outlineLvl w:val="1"/>
+              <w:rPr>
+                <w:rFonts w:hint="eastAsia"/>
+                <w:sz w:val="28"/>
+                <w:szCs w:val="28"/>
+              </w:rPr>
+            </w:pPr>
+            <w:r>
+              <w:rPr>
+                <w:rFonts w:hint="eastAsia"/>
+                <w:sz w:val="28"/>
+                <w:szCs w:val="28"/>
+              </w:rPr>
+              <w:t>T</w:t>
+            </w:r>
+            <w:r>
+              <w:rPr>
+                <w:sz w:val="28"/>
+                <w:szCs w:val="28"/>
+              </w:rPr>
+              <w:t>runk</w:t>
+            </w:r>
+          </w:p>
+        </w:tc>
+        <w:tc>
+          <w:tcPr>
+            <w:tcW w:w="1466" w:type="dxa"/>
+          </w:tcPr>
+          <w:p>
+            <w:pPr>
+              <w:pStyle w:val="a5"/>
+              <w:ind w:leftChars="0" w:left="0"/>
+              <w:jc w:val="center"/>
+              <w:outlineLvl w:val="1"/>
+              <w:rPr>
+                <w:rFonts w:hint="eastAsia"/>
+                <w:sz w:val="28"/>
+                <w:szCs w:val="28"/>
+              </w:rPr>
+            </w:pPr>
+            <w:r>
+              <w:rPr>
+                <w:rFonts w:hint="eastAsia"/>
+                <w:sz w:val="28"/>
+                <w:szCs w:val="28"/>
+              </w:rPr>
+              <w:t>A</w:t>
+            </w:r>
+            <w:r>
+              <w:rPr>
+                <w:sz w:val="28"/>
+                <w:szCs w:val="28"/>
+              </w:rPr>
+              <w:t>ccess</w:t>
+            </w:r>
+          </w:p>
+        </w:tc>
+      </w:tr>
+    </w:tbl>
+    <w:p>
+      <w:pPr>
+        <w:pStyle w:val="a5"/>
+        <w:numPr>
+          <w:ilvl w:val="0"/>
+          <w:numId w:val="21"/>
+        </w:numPr>
+        <w:ind w:leftChars="0" w:left="964" w:hanging="482"/>
+        <w:outlineLvl w:val="2"/>
+        <w:rPr>
+          <w:sz w:val="32"/>
+          <w:szCs w:val="28"/>
+        </w:rPr>
+      </w:pPr>
+      <w:r>
+        <w:rPr>
+          <w:rFonts w:hint="eastAsia"/>
+          <w:sz w:val="32"/>
+          <w:szCs w:val="28"/>
+        </w:rPr>
+        <w:t>D</w:t>
+      </w:r>
+      <w:r>
+        <w:rPr>
+          <w:sz w:val="32"/>
+          <w:szCs w:val="28"/>
+        </w:rPr>
+        <w:t>ynamic Desirable vs S</w:t>
+      </w:r>
+      <w:r>
+        <w:rPr>
+          <w:sz w:val="32"/>
+          <w:szCs w:val="28"/>
+        </w:rPr>
+        <w:t>tatic</w:t>
+      </w:r>
+      <w:r>
+        <w:rPr>
+          <w:sz w:val="32"/>
+          <w:szCs w:val="28"/>
+        </w:rPr>
+        <w:t xml:space="preserve"> T</w:t>
+      </w:r>
+      <w:r>
+        <w:rPr>
+          <w:sz w:val="32"/>
+          <w:szCs w:val="28"/>
+        </w:rPr>
+        <w:t>runk</w:t>
+      </w:r>
+    </w:p>
+    <w:p>
+      <w:pPr>
+        <w:pStyle w:val="a5"/>
+        <w:ind w:leftChars="0" w:left="964"/>
+        <w:rPr>
+          <w:sz w:val="28"/>
+          <w:szCs w:val="28"/>
+        </w:rPr>
+      </w:pPr>
+      <w:r>
+        <w:rPr>
+          <w:rFonts w:hint="eastAsia"/>
+          <w:sz w:val="28"/>
+          <w:szCs w:val="28"/>
+        </w:rPr>
+        <w:t>預設都會</w:t>
+      </w:r>
+      <w:r>
+        <w:rPr>
+          <w:rFonts w:hint="eastAsia"/>
+          <w:sz w:val="28"/>
+          <w:szCs w:val="28"/>
+        </w:rPr>
+        <w:t>發放</w:t>
+      </w:r>
+      <w:r>
+        <w:rPr>
+          <w:rFonts w:hint="eastAsia"/>
+          <w:sz w:val="28"/>
+          <w:szCs w:val="28"/>
+        </w:rPr>
+        <w:t>D</w:t>
+      </w:r>
+      <w:r>
+        <w:rPr>
+          <w:sz w:val="28"/>
+          <w:szCs w:val="28"/>
+        </w:rPr>
+        <w:t>TP message</w:t>
+      </w:r>
+      <w:r>
+        <w:rPr>
+          <w:rFonts w:hint="eastAsia"/>
+          <w:sz w:val="28"/>
+          <w:szCs w:val="28"/>
+        </w:rPr>
+        <w:t>，</w:t>
+      </w:r>
+      <w:r>
+        <w:rPr>
+          <w:rFonts w:hint="eastAsia"/>
+          <w:sz w:val="28"/>
+          <w:szCs w:val="28"/>
+        </w:rPr>
+        <w:t>S</w:t>
+      </w:r>
+      <w:r>
+        <w:rPr>
+          <w:sz w:val="28"/>
+          <w:szCs w:val="28"/>
+        </w:rPr>
+        <w:t xml:space="preserve">tatic </w:t>
+      </w:r>
+      <w:r>
+        <w:rPr>
+          <w:rFonts w:hint="eastAsia"/>
+          <w:sz w:val="28"/>
+          <w:szCs w:val="28"/>
+        </w:rPr>
+        <w:t>T</w:t>
+      </w:r>
+      <w:r>
+        <w:rPr>
+          <w:sz w:val="28"/>
+          <w:szCs w:val="28"/>
+        </w:rPr>
+        <w:t>runk</w:t>
+      </w:r>
+      <w:r>
+        <w:rPr>
+          <w:rFonts w:hint="eastAsia"/>
+          <w:sz w:val="28"/>
+          <w:szCs w:val="28"/>
+        </w:rPr>
+        <w:t>可使用</w:t>
+      </w:r>
+      <w:r>
+        <w:rPr>
+          <w:rFonts w:hint="eastAsia"/>
+          <w:sz w:val="28"/>
+          <w:szCs w:val="28"/>
+        </w:rPr>
+        <w:t>s</w:t>
+      </w:r>
+      <w:r>
+        <w:rPr>
+          <w:sz w:val="28"/>
+          <w:szCs w:val="28"/>
+        </w:rPr>
+        <w:t xml:space="preserve">witchport </w:t>
+      </w:r>
+      <w:r>
+        <w:rPr>
+          <w:sz w:val="28"/>
+          <w:szCs w:val="28"/>
+        </w:rPr>
+        <w:lastRenderedPageBreak/>
+        <w:t>nonegotiate</w:t>
+      </w:r>
+      <w:r>
+        <w:rPr>
+          <w:rFonts w:hint="eastAsia"/>
+          <w:sz w:val="28"/>
+          <w:szCs w:val="28"/>
+        </w:rPr>
+        <w:t>關掉</w:t>
+      </w:r>
+      <w:r>
+        <w:rPr>
+          <w:rFonts w:hint="eastAsia"/>
+          <w:sz w:val="28"/>
+          <w:szCs w:val="28"/>
+        </w:rPr>
+        <w:t>D</w:t>
+      </w:r>
+      <w:r>
+        <w:rPr>
+          <w:sz w:val="28"/>
+          <w:szCs w:val="28"/>
+        </w:rPr>
+        <w:t>TP message</w:t>
+      </w:r>
+      <w:r>
+        <w:rPr>
+          <w:rFonts w:hint="eastAsia"/>
+          <w:sz w:val="28"/>
+          <w:szCs w:val="28"/>
+        </w:rPr>
+        <w:t>，</w:t>
+      </w:r>
+      <w:r>
+        <w:rPr>
+          <w:rFonts w:hint="eastAsia"/>
+          <w:sz w:val="28"/>
+          <w:szCs w:val="28"/>
+        </w:rPr>
+        <w:t>D</w:t>
+      </w:r>
+      <w:r>
+        <w:rPr>
+          <w:sz w:val="28"/>
+          <w:szCs w:val="28"/>
+        </w:rPr>
+        <w:t>ynamic Desirable</w:t>
+      </w:r>
+      <w:r>
+        <w:rPr>
+          <w:rFonts w:hint="eastAsia"/>
+          <w:sz w:val="28"/>
+          <w:szCs w:val="28"/>
+        </w:rPr>
+        <w:t>則不行。</w:t>
+      </w:r>
+    </w:p>
+    <w:p>
+      <w:pPr>
+        <w:pStyle w:val="a5"/>
+        <w:numPr>
+          <w:ilvl w:val="0"/>
+          <w:numId w:val="21"/>
+        </w:numPr>
+        <w:ind w:leftChars="0"/>
+        <w:outlineLvl w:val="2"/>
+        <w:rPr>
+          <w:sz w:val="28"/>
+          <w:szCs w:val="28"/>
+        </w:rPr>
+      </w:pPr>
+      <w:bookmarkStart w:id="0" w:name="_GoBack"/>
+      <w:bookmarkEnd w:id="0"/>
+      <w:r>
+        <w:rPr>
+          <w:sz w:val="32"/>
+          <w:szCs w:val="28"/>
+        </w:rPr>
+        <w:t>VTP Domain</w:t>
+      </w:r>
+    </w:p>
+    <w:p>
+      <w:pPr>
+        <w:pStyle w:val="a5"/>
+        <w:ind w:leftChars="0" w:left="960"/>
+        <w:rPr>
+          <w:rFonts w:hint="eastAsia"/>
+          <w:sz w:val="28"/>
+          <w:szCs w:val="28"/>
+        </w:rPr>
+      </w:pPr>
+      <w:r>
+        <w:rPr>
+          <w:rFonts w:hint="eastAsia"/>
+          <w:sz w:val="28"/>
+          <w:szCs w:val="28"/>
+        </w:rPr>
+        <w:t>不論</w:t>
+      </w:r>
+      <w:r>
+        <w:rPr>
+          <w:rFonts w:hint="eastAsia"/>
+          <w:sz w:val="28"/>
+          <w:szCs w:val="28"/>
+        </w:rPr>
+        <w:t>S</w:t>
+      </w:r>
+      <w:r>
+        <w:rPr>
+          <w:sz w:val="28"/>
+          <w:szCs w:val="28"/>
+        </w:rPr>
+        <w:t>tatic or Dynamic</w:t>
+      </w:r>
+      <w:r>
+        <w:rPr>
+          <w:rFonts w:hint="eastAsia"/>
+          <w:sz w:val="28"/>
+          <w:szCs w:val="28"/>
+        </w:rPr>
+        <w:t>，兩台</w:t>
+      </w:r>
+      <w:r>
+        <w:rPr>
+          <w:rFonts w:hint="eastAsia"/>
+          <w:sz w:val="28"/>
+          <w:szCs w:val="28"/>
+        </w:rPr>
+        <w:t>s</w:t>
+      </w:r>
+      <w:r>
+        <w:rPr>
+          <w:sz w:val="28"/>
+          <w:szCs w:val="28"/>
+        </w:rPr>
+        <w:t>witches</w:t>
+      </w:r>
+      <w:r>
+        <w:rPr>
+          <w:rFonts w:hint="eastAsia"/>
+          <w:sz w:val="28"/>
+          <w:szCs w:val="28"/>
+        </w:rPr>
+        <w:t>必須有相同的</w:t>
+      </w:r>
+      <w:r>
+        <w:rPr>
+          <w:sz w:val="28"/>
+          <w:szCs w:val="28"/>
+        </w:rPr>
+        <w:t>VTP Domain</w:t>
+      </w:r>
+      <w:r>
+        <w:rPr>
+          <w:rFonts w:hint="eastAsia"/>
+          <w:sz w:val="28"/>
+          <w:szCs w:val="28"/>
+        </w:rPr>
+        <w:t>才能</w:t>
+      </w:r>
+      <w:r>
+        <w:rPr>
+          <w:rFonts w:hint="eastAsia"/>
+          <w:sz w:val="28"/>
+          <w:szCs w:val="28"/>
+        </w:rPr>
+        <w:t>T</w:t>
+      </w:r>
+      <w:r>
+        <w:rPr>
+          <w:sz w:val="28"/>
+          <w:szCs w:val="28"/>
+        </w:rPr>
+        <w:t>runk link</w:t>
+      </w:r>
+      <w:r>
+        <w:rPr>
+          <w:rFonts w:hint="eastAsia"/>
+          <w:sz w:val="28"/>
+          <w:szCs w:val="28"/>
+        </w:rPr>
+        <w:t>。</w:t>
+      </w:r>
+    </w:p>
+    <w:p>
+      <w:pPr>
+        <w:pStyle w:val="a5"/>
+        <w:numPr>
+          <w:ilvl w:val="0"/>
+          <w:numId w:val="5"/>
+        </w:numPr>
+        <w:ind w:leftChars="0" w:left="482" w:hanging="482"/>
+        <w:outlineLvl w:val="1"/>
+        <w:rPr>
+          <w:sz w:val="36"/>
+          <w:szCs w:val="28"/>
+        </w:rPr>
+      </w:pPr>
+      <w:r>
+        <w:rPr>
+          <w:rFonts w:hint="eastAsia"/>
+          <w:sz w:val="36"/>
+          <w:szCs w:val="28"/>
+        </w:rPr>
+        <w:t>VLAN Tr</w:t>
+      </w:r>
+      <w:r>
+        <w:rPr>
+          <w:sz w:val="36"/>
+          <w:szCs w:val="28"/>
+        </w:rPr>
+        <w:t>unking Protocol (VTP)</w:t>
+      </w:r>
+    </w:p>
+    <w:p>
+      <w:pPr>
+        <w:pStyle w:val="a5"/>
+        <w:numPr>
+          <w:ilvl w:val="0"/>
+          <w:numId w:val="19"/>
+        </w:numPr>
+        <w:ind w:leftChars="0" w:left="964" w:hanging="482"/>
+        <w:outlineLvl w:val="2"/>
+        <w:rPr>
+          <w:sz w:val="36"/>
+          <w:szCs w:val="28"/>
+        </w:rPr>
+      </w:pPr>
+      <w:r>
+        <w:rPr>
+          <w:rFonts w:hint="eastAsia"/>
+          <w:sz w:val="32"/>
+          <w:szCs w:val="28"/>
+        </w:rPr>
+        <w:t>建立</w:t>
+      </w:r>
+      <w:r>
+        <w:rPr>
+          <w:sz w:val="32"/>
+          <w:szCs w:val="28"/>
+        </w:rPr>
+        <w:t>VTP</w:t>
+      </w:r>
+    </w:p>
+    <w:p>
+      <w:pPr>
+        <w:pStyle w:val="a5"/>
+        <w:ind w:leftChars="0" w:left="964"/>
+        <w:rPr>
+          <w:sz w:val="28"/>
+          <w:szCs w:val="28"/>
+        </w:rPr>
+      </w:pPr>
+      <w:r>
+        <w:rPr>
+          <w:sz w:val="28"/>
+          <w:szCs w:val="28"/>
+        </w:rPr>
+        <w:t>vtp domain [domain name]</w:t>
+      </w:r>
+    </w:p>
+    <w:p>
+      <w:pPr>
+        <w:pStyle w:val="a5"/>
+        <w:ind w:leftChars="0" w:left="964"/>
+        <w:rPr>
+          <w:sz w:val="28"/>
+          <w:szCs w:val="28"/>
+        </w:rPr>
+      </w:pPr>
+      <w:r>
+        <w:rPr>
+          <w:sz w:val="28"/>
+          <w:szCs w:val="28"/>
+        </w:rPr>
+        <w:t>vtp password [password]</w:t>
+      </w:r>
+    </w:p>
+    <w:p>
+      <w:pPr>
+        <w:pStyle w:val="a5"/>
+        <w:ind w:leftChars="0" w:left="964"/>
+        <w:rPr>
+          <w:sz w:val="28"/>
+          <w:szCs w:val="28"/>
+        </w:rPr>
+      </w:pPr>
+      <w:r>
+        <w:rPr>
+          <w:sz w:val="28"/>
+          <w:szCs w:val="28"/>
+        </w:rPr>
+        <w:t>show vtp password</w:t>
+      </w:r>
+    </w:p>
+    <w:p>
+      <w:pPr>
+        <w:pStyle w:val="a5"/>
+        <w:ind w:leftChars="0" w:left="964"/>
+        <w:rPr>
+          <w:sz w:val="32"/>
+          <w:szCs w:val="28"/>
+        </w:rPr>
+      </w:pPr>
+      <w:r>
+        <w:rPr>
+          <w:sz w:val="28"/>
+          <w:szCs w:val="28"/>
+        </w:rPr>
+        <w:t>show vtp status</w:t>
+      </w:r>
+    </w:p>
+    <w:p>
+      <w:pPr>
+        <w:pStyle w:val="a5"/>
+        <w:numPr>
+          <w:ilvl w:val="0"/>
+          <w:numId w:val="19"/>
+        </w:numPr>
+        <w:ind w:leftChars="0" w:left="964" w:hanging="482"/>
+        <w:outlineLvl w:val="2"/>
+        <w:rPr>
+          <w:sz w:val="36"/>
+          <w:szCs w:val="28"/>
+        </w:rPr>
+      </w:pPr>
+      <w:r>
+        <w:rPr>
+          <w:rFonts w:hint="eastAsia"/>
+          <w:sz w:val="36"/>
+          <w:szCs w:val="28"/>
+        </w:rPr>
+        <w:t>V</w:t>
+      </w:r>
+      <w:r>
+        <w:rPr>
+          <w:sz w:val="36"/>
+          <w:szCs w:val="28"/>
+        </w:rPr>
+        <w:t>TP mode</w:t>
+      </w:r>
+    </w:p>
+    <w:p>
+      <w:pPr>
+        <w:pStyle w:val="a5"/>
+        <w:numPr>
+          <w:ilvl w:val="0"/>
+          <w:numId w:val="19"/>
+        </w:numPr>
+        <w:ind w:leftChars="0" w:left="964" w:hanging="482"/>
+        <w:outlineLvl w:val="2"/>
+        <w:rPr>
+          <w:sz w:val="36"/>
+          <w:szCs w:val="28"/>
+        </w:rPr>
+      </w:pPr>
     </w:p>
     <w:p>
       <w:pPr>
@@ -1464,7 +3084,7 @@
                 <w:sz w:val="28"/>
                 <w:szCs w:val="28"/>
               </w:rPr>
-              <w:t>O</w:t>
+              <w:t>o</w:t>
             </w:r>
             <w:r>
               <w:rPr>
@@ -1748,6 +3368,7 @@
         <w:rPr>
           <w:sz w:val="40"/>
         </w:rPr>
+        <w:lastRenderedPageBreak/>
         <w:t>L</w:t>
       </w:r>
       <w:r>
@@ -1828,7 +3449,7 @@
           <w:ilvl w:val="0"/>
           <w:numId w:val="9"/>
         </w:numPr>
-        <w:ind w:leftChars="0" w:left="482" w:hanging="482"/>
+        <w:ind w:leftChars="0"/>
         <w:outlineLvl w:val="1"/>
         <w:rPr>
           <w:sz w:val="28"/>
@@ -2044,13 +3665,7 @@
         <w:rPr>
           <w:sz w:val="28"/>
         </w:rPr>
-        <w:t xml:space="preserve"> 0.0.0.0 0.0.0.0 [next hop interface</w:t>
-      </w:r>
-      <w:r>
-        <w:rPr>
-          <w:sz w:val="28"/>
-        </w:rPr>
-        <w:t xml:space="preserve"> </w:t>
+        <w:t xml:space="preserve"> 0.0.0.0 0.0.0.0 [next hop interface </w:t>
       </w:r>
       <w:r>
         <w:rPr>
@@ -2063,19 +3678,13 @@
         <w:rPr>
           <w:sz w:val="28"/>
         </w:rPr>
-        <w:t>p</w:t>
-      </w:r>
-      <w:r>
-        <w:rPr>
-          <w:sz w:val="28"/>
-        </w:rPr>
-        <w:t>]</w:t>
-      </w:r>
-    </w:p>
-    <w:p>
-      <w:pPr>
-        <w:pStyle w:val="a5"/>
-        <w:ind w:leftChars="0"/>
+        <w:t>p]</w:t>
+      </w:r>
+    </w:p>
+    <w:p>
+      <w:pPr>
+        <w:pStyle w:val="a5"/>
+        <w:ind w:leftChars="0" w:left="482"/>
         <w:rPr>
           <w:sz w:val="28"/>
         </w:rPr>
@@ -2096,7 +3705,19 @@
         <w:rPr>
           <w:sz w:val="28"/>
         </w:rPr>
-        <w:t xml:space="preserve"> 0.0.0.0 0.0.0.0 [origin hop interface name] </w:t>
+        <w:t xml:space="preserve"> 0.0.0.0 0.0.0.0 [origin </w:t>
+      </w:r>
+      <w:r>
+        <w:rPr>
+          <w:sz w:val="28"/>
+        </w:rPr>
+        <w:t>router</w:t>
+      </w:r>
+      <w:r>
+        <w:rPr>
+          <w:sz w:val="28"/>
+        </w:rPr>
+        <w:t xml:space="preserve"> interface name]</w:t>
       </w:r>
     </w:p>
     <w:p>
@@ -2104,10 +3725,14 @@
         <w:pStyle w:val="a5"/>
         <w:numPr>
           <w:ilvl w:val="0"/>
-          <w:numId w:val="5"/>
+          <w:numId w:val="9"/>
         </w:numPr>
-        <w:ind w:leftChars="0" w:left="482" w:hanging="482"/>
+        <w:ind w:leftChars="0"/>
         <w:outlineLvl w:val="1"/>
+        <w:rPr>
+          <w:rFonts w:hint="eastAsia"/>
+          <w:sz w:val="28"/>
+        </w:rPr>
       </w:pPr>
       <w:r>
         <w:rPr>
@@ -2285,7 +3910,6 @@
         </w:numPr>
         <w:ind w:leftChars="0"/>
         <w:rPr>
-          <w:rFonts w:hint="eastAsia"/>
           <w:sz w:val="28"/>
         </w:rPr>
       </w:pPr>
@@ -2302,8 +3926,6 @@
         </w:rPr>
         <w:t>assive Interface</w:t>
       </w:r>
-      <w:bookmarkStart w:id="0" w:name="_GoBack"/>
-      <w:bookmarkEnd w:id="0"/>
     </w:p>
     <w:p>
       <w:pPr>
@@ -2326,16 +3948,7 @@
       <w:pPr>
         <w:pStyle w:val="a5"/>
         <w:ind w:leftChars="201" w:left="482" w:firstLine="480"/>
-        <w:rPr>
-          <w:rFonts w:hint="eastAsia"/>
-        </w:rPr>
-      </w:pPr>
-      <w:r>
-        <w:rPr>
-          <w:rFonts w:hint="eastAsia"/>
-        </w:rPr>
-        <w:t>c</w:t>
-      </w:r>
+      </w:pPr>
     </w:p>
     <w:p>
       <w:pPr>
@@ -2373,6 +3986,7 @@
         <w:rPr>
           <w:sz w:val="40"/>
         </w:rPr>
+        <w:lastRenderedPageBreak/>
         <w:t>FHRP(</w:t>
       </w:r>
       <w:r>
@@ -3137,6 +4751,7 @@
         <w:rPr>
           <w:sz w:val="28"/>
         </w:rPr>
+        <w:lastRenderedPageBreak/>
         <w:t>若要立即升格成</w:t>
       </w:r>
       <w:r>
@@ -3609,6 +5224,7 @@
       </w:pPr>
       <w:r>
         <w:rPr>
+          <w:noProof/>
           <w:sz w:val="28"/>
         </w:rPr>
         <w:drawing>
@@ -3714,6 +5330,7 @@
           <w:rFonts w:hint="eastAsia"/>
           <w:sz w:val="40"/>
         </w:rPr>
+        <w:lastRenderedPageBreak/>
         <w:t>S</w:t>
       </w:r>
       <w:r>
@@ -4130,7 +5747,17 @@
           <w:szCs w:val="23"/>
           <w:shd w:val="clear" w:color="auto" w:fill="FFFFFF"/>
         </w:rPr>
-        <w:t>SSH2 can protect against man-in-the middle attacks by server-host authentication. Because the attacker does not have the server’s private host key, SSH2 provide stronger authentication for the client. Passwords are vulnerable but public keys and certificates are essentially immune to these types of attacks.</w:t>
+        <w:t xml:space="preserve">SSH2 can protect against man-in-the middle attacks by server-host authentication. Because the attacker does not have the server’s </w:t>
+      </w:r>
+      <w:r>
+        <w:rPr>
+          <w:rFonts w:cstheme="minorHAnsi"/>
+          <w:color w:val="000000"/>
+          <w:szCs w:val="23"/>
+          <w:shd w:val="clear" w:color="auto" w:fill="FFFFFF"/>
+        </w:rPr>
+        <w:lastRenderedPageBreak/>
+        <w:t>private host key, SSH2 provide stronger authentication for the client. Passwords are vulnerable but public keys and certificates are essentially immune to these types of attacks.</w:t>
       </w:r>
     </w:p>
     <w:p>
@@ -4469,6 +6096,7 @@
         <w:rPr>
           <w:sz w:val="28"/>
         </w:rPr>
+        <w:lastRenderedPageBreak/>
         <w:t>crypto key generate rsa</w:t>
       </w:r>
     </w:p>
@@ -4690,7 +6318,7 @@
 </file>
 
 <file path=word/endnotes.xml><?xml version="1.0" encoding="utf-8"?>
-<w:endnotes xmlns:wpc="http://schemas.microsoft.com/office/word/2010/wordprocessingCanvas" xmlns:mc="http://schemas.openxmlformats.org/markup-compatibility/2006" xmlns:o="urn:schemas-microsoft-com:office:office" xmlns:r="http://schemas.openxmlformats.org/officeDocument/2006/relationships" xmlns:m="http://schemas.openxmlformats.org/officeDocument/2006/math" xmlns:v="urn:schemas-microsoft-com:vml" xmlns:wp14="http://schemas.microsoft.com/office/word/2010/wordprocessingDrawing" xmlns:wp="http://schemas.openxmlformats.org/drawingml/2006/wordprocessingDrawing" xmlns:w10="urn:schemas-microsoft-com:office:word" xmlns:w="http://schemas.openxmlformats.org/wordprocessingml/2006/main" xmlns:w14="http://schemas.microsoft.com/office/word/2010/wordml" xmlns:w15="http://schemas.microsoft.com/office/word/2012/wordml" xmlns:wpg="http://schemas.microsoft.com/office/word/2010/wordprocessingGroup" xmlns:wpi="http://schemas.microsoft.com/office/word/2010/wordprocessingInk" xmlns:wne="http://schemas.microsoft.com/office/word/2006/wordml" xmlns:wps="http://schemas.microsoft.com/office/word/2010/wordprocessingShape" mc:Ignorable="w14 w15 wp14">
+<w:endnotes xmlns:wpc="http://schemas.microsoft.com/office/word/2010/wordprocessingCanvas" xmlns:cx="http://schemas.microsoft.com/office/drawing/2014/chartex" xmlns:mc="http://schemas.openxmlformats.org/markup-compatibility/2006" xmlns:o="urn:schemas-microsoft-com:office:office" xmlns:r="http://schemas.openxmlformats.org/officeDocument/2006/relationships" xmlns:m="http://schemas.openxmlformats.org/officeDocument/2006/math" xmlns:v="urn:schemas-microsoft-com:vml" xmlns:wp14="http://schemas.microsoft.com/office/word/2010/wordprocessingDrawing" xmlns:wp="http://schemas.openxmlformats.org/drawingml/2006/wordprocessingDrawing" xmlns:w10="urn:schemas-microsoft-com:office:word" xmlns:w="http://schemas.openxmlformats.org/wordprocessingml/2006/main" xmlns:w14="http://schemas.microsoft.com/office/word/2010/wordml" xmlns:w15="http://schemas.microsoft.com/office/word/2012/wordml" xmlns:w16se="http://schemas.microsoft.com/office/word/2015/wordml/symex" xmlns:wpg="http://schemas.microsoft.com/office/word/2010/wordprocessingGroup" xmlns:wpi="http://schemas.microsoft.com/office/word/2010/wordprocessingInk" xmlns:wne="http://schemas.microsoft.com/office/word/2006/wordml" xmlns:wps="http://schemas.microsoft.com/office/word/2010/wordprocessingShape" mc:Ignorable="w14 w15 w16se wp14">
   <w:endnote w:type="separator" w:id="-1">
     <w:p>
       <w:r>
@@ -4709,7 +6337,7 @@
 </file>
 
 <file path=word/footnotes.xml><?xml version="1.0" encoding="utf-8"?>
-<w:footnotes xmlns:wpc="http://schemas.microsoft.com/office/word/2010/wordprocessingCanvas" xmlns:mc="http://schemas.openxmlformats.org/markup-compatibility/2006" xmlns:o="urn:schemas-microsoft-com:office:office" xmlns:r="http://schemas.openxmlformats.org/officeDocument/2006/relationships" xmlns:m="http://schemas.openxmlformats.org/officeDocument/2006/math" xmlns:v="urn:schemas-microsoft-com:vml" xmlns:wp14="http://schemas.microsoft.com/office/word/2010/wordprocessingDrawing" xmlns:wp="http://schemas.openxmlformats.org/drawingml/2006/wordprocessingDrawing" xmlns:w10="urn:schemas-microsoft-com:office:word" xmlns:w="http://schemas.openxmlformats.org/wordprocessingml/2006/main" xmlns:w14="http://schemas.microsoft.com/office/word/2010/wordml" xmlns:w15="http://schemas.microsoft.com/office/word/2012/wordml" xmlns:wpg="http://schemas.microsoft.com/office/word/2010/wordprocessingGroup" xmlns:wpi="http://schemas.microsoft.com/office/word/2010/wordprocessingInk" xmlns:wne="http://schemas.microsoft.com/office/word/2006/wordml" xmlns:wps="http://schemas.microsoft.com/office/word/2010/wordprocessingShape" mc:Ignorable="w14 w15 wp14">
+<w:footnotes xmlns:wpc="http://schemas.microsoft.com/office/word/2010/wordprocessingCanvas" xmlns:cx="http://schemas.microsoft.com/office/drawing/2014/chartex" xmlns:mc="http://schemas.openxmlformats.org/markup-compatibility/2006" xmlns:o="urn:schemas-microsoft-com:office:office" xmlns:r="http://schemas.openxmlformats.org/officeDocument/2006/relationships" xmlns:m="http://schemas.openxmlformats.org/officeDocument/2006/math" xmlns:v="urn:schemas-microsoft-com:vml" xmlns:wp14="http://schemas.microsoft.com/office/word/2010/wordprocessingDrawing" xmlns:wp="http://schemas.openxmlformats.org/drawingml/2006/wordprocessingDrawing" xmlns:w10="urn:schemas-microsoft-com:office:word" xmlns:w="http://schemas.openxmlformats.org/wordprocessingml/2006/main" xmlns:w14="http://schemas.microsoft.com/office/word/2010/wordml" xmlns:w15="http://schemas.microsoft.com/office/word/2012/wordml" xmlns:w16se="http://schemas.microsoft.com/office/word/2015/wordml/symex" xmlns:wpg="http://schemas.microsoft.com/office/word/2010/wordprocessingGroup" xmlns:wpi="http://schemas.microsoft.com/office/word/2010/wordprocessingInk" xmlns:wne="http://schemas.microsoft.com/office/word/2006/wordml" xmlns:wps="http://schemas.microsoft.com/office/word/2010/wordprocessingShape" mc:Ignorable="w14 w15 w16se wp14">
   <w:footnote w:type="separator" w:id="-1">
     <w:p>
       <w:r>
@@ -4728,12 +6356,12 @@
 </file>
 
 <file path=word/numbering.xml><?xml version="1.0" encoding="utf-8"?>
-<w:numbering xmlns:wpc="http://schemas.microsoft.com/office/word/2010/wordprocessingCanvas" xmlns:mc="http://schemas.openxmlformats.org/markup-compatibility/2006" xmlns:o="urn:schemas-microsoft-com:office:office" xmlns:r="http://schemas.openxmlformats.org/officeDocument/2006/relationships" xmlns:m="http://schemas.openxmlformats.org/officeDocument/2006/math" xmlns:v="urn:schemas-microsoft-com:vml" xmlns:wp14="http://schemas.microsoft.com/office/word/2010/wordprocessingDrawing" xmlns:wp="http://schemas.openxmlformats.org/drawingml/2006/wordprocessingDrawing" xmlns:w10="urn:schemas-microsoft-com:office:word" xmlns:w="http://schemas.openxmlformats.org/wordprocessingml/2006/main" xmlns:w14="http://schemas.microsoft.com/office/word/2010/wordml" xmlns:w15="http://schemas.microsoft.com/office/word/2012/wordml" xmlns:wpg="http://schemas.microsoft.com/office/word/2010/wordprocessingGroup" xmlns:wpi="http://schemas.microsoft.com/office/word/2010/wordprocessingInk" xmlns:wne="http://schemas.microsoft.com/office/word/2006/wordml" xmlns:wps="http://schemas.microsoft.com/office/word/2010/wordprocessingShape" mc:Ignorable="w14 w15 wp14">
+<w:numbering xmlns:wpc="http://schemas.microsoft.com/office/word/2010/wordprocessingCanvas" xmlns:cx="http://schemas.microsoft.com/office/drawing/2014/chartex" xmlns:mc="http://schemas.openxmlformats.org/markup-compatibility/2006" xmlns:o="urn:schemas-microsoft-com:office:office" xmlns:r="http://schemas.openxmlformats.org/officeDocument/2006/relationships" xmlns:m="http://schemas.openxmlformats.org/officeDocument/2006/math" xmlns:v="urn:schemas-microsoft-com:vml" xmlns:wp14="http://schemas.microsoft.com/office/word/2010/wordprocessingDrawing" xmlns:wp="http://schemas.openxmlformats.org/drawingml/2006/wordprocessingDrawing" xmlns:w10="urn:schemas-microsoft-com:office:word" xmlns:w="http://schemas.openxmlformats.org/wordprocessingml/2006/main" xmlns:w14="http://schemas.microsoft.com/office/word/2010/wordml" xmlns:w15="http://schemas.microsoft.com/office/word/2012/wordml" xmlns:w16se="http://schemas.microsoft.com/office/word/2015/wordml/symex" xmlns:wpg="http://schemas.microsoft.com/office/word/2010/wordprocessingGroup" xmlns:wpi="http://schemas.microsoft.com/office/word/2010/wordprocessingInk" xmlns:wne="http://schemas.microsoft.com/office/word/2006/wordml" xmlns:wps="http://schemas.microsoft.com/office/word/2010/wordprocessingShape" mc:Ignorable="w14 w15 w16se wp14">
   <w:abstractNum w:abstractNumId="0" w15:restartNumberingAfterBreak="0">
     <w:nsid w:val="0CB81471"/>
     <w:multiLevelType w:val="hybridMultilevel"/>
-    <w:tmpl w:val="82EE8BFA"/>
-    <w:lvl w:ilvl="0" w:tplc="91B2FD08">
+    <w:tmpl w:val="7908BFE4"/>
+    <w:lvl w:ilvl="0" w:tplc="04090017">
       <w:start w:val="1"/>
       <w:numFmt w:val="ideographLegalTraditional"/>
       <w:lvlText w:val="%1、"/>
@@ -4821,7 +6449,7 @@
   <w:abstractNum w:abstractNumId="1" w15:restartNumberingAfterBreak="0">
     <w:nsid w:val="10A77F4C"/>
     <w:multiLevelType w:val="hybridMultilevel"/>
-    <w:tmpl w:val="9104D7C4"/>
+    <w:tmpl w:val="D2BE39E8"/>
     <w:lvl w:ilvl="0" w:tplc="0409000F">
       <w:start w:val="1"/>
       <w:numFmt w:val="decimal"/>
@@ -5255,6 +6883,96 @@
     </w:lvl>
   </w:abstractNum>
   <w:abstractNum w:abstractNumId="6" w15:restartNumberingAfterBreak="0">
+    <w:nsid w:val="2F6872FF"/>
+    <w:multiLevelType w:val="hybridMultilevel"/>
+    <w:tmpl w:val="E83CE7CC"/>
+    <w:lvl w:ilvl="0" w:tplc="9956F30A">
+      <w:start w:val="3"/>
+      <w:numFmt w:val="ideographLegalTraditional"/>
+      <w:lvlText w:val="%1、"/>
+      <w:lvlJc w:val="left"/>
+      <w:pPr>
+        <w:ind w:left="480" w:hanging="480"/>
+      </w:pPr>
+      <w:rPr>
+        <w:rFonts w:hint="eastAsia"/>
+        <w:sz w:val="36"/>
+      </w:rPr>
+    </w:lvl>
+    <w:lvl w:ilvl="1" w:tplc="04090019" w:tentative="1">
+      <w:start w:val="1"/>
+      <w:numFmt w:val="ideographTraditional"/>
+      <w:lvlText w:val="%2、"/>
+      <w:lvlJc w:val="left"/>
+      <w:pPr>
+        <w:ind w:left="960" w:hanging="480"/>
+      </w:pPr>
+    </w:lvl>
+    <w:lvl w:ilvl="2" w:tplc="0409001B" w:tentative="1">
+      <w:start w:val="1"/>
+      <w:numFmt w:val="lowerRoman"/>
+      <w:lvlText w:val="%3."/>
+      <w:lvlJc w:val="right"/>
+      <w:pPr>
+        <w:ind w:left="1440" w:hanging="480"/>
+      </w:pPr>
+    </w:lvl>
+    <w:lvl w:ilvl="3" w:tplc="0409000F" w:tentative="1">
+      <w:start w:val="1"/>
+      <w:numFmt w:val="decimal"/>
+      <w:lvlText w:val="%4."/>
+      <w:lvlJc w:val="left"/>
+      <w:pPr>
+        <w:ind w:left="1920" w:hanging="480"/>
+      </w:pPr>
+    </w:lvl>
+    <w:lvl w:ilvl="4" w:tplc="04090019" w:tentative="1">
+      <w:start w:val="1"/>
+      <w:numFmt w:val="ideographTraditional"/>
+      <w:lvlText w:val="%5、"/>
+      <w:lvlJc w:val="left"/>
+      <w:pPr>
+        <w:ind w:left="2400" w:hanging="480"/>
+      </w:pPr>
+    </w:lvl>
+    <w:lvl w:ilvl="5" w:tplc="0409001B" w:tentative="1">
+      <w:start w:val="1"/>
+      <w:numFmt w:val="lowerRoman"/>
+      <w:lvlText w:val="%6."/>
+      <w:lvlJc w:val="right"/>
+      <w:pPr>
+        <w:ind w:left="2880" w:hanging="480"/>
+      </w:pPr>
+    </w:lvl>
+    <w:lvl w:ilvl="6" w:tplc="0409000F" w:tentative="1">
+      <w:start w:val="1"/>
+      <w:numFmt w:val="decimal"/>
+      <w:lvlText w:val="%7."/>
+      <w:lvlJc w:val="left"/>
+      <w:pPr>
+        <w:ind w:left="3360" w:hanging="480"/>
+      </w:pPr>
+    </w:lvl>
+    <w:lvl w:ilvl="7" w:tplc="04090019" w:tentative="1">
+      <w:start w:val="1"/>
+      <w:numFmt w:val="ideographTraditional"/>
+      <w:lvlText w:val="%8、"/>
+      <w:lvlJc w:val="left"/>
+      <w:pPr>
+        <w:ind w:left="3840" w:hanging="480"/>
+      </w:pPr>
+    </w:lvl>
+    <w:lvl w:ilvl="8" w:tplc="0409001B" w:tentative="1">
+      <w:start w:val="1"/>
+      <w:numFmt w:val="lowerRoman"/>
+      <w:lvlText w:val="%9."/>
+      <w:lvlJc w:val="right"/>
+      <w:pPr>
+        <w:ind w:left="4320" w:hanging="480"/>
+      </w:pPr>
+    </w:lvl>
+  </w:abstractNum>
+  <w:abstractNum w:abstractNumId="7" w15:restartNumberingAfterBreak="0">
     <w:nsid w:val="32B4548D"/>
     <w:multiLevelType w:val="hybridMultilevel"/>
     <w:tmpl w:val="F63AAB5C"/>
@@ -5340,7 +7058,7 @@
       </w:pPr>
     </w:lvl>
   </w:abstractNum>
-  <w:abstractNum w:abstractNumId="7" w15:restartNumberingAfterBreak="0">
+  <w:abstractNum w:abstractNumId="8" w15:restartNumberingAfterBreak="0">
     <w:nsid w:val="34501584"/>
     <w:multiLevelType w:val="hybridMultilevel"/>
     <w:tmpl w:val="55D41C88"/>
@@ -5426,10 +7144,10 @@
       </w:pPr>
     </w:lvl>
   </w:abstractNum>
-  <w:abstractNum w:abstractNumId="8" w15:restartNumberingAfterBreak="0">
+  <w:abstractNum w:abstractNumId="9" w15:restartNumberingAfterBreak="0">
     <w:nsid w:val="34C702BA"/>
     <w:multiLevelType w:val="hybridMultilevel"/>
-    <w:tmpl w:val="5AF00C5A"/>
+    <w:tmpl w:val="06485662"/>
     <w:lvl w:ilvl="0" w:tplc="2D1012E8">
       <w:start w:val="1"/>
       <w:numFmt w:val="ideographLegalTraditional"/>
@@ -5515,7 +7233,7 @@
       </w:pPr>
     </w:lvl>
   </w:abstractNum>
-  <w:abstractNum w:abstractNumId="9" w15:restartNumberingAfterBreak="0">
+  <w:abstractNum w:abstractNumId="10" w15:restartNumberingAfterBreak="0">
     <w:nsid w:val="396A5C78"/>
     <w:multiLevelType w:val="hybridMultilevel"/>
     <w:tmpl w:val="79B6B76A"/>
@@ -5604,7 +7322,96 @@
       </w:pPr>
     </w:lvl>
   </w:abstractNum>
-  <w:abstractNum w:abstractNumId="10" w15:restartNumberingAfterBreak="0">
+  <w:abstractNum w:abstractNumId="11" w15:restartNumberingAfterBreak="0">
+    <w:nsid w:val="39ED7517"/>
+    <w:multiLevelType w:val="hybridMultilevel"/>
+    <w:tmpl w:val="AD8426C6"/>
+    <w:lvl w:ilvl="0" w:tplc="A18292C6">
+      <w:start w:val="1"/>
+      <w:numFmt w:val="decimal"/>
+      <w:lvlText w:val="%1."/>
+      <w:lvlJc w:val="left"/>
+      <w:pPr>
+        <w:ind w:left="1440" w:hanging="480"/>
+      </w:pPr>
+      <w:rPr>
+        <w:sz w:val="32"/>
+      </w:rPr>
+    </w:lvl>
+    <w:lvl w:ilvl="1" w:tplc="04090019" w:tentative="1">
+      <w:start w:val="1"/>
+      <w:numFmt w:val="ideographTraditional"/>
+      <w:lvlText w:val="%2、"/>
+      <w:lvlJc w:val="left"/>
+      <w:pPr>
+        <w:ind w:left="1920" w:hanging="480"/>
+      </w:pPr>
+    </w:lvl>
+    <w:lvl w:ilvl="2" w:tplc="0409001B" w:tentative="1">
+      <w:start w:val="1"/>
+      <w:numFmt w:val="lowerRoman"/>
+      <w:lvlText w:val="%3."/>
+      <w:lvlJc w:val="right"/>
+      <w:pPr>
+        <w:ind w:left="2400" w:hanging="480"/>
+      </w:pPr>
+    </w:lvl>
+    <w:lvl w:ilvl="3" w:tplc="0409000F" w:tentative="1">
+      <w:start w:val="1"/>
+      <w:numFmt w:val="decimal"/>
+      <w:lvlText w:val="%4."/>
+      <w:lvlJc w:val="left"/>
+      <w:pPr>
+        <w:ind w:left="2880" w:hanging="480"/>
+      </w:pPr>
+    </w:lvl>
+    <w:lvl w:ilvl="4" w:tplc="04090019" w:tentative="1">
+      <w:start w:val="1"/>
+      <w:numFmt w:val="ideographTraditional"/>
+      <w:lvlText w:val="%5、"/>
+      <w:lvlJc w:val="left"/>
+      <w:pPr>
+        <w:ind w:left="3360" w:hanging="480"/>
+      </w:pPr>
+    </w:lvl>
+    <w:lvl w:ilvl="5" w:tplc="0409001B" w:tentative="1">
+      <w:start w:val="1"/>
+      <w:numFmt w:val="lowerRoman"/>
+      <w:lvlText w:val="%6."/>
+      <w:lvlJc w:val="right"/>
+      <w:pPr>
+        <w:ind w:left="3840" w:hanging="480"/>
+      </w:pPr>
+    </w:lvl>
+    <w:lvl w:ilvl="6" w:tplc="0409000F" w:tentative="1">
+      <w:start w:val="1"/>
+      <w:numFmt w:val="decimal"/>
+      <w:lvlText w:val="%7."/>
+      <w:lvlJc w:val="left"/>
+      <w:pPr>
+        <w:ind w:left="4320" w:hanging="480"/>
+      </w:pPr>
+    </w:lvl>
+    <w:lvl w:ilvl="7" w:tplc="04090019" w:tentative="1">
+      <w:start w:val="1"/>
+      <w:numFmt w:val="ideographTraditional"/>
+      <w:lvlText w:val="%8、"/>
+      <w:lvlJc w:val="left"/>
+      <w:pPr>
+        <w:ind w:left="4800" w:hanging="480"/>
+      </w:pPr>
+    </w:lvl>
+    <w:lvl w:ilvl="8" w:tplc="0409001B" w:tentative="1">
+      <w:start w:val="1"/>
+      <w:numFmt w:val="lowerRoman"/>
+      <w:lvlText w:val="%9."/>
+      <w:lvlJc w:val="right"/>
+      <w:pPr>
+        <w:ind w:left="5280" w:hanging="480"/>
+      </w:pPr>
+    </w:lvl>
+  </w:abstractNum>
+  <w:abstractNum w:abstractNumId="12" w15:restartNumberingAfterBreak="0">
     <w:nsid w:val="49E06306"/>
     <w:multiLevelType w:val="hybridMultilevel"/>
     <w:tmpl w:val="6C2089C8"/>
@@ -5693,7 +7500,7 @@
       </w:pPr>
     </w:lvl>
   </w:abstractNum>
-  <w:abstractNum w:abstractNumId="11" w15:restartNumberingAfterBreak="0">
+  <w:abstractNum w:abstractNumId="13" w15:restartNumberingAfterBreak="0">
     <w:nsid w:val="4C4D6F3F"/>
     <w:multiLevelType w:val="hybridMultilevel"/>
     <w:tmpl w:val="3E1E8B06"/>
@@ -5779,7 +7586,7 @@
       </w:pPr>
     </w:lvl>
   </w:abstractNum>
-  <w:abstractNum w:abstractNumId="12" w15:restartNumberingAfterBreak="0">
+  <w:abstractNum w:abstractNumId="14" w15:restartNumberingAfterBreak="0">
     <w:nsid w:val="4FCB6492"/>
     <w:multiLevelType w:val="hybridMultilevel"/>
     <w:tmpl w:val="FF0C0B7E"/>
@@ -5865,7 +7672,96 @@
       </w:pPr>
     </w:lvl>
   </w:abstractNum>
-  <w:abstractNum w:abstractNumId="13" w15:restartNumberingAfterBreak="0">
+  <w:abstractNum w:abstractNumId="15" w15:restartNumberingAfterBreak="0">
+    <w:nsid w:val="55D76AC3"/>
+    <w:multiLevelType w:val="hybridMultilevel"/>
+    <w:tmpl w:val="530EAA1C"/>
+    <w:lvl w:ilvl="0" w:tplc="A18292C6">
+      <w:start w:val="1"/>
+      <w:numFmt w:val="decimal"/>
+      <w:lvlText w:val="%1."/>
+      <w:lvlJc w:val="left"/>
+      <w:pPr>
+        <w:ind w:left="960" w:hanging="480"/>
+      </w:pPr>
+      <w:rPr>
+        <w:sz w:val="32"/>
+      </w:rPr>
+    </w:lvl>
+    <w:lvl w:ilvl="1" w:tplc="04090019" w:tentative="1">
+      <w:start w:val="1"/>
+      <w:numFmt w:val="ideographTraditional"/>
+      <w:lvlText w:val="%2、"/>
+      <w:lvlJc w:val="left"/>
+      <w:pPr>
+        <w:ind w:left="1440" w:hanging="480"/>
+      </w:pPr>
+    </w:lvl>
+    <w:lvl w:ilvl="2" w:tplc="0409001B" w:tentative="1">
+      <w:start w:val="1"/>
+      <w:numFmt w:val="lowerRoman"/>
+      <w:lvlText w:val="%3."/>
+      <w:lvlJc w:val="right"/>
+      <w:pPr>
+        <w:ind w:left="1920" w:hanging="480"/>
+      </w:pPr>
+    </w:lvl>
+    <w:lvl w:ilvl="3" w:tplc="0409000F" w:tentative="1">
+      <w:start w:val="1"/>
+      <w:numFmt w:val="decimal"/>
+      <w:lvlText w:val="%4."/>
+      <w:lvlJc w:val="left"/>
+      <w:pPr>
+        <w:ind w:left="2400" w:hanging="480"/>
+      </w:pPr>
+    </w:lvl>
+    <w:lvl w:ilvl="4" w:tplc="04090019" w:tentative="1">
+      <w:start w:val="1"/>
+      <w:numFmt w:val="ideographTraditional"/>
+      <w:lvlText w:val="%5、"/>
+      <w:lvlJc w:val="left"/>
+      <w:pPr>
+        <w:ind w:left="2880" w:hanging="480"/>
+      </w:pPr>
+    </w:lvl>
+    <w:lvl w:ilvl="5" w:tplc="0409001B" w:tentative="1">
+      <w:start w:val="1"/>
+      <w:numFmt w:val="lowerRoman"/>
+      <w:lvlText w:val="%6."/>
+      <w:lvlJc w:val="right"/>
+      <w:pPr>
+        <w:ind w:left="3360" w:hanging="480"/>
+      </w:pPr>
+    </w:lvl>
+    <w:lvl w:ilvl="6" w:tplc="0409000F" w:tentative="1">
+      <w:start w:val="1"/>
+      <w:numFmt w:val="decimal"/>
+      <w:lvlText w:val="%7."/>
+      <w:lvlJc w:val="left"/>
+      <w:pPr>
+        <w:ind w:left="3840" w:hanging="480"/>
+      </w:pPr>
+    </w:lvl>
+    <w:lvl w:ilvl="7" w:tplc="04090019" w:tentative="1">
+      <w:start w:val="1"/>
+      <w:numFmt w:val="ideographTraditional"/>
+      <w:lvlText w:val="%8、"/>
+      <w:lvlJc w:val="left"/>
+      <w:pPr>
+        <w:ind w:left="4320" w:hanging="480"/>
+      </w:pPr>
+    </w:lvl>
+    <w:lvl w:ilvl="8" w:tplc="0409001B" w:tentative="1">
+      <w:start w:val="1"/>
+      <w:numFmt w:val="lowerRoman"/>
+      <w:lvlText w:val="%9."/>
+      <w:lvlJc w:val="right"/>
+      <w:pPr>
+        <w:ind w:left="4800" w:hanging="480"/>
+      </w:pPr>
+    </w:lvl>
+  </w:abstractNum>
+  <w:abstractNum w:abstractNumId="16" w15:restartNumberingAfterBreak="0">
     <w:nsid w:val="60FA1385"/>
     <w:multiLevelType w:val="hybridMultilevel"/>
     <w:tmpl w:val="B0D68C00"/>
@@ -5954,7 +7850,7 @@
       </w:pPr>
     </w:lvl>
   </w:abstractNum>
-  <w:abstractNum w:abstractNumId="14" w15:restartNumberingAfterBreak="0">
+  <w:abstractNum w:abstractNumId="17" w15:restartNumberingAfterBreak="0">
     <w:nsid w:val="62CA1FC2"/>
     <w:multiLevelType w:val="hybridMultilevel"/>
     <w:tmpl w:val="9BB63C1A"/>
@@ -6040,7 +7936,96 @@
       </w:pPr>
     </w:lvl>
   </w:abstractNum>
-  <w:abstractNum w:abstractNumId="15" w15:restartNumberingAfterBreak="0">
+  <w:abstractNum w:abstractNumId="18" w15:restartNumberingAfterBreak="0">
+    <w:nsid w:val="6FF60281"/>
+    <w:multiLevelType w:val="hybridMultilevel"/>
+    <w:tmpl w:val="955C8C26"/>
+    <w:lvl w:ilvl="0" w:tplc="A18292C6">
+      <w:start w:val="1"/>
+      <w:numFmt w:val="decimal"/>
+      <w:lvlText w:val="%1."/>
+      <w:lvlJc w:val="left"/>
+      <w:pPr>
+        <w:ind w:left="962" w:hanging="480"/>
+      </w:pPr>
+      <w:rPr>
+        <w:sz w:val="32"/>
+      </w:rPr>
+    </w:lvl>
+    <w:lvl w:ilvl="1" w:tplc="04090019" w:tentative="1">
+      <w:start w:val="1"/>
+      <w:numFmt w:val="ideographTraditional"/>
+      <w:lvlText w:val="%2、"/>
+      <w:lvlJc w:val="left"/>
+      <w:pPr>
+        <w:ind w:left="1442" w:hanging="480"/>
+      </w:pPr>
+    </w:lvl>
+    <w:lvl w:ilvl="2" w:tplc="0409001B" w:tentative="1">
+      <w:start w:val="1"/>
+      <w:numFmt w:val="lowerRoman"/>
+      <w:lvlText w:val="%3."/>
+      <w:lvlJc w:val="right"/>
+      <w:pPr>
+        <w:ind w:left="1922" w:hanging="480"/>
+      </w:pPr>
+    </w:lvl>
+    <w:lvl w:ilvl="3" w:tplc="0409000F" w:tentative="1">
+      <w:start w:val="1"/>
+      <w:numFmt w:val="decimal"/>
+      <w:lvlText w:val="%4."/>
+      <w:lvlJc w:val="left"/>
+      <w:pPr>
+        <w:ind w:left="2402" w:hanging="480"/>
+      </w:pPr>
+    </w:lvl>
+    <w:lvl w:ilvl="4" w:tplc="04090019" w:tentative="1">
+      <w:start w:val="1"/>
+      <w:numFmt w:val="ideographTraditional"/>
+      <w:lvlText w:val="%5、"/>
+      <w:lvlJc w:val="left"/>
+      <w:pPr>
+        <w:ind w:left="2882" w:hanging="480"/>
+      </w:pPr>
+    </w:lvl>
+    <w:lvl w:ilvl="5" w:tplc="0409001B" w:tentative="1">
+      <w:start w:val="1"/>
+      <w:numFmt w:val="lowerRoman"/>
+      <w:lvlText w:val="%6."/>
+      <w:lvlJc w:val="right"/>
+      <w:pPr>
+        <w:ind w:left="3362" w:hanging="480"/>
+      </w:pPr>
+    </w:lvl>
+    <w:lvl w:ilvl="6" w:tplc="0409000F" w:tentative="1">
+      <w:start w:val="1"/>
+      <w:numFmt w:val="decimal"/>
+      <w:lvlText w:val="%7."/>
+      <w:lvlJc w:val="left"/>
+      <w:pPr>
+        <w:ind w:left="3842" w:hanging="480"/>
+      </w:pPr>
+    </w:lvl>
+    <w:lvl w:ilvl="7" w:tplc="04090019" w:tentative="1">
+      <w:start w:val="1"/>
+      <w:numFmt w:val="ideographTraditional"/>
+      <w:lvlText w:val="%8、"/>
+      <w:lvlJc w:val="left"/>
+      <w:pPr>
+        <w:ind w:left="4322" w:hanging="480"/>
+      </w:pPr>
+    </w:lvl>
+    <w:lvl w:ilvl="8" w:tplc="0409001B" w:tentative="1">
+      <w:start w:val="1"/>
+      <w:numFmt w:val="lowerRoman"/>
+      <w:lvlText w:val="%9."/>
+      <w:lvlJc w:val="right"/>
+      <w:pPr>
+        <w:ind w:left="4802" w:hanging="480"/>
+      </w:pPr>
+    </w:lvl>
+  </w:abstractNum>
+  <w:abstractNum w:abstractNumId="19" w15:restartNumberingAfterBreak="0">
     <w:nsid w:val="702F1DE3"/>
     <w:multiLevelType w:val="hybridMultilevel"/>
     <w:tmpl w:val="DCDC841A"/>
@@ -6126,7 +8111,7 @@
       </w:pPr>
     </w:lvl>
   </w:abstractNum>
-  <w:abstractNum w:abstractNumId="16" w15:restartNumberingAfterBreak="0">
+  <w:abstractNum w:abstractNumId="20" w15:restartNumberingAfterBreak="0">
     <w:nsid w:val="725C0774"/>
     <w:multiLevelType w:val="hybridMultilevel"/>
     <w:tmpl w:val="848202D4"/>
@@ -6212,7 +8197,7 @@
       </w:pPr>
     </w:lvl>
   </w:abstractNum>
-  <w:abstractNum w:abstractNumId="17" w15:restartNumberingAfterBreak="0">
+  <w:abstractNum w:abstractNumId="21" w15:restartNumberingAfterBreak="0">
     <w:nsid w:val="75BA34E3"/>
     <w:multiLevelType w:val="hybridMultilevel"/>
     <w:tmpl w:val="33303ABE"/>
@@ -6299,16 +8284,16 @@
     </w:lvl>
   </w:abstractNum>
   <w:num w:numId="1">
-    <w:abstractNumId w:val="6"/>
+    <w:abstractNumId w:val="7"/>
   </w:num>
   <w:num w:numId="2">
-    <w:abstractNumId w:val="11"/>
+    <w:abstractNumId w:val="13"/>
   </w:num>
   <w:num w:numId="3">
     <w:abstractNumId w:val="4"/>
   </w:num>
   <w:num w:numId="4">
-    <w:abstractNumId w:val="12"/>
+    <w:abstractNumId w:val="14"/>
   </w:num>
   <w:num w:numId="5">
     <w:abstractNumId w:val="0"/>
@@ -6317,46 +8302,58 @@
     <w:abstractNumId w:val="1"/>
   </w:num>
   <w:num w:numId="7">
-    <w:abstractNumId w:val="7"/>
+    <w:abstractNumId w:val="8"/>
   </w:num>
   <w:num w:numId="8">
     <w:abstractNumId w:val="5"/>
   </w:num>
   <w:num w:numId="9">
-    <w:abstractNumId w:val="8"/>
+    <w:abstractNumId w:val="9"/>
   </w:num>
   <w:num w:numId="10">
     <w:abstractNumId w:val="2"/>
   </w:num>
   <w:num w:numId="11">
-    <w:abstractNumId w:val="13"/>
+    <w:abstractNumId w:val="16"/>
   </w:num>
   <w:num w:numId="12">
-    <w:abstractNumId w:val="14"/>
+    <w:abstractNumId w:val="17"/>
   </w:num>
   <w:num w:numId="13">
-    <w:abstractNumId w:val="15"/>
+    <w:abstractNumId w:val="19"/>
   </w:num>
   <w:num w:numId="14">
-    <w:abstractNumId w:val="10"/>
+    <w:abstractNumId w:val="12"/>
   </w:num>
   <w:num w:numId="15">
-    <w:abstractNumId w:val="16"/>
+    <w:abstractNumId w:val="20"/>
   </w:num>
   <w:num w:numId="16">
     <w:abstractNumId w:val="3"/>
   </w:num>
   <w:num w:numId="17">
-    <w:abstractNumId w:val="9"/>
+    <w:abstractNumId w:val="10"/>
   </w:num>
   <w:num w:numId="18">
-    <w:abstractNumId w:val="17"/>
+    <w:abstractNumId w:val="21"/>
+  </w:num>
+  <w:num w:numId="19">
+    <w:abstractNumId w:val="18"/>
+  </w:num>
+  <w:num w:numId="20">
+    <w:abstractNumId w:val="11"/>
+  </w:num>
+  <w:num w:numId="21">
+    <w:abstractNumId w:val="15"/>
+  </w:num>
+  <w:num w:numId="22">
+    <w:abstractNumId w:val="6"/>
   </w:num>
 </w:numbering>
 </file>
 
 <file path=word/styles.xml><?xml version="1.0" encoding="utf-8"?>
-<w:styles xmlns:mc="http://schemas.openxmlformats.org/markup-compatibility/2006" xmlns:r="http://schemas.openxmlformats.org/officeDocument/2006/relationships" xmlns:w="http://schemas.openxmlformats.org/wordprocessingml/2006/main" xmlns:w14="http://schemas.microsoft.com/office/word/2010/wordml" xmlns:w15="http://schemas.microsoft.com/office/word/2012/wordml" mc:Ignorable="w14 w15">
+<w:styles xmlns:mc="http://schemas.openxmlformats.org/markup-compatibility/2006" xmlns:r="http://schemas.openxmlformats.org/officeDocument/2006/relationships" xmlns:w="http://schemas.openxmlformats.org/wordprocessingml/2006/main" xmlns:w14="http://schemas.microsoft.com/office/word/2010/wordml" xmlns:w15="http://schemas.microsoft.com/office/word/2012/wordml" xmlns:w16se="http://schemas.microsoft.com/office/word/2015/wordml/symex" mc:Ignorable="w14 w15 w16se">
   <w:docDefaults>
     <w:rPrDefault>
       <w:rPr>
@@ -6752,6 +8749,7 @@
   <w:style w:type="character" w:default="1" w:styleId="a0">
     <w:name w:val="Default Paragraph Font"/>
     <w:uiPriority w:val="1"/>
+    <w:semiHidden/>
     <w:unhideWhenUsed/>
   </w:style>
   <w:style w:type="table" w:default="1" w:styleId="a1">

--- a/基本網路設定.docx
+++ b/基本網路設定.docx
@@ -1,26 +1,21 @@
 
 <file path=word/document.xml><?xml version="1.0" encoding="utf-8"?>
-<w:document xmlns:wpc="http://schemas.microsoft.com/office/word/2010/wordprocessingCanvas" xmlns:cx="http://schemas.microsoft.com/office/drawing/2014/chartex" xmlns:mc="http://schemas.openxmlformats.org/markup-compatibility/2006" xmlns:o="urn:schemas-microsoft-com:office:office" xmlns:r="http://schemas.openxmlformats.org/officeDocument/2006/relationships" xmlns:m="http://schemas.openxmlformats.org/officeDocument/2006/math" xmlns:v="urn:schemas-microsoft-com:vml" xmlns:wp14="http://schemas.microsoft.com/office/word/2010/wordprocessingDrawing" xmlns:wp="http://schemas.openxmlformats.org/drawingml/2006/wordprocessingDrawing" xmlns:w10="urn:schemas-microsoft-com:office:word" xmlns:w="http://schemas.openxmlformats.org/wordprocessingml/2006/main" xmlns:w14="http://schemas.microsoft.com/office/word/2010/wordml" xmlns:w15="http://schemas.microsoft.com/office/word/2012/wordml" xmlns:w16se="http://schemas.microsoft.com/office/word/2015/wordml/symex" xmlns:wpg="http://schemas.microsoft.com/office/word/2010/wordprocessingGroup" xmlns:wpi="http://schemas.microsoft.com/office/word/2010/wordprocessingInk" xmlns:wne="http://schemas.microsoft.com/office/word/2006/wordml" xmlns:wps="http://schemas.microsoft.com/office/word/2010/wordprocessingShape" mc:Ignorable="w14 w15 w16se wp14">
+<w:document xmlns:wpc="http://schemas.microsoft.com/office/word/2010/wordprocessingCanvas" xmlns:mc="http://schemas.openxmlformats.org/markup-compatibility/2006" xmlns:o="urn:schemas-microsoft-com:office:office" xmlns:r="http://schemas.openxmlformats.org/officeDocument/2006/relationships" xmlns:m="http://schemas.openxmlformats.org/officeDocument/2006/math" xmlns:v="urn:schemas-microsoft-com:vml" xmlns:wp14="http://schemas.microsoft.com/office/word/2010/wordprocessingDrawing" xmlns:wp="http://schemas.openxmlformats.org/drawingml/2006/wordprocessingDrawing" xmlns:w10="urn:schemas-microsoft-com:office:word" xmlns:w="http://schemas.openxmlformats.org/wordprocessingml/2006/main" xmlns:w14="http://schemas.microsoft.com/office/word/2010/wordml" xmlns:w15="http://schemas.microsoft.com/office/word/2012/wordml" xmlns:wpg="http://schemas.microsoft.com/office/word/2010/wordprocessingGroup" xmlns:wpi="http://schemas.microsoft.com/office/word/2010/wordprocessingInk" xmlns:wne="http://schemas.microsoft.com/office/word/2006/wordml" xmlns:wps="http://schemas.microsoft.com/office/word/2010/wordprocessingShape" mc:Ignorable="w14 w15 wp14">
   <w:body>
     <w:p>
       <w:pPr>
         <w:pStyle w:val="a3"/>
         <w:rPr>
+          <w:rFonts w:asciiTheme="minorHAnsi" w:hAnsiTheme="minorHAnsi" w:cstheme="minorHAnsi"/>
           <w:sz w:val="40"/>
         </w:rPr>
       </w:pPr>
       <w:r>
         <w:rPr>
-          <w:rFonts w:hint="eastAsia"/>
+          <w:rFonts w:asciiTheme="minorHAnsi" w:hAnsiTheme="minorHAnsi" w:cstheme="minorHAnsi"/>
           <w:sz w:val="40"/>
         </w:rPr>
-        <w:t>L</w:t>
-      </w:r>
-      <w:r>
-        <w:rPr>
-          <w:sz w:val="40"/>
-        </w:rPr>
-        <w:t>ayer 2</w:t>
+        <w:t>Layer 2</w:t>
       </w:r>
     </w:p>
     <w:p>
@@ -33,24 +28,34 @@
         <w:ind w:leftChars="0" w:left="482" w:hanging="482"/>
         <w:outlineLvl w:val="1"/>
         <w:rPr>
+          <w:rFonts w:cstheme="minorHAnsi"/>
+          <w:b/>
           <w:sz w:val="36"/>
           <w:szCs w:val="28"/>
-        </w:rPr>
-      </w:pPr>
-      <w:r>
-        <w:rPr>
-          <w:rFonts w:hint="eastAsia"/>
+          <w14:textOutline w14:w="9525" w14:cap="rnd" w14:cmpd="sng" w14:algn="ctr">
+            <w14:solidFill>
+              <w14:srgbClr w14:val="000000"/>
+            </w14:solidFill>
+            <w14:prstDash w14:val="solid"/>
+            <w14:bevel/>
+          </w14:textOutline>
+        </w:rPr>
+      </w:pPr>
+      <w:r>
+        <w:rPr>
+          <w:rFonts w:cstheme="minorHAnsi"/>
+          <w:b/>
           <w:sz w:val="36"/>
           <w:szCs w:val="28"/>
-        </w:rPr>
-        <w:t>V</w:t>
-      </w:r>
-      <w:r>
-        <w:rPr>
-          <w:sz w:val="36"/>
-          <w:szCs w:val="28"/>
-        </w:rPr>
-        <w:t>lan</w:t>
+          <w14:textOutline w14:w="9525" w14:cap="rnd" w14:cmpd="sng" w14:algn="ctr">
+            <w14:solidFill>
+              <w14:srgbClr w14:val="000000"/>
+            </w14:solidFill>
+            <w14:prstDash w14:val="solid"/>
+            <w14:bevel/>
+          </w14:textOutline>
+        </w:rPr>
+        <w:t>Vlan</w:t>
       </w:r>
     </w:p>
     <w:p>
@@ -63,13 +68,14 @@
         <w:ind w:leftChars="0" w:left="964" w:hanging="482"/>
         <w:outlineLvl w:val="2"/>
         <w:rPr>
+          <w:rFonts w:cstheme="minorHAnsi"/>
           <w:sz w:val="32"/>
           <w:szCs w:val="28"/>
         </w:rPr>
       </w:pPr>
       <w:r>
         <w:rPr>
-          <w:rFonts w:hint="eastAsia"/>
+          <w:rFonts w:cstheme="minorHAnsi"/>
           <w:sz w:val="32"/>
           <w:szCs w:val="28"/>
         </w:rPr>
@@ -77,77 +83,68 @@
       </w:r>
       <w:r>
         <w:rPr>
-          <w:rFonts w:hint="eastAsia"/>
+          <w:rFonts w:cstheme="minorHAnsi"/>
           <w:sz w:val="32"/>
           <w:szCs w:val="28"/>
         </w:rPr>
-        <w:t>v</w:t>
-      </w:r>
-      <w:r>
-        <w:rPr>
+        <w:t>vlan</w:t>
+      </w:r>
+    </w:p>
+    <w:p>
+      <w:pPr>
+        <w:pStyle w:val="a5"/>
+        <w:ind w:leftChars="0" w:left="960"/>
+        <w:rPr>
+          <w:rFonts w:cstheme="minorHAnsi"/>
+          <w:sz w:val="28"/>
+          <w:szCs w:val="28"/>
+        </w:rPr>
+      </w:pPr>
+      <w:r>
+        <w:rPr>
+          <w:rFonts w:cstheme="minorHAnsi"/>
+          <w:sz w:val="28"/>
+          <w:szCs w:val="28"/>
+        </w:rPr>
+        <w:t>vlan [number]</w:t>
+      </w:r>
+    </w:p>
+    <w:p>
+      <w:pPr>
+        <w:pStyle w:val="a5"/>
+        <w:ind w:leftChars="0" w:left="960"/>
+        <w:rPr>
+          <w:rFonts w:cstheme="minorHAnsi"/>
+          <w:sz w:val="28"/>
+          <w:szCs w:val="28"/>
+        </w:rPr>
+      </w:pPr>
+      <w:r>
+        <w:rPr>
+          <w:rFonts w:cstheme="minorHAnsi"/>
+          <w:sz w:val="28"/>
+          <w:szCs w:val="28"/>
+        </w:rPr>
+        <w:t>name [Name]</w:t>
+      </w:r>
+    </w:p>
+    <w:p>
+      <w:pPr>
+        <w:pStyle w:val="a5"/>
+        <w:ind w:leftChars="0" w:left="960"/>
+        <w:rPr>
+          <w:rFonts w:cstheme="minorHAnsi"/>
           <w:sz w:val="32"/>
           <w:szCs w:val="28"/>
         </w:rPr>
-        <w:t>lan</w:t>
-      </w:r>
-    </w:p>
-    <w:p>
-      <w:pPr>
-        <w:pStyle w:val="a5"/>
-        <w:ind w:leftChars="0" w:left="960"/>
-        <w:rPr>
-          <w:sz w:val="28"/>
-          <w:szCs w:val="28"/>
-        </w:rPr>
-      </w:pPr>
-      <w:r>
-        <w:rPr>
-          <w:sz w:val="28"/>
-          <w:szCs w:val="28"/>
-        </w:rPr>
-        <w:t>vlan [number]</w:t>
-      </w:r>
-    </w:p>
-    <w:p>
-      <w:pPr>
-        <w:pStyle w:val="a5"/>
-        <w:ind w:leftChars="0" w:left="960"/>
-        <w:rPr>
-          <w:sz w:val="28"/>
-          <w:szCs w:val="28"/>
-        </w:rPr>
-      </w:pPr>
-      <w:r>
-        <w:rPr>
-          <w:sz w:val="28"/>
-          <w:szCs w:val="28"/>
-        </w:rPr>
-        <w:t>name [Name]</w:t>
-      </w:r>
-    </w:p>
-    <w:p>
-      <w:pPr>
-        <w:pStyle w:val="a5"/>
-        <w:ind w:leftChars="0" w:left="960"/>
-        <w:rPr>
-          <w:sz w:val="32"/>
-          <w:szCs w:val="28"/>
-        </w:rPr>
-      </w:pPr>
-      <w:r>
-        <w:rPr>
-          <w:rFonts w:hint="eastAsia"/>
-          <w:sz w:val="28"/>
-          <w:szCs w:val="28"/>
-        </w:rPr>
-        <w:t>s</w:t>
-      </w:r>
-      <w:r>
-        <w:rPr>
-          <w:sz w:val="28"/>
-          <w:szCs w:val="28"/>
-        </w:rPr>
-        <w:t>how vlan</w:t>
+      </w:pPr>
+      <w:r>
+        <w:rPr>
+          <w:rFonts w:cstheme="minorHAnsi"/>
+          <w:sz w:val="28"/>
+          <w:szCs w:val="28"/>
+        </w:rPr>
+        <w:t>show vlan</w:t>
       </w:r>
     </w:p>
     <w:p>
@@ -160,13 +157,14 @@
         <w:ind w:leftChars="0" w:left="964" w:hanging="482"/>
         <w:outlineLvl w:val="2"/>
         <w:rPr>
+          <w:rFonts w:cstheme="minorHAnsi"/>
           <w:sz w:val="32"/>
           <w:szCs w:val="28"/>
         </w:rPr>
       </w:pPr>
       <w:r>
         <w:rPr>
-          <w:rFonts w:hint="eastAsia"/>
+          <w:rFonts w:cstheme="minorHAnsi"/>
           <w:sz w:val="32"/>
           <w:szCs w:val="28"/>
         </w:rPr>
@@ -174,18 +172,11 @@
       </w:r>
       <w:r>
         <w:rPr>
-          <w:rFonts w:hint="eastAsia"/>
+          <w:rFonts w:cstheme="minorHAnsi"/>
           <w:sz w:val="32"/>
           <w:szCs w:val="28"/>
         </w:rPr>
-        <w:t>v</w:t>
-      </w:r>
-      <w:r>
-        <w:rPr>
-          <w:sz w:val="32"/>
-          <w:szCs w:val="28"/>
-        </w:rPr>
-        <w:t>lan</w:t>
+        <w:t>vlan</w:t>
       </w:r>
     </w:p>
     <w:p>
@@ -193,12 +184,14 @@
         <w:pStyle w:val="a5"/>
         <w:ind w:leftChars="400" w:left="960"/>
         <w:rPr>
-          <w:sz w:val="28"/>
-          <w:szCs w:val="28"/>
-        </w:rPr>
-      </w:pPr>
-      <w:r>
-        <w:rPr>
+          <w:rFonts w:cstheme="minorHAnsi"/>
+          <w:sz w:val="28"/>
+          <w:szCs w:val="28"/>
+        </w:rPr>
+      </w:pPr>
+      <w:r>
+        <w:rPr>
+          <w:rFonts w:cstheme="minorHAnsi"/>
           <w:sz w:val="28"/>
           <w:szCs w:val="28"/>
         </w:rPr>
@@ -210,25 +203,21 @@
         <w:pStyle w:val="a5"/>
         <w:ind w:leftChars="400" w:left="960"/>
         <w:rPr>
-          <w:sz w:val="28"/>
-          <w:szCs w:val="28"/>
-        </w:rPr>
-      </w:pPr>
-      <w:r>
-        <w:rPr>
-          <w:rFonts w:hint="eastAsia"/>
-          <w:sz w:val="28"/>
-          <w:szCs w:val="28"/>
-        </w:rPr>
-        <w:t>s</w:t>
-      </w:r>
-      <w:r>
-        <w:rPr>
-          <w:sz w:val="28"/>
-          <w:szCs w:val="28"/>
-        </w:rPr>
-        <w:t>witchport access vlan [number]</w:t>
-      </w:r>
+          <w:rFonts w:cstheme="minorHAnsi"/>
+          <w:sz w:val="28"/>
+          <w:szCs w:val="28"/>
+        </w:rPr>
+      </w:pPr>
+      <w:r>
+        <w:rPr>
+          <w:rFonts w:cstheme="minorHAnsi"/>
+          <w:sz w:val="28"/>
+          <w:szCs w:val="28"/>
+        </w:rPr>
+        <w:t>switchport access vlan [number]</w:t>
+      </w:r>
+      <w:bookmarkStart w:id="0" w:name="_GoBack"/>
+      <w:bookmarkEnd w:id="0"/>
     </w:p>
     <w:p>
       <w:pPr>
@@ -240,13 +229,14 @@
         <w:ind w:leftChars="0" w:left="964" w:hanging="482"/>
         <w:outlineLvl w:val="2"/>
         <w:rPr>
+          <w:rFonts w:cstheme="minorHAnsi"/>
           <w:sz w:val="32"/>
           <w:szCs w:val="28"/>
         </w:rPr>
       </w:pPr>
       <w:r>
         <w:rPr>
-          <w:rFonts w:hint="eastAsia"/>
+          <w:rFonts w:cstheme="minorHAnsi"/>
           <w:sz w:val="32"/>
           <w:szCs w:val="28"/>
         </w:rPr>
@@ -254,18 +244,11 @@
       </w:r>
       <w:r>
         <w:rPr>
-          <w:rFonts w:hint="eastAsia"/>
+          <w:rFonts w:cstheme="minorHAnsi"/>
           <w:sz w:val="32"/>
           <w:szCs w:val="28"/>
         </w:rPr>
-        <w:t>T</w:t>
-      </w:r>
-      <w:r>
-        <w:rPr>
-          <w:sz w:val="32"/>
-          <w:szCs w:val="28"/>
-        </w:rPr>
-        <w:t>runk</w:t>
+        <w:t>Trunk</w:t>
       </w:r>
     </w:p>
     <w:p>
@@ -273,12 +256,14 @@
         <w:pStyle w:val="a5"/>
         <w:ind w:leftChars="0" w:left="960"/>
         <w:rPr>
-          <w:sz w:val="28"/>
-          <w:szCs w:val="28"/>
-        </w:rPr>
-      </w:pPr>
-      <w:r>
-        <w:rPr>
+          <w:rFonts w:cstheme="minorHAnsi"/>
+          <w:sz w:val="28"/>
+          <w:szCs w:val="28"/>
+        </w:rPr>
+      </w:pPr>
+      <w:r>
+        <w:rPr>
+          <w:rFonts w:cstheme="minorHAnsi"/>
           <w:sz w:val="28"/>
           <w:szCs w:val="28"/>
         </w:rPr>
@@ -286,6 +271,7 @@
       </w:r>
       <w:r>
         <w:rPr>
+          <w:rFonts w:cstheme="minorHAnsi"/>
           <w:sz w:val="28"/>
           <w:szCs w:val="28"/>
         </w:rPr>
@@ -297,12 +283,14 @@
         <w:pStyle w:val="a5"/>
         <w:ind w:leftChars="0" w:left="960"/>
         <w:rPr>
-          <w:sz w:val="28"/>
-          <w:szCs w:val="28"/>
-        </w:rPr>
-      </w:pPr>
-      <w:r>
-        <w:rPr>
+          <w:rFonts w:cstheme="minorHAnsi"/>
+          <w:sz w:val="28"/>
+          <w:szCs w:val="28"/>
+        </w:rPr>
+      </w:pPr>
+      <w:r>
+        <w:rPr>
+          <w:rFonts w:cstheme="minorHAnsi"/>
           <w:sz w:val="28"/>
           <w:szCs w:val="28"/>
         </w:rPr>
@@ -310,6 +298,7 @@
       </w:r>
       <w:r>
         <w:rPr>
+          <w:rFonts w:cstheme="minorHAnsi"/>
           <w:sz w:val="28"/>
           <w:szCs w:val="28"/>
         </w:rPr>
@@ -317,6 +306,7 @@
       </w:r>
       <w:r>
         <w:rPr>
+          <w:rFonts w:cstheme="minorHAnsi"/>
           <w:sz w:val="28"/>
           <w:szCs w:val="28"/>
         </w:rPr>
@@ -328,12 +318,14 @@
         <w:pStyle w:val="a5"/>
         <w:ind w:leftChars="0" w:left="960"/>
         <w:rPr>
-          <w:sz w:val="28"/>
-          <w:szCs w:val="28"/>
-        </w:rPr>
-      </w:pPr>
-      <w:r>
-        <w:rPr>
+          <w:rFonts w:cstheme="minorHAnsi"/>
+          <w:sz w:val="28"/>
+          <w:szCs w:val="28"/>
+        </w:rPr>
+      </w:pPr>
+      <w:r>
+        <w:rPr>
+          <w:rFonts w:cstheme="minorHAnsi"/>
           <w:sz w:val="28"/>
           <w:szCs w:val="28"/>
         </w:rPr>
@@ -345,12 +337,14 @@
         <w:pStyle w:val="a5"/>
         <w:ind w:leftChars="0" w:left="960"/>
         <w:rPr>
-          <w:sz w:val="28"/>
-          <w:szCs w:val="28"/>
-        </w:rPr>
-      </w:pPr>
-      <w:r>
-        <w:rPr>
+          <w:rFonts w:cstheme="minorHAnsi"/>
+          <w:sz w:val="28"/>
+          <w:szCs w:val="28"/>
+        </w:rPr>
+      </w:pPr>
+      <w:r>
+        <w:rPr>
+          <w:rFonts w:cstheme="minorHAnsi"/>
           <w:sz w:val="28"/>
           <w:szCs w:val="28"/>
         </w:rPr>
@@ -358,6 +352,7 @@
       </w:r>
       <w:r>
         <w:rPr>
+          <w:rFonts w:cstheme="minorHAnsi"/>
           <w:sz w:val="28"/>
           <w:szCs w:val="28"/>
         </w:rPr>
@@ -365,6 +360,7 @@
       </w:r>
       <w:r>
         <w:rPr>
+          <w:rFonts w:cstheme="minorHAnsi"/>
           <w:sz w:val="28"/>
           <w:szCs w:val="28"/>
         </w:rPr>
@@ -381,24 +377,18 @@
         <w:ind w:leftChars="0" w:left="964" w:hanging="482"/>
         <w:outlineLvl w:val="2"/>
         <w:rPr>
+          <w:rFonts w:cstheme="minorHAnsi"/>
           <w:sz w:val="32"/>
           <w:szCs w:val="28"/>
         </w:rPr>
       </w:pPr>
       <w:r>
         <w:rPr>
-          <w:rFonts w:hint="eastAsia"/>
+          <w:rFonts w:cstheme="minorHAnsi"/>
           <w:sz w:val="32"/>
           <w:szCs w:val="28"/>
         </w:rPr>
-        <w:t>A</w:t>
-      </w:r>
-      <w:r>
-        <w:rPr>
-          <w:sz w:val="32"/>
-          <w:szCs w:val="28"/>
-        </w:rPr>
-        <w:t>llowed VLAN</w:t>
+        <w:t>Allowed VLAN</w:t>
       </w:r>
     </w:p>
     <w:p>
@@ -406,13 +396,14 @@
         <w:pStyle w:val="a5"/>
         <w:ind w:leftChars="0" w:left="960"/>
         <w:rPr>
-          <w:sz w:val="28"/>
-          <w:szCs w:val="28"/>
-        </w:rPr>
-      </w:pPr>
-      <w:r>
-        <w:rPr>
-          <w:rFonts w:hint="eastAsia"/>
+          <w:rFonts w:cstheme="minorHAnsi"/>
+          <w:sz w:val="28"/>
+          <w:szCs w:val="28"/>
+        </w:rPr>
+      </w:pPr>
+      <w:r>
+        <w:rPr>
+          <w:rFonts w:cstheme="minorHAnsi"/>
           <w:sz w:val="28"/>
           <w:szCs w:val="28"/>
         </w:rPr>
@@ -420,6 +411,7 @@
       </w:r>
       <w:r>
         <w:rPr>
+          <w:rFonts w:cstheme="minorHAnsi"/>
           <w:sz w:val="28"/>
           <w:szCs w:val="28"/>
         </w:rPr>
@@ -431,39 +423,18 @@
         <w:pStyle w:val="a5"/>
         <w:ind w:leftChars="0" w:left="960"/>
         <w:rPr>
-          <w:sz w:val="28"/>
-          <w:szCs w:val="28"/>
-        </w:rPr>
-      </w:pPr>
-      <w:r>
-        <w:rPr>
-          <w:rFonts w:hint="eastAsia"/>
-          <w:sz w:val="28"/>
-          <w:szCs w:val="28"/>
-        </w:rPr>
-        <w:t>s</w:t>
-      </w:r>
-      <w:r>
-        <w:rPr>
-          <w:sz w:val="28"/>
-          <w:szCs w:val="28"/>
-        </w:rPr>
-        <w:t xml:space="preserve">witchport trunk allowed vlan </w:t>
-      </w:r>
-      <w:r>
-        <w:rPr>
-          <w:rFonts w:hint="eastAsia"/>
-          <w:sz w:val="28"/>
-          <w:szCs w:val="28"/>
-        </w:rPr>
-        <w:t>a</w:t>
-      </w:r>
-      <w:r>
-        <w:rPr>
-          <w:sz w:val="28"/>
-          <w:szCs w:val="28"/>
-        </w:rPr>
-        <w:t>dd [number]</w:t>
+          <w:rFonts w:cstheme="minorHAnsi"/>
+          <w:sz w:val="28"/>
+          <w:szCs w:val="28"/>
+        </w:rPr>
+      </w:pPr>
+      <w:r>
+        <w:rPr>
+          <w:rFonts w:cstheme="minorHAnsi"/>
+          <w:sz w:val="28"/>
+          <w:szCs w:val="28"/>
+        </w:rPr>
+        <w:t>switchport trunk allowed vlan add [number]</w:t>
       </w:r>
     </w:p>
     <w:p>
@@ -471,24 +442,18 @@
         <w:pStyle w:val="a5"/>
         <w:ind w:leftChars="0" w:left="960"/>
         <w:rPr>
-          <w:sz w:val="28"/>
-          <w:szCs w:val="28"/>
-        </w:rPr>
-      </w:pPr>
-      <w:r>
-        <w:rPr>
-          <w:rFonts w:hint="eastAsia"/>
-          <w:sz w:val="28"/>
-          <w:szCs w:val="28"/>
-        </w:rPr>
-        <w:t>s</w:t>
-      </w:r>
-      <w:r>
-        <w:rPr>
-          <w:sz w:val="28"/>
-          <w:szCs w:val="28"/>
-        </w:rPr>
-        <w:t>witchport trunk allowed vlan all [number]</w:t>
+          <w:rFonts w:cstheme="minorHAnsi"/>
+          <w:sz w:val="28"/>
+          <w:szCs w:val="28"/>
+        </w:rPr>
+      </w:pPr>
+      <w:r>
+        <w:rPr>
+          <w:rFonts w:cstheme="minorHAnsi"/>
+          <w:sz w:val="28"/>
+          <w:szCs w:val="28"/>
+        </w:rPr>
+        <w:t>switchport trunk allowed vlan all [number]</w:t>
       </w:r>
     </w:p>
     <w:p>
@@ -496,24 +461,18 @@
         <w:pStyle w:val="a5"/>
         <w:ind w:leftChars="0" w:left="960"/>
         <w:rPr>
-          <w:sz w:val="28"/>
-          <w:szCs w:val="28"/>
-        </w:rPr>
-      </w:pPr>
-      <w:r>
-        <w:rPr>
-          <w:rFonts w:hint="eastAsia"/>
-          <w:sz w:val="28"/>
-          <w:szCs w:val="28"/>
-        </w:rPr>
-        <w:t>s</w:t>
-      </w:r>
-      <w:r>
-        <w:rPr>
-          <w:sz w:val="28"/>
-          <w:szCs w:val="28"/>
-        </w:rPr>
-        <w:t>witchport trunk allowed vlan except [number]</w:t>
+          <w:rFonts w:cstheme="minorHAnsi"/>
+          <w:sz w:val="28"/>
+          <w:szCs w:val="28"/>
+        </w:rPr>
+      </w:pPr>
+      <w:r>
+        <w:rPr>
+          <w:rFonts w:cstheme="minorHAnsi"/>
+          <w:sz w:val="28"/>
+          <w:szCs w:val="28"/>
+        </w:rPr>
+        <w:t>switchport trunk allowed vlan except [number]</w:t>
       </w:r>
     </w:p>
     <w:p>
@@ -521,24 +480,18 @@
         <w:pStyle w:val="a5"/>
         <w:ind w:leftChars="0" w:left="960"/>
         <w:rPr>
-          <w:sz w:val="28"/>
-          <w:szCs w:val="28"/>
-        </w:rPr>
-      </w:pPr>
-      <w:r>
-        <w:rPr>
-          <w:rFonts w:hint="eastAsia"/>
-          <w:sz w:val="28"/>
-          <w:szCs w:val="28"/>
-        </w:rPr>
-        <w:t>s</w:t>
-      </w:r>
-      <w:r>
-        <w:rPr>
-          <w:sz w:val="28"/>
-          <w:szCs w:val="28"/>
-        </w:rPr>
-        <w:t>witchport trunk allowed vlan remove [number]</w:t>
+          <w:rFonts w:cstheme="minorHAnsi"/>
+          <w:sz w:val="28"/>
+          <w:szCs w:val="28"/>
+        </w:rPr>
+      </w:pPr>
+      <w:r>
+        <w:rPr>
+          <w:rFonts w:cstheme="minorHAnsi"/>
+          <w:sz w:val="28"/>
+          <w:szCs w:val="28"/>
+        </w:rPr>
+        <w:t>switchport trunk allowed vlan remove [number]</w:t>
       </w:r>
     </w:p>
     <w:p>
@@ -546,24 +499,18 @@
         <w:pStyle w:val="a5"/>
         <w:ind w:leftChars="0" w:left="960"/>
         <w:rPr>
-          <w:sz w:val="28"/>
-          <w:szCs w:val="28"/>
-        </w:rPr>
-      </w:pPr>
-      <w:r>
-        <w:rPr>
-          <w:rFonts w:hint="eastAsia"/>
-          <w:sz w:val="28"/>
-          <w:szCs w:val="28"/>
-        </w:rPr>
-        <w:t>s</w:t>
-      </w:r>
-      <w:r>
-        <w:rPr>
-          <w:sz w:val="28"/>
-          <w:szCs w:val="28"/>
-        </w:rPr>
-        <w:t>witchport trunk allowed vlan none</w:t>
+          <w:rFonts w:cstheme="minorHAnsi"/>
+          <w:sz w:val="28"/>
+          <w:szCs w:val="28"/>
+        </w:rPr>
+      </w:pPr>
+      <w:r>
+        <w:rPr>
+          <w:rFonts w:cstheme="minorHAnsi"/>
+          <w:sz w:val="28"/>
+          <w:szCs w:val="28"/>
+        </w:rPr>
+        <w:t>switchport trunk allowed vlan none</w:t>
       </w:r>
     </w:p>
     <w:p>
@@ -576,24 +523,18 @@
         <w:ind w:leftChars="0" w:left="964" w:hanging="482"/>
         <w:outlineLvl w:val="2"/>
         <w:rPr>
+          <w:rFonts w:cstheme="minorHAnsi"/>
           <w:sz w:val="32"/>
           <w:szCs w:val="28"/>
         </w:rPr>
       </w:pPr>
       <w:r>
         <w:rPr>
-          <w:rFonts w:hint="eastAsia"/>
+          <w:rFonts w:cstheme="minorHAnsi"/>
           <w:sz w:val="32"/>
           <w:szCs w:val="28"/>
         </w:rPr>
-        <w:t>V</w:t>
-      </w:r>
-      <w:r>
-        <w:rPr>
-          <w:sz w:val="32"/>
-          <w:szCs w:val="28"/>
-        </w:rPr>
-        <w:t>LAN1</w:t>
+        <w:t>VLAN1</w:t>
       </w:r>
     </w:p>
     <w:p>
@@ -601,27 +542,22 @@
         <w:pStyle w:val="a5"/>
         <w:ind w:leftChars="0" w:left="960"/>
         <w:rPr>
-          <w:sz w:val="28"/>
-          <w:szCs w:val="28"/>
-        </w:rPr>
-      </w:pPr>
-      <w:r>
-        <w:rPr>
-          <w:rFonts w:hint="eastAsia"/>
-          <w:sz w:val="28"/>
-          <w:szCs w:val="28"/>
-        </w:rPr>
-        <w:t>V</w:t>
-      </w:r>
-      <w:r>
-        <w:rPr>
-          <w:sz w:val="28"/>
-          <w:szCs w:val="28"/>
-        </w:rPr>
-        <w:t>lan1</w:t>
-      </w:r>
-      <w:r>
-        <w:rPr>
+          <w:rFonts w:cstheme="minorHAnsi"/>
+          <w:sz w:val="28"/>
+          <w:szCs w:val="28"/>
+        </w:rPr>
+      </w:pPr>
+      <w:r>
+        <w:rPr>
+          <w:rFonts w:cstheme="minorHAnsi"/>
+          <w:sz w:val="28"/>
+          <w:szCs w:val="28"/>
+        </w:rPr>
+        <w:t>Vlan1</w:t>
+      </w:r>
+      <w:r>
+        <w:rPr>
+          <w:rFonts w:cstheme="minorHAnsi"/>
           <w:sz w:val="28"/>
           <w:szCs w:val="28"/>
         </w:rPr>
@@ -629,21 +565,15 @@
       </w:r>
       <w:r>
         <w:rPr>
-          <w:rFonts w:hint="eastAsia"/>
-          <w:sz w:val="28"/>
-          <w:szCs w:val="28"/>
-        </w:rPr>
-        <w:t>v</w:t>
-      </w:r>
-      <w:r>
-        <w:rPr>
-          <w:sz w:val="28"/>
-          <w:szCs w:val="28"/>
-        </w:rPr>
-        <w:t>lan</w:t>
-      </w:r>
-      <w:r>
-        <w:rPr>
+          <w:rFonts w:cstheme="minorHAnsi"/>
+          <w:sz w:val="28"/>
+          <w:szCs w:val="28"/>
+        </w:rPr>
+        <w:t>vlan</w:t>
+      </w:r>
+      <w:r>
+        <w:rPr>
+          <w:rFonts w:cstheme="minorHAnsi"/>
           <w:sz w:val="28"/>
           <w:szCs w:val="28"/>
         </w:rPr>
@@ -651,21 +581,15 @@
       </w:r>
       <w:r>
         <w:rPr>
-          <w:rFonts w:hint="eastAsia"/>
-          <w:sz w:val="28"/>
-          <w:szCs w:val="28"/>
-        </w:rPr>
-        <w:t>v</w:t>
-      </w:r>
-      <w:r>
-        <w:rPr>
-          <w:sz w:val="28"/>
-          <w:szCs w:val="28"/>
-        </w:rPr>
-        <w:t>lan</w:t>
-      </w:r>
-      <w:r>
-        <w:rPr>
+          <w:rFonts w:cstheme="minorHAnsi"/>
+          <w:sz w:val="28"/>
+          <w:szCs w:val="28"/>
+        </w:rPr>
+        <w:t>vlan</w:t>
+      </w:r>
+      <w:r>
+        <w:rPr>
+          <w:rFonts w:cstheme="minorHAnsi"/>
           <w:sz w:val="28"/>
           <w:szCs w:val="28"/>
         </w:rPr>
@@ -673,21 +597,15 @@
       </w:r>
       <w:r>
         <w:rPr>
-          <w:rFonts w:hint="eastAsia"/>
-          <w:sz w:val="28"/>
-          <w:szCs w:val="28"/>
-        </w:rPr>
-        <w:t>C</w:t>
-      </w:r>
-      <w:r>
-        <w:rPr>
-          <w:sz w:val="28"/>
-          <w:szCs w:val="28"/>
-        </w:rPr>
-        <w:t>ontrol Plane Traffic</w:t>
-      </w:r>
-      <w:r>
-        <w:rPr>
+          <w:rFonts w:cstheme="minorHAnsi"/>
+          <w:sz w:val="28"/>
+          <w:szCs w:val="28"/>
+        </w:rPr>
+        <w:t>Control Plane Traffic</w:t>
+      </w:r>
+      <w:r>
+        <w:rPr>
+          <w:rFonts w:cstheme="minorHAnsi"/>
           <w:sz w:val="28"/>
           <w:szCs w:val="28"/>
         </w:rPr>
@@ -695,21 +613,15 @@
       </w:r>
       <w:r>
         <w:rPr>
-          <w:rFonts w:hint="eastAsia"/>
-          <w:sz w:val="28"/>
-          <w:szCs w:val="28"/>
-        </w:rPr>
-        <w:t>H</w:t>
-      </w:r>
-      <w:r>
-        <w:rPr>
-          <w:sz w:val="28"/>
-          <w:szCs w:val="28"/>
-        </w:rPr>
-        <w:t>ost</w:t>
-      </w:r>
-      <w:r>
-        <w:rPr>
+          <w:rFonts w:cstheme="minorHAnsi"/>
+          <w:sz w:val="28"/>
+          <w:szCs w:val="28"/>
+        </w:rPr>
+        <w:t>Host</w:t>
+      </w:r>
+      <w:r>
+        <w:rPr>
+          <w:rFonts w:cstheme="minorHAnsi"/>
           <w:sz w:val="28"/>
           <w:szCs w:val="28"/>
         </w:rPr>
@@ -717,21 +629,15 @@
       </w:r>
       <w:r>
         <w:rPr>
-          <w:rFonts w:hint="eastAsia"/>
-          <w:sz w:val="28"/>
-          <w:szCs w:val="28"/>
-        </w:rPr>
-        <w:t>V</w:t>
-      </w:r>
-      <w:r>
-        <w:rPr>
-          <w:sz w:val="28"/>
-          <w:szCs w:val="28"/>
-        </w:rPr>
-        <w:t>lan1</w:t>
-      </w:r>
-      <w:r>
-        <w:rPr>
+          <w:rFonts w:cstheme="minorHAnsi"/>
+          <w:sz w:val="28"/>
+          <w:szCs w:val="28"/>
+        </w:rPr>
+        <w:t>Vlan1</w:t>
+      </w:r>
+      <w:r>
+        <w:rPr>
+          <w:rFonts w:cstheme="minorHAnsi"/>
           <w:sz w:val="28"/>
           <w:szCs w:val="28"/>
         </w:rPr>
@@ -748,13 +654,14 @@
         <w:ind w:leftChars="0" w:left="964" w:hanging="482"/>
         <w:outlineLvl w:val="2"/>
         <w:rPr>
+          <w:rFonts w:cstheme="minorHAnsi"/>
           <w:sz w:val="32"/>
           <w:szCs w:val="28"/>
         </w:rPr>
       </w:pPr>
       <w:r>
         <w:rPr>
-          <w:rFonts w:hint="eastAsia"/>
+          <w:rFonts w:cstheme="minorHAnsi"/>
           <w:sz w:val="32"/>
           <w:szCs w:val="28"/>
         </w:rPr>
@@ -762,6 +669,7 @@
       </w:r>
       <w:r>
         <w:rPr>
+          <w:rFonts w:cstheme="minorHAnsi"/>
           <w:sz w:val="32"/>
           <w:szCs w:val="28"/>
         </w:rPr>
@@ -773,12 +681,14 @@
         <w:pStyle w:val="a5"/>
         <w:ind w:leftChars="0" w:left="960"/>
         <w:rPr>
-          <w:sz w:val="28"/>
-          <w:szCs w:val="28"/>
-        </w:rPr>
-      </w:pPr>
-      <w:r>
-        <w:rPr>
+          <w:rFonts w:cstheme="minorHAnsi"/>
+          <w:sz w:val="28"/>
+          <w:szCs w:val="28"/>
+        </w:rPr>
+      </w:pPr>
+      <w:r>
+        <w:rPr>
+          <w:rFonts w:cstheme="minorHAnsi"/>
           <w:sz w:val="28"/>
           <w:szCs w:val="28"/>
         </w:rPr>
@@ -787,6 +697,7 @@
       </w:r>
       <w:r>
         <w:rPr>
+          <w:rFonts w:cstheme="minorHAnsi"/>
           <w:sz w:val="28"/>
           <w:szCs w:val="28"/>
         </w:rPr>
@@ -794,6 +705,7 @@
       </w:r>
       <w:r>
         <w:rPr>
+          <w:rFonts w:cstheme="minorHAnsi"/>
           <w:sz w:val="28"/>
           <w:szCs w:val="28"/>
         </w:rPr>
@@ -801,21 +713,15 @@
       </w:r>
       <w:r>
         <w:rPr>
-          <w:rFonts w:hint="eastAsia"/>
-          <w:sz w:val="28"/>
-          <w:szCs w:val="28"/>
-        </w:rPr>
-        <w:t>n</w:t>
-      </w:r>
-      <w:r>
-        <w:rPr>
-          <w:sz w:val="28"/>
-          <w:szCs w:val="28"/>
-        </w:rPr>
-        <w:t>ative vlan</w:t>
-      </w:r>
-      <w:r>
-        <w:rPr>
+          <w:rFonts w:cstheme="minorHAnsi"/>
+          <w:sz w:val="28"/>
+          <w:szCs w:val="28"/>
+        </w:rPr>
+        <w:t>native vlan</w:t>
+      </w:r>
+      <w:r>
+        <w:rPr>
+          <w:rFonts w:cstheme="minorHAnsi"/>
           <w:sz w:val="28"/>
           <w:szCs w:val="28"/>
         </w:rPr>
@@ -823,21 +729,15 @@
       </w:r>
       <w:r>
         <w:rPr>
-          <w:rFonts w:hint="eastAsia"/>
-          <w:sz w:val="28"/>
-          <w:szCs w:val="28"/>
-        </w:rPr>
-        <w:t>S</w:t>
-      </w:r>
-      <w:r>
-        <w:rPr>
-          <w:sz w:val="28"/>
-          <w:szCs w:val="28"/>
-        </w:rPr>
-        <w:t>witch</w:t>
-      </w:r>
-      <w:r>
-        <w:rPr>
+          <w:rFonts w:cstheme="minorHAnsi"/>
+          <w:sz w:val="28"/>
+          <w:szCs w:val="28"/>
+        </w:rPr>
+        <w:t>Switch</w:t>
+      </w:r>
+      <w:r>
+        <w:rPr>
+          <w:rFonts w:cstheme="minorHAnsi"/>
           <w:sz w:val="28"/>
           <w:szCs w:val="28"/>
         </w:rPr>
@@ -845,21 +745,15 @@
       </w:r>
       <w:r>
         <w:rPr>
-          <w:rFonts w:hint="eastAsia"/>
-          <w:sz w:val="28"/>
-          <w:szCs w:val="28"/>
-        </w:rPr>
-        <w:t>n</w:t>
-      </w:r>
-      <w:r>
-        <w:rPr>
-          <w:sz w:val="28"/>
-          <w:szCs w:val="28"/>
-        </w:rPr>
-        <w:t>ative vlan</w:t>
-      </w:r>
-      <w:r>
-        <w:rPr>
+          <w:rFonts w:cstheme="minorHAnsi"/>
+          <w:sz w:val="28"/>
+          <w:szCs w:val="28"/>
+        </w:rPr>
+        <w:t>native vlan</w:t>
+      </w:r>
+      <w:r>
+        <w:rPr>
+          <w:rFonts w:cstheme="minorHAnsi"/>
           <w:sz w:val="28"/>
           <w:szCs w:val="28"/>
         </w:rPr>
@@ -867,21 +761,15 @@
       </w:r>
       <w:r>
         <w:rPr>
-          <w:rFonts w:hint="eastAsia"/>
-          <w:sz w:val="28"/>
-          <w:szCs w:val="28"/>
-        </w:rPr>
-        <w:t>v</w:t>
-      </w:r>
-      <w:r>
-        <w:rPr>
-          <w:sz w:val="28"/>
-          <w:szCs w:val="28"/>
-        </w:rPr>
-        <w:t>lan1</w:t>
-      </w:r>
-      <w:r>
-        <w:rPr>
+          <w:rFonts w:cstheme="minorHAnsi"/>
+          <w:sz w:val="28"/>
+          <w:szCs w:val="28"/>
+        </w:rPr>
+        <w:t>vlan1</w:t>
+      </w:r>
+      <w:r>
+        <w:rPr>
+          <w:rFonts w:cstheme="minorHAnsi"/>
           <w:sz w:val="28"/>
           <w:szCs w:val="28"/>
         </w:rPr>
@@ -893,12 +781,14 @@
         <w:pStyle w:val="a5"/>
         <w:ind w:leftChars="0" w:left="960"/>
         <w:rPr>
-          <w:sz w:val="28"/>
-          <w:szCs w:val="28"/>
-        </w:rPr>
-      </w:pPr>
-      <w:r>
-        <w:rPr>
+          <w:rFonts w:cstheme="minorHAnsi"/>
+          <w:sz w:val="28"/>
+          <w:szCs w:val="28"/>
+        </w:rPr>
+      </w:pPr>
+      <w:r>
+        <w:rPr>
+          <w:rFonts w:cstheme="minorHAnsi"/>
           <w:sz w:val="28"/>
           <w:szCs w:val="28"/>
         </w:rPr>
@@ -906,6 +796,7 @@
       </w:r>
       <w:r>
         <w:rPr>
+          <w:rFonts w:cstheme="minorHAnsi"/>
           <w:sz w:val="28"/>
           <w:szCs w:val="28"/>
         </w:rPr>
@@ -913,6 +804,7 @@
       </w:r>
       <w:r>
         <w:rPr>
+          <w:rFonts w:cstheme="minorHAnsi"/>
           <w:sz w:val="28"/>
           <w:szCs w:val="28"/>
         </w:rPr>
@@ -920,6 +812,7 @@
       </w:r>
       <w:r>
         <w:rPr>
+          <w:rFonts w:cstheme="minorHAnsi"/>
           <w:sz w:val="28"/>
           <w:szCs w:val="28"/>
         </w:rPr>
@@ -927,6 +820,7 @@
       </w:r>
       <w:r>
         <w:rPr>
+          <w:rFonts w:cstheme="minorHAnsi"/>
           <w:sz w:val="28"/>
           <w:szCs w:val="28"/>
         </w:rPr>
@@ -934,6 +828,7 @@
       </w:r>
       <w:r>
         <w:rPr>
+          <w:rFonts w:cstheme="minorHAnsi"/>
           <w:sz w:val="28"/>
           <w:szCs w:val="28"/>
         </w:rPr>
@@ -941,21 +836,15 @@
       </w:r>
       <w:r>
         <w:rPr>
-          <w:rFonts w:hint="eastAsia"/>
-          <w:sz w:val="28"/>
-          <w:szCs w:val="28"/>
-        </w:rPr>
-        <w:t>I</w:t>
-      </w:r>
-      <w:r>
-        <w:rPr>
-          <w:sz w:val="28"/>
-          <w:szCs w:val="28"/>
-        </w:rPr>
-        <w:t>nterface</w:t>
-      </w:r>
-      <w:r>
-        <w:rPr>
+          <w:rFonts w:cstheme="minorHAnsi"/>
+          <w:sz w:val="28"/>
+          <w:szCs w:val="28"/>
+        </w:rPr>
+        <w:t>Interface</w:t>
+      </w:r>
+      <w:r>
+        <w:rPr>
+          <w:rFonts w:cstheme="minorHAnsi"/>
           <w:sz w:val="28"/>
           <w:szCs w:val="28"/>
         </w:rPr>
@@ -963,21 +852,15 @@
       </w:r>
       <w:r>
         <w:rPr>
-          <w:rFonts w:hint="eastAsia"/>
-          <w:sz w:val="28"/>
-          <w:szCs w:val="28"/>
-        </w:rPr>
-        <w:t>N</w:t>
-      </w:r>
-      <w:r>
-        <w:rPr>
-          <w:sz w:val="28"/>
-          <w:szCs w:val="28"/>
-        </w:rPr>
-        <w:t>ative Vlan</w:t>
-      </w:r>
-      <w:r>
-        <w:rPr>
+          <w:rFonts w:cstheme="minorHAnsi"/>
+          <w:sz w:val="28"/>
+          <w:szCs w:val="28"/>
+        </w:rPr>
+        <w:t>Native Vlan</w:t>
+      </w:r>
+      <w:r>
+        <w:rPr>
+          <w:rFonts w:cstheme="minorHAnsi"/>
           <w:sz w:val="28"/>
           <w:szCs w:val="28"/>
         </w:rPr>
@@ -985,10 +868,133 @@
       </w:r>
       <w:r>
         <w:rPr>
+          <w:rFonts w:cstheme="minorHAnsi"/>
           <w:sz w:val="28"/>
           <w:szCs w:val="28"/>
         </w:rPr>
         <w:t>)</w:t>
+      </w:r>
+    </w:p>
+    <w:p>
+      <w:pPr>
+        <w:pStyle w:val="a5"/>
+        <w:ind w:leftChars="0" w:left="960"/>
+        <w:rPr>
+          <w:rFonts w:cstheme="minorHAnsi"/>
+          <w:color w:val="FF0000"/>
+          <w:sz w:val="28"/>
+          <w:szCs w:val="28"/>
+        </w:rPr>
+      </w:pPr>
+      <w:r>
+        <w:rPr>
+          <w:rFonts w:cstheme="minorHAnsi"/>
+          <w:color w:val="FF0000"/>
+          <w:sz w:val="28"/>
+          <w:szCs w:val="28"/>
+          <w:highlight w:val="yellow"/>
+        </w:rPr>
+        <w:t>若兩台</w:t>
+      </w:r>
+      <w:r>
+        <w:rPr>
+          <w:rFonts w:cstheme="minorHAnsi"/>
+          <w:color w:val="FF0000"/>
+          <w:sz w:val="28"/>
+          <w:szCs w:val="28"/>
+          <w:highlight w:val="yellow"/>
+        </w:rPr>
+        <w:t>switch</w:t>
+      </w:r>
+      <w:r>
+        <w:rPr>
+          <w:rFonts w:cstheme="minorHAnsi"/>
+          <w:color w:val="FF0000"/>
+          <w:sz w:val="28"/>
+          <w:szCs w:val="28"/>
+          <w:highlight w:val="yellow"/>
+        </w:rPr>
+        <w:t>的</w:t>
+      </w:r>
+      <w:r>
+        <w:rPr>
+          <w:rFonts w:cstheme="minorHAnsi"/>
+          <w:color w:val="FF0000"/>
+          <w:sz w:val="28"/>
+          <w:szCs w:val="28"/>
+          <w:highlight w:val="yellow"/>
+        </w:rPr>
+        <w:t>etherchannel</w:t>
+      </w:r>
+      <w:r>
+        <w:rPr>
+          <w:rFonts w:cstheme="minorHAnsi"/>
+          <w:color w:val="FF0000"/>
+          <w:sz w:val="28"/>
+          <w:szCs w:val="28"/>
+          <w:highlight w:val="yellow"/>
+        </w:rPr>
+        <w:t>互連，兩邊的</w:t>
+      </w:r>
+      <w:r>
+        <w:rPr>
+          <w:rFonts w:cstheme="minorHAnsi"/>
+          <w:color w:val="FF0000"/>
+          <w:sz w:val="28"/>
+          <w:szCs w:val="28"/>
+          <w:highlight w:val="yellow"/>
+        </w:rPr>
+        <w:t>etherchannel access</w:t>
+      </w:r>
+      <w:r>
+        <w:rPr>
+          <w:rFonts w:cstheme="minorHAnsi"/>
+          <w:color w:val="FF0000"/>
+          <w:sz w:val="28"/>
+          <w:szCs w:val="28"/>
+          <w:highlight w:val="yellow"/>
+        </w:rPr>
+        <w:t>不同</w:t>
+      </w:r>
+      <w:r>
+        <w:rPr>
+          <w:rFonts w:cstheme="minorHAnsi"/>
+          <w:color w:val="FF0000"/>
+          <w:sz w:val="28"/>
+          <w:szCs w:val="28"/>
+          <w:highlight w:val="yellow"/>
+        </w:rPr>
+        <w:t>vlan</w:t>
+      </w:r>
+      <w:r>
+        <w:rPr>
+          <w:rFonts w:cstheme="minorHAnsi"/>
+          <w:color w:val="FF0000"/>
+          <w:sz w:val="28"/>
+          <w:szCs w:val="28"/>
+          <w:highlight w:val="yellow"/>
+        </w:rPr>
+        <w:t>，也會造成</w:t>
+      </w:r>
+      <w:r>
+        <w:rPr>
+          <w:rFonts w:cstheme="minorHAnsi"/>
+          <w:color w:val="FF0000"/>
+          <w:sz w:val="28"/>
+          <w:szCs w:val="28"/>
+          <w:highlight w:val="yellow"/>
+        </w:rPr>
+        <w:t>Native vlan mismatch error</w:t>
+      </w:r>
+      <w:r>
+        <w:rPr>
+          <w:rFonts w:cstheme="minorHAnsi"/>
+          <w:color w:val="FF0000"/>
+          <w:sz w:val="28"/>
+          <w:szCs w:val="28"/>
+          <w:highlight w:val="yellow"/>
+        </w:rPr>
+        <w:t>。</w:t>
       </w:r>
     </w:p>
     <w:p>
@@ -1001,24 +1007,18 @@
         <w:ind w:leftChars="0" w:left="964" w:hanging="482"/>
         <w:outlineLvl w:val="2"/>
         <w:rPr>
+          <w:rFonts w:cstheme="minorHAnsi"/>
           <w:sz w:val="32"/>
           <w:szCs w:val="28"/>
         </w:rPr>
       </w:pPr>
       <w:r>
         <w:rPr>
-          <w:rFonts w:hint="eastAsia"/>
+          <w:rFonts w:cstheme="minorHAnsi"/>
           <w:sz w:val="32"/>
           <w:szCs w:val="28"/>
         </w:rPr>
-        <w:t>V</w:t>
-      </w:r>
-      <w:r>
-        <w:rPr>
-          <w:sz w:val="32"/>
-          <w:szCs w:val="28"/>
-        </w:rPr>
-        <w:t>lan internal Usage</w:t>
+        <w:t>Vlan internal Usage</w:t>
       </w:r>
     </w:p>
     <w:p>
@@ -1026,12 +1026,14 @@
         <w:pStyle w:val="a5"/>
         <w:ind w:leftChars="0" w:left="960"/>
         <w:rPr>
-          <w:sz w:val="28"/>
-          <w:szCs w:val="28"/>
-        </w:rPr>
-      </w:pPr>
-      <w:r>
-        <w:rPr>
+          <w:rFonts w:cstheme="minorHAnsi"/>
+          <w:sz w:val="28"/>
+          <w:szCs w:val="28"/>
+        </w:rPr>
+      </w:pPr>
+      <w:r>
+        <w:rPr>
+          <w:rFonts w:cstheme="minorHAnsi"/>
           <w:sz w:val="28"/>
           <w:szCs w:val="28"/>
         </w:rPr>
@@ -1039,21 +1041,15 @@
       </w:r>
       <w:r>
         <w:rPr>
-          <w:rFonts w:hint="eastAsia"/>
-          <w:sz w:val="28"/>
-          <w:szCs w:val="28"/>
-        </w:rPr>
-        <w:t>M</w:t>
-      </w:r>
-      <w:r>
-        <w:rPr>
-          <w:sz w:val="28"/>
-          <w:szCs w:val="28"/>
-        </w:rPr>
-        <w:t>ultilayer Switch</w:t>
-      </w:r>
-      <w:r>
-        <w:rPr>
+          <w:rFonts w:cstheme="minorHAnsi"/>
+          <w:sz w:val="28"/>
+          <w:szCs w:val="28"/>
+        </w:rPr>
+        <w:t>Multilayer Switch</w:t>
+      </w:r>
+      <w:r>
+        <w:rPr>
+          <w:rFonts w:cstheme="minorHAnsi"/>
           <w:sz w:val="28"/>
           <w:szCs w:val="28"/>
         </w:rPr>
@@ -1061,21 +1057,15 @@
       </w:r>
       <w:r>
         <w:rPr>
-          <w:rFonts w:hint="eastAsia"/>
-          <w:sz w:val="28"/>
-          <w:szCs w:val="28"/>
-        </w:rPr>
-        <w:t>L</w:t>
-      </w:r>
-      <w:r>
-        <w:rPr>
-          <w:sz w:val="28"/>
-          <w:szCs w:val="28"/>
-        </w:rPr>
-        <w:t>ayer 3 port</w:t>
-      </w:r>
-      <w:r>
-        <w:rPr>
+          <w:rFonts w:cstheme="minorHAnsi"/>
+          <w:sz w:val="28"/>
+          <w:szCs w:val="28"/>
+        </w:rPr>
+        <w:t>Layer 3 port</w:t>
+      </w:r>
+      <w:r>
+        <w:rPr>
+          <w:rFonts w:cstheme="minorHAnsi"/>
           <w:sz w:val="28"/>
           <w:szCs w:val="28"/>
         </w:rPr>
@@ -1083,21 +1073,15 @@
       </w:r>
       <w:r>
         <w:rPr>
-          <w:rFonts w:hint="eastAsia"/>
-          <w:sz w:val="28"/>
-          <w:szCs w:val="28"/>
-        </w:rPr>
-        <w:t>v</w:t>
-      </w:r>
-      <w:r>
-        <w:rPr>
-          <w:sz w:val="28"/>
-          <w:szCs w:val="28"/>
-        </w:rPr>
-        <w:t>lan</w:t>
-      </w:r>
-      <w:r>
-        <w:rPr>
+          <w:rFonts w:cstheme="minorHAnsi"/>
+          <w:sz w:val="28"/>
+          <w:szCs w:val="28"/>
+        </w:rPr>
+        <w:t>vlan</w:t>
+      </w:r>
+      <w:r>
+        <w:rPr>
+          <w:rFonts w:cstheme="minorHAnsi"/>
           <w:sz w:val="28"/>
           <w:szCs w:val="28"/>
         </w:rPr>
@@ -1109,12 +1093,14 @@
         <w:pStyle w:val="a5"/>
         <w:ind w:leftChars="0" w:left="960"/>
         <w:rPr>
-          <w:sz w:val="28"/>
-          <w:szCs w:val="28"/>
-        </w:rPr>
-      </w:pPr>
-      <w:r>
-        <w:rPr>
+          <w:rFonts w:cstheme="minorHAnsi"/>
+          <w:sz w:val="28"/>
+          <w:szCs w:val="28"/>
+        </w:rPr>
+      </w:pPr>
+      <w:r>
+        <w:rPr>
+          <w:rFonts w:cstheme="minorHAnsi"/>
           <w:sz w:val="28"/>
           <w:szCs w:val="28"/>
         </w:rPr>
@@ -1126,12 +1112,14 @@
         <w:pStyle w:val="a5"/>
         <w:ind w:leftChars="0" w:left="960"/>
         <w:rPr>
-          <w:sz w:val="28"/>
-          <w:szCs w:val="28"/>
-        </w:rPr>
-      </w:pPr>
-      <w:r>
-        <w:rPr>
+          <w:rFonts w:cstheme="minorHAnsi"/>
+          <w:sz w:val="28"/>
+          <w:szCs w:val="28"/>
+        </w:rPr>
+      </w:pPr>
+      <w:r>
+        <w:rPr>
+          <w:rFonts w:cstheme="minorHAnsi"/>
           <w:sz w:val="28"/>
           <w:szCs w:val="28"/>
         </w:rPr>
@@ -1139,21 +1127,15 @@
       </w:r>
       <w:r>
         <w:rPr>
-          <w:rFonts w:hint="eastAsia"/>
-          <w:sz w:val="28"/>
-          <w:szCs w:val="28"/>
-        </w:rPr>
-        <w:t>v</w:t>
-      </w:r>
-      <w:r>
-        <w:rPr>
-          <w:sz w:val="28"/>
-          <w:szCs w:val="28"/>
-        </w:rPr>
-        <w:t>lan 1006</w:t>
-      </w:r>
-      <w:r>
-        <w:rPr>
+          <w:rFonts w:cstheme="minorHAnsi"/>
+          <w:sz w:val="28"/>
+          <w:szCs w:val="28"/>
+        </w:rPr>
+        <w:t>vlan 1006</w:t>
+      </w:r>
+      <w:r>
+        <w:rPr>
+          <w:rFonts w:cstheme="minorHAnsi"/>
           <w:sz w:val="28"/>
           <w:szCs w:val="28"/>
         </w:rPr>
@@ -1165,12 +1147,14 @@
         <w:pStyle w:val="a5"/>
         <w:ind w:leftChars="0" w:left="960"/>
         <w:rPr>
-          <w:sz w:val="28"/>
-          <w:szCs w:val="28"/>
-        </w:rPr>
-      </w:pPr>
-      <w:r>
-        <w:rPr>
+          <w:rFonts w:cstheme="minorHAnsi"/>
+          <w:sz w:val="28"/>
+          <w:szCs w:val="28"/>
+        </w:rPr>
+      </w:pPr>
+      <w:r>
+        <w:rPr>
+          <w:rFonts w:cstheme="minorHAnsi"/>
           <w:sz w:val="28"/>
           <w:szCs w:val="28"/>
         </w:rPr>
@@ -1178,29 +1162,15 @@
       </w:r>
       <w:r>
         <w:rPr>
-          <w:rFonts w:hint="eastAsia"/>
-          <w:sz w:val="28"/>
-          <w:szCs w:val="28"/>
-        </w:rPr>
-        <w:t>v</w:t>
-      </w:r>
-      <w:r>
-        <w:rPr>
-          <w:sz w:val="28"/>
-          <w:szCs w:val="28"/>
-        </w:rPr>
-        <w:t xml:space="preserve">lan </w:t>
-      </w:r>
-      <w:r>
-        <w:rPr>
-          <w:rFonts w:hint="eastAsia"/>
-          <w:sz w:val="28"/>
-          <w:szCs w:val="28"/>
-        </w:rPr>
-        <w:t>4</w:t>
-      </w:r>
-      <w:r>
-        <w:rPr>
+          <w:rFonts w:cstheme="minorHAnsi"/>
+          <w:sz w:val="28"/>
+          <w:szCs w:val="28"/>
+        </w:rPr>
+        <w:t>vlan 4</w:t>
+      </w:r>
+      <w:r>
+        <w:rPr>
+          <w:rFonts w:cstheme="minorHAnsi"/>
           <w:sz w:val="28"/>
           <w:szCs w:val="28"/>
         </w:rPr>
@@ -1208,6 +1178,7 @@
       </w:r>
       <w:r>
         <w:rPr>
+          <w:rFonts w:cstheme="minorHAnsi"/>
           <w:sz w:val="28"/>
           <w:szCs w:val="28"/>
         </w:rPr>
@@ -1215,6 +1186,7 @@
       </w:r>
       <w:r>
         <w:rPr>
+          <w:rFonts w:cstheme="minorHAnsi"/>
           <w:sz w:val="28"/>
           <w:szCs w:val="28"/>
         </w:rPr>
@@ -1222,6 +1194,7 @@
       </w:r>
       <w:r>
         <w:rPr>
+          <w:rFonts w:cstheme="minorHAnsi"/>
           <w:sz w:val="28"/>
           <w:szCs w:val="28"/>
         </w:rPr>
@@ -1238,39 +1211,34 @@
         <w:ind w:leftChars="0" w:left="482" w:hanging="482"/>
         <w:outlineLvl w:val="1"/>
         <w:rPr>
+          <w:rFonts w:cstheme="minorHAnsi"/>
+          <w:b/>
           <w:sz w:val="36"/>
           <w:szCs w:val="28"/>
-        </w:rPr>
-      </w:pPr>
-      <w:r>
-        <w:rPr>
-          <w:rFonts w:hint="eastAsia"/>
+          <w14:textOutline w14:w="9525" w14:cap="rnd" w14:cmpd="sng" w14:algn="ctr">
+            <w14:solidFill>
+              <w14:srgbClr w14:val="000000"/>
+            </w14:solidFill>
+            <w14:prstDash w14:val="solid"/>
+            <w14:bevel/>
+          </w14:textOutline>
+        </w:rPr>
+      </w:pPr>
+      <w:r>
+        <w:rPr>
+          <w:rFonts w:cstheme="minorHAnsi"/>
+          <w:b/>
           <w:sz w:val="36"/>
           <w:szCs w:val="28"/>
-        </w:rPr>
-        <w:t>D</w:t>
-      </w:r>
-      <w:r>
-        <w:rPr>
-          <w:sz w:val="36"/>
-          <w:szCs w:val="28"/>
-        </w:rPr>
-        <w:t xml:space="preserve">ynamic </w:t>
-      </w:r>
-      <w:r>
-        <w:rPr>
-          <w:rFonts w:hint="eastAsia"/>
-          <w:sz w:val="36"/>
-          <w:szCs w:val="28"/>
-        </w:rPr>
-        <w:t>Tr</w:t>
-      </w:r>
-      <w:r>
-        <w:rPr>
-          <w:sz w:val="36"/>
-          <w:szCs w:val="28"/>
-        </w:rPr>
-        <w:t>unking Protocol (DTP)</w:t>
+          <w14:textOutline w14:w="9525" w14:cap="rnd" w14:cmpd="sng" w14:algn="ctr">
+            <w14:solidFill>
+              <w14:srgbClr w14:val="000000"/>
+            </w14:solidFill>
+            <w14:prstDash w14:val="solid"/>
+            <w14:bevel/>
+          </w14:textOutline>
+        </w:rPr>
+        <w:t>Dynamic Trunking Protocol (DTP)</w:t>
       </w:r>
     </w:p>
     <w:p>
@@ -1283,13 +1251,14 @@
         <w:ind w:leftChars="0" w:left="964" w:hanging="482"/>
         <w:outlineLvl w:val="2"/>
         <w:rPr>
+          <w:rFonts w:cstheme="minorHAnsi"/>
           <w:sz w:val="32"/>
           <w:szCs w:val="28"/>
         </w:rPr>
       </w:pPr>
       <w:r>
         <w:rPr>
-          <w:rFonts w:hint="eastAsia"/>
+          <w:rFonts w:cstheme="minorHAnsi"/>
           <w:sz w:val="32"/>
           <w:szCs w:val="28"/>
         </w:rPr>
@@ -1297,18 +1266,11 @@
       </w:r>
       <w:r>
         <w:rPr>
-          <w:rFonts w:hint="eastAsia"/>
+          <w:rFonts w:cstheme="minorHAnsi"/>
           <w:sz w:val="32"/>
           <w:szCs w:val="28"/>
         </w:rPr>
-        <w:t>D</w:t>
-      </w:r>
-      <w:r>
-        <w:rPr>
-          <w:sz w:val="32"/>
-          <w:szCs w:val="28"/>
-        </w:rPr>
-        <w:t>TP</w:t>
+        <w:t>DTP</w:t>
       </w:r>
     </w:p>
     <w:p>
@@ -1316,12 +1278,14 @@
         <w:pStyle w:val="a5"/>
         <w:ind w:leftChars="0" w:left="960"/>
         <w:rPr>
-          <w:sz w:val="28"/>
-          <w:szCs w:val="28"/>
-        </w:rPr>
-      </w:pPr>
-      <w:r>
-        <w:rPr>
+          <w:rFonts w:cstheme="minorHAnsi"/>
+          <w:sz w:val="28"/>
+          <w:szCs w:val="28"/>
+        </w:rPr>
+      </w:pPr>
+      <w:r>
+        <w:rPr>
+          <w:rFonts w:cstheme="minorHAnsi"/>
           <w:sz w:val="28"/>
           <w:szCs w:val="28"/>
         </w:rPr>
@@ -1329,6 +1293,7 @@
       </w:r>
       <w:r>
         <w:rPr>
+          <w:rFonts w:cstheme="minorHAnsi"/>
           <w:sz w:val="28"/>
           <w:szCs w:val="28"/>
         </w:rPr>
@@ -1340,12 +1305,14 @@
         <w:pStyle w:val="a5"/>
         <w:ind w:leftChars="0" w:left="960"/>
         <w:rPr>
-          <w:sz w:val="28"/>
-          <w:szCs w:val="28"/>
-        </w:rPr>
-      </w:pPr>
-      <w:r>
-        <w:rPr>
+          <w:rFonts w:cstheme="minorHAnsi"/>
+          <w:sz w:val="28"/>
+          <w:szCs w:val="28"/>
+        </w:rPr>
+      </w:pPr>
+      <w:r>
+        <w:rPr>
+          <w:rFonts w:cstheme="minorHAnsi"/>
           <w:sz w:val="28"/>
           <w:szCs w:val="28"/>
         </w:rPr>
@@ -1362,61 +1329,40 @@
         <w:ind w:leftChars="0" w:left="964" w:hanging="482"/>
         <w:outlineLvl w:val="2"/>
         <w:rPr>
+          <w:rFonts w:cstheme="minorHAnsi"/>
           <w:sz w:val="32"/>
           <w:szCs w:val="28"/>
         </w:rPr>
       </w:pPr>
       <w:r>
         <w:rPr>
+          <w:rFonts w:cstheme="minorHAnsi"/>
           <w:color w:val="BF8F00" w:themeColor="accent4" w:themeShade="BF"/>
           <w:sz w:val="32"/>
           <w:szCs w:val="28"/>
         </w:rPr>
-        <w:t>Static</w:t>
-      </w:r>
-      <w:r>
-        <w:rPr>
-          <w:rFonts w:hint="eastAsia"/>
-          <w:color w:val="BF8F00" w:themeColor="accent4" w:themeShade="BF"/>
+        <w:t xml:space="preserve">Static </w:t>
+      </w:r>
+      <w:r>
+        <w:rPr>
+          <w:rFonts w:cstheme="minorHAnsi"/>
           <w:sz w:val="32"/>
           <w:szCs w:val="28"/>
         </w:rPr>
-        <w:t xml:space="preserve"> </w:t>
-      </w:r>
-      <w:r>
-        <w:rPr>
-          <w:sz w:val="32"/>
-          <w:szCs w:val="28"/>
-        </w:rPr>
         <w:t xml:space="preserve">and </w:t>
       </w:r>
       <w:r>
         <w:rPr>
-          <w:rFonts w:hint="eastAsia"/>
+          <w:rFonts w:cstheme="minorHAnsi"/>
           <w:color w:val="00B0F0"/>
           <w:sz w:val="32"/>
           <w:szCs w:val="28"/>
         </w:rPr>
-        <w:t>D</w:t>
-      </w:r>
-      <w:r>
-        <w:rPr>
-          <w:color w:val="00B0F0"/>
-          <w:sz w:val="32"/>
-          <w:szCs w:val="28"/>
-        </w:rPr>
-        <w:t>ynamic</w:t>
-      </w:r>
-      <w:r>
-        <w:rPr>
-          <w:color w:val="00B0F0"/>
-          <w:sz w:val="32"/>
-          <w:szCs w:val="28"/>
-        </w:rPr>
-        <w:t xml:space="preserve"> </w:t>
-      </w:r>
-      <w:r>
-        <w:rPr>
+        <w:t xml:space="preserve">Dynamic </w:t>
+      </w:r>
+      <w:r>
+        <w:rPr>
+          <w:rFonts w:cstheme="minorHAnsi"/>
           <w:sz w:val="32"/>
           <w:szCs w:val="28"/>
         </w:rPr>
@@ -1452,13 +1398,14 @@
               <w:ind w:leftChars="0" w:left="0"/>
               <w:jc w:val="center"/>
               <w:rPr>
-                <w:rFonts w:hint="eastAsia"/>
+                <w:rFonts w:cstheme="minorHAnsi"/>
                 <w:sz w:val="28"/>
                 <w:szCs w:val="28"/>
               </w:rPr>
             </w:pPr>
             <w:r>
               <w:rPr>
+                <w:rFonts w:cstheme="minorHAnsi"/>
                 <w:color w:val="BF8F00" w:themeColor="accent4" w:themeShade="BF"/>
                 <w:sz w:val="28"/>
                 <w:szCs w:val="28"/>
@@ -1467,6 +1414,7 @@
             </w:r>
             <w:r>
               <w:rPr>
+                <w:rFonts w:cstheme="minorHAnsi"/>
                 <w:sz w:val="28"/>
                 <w:szCs w:val="28"/>
               </w:rPr>
@@ -1474,20 +1422,12 @@
             </w:r>
             <w:r>
               <w:rPr>
-                <w:rFonts w:hint="eastAsia"/>
+                <w:rFonts w:cstheme="minorHAnsi"/>
                 <w:color w:val="00B0F0"/>
                 <w:sz w:val="28"/>
                 <w:szCs w:val="28"/>
               </w:rPr>
-              <w:t>D</w:t>
-            </w:r>
-            <w:r>
-              <w:rPr>
-                <w:color w:val="00B0F0"/>
-                <w:sz w:val="28"/>
-                <w:szCs w:val="28"/>
-              </w:rPr>
-              <w:t>ynamic</w:t>
+              <w:t>Dynamic</w:t>
             </w:r>
           </w:p>
         </w:tc>
@@ -1502,7 +1442,7 @@
               <w:ind w:leftChars="0" w:left="0"/>
               <w:jc w:val="center"/>
               <w:rPr>
-                <w:rFonts w:hint="eastAsia"/>
+                <w:rFonts w:cstheme="minorHAnsi"/>
                 <w:color w:val="BF8F00" w:themeColor="accent4" w:themeShade="BF"/>
                 <w:sz w:val="28"/>
                 <w:szCs w:val="28"/>
@@ -1510,20 +1450,12 @@
             </w:pPr>
             <w:r>
               <w:rPr>
-                <w:rFonts w:hint="eastAsia"/>
+                <w:rFonts w:cstheme="minorHAnsi"/>
                 <w:color w:val="BF8F00" w:themeColor="accent4" w:themeShade="BF"/>
                 <w:sz w:val="28"/>
                 <w:szCs w:val="28"/>
               </w:rPr>
-              <w:t>A</w:t>
-            </w:r>
-            <w:r>
-              <w:rPr>
-                <w:color w:val="BF8F00" w:themeColor="accent4" w:themeShade="BF"/>
-                <w:sz w:val="28"/>
-                <w:szCs w:val="28"/>
-              </w:rPr>
-              <w:t>ccess</w:t>
+              <w:t>Access</w:t>
             </w:r>
           </w:p>
         </w:tc>
@@ -1538,7 +1470,7 @@
               <w:ind w:leftChars="0" w:left="0"/>
               <w:jc w:val="center"/>
               <w:rPr>
-                <w:rFonts w:hint="eastAsia"/>
+                <w:rFonts w:cstheme="minorHAnsi"/>
                 <w:color w:val="BF8F00" w:themeColor="accent4" w:themeShade="BF"/>
                 <w:sz w:val="28"/>
                 <w:szCs w:val="28"/>
@@ -1546,20 +1478,12 @@
             </w:pPr>
             <w:r>
               <w:rPr>
-                <w:rFonts w:hint="eastAsia"/>
+                <w:rFonts w:cstheme="minorHAnsi"/>
                 <w:color w:val="BF8F00" w:themeColor="accent4" w:themeShade="BF"/>
                 <w:sz w:val="28"/>
                 <w:szCs w:val="28"/>
               </w:rPr>
-              <w:t>T</w:t>
-            </w:r>
-            <w:r>
-              <w:rPr>
-                <w:color w:val="BF8F00" w:themeColor="accent4" w:themeShade="BF"/>
-                <w:sz w:val="28"/>
-                <w:szCs w:val="28"/>
-              </w:rPr>
-              <w:t>runk</w:t>
+              <w:t>Trunk</w:t>
             </w:r>
           </w:p>
         </w:tc>
@@ -1574,7 +1498,7 @@
               <w:ind w:leftChars="0" w:left="0"/>
               <w:jc w:val="center"/>
               <w:rPr>
-                <w:rFonts w:hint="eastAsia"/>
+                <w:rFonts w:cstheme="minorHAnsi"/>
                 <w:color w:val="00B0F0"/>
                 <w:sz w:val="28"/>
                 <w:szCs w:val="28"/>
@@ -1582,20 +1506,12 @@
             </w:pPr>
             <w:r>
               <w:rPr>
-                <w:rFonts w:hint="eastAsia"/>
+                <w:rFonts w:cstheme="minorHAnsi"/>
                 <w:color w:val="00B0F0"/>
                 <w:sz w:val="28"/>
                 <w:szCs w:val="28"/>
               </w:rPr>
-              <w:t>D</w:t>
-            </w:r>
-            <w:r>
-              <w:rPr>
-                <w:color w:val="00B0F0"/>
-                <w:sz w:val="28"/>
-                <w:szCs w:val="28"/>
-              </w:rPr>
-              <w:t>esirable</w:t>
+              <w:t>Desirable</w:t>
             </w:r>
           </w:p>
         </w:tc>
@@ -1610,7 +1526,7 @@
               <w:ind w:leftChars="0" w:left="0"/>
               <w:jc w:val="center"/>
               <w:rPr>
-                <w:rFonts w:hint="eastAsia"/>
+                <w:rFonts w:cstheme="minorHAnsi"/>
                 <w:color w:val="00B0F0"/>
                 <w:sz w:val="28"/>
                 <w:szCs w:val="28"/>
@@ -1618,20 +1534,12 @@
             </w:pPr>
             <w:r>
               <w:rPr>
-                <w:rFonts w:hint="eastAsia"/>
+                <w:rFonts w:cstheme="minorHAnsi"/>
                 <w:color w:val="00B0F0"/>
                 <w:sz w:val="28"/>
                 <w:szCs w:val="28"/>
               </w:rPr>
-              <w:t>A</w:t>
-            </w:r>
-            <w:r>
-              <w:rPr>
-                <w:color w:val="00B0F0"/>
-                <w:sz w:val="28"/>
-                <w:szCs w:val="28"/>
-              </w:rPr>
-              <w:t>uto</w:t>
+              <w:t>Auto</w:t>
             </w:r>
           </w:p>
         </w:tc>
@@ -1651,7 +1559,7 @@
               <w:ind w:leftChars="0" w:left="0"/>
               <w:jc w:val="center"/>
               <w:rPr>
-                <w:rFonts w:hint="eastAsia"/>
+                <w:rFonts w:cstheme="minorHAnsi"/>
                 <w:color w:val="BF8F00" w:themeColor="accent4" w:themeShade="BF"/>
                 <w:sz w:val="28"/>
                 <w:szCs w:val="28"/>
@@ -1659,20 +1567,12 @@
             </w:pPr>
             <w:r>
               <w:rPr>
-                <w:rFonts w:hint="eastAsia"/>
+                <w:rFonts w:cstheme="minorHAnsi"/>
                 <w:color w:val="BF8F00" w:themeColor="accent4" w:themeShade="BF"/>
                 <w:sz w:val="28"/>
                 <w:szCs w:val="28"/>
               </w:rPr>
-              <w:t>A</w:t>
-            </w:r>
-            <w:r>
-              <w:rPr>
-                <w:color w:val="BF8F00" w:themeColor="accent4" w:themeShade="BF"/>
-                <w:sz w:val="28"/>
-                <w:szCs w:val="28"/>
-              </w:rPr>
-              <w:t>ccess</w:t>
+              <w:t>Access</w:t>
             </w:r>
           </w:p>
         </w:tc>
@@ -1686,25 +1586,18 @@
               <w:ind w:leftChars="0" w:left="0"/>
               <w:jc w:val="center"/>
               <w:rPr>
-                <w:rFonts w:hint="eastAsia"/>
+                <w:rFonts w:cstheme="minorHAnsi"/>
                 <w:sz w:val="28"/>
                 <w:szCs w:val="28"/>
               </w:rPr>
             </w:pPr>
             <w:r>
               <w:rPr>
-                <w:rFonts w:hint="eastAsia"/>
+                <w:rFonts w:cstheme="minorHAnsi"/>
                 <w:sz w:val="28"/>
                 <w:szCs w:val="28"/>
               </w:rPr>
-              <w:t>A</w:t>
-            </w:r>
-            <w:r>
-              <w:rPr>
-                <w:sz w:val="28"/>
-                <w:szCs w:val="28"/>
-              </w:rPr>
-              <w:t>ccess</w:t>
+              <w:t>Access</w:t>
             </w:r>
           </w:p>
         </w:tc>
@@ -1718,25 +1611,18 @@
               <w:ind w:leftChars="0" w:left="0"/>
               <w:jc w:val="center"/>
               <w:rPr>
-                <w:rFonts w:hint="eastAsia"/>
+                <w:rFonts w:cstheme="minorHAnsi"/>
                 <w:sz w:val="28"/>
                 <w:szCs w:val="28"/>
               </w:rPr>
             </w:pPr>
             <w:r>
               <w:rPr>
-                <w:rFonts w:hint="eastAsia"/>
+                <w:rFonts w:cstheme="minorHAnsi"/>
                 <w:sz w:val="28"/>
                 <w:szCs w:val="28"/>
               </w:rPr>
-              <w:t>u</w:t>
-            </w:r>
-            <w:r>
-              <w:rPr>
-                <w:sz w:val="28"/>
-                <w:szCs w:val="28"/>
-              </w:rPr>
-              <w:t>nreasonable</w:t>
+              <w:t>unreasonable</w:t>
             </w:r>
           </w:p>
         </w:tc>
@@ -1750,25 +1636,18 @@
               <w:ind w:leftChars="0" w:left="0"/>
               <w:jc w:val="center"/>
               <w:rPr>
-                <w:rFonts w:hint="eastAsia"/>
+                <w:rFonts w:cstheme="minorHAnsi"/>
                 <w:sz w:val="28"/>
                 <w:szCs w:val="28"/>
               </w:rPr>
             </w:pPr>
             <w:r>
               <w:rPr>
-                <w:rFonts w:hint="eastAsia"/>
+                <w:rFonts w:cstheme="minorHAnsi"/>
                 <w:sz w:val="28"/>
                 <w:szCs w:val="28"/>
               </w:rPr>
-              <w:t>A</w:t>
-            </w:r>
-            <w:r>
-              <w:rPr>
-                <w:sz w:val="28"/>
-                <w:szCs w:val="28"/>
-              </w:rPr>
-              <w:t>ccess</w:t>
+              <w:t>Access</w:t>
             </w:r>
           </w:p>
         </w:tc>
@@ -1782,25 +1661,18 @@
               <w:ind w:leftChars="0" w:left="0"/>
               <w:jc w:val="center"/>
               <w:rPr>
-                <w:rFonts w:hint="eastAsia"/>
+                <w:rFonts w:cstheme="minorHAnsi"/>
                 <w:sz w:val="28"/>
                 <w:szCs w:val="28"/>
               </w:rPr>
             </w:pPr>
             <w:r>
               <w:rPr>
-                <w:rFonts w:hint="eastAsia"/>
+                <w:rFonts w:cstheme="minorHAnsi"/>
                 <w:sz w:val="28"/>
                 <w:szCs w:val="28"/>
               </w:rPr>
-              <w:t>A</w:t>
-            </w:r>
-            <w:r>
-              <w:rPr>
-                <w:sz w:val="28"/>
-                <w:szCs w:val="28"/>
-              </w:rPr>
-              <w:t>ccess</w:t>
+              <w:t>Access</w:t>
             </w:r>
           </w:p>
         </w:tc>
@@ -1820,7 +1692,7 @@
               <w:ind w:leftChars="0" w:left="0"/>
               <w:jc w:val="center"/>
               <w:rPr>
-                <w:rFonts w:hint="eastAsia"/>
+                <w:rFonts w:cstheme="minorHAnsi"/>
                 <w:color w:val="BF8F00" w:themeColor="accent4" w:themeShade="BF"/>
                 <w:sz w:val="28"/>
                 <w:szCs w:val="28"/>
@@ -1828,20 +1700,12 @@
             </w:pPr>
             <w:r>
               <w:rPr>
-                <w:rFonts w:hint="eastAsia"/>
+                <w:rFonts w:cstheme="minorHAnsi"/>
                 <w:color w:val="BF8F00" w:themeColor="accent4" w:themeShade="BF"/>
                 <w:sz w:val="28"/>
                 <w:szCs w:val="28"/>
               </w:rPr>
-              <w:t>T</w:t>
-            </w:r>
-            <w:r>
-              <w:rPr>
-                <w:color w:val="BF8F00" w:themeColor="accent4" w:themeShade="BF"/>
-                <w:sz w:val="28"/>
-                <w:szCs w:val="28"/>
-              </w:rPr>
-              <w:t>runk</w:t>
+              <w:t>Trunk</w:t>
             </w:r>
           </w:p>
         </w:tc>
@@ -1855,25 +1719,18 @@
               <w:ind w:leftChars="0" w:left="0"/>
               <w:jc w:val="center"/>
               <w:rPr>
-                <w:rFonts w:hint="eastAsia"/>
+                <w:rFonts w:cstheme="minorHAnsi"/>
                 <w:sz w:val="28"/>
                 <w:szCs w:val="28"/>
               </w:rPr>
             </w:pPr>
             <w:r>
               <w:rPr>
-                <w:rFonts w:hint="eastAsia"/>
+                <w:rFonts w:cstheme="minorHAnsi"/>
                 <w:sz w:val="28"/>
                 <w:szCs w:val="28"/>
               </w:rPr>
-              <w:t>u</w:t>
-            </w:r>
-            <w:r>
-              <w:rPr>
-                <w:sz w:val="28"/>
-                <w:szCs w:val="28"/>
-              </w:rPr>
-              <w:t>nreasonable</w:t>
+              <w:t>unreasonable</w:t>
             </w:r>
           </w:p>
         </w:tc>
@@ -1887,25 +1744,18 @@
               <w:ind w:leftChars="0" w:left="0"/>
               <w:jc w:val="center"/>
               <w:rPr>
-                <w:rFonts w:hint="eastAsia"/>
+                <w:rFonts w:cstheme="minorHAnsi"/>
                 <w:sz w:val="28"/>
                 <w:szCs w:val="28"/>
               </w:rPr>
             </w:pPr>
             <w:r>
               <w:rPr>
-                <w:rFonts w:hint="eastAsia"/>
+                <w:rFonts w:cstheme="minorHAnsi"/>
                 <w:sz w:val="28"/>
                 <w:szCs w:val="28"/>
               </w:rPr>
-              <w:t>T</w:t>
-            </w:r>
-            <w:r>
-              <w:rPr>
-                <w:sz w:val="28"/>
-                <w:szCs w:val="28"/>
-              </w:rPr>
-              <w:t>runk</w:t>
+              <w:t>Trunk</w:t>
             </w:r>
           </w:p>
         </w:tc>
@@ -1919,25 +1769,18 @@
               <w:ind w:leftChars="0" w:left="0"/>
               <w:jc w:val="center"/>
               <w:rPr>
-                <w:rFonts w:hint="eastAsia"/>
+                <w:rFonts w:cstheme="minorHAnsi"/>
                 <w:sz w:val="28"/>
                 <w:szCs w:val="28"/>
               </w:rPr>
             </w:pPr>
             <w:r>
               <w:rPr>
-                <w:rFonts w:hint="eastAsia"/>
+                <w:rFonts w:cstheme="minorHAnsi"/>
                 <w:sz w:val="28"/>
                 <w:szCs w:val="28"/>
               </w:rPr>
-              <w:t>T</w:t>
-            </w:r>
-            <w:r>
-              <w:rPr>
-                <w:sz w:val="28"/>
-                <w:szCs w:val="28"/>
-              </w:rPr>
-              <w:t>runk</w:t>
+              <w:t>Trunk</w:t>
             </w:r>
           </w:p>
         </w:tc>
@@ -1951,25 +1794,18 @@
               <w:ind w:leftChars="0" w:left="0"/>
               <w:jc w:val="center"/>
               <w:rPr>
-                <w:rFonts w:hint="eastAsia"/>
+                <w:rFonts w:cstheme="minorHAnsi"/>
                 <w:sz w:val="28"/>
                 <w:szCs w:val="28"/>
               </w:rPr>
             </w:pPr>
             <w:r>
               <w:rPr>
-                <w:rFonts w:hint="eastAsia"/>
+                <w:rFonts w:cstheme="minorHAnsi"/>
                 <w:sz w:val="28"/>
                 <w:szCs w:val="28"/>
               </w:rPr>
-              <w:t>T</w:t>
-            </w:r>
-            <w:r>
-              <w:rPr>
-                <w:sz w:val="28"/>
-                <w:szCs w:val="28"/>
-              </w:rPr>
-              <w:t>runk</w:t>
+              <w:t>Trunk</w:t>
             </w:r>
           </w:p>
         </w:tc>
@@ -1989,7 +1825,7 @@
               <w:ind w:leftChars="0" w:left="0"/>
               <w:jc w:val="center"/>
               <w:rPr>
-                <w:rFonts w:hint="eastAsia"/>
+                <w:rFonts w:cstheme="minorHAnsi"/>
                 <w:color w:val="00B0F0"/>
                 <w:sz w:val="28"/>
                 <w:szCs w:val="28"/>
@@ -1997,20 +1833,12 @@
             </w:pPr>
             <w:r>
               <w:rPr>
-                <w:rFonts w:hint="eastAsia"/>
+                <w:rFonts w:cstheme="minorHAnsi"/>
                 <w:color w:val="00B0F0"/>
                 <w:sz w:val="28"/>
                 <w:szCs w:val="28"/>
               </w:rPr>
-              <w:t>D</w:t>
-            </w:r>
-            <w:r>
-              <w:rPr>
-                <w:color w:val="00B0F0"/>
-                <w:sz w:val="28"/>
-                <w:szCs w:val="28"/>
-              </w:rPr>
-              <w:t>esirable</w:t>
+              <w:t>Desirable</w:t>
             </w:r>
           </w:p>
         </w:tc>
@@ -2024,25 +1852,18 @@
               <w:ind w:leftChars="0" w:left="0"/>
               <w:jc w:val="center"/>
               <w:rPr>
-                <w:rFonts w:hint="eastAsia"/>
+                <w:rFonts w:cstheme="minorHAnsi"/>
                 <w:sz w:val="28"/>
                 <w:szCs w:val="28"/>
               </w:rPr>
             </w:pPr>
             <w:r>
               <w:rPr>
-                <w:rFonts w:hint="eastAsia"/>
+                <w:rFonts w:cstheme="minorHAnsi"/>
                 <w:sz w:val="28"/>
                 <w:szCs w:val="28"/>
               </w:rPr>
-              <w:t>A</w:t>
-            </w:r>
-            <w:r>
-              <w:rPr>
-                <w:sz w:val="28"/>
-                <w:szCs w:val="28"/>
-              </w:rPr>
-              <w:t>ccess</w:t>
+              <w:t>Access</w:t>
             </w:r>
           </w:p>
         </w:tc>
@@ -2056,25 +1877,18 @@
               <w:ind w:leftChars="0" w:left="0"/>
               <w:jc w:val="center"/>
               <w:rPr>
-                <w:rFonts w:hint="eastAsia"/>
+                <w:rFonts w:cstheme="minorHAnsi"/>
                 <w:sz w:val="28"/>
                 <w:szCs w:val="28"/>
               </w:rPr>
             </w:pPr>
             <w:r>
               <w:rPr>
-                <w:rFonts w:hint="eastAsia"/>
+                <w:rFonts w:cstheme="minorHAnsi"/>
                 <w:sz w:val="28"/>
                 <w:szCs w:val="28"/>
               </w:rPr>
-              <w:t>T</w:t>
-            </w:r>
-            <w:r>
-              <w:rPr>
-                <w:sz w:val="28"/>
-                <w:szCs w:val="28"/>
-              </w:rPr>
-              <w:t>runk</w:t>
+              <w:t>Trunk</w:t>
             </w:r>
           </w:p>
         </w:tc>
@@ -2088,25 +1902,18 @@
               <w:ind w:leftChars="0" w:left="0"/>
               <w:jc w:val="center"/>
               <w:rPr>
-                <w:rFonts w:hint="eastAsia"/>
+                <w:rFonts w:cstheme="minorHAnsi"/>
                 <w:sz w:val="28"/>
                 <w:szCs w:val="28"/>
               </w:rPr>
             </w:pPr>
             <w:r>
               <w:rPr>
-                <w:rFonts w:hint="eastAsia"/>
+                <w:rFonts w:cstheme="minorHAnsi"/>
                 <w:sz w:val="28"/>
                 <w:szCs w:val="28"/>
               </w:rPr>
-              <w:t>T</w:t>
-            </w:r>
-            <w:r>
-              <w:rPr>
-                <w:sz w:val="28"/>
-                <w:szCs w:val="28"/>
-              </w:rPr>
-              <w:t>runk</w:t>
+              <w:t>Trunk</w:t>
             </w:r>
           </w:p>
         </w:tc>
@@ -2120,25 +1927,18 @@
               <w:ind w:leftChars="0" w:left="0"/>
               <w:jc w:val="center"/>
               <w:rPr>
-                <w:rFonts w:hint="eastAsia"/>
+                <w:rFonts w:cstheme="minorHAnsi"/>
                 <w:sz w:val="28"/>
                 <w:szCs w:val="28"/>
               </w:rPr>
             </w:pPr>
             <w:r>
               <w:rPr>
-                <w:rFonts w:hint="eastAsia"/>
+                <w:rFonts w:cstheme="minorHAnsi"/>
                 <w:sz w:val="28"/>
                 <w:szCs w:val="28"/>
               </w:rPr>
-              <w:t>T</w:t>
-            </w:r>
-            <w:r>
-              <w:rPr>
-                <w:sz w:val="28"/>
-                <w:szCs w:val="28"/>
-              </w:rPr>
-              <w:t>runk</w:t>
+              <w:t>Trunk</w:t>
             </w:r>
           </w:p>
         </w:tc>
@@ -2159,7 +1959,7 @@
               <w:jc w:val="center"/>
               <w:outlineLvl w:val="1"/>
               <w:rPr>
-                <w:rFonts w:hint="eastAsia"/>
+                <w:rFonts w:cstheme="minorHAnsi"/>
                 <w:color w:val="00B0F0"/>
                 <w:sz w:val="28"/>
                 <w:szCs w:val="28"/>
@@ -2167,20 +1967,12 @@
             </w:pPr>
             <w:r>
               <w:rPr>
-                <w:rFonts w:hint="eastAsia"/>
+                <w:rFonts w:cstheme="minorHAnsi"/>
                 <w:color w:val="00B0F0"/>
                 <w:sz w:val="28"/>
                 <w:szCs w:val="28"/>
               </w:rPr>
-              <w:t>A</w:t>
-            </w:r>
-            <w:r>
-              <w:rPr>
-                <w:color w:val="00B0F0"/>
-                <w:sz w:val="28"/>
-                <w:szCs w:val="28"/>
-              </w:rPr>
-              <w:t>uto</w:t>
+              <w:t>Auto</w:t>
             </w:r>
           </w:p>
         </w:tc>
@@ -2195,25 +1987,18 @@
               <w:jc w:val="center"/>
               <w:outlineLvl w:val="1"/>
               <w:rPr>
-                <w:rFonts w:hint="eastAsia"/>
+                <w:rFonts w:cstheme="minorHAnsi"/>
                 <w:sz w:val="28"/>
                 <w:szCs w:val="28"/>
               </w:rPr>
             </w:pPr>
             <w:r>
               <w:rPr>
-                <w:rFonts w:hint="eastAsia"/>
+                <w:rFonts w:cstheme="minorHAnsi"/>
                 <w:sz w:val="28"/>
                 <w:szCs w:val="28"/>
               </w:rPr>
-              <w:t>A</w:t>
-            </w:r>
-            <w:r>
-              <w:rPr>
-                <w:sz w:val="28"/>
-                <w:szCs w:val="28"/>
-              </w:rPr>
-              <w:t>ccess</w:t>
+              <w:t>Access</w:t>
             </w:r>
           </w:p>
         </w:tc>
@@ -2228,25 +2013,18 @@
               <w:jc w:val="center"/>
               <w:outlineLvl w:val="1"/>
               <w:rPr>
-                <w:rFonts w:hint="eastAsia"/>
+                <w:rFonts w:cstheme="minorHAnsi"/>
                 <w:sz w:val="28"/>
                 <w:szCs w:val="28"/>
               </w:rPr>
             </w:pPr>
             <w:r>
               <w:rPr>
-                <w:rFonts w:hint="eastAsia"/>
+                <w:rFonts w:cstheme="minorHAnsi"/>
                 <w:sz w:val="28"/>
                 <w:szCs w:val="28"/>
               </w:rPr>
-              <w:t>T</w:t>
-            </w:r>
-            <w:r>
-              <w:rPr>
-                <w:sz w:val="28"/>
-                <w:szCs w:val="28"/>
-              </w:rPr>
-              <w:t>runk</w:t>
+              <w:t>Trunk</w:t>
             </w:r>
           </w:p>
         </w:tc>
@@ -2261,25 +2039,18 @@
               <w:jc w:val="center"/>
               <w:outlineLvl w:val="1"/>
               <w:rPr>
-                <w:rFonts w:hint="eastAsia"/>
+                <w:rFonts w:cstheme="minorHAnsi"/>
                 <w:sz w:val="28"/>
                 <w:szCs w:val="28"/>
               </w:rPr>
             </w:pPr>
             <w:r>
               <w:rPr>
-                <w:rFonts w:hint="eastAsia"/>
+                <w:rFonts w:cstheme="minorHAnsi"/>
                 <w:sz w:val="28"/>
                 <w:szCs w:val="28"/>
               </w:rPr>
-              <w:t>T</w:t>
-            </w:r>
-            <w:r>
-              <w:rPr>
-                <w:sz w:val="28"/>
-                <w:szCs w:val="28"/>
-              </w:rPr>
-              <w:t>runk</w:t>
+              <w:t>Trunk</w:t>
             </w:r>
           </w:p>
         </w:tc>
@@ -2294,25 +2065,18 @@
               <w:jc w:val="center"/>
               <w:outlineLvl w:val="1"/>
               <w:rPr>
-                <w:rFonts w:hint="eastAsia"/>
+                <w:rFonts w:cstheme="minorHAnsi"/>
                 <w:sz w:val="28"/>
                 <w:szCs w:val="28"/>
               </w:rPr>
             </w:pPr>
             <w:r>
               <w:rPr>
-                <w:rFonts w:hint="eastAsia"/>
+                <w:rFonts w:cstheme="minorHAnsi"/>
                 <w:sz w:val="28"/>
                 <w:szCs w:val="28"/>
               </w:rPr>
-              <w:t>A</w:t>
-            </w:r>
-            <w:r>
-              <w:rPr>
-                <w:sz w:val="28"/>
-                <w:szCs w:val="28"/>
-              </w:rPr>
-              <w:t>ccess</w:t>
+              <w:t>Access</w:t>
             </w:r>
           </w:p>
         </w:tc>
@@ -2328,20 +2092,23 @@
         <w:ind w:leftChars="0" w:left="964" w:hanging="482"/>
         <w:outlineLvl w:val="2"/>
         <w:rPr>
+          <w:rFonts w:cstheme="minorHAnsi"/>
           <w:sz w:val="32"/>
           <w:szCs w:val="28"/>
         </w:rPr>
       </w:pPr>
       <w:r>
         <w:rPr>
-          <w:rFonts w:hint="eastAsia"/>
+          <w:rFonts w:cstheme="minorHAnsi"/>
           <w:sz w:val="32"/>
           <w:szCs w:val="28"/>
         </w:rPr>
+        <w:lastRenderedPageBreak/>
         <w:t>D</w:t>
       </w:r>
       <w:r>
         <w:rPr>
+          <w:rFonts w:cstheme="minorHAnsi"/>
           <w:sz w:val="32"/>
           <w:szCs w:val="28"/>
         </w:rPr>
@@ -2349,6 +2116,7 @@
       </w:r>
       <w:r>
         <w:rPr>
+          <w:rFonts w:cstheme="minorHAnsi"/>
           <w:sz w:val="32"/>
           <w:szCs w:val="28"/>
         </w:rPr>
@@ -2356,6 +2124,7 @@
       </w:r>
       <w:r>
         <w:rPr>
+          <w:rFonts w:cstheme="minorHAnsi"/>
           <w:sz w:val="32"/>
           <w:szCs w:val="28"/>
         </w:rPr>
@@ -2363,6 +2132,7 @@
       </w:r>
       <w:r>
         <w:rPr>
+          <w:rFonts w:cstheme="minorHAnsi"/>
           <w:sz w:val="32"/>
           <w:szCs w:val="28"/>
         </w:rPr>
@@ -2374,44 +2144,30 @@
         <w:pStyle w:val="a5"/>
         <w:ind w:leftChars="0" w:left="964"/>
         <w:rPr>
-          <w:sz w:val="28"/>
-          <w:szCs w:val="28"/>
-        </w:rPr>
-      </w:pPr>
-      <w:r>
-        <w:rPr>
-          <w:rFonts w:hint="eastAsia"/>
-          <w:sz w:val="28"/>
-          <w:szCs w:val="28"/>
-        </w:rPr>
-        <w:t>預設都會</w:t>
-      </w:r>
-      <w:r>
-        <w:rPr>
-          <w:rFonts w:hint="eastAsia"/>
-          <w:sz w:val="28"/>
-          <w:szCs w:val="28"/>
-        </w:rPr>
-        <w:t>發放</w:t>
-      </w:r>
-      <w:r>
-        <w:rPr>
-          <w:rFonts w:hint="eastAsia"/>
-          <w:sz w:val="28"/>
-          <w:szCs w:val="28"/>
-        </w:rPr>
-        <w:t>D</w:t>
-      </w:r>
-      <w:r>
-        <w:rPr>
-          <w:sz w:val="28"/>
-          <w:szCs w:val="28"/>
-        </w:rPr>
-        <w:t>TP message</w:t>
-      </w:r>
-      <w:r>
-        <w:rPr>
-          <w:rFonts w:hint="eastAsia"/>
+          <w:rFonts w:cstheme="minorHAnsi"/>
+          <w:sz w:val="28"/>
+          <w:szCs w:val="28"/>
+        </w:rPr>
+      </w:pPr>
+      <w:r>
+        <w:rPr>
+          <w:rFonts w:cstheme="minorHAnsi"/>
+          <w:sz w:val="28"/>
+          <w:szCs w:val="28"/>
+        </w:rPr>
+        <w:t>預設都會發放</w:t>
+      </w:r>
+      <w:r>
+        <w:rPr>
+          <w:rFonts w:cstheme="minorHAnsi"/>
+          <w:sz w:val="28"/>
+          <w:szCs w:val="28"/>
+        </w:rPr>
+        <w:t>DTP message</w:t>
+      </w:r>
+      <w:r>
+        <w:rPr>
+          <w:rFonts w:cstheme="minorHAnsi"/>
           <w:sz w:val="28"/>
           <w:szCs w:val="28"/>
         </w:rPr>
@@ -2419,37 +2175,15 @@
       </w:r>
       <w:r>
         <w:rPr>
-          <w:rFonts w:hint="eastAsia"/>
-          <w:sz w:val="28"/>
-          <w:szCs w:val="28"/>
-        </w:rPr>
-        <w:t>S</w:t>
-      </w:r>
-      <w:r>
-        <w:rPr>
-          <w:sz w:val="28"/>
-          <w:szCs w:val="28"/>
-        </w:rPr>
-        <w:t xml:space="preserve">tatic </w:t>
-      </w:r>
-      <w:r>
-        <w:rPr>
-          <w:rFonts w:hint="eastAsia"/>
-          <w:sz w:val="28"/>
-          <w:szCs w:val="28"/>
-        </w:rPr>
-        <w:t>T</w:t>
-      </w:r>
-      <w:r>
-        <w:rPr>
-          <w:sz w:val="28"/>
-          <w:szCs w:val="28"/>
-        </w:rPr>
-        <w:t>runk</w:t>
-      </w:r>
-      <w:r>
-        <w:rPr>
-          <w:rFonts w:hint="eastAsia"/>
+          <w:rFonts w:cstheme="minorHAnsi"/>
+          <w:sz w:val="28"/>
+          <w:szCs w:val="28"/>
+        </w:rPr>
+        <w:t>Static Trunk</w:t>
+      </w:r>
+      <w:r>
+        <w:rPr>
+          <w:rFonts w:cstheme="minorHAnsi"/>
           <w:sz w:val="28"/>
           <w:szCs w:val="28"/>
         </w:rPr>
@@ -2457,30 +2191,15 @@
       </w:r>
       <w:r>
         <w:rPr>
-          <w:rFonts w:hint="eastAsia"/>
-          <w:sz w:val="28"/>
-          <w:szCs w:val="28"/>
-        </w:rPr>
-        <w:t>s</w:t>
-      </w:r>
-      <w:r>
-        <w:rPr>
-          <w:sz w:val="28"/>
-          <w:szCs w:val="28"/>
-        </w:rPr>
-        <w:t xml:space="preserve">witchport </w:t>
-      </w:r>
-      <w:r>
-        <w:rPr>
-          <w:sz w:val="28"/>
-          <w:szCs w:val="28"/>
-        </w:rPr>
-        <w:lastRenderedPageBreak/>
-        <w:t>nonegotiate</w:t>
-      </w:r>
-      <w:r>
-        <w:rPr>
-          <w:rFonts w:hint="eastAsia"/>
+          <w:rFonts w:cstheme="minorHAnsi"/>
+          <w:sz w:val="28"/>
+          <w:szCs w:val="28"/>
+        </w:rPr>
+        <w:t>switchport nonegotiate</w:t>
+      </w:r>
+      <w:r>
+        <w:rPr>
+          <w:rFonts w:cstheme="minorHAnsi"/>
           <w:sz w:val="28"/>
           <w:szCs w:val="28"/>
         </w:rPr>
@@ -2488,22 +2207,15 @@
       </w:r>
       <w:r>
         <w:rPr>
-          <w:rFonts w:hint="eastAsia"/>
-          <w:sz w:val="28"/>
-          <w:szCs w:val="28"/>
-        </w:rPr>
-        <w:t>D</w:t>
-      </w:r>
-      <w:r>
-        <w:rPr>
-          <w:sz w:val="28"/>
-          <w:szCs w:val="28"/>
-        </w:rPr>
-        <w:t>TP message</w:t>
-      </w:r>
-      <w:r>
-        <w:rPr>
-          <w:rFonts w:hint="eastAsia"/>
+          <w:rFonts w:cstheme="minorHAnsi"/>
+          <w:sz w:val="28"/>
+          <w:szCs w:val="28"/>
+        </w:rPr>
+        <w:t>DTP message</w:t>
+      </w:r>
+      <w:r>
+        <w:rPr>
+          <w:rFonts w:cstheme="minorHAnsi"/>
           <w:sz w:val="28"/>
           <w:szCs w:val="28"/>
         </w:rPr>
@@ -2511,22 +2223,15 @@
       </w:r>
       <w:r>
         <w:rPr>
-          <w:rFonts w:hint="eastAsia"/>
-          <w:sz w:val="28"/>
-          <w:szCs w:val="28"/>
-        </w:rPr>
-        <w:t>D</w:t>
-      </w:r>
-      <w:r>
-        <w:rPr>
-          <w:sz w:val="28"/>
-          <w:szCs w:val="28"/>
-        </w:rPr>
-        <w:t>ynamic Desirable</w:t>
-      </w:r>
-      <w:r>
-        <w:rPr>
-          <w:rFonts w:hint="eastAsia"/>
+          <w:rFonts w:cstheme="minorHAnsi"/>
+          <w:sz w:val="28"/>
+          <w:szCs w:val="28"/>
+        </w:rPr>
+        <w:t>Dynamic Desirable</w:t>
+      </w:r>
+      <w:r>
+        <w:rPr>
+          <w:rFonts w:cstheme="minorHAnsi"/>
           <w:sz w:val="28"/>
           <w:szCs w:val="28"/>
         </w:rPr>
@@ -2543,14 +2248,14 @@
         <w:ind w:leftChars="0"/>
         <w:outlineLvl w:val="2"/>
         <w:rPr>
-          <w:sz w:val="28"/>
-          <w:szCs w:val="28"/>
-        </w:rPr>
-      </w:pPr>
-      <w:bookmarkStart w:id="0" w:name="_GoBack"/>
-      <w:bookmarkEnd w:id="0"/>
-      <w:r>
-        <w:rPr>
+          <w:rFonts w:cstheme="minorHAnsi"/>
+          <w:sz w:val="28"/>
+          <w:szCs w:val="28"/>
+        </w:rPr>
+      </w:pPr>
+      <w:r>
+        <w:rPr>
+          <w:rFonts w:cstheme="minorHAnsi"/>
           <w:sz w:val="32"/>
           <w:szCs w:val="28"/>
         </w:rPr>
@@ -2562,14 +2267,14 @@
         <w:pStyle w:val="a5"/>
         <w:ind w:leftChars="0" w:left="960"/>
         <w:rPr>
-          <w:rFonts w:hint="eastAsia"/>
-          <w:sz w:val="28"/>
-          <w:szCs w:val="28"/>
-        </w:rPr>
-      </w:pPr>
-      <w:r>
-        <w:rPr>
-          <w:rFonts w:hint="eastAsia"/>
+          <w:rFonts w:cstheme="minorHAnsi"/>
+          <w:sz w:val="28"/>
+          <w:szCs w:val="28"/>
+        </w:rPr>
+      </w:pPr>
+      <w:r>
+        <w:rPr>
+          <w:rFonts w:cstheme="minorHAnsi"/>
           <w:sz w:val="28"/>
           <w:szCs w:val="28"/>
         </w:rPr>
@@ -2577,22 +2282,15 @@
       </w:r>
       <w:r>
         <w:rPr>
-          <w:rFonts w:hint="eastAsia"/>
-          <w:sz w:val="28"/>
-          <w:szCs w:val="28"/>
-        </w:rPr>
-        <w:t>S</w:t>
-      </w:r>
-      <w:r>
-        <w:rPr>
-          <w:sz w:val="28"/>
-          <w:szCs w:val="28"/>
-        </w:rPr>
-        <w:t>tatic or Dynamic</w:t>
-      </w:r>
-      <w:r>
-        <w:rPr>
-          <w:rFonts w:hint="eastAsia"/>
+          <w:rFonts w:cstheme="minorHAnsi"/>
+          <w:sz w:val="28"/>
+          <w:szCs w:val="28"/>
+        </w:rPr>
+        <w:t>Static or Dynamic</w:t>
+      </w:r>
+      <w:r>
+        <w:rPr>
+          <w:rFonts w:cstheme="minorHAnsi"/>
           <w:sz w:val="28"/>
           <w:szCs w:val="28"/>
         </w:rPr>
@@ -2600,22 +2298,15 @@
       </w:r>
       <w:r>
         <w:rPr>
-          <w:rFonts w:hint="eastAsia"/>
-          <w:sz w:val="28"/>
-          <w:szCs w:val="28"/>
-        </w:rPr>
-        <w:t>s</w:t>
-      </w:r>
-      <w:r>
-        <w:rPr>
-          <w:sz w:val="28"/>
-          <w:szCs w:val="28"/>
-        </w:rPr>
-        <w:t>witches</w:t>
-      </w:r>
-      <w:r>
-        <w:rPr>
-          <w:rFonts w:hint="eastAsia"/>
+          <w:rFonts w:cstheme="minorHAnsi"/>
+          <w:sz w:val="28"/>
+          <w:szCs w:val="28"/>
+        </w:rPr>
+        <w:t>switches</w:t>
+      </w:r>
+      <w:r>
+        <w:rPr>
+          <w:rFonts w:cstheme="minorHAnsi"/>
           <w:sz w:val="28"/>
           <w:szCs w:val="28"/>
         </w:rPr>
@@ -2623,6 +2314,7 @@
       </w:r>
       <w:r>
         <w:rPr>
+          <w:rFonts w:cstheme="minorHAnsi"/>
           <w:sz w:val="28"/>
           <w:szCs w:val="28"/>
         </w:rPr>
@@ -2630,7 +2322,7 @@
       </w:r>
       <w:r>
         <w:rPr>
-          <w:rFonts w:hint="eastAsia"/>
+          <w:rFonts w:cstheme="minorHAnsi"/>
           <w:sz w:val="28"/>
           <w:szCs w:val="28"/>
         </w:rPr>
@@ -2638,22 +2330,15 @@
       </w:r>
       <w:r>
         <w:rPr>
-          <w:rFonts w:hint="eastAsia"/>
-          <w:sz w:val="28"/>
-          <w:szCs w:val="28"/>
-        </w:rPr>
-        <w:t>T</w:t>
-      </w:r>
-      <w:r>
-        <w:rPr>
-          <w:sz w:val="28"/>
-          <w:szCs w:val="28"/>
-        </w:rPr>
-        <w:t>runk link</w:t>
-      </w:r>
-      <w:r>
-        <w:rPr>
-          <w:rFonts w:hint="eastAsia"/>
+          <w:rFonts w:cstheme="minorHAnsi"/>
+          <w:sz w:val="28"/>
+          <w:szCs w:val="28"/>
+        </w:rPr>
+        <w:t>Trunk link</w:t>
+      </w:r>
+      <w:r>
+        <w:rPr>
+          <w:rFonts w:cstheme="minorHAnsi"/>
           <w:sz w:val="28"/>
           <w:szCs w:val="28"/>
         </w:rPr>
@@ -2670,24 +2355,34 @@
         <w:ind w:leftChars="0" w:left="482" w:hanging="482"/>
         <w:outlineLvl w:val="1"/>
         <w:rPr>
+          <w:rFonts w:cstheme="minorHAnsi"/>
+          <w:b/>
           <w:sz w:val="36"/>
           <w:szCs w:val="28"/>
-        </w:rPr>
-      </w:pPr>
-      <w:r>
-        <w:rPr>
-          <w:rFonts w:hint="eastAsia"/>
+          <w14:textOutline w14:w="9525" w14:cap="rnd" w14:cmpd="sng" w14:algn="ctr">
+            <w14:solidFill>
+              <w14:srgbClr w14:val="000000"/>
+            </w14:solidFill>
+            <w14:prstDash w14:val="solid"/>
+            <w14:bevel/>
+          </w14:textOutline>
+        </w:rPr>
+      </w:pPr>
+      <w:r>
+        <w:rPr>
+          <w:rFonts w:cstheme="minorHAnsi"/>
+          <w:b/>
           <w:sz w:val="36"/>
           <w:szCs w:val="28"/>
-        </w:rPr>
-        <w:t>VLAN Tr</w:t>
-      </w:r>
-      <w:r>
-        <w:rPr>
-          <w:sz w:val="36"/>
-          <w:szCs w:val="28"/>
-        </w:rPr>
-        <w:t>unking Protocol (VTP)</w:t>
+          <w14:textOutline w14:w="9525" w14:cap="rnd" w14:cmpd="sng" w14:algn="ctr">
+            <w14:solidFill>
+              <w14:srgbClr w14:val="000000"/>
+            </w14:solidFill>
+            <w14:prstDash w14:val="solid"/>
+            <w14:bevel/>
+          </w14:textOutline>
+        </w:rPr>
+        <w:t>VLAN Trunking Protocol (VTP)</w:t>
       </w:r>
     </w:p>
     <w:p>
@@ -2700,13 +2395,14 @@
         <w:ind w:leftChars="0" w:left="964" w:hanging="482"/>
         <w:outlineLvl w:val="2"/>
         <w:rPr>
+          <w:rFonts w:cstheme="minorHAnsi"/>
           <w:sz w:val="36"/>
           <w:szCs w:val="28"/>
         </w:rPr>
       </w:pPr>
       <w:r>
         <w:rPr>
-          <w:rFonts w:hint="eastAsia"/>
+          <w:rFonts w:cstheme="minorHAnsi"/>
           <w:sz w:val="32"/>
           <w:szCs w:val="28"/>
         </w:rPr>
@@ -2714,6 +2410,7 @@
       </w:r>
       <w:r>
         <w:rPr>
+          <w:rFonts w:cstheme="minorHAnsi"/>
           <w:sz w:val="32"/>
           <w:szCs w:val="28"/>
         </w:rPr>
@@ -2725,12 +2422,14 @@
         <w:pStyle w:val="a5"/>
         <w:ind w:leftChars="0" w:left="964"/>
         <w:rPr>
-          <w:sz w:val="28"/>
-          <w:szCs w:val="28"/>
-        </w:rPr>
-      </w:pPr>
-      <w:r>
-        <w:rPr>
+          <w:rFonts w:cstheme="minorHAnsi"/>
+          <w:sz w:val="28"/>
+          <w:szCs w:val="28"/>
+        </w:rPr>
+      </w:pPr>
+      <w:r>
+        <w:rPr>
+          <w:rFonts w:cstheme="minorHAnsi"/>
           <w:sz w:val="28"/>
           <w:szCs w:val="28"/>
         </w:rPr>
@@ -2742,12 +2441,14 @@
         <w:pStyle w:val="a5"/>
         <w:ind w:leftChars="0" w:left="964"/>
         <w:rPr>
-          <w:sz w:val="28"/>
-          <w:szCs w:val="28"/>
-        </w:rPr>
-      </w:pPr>
-      <w:r>
-        <w:rPr>
+          <w:rFonts w:cstheme="minorHAnsi"/>
+          <w:sz w:val="28"/>
+          <w:szCs w:val="28"/>
+        </w:rPr>
+      </w:pPr>
+      <w:r>
+        <w:rPr>
+          <w:rFonts w:cstheme="minorHAnsi"/>
           <w:sz w:val="28"/>
           <w:szCs w:val="28"/>
         </w:rPr>
@@ -2759,12 +2460,14 @@
         <w:pStyle w:val="a5"/>
         <w:ind w:leftChars="0" w:left="964"/>
         <w:rPr>
-          <w:sz w:val="28"/>
-          <w:szCs w:val="28"/>
-        </w:rPr>
-      </w:pPr>
-      <w:r>
-        <w:rPr>
+          <w:rFonts w:cstheme="minorHAnsi"/>
+          <w:sz w:val="28"/>
+          <w:szCs w:val="28"/>
+        </w:rPr>
+      </w:pPr>
+      <w:r>
+        <w:rPr>
+          <w:rFonts w:cstheme="minorHAnsi"/>
           <w:sz w:val="28"/>
           <w:szCs w:val="28"/>
         </w:rPr>
@@ -2776,12 +2479,14 @@
         <w:pStyle w:val="a5"/>
         <w:ind w:leftChars="0" w:left="964"/>
         <w:rPr>
+          <w:rFonts w:cstheme="minorHAnsi"/>
           <w:sz w:val="32"/>
           <w:szCs w:val="28"/>
         </w:rPr>
       </w:pPr>
       <w:r>
         <w:rPr>
+          <w:rFonts w:cstheme="minorHAnsi"/>
           <w:sz w:val="28"/>
           <w:szCs w:val="28"/>
         </w:rPr>
@@ -2798,24 +2503,418 @@
         <w:ind w:leftChars="0" w:left="964" w:hanging="482"/>
         <w:outlineLvl w:val="2"/>
         <w:rPr>
+          <w:rFonts w:cstheme="minorHAnsi"/>
           <w:sz w:val="36"/>
           <w:szCs w:val="28"/>
         </w:rPr>
       </w:pPr>
       <w:r>
         <w:rPr>
-          <w:rFonts w:hint="eastAsia"/>
+          <w:rFonts w:cstheme="minorHAnsi"/>
           <w:sz w:val="36"/>
           <w:szCs w:val="28"/>
         </w:rPr>
-        <w:t>V</w:t>
-      </w:r>
-      <w:r>
-        <w:rPr>
-          <w:sz w:val="36"/>
-          <w:szCs w:val="28"/>
-        </w:rPr>
-        <w:t>TP mode</w:t>
+        <w:t>VTP mode</w:t>
+      </w:r>
+    </w:p>
+    <w:p>
+      <w:pPr>
+        <w:pStyle w:val="a5"/>
+        <w:ind w:leftChars="0" w:left="964"/>
+        <w:rPr>
+          <w:rFonts w:cstheme="minorHAnsi"/>
+          <w:sz w:val="28"/>
+          <w:szCs w:val="28"/>
+        </w:rPr>
+      </w:pPr>
+      <w:r>
+        <w:rPr>
+          <w:rFonts w:cstheme="minorHAnsi"/>
+          <w:sz w:val="28"/>
+          <w:szCs w:val="28"/>
+        </w:rPr>
+        <w:t>vtp mode [mode]</w:t>
+      </w:r>
+    </w:p>
+    <w:p>
+      <w:pPr>
+        <w:pStyle w:val="a5"/>
+        <w:ind w:leftChars="0" w:left="964"/>
+        <w:rPr>
+          <w:rFonts w:cstheme="minorHAnsi"/>
+          <w:sz w:val="28"/>
+          <w:szCs w:val="28"/>
+        </w:rPr>
+      </w:pPr>
+      <w:r>
+        <w:rPr>
+          <w:rFonts w:cstheme="minorHAnsi"/>
+          <w:sz w:val="28"/>
+          <w:szCs w:val="28"/>
+        </w:rPr>
+        <w:t xml:space="preserve">mode: Server, Client, </w:t>
+      </w:r>
+      <w:r>
+        <w:rPr>
+          <w:rFonts w:cstheme="minorHAnsi"/>
+          <w:color w:val="00B0F0"/>
+          <w:sz w:val="28"/>
+          <w:szCs w:val="28"/>
+        </w:rPr>
+        <w:t>Transparent</w:t>
+      </w:r>
+    </w:p>
+    <w:p>
+      <w:pPr>
+        <w:pStyle w:val="a5"/>
+        <w:ind w:leftChars="0" w:left="964"/>
+        <w:rPr>
+          <w:rFonts w:cstheme="minorHAnsi"/>
+          <w:sz w:val="28"/>
+          <w:szCs w:val="28"/>
+        </w:rPr>
+      </w:pPr>
+      <w:r>
+        <w:rPr>
+          <w:rFonts w:cstheme="minorHAnsi"/>
+          <w:color w:val="00B0F0"/>
+          <w:sz w:val="28"/>
+          <w:szCs w:val="28"/>
+        </w:rPr>
+        <w:t>Transparent</w:t>
+      </w:r>
+      <w:r>
+        <w:rPr>
+          <w:rFonts w:cstheme="minorHAnsi"/>
+          <w:sz w:val="28"/>
+          <w:szCs w:val="28"/>
+        </w:rPr>
+        <w:t xml:space="preserve">: </w:t>
+      </w:r>
+      <w:r>
+        <w:rPr>
+          <w:rFonts w:cstheme="minorHAnsi"/>
+          <w:sz w:val="28"/>
+          <w:szCs w:val="28"/>
+        </w:rPr>
+        <w:t>負責傳送</w:t>
+      </w:r>
+      <w:r>
+        <w:rPr>
+          <w:rFonts w:cstheme="minorHAnsi"/>
+          <w:sz w:val="28"/>
+          <w:szCs w:val="28"/>
+        </w:rPr>
+        <w:t>vlan</w:t>
+      </w:r>
+      <w:r>
+        <w:rPr>
+          <w:rFonts w:cstheme="minorHAnsi"/>
+          <w:sz w:val="28"/>
+          <w:szCs w:val="28"/>
+        </w:rPr>
+        <w:t>資訊</w:t>
+      </w:r>
+      <w:r>
+        <w:rPr>
+          <w:rFonts w:cstheme="minorHAnsi"/>
+          <w:sz w:val="28"/>
+          <w:szCs w:val="28"/>
+        </w:rPr>
+        <w:t>，</w:t>
+      </w:r>
+      <w:r>
+        <w:rPr>
+          <w:rFonts w:cstheme="minorHAnsi"/>
+          <w:color w:val="FF0000"/>
+          <w:sz w:val="28"/>
+          <w:szCs w:val="28"/>
+        </w:rPr>
+        <w:t>Configuration Revision</w:t>
+      </w:r>
+      <w:r>
+        <w:rPr>
+          <w:rFonts w:cstheme="minorHAnsi"/>
+          <w:sz w:val="28"/>
+          <w:szCs w:val="28"/>
+        </w:rPr>
+        <w:t>永遠是</w:t>
+      </w:r>
+      <w:r>
+        <w:rPr>
+          <w:rFonts w:cstheme="minorHAnsi"/>
+          <w:sz w:val="28"/>
+          <w:szCs w:val="28"/>
+        </w:rPr>
+        <w:t>0</w:t>
+      </w:r>
+      <w:r>
+        <w:rPr>
+          <w:rFonts w:cstheme="minorHAnsi"/>
+          <w:sz w:val="28"/>
+          <w:szCs w:val="28"/>
+        </w:rPr>
+        <w:t>，可增加</w:t>
+      </w:r>
+      <w:r>
+        <w:rPr>
+          <w:rFonts w:cstheme="minorHAnsi"/>
+          <w:sz w:val="28"/>
+          <w:szCs w:val="28"/>
+        </w:rPr>
+        <w:t>vlan</w:t>
+      </w:r>
+      <w:r>
+        <w:rPr>
+          <w:rFonts w:cstheme="minorHAnsi"/>
+          <w:sz w:val="28"/>
+          <w:szCs w:val="28"/>
+        </w:rPr>
+        <w:t>至</w:t>
+      </w:r>
+      <w:r>
+        <w:rPr>
+          <w:rFonts w:cstheme="minorHAnsi"/>
+          <w:sz w:val="28"/>
+          <w:szCs w:val="28"/>
+        </w:rPr>
+        <w:t>4094</w:t>
+      </w:r>
+      <w:r>
+        <w:rPr>
+          <w:rFonts w:cstheme="minorHAnsi"/>
+          <w:sz w:val="28"/>
+          <w:szCs w:val="28"/>
+        </w:rPr>
+        <w:t>。</w:t>
+      </w:r>
+    </w:p>
+    <w:p>
+      <w:pPr>
+        <w:pStyle w:val="a5"/>
+        <w:ind w:leftChars="0" w:left="964"/>
+        <w:rPr>
+          <w:rFonts w:cstheme="minorHAnsi"/>
+          <w:sz w:val="28"/>
+          <w:szCs w:val="28"/>
+        </w:rPr>
+      </w:pPr>
+      <w:r>
+        <w:rPr>
+          <w:rFonts w:cstheme="minorHAnsi"/>
+          <w:color w:val="FF0000"/>
+          <w:sz w:val="28"/>
+          <w:szCs w:val="28"/>
+        </w:rPr>
+        <w:t>Configuration Revision</w:t>
+      </w:r>
+      <w:r>
+        <w:rPr>
+          <w:rFonts w:cstheme="minorHAnsi"/>
+          <w:sz w:val="28"/>
+          <w:szCs w:val="28"/>
+        </w:rPr>
+        <w:t>:</w:t>
+      </w:r>
+      <w:r>
+        <w:rPr>
+          <w:rFonts w:cstheme="minorHAnsi"/>
+          <w:sz w:val="28"/>
+          <w:szCs w:val="28"/>
+        </w:rPr>
+        <w:t xml:space="preserve"> vlan</w:t>
+      </w:r>
+      <w:r>
+        <w:rPr>
+          <w:rFonts w:cstheme="minorHAnsi"/>
+          <w:sz w:val="28"/>
+          <w:szCs w:val="28"/>
+        </w:rPr>
+        <w:t>版本流水號，</w:t>
+      </w:r>
+      <w:r>
+        <w:rPr>
+          <w:rFonts w:cstheme="minorHAnsi"/>
+          <w:sz w:val="28"/>
+          <w:szCs w:val="28"/>
+        </w:rPr>
+        <w:t>vlan</w:t>
+      </w:r>
+      <w:r>
+        <w:rPr>
+          <w:rFonts w:cstheme="minorHAnsi"/>
+          <w:sz w:val="28"/>
+          <w:szCs w:val="28"/>
+        </w:rPr>
+        <w:t>的</w:t>
+      </w:r>
+      <w:r>
+        <w:rPr>
+          <w:rFonts w:cstheme="minorHAnsi"/>
+          <w:sz w:val="28"/>
+          <w:szCs w:val="28"/>
+        </w:rPr>
+        <w:t>database</w:t>
+      </w:r>
+      <w:r>
+        <w:rPr>
+          <w:rFonts w:cstheme="minorHAnsi"/>
+          <w:sz w:val="28"/>
+          <w:szCs w:val="28"/>
+        </w:rPr>
+        <w:t>被更改，則流水號就</w:t>
+      </w:r>
+      <w:r>
+        <w:rPr>
+          <w:rFonts w:cstheme="minorHAnsi"/>
+          <w:sz w:val="28"/>
+          <w:szCs w:val="28"/>
+        </w:rPr>
+        <w:t>+1</w:t>
+      </w:r>
+      <w:r>
+        <w:rPr>
+          <w:rFonts w:cstheme="minorHAnsi"/>
+          <w:sz w:val="28"/>
+          <w:szCs w:val="28"/>
+        </w:rPr>
+        <w:t>。如果兩台</w:t>
+      </w:r>
+      <w:r>
+        <w:rPr>
+          <w:rFonts w:cstheme="minorHAnsi"/>
+          <w:sz w:val="28"/>
+          <w:szCs w:val="28"/>
+        </w:rPr>
+        <w:t>switch</w:t>
+      </w:r>
+      <w:r>
+        <w:rPr>
+          <w:rFonts w:cstheme="minorHAnsi"/>
+          <w:sz w:val="28"/>
+          <w:szCs w:val="28"/>
+        </w:rPr>
+        <w:t>起</w:t>
+      </w:r>
+      <w:r>
+        <w:rPr>
+          <w:rFonts w:cstheme="minorHAnsi"/>
+          <w:sz w:val="28"/>
+          <w:szCs w:val="28"/>
+        </w:rPr>
+        <w:t>trunk</w:t>
+      </w:r>
+      <w:r>
+        <w:rPr>
+          <w:rFonts w:cstheme="minorHAnsi"/>
+          <w:sz w:val="28"/>
+          <w:szCs w:val="28"/>
+        </w:rPr>
+        <w:t>並在同一個</w:t>
+      </w:r>
+      <w:r>
+        <w:rPr>
+          <w:rFonts w:cstheme="minorHAnsi"/>
+          <w:sz w:val="28"/>
+          <w:szCs w:val="28"/>
+        </w:rPr>
+        <w:t>vtp domain</w:t>
+      </w:r>
+      <w:r>
+        <w:rPr>
+          <w:rFonts w:cstheme="minorHAnsi"/>
+          <w:sz w:val="28"/>
+          <w:szCs w:val="28"/>
+        </w:rPr>
+        <w:t>，會先比較</w:t>
+      </w:r>
+      <w:r>
+        <w:rPr>
+          <w:rFonts w:cstheme="minorHAnsi"/>
+          <w:sz w:val="28"/>
+          <w:szCs w:val="28"/>
+        </w:rPr>
+        <w:t>流水號</w:t>
+      </w:r>
+      <w:r>
+        <w:rPr>
+          <w:rFonts w:cstheme="minorHAnsi"/>
+          <w:sz w:val="28"/>
+          <w:szCs w:val="28"/>
+        </w:rPr>
+        <w:t>，流水號小的</w:t>
+      </w:r>
+      <w:r>
+        <w:rPr>
+          <w:rFonts w:cstheme="minorHAnsi"/>
+          <w:sz w:val="28"/>
+          <w:szCs w:val="28"/>
+        </w:rPr>
+        <w:t>vlan database</w:t>
+      </w:r>
+      <w:r>
+        <w:rPr>
+          <w:rFonts w:cstheme="minorHAnsi"/>
+          <w:sz w:val="28"/>
+          <w:szCs w:val="28"/>
+        </w:rPr>
+        <w:t>會被流水號大的</w:t>
+      </w:r>
+      <w:r>
+        <w:rPr>
+          <w:rFonts w:cstheme="minorHAnsi"/>
+          <w:sz w:val="28"/>
+          <w:szCs w:val="28"/>
+        </w:rPr>
+        <w:t>vlan database</w:t>
+      </w:r>
+      <w:r>
+        <w:rPr>
+          <w:rFonts w:cstheme="minorHAnsi"/>
+          <w:sz w:val="28"/>
+          <w:szCs w:val="28"/>
+        </w:rPr>
+        <w:t>覆蓋</w:t>
+      </w:r>
+      <w:r>
+        <w:rPr>
+          <w:rFonts w:cstheme="minorHAnsi"/>
+          <w:sz w:val="28"/>
+          <w:szCs w:val="28"/>
+        </w:rPr>
+        <w:t>（</w:t>
+      </w:r>
+      <w:r>
+        <w:rPr>
+          <w:rFonts w:cstheme="minorHAnsi"/>
+          <w:sz w:val="28"/>
+          <w:szCs w:val="28"/>
+        </w:rPr>
+        <w:t xml:space="preserve">Ignore </w:t>
+      </w:r>
+      <w:r>
+        <w:rPr>
+          <w:rFonts w:cstheme="minorHAnsi"/>
+          <w:sz w:val="28"/>
+          <w:szCs w:val="28"/>
+        </w:rPr>
+        <w:t>mode</w:t>
+      </w:r>
+      <w:r>
+        <w:rPr>
+          <w:rFonts w:cstheme="minorHAnsi"/>
+          <w:sz w:val="28"/>
+          <w:szCs w:val="28"/>
+        </w:rPr>
+        <w:t>）</w:t>
+      </w:r>
+      <w:r>
+        <w:rPr>
+          <w:rFonts w:cstheme="minorHAnsi"/>
+          <w:sz w:val="28"/>
+          <w:szCs w:val="28"/>
+        </w:rPr>
+        <w:t>。</w:t>
       </w:r>
     </w:p>
     <w:p>
@@ -2828,10 +2927,183 @@
         <w:ind w:leftChars="0" w:left="964" w:hanging="482"/>
         <w:outlineLvl w:val="2"/>
         <w:rPr>
+          <w:rFonts w:cstheme="minorHAnsi"/>
           <w:sz w:val="36"/>
           <w:szCs w:val="28"/>
         </w:rPr>
       </w:pPr>
+      <w:r>
+        <w:rPr>
+          <w:rFonts w:cstheme="minorHAnsi"/>
+          <w:sz w:val="36"/>
+          <w:szCs w:val="28"/>
+        </w:rPr>
+        <w:t>VTP Version</w:t>
+      </w:r>
+    </w:p>
+    <w:p>
+      <w:pPr>
+        <w:pStyle w:val="a5"/>
+        <w:ind w:leftChars="0" w:left="964"/>
+        <w:rPr>
+          <w:rFonts w:cstheme="minorHAnsi"/>
+          <w:sz w:val="28"/>
+          <w:szCs w:val="28"/>
+        </w:rPr>
+      </w:pPr>
+      <w:r>
+        <w:rPr>
+          <w:rFonts w:cstheme="minorHAnsi"/>
+          <w:sz w:val="28"/>
+          <w:szCs w:val="28"/>
+        </w:rPr>
+        <w:lastRenderedPageBreak/>
+        <w:t>vtp version [version]</w:t>
+      </w:r>
+    </w:p>
+    <w:p>
+      <w:pPr>
+        <w:pStyle w:val="a5"/>
+        <w:ind w:leftChars="0" w:left="964"/>
+        <w:rPr>
+          <w:rFonts w:cstheme="minorHAnsi"/>
+          <w:sz w:val="28"/>
+          <w:szCs w:val="28"/>
+        </w:rPr>
+      </w:pPr>
+      <w:r>
+        <w:rPr>
+          <w:rFonts w:cstheme="minorHAnsi"/>
+          <w:sz w:val="28"/>
+          <w:szCs w:val="28"/>
+        </w:rPr>
+        <w:t xml:space="preserve">Version: </w:t>
+      </w:r>
+      <w:r>
+        <w:rPr>
+          <w:rFonts w:cstheme="minorHAnsi"/>
+          <w:sz w:val="28"/>
+          <w:szCs w:val="28"/>
+        </w:rPr>
+        <w:t>1, 2, 3</w:t>
+      </w:r>
+    </w:p>
+    <w:p>
+      <w:pPr>
+        <w:pStyle w:val="a5"/>
+        <w:numPr>
+          <w:ilvl w:val="0"/>
+          <w:numId w:val="19"/>
+        </w:numPr>
+        <w:ind w:leftChars="0"/>
+        <w:rPr>
+          <w:rFonts w:cstheme="minorHAnsi"/>
+          <w:sz w:val="28"/>
+          <w:szCs w:val="28"/>
+        </w:rPr>
+      </w:pPr>
+      <w:r>
+        <w:rPr>
+          <w:rFonts w:cstheme="minorHAnsi"/>
+          <w:sz w:val="36"/>
+          <w:szCs w:val="28"/>
+        </w:rPr>
+        <w:t>VTP Pruning</w:t>
+      </w:r>
+    </w:p>
+    <w:p>
+      <w:pPr>
+        <w:pStyle w:val="a5"/>
+        <w:ind w:leftChars="0" w:left="962"/>
+        <w:rPr>
+          <w:rFonts w:cstheme="minorHAnsi"/>
+          <w:sz w:val="28"/>
+          <w:szCs w:val="28"/>
+        </w:rPr>
+      </w:pPr>
+      <w:r>
+        <w:rPr>
+          <w:rFonts w:cstheme="minorHAnsi"/>
+          <w:sz w:val="28"/>
+          <w:szCs w:val="28"/>
+        </w:rPr>
+        <w:t>在</w:t>
+      </w:r>
+      <w:r>
+        <w:rPr>
+          <w:rFonts w:cstheme="minorHAnsi"/>
+          <w:sz w:val="28"/>
+          <w:szCs w:val="28"/>
+        </w:rPr>
+        <w:t xml:space="preserve">Server switch enable: </w:t>
+      </w:r>
+      <w:r>
+        <w:rPr>
+          <w:rFonts w:cstheme="minorHAnsi"/>
+          <w:sz w:val="28"/>
+          <w:szCs w:val="28"/>
+        </w:rPr>
+        <w:t xml:space="preserve">vtp </w:t>
+      </w:r>
+      <w:r>
+        <w:rPr>
+          <w:rFonts w:cstheme="minorHAnsi"/>
+          <w:sz w:val="28"/>
+          <w:szCs w:val="28"/>
+        </w:rPr>
+        <w:t>pruning</w:t>
+      </w:r>
+    </w:p>
+    <w:p>
+      <w:pPr>
+        <w:pStyle w:val="a5"/>
+        <w:ind w:leftChars="0" w:left="962"/>
+        <w:rPr>
+          <w:rFonts w:cstheme="minorHAnsi"/>
+          <w:sz w:val="28"/>
+          <w:szCs w:val="28"/>
+        </w:rPr>
+      </w:pPr>
+      <w:r>
+        <w:rPr>
+          <w:rFonts w:cstheme="minorHAnsi"/>
+          <w:sz w:val="28"/>
+          <w:szCs w:val="28"/>
+        </w:rPr>
+        <w:t>將沒用到的</w:t>
+      </w:r>
+      <w:r>
+        <w:rPr>
+          <w:rFonts w:cstheme="minorHAnsi"/>
+          <w:sz w:val="28"/>
+          <w:szCs w:val="28"/>
+        </w:rPr>
+        <w:t>vlan traffic</w:t>
+      </w:r>
+      <w:r>
+        <w:rPr>
+          <w:rFonts w:cstheme="minorHAnsi"/>
+          <w:sz w:val="28"/>
+          <w:szCs w:val="28"/>
+        </w:rPr>
+        <w:t>擋下來，節省</w:t>
+      </w:r>
+      <w:r>
+        <w:rPr>
+          <w:rFonts w:cstheme="minorHAnsi"/>
+          <w:sz w:val="28"/>
+          <w:szCs w:val="28"/>
+        </w:rPr>
+        <w:t>bandwidth</w:t>
+      </w:r>
+      <w:r>
+        <w:rPr>
+          <w:rFonts w:cstheme="minorHAnsi"/>
+          <w:sz w:val="28"/>
+          <w:szCs w:val="28"/>
+        </w:rPr>
+        <w:t>。</w:t>
+      </w:r>
     </w:p>
     <w:p>
       <w:pPr>
@@ -2843,24 +3115,82 @@
         <w:ind w:leftChars="0" w:left="482" w:hanging="482"/>
         <w:outlineLvl w:val="1"/>
         <w:rPr>
+          <w:rFonts w:cstheme="minorHAnsi"/>
+          <w:b/>
           <w:sz w:val="36"/>
           <w:szCs w:val="28"/>
-        </w:rPr>
-      </w:pPr>
-      <w:r>
-        <w:rPr>
-          <w:rFonts w:hint="eastAsia"/>
+          <w14:textOutline w14:w="9525" w14:cap="rnd" w14:cmpd="sng" w14:algn="ctr">
+            <w14:solidFill>
+              <w14:srgbClr w14:val="000000"/>
+            </w14:solidFill>
+            <w14:prstDash w14:val="solid"/>
+            <w14:bevel/>
+          </w14:textOutline>
+        </w:rPr>
+      </w:pPr>
+      <w:r>
+        <w:rPr>
+          <w:rFonts w:cstheme="minorHAnsi"/>
+          <w:b/>
           <w:sz w:val="36"/>
           <w:szCs w:val="28"/>
+          <w14:textOutline w14:w="9525" w14:cap="rnd" w14:cmpd="sng" w14:algn="ctr">
+            <w14:solidFill>
+              <w14:srgbClr w14:val="000000"/>
+            </w14:solidFill>
+            <w14:prstDash w14:val="solid"/>
+            <w14:bevel/>
+          </w14:textOutline>
         </w:rPr>
         <w:t>E</w:t>
       </w:r>
       <w:r>
         <w:rPr>
+          <w:rFonts w:cstheme="minorHAnsi"/>
+          <w:b/>
           <w:sz w:val="36"/>
           <w:szCs w:val="28"/>
-        </w:rPr>
-        <w:t>ther-channel</w:t>
+          <w14:textOutline w14:w="9525" w14:cap="rnd" w14:cmpd="sng" w14:algn="ctr">
+            <w14:solidFill>
+              <w14:srgbClr w14:val="000000"/>
+            </w14:solidFill>
+            <w14:prstDash w14:val="solid"/>
+            <w14:bevel/>
+          </w14:textOutline>
+        </w:rPr>
+        <w:t>therC</w:t>
+      </w:r>
+      <w:r>
+        <w:rPr>
+          <w:rFonts w:cstheme="minorHAnsi"/>
+          <w:b/>
+          <w:sz w:val="36"/>
+          <w:szCs w:val="28"/>
+          <w14:textOutline w14:w="9525" w14:cap="rnd" w14:cmpd="sng" w14:algn="ctr">
+            <w14:solidFill>
+              <w14:srgbClr w14:val="000000"/>
+            </w14:solidFill>
+            <w14:prstDash w14:val="solid"/>
+            <w14:bevel/>
+          </w14:textOutline>
+        </w:rPr>
+        <w:t>hannel</w:t>
+      </w:r>
+      <w:r>
+        <w:rPr>
+          <w:rFonts w:cstheme="minorHAnsi"/>
+          <w:b/>
+          <w:sz w:val="36"/>
+          <w:szCs w:val="28"/>
+          <w14:textOutline w14:w="9525" w14:cap="rnd" w14:cmpd="sng" w14:algn="ctr">
+            <w14:solidFill>
+              <w14:srgbClr w14:val="000000"/>
+            </w14:solidFill>
+            <w14:prstDash w14:val="solid"/>
+            <w14:bevel/>
+          </w14:textOutline>
+        </w:rPr>
+        <w:t>(Port channel)</w:t>
       </w:r>
     </w:p>
     <w:p>
@@ -2873,13 +3203,14 @@
         <w:ind w:leftChars="0" w:left="964" w:hanging="482"/>
         <w:outlineLvl w:val="2"/>
         <w:rPr>
+          <w:rFonts w:cstheme="minorHAnsi"/>
           <w:sz w:val="32"/>
           <w:szCs w:val="28"/>
         </w:rPr>
       </w:pPr>
       <w:r>
         <w:rPr>
-          <w:rFonts w:hint="eastAsia"/>
+          <w:rFonts w:cstheme="minorHAnsi"/>
           <w:sz w:val="32"/>
           <w:szCs w:val="28"/>
         </w:rPr>
@@ -2887,7 +3218,7 @@
       </w:r>
       <w:r>
         <w:rPr>
-          <w:rFonts w:hint="eastAsia"/>
+          <w:rFonts w:cstheme="minorHAnsi"/>
           <w:sz w:val="32"/>
           <w:szCs w:val="28"/>
         </w:rPr>
@@ -2895,10 +3226,160 @@
       </w:r>
       <w:r>
         <w:rPr>
+          <w:rFonts w:cstheme="minorHAnsi"/>
           <w:sz w:val="32"/>
           <w:szCs w:val="28"/>
         </w:rPr>
-        <w:t>ther-channel</w:t>
+        <w:t>ther</w:t>
+      </w:r>
+      <w:r>
+        <w:rPr>
+          <w:rFonts w:cstheme="minorHAnsi"/>
+          <w:sz w:val="32"/>
+          <w:szCs w:val="28"/>
+        </w:rPr>
+        <w:t>channel</w:t>
+      </w:r>
+    </w:p>
+    <w:p>
+      <w:pPr>
+        <w:pStyle w:val="a5"/>
+        <w:ind w:leftChars="0" w:left="960"/>
+        <w:rPr>
+          <w:rFonts w:cstheme="minorHAnsi"/>
+          <w:color w:val="FF0000"/>
+          <w:sz w:val="28"/>
+          <w:szCs w:val="28"/>
+        </w:rPr>
+      </w:pPr>
+      <w:r>
+        <w:rPr>
+          <w:rFonts w:cstheme="minorHAnsi"/>
+          <w:color w:val="FF0000"/>
+          <w:sz w:val="28"/>
+          <w:szCs w:val="28"/>
+          <w:highlight w:val="yellow"/>
+        </w:rPr>
+        <w:t>設定</w:t>
+      </w:r>
+      <w:r>
+        <w:rPr>
+          <w:rFonts w:cstheme="minorHAnsi"/>
+          <w:color w:val="FF0000"/>
+          <w:sz w:val="28"/>
+          <w:szCs w:val="28"/>
+          <w:highlight w:val="yellow"/>
+        </w:rPr>
+        <w:t>etherchannel</w:t>
+      </w:r>
+      <w:r>
+        <w:rPr>
+          <w:rFonts w:cstheme="minorHAnsi"/>
+          <w:color w:val="FF0000"/>
+          <w:sz w:val="28"/>
+          <w:szCs w:val="28"/>
+          <w:highlight w:val="yellow"/>
+        </w:rPr>
+        <w:t>之後</w:t>
+      </w:r>
+      <w:r>
+        <w:rPr>
+          <w:rFonts w:cstheme="minorHAnsi"/>
+          <w:color w:val="FF0000"/>
+          <w:sz w:val="28"/>
+          <w:szCs w:val="28"/>
+          <w:highlight w:val="yellow"/>
+        </w:rPr>
+        <w:t>bandwidth</w:t>
+      </w:r>
+      <w:r>
+        <w:rPr>
+          <w:rFonts w:cstheme="minorHAnsi"/>
+          <w:color w:val="FF0000"/>
+          <w:sz w:val="28"/>
+          <w:szCs w:val="28"/>
+          <w:highlight w:val="yellow"/>
+        </w:rPr>
+        <w:t>會改變，所以</w:t>
+      </w:r>
+      <w:r>
+        <w:rPr>
+          <w:rFonts w:cstheme="minorHAnsi"/>
+          <w:color w:val="FF0000"/>
+          <w:sz w:val="28"/>
+          <w:szCs w:val="28"/>
+          <w:highlight w:val="yellow"/>
+        </w:rPr>
+        <w:t>STP cost</w:t>
+      </w:r>
+      <w:r>
+        <w:rPr>
+          <w:rFonts w:cstheme="minorHAnsi"/>
+          <w:color w:val="FF0000"/>
+          <w:sz w:val="28"/>
+          <w:szCs w:val="28"/>
+          <w:highlight w:val="yellow"/>
+        </w:rPr>
+        <w:t>也會改變。</w:t>
+      </w:r>
+    </w:p>
+    <w:p>
+      <w:pPr>
+        <w:pStyle w:val="a5"/>
+        <w:ind w:leftChars="0" w:left="960"/>
+        <w:rPr>
+          <w:rFonts w:cstheme="minorHAnsi"/>
+          <w:sz w:val="28"/>
+          <w:szCs w:val="28"/>
+        </w:rPr>
+      </w:pPr>
+      <w:r>
+        <w:rPr>
+          <w:rFonts w:cstheme="minorHAnsi"/>
+          <w:sz w:val="28"/>
+          <w:szCs w:val="28"/>
+        </w:rPr>
+        <w:t>不同的</w:t>
+      </w:r>
+      <w:r>
+        <w:rPr>
+          <w:rFonts w:cstheme="minorHAnsi"/>
+          <w:sz w:val="28"/>
+          <w:szCs w:val="28"/>
+        </w:rPr>
+        <w:t>port</w:t>
+      </w:r>
+      <w:r>
+        <w:rPr>
+          <w:rFonts w:cstheme="minorHAnsi"/>
+          <w:sz w:val="28"/>
+          <w:szCs w:val="28"/>
+        </w:rPr>
+        <w:t>要設成</w:t>
+      </w:r>
+      <w:r>
+        <w:rPr>
+          <w:rFonts w:cstheme="minorHAnsi"/>
+          <w:sz w:val="28"/>
+          <w:szCs w:val="28"/>
+        </w:rPr>
+        <w:t>etherchannel</w:t>
+      </w:r>
+      <w:r>
+        <w:rPr>
+          <w:rFonts w:cstheme="minorHAnsi"/>
+          <w:sz w:val="28"/>
+          <w:szCs w:val="28"/>
+        </w:rPr>
+        <w:t>，設定都要一樣。</w:t>
+      </w:r>
+      <w:r>
+        <w:rPr>
+          <w:rFonts w:cstheme="minorHAnsi"/>
+          <w:sz w:val="28"/>
+          <w:szCs w:val="28"/>
+        </w:rPr>
+        <w:t>(ex: Protocol, Allowed vlan, rate, STP…)</w:t>
       </w:r>
     </w:p>
     <w:p>
@@ -2906,12 +3387,14 @@
         <w:pStyle w:val="a5"/>
         <w:ind w:leftChars="0" w:firstLine="480"/>
         <w:rPr>
-          <w:sz w:val="28"/>
-          <w:szCs w:val="28"/>
-        </w:rPr>
-      </w:pPr>
-      <w:r>
-        <w:rPr>
+          <w:rFonts w:cstheme="minorHAnsi"/>
+          <w:sz w:val="28"/>
+          <w:szCs w:val="28"/>
+        </w:rPr>
+      </w:pPr>
+      <w:r>
+        <w:rPr>
+          <w:rFonts w:cstheme="minorHAnsi"/>
           <w:sz w:val="28"/>
           <w:szCs w:val="28"/>
         </w:rPr>
@@ -2919,10 +3402,46 @@
       </w:r>
       <w:r>
         <w:rPr>
+          <w:rFonts w:cstheme="minorHAnsi"/>
           <w:sz w:val="28"/>
           <w:szCs w:val="28"/>
         </w:rPr>
         <w:t>[mode]</w:t>
+      </w:r>
+    </w:p>
+    <w:p>
+      <w:pPr>
+        <w:pStyle w:val="a5"/>
+        <w:ind w:leftChars="0" w:firstLine="480"/>
+        <w:rPr>
+          <w:rFonts w:cstheme="minorHAnsi"/>
+          <w:sz w:val="28"/>
+          <w:szCs w:val="28"/>
+        </w:rPr>
+      </w:pPr>
+      <w:r>
+        <w:rPr>
+          <w:rFonts w:cstheme="minorHAnsi"/>
+          <w:sz w:val="28"/>
+          <w:szCs w:val="28"/>
+        </w:rPr>
+        <w:t xml:space="preserve">no </w:t>
+      </w:r>
+      <w:r>
+        <w:rPr>
+          <w:rFonts w:cstheme="minorHAnsi"/>
+          <w:sz w:val="28"/>
+          <w:szCs w:val="28"/>
+        </w:rPr>
+        <w:t xml:space="preserve">interface </w:t>
+      </w:r>
+      <w:r>
+        <w:rPr>
+          <w:rFonts w:cstheme="minorHAnsi"/>
+          <w:sz w:val="28"/>
+          <w:szCs w:val="28"/>
+        </w:rPr>
+        <w:t>port-channel [Group ID]</w:t>
       </w:r>
     </w:p>
     <w:tbl>
@@ -2948,6 +3467,7 @@
               <w:ind w:leftChars="0" w:left="0"/>
               <w:jc w:val="center"/>
               <w:rPr>
+                <w:rFonts w:cstheme="minorHAnsi"/>
                 <w:color w:val="FF0000"/>
                 <w:sz w:val="28"/>
                 <w:szCs w:val="28"/>
@@ -2955,20 +3475,12 @@
             </w:pPr>
             <w:r>
               <w:rPr>
-                <w:rFonts w:hint="eastAsia"/>
+                <w:rFonts w:cstheme="minorHAnsi"/>
                 <w:color w:val="FF0000"/>
                 <w:sz w:val="28"/>
                 <w:szCs w:val="28"/>
               </w:rPr>
-              <w:t>P</w:t>
-            </w:r>
-            <w:r>
-              <w:rPr>
-                <w:color w:val="FF0000"/>
-                <w:sz w:val="28"/>
-                <w:szCs w:val="28"/>
-              </w:rPr>
-              <w:t>rotocol</w:t>
+              <w:t>Protocol</w:t>
             </w:r>
           </w:p>
         </w:tc>
@@ -2982,6 +3494,7 @@
               <w:ind w:leftChars="0" w:left="0"/>
               <w:jc w:val="center"/>
               <w:rPr>
+                <w:rFonts w:cstheme="minorHAnsi"/>
                 <w:color w:val="FF0000"/>
                 <w:sz w:val="28"/>
                 <w:szCs w:val="28"/>
@@ -2989,20 +3502,11 @@
             </w:pPr>
             <w:r>
               <w:rPr>
-                <w:rFonts w:hint="eastAsia"/>
+                <w:rFonts w:cstheme="minorHAnsi"/>
                 <w:color w:val="FF0000"/>
-                <w:sz w:val="28"/>
                 <w:szCs w:val="28"/>
               </w:rPr>
-              <w:t>S</w:t>
-            </w:r>
-            <w:r>
-              <w:rPr>
-                <w:color w:val="FF0000"/>
-                <w:sz w:val="28"/>
-                <w:szCs w:val="28"/>
-              </w:rPr>
-              <w:t>W1</w:t>
+              <w:t>主動</w:t>
             </w:r>
           </w:p>
         </w:tc>
@@ -3016,6 +3520,7 @@
               <w:ind w:leftChars="0" w:left="0"/>
               <w:jc w:val="center"/>
               <w:rPr>
+                <w:rFonts w:cstheme="minorHAnsi"/>
                 <w:color w:val="FF0000"/>
                 <w:sz w:val="28"/>
                 <w:szCs w:val="28"/>
@@ -3023,20 +3528,11 @@
             </w:pPr>
             <w:r>
               <w:rPr>
-                <w:rFonts w:hint="eastAsia"/>
+                <w:rFonts w:cstheme="minorHAnsi"/>
                 <w:color w:val="FF0000"/>
-                <w:sz w:val="28"/>
                 <w:szCs w:val="28"/>
               </w:rPr>
-              <w:t>S</w:t>
-            </w:r>
-            <w:r>
-              <w:rPr>
-                <w:color w:val="FF0000"/>
-                <w:sz w:val="28"/>
-                <w:szCs w:val="28"/>
-              </w:rPr>
-              <w:t>W2</w:t>
+              <w:t>被動</w:t>
             </w:r>
           </w:p>
         </w:tc>
@@ -3052,12 +3548,14 @@
               <w:ind w:leftChars="0" w:left="0"/>
               <w:jc w:val="center"/>
               <w:rPr>
+                <w:rFonts w:cstheme="minorHAnsi"/>
                 <w:sz w:val="28"/>
                 <w:szCs w:val="28"/>
               </w:rPr>
             </w:pPr>
             <w:r>
               <w:rPr>
+                <w:rFonts w:cstheme="minorHAnsi"/>
                 <w:sz w:val="28"/>
                 <w:szCs w:val="28"/>
               </w:rPr>
@@ -3075,12 +3573,14 @@
               <w:ind w:leftChars="0" w:left="0"/>
               <w:jc w:val="center"/>
               <w:rPr>
+                <w:rFonts w:cstheme="minorHAnsi"/>
                 <w:sz w:val="28"/>
                 <w:szCs w:val="28"/>
               </w:rPr>
             </w:pPr>
             <w:r>
               <w:rPr>
+                <w:rFonts w:cstheme="minorHAnsi"/>
                 <w:sz w:val="28"/>
                 <w:szCs w:val="28"/>
               </w:rPr>
@@ -3088,6 +3588,7 @@
             </w:r>
             <w:r>
               <w:rPr>
+                <w:rFonts w:cstheme="minorHAnsi"/>
                 <w:sz w:val="28"/>
                 <w:szCs w:val="28"/>
               </w:rPr>
@@ -3105,12 +3606,14 @@
               <w:ind w:leftChars="0" w:left="0"/>
               <w:jc w:val="center"/>
               <w:rPr>
+                <w:rFonts w:cstheme="minorHAnsi"/>
                 <w:sz w:val="28"/>
                 <w:szCs w:val="28"/>
               </w:rPr>
             </w:pPr>
             <w:r>
               <w:rPr>
+                <w:rFonts w:cstheme="minorHAnsi"/>
                 <w:sz w:val="28"/>
                 <w:szCs w:val="28"/>
               </w:rPr>
@@ -3130,16 +3633,26 @@
               <w:ind w:leftChars="0" w:left="0"/>
               <w:jc w:val="center"/>
               <w:rPr>
+                <w:rFonts w:cstheme="minorHAnsi"/>
                 <w:sz w:val="28"/>
                 <w:szCs w:val="28"/>
               </w:rPr>
             </w:pPr>
             <w:r>
               <w:rPr>
+                <w:rFonts w:cstheme="minorHAnsi"/>
                 <w:sz w:val="28"/>
                 <w:szCs w:val="28"/>
               </w:rPr>
               <w:t>PAGP</w:t>
+            </w:r>
+            <w:r>
+              <w:rPr>
+                <w:rFonts w:cstheme="minorHAnsi"/>
+                <w:sz w:val="28"/>
+                <w:szCs w:val="28"/>
+              </w:rPr>
+              <w:t>(Cisco)</w:t>
             </w:r>
           </w:p>
         </w:tc>
@@ -3153,12 +3666,14 @@
               <w:ind w:leftChars="0" w:left="0"/>
               <w:jc w:val="center"/>
               <w:rPr>
+                <w:rFonts w:cstheme="minorHAnsi"/>
                 <w:sz w:val="28"/>
                 <w:szCs w:val="28"/>
               </w:rPr>
             </w:pPr>
             <w:r>
               <w:rPr>
+                <w:rFonts w:cstheme="minorHAnsi"/>
                 <w:sz w:val="28"/>
                 <w:szCs w:val="28"/>
               </w:rPr>
@@ -3176,12 +3691,14 @@
               <w:ind w:leftChars="0" w:left="0"/>
               <w:jc w:val="center"/>
               <w:rPr>
+                <w:rFonts w:cstheme="minorHAnsi"/>
                 <w:sz w:val="28"/>
                 <w:szCs w:val="28"/>
               </w:rPr>
             </w:pPr>
             <w:r>
               <w:rPr>
+                <w:rFonts w:cstheme="minorHAnsi"/>
                 <w:sz w:val="28"/>
                 <w:szCs w:val="28"/>
               </w:rPr>
@@ -3201,24 +3718,18 @@
               <w:ind w:leftChars="0" w:left="0"/>
               <w:jc w:val="center"/>
               <w:rPr>
+                <w:rFonts w:cstheme="minorHAnsi"/>
                 <w:sz w:val="28"/>
                 <w:szCs w:val="28"/>
               </w:rPr>
             </w:pPr>
             <w:r>
               <w:rPr>
-                <w:rFonts w:hint="eastAsia"/>
+                <w:rFonts w:cstheme="minorHAnsi"/>
                 <w:sz w:val="28"/>
                 <w:szCs w:val="28"/>
               </w:rPr>
-              <w:t>L</w:t>
-            </w:r>
-            <w:r>
-              <w:rPr>
-                <w:sz w:val="28"/>
-                <w:szCs w:val="28"/>
-              </w:rPr>
-              <w:t>ACP</w:t>
+              <w:t>LACP</w:t>
             </w:r>
           </w:p>
         </w:tc>
@@ -3232,24 +3743,18 @@
               <w:ind w:leftChars="0" w:left="0"/>
               <w:jc w:val="center"/>
               <w:rPr>
+                <w:rFonts w:cstheme="minorHAnsi"/>
                 <w:sz w:val="28"/>
                 <w:szCs w:val="28"/>
               </w:rPr>
             </w:pPr>
             <w:r>
               <w:rPr>
-                <w:rFonts w:hint="eastAsia"/>
+                <w:rFonts w:cstheme="minorHAnsi"/>
                 <w:sz w:val="28"/>
                 <w:szCs w:val="28"/>
               </w:rPr>
-              <w:t>a</w:t>
-            </w:r>
-            <w:r>
-              <w:rPr>
-                <w:sz w:val="28"/>
-                <w:szCs w:val="28"/>
-              </w:rPr>
-              <w:t>ctive</w:t>
+              <w:t>active</w:t>
             </w:r>
           </w:p>
         </w:tc>
@@ -3263,24 +3768,18 @@
               <w:ind w:leftChars="0" w:left="0"/>
               <w:jc w:val="center"/>
               <w:rPr>
+                <w:rFonts w:cstheme="minorHAnsi"/>
                 <w:sz w:val="28"/>
                 <w:szCs w:val="28"/>
               </w:rPr>
             </w:pPr>
             <w:r>
               <w:rPr>
-                <w:rFonts w:hint="eastAsia"/>
+                <w:rFonts w:cstheme="minorHAnsi"/>
                 <w:sz w:val="28"/>
                 <w:szCs w:val="28"/>
               </w:rPr>
-              <w:t>p</w:t>
-            </w:r>
-            <w:r>
-              <w:rPr>
-                <w:sz w:val="28"/>
-                <w:szCs w:val="28"/>
-              </w:rPr>
-              <w:t>assive</w:t>
+              <w:t>passive</w:t>
             </w:r>
           </w:p>
         </w:tc>
@@ -3288,44 +3787,137 @@
     </w:tbl>
     <w:p>
       <w:pPr>
+        <w:ind w:left="960"/>
+        <w:rPr>
+          <w:rFonts w:cstheme="minorHAnsi"/>
+          <w:sz w:val="28"/>
+        </w:rPr>
+      </w:pPr>
+      <w:r>
+        <w:rPr>
+          <w:rFonts w:cstheme="minorHAnsi"/>
+          <w:sz w:val="28"/>
+        </w:rPr>
+        <w:t xml:space="preserve">Static on mode: </w:t>
+      </w:r>
+      <w:r>
+        <w:rPr>
+          <w:rFonts w:cstheme="minorHAnsi"/>
+          <w:sz w:val="28"/>
+        </w:rPr>
+        <w:t>會假設對方也是</w:t>
+      </w:r>
+      <w:r>
+        <w:rPr>
+          <w:rFonts w:cstheme="minorHAnsi"/>
+          <w:sz w:val="28"/>
+        </w:rPr>
+        <w:t>on</w:t>
+      </w:r>
+      <w:r>
+        <w:rPr>
+          <w:rFonts w:cstheme="minorHAnsi"/>
+          <w:sz w:val="28"/>
+        </w:rPr>
+        <w:t>，中間沒有</w:t>
+      </w:r>
+      <w:r>
+        <w:rPr>
+          <w:rFonts w:cstheme="minorHAnsi"/>
+          <w:sz w:val="28"/>
+        </w:rPr>
+        <w:t>Protocol</w:t>
+      </w:r>
+      <w:r>
+        <w:rPr>
+          <w:rFonts w:cstheme="minorHAnsi"/>
+          <w:sz w:val="28"/>
+        </w:rPr>
+        <w:t>溝通，所以</w:t>
+      </w:r>
+      <w:r>
+        <w:rPr>
+          <w:rFonts w:cstheme="minorHAnsi"/>
+          <w:sz w:val="28"/>
+        </w:rPr>
+        <w:t>會</w:t>
+      </w:r>
+      <w:r>
+        <w:rPr>
+          <w:rFonts w:cstheme="minorHAnsi"/>
+          <w:sz w:val="28"/>
+        </w:rPr>
+        <w:t>有</w:t>
+      </w:r>
+      <w:r>
+        <w:rPr>
+          <w:rFonts w:cstheme="minorHAnsi"/>
+          <w:sz w:val="28"/>
+        </w:rPr>
+        <w:t>Loop</w:t>
+      </w:r>
+      <w:r>
+        <w:rPr>
+          <w:rFonts w:cstheme="minorHAnsi"/>
+          <w:sz w:val="28"/>
+        </w:rPr>
+        <w:t>的風險</w:t>
+      </w:r>
+      <w:r>
+        <w:rPr>
+          <w:rFonts w:cstheme="minorHAnsi"/>
+          <w:sz w:val="28"/>
+        </w:rPr>
+        <w:t>(STP)</w:t>
+      </w:r>
+      <w:r>
+        <w:rPr>
+          <w:rFonts w:cstheme="minorHAnsi"/>
+          <w:sz w:val="28"/>
+        </w:rPr>
+        <w:t>。</w:t>
+      </w:r>
+    </w:p>
+    <w:p>
+      <w:pPr>
         <w:ind w:left="480" w:firstLine="480"/>
         <w:rPr>
-          <w:sz w:val="28"/>
-        </w:rPr>
-      </w:pPr>
-      <w:r>
-        <w:rPr>
-          <w:sz w:val="28"/>
-        </w:rPr>
-        <w:t>show ether</w:t>
-      </w:r>
-      <w:r>
-        <w:rPr>
-          <w:sz w:val="28"/>
-        </w:rPr>
-        <w:t>channel summary</w:t>
-      </w:r>
-    </w:p>
-    <w:p>
-      <w:pPr>
-        <w:rPr>
-          <w:sz w:val="28"/>
-        </w:rPr>
-      </w:pPr>
-      <w:r>
-        <w:rPr>
+          <w:rFonts w:cstheme="minorHAnsi"/>
+          <w:sz w:val="28"/>
+        </w:rPr>
+      </w:pPr>
+      <w:r>
+        <w:rPr>
+          <w:rFonts w:cstheme="minorHAnsi"/>
+          <w:sz w:val="28"/>
+        </w:rPr>
+        <w:t>show etherchannel summary</w:t>
+      </w:r>
+    </w:p>
+    <w:p>
+      <w:pPr>
+        <w:rPr>
+          <w:rFonts w:cstheme="minorHAnsi"/>
+          <w:sz w:val="28"/>
+        </w:rPr>
+      </w:pPr>
+      <w:r>
+        <w:rPr>
+          <w:rFonts w:cstheme="minorHAnsi"/>
           <w:sz w:val="28"/>
         </w:rPr>
         <w:tab/>
       </w:r>
       <w:r>
         <w:rPr>
+          <w:rFonts w:cstheme="minorHAnsi"/>
           <w:sz w:val="28"/>
         </w:rPr>
         <w:tab/>
       </w:r>
       <w:r>
         <w:rPr>
+          <w:rFonts w:cstheme="minorHAnsi"/>
           <w:sz w:val="28"/>
         </w:rPr>
         <w:t>show interfaces port-channel [group number]</w:t>
@@ -3334,26 +3926,777 @@
     <w:p>
       <w:pPr>
         <w:pStyle w:val="a5"/>
+        <w:numPr>
+          <w:ilvl w:val="0"/>
+          <w:numId w:val="8"/>
+        </w:numPr>
+        <w:ind w:leftChars="0" w:left="964" w:hanging="482"/>
+        <w:outlineLvl w:val="2"/>
+        <w:rPr>
+          <w:rFonts w:cstheme="minorHAnsi"/>
+          <w:sz w:val="28"/>
+        </w:rPr>
+      </w:pPr>
+      <w:r>
+        <w:rPr>
+          <w:rFonts w:cstheme="minorHAnsi"/>
+          <w:sz w:val="32"/>
+        </w:rPr>
+        <w:t>PAGP vs LACP</w:t>
+      </w:r>
+    </w:p>
+    <w:p>
+      <w:pPr>
+        <w:pStyle w:val="a5"/>
+        <w:ind w:leftChars="0" w:left="960"/>
+        <w:rPr>
+          <w:rFonts w:cstheme="minorHAnsi"/>
+          <w:sz w:val="28"/>
+        </w:rPr>
+      </w:pPr>
+      <w:r>
+        <w:rPr>
+          <w:rFonts w:cstheme="minorHAnsi"/>
+          <w:sz w:val="28"/>
+        </w:rPr>
+        <w:t>PAGP:</w:t>
+      </w:r>
+    </w:p>
+    <w:tbl>
+      <w:tblPr>
+        <w:tblStyle w:val="a6"/>
+        <w:tblW w:w="0" w:type="auto"/>
+        <w:tblInd w:w="960" w:type="dxa"/>
+        <w:tblLook w:val="04A0" w:firstRow="1" w:lastRow="0" w:firstColumn="1" w:lastColumn="0" w:noHBand="0" w:noVBand="1"/>
+      </w:tblPr>
+      <w:tblGrid>
+        <w:gridCol w:w="2457"/>
+        <w:gridCol w:w="2456"/>
+        <w:gridCol w:w="2423"/>
+      </w:tblGrid>
+      <w:tr>
+        <w:tc>
+          <w:tcPr>
+            <w:tcW w:w="2765" w:type="dxa"/>
+            <w:shd w:val="clear" w:color="auto" w:fill="FFFFFF" w:themeFill="background1"/>
+          </w:tcPr>
+          <w:p>
+            <w:pPr>
+              <w:pStyle w:val="a5"/>
+              <w:ind w:leftChars="0" w:left="0"/>
+              <w:jc w:val="center"/>
+              <w:rPr>
+                <w:rFonts w:cstheme="minorHAnsi"/>
+                <w:sz w:val="28"/>
+              </w:rPr>
+            </w:pPr>
+            <w:r>
+              <w:rPr>
+                <w:rFonts w:cstheme="minorHAnsi"/>
+                <w:sz w:val="28"/>
+              </w:rPr>
+              <w:t>mode</w:t>
+            </w:r>
+          </w:p>
+        </w:tc>
+        <w:tc>
+          <w:tcPr>
+            <w:tcW w:w="2765" w:type="dxa"/>
+            <w:shd w:val="clear" w:color="auto" w:fill="8496B0" w:themeFill="text2" w:themeFillTint="99"/>
+          </w:tcPr>
+          <w:p>
+            <w:pPr>
+              <w:pStyle w:val="a5"/>
+              <w:ind w:leftChars="0" w:left="0"/>
+              <w:jc w:val="center"/>
+              <w:rPr>
+                <w:rFonts w:cstheme="minorHAnsi"/>
+                <w:sz w:val="28"/>
+              </w:rPr>
+            </w:pPr>
+            <w:r>
+              <w:rPr>
+                <w:rFonts w:cstheme="minorHAnsi"/>
+                <w:sz w:val="28"/>
+                <w:szCs w:val="28"/>
+              </w:rPr>
+              <w:t>desirable</w:t>
+            </w:r>
+          </w:p>
+        </w:tc>
+        <w:tc>
+          <w:tcPr>
+            <w:tcW w:w="2766" w:type="dxa"/>
+            <w:shd w:val="clear" w:color="auto" w:fill="8496B0" w:themeFill="text2" w:themeFillTint="99"/>
+          </w:tcPr>
+          <w:p>
+            <w:pPr>
+              <w:pStyle w:val="a5"/>
+              <w:ind w:leftChars="0" w:left="0"/>
+              <w:jc w:val="center"/>
+              <w:rPr>
+                <w:rFonts w:cstheme="minorHAnsi"/>
+                <w:sz w:val="28"/>
+              </w:rPr>
+            </w:pPr>
+            <w:r>
+              <w:rPr>
+                <w:rFonts w:cstheme="minorHAnsi"/>
+                <w:sz w:val="28"/>
+                <w:szCs w:val="28"/>
+              </w:rPr>
+              <w:t>auto</w:t>
+            </w:r>
+          </w:p>
+        </w:tc>
+      </w:tr>
+      <w:tr>
+        <w:tc>
+          <w:tcPr>
+            <w:tcW w:w="2765" w:type="dxa"/>
+            <w:shd w:val="clear" w:color="auto" w:fill="8496B0" w:themeFill="text2" w:themeFillTint="99"/>
+          </w:tcPr>
+          <w:p>
+            <w:pPr>
+              <w:pStyle w:val="a5"/>
+              <w:ind w:leftChars="0" w:left="0"/>
+              <w:jc w:val="center"/>
+              <w:rPr>
+                <w:rFonts w:cstheme="minorHAnsi"/>
+                <w:sz w:val="28"/>
+              </w:rPr>
+            </w:pPr>
+            <w:r>
+              <w:rPr>
+                <w:rFonts w:cstheme="minorHAnsi"/>
+                <w:sz w:val="28"/>
+                <w:szCs w:val="28"/>
+              </w:rPr>
+              <w:t>desirable</w:t>
+            </w:r>
+          </w:p>
+        </w:tc>
+        <w:tc>
+          <w:tcPr>
+            <w:tcW w:w="2765" w:type="dxa"/>
+            <w:shd w:val="clear" w:color="auto" w:fill="FFFF00"/>
+          </w:tcPr>
+          <w:p>
+            <w:pPr>
+              <w:pStyle w:val="a5"/>
+              <w:ind w:leftChars="0" w:left="0"/>
+              <w:jc w:val="center"/>
+              <w:rPr>
+                <w:rFonts w:cstheme="minorHAnsi"/>
+                <w:sz w:val="28"/>
+              </w:rPr>
+            </w:pPr>
+            <w:r>
+              <w:rPr>
+                <w:rFonts w:cstheme="minorHAnsi"/>
+                <w:sz w:val="28"/>
+              </w:rPr>
+              <w:t>Success</w:t>
+            </w:r>
+          </w:p>
+        </w:tc>
+        <w:tc>
+          <w:tcPr>
+            <w:tcW w:w="2766" w:type="dxa"/>
+            <w:shd w:val="clear" w:color="auto" w:fill="FFFF00"/>
+          </w:tcPr>
+          <w:p>
+            <w:pPr>
+              <w:pStyle w:val="a5"/>
+              <w:ind w:leftChars="0" w:left="0"/>
+              <w:jc w:val="center"/>
+              <w:rPr>
+                <w:rFonts w:cstheme="minorHAnsi"/>
+                <w:sz w:val="28"/>
+              </w:rPr>
+            </w:pPr>
+            <w:r>
+              <w:rPr>
+                <w:rFonts w:cstheme="minorHAnsi"/>
+                <w:sz w:val="28"/>
+              </w:rPr>
+              <w:t>Success</w:t>
+            </w:r>
+          </w:p>
+        </w:tc>
+      </w:tr>
+      <w:tr>
+        <w:tc>
+          <w:tcPr>
+            <w:tcW w:w="2765" w:type="dxa"/>
+            <w:shd w:val="clear" w:color="auto" w:fill="8496B0" w:themeFill="text2" w:themeFillTint="99"/>
+          </w:tcPr>
+          <w:p>
+            <w:pPr>
+              <w:pStyle w:val="a5"/>
+              <w:ind w:leftChars="0" w:left="0"/>
+              <w:jc w:val="center"/>
+              <w:rPr>
+                <w:rFonts w:cstheme="minorHAnsi"/>
+                <w:sz w:val="28"/>
+              </w:rPr>
+            </w:pPr>
+            <w:r>
+              <w:rPr>
+                <w:rFonts w:cstheme="minorHAnsi"/>
+                <w:sz w:val="28"/>
+                <w:szCs w:val="28"/>
+              </w:rPr>
+              <w:t>auto</w:t>
+            </w:r>
+          </w:p>
+        </w:tc>
+        <w:tc>
+          <w:tcPr>
+            <w:tcW w:w="2765" w:type="dxa"/>
+            <w:shd w:val="clear" w:color="auto" w:fill="FFFF00"/>
+          </w:tcPr>
+          <w:p>
+            <w:pPr>
+              <w:pStyle w:val="a5"/>
+              <w:ind w:leftChars="0" w:left="0"/>
+              <w:jc w:val="center"/>
+              <w:rPr>
+                <w:rFonts w:cstheme="minorHAnsi"/>
+                <w:sz w:val="28"/>
+              </w:rPr>
+            </w:pPr>
+            <w:r>
+              <w:rPr>
+                <w:rFonts w:cstheme="minorHAnsi"/>
+                <w:sz w:val="28"/>
+              </w:rPr>
+              <w:t>Success</w:t>
+            </w:r>
+          </w:p>
+        </w:tc>
+        <w:tc>
+          <w:tcPr>
+            <w:tcW w:w="2766" w:type="dxa"/>
+            <w:shd w:val="clear" w:color="auto" w:fill="FFFF00"/>
+          </w:tcPr>
+          <w:p>
+            <w:pPr>
+              <w:pStyle w:val="a5"/>
+              <w:ind w:leftChars="0" w:left="0"/>
+              <w:jc w:val="center"/>
+              <w:rPr>
+                <w:rFonts w:cstheme="minorHAnsi"/>
+                <w:sz w:val="28"/>
+              </w:rPr>
+            </w:pPr>
+            <w:r>
+              <w:rPr>
+                <w:rFonts w:cstheme="minorHAnsi"/>
+                <w:sz w:val="28"/>
+              </w:rPr>
+              <w:t>Fail</w:t>
+            </w:r>
+          </w:p>
+        </w:tc>
+      </w:tr>
+    </w:tbl>
+    <w:p>
+      <w:pPr>
+        <w:pStyle w:val="a5"/>
+        <w:ind w:leftChars="0" w:left="960"/>
+        <w:rPr>
+          <w:rFonts w:cstheme="minorHAnsi"/>
+          <w:sz w:val="28"/>
+        </w:rPr>
+      </w:pPr>
+    </w:p>
+    <w:p>
+      <w:pPr>
+        <w:pStyle w:val="a5"/>
+        <w:ind w:leftChars="0" w:left="960"/>
+        <w:rPr>
+          <w:rFonts w:cstheme="minorHAnsi"/>
+          <w:sz w:val="28"/>
+        </w:rPr>
+      </w:pPr>
+      <w:r>
+        <w:rPr>
+          <w:rFonts w:cstheme="minorHAnsi"/>
+          <w:sz w:val="28"/>
+        </w:rPr>
+        <w:lastRenderedPageBreak/>
+        <w:t>LACP:</w:t>
+      </w:r>
+    </w:p>
+    <w:tbl>
+      <w:tblPr>
+        <w:tblStyle w:val="a6"/>
+        <w:tblW w:w="0" w:type="auto"/>
+        <w:tblInd w:w="960" w:type="dxa"/>
+        <w:tblLook w:val="04A0" w:firstRow="1" w:lastRow="0" w:firstColumn="1" w:lastColumn="0" w:noHBand="0" w:noVBand="1"/>
+      </w:tblPr>
+      <w:tblGrid>
+        <w:gridCol w:w="2439"/>
+        <w:gridCol w:w="2448"/>
+        <w:gridCol w:w="2449"/>
+      </w:tblGrid>
+      <w:tr>
+        <w:tc>
+          <w:tcPr>
+            <w:tcW w:w="2765" w:type="dxa"/>
+            <w:shd w:val="clear" w:color="auto" w:fill="FFFFFF" w:themeFill="background1"/>
+          </w:tcPr>
+          <w:p>
+            <w:pPr>
+              <w:pStyle w:val="a5"/>
+              <w:ind w:leftChars="0" w:left="0"/>
+              <w:jc w:val="center"/>
+              <w:rPr>
+                <w:rFonts w:cstheme="minorHAnsi"/>
+              </w:rPr>
+            </w:pPr>
+            <w:r>
+              <w:rPr>
+                <w:rFonts w:cstheme="minorHAnsi"/>
+                <w:sz w:val="28"/>
+              </w:rPr>
+              <w:t>mode</w:t>
+            </w:r>
+          </w:p>
+        </w:tc>
+        <w:tc>
+          <w:tcPr>
+            <w:tcW w:w="2765" w:type="dxa"/>
+            <w:shd w:val="clear" w:color="auto" w:fill="8496B0" w:themeFill="text2" w:themeFillTint="99"/>
+          </w:tcPr>
+          <w:p>
+            <w:pPr>
+              <w:pStyle w:val="a5"/>
+              <w:ind w:leftChars="0" w:left="0"/>
+              <w:jc w:val="center"/>
+              <w:rPr>
+                <w:rFonts w:cstheme="minorHAnsi"/>
+              </w:rPr>
+            </w:pPr>
+            <w:r>
+              <w:rPr>
+                <w:rFonts w:cstheme="minorHAnsi"/>
+                <w:sz w:val="28"/>
+                <w:szCs w:val="28"/>
+              </w:rPr>
+              <w:t>active</w:t>
+            </w:r>
+          </w:p>
+        </w:tc>
+        <w:tc>
+          <w:tcPr>
+            <w:tcW w:w="2766" w:type="dxa"/>
+            <w:shd w:val="clear" w:color="auto" w:fill="8496B0" w:themeFill="text2" w:themeFillTint="99"/>
+          </w:tcPr>
+          <w:p>
+            <w:pPr>
+              <w:pStyle w:val="a5"/>
+              <w:ind w:leftChars="0" w:left="0"/>
+              <w:jc w:val="center"/>
+              <w:rPr>
+                <w:rFonts w:cstheme="minorHAnsi"/>
+              </w:rPr>
+            </w:pPr>
+            <w:r>
+              <w:rPr>
+                <w:rFonts w:cstheme="minorHAnsi"/>
+                <w:sz w:val="28"/>
+                <w:szCs w:val="28"/>
+              </w:rPr>
+              <w:t>passive</w:t>
+            </w:r>
+          </w:p>
+        </w:tc>
+      </w:tr>
+      <w:tr>
+        <w:tc>
+          <w:tcPr>
+            <w:tcW w:w="2765" w:type="dxa"/>
+            <w:shd w:val="clear" w:color="auto" w:fill="8496B0" w:themeFill="text2" w:themeFillTint="99"/>
+          </w:tcPr>
+          <w:p>
+            <w:pPr>
+              <w:pStyle w:val="a5"/>
+              <w:ind w:leftChars="0" w:left="0"/>
+              <w:jc w:val="center"/>
+              <w:rPr>
+                <w:rFonts w:cstheme="minorHAnsi"/>
+              </w:rPr>
+            </w:pPr>
+            <w:r>
+              <w:rPr>
+                <w:rFonts w:cstheme="minorHAnsi"/>
+                <w:sz w:val="28"/>
+                <w:szCs w:val="28"/>
+              </w:rPr>
+              <w:t>active</w:t>
+            </w:r>
+          </w:p>
+        </w:tc>
+        <w:tc>
+          <w:tcPr>
+            <w:tcW w:w="2765" w:type="dxa"/>
+            <w:shd w:val="clear" w:color="auto" w:fill="FFFF00"/>
+          </w:tcPr>
+          <w:p>
+            <w:pPr>
+              <w:pStyle w:val="a5"/>
+              <w:ind w:leftChars="0" w:left="0"/>
+              <w:jc w:val="center"/>
+              <w:rPr>
+                <w:rFonts w:cstheme="minorHAnsi"/>
+              </w:rPr>
+            </w:pPr>
+            <w:r>
+              <w:rPr>
+                <w:rFonts w:cstheme="minorHAnsi"/>
+                <w:sz w:val="28"/>
+              </w:rPr>
+              <w:t>Success</w:t>
+            </w:r>
+          </w:p>
+        </w:tc>
+        <w:tc>
+          <w:tcPr>
+            <w:tcW w:w="2766" w:type="dxa"/>
+            <w:shd w:val="clear" w:color="auto" w:fill="FFFF00"/>
+          </w:tcPr>
+          <w:p>
+            <w:pPr>
+              <w:pStyle w:val="a5"/>
+              <w:ind w:leftChars="0" w:left="0"/>
+              <w:jc w:val="center"/>
+              <w:rPr>
+                <w:rFonts w:cstheme="minorHAnsi"/>
+              </w:rPr>
+            </w:pPr>
+            <w:r>
+              <w:rPr>
+                <w:rFonts w:cstheme="minorHAnsi"/>
+                <w:sz w:val="28"/>
+              </w:rPr>
+              <w:t>Success</w:t>
+            </w:r>
+          </w:p>
+        </w:tc>
+      </w:tr>
+      <w:tr>
+        <w:tc>
+          <w:tcPr>
+            <w:tcW w:w="2765" w:type="dxa"/>
+            <w:shd w:val="clear" w:color="auto" w:fill="8496B0" w:themeFill="text2" w:themeFillTint="99"/>
+          </w:tcPr>
+          <w:p>
+            <w:pPr>
+              <w:pStyle w:val="a5"/>
+              <w:ind w:leftChars="0" w:left="0"/>
+              <w:jc w:val="center"/>
+              <w:rPr>
+                <w:rFonts w:cstheme="minorHAnsi"/>
+              </w:rPr>
+            </w:pPr>
+            <w:r>
+              <w:rPr>
+                <w:rFonts w:cstheme="minorHAnsi"/>
+                <w:sz w:val="28"/>
+                <w:szCs w:val="28"/>
+              </w:rPr>
+              <w:t>passive</w:t>
+            </w:r>
+          </w:p>
+        </w:tc>
+        <w:tc>
+          <w:tcPr>
+            <w:tcW w:w="2765" w:type="dxa"/>
+            <w:shd w:val="clear" w:color="auto" w:fill="FFFF00"/>
+          </w:tcPr>
+          <w:p>
+            <w:pPr>
+              <w:pStyle w:val="a5"/>
+              <w:ind w:leftChars="0" w:left="0"/>
+              <w:jc w:val="center"/>
+              <w:rPr>
+                <w:rFonts w:cstheme="minorHAnsi"/>
+              </w:rPr>
+            </w:pPr>
+            <w:r>
+              <w:rPr>
+                <w:rFonts w:cstheme="minorHAnsi"/>
+                <w:sz w:val="28"/>
+              </w:rPr>
+              <w:t>Success</w:t>
+            </w:r>
+          </w:p>
+        </w:tc>
+        <w:tc>
+          <w:tcPr>
+            <w:tcW w:w="2766" w:type="dxa"/>
+            <w:shd w:val="clear" w:color="auto" w:fill="FFFF00"/>
+          </w:tcPr>
+          <w:p>
+            <w:pPr>
+              <w:pStyle w:val="a5"/>
+              <w:ind w:leftChars="0" w:left="0"/>
+              <w:jc w:val="center"/>
+              <w:rPr>
+                <w:rFonts w:cstheme="minorHAnsi"/>
+              </w:rPr>
+            </w:pPr>
+            <w:r>
+              <w:rPr>
+                <w:rFonts w:cstheme="minorHAnsi"/>
+                <w:sz w:val="28"/>
+              </w:rPr>
+              <w:t>Fail</w:t>
+            </w:r>
+          </w:p>
+        </w:tc>
+      </w:tr>
+    </w:tbl>
+    <w:p>
+      <w:pPr>
+        <w:pStyle w:val="a5"/>
+        <w:ind w:leftChars="0" w:left="960"/>
+        <w:rPr>
+          <w:rFonts w:cstheme="minorHAnsi"/>
+          <w:color w:val="FF0000"/>
+          <w:sz w:val="28"/>
+        </w:rPr>
+      </w:pPr>
+      <w:r>
+        <w:rPr>
+          <w:rFonts w:cstheme="minorHAnsi"/>
+          <w:sz w:val="28"/>
+        </w:rPr>
+        <w:t xml:space="preserve">Hot standby: </w:t>
+      </w:r>
+      <w:r>
+        <w:rPr>
+          <w:rFonts w:cstheme="minorHAnsi"/>
+          <w:sz w:val="28"/>
+        </w:rPr>
+        <w:t>當有</w:t>
+      </w:r>
+      <w:r>
+        <w:rPr>
+          <w:rFonts w:cstheme="minorHAnsi"/>
+          <w:sz w:val="28"/>
+        </w:rPr>
+        <w:t>active port down</w:t>
+      </w:r>
+      <w:r>
+        <w:rPr>
+          <w:rFonts w:cstheme="minorHAnsi"/>
+          <w:sz w:val="28"/>
+        </w:rPr>
+        <w:t>時，</w:t>
+      </w:r>
+      <w:r>
+        <w:rPr>
+          <w:rFonts w:cstheme="minorHAnsi"/>
+          <w:sz w:val="28"/>
+        </w:rPr>
+        <w:t>Hot standby port</w:t>
+      </w:r>
+      <w:r>
+        <w:rPr>
+          <w:rFonts w:cstheme="minorHAnsi"/>
+          <w:sz w:val="28"/>
+        </w:rPr>
+        <w:t>可以即時補上</w:t>
+      </w:r>
+      <w:r>
+        <w:rPr>
+          <w:rFonts w:cstheme="minorHAnsi"/>
+          <w:sz w:val="28"/>
+        </w:rPr>
+        <w:t>(Redunda</w:t>
+      </w:r>
+      <w:r>
+        <w:rPr>
+          <w:rFonts w:cstheme="minorHAnsi"/>
+          <w:sz w:val="28"/>
+        </w:rPr>
+        <w:t>n</w:t>
+      </w:r>
+      <w:r>
+        <w:rPr>
+          <w:rFonts w:cstheme="minorHAnsi"/>
+          <w:sz w:val="28"/>
+        </w:rPr>
+        <w:t>cy)</w:t>
+      </w:r>
+      <w:r>
+        <w:rPr>
+          <w:rFonts w:cstheme="minorHAnsi"/>
+          <w:sz w:val="28"/>
+        </w:rPr>
+        <w:t>，</w:t>
+      </w:r>
+      <w:r>
+        <w:rPr>
+          <w:rFonts w:cstheme="minorHAnsi"/>
+          <w:sz w:val="28"/>
+        </w:rPr>
+        <w:t>選擇哪個</w:t>
+      </w:r>
+      <w:r>
+        <w:rPr>
+          <w:rFonts w:cstheme="minorHAnsi"/>
+          <w:sz w:val="28"/>
+        </w:rPr>
+        <w:t>port</w:t>
+      </w:r>
+      <w:r>
+        <w:rPr>
+          <w:rFonts w:cstheme="minorHAnsi"/>
+          <w:sz w:val="28"/>
+        </w:rPr>
+        <w:t>成為</w:t>
+      </w:r>
+      <w:r>
+        <w:rPr>
+          <w:rFonts w:cstheme="minorHAnsi"/>
+          <w:sz w:val="28"/>
+        </w:rPr>
+        <w:t>active</w:t>
+      </w:r>
+      <w:r>
+        <w:rPr>
+          <w:rFonts w:cstheme="minorHAnsi"/>
+          <w:sz w:val="28"/>
+        </w:rPr>
+        <w:t>則是看</w:t>
+      </w:r>
+      <w:r>
+        <w:rPr>
+          <w:rFonts w:cstheme="minorHAnsi"/>
+          <w:sz w:val="28"/>
+        </w:rPr>
+        <w:t>priority</w:t>
+      </w:r>
+      <w:r>
+        <w:rPr>
+          <w:rFonts w:cstheme="minorHAnsi"/>
+          <w:sz w:val="28"/>
+        </w:rPr>
+        <w:t>大的，</w:t>
+      </w:r>
+      <w:r>
+        <w:rPr>
+          <w:rFonts w:cstheme="minorHAnsi"/>
+          <w:sz w:val="28"/>
+        </w:rPr>
+        <w:t>priority</w:t>
+      </w:r>
+      <w:r>
+        <w:rPr>
+          <w:rFonts w:cstheme="minorHAnsi"/>
+          <w:sz w:val="28"/>
+        </w:rPr>
+        <w:t>相同再看</w:t>
+      </w:r>
+      <w:r>
+        <w:rPr>
+          <w:rFonts w:cstheme="minorHAnsi"/>
+          <w:sz w:val="28"/>
+        </w:rPr>
+        <w:t>port ID</w:t>
+      </w:r>
+      <w:r>
+        <w:rPr>
+          <w:rFonts w:cstheme="minorHAnsi"/>
+          <w:sz w:val="28"/>
+        </w:rPr>
+        <w:t>小的。</w:t>
+      </w:r>
+    </w:p>
+    <w:p>
+      <w:pPr>
+        <w:pStyle w:val="a5"/>
+        <w:numPr>
+          <w:ilvl w:val="0"/>
+          <w:numId w:val="8"/>
+        </w:numPr>
+        <w:ind w:leftChars="0" w:left="964" w:hanging="482"/>
+        <w:outlineLvl w:val="2"/>
+        <w:rPr>
+          <w:rFonts w:cstheme="minorHAnsi"/>
+          <w:sz w:val="28"/>
+        </w:rPr>
+      </w:pPr>
+      <w:r>
+        <w:rPr>
+          <w:rFonts w:cstheme="minorHAnsi"/>
+          <w:sz w:val="32"/>
+        </w:rPr>
+        <w:t>Load Balance</w:t>
+      </w:r>
+    </w:p>
+    <w:p>
+      <w:pPr>
+        <w:pStyle w:val="a5"/>
         <w:ind w:leftChars="0" w:firstLine="480"/>
         <w:rPr>
-          <w:sz w:val="28"/>
-        </w:rPr>
-      </w:pPr>
-      <w:r>
-        <w:rPr>
+          <w:rFonts w:cstheme="minorHAnsi"/>
+          <w:sz w:val="28"/>
+        </w:rPr>
+      </w:pPr>
+      <w:r>
+        <w:rPr>
+          <w:rFonts w:cstheme="minorHAnsi"/>
           <w:sz w:val="28"/>
         </w:rPr>
         <w:t>p</w:t>
       </w:r>
       <w:r>
         <w:rPr>
+          <w:rFonts w:cstheme="minorHAnsi"/>
           <w:sz w:val="28"/>
         </w:rPr>
         <w:t>ort-channel load-balance [method]</w:t>
       </w:r>
     </w:p>
     <w:p>
-      <w:r>
+      <w:pPr>
+        <w:pStyle w:val="a5"/>
+        <w:ind w:leftChars="0" w:firstLine="480"/>
+        <w:rPr>
+          <w:rFonts w:cstheme="minorHAnsi"/>
+          <w:sz w:val="28"/>
+        </w:rPr>
+      </w:pPr>
+      <w:r>
+        <w:rPr>
+          <w:rFonts w:cstheme="minorHAnsi"/>
+          <w:sz w:val="28"/>
+        </w:rPr>
+        <w:t xml:space="preserve">method: </w:t>
+      </w:r>
+      <w:r>
+        <w:rPr>
+          <w:rFonts w:cstheme="minorHAnsi"/>
+          <w:sz w:val="28"/>
+        </w:rPr>
+        <w:t>負載平衡的方法。</w:t>
+      </w:r>
+    </w:p>
+    <w:p>
+      <w:pPr>
+        <w:rPr>
+          <w:rFonts w:cstheme="minorHAnsi"/>
+        </w:rPr>
+      </w:pPr>
+      <w:r>
+        <w:rPr>
+          <w:rFonts w:cstheme="minorHAnsi"/>
+        </w:rPr>
         <w:br w:type="page"/>
       </w:r>
     </w:p>
@@ -3361,28 +4704,17 @@
       <w:pPr>
         <w:pStyle w:val="a3"/>
         <w:rPr>
+          <w:rFonts w:asciiTheme="minorHAnsi" w:hAnsiTheme="minorHAnsi" w:cstheme="minorHAnsi"/>
           <w:sz w:val="40"/>
         </w:rPr>
       </w:pPr>
       <w:r>
         <w:rPr>
+          <w:rFonts w:asciiTheme="minorHAnsi" w:hAnsiTheme="minorHAnsi" w:cstheme="minorHAnsi"/>
           <w:sz w:val="40"/>
         </w:rPr>
         <w:lastRenderedPageBreak/>
-        <w:t>L</w:t>
-      </w:r>
-      <w:r>
-        <w:rPr>
-          <w:rFonts w:hint="eastAsia"/>
-          <w:sz w:val="40"/>
-        </w:rPr>
-        <w:t>a</w:t>
-      </w:r>
-      <w:r>
-        <w:rPr>
-          <w:sz w:val="40"/>
-        </w:rPr>
-        <w:t>yer 3</w:t>
+        <w:t>Layer 3</w:t>
       </w:r>
     </w:p>
     <w:p>
@@ -3395,19 +4727,45 @@
         <w:ind w:leftChars="0" w:left="482" w:hanging="482"/>
         <w:outlineLvl w:val="1"/>
         <w:rPr>
+          <w:rFonts w:cstheme="minorHAnsi"/>
+          <w:b/>
           <w:sz w:val="36"/>
-        </w:rPr>
-      </w:pPr>
-      <w:r>
-        <w:rPr>
-          <w:rFonts w:hint="eastAsia"/>
+          <w14:textOutline w14:w="9525" w14:cap="rnd" w14:cmpd="sng" w14:algn="ctr">
+            <w14:solidFill>
+              <w14:srgbClr w14:val="000000"/>
+            </w14:solidFill>
+            <w14:prstDash w14:val="solid"/>
+            <w14:bevel/>
+          </w14:textOutline>
+        </w:rPr>
+      </w:pPr>
+      <w:r>
+        <w:rPr>
+          <w:rFonts w:cstheme="minorHAnsi"/>
+          <w:b/>
           <w:sz w:val="36"/>
+          <w14:textOutline w14:w="9525" w14:cap="rnd" w14:cmpd="sng" w14:algn="ctr">
+            <w14:solidFill>
+              <w14:srgbClr w14:val="000000"/>
+            </w14:solidFill>
+            <w14:prstDash w14:val="solid"/>
+            <w14:bevel/>
+          </w14:textOutline>
         </w:rPr>
         <w:t>R</w:t>
       </w:r>
       <w:r>
         <w:rPr>
+          <w:rFonts w:cstheme="minorHAnsi"/>
+          <w:b/>
           <w:sz w:val="36"/>
+          <w14:textOutline w14:w="9525" w14:cap="rnd" w14:cmpd="sng" w14:algn="ctr">
+            <w14:solidFill>
+              <w14:srgbClr w14:val="000000"/>
+            </w14:solidFill>
+            <w14:prstDash w14:val="solid"/>
+            <w14:bevel/>
+          </w14:textOutline>
         </w:rPr>
         <w:t>oute Table</w:t>
       </w:r>
@@ -3417,11 +4775,13 @@
         <w:pStyle w:val="a5"/>
         <w:ind w:leftChars="0"/>
         <w:rPr>
-          <w:sz w:val="28"/>
-        </w:rPr>
-      </w:pPr>
-      <w:r>
-        <w:rPr>
+          <w:rFonts w:cstheme="minorHAnsi"/>
+          <w:sz w:val="28"/>
+        </w:rPr>
+      </w:pPr>
+      <w:r>
+        <w:rPr>
+          <w:rFonts w:cstheme="minorHAnsi"/>
           <w:sz w:val="28"/>
         </w:rPr>
         <w:t>show ip route</w:t>
@@ -3432,11 +4792,13 @@
         <w:pStyle w:val="a5"/>
         <w:ind w:leftChars="0"/>
         <w:rPr>
-          <w:sz w:val="28"/>
-        </w:rPr>
-      </w:pPr>
-      <w:r>
-        <w:rPr>
+          <w:rFonts w:cstheme="minorHAnsi"/>
+          <w:sz w:val="28"/>
+        </w:rPr>
+      </w:pPr>
+      <w:r>
+        <w:rPr>
+          <w:rFonts w:cstheme="minorHAnsi"/>
           <w:sz w:val="28"/>
         </w:rPr>
         <w:t>show run | include ip route</w:t>
@@ -3452,12 +4814,30 @@
         <w:ind w:leftChars="0"/>
         <w:outlineLvl w:val="1"/>
         <w:rPr>
-          <w:sz w:val="28"/>
-        </w:rPr>
-      </w:pPr>
-      <w:r>
-        <w:rPr>
+          <w:rFonts w:cstheme="minorHAnsi"/>
+          <w:b/>
+          <w:sz w:val="28"/>
+          <w14:textOutline w14:w="9525" w14:cap="rnd" w14:cmpd="sng" w14:algn="ctr">
+            <w14:solidFill>
+              <w14:srgbClr w14:val="000000"/>
+            </w14:solidFill>
+            <w14:prstDash w14:val="solid"/>
+            <w14:bevel/>
+          </w14:textOutline>
+        </w:rPr>
+      </w:pPr>
+      <w:r>
+        <w:rPr>
+          <w:rFonts w:cstheme="minorHAnsi"/>
+          <w:b/>
           <w:sz w:val="36"/>
+          <w14:textOutline w14:w="9525" w14:cap="rnd" w14:cmpd="sng" w14:algn="ctr">
+            <w14:solidFill>
+              <w14:srgbClr w14:val="000000"/>
+            </w14:solidFill>
+            <w14:prstDash w14:val="solid"/>
+            <w14:bevel/>
+          </w14:textOutline>
         </w:rPr>
         <w:t>Static route</w:t>
       </w:r>
@@ -3467,33 +4847,16 @@
         <w:pStyle w:val="a5"/>
         <w:ind w:leftChars="0"/>
         <w:rPr>
-          <w:sz w:val="28"/>
-        </w:rPr>
-      </w:pPr>
-      <w:r>
-        <w:rPr>
-          <w:sz w:val="28"/>
-        </w:rPr>
-        <w:t xml:space="preserve">ip route [destination ad] [mask] </w:t>
-      </w:r>
-      <w:r>
-        <w:rPr>
-          <w:sz w:val="28"/>
-        </w:rPr>
-        <w:t xml:space="preserve">[next hop interface </w:t>
-      </w:r>
-      <w:r>
-        <w:rPr>
-          <w:rFonts w:hint="eastAsia"/>
-          <w:sz w:val="28"/>
-        </w:rPr>
-        <w:t>i</w:t>
-      </w:r>
-      <w:r>
-        <w:rPr>
-          <w:sz w:val="28"/>
-        </w:rPr>
-        <w:t>p]</w:t>
+          <w:rFonts w:cstheme="minorHAnsi"/>
+          <w:sz w:val="28"/>
+        </w:rPr>
+      </w:pPr>
+      <w:r>
+        <w:rPr>
+          <w:rFonts w:cstheme="minorHAnsi"/>
+          <w:sz w:val="28"/>
+        </w:rPr>
+        <w:t>ip route [destination ad] [mask] [next hop interface ip]</w:t>
       </w:r>
     </w:p>
     <w:p>
@@ -3501,52 +4864,44 @@
         <w:pStyle w:val="a5"/>
         <w:ind w:leftChars="0"/>
         <w:rPr>
-          <w:sz w:val="28"/>
-        </w:rPr>
-      </w:pPr>
-      <w:r>
-        <w:rPr>
+          <w:rFonts w:cstheme="minorHAnsi"/>
+          <w:sz w:val="28"/>
+        </w:rPr>
+      </w:pPr>
+      <w:r>
+        <w:rPr>
+          <w:rFonts w:cstheme="minorHAnsi"/>
           <w:sz w:val="28"/>
         </w:rPr>
         <w:t>//</w:t>
       </w:r>
       <w:r>
         <w:rPr>
+          <w:rFonts w:cstheme="minorHAnsi"/>
           <w:sz w:val="28"/>
         </w:rPr>
         <w:t>下個</w:t>
       </w:r>
       <w:r>
         <w:rPr>
-          <w:rFonts w:hint="eastAsia"/>
-          <w:sz w:val="28"/>
-        </w:rPr>
-        <w:t>r</w:t>
-      </w:r>
-      <w:r>
-        <w:rPr>
-          <w:sz w:val="28"/>
-        </w:rPr>
-        <w:t>outer</w:t>
-      </w:r>
-      <w:r>
-        <w:rPr>
+          <w:rFonts w:cstheme="minorHAnsi"/>
+          <w:sz w:val="28"/>
+        </w:rPr>
+        <w:t>router</w:t>
+      </w:r>
+      <w:r>
+        <w:rPr>
+          <w:rFonts w:cstheme="minorHAnsi"/>
           <w:sz w:val="28"/>
         </w:rPr>
         <w:t>的</w:t>
       </w:r>
       <w:r>
         <w:rPr>
-          <w:rFonts w:hint="eastAsia"/>
-          <w:sz w:val="28"/>
-        </w:rPr>
-        <w:t>i</w:t>
-      </w:r>
-      <w:r>
-        <w:rPr>
-          <w:sz w:val="28"/>
-        </w:rPr>
-        <w:t>p</w:t>
+          <w:rFonts w:cstheme="minorHAnsi"/>
+          <w:sz w:val="28"/>
+        </w:rPr>
+        <w:t>ip</w:t>
       </w:r>
     </w:p>
     <w:p>
@@ -3554,72 +4909,48 @@
         <w:pStyle w:val="a5"/>
         <w:ind w:leftChars="0"/>
         <w:rPr>
-          <w:sz w:val="28"/>
-        </w:rPr>
-      </w:pPr>
-      <w:r>
-        <w:rPr>
-          <w:sz w:val="28"/>
-        </w:rPr>
-        <w:t>i</w:t>
-      </w:r>
-      <w:r>
-        <w:rPr>
-          <w:sz w:val="28"/>
-        </w:rPr>
-        <w:t>p route</w:t>
-      </w:r>
-      <w:r>
-        <w:rPr>
-          <w:sz w:val="28"/>
-        </w:rPr>
-        <w:t xml:space="preserve"> </w:t>
-      </w:r>
-      <w:r>
-        <w:rPr>
-          <w:sz w:val="28"/>
-        </w:rPr>
-        <w:t>[destination ad] [mask]</w:t>
-      </w:r>
-      <w:r>
-        <w:rPr>
-          <w:sz w:val="28"/>
-        </w:rPr>
-        <w:t xml:space="preserve"> [origin hop interface name] //</w:t>
-      </w:r>
-      <w:r>
-        <w:rPr>
+          <w:rFonts w:cstheme="minorHAnsi"/>
+          <w:sz w:val="28"/>
+        </w:rPr>
+      </w:pPr>
+      <w:r>
+        <w:rPr>
+          <w:rFonts w:cstheme="minorHAnsi"/>
+          <w:sz w:val="28"/>
+        </w:rPr>
+        <w:t>ip route [destination ad] [mask] [origin hop interface name] //</w:t>
+      </w:r>
+      <w:r>
+        <w:rPr>
+          <w:rFonts w:cstheme="minorHAnsi"/>
           <w:sz w:val="28"/>
         </w:rPr>
         <w:t>本身</w:t>
       </w:r>
       <w:r>
         <w:rPr>
-          <w:rFonts w:hint="eastAsia"/>
-          <w:sz w:val="28"/>
-        </w:rPr>
-        <w:t>r</w:t>
-      </w:r>
-      <w:r>
-        <w:rPr>
-          <w:sz w:val="28"/>
-        </w:rPr>
-        <w:t>outer</w:t>
-      </w:r>
-      <w:r>
-        <w:rPr>
+          <w:rFonts w:cstheme="minorHAnsi"/>
+          <w:sz w:val="28"/>
+        </w:rPr>
+        <w:t>router</w:t>
+      </w:r>
+      <w:r>
+        <w:rPr>
+          <w:rFonts w:cstheme="minorHAnsi"/>
           <w:sz w:val="28"/>
         </w:rPr>
         <w:t>的</w:t>
       </w:r>
       <w:r>
         <w:rPr>
+          <w:rFonts w:cstheme="minorHAnsi"/>
           <w:sz w:val="28"/>
         </w:rPr>
         <w:t>interface</w:t>
       </w:r>
       <w:r>
         <w:rPr>
+          <w:rFonts w:cstheme="minorHAnsi"/>
           <w:sz w:val="28"/>
         </w:rPr>
         <w:t>名字</w:t>
@@ -3630,12 +4961,13 @@
         <w:pStyle w:val="a5"/>
         <w:ind w:leftChars="0"/>
         <w:rPr>
-          <w:sz w:val="28"/>
-        </w:rPr>
-      </w:pPr>
-      <w:r>
-        <w:rPr>
-          <w:rFonts w:hint="eastAsia"/>
+          <w:rFonts w:cstheme="minorHAnsi"/>
+          <w:sz w:val="28"/>
+        </w:rPr>
+      </w:pPr>
+      <w:r>
+        <w:rPr>
+          <w:rFonts w:cstheme="minorHAnsi"/>
           <w:sz w:val="28"/>
         </w:rPr>
         <w:t>預設：</w:t>
@@ -3646,39 +4978,16 @@
         <w:pStyle w:val="a5"/>
         <w:ind w:leftChars="0"/>
         <w:rPr>
-          <w:sz w:val="28"/>
-        </w:rPr>
-      </w:pPr>
-      <w:r>
-        <w:rPr>
-          <w:sz w:val="28"/>
-        </w:rPr>
-        <w:t>i</w:t>
-      </w:r>
-      <w:r>
-        <w:rPr>
-          <w:sz w:val="28"/>
-        </w:rPr>
-        <w:t>p route</w:t>
-      </w:r>
-      <w:r>
-        <w:rPr>
-          <w:sz w:val="28"/>
-        </w:rPr>
-        <w:t xml:space="preserve"> 0.0.0.0 0.0.0.0 [next hop interface </w:t>
-      </w:r>
-      <w:r>
-        <w:rPr>
-          <w:rFonts w:hint="eastAsia"/>
-          <w:sz w:val="28"/>
-        </w:rPr>
-        <w:t>i</w:t>
-      </w:r>
-      <w:r>
-        <w:rPr>
-          <w:sz w:val="28"/>
-        </w:rPr>
-        <w:t>p]</w:t>
+          <w:rFonts w:cstheme="minorHAnsi"/>
+          <w:sz w:val="28"/>
+        </w:rPr>
+      </w:pPr>
+      <w:r>
+        <w:rPr>
+          <w:rFonts w:cstheme="minorHAnsi"/>
+          <w:sz w:val="28"/>
+        </w:rPr>
+        <w:t>ip route 0.0.0.0 0.0.0.0 [next hop interface ip]</w:t>
       </w:r>
     </w:p>
     <w:p>
@@ -3686,35 +4995,27 @@
         <w:pStyle w:val="a5"/>
         <w:ind w:leftChars="0" w:left="482"/>
         <w:rPr>
-          <w:sz w:val="28"/>
-        </w:rPr>
-      </w:pPr>
-      <w:r>
-        <w:rPr>
-          <w:sz w:val="28"/>
-        </w:rPr>
-        <w:t>i</w:t>
-      </w:r>
-      <w:r>
-        <w:rPr>
-          <w:sz w:val="28"/>
-        </w:rPr>
-        <w:t>p route</w:t>
-      </w:r>
-      <w:r>
-        <w:rPr>
-          <w:sz w:val="28"/>
-        </w:rPr>
-        <w:t xml:space="preserve"> 0.0.0.0 0.0.0.0 [origin </w:t>
-      </w:r>
-      <w:r>
-        <w:rPr>
+          <w:rFonts w:cstheme="minorHAnsi"/>
+          <w:sz w:val="28"/>
+        </w:rPr>
+      </w:pPr>
+      <w:r>
+        <w:rPr>
+          <w:rFonts w:cstheme="minorHAnsi"/>
+          <w:sz w:val="28"/>
+        </w:rPr>
+        <w:t xml:space="preserve">ip route 0.0.0.0 0.0.0.0 [origin </w:t>
+      </w:r>
+      <w:r>
+        <w:rPr>
+          <w:rFonts w:cstheme="minorHAnsi"/>
           <w:sz w:val="28"/>
         </w:rPr>
         <w:t>router</w:t>
       </w:r>
       <w:r>
         <w:rPr>
+          <w:rFonts w:cstheme="minorHAnsi"/>
           <w:sz w:val="28"/>
         </w:rPr>
         <w:t xml:space="preserve"> interface name]</w:t>
@@ -3730,12 +5031,13 @@
         <w:ind w:leftChars="0"/>
         <w:outlineLvl w:val="1"/>
         <w:rPr>
-          <w:rFonts w:hint="eastAsia"/>
-          <w:sz w:val="28"/>
-        </w:rPr>
-      </w:pPr>
-      <w:r>
-        <w:rPr>
+          <w:rFonts w:cstheme="minorHAnsi"/>
+          <w:sz w:val="28"/>
+        </w:rPr>
+      </w:pPr>
+      <w:r>
+        <w:rPr>
+          <w:rFonts w:cstheme="minorHAnsi"/>
           <w:sz w:val="36"/>
         </w:rPr>
         <w:t>Dynamic route</w:t>
@@ -3750,24 +5052,22 @@
         </w:numPr>
         <w:ind w:leftChars="0" w:left="964" w:hanging="482"/>
         <w:outlineLvl w:val="2"/>
-      </w:pPr>
-      <w:r>
-        <w:rPr>
-          <w:rFonts w:hint="eastAsia"/>
+        <w:rPr>
+          <w:rFonts w:cstheme="minorHAnsi"/>
+        </w:rPr>
+      </w:pPr>
+      <w:r>
+        <w:rPr>
+          <w:rFonts w:cstheme="minorHAnsi"/>
           <w:sz w:val="32"/>
         </w:rPr>
-        <w:t>R</w:t>
-      </w:r>
-      <w:r>
-        <w:rPr>
+        <w:t>RIP(Routing Information Protocol)</w:t>
+      </w:r>
+      <w:r>
+        <w:rPr>
+          <w:rFonts w:cstheme="minorHAnsi"/>
           <w:sz w:val="32"/>
         </w:rPr>
-        <w:t>IP(Routing Information Protocol)</w:t>
-      </w:r>
-      <w:r>
-        <w:rPr>
-          <w:sz w:val="32"/>
-        </w:rPr>
         <w:t xml:space="preserve"> Version2</w:t>
       </w:r>
     </w:p>
@@ -3776,49 +5076,41 @@
         <w:pStyle w:val="a5"/>
         <w:ind w:leftChars="0" w:left="964"/>
         <w:rPr>
-          <w:sz w:val="28"/>
-        </w:rPr>
-      </w:pPr>
-      <w:r>
-        <w:rPr>
+          <w:rFonts w:cstheme="minorHAnsi"/>
+          <w:sz w:val="28"/>
+        </w:rPr>
+      </w:pPr>
+      <w:r>
+        <w:rPr>
+          <w:rFonts w:cstheme="minorHAnsi"/>
           <w:sz w:val="28"/>
         </w:rPr>
         <w:t>告訴其他有參與</w:t>
       </w:r>
       <w:r>
         <w:rPr>
-          <w:rFonts w:hint="eastAsia"/>
-          <w:sz w:val="28"/>
-        </w:rPr>
-        <w:t>R</w:t>
-      </w:r>
-      <w:r>
-        <w:rPr>
-          <w:sz w:val="28"/>
-        </w:rPr>
-        <w:t>IP</w:t>
-      </w:r>
-      <w:r>
-        <w:rPr>
+          <w:rFonts w:cstheme="minorHAnsi"/>
+          <w:sz w:val="28"/>
+        </w:rPr>
+        <w:t>RIP</w:t>
+      </w:r>
+      <w:r>
+        <w:rPr>
+          <w:rFonts w:cstheme="minorHAnsi"/>
           <w:sz w:val="28"/>
         </w:rPr>
         <w:t>的</w:t>
       </w:r>
       <w:r>
         <w:rPr>
-          <w:rFonts w:hint="eastAsia"/>
-          <w:sz w:val="28"/>
-        </w:rPr>
-        <w:t>r</w:t>
-      </w:r>
-      <w:r>
-        <w:rPr>
-          <w:sz w:val="28"/>
-        </w:rPr>
-        <w:t>outer</w:t>
-      </w:r>
-      <w:r>
-        <w:rPr>
+          <w:rFonts w:cstheme="minorHAnsi"/>
+          <w:sz w:val="28"/>
+        </w:rPr>
+        <w:t>router</w:t>
+      </w:r>
+      <w:r>
+        <w:rPr>
+          <w:rFonts w:cstheme="minorHAnsi"/>
           <w:sz w:val="28"/>
         </w:rPr>
         <w:t>自己可以抵達哪些網段。</w:t>
@@ -3833,21 +5125,16 @@
         </w:numPr>
         <w:ind w:leftChars="0"/>
         <w:rPr>
-          <w:sz w:val="28"/>
-        </w:rPr>
-      </w:pPr>
-      <w:r>
-        <w:rPr>
-          <w:rFonts w:hint="eastAsia"/>
-          <w:sz w:val="28"/>
-        </w:rPr>
-        <w:t>N</w:t>
-      </w:r>
-      <w:r>
-        <w:rPr>
-          <w:sz w:val="28"/>
-        </w:rPr>
-        <w:t>etwork cmd</w:t>
+          <w:rFonts w:cstheme="minorHAnsi"/>
+          <w:sz w:val="28"/>
+        </w:rPr>
+      </w:pPr>
+      <w:r>
+        <w:rPr>
+          <w:rFonts w:cstheme="minorHAnsi"/>
+          <w:sz w:val="28"/>
+        </w:rPr>
+        <w:t>Network cmd</w:t>
       </w:r>
     </w:p>
     <w:p>
@@ -3855,11 +5142,13 @@
         <w:pStyle w:val="a5"/>
         <w:ind w:leftChars="0" w:left="1444"/>
         <w:rPr>
-          <w:sz w:val="28"/>
-        </w:rPr>
-      </w:pPr>
-      <w:r>
-        <w:rPr>
+          <w:rFonts w:cstheme="minorHAnsi"/>
+          <w:sz w:val="28"/>
+        </w:rPr>
+      </w:pPr>
+      <w:r>
+        <w:rPr>
+          <w:rFonts w:cstheme="minorHAnsi"/>
           <w:sz w:val="28"/>
         </w:rPr>
         <w:t>router rip</w:t>
@@ -3870,17 +5159,20 @@
         <w:pStyle w:val="a5"/>
         <w:ind w:leftChars="0" w:left="1444" w:firstLine="476"/>
         <w:rPr>
-          <w:sz w:val="28"/>
-        </w:rPr>
-      </w:pPr>
-      <w:r>
-        <w:rPr>
+          <w:rFonts w:cstheme="minorHAnsi"/>
+          <w:sz w:val="28"/>
+        </w:rPr>
+      </w:pPr>
+      <w:r>
+        <w:rPr>
+          <w:rFonts w:cstheme="minorHAnsi"/>
           <w:sz w:val="28"/>
         </w:rPr>
         <w:t>version 2</w:t>
       </w:r>
       <w:r>
         <w:rPr>
+          <w:rFonts w:cstheme="minorHAnsi"/>
           <w:sz w:val="28"/>
         </w:rPr>
         <w:t xml:space="preserve"> (default version 1)</w:t>
@@ -3891,11 +5183,13 @@
         <w:pStyle w:val="a5"/>
         <w:ind w:leftChars="0" w:left="1444" w:firstLine="476"/>
         <w:rPr>
-          <w:sz w:val="28"/>
-        </w:rPr>
-      </w:pPr>
-      <w:r>
-        <w:rPr>
+          <w:rFonts w:cstheme="minorHAnsi"/>
+          <w:sz w:val="28"/>
+        </w:rPr>
+      </w:pPr>
+      <w:r>
+        <w:rPr>
+          <w:rFonts w:cstheme="minorHAnsi"/>
           <w:sz w:val="28"/>
         </w:rPr>
         <w:t>network [network ID]</w:t>
@@ -3910,21 +5204,16 @@
         </w:numPr>
         <w:ind w:leftChars="0"/>
         <w:rPr>
-          <w:sz w:val="28"/>
-        </w:rPr>
-      </w:pPr>
-      <w:r>
-        <w:rPr>
-          <w:rFonts w:hint="eastAsia"/>
-          <w:sz w:val="28"/>
-        </w:rPr>
-        <w:t>P</w:t>
-      </w:r>
-      <w:r>
-        <w:rPr>
-          <w:sz w:val="28"/>
-        </w:rPr>
-        <w:t>assive Interface</w:t>
+          <w:rFonts w:cstheme="minorHAnsi"/>
+          <w:sz w:val="28"/>
+        </w:rPr>
+      </w:pPr>
+      <w:r>
+        <w:rPr>
+          <w:rFonts w:cstheme="minorHAnsi"/>
+          <w:sz w:val="28"/>
+        </w:rPr>
+        <w:t>Passive Interface</w:t>
       </w:r>
     </w:p>
     <w:p>
@@ -3936,9 +5225,13 @@
         </w:numPr>
         <w:ind w:leftChars="0" w:left="964" w:hanging="482"/>
         <w:outlineLvl w:val="2"/>
-      </w:pPr>
-      <w:r>
-        <w:rPr>
+        <w:rPr>
+          <w:rFonts w:cstheme="minorHAnsi"/>
+        </w:rPr>
+      </w:pPr>
+      <w:r>
+        <w:rPr>
+          <w:rFonts w:cstheme="minorHAnsi"/>
           <w:sz w:val="32"/>
         </w:rPr>
         <w:t>EIGRP(Enhanced Interior Gateway Routing Protocol)</w:t>
@@ -3948,6 +5241,9 @@
       <w:pPr>
         <w:pStyle w:val="a5"/>
         <w:ind w:leftChars="201" w:left="482" w:firstLine="480"/>
+        <w:rPr>
+          <w:rFonts w:cstheme="minorHAnsi"/>
+        </w:rPr>
       </w:pPr>
     </w:p>
     <w:p>
@@ -3959,9 +5255,13 @@
         </w:numPr>
         <w:ind w:leftChars="0" w:left="964" w:hanging="482"/>
         <w:outlineLvl w:val="2"/>
-      </w:pPr>
-      <w:r>
-        <w:rPr>
+        <w:rPr>
+          <w:rFonts w:cstheme="minorHAnsi"/>
+        </w:rPr>
+      </w:pPr>
+      <w:r>
+        <w:rPr>
+          <w:rFonts w:cstheme="minorHAnsi"/>
           <w:sz w:val="32"/>
         </w:rPr>
         <w:t>OSPF(Open Shortest Path First)</w:t>
@@ -3970,8 +5270,14 @@
     <w:p>
       <w:pPr>
         <w:widowControl/>
-      </w:pPr>
-      <w:r>
+        <w:rPr>
+          <w:rFonts w:cstheme="minorHAnsi"/>
+        </w:rPr>
+      </w:pPr>
+      <w:r>
+        <w:rPr>
+          <w:rFonts w:cstheme="minorHAnsi"/>
+        </w:rPr>
         <w:br w:type="page"/>
       </w:r>
     </w:p>
@@ -3979,27 +5285,17 @@
       <w:pPr>
         <w:pStyle w:val="a3"/>
         <w:rPr>
+          <w:rFonts w:asciiTheme="minorHAnsi" w:hAnsiTheme="minorHAnsi" w:cstheme="minorHAnsi"/>
           <w:sz w:val="40"/>
         </w:rPr>
       </w:pPr>
       <w:r>
         <w:rPr>
+          <w:rFonts w:asciiTheme="minorHAnsi" w:hAnsiTheme="minorHAnsi" w:cstheme="minorHAnsi"/>
           <w:sz w:val="40"/>
         </w:rPr>
         <w:lastRenderedPageBreak/>
-        <w:t>FHRP(</w:t>
-      </w:r>
-      <w:r>
-        <w:rPr>
-          <w:sz w:val="40"/>
-        </w:rPr>
-        <w:t>First Hop Redundancy Protocol</w:t>
-      </w:r>
-      <w:r>
-        <w:rPr>
-          <w:sz w:val="40"/>
-        </w:rPr>
-        <w:t>)</w:t>
+        <w:t>FHRP(First Hop Redundancy Protocol)</w:t>
       </w:r>
     </w:p>
     <w:p>
@@ -4012,21 +5308,32 @@
         <w:ind w:leftChars="0" w:left="482" w:hanging="482"/>
         <w:outlineLvl w:val="1"/>
         <w:rPr>
+          <w:rFonts w:cstheme="minorHAnsi"/>
+          <w:b/>
           <w:sz w:val="36"/>
-        </w:rPr>
-      </w:pPr>
-      <w:r>
-        <w:rPr>
-          <w:rFonts w:hint="eastAsia"/>
+          <w14:textOutline w14:w="9525" w14:cap="rnd" w14:cmpd="sng" w14:algn="ctr">
+            <w14:solidFill>
+              <w14:srgbClr w14:val="000000"/>
+            </w14:solidFill>
+            <w14:prstDash w14:val="solid"/>
+            <w14:bevel/>
+          </w14:textOutline>
+        </w:rPr>
+      </w:pPr>
+      <w:r>
+        <w:rPr>
+          <w:rFonts w:cstheme="minorHAnsi"/>
+          <w:b/>
           <w:sz w:val="36"/>
-        </w:rPr>
-        <w:t>H</w:t>
-      </w:r>
-      <w:r>
-        <w:rPr>
-          <w:sz w:val="36"/>
-        </w:rPr>
-        <w:t>SRP</w:t>
+          <w14:textOutline w14:w="9525" w14:cap="rnd" w14:cmpd="sng" w14:algn="ctr">
+            <w14:solidFill>
+              <w14:srgbClr w14:val="000000"/>
+            </w14:solidFill>
+            <w14:prstDash w14:val="solid"/>
+            <w14:bevel/>
+          </w14:textOutline>
+        </w:rPr>
+        <w:t>HSRP</w:t>
       </w:r>
     </w:p>
     <w:p>
@@ -4034,225 +5341,160 @@
         <w:pStyle w:val="a5"/>
         <w:ind w:leftChars="0"/>
         <w:rPr>
-          <w:sz w:val="28"/>
-        </w:rPr>
-      </w:pPr>
-      <w:r>
-        <w:rPr>
-          <w:rFonts w:hint="eastAsia"/>
-          <w:sz w:val="28"/>
-        </w:rPr>
-        <w:t>H</w:t>
-      </w:r>
-      <w:r>
-        <w:rPr>
-          <w:sz w:val="28"/>
-        </w:rPr>
-        <w:t>SRP</w:t>
-      </w:r>
-      <w:r>
-        <w:rPr>
-          <w:rFonts w:hint="eastAsia"/>
+          <w:rFonts w:cstheme="minorHAnsi"/>
+          <w:sz w:val="28"/>
+        </w:rPr>
+      </w:pPr>
+      <w:r>
+        <w:rPr>
+          <w:rFonts w:cstheme="minorHAnsi"/>
+          <w:sz w:val="28"/>
+        </w:rPr>
+        <w:t>HSRP</w:t>
+      </w:r>
+      <w:r>
+        <w:rPr>
+          <w:rFonts w:cstheme="minorHAnsi"/>
           <w:sz w:val="28"/>
         </w:rPr>
         <w:t>只有</w:t>
       </w:r>
       <w:r>
         <w:rPr>
-          <w:rFonts w:hint="eastAsia"/>
-          <w:sz w:val="28"/>
-        </w:rPr>
-        <w:t>C</w:t>
-      </w:r>
-      <w:r>
-        <w:rPr>
-          <w:sz w:val="28"/>
-        </w:rPr>
-        <w:t>isco</w:t>
-      </w:r>
-      <w:r>
-        <w:rPr>
-          <w:rFonts w:hint="eastAsia"/>
+          <w:rFonts w:cstheme="minorHAnsi"/>
+          <w:sz w:val="28"/>
+        </w:rPr>
+        <w:t>Cisco</w:t>
+      </w:r>
+      <w:r>
+        <w:rPr>
+          <w:rFonts w:cstheme="minorHAnsi"/>
           <w:sz w:val="28"/>
         </w:rPr>
         <w:t>設備可用，先設定</w:t>
       </w:r>
       <w:r>
         <w:rPr>
-          <w:rFonts w:hint="eastAsia"/>
-          <w:sz w:val="28"/>
-        </w:rPr>
-        <w:t>G</w:t>
-      </w:r>
-      <w:r>
-        <w:rPr>
-          <w:sz w:val="28"/>
-        </w:rPr>
-        <w:t>roup ID</w:t>
-      </w:r>
-      <w:r>
-        <w:rPr>
-          <w:rFonts w:hint="eastAsia"/>
+          <w:rFonts w:cstheme="minorHAnsi"/>
+          <w:sz w:val="28"/>
+        </w:rPr>
+        <w:t>Group ID</w:t>
+      </w:r>
+      <w:r>
+        <w:rPr>
+          <w:rFonts w:cstheme="minorHAnsi"/>
           <w:sz w:val="28"/>
         </w:rPr>
         <w:t>、</w:t>
       </w:r>
       <w:r>
         <w:rPr>
-          <w:rFonts w:hint="eastAsia"/>
-          <w:sz w:val="28"/>
-        </w:rPr>
-        <w:t>V</w:t>
-      </w:r>
-      <w:r>
-        <w:rPr>
-          <w:sz w:val="28"/>
-        </w:rPr>
-        <w:t>IP(Virtual IP)</w:t>
-      </w:r>
-      <w:r>
-        <w:rPr>
-          <w:rFonts w:hint="eastAsia"/>
+          <w:rFonts w:cstheme="minorHAnsi"/>
+          <w:sz w:val="28"/>
+        </w:rPr>
+        <w:t>VIP(Virtual IP)</w:t>
+      </w:r>
+      <w:r>
+        <w:rPr>
+          <w:rFonts w:cstheme="minorHAnsi"/>
           <w:sz w:val="28"/>
         </w:rPr>
         <w:t>，參與</w:t>
       </w:r>
       <w:r>
         <w:rPr>
-          <w:rFonts w:hint="eastAsia"/>
-          <w:sz w:val="28"/>
-        </w:rPr>
-        <w:t>H</w:t>
-      </w:r>
-      <w:r>
-        <w:rPr>
-          <w:sz w:val="28"/>
-        </w:rPr>
-        <w:t>SRP</w:t>
-      </w:r>
-      <w:r>
-        <w:rPr>
-          <w:rFonts w:hint="eastAsia"/>
+          <w:rFonts w:cstheme="minorHAnsi"/>
+          <w:sz w:val="28"/>
+        </w:rPr>
+        <w:t>HSRP</w:t>
+      </w:r>
+      <w:r>
+        <w:rPr>
+          <w:rFonts w:cstheme="minorHAnsi"/>
           <w:sz w:val="28"/>
         </w:rPr>
         <w:t>的</w:t>
       </w:r>
       <w:r>
         <w:rPr>
-          <w:rFonts w:hint="eastAsia"/>
-          <w:sz w:val="28"/>
-        </w:rPr>
-        <w:t>I</w:t>
-      </w:r>
-      <w:r>
-        <w:rPr>
-          <w:sz w:val="28"/>
-        </w:rPr>
-        <w:t>nterface</w:t>
-      </w:r>
-      <w:r>
-        <w:rPr>
-          <w:rFonts w:hint="eastAsia"/>
+          <w:rFonts w:cstheme="minorHAnsi"/>
+          <w:sz w:val="28"/>
+        </w:rPr>
+        <w:t>Interface</w:t>
+      </w:r>
+      <w:r>
+        <w:rPr>
+          <w:rFonts w:cstheme="minorHAnsi"/>
           <w:sz w:val="28"/>
         </w:rPr>
         <w:t>的</w:t>
       </w:r>
       <w:r>
         <w:rPr>
-          <w:rFonts w:hint="eastAsia"/>
-          <w:sz w:val="28"/>
-        </w:rPr>
-        <w:t>G</w:t>
-      </w:r>
-      <w:r>
-        <w:rPr>
-          <w:sz w:val="28"/>
-        </w:rPr>
-        <w:t>roup ID</w:t>
-      </w:r>
-      <w:r>
-        <w:rPr>
-          <w:rFonts w:hint="eastAsia"/>
+          <w:rFonts w:cstheme="minorHAnsi"/>
+          <w:sz w:val="28"/>
+        </w:rPr>
+        <w:t>Group ID</w:t>
+      </w:r>
+      <w:r>
+        <w:rPr>
+          <w:rFonts w:cstheme="minorHAnsi"/>
           <w:sz w:val="28"/>
         </w:rPr>
         <w:t>要相同，</w:t>
       </w:r>
       <w:r>
         <w:rPr>
-          <w:rFonts w:hint="eastAsia"/>
-          <w:sz w:val="28"/>
-        </w:rPr>
-        <w:t>V</w:t>
-      </w:r>
-      <w:r>
-        <w:rPr>
+          <w:rFonts w:cstheme="minorHAnsi"/>
+          <w:sz w:val="28"/>
+        </w:rPr>
+        <w:t>VIP</w:t>
+      </w:r>
+      <w:r>
+        <w:rPr>
+          <w:rFonts w:cstheme="minorHAnsi"/>
+          <w:sz w:val="28"/>
+        </w:rPr>
+        <w:t>需與</w:t>
+      </w:r>
+      <w:r>
+        <w:rPr>
+          <w:rFonts w:cstheme="minorHAnsi"/>
+          <w:sz w:val="28"/>
+        </w:rPr>
+        <w:t>Interface</w:t>
+      </w:r>
+      <w:r>
+        <w:rPr>
+          <w:rFonts w:cstheme="minorHAnsi"/>
+          <w:sz w:val="28"/>
+        </w:rPr>
+        <w:t>的</w:t>
+      </w:r>
+      <w:r>
+        <w:rPr>
+          <w:rFonts w:cstheme="minorHAnsi"/>
           <w:sz w:val="28"/>
         </w:rPr>
         <w:t>IP</w:t>
       </w:r>
       <w:r>
         <w:rPr>
-          <w:rFonts w:hint="eastAsia"/>
-          <w:sz w:val="28"/>
-        </w:rPr>
-        <w:t>需與</w:t>
-      </w:r>
-      <w:r>
-        <w:rPr>
-          <w:rFonts w:hint="eastAsia"/>
-          <w:sz w:val="28"/>
-        </w:rPr>
-        <w:t>I</w:t>
-      </w:r>
-      <w:r>
-        <w:rPr>
-          <w:sz w:val="28"/>
-        </w:rPr>
-        <w:t>nterface</w:t>
-      </w:r>
-      <w:r>
-        <w:rPr>
-          <w:rFonts w:hint="eastAsia"/>
-          <w:sz w:val="28"/>
-        </w:rPr>
-        <w:t>的</w:t>
-      </w:r>
-      <w:r>
-        <w:rPr>
-          <w:rFonts w:hint="eastAsia"/>
-          <w:sz w:val="28"/>
-        </w:rPr>
-        <w:t>I</w:t>
-      </w:r>
-      <w:r>
-        <w:rPr>
-          <w:sz w:val="28"/>
-        </w:rPr>
-        <w:t>P</w:t>
-      </w:r>
-      <w:r>
-        <w:rPr>
-          <w:rFonts w:hint="eastAsia"/>
+          <w:rFonts w:cstheme="minorHAnsi"/>
           <w:sz w:val="28"/>
         </w:rPr>
         <w:t>處於同一個</w:t>
       </w:r>
       <w:r>
         <w:rPr>
-          <w:rFonts w:hint="eastAsia"/>
-          <w:sz w:val="28"/>
-        </w:rPr>
-        <w:t>S</w:t>
-      </w:r>
-      <w:r>
-        <w:rPr>
-          <w:sz w:val="28"/>
-        </w:rPr>
-        <w:t>ubnet</w:t>
-      </w:r>
-      <w:r>
-        <w:rPr>
-          <w:rFonts w:hint="eastAsia"/>
+          <w:rFonts w:cstheme="minorHAnsi"/>
+          <w:sz w:val="28"/>
+        </w:rPr>
+        <w:t>Subnet</w:t>
+      </w:r>
+      <w:r>
+        <w:rPr>
+          <w:rFonts w:cstheme="minorHAnsi"/>
           <w:sz w:val="28"/>
         </w:rPr>
         <w:t>中。</w:t>
@@ -4268,28 +5510,23 @@
         <w:ind w:leftChars="0" w:left="964" w:hanging="482"/>
         <w:outlineLvl w:val="2"/>
         <w:rPr>
+          <w:rFonts w:cstheme="minorHAnsi"/>
           <w:sz w:val="32"/>
         </w:rPr>
       </w:pPr>
       <w:r>
         <w:rPr>
-          <w:rFonts w:hint="eastAsia"/>
+          <w:rFonts w:cstheme="minorHAnsi"/>
           <w:sz w:val="32"/>
         </w:rPr>
         <w:t>建立</w:t>
       </w:r>
       <w:r>
         <w:rPr>
-          <w:rFonts w:hint="eastAsia"/>
+          <w:rFonts w:cstheme="minorHAnsi"/>
           <w:sz w:val="32"/>
         </w:rPr>
-        <w:t>H</w:t>
-      </w:r>
-      <w:r>
-        <w:rPr>
-          <w:sz w:val="32"/>
-        </w:rPr>
-        <w:t>SRP</w:t>
+        <w:t>HSRP</w:t>
       </w:r>
     </w:p>
     <w:p>
@@ -4297,11 +5534,13 @@
         <w:pStyle w:val="a5"/>
         <w:ind w:leftChars="0" w:left="960"/>
         <w:rPr>
-          <w:sz w:val="28"/>
-        </w:rPr>
-      </w:pPr>
-      <w:r>
-        <w:rPr>
+          <w:rFonts w:cstheme="minorHAnsi"/>
+          <w:sz w:val="28"/>
+        </w:rPr>
+      </w:pPr>
+      <w:r>
+        <w:rPr>
+          <w:rFonts w:cstheme="minorHAnsi"/>
           <w:sz w:val="28"/>
         </w:rPr>
         <w:t>standby [Group ID] ip [VIP]</w:t>
@@ -4317,28 +5556,23 @@
         <w:ind w:leftChars="0" w:left="964" w:hanging="482"/>
         <w:outlineLvl w:val="2"/>
         <w:rPr>
+          <w:rFonts w:cstheme="minorHAnsi"/>
           <w:sz w:val="32"/>
         </w:rPr>
       </w:pPr>
       <w:r>
         <w:rPr>
-          <w:rFonts w:hint="eastAsia"/>
+          <w:rFonts w:cstheme="minorHAnsi"/>
           <w:sz w:val="32"/>
         </w:rPr>
         <w:t>查看</w:t>
       </w:r>
       <w:r>
         <w:rPr>
-          <w:rFonts w:hint="eastAsia"/>
+          <w:rFonts w:cstheme="minorHAnsi"/>
           <w:sz w:val="32"/>
         </w:rPr>
-        <w:t>H</w:t>
-      </w:r>
-      <w:r>
-        <w:rPr>
-          <w:sz w:val="32"/>
-        </w:rPr>
-        <w:t>SRP</w:t>
+        <w:t>HSRP</w:t>
       </w:r>
     </w:p>
     <w:p>
@@ -4346,38 +5580,34 @@
         <w:pStyle w:val="a5"/>
         <w:ind w:leftChars="0" w:firstLine="480"/>
         <w:rPr>
-          <w:sz w:val="28"/>
-        </w:rPr>
-      </w:pPr>
-      <w:r>
-        <w:rPr>
+          <w:rFonts w:cstheme="minorHAnsi"/>
+          <w:sz w:val="28"/>
+        </w:rPr>
+      </w:pPr>
+      <w:r>
+        <w:rPr>
+          <w:rFonts w:cstheme="minorHAnsi"/>
           <w:sz w:val="28"/>
         </w:rPr>
         <w:t>show standby</w:t>
       </w:r>
       <w:r>
         <w:rPr>
-          <w:rFonts w:hint="eastAsia"/>
+          <w:rFonts w:cstheme="minorHAnsi"/>
           <w:sz w:val="28"/>
         </w:rPr>
         <w:t>可查看</w:t>
       </w:r>
       <w:r>
         <w:rPr>
-          <w:rFonts w:hint="eastAsia"/>
-          <w:sz w:val="28"/>
-        </w:rPr>
-        <w:t>H</w:t>
-      </w:r>
-      <w:r>
-        <w:rPr>
-          <w:sz w:val="28"/>
-        </w:rPr>
-        <w:t>SRP</w:t>
-      </w:r>
-      <w:r>
-        <w:rPr>
-          <w:rFonts w:hint="eastAsia"/>
+          <w:rFonts w:cstheme="minorHAnsi"/>
+          <w:sz w:val="28"/>
+        </w:rPr>
+        <w:t>HSRP</w:t>
+      </w:r>
+      <w:r>
+        <w:rPr>
+          <w:rFonts w:cstheme="minorHAnsi"/>
           <w:sz w:val="28"/>
         </w:rPr>
         <w:t>狀態</w:t>
@@ -4388,11 +5618,13 @@
         <w:pStyle w:val="a5"/>
         <w:ind w:leftChars="0" w:firstLine="480"/>
         <w:rPr>
-          <w:sz w:val="28"/>
-        </w:rPr>
-      </w:pPr>
-      <w:r>
-        <w:rPr>
+          <w:rFonts w:cstheme="minorHAnsi"/>
+          <w:sz w:val="28"/>
+        </w:rPr>
+      </w:pPr>
+      <w:r>
+        <w:rPr>
+          <w:rFonts w:cstheme="minorHAnsi"/>
           <w:noProof/>
           <w:sz w:val="28"/>
         </w:rPr>
@@ -4438,72 +5670,62 @@
         <w:pStyle w:val="a5"/>
         <w:ind w:leftChars="0" w:firstLine="480"/>
         <w:rPr>
-          <w:sz w:val="28"/>
-        </w:rPr>
-      </w:pPr>
-      <w:r>
-        <w:rPr>
-          <w:rFonts w:hint="eastAsia"/>
+          <w:rFonts w:cstheme="minorHAnsi"/>
+          <w:sz w:val="28"/>
+        </w:rPr>
+      </w:pPr>
+      <w:r>
+        <w:rPr>
+          <w:rFonts w:cstheme="minorHAnsi"/>
           <w:sz w:val="28"/>
         </w:rPr>
         <w:t>除了</w:t>
       </w:r>
       <w:r>
         <w:rPr>
+          <w:rFonts w:cstheme="minorHAnsi"/>
           <w:sz w:val="28"/>
         </w:rPr>
         <w:t>VIP</w:t>
       </w:r>
       <w:r>
         <w:rPr>
-          <w:rFonts w:hint="eastAsia"/>
+          <w:rFonts w:cstheme="minorHAnsi"/>
           <w:sz w:val="28"/>
         </w:rPr>
         <w:t>外</w:t>
       </w:r>
       <w:r>
         <w:rPr>
-          <w:rFonts w:hint="eastAsia"/>
+          <w:rFonts w:cstheme="minorHAnsi"/>
           <w:sz w:val="28"/>
         </w:rPr>
         <w:t>，還可以看到</w:t>
       </w:r>
       <w:r>
         <w:rPr>
-          <w:rFonts w:hint="eastAsia"/>
-          <w:sz w:val="28"/>
-        </w:rPr>
-        <w:t>V</w:t>
-      </w:r>
-      <w:r>
-        <w:rPr>
-          <w:sz w:val="28"/>
-        </w:rPr>
-        <w:t>irtual MAC</w:t>
-      </w:r>
-      <w:r>
-        <w:rPr>
-          <w:rFonts w:hint="eastAsia"/>
+          <w:rFonts w:cstheme="minorHAnsi"/>
+          <w:sz w:val="28"/>
+        </w:rPr>
+        <w:t>Virtual MAC</w:t>
+      </w:r>
+      <w:r>
+        <w:rPr>
+          <w:rFonts w:cstheme="minorHAnsi"/>
           <w:sz w:val="28"/>
         </w:rPr>
         <w:t>，</w:t>
       </w:r>
       <w:r>
         <w:rPr>
-          <w:rFonts w:hint="eastAsia"/>
-          <w:sz w:val="28"/>
-        </w:rPr>
-        <w:t>V</w:t>
-      </w:r>
-      <w:r>
-        <w:rPr>
-          <w:sz w:val="28"/>
-        </w:rPr>
-        <w:t>MAC</w:t>
-      </w:r>
-      <w:r>
-        <w:rPr>
-          <w:rFonts w:hint="eastAsia"/>
+          <w:rFonts w:cstheme="minorHAnsi"/>
+          <w:sz w:val="28"/>
+        </w:rPr>
+        <w:t>VMAC</w:t>
+      </w:r>
+      <w:r>
+        <w:rPr>
+          <w:rFonts w:cstheme="minorHAnsi"/>
           <w:sz w:val="28"/>
         </w:rPr>
         <w:t>是自動產生的</w:t>
@@ -4514,28 +5736,23 @@
         <w:pStyle w:val="a5"/>
         <w:ind w:leftChars="0" w:firstLine="480"/>
         <w:rPr>
-          <w:sz w:val="28"/>
-        </w:rPr>
-      </w:pPr>
-      <w:r>
-        <w:rPr>
-          <w:rFonts w:hint="eastAsia"/>
+          <w:rFonts w:cstheme="minorHAnsi"/>
+          <w:sz w:val="28"/>
+        </w:rPr>
+      </w:pPr>
+      <w:r>
+        <w:rPr>
+          <w:rFonts w:cstheme="minorHAnsi"/>
           <w:sz w:val="28"/>
         </w:rPr>
         <w:t>更改</w:t>
       </w:r>
       <w:r>
         <w:rPr>
-          <w:rFonts w:hint="eastAsia"/>
-          <w:sz w:val="28"/>
-        </w:rPr>
-        <w:t>V</w:t>
-      </w:r>
-      <w:r>
-        <w:rPr>
-          <w:sz w:val="28"/>
-        </w:rPr>
-        <w:t>MAC : standby [Group ID] mac-address [VMAC]</w:t>
+          <w:rFonts w:cstheme="minorHAnsi"/>
+          <w:sz w:val="28"/>
+        </w:rPr>
+        <w:t>VMAC : standby [Group ID] mac-address [VMAC]</w:t>
       </w:r>
     </w:p>
     <w:p>
@@ -4543,28 +5760,23 @@
         <w:pStyle w:val="a5"/>
         <w:ind w:leftChars="0" w:firstLine="480"/>
         <w:rPr>
-          <w:sz w:val="28"/>
-        </w:rPr>
-      </w:pPr>
-      <w:r>
-        <w:rPr>
-          <w:rFonts w:hint="eastAsia"/>
+          <w:rFonts w:cstheme="minorHAnsi"/>
+          <w:sz w:val="28"/>
+        </w:rPr>
+      </w:pPr>
+      <w:r>
+        <w:rPr>
+          <w:rFonts w:cstheme="minorHAnsi"/>
           <w:sz w:val="28"/>
         </w:rPr>
         <w:t>通常不會更改</w:t>
       </w:r>
       <w:r>
         <w:rPr>
-          <w:rFonts w:hint="eastAsia"/>
-          <w:sz w:val="28"/>
-        </w:rPr>
-        <w:t>V</w:t>
-      </w:r>
-      <w:r>
-        <w:rPr>
-          <w:sz w:val="28"/>
-        </w:rPr>
-        <w:t>MAC</w:t>
+          <w:rFonts w:cstheme="minorHAnsi"/>
+          <w:sz w:val="28"/>
+        </w:rPr>
+        <w:t>VMAC</w:t>
       </w:r>
     </w:p>
     <w:p>
@@ -4577,27 +5789,23 @@
         <w:ind w:leftChars="0" w:left="964" w:hanging="482"/>
         <w:outlineLvl w:val="2"/>
         <w:rPr>
-          <w:sz w:val="28"/>
-        </w:rPr>
-      </w:pPr>
-      <w:r>
-        <w:rPr>
+          <w:rFonts w:cstheme="minorHAnsi"/>
+          <w:sz w:val="28"/>
+        </w:rPr>
+      </w:pPr>
+      <w:r>
+        <w:rPr>
+          <w:rFonts w:cstheme="minorHAnsi"/>
           <w:sz w:val="32"/>
         </w:rPr>
         <w:t>更改</w:t>
       </w:r>
       <w:r>
         <w:rPr>
-          <w:rFonts w:hint="eastAsia"/>
+          <w:rFonts w:cstheme="minorHAnsi"/>
           <w:sz w:val="32"/>
         </w:rPr>
-        <w:t>P</w:t>
-      </w:r>
-      <w:r>
-        <w:rPr>
-          <w:sz w:val="32"/>
-        </w:rPr>
-        <w:t>riority</w:t>
+        <w:t>Priority</w:t>
       </w:r>
     </w:p>
     <w:p>
@@ -4605,33 +5813,30 @@
         <w:pStyle w:val="a5"/>
         <w:ind w:leftChars="0" w:left="960"/>
         <w:rPr>
-          <w:sz w:val="28"/>
-        </w:rPr>
-      </w:pPr>
-      <w:r>
-        <w:rPr>
+          <w:rFonts w:cstheme="minorHAnsi"/>
+          <w:sz w:val="28"/>
+        </w:rPr>
+      </w:pPr>
+      <w:r>
+        <w:rPr>
+          <w:rFonts w:cstheme="minorHAnsi"/>
           <w:sz w:val="28"/>
         </w:rPr>
         <w:t>Priority</w:t>
       </w:r>
       <w:r>
         <w:rPr>
+          <w:rFonts w:cstheme="minorHAnsi"/>
           <w:sz w:val="28"/>
         </w:rPr>
         <w:t>最高的會成為</w:t>
       </w:r>
       <w:r>
         <w:rPr>
-          <w:rFonts w:hint="eastAsia"/>
-          <w:sz w:val="28"/>
-        </w:rPr>
-        <w:t>A</w:t>
-      </w:r>
-      <w:r>
-        <w:rPr>
-          <w:sz w:val="28"/>
-        </w:rPr>
-        <w:t>ctive(default: 100)</w:t>
+          <w:rFonts w:cstheme="minorHAnsi"/>
+          <w:sz w:val="28"/>
+        </w:rPr>
+        <w:t>Active(default: 100)</w:t>
       </w:r>
     </w:p>
     <w:p>
@@ -4639,11 +5844,13 @@
         <w:pStyle w:val="a5"/>
         <w:ind w:leftChars="0" w:left="960"/>
         <w:rPr>
-          <w:sz w:val="28"/>
-        </w:rPr>
-      </w:pPr>
-      <w:r>
-        <w:rPr>
+          <w:rFonts w:cstheme="minorHAnsi"/>
+          <w:sz w:val="28"/>
+        </w:rPr>
+      </w:pPr>
+      <w:r>
+        <w:rPr>
+          <w:rFonts w:cstheme="minorHAnsi"/>
           <w:sz w:val="28"/>
         </w:rPr>
         <w:t>standby [Group ID] priority [Value]</w:t>
@@ -4654,86 +5861,76 @@
         <w:pStyle w:val="a5"/>
         <w:ind w:leftChars="0" w:left="960"/>
         <w:rPr>
-          <w:sz w:val="28"/>
-        </w:rPr>
-      </w:pPr>
-      <w:r>
-        <w:rPr>
+          <w:rFonts w:cstheme="minorHAnsi"/>
+          <w:sz w:val="28"/>
+        </w:rPr>
+      </w:pPr>
+      <w:r>
+        <w:rPr>
+          <w:rFonts w:cstheme="minorHAnsi"/>
           <w:sz w:val="28"/>
         </w:rPr>
         <w:t>更改之後</w:t>
       </w:r>
       <w:r>
         <w:rPr>
-          <w:rFonts w:hint="eastAsia"/>
-          <w:sz w:val="28"/>
-        </w:rPr>
-        <w:t>s</w:t>
-      </w:r>
-      <w:r>
-        <w:rPr>
-          <w:sz w:val="28"/>
-        </w:rPr>
-        <w:t>tate</w:t>
-      </w:r>
-      <w:r>
-        <w:rPr>
+          <w:rFonts w:cstheme="minorHAnsi"/>
+          <w:sz w:val="28"/>
+        </w:rPr>
+        <w:t>state</w:t>
+      </w:r>
+      <w:r>
+        <w:rPr>
+          <w:rFonts w:cstheme="minorHAnsi"/>
           <w:sz w:val="28"/>
         </w:rPr>
         <w:t>不會立即更換</w:t>
       </w:r>
       <w:r>
         <w:rPr>
+          <w:rFonts w:cstheme="minorHAnsi"/>
           <w:sz w:val="28"/>
         </w:rPr>
         <w:t>，為了保持穩定性，</w:t>
       </w:r>
       <w:r>
         <w:rPr>
+          <w:rFonts w:cstheme="minorHAnsi"/>
           <w:sz w:val="28"/>
         </w:rPr>
         <w:t>若</w:t>
       </w:r>
       <w:r>
         <w:rPr>
+          <w:rFonts w:cstheme="minorHAnsi"/>
           <w:sz w:val="28"/>
         </w:rPr>
         <w:t>突然有更高的</w:t>
       </w:r>
       <w:r>
         <w:rPr>
-          <w:rFonts w:hint="eastAsia"/>
-          <w:sz w:val="28"/>
-        </w:rPr>
-        <w:t>P</w:t>
-      </w:r>
-      <w:r>
-        <w:rPr>
-          <w:sz w:val="28"/>
-        </w:rPr>
-        <w:t>riority</w:t>
-      </w:r>
-      <w:r>
-        <w:rPr>
+          <w:rFonts w:cstheme="minorHAnsi"/>
+          <w:sz w:val="28"/>
+        </w:rPr>
+        <w:t>Priority</w:t>
+      </w:r>
+      <w:r>
+        <w:rPr>
+          <w:rFonts w:cstheme="minorHAnsi"/>
           <w:sz w:val="28"/>
         </w:rPr>
         <w:t>出現，不會立即把其升格成</w:t>
       </w:r>
       <w:r>
         <w:rPr>
-          <w:rFonts w:hint="eastAsia"/>
-          <w:sz w:val="28"/>
-        </w:rPr>
-        <w:t>A</w:t>
-      </w:r>
-      <w:r>
-        <w:rPr>
-          <w:sz w:val="28"/>
-        </w:rPr>
-        <w:t>ctive</w:t>
-      </w:r>
-      <w:r>
-        <w:rPr>
+          <w:rFonts w:cstheme="minorHAnsi"/>
+          <w:sz w:val="28"/>
+        </w:rPr>
+        <w:t>Active</w:t>
+      </w:r>
+      <w:r>
+        <w:rPr>
+          <w:rFonts w:cstheme="minorHAnsi"/>
           <w:sz w:val="28"/>
         </w:rPr>
         <w:t>。</w:t>
@@ -4744,11 +5941,13 @@
         <w:pStyle w:val="a5"/>
         <w:ind w:leftChars="0" w:left="960"/>
         <w:rPr>
-          <w:sz w:val="28"/>
-        </w:rPr>
-      </w:pPr>
-      <w:r>
-        <w:rPr>
+          <w:rFonts w:cstheme="minorHAnsi"/>
+          <w:sz w:val="28"/>
+        </w:rPr>
+      </w:pPr>
+      <w:r>
+        <w:rPr>
+          <w:rFonts w:cstheme="minorHAnsi"/>
           <w:sz w:val="28"/>
         </w:rPr>
         <w:lastRenderedPageBreak/>
@@ -4756,82 +5955,56 @@
       </w:r>
       <w:r>
         <w:rPr>
-          <w:rFonts w:hint="eastAsia"/>
-          <w:sz w:val="28"/>
-        </w:rPr>
-        <w:t>A</w:t>
-      </w:r>
-      <w:r>
-        <w:rPr>
-          <w:sz w:val="28"/>
-        </w:rPr>
-        <w:t>ctive</w:t>
-      </w:r>
-      <w:r>
-        <w:rPr>
+          <w:rFonts w:cstheme="minorHAnsi"/>
+          <w:sz w:val="28"/>
+        </w:rPr>
+        <w:t>Active</w:t>
+      </w:r>
+      <w:r>
+        <w:rPr>
+          <w:rFonts w:cstheme="minorHAnsi"/>
           <w:sz w:val="28"/>
         </w:rPr>
         <w:t>，就要設定</w:t>
       </w:r>
       <w:r>
         <w:rPr>
-          <w:rFonts w:hint="eastAsia"/>
-          <w:sz w:val="28"/>
-        </w:rPr>
-        <w:t>p</w:t>
-      </w:r>
-      <w:r>
-        <w:rPr>
-          <w:sz w:val="28"/>
-        </w:rPr>
-        <w:t>reempt</w:t>
-      </w:r>
-      <w:r>
-        <w:rPr>
-          <w:sz w:val="28"/>
-        </w:rPr>
-        <w:t>(</w:t>
-      </w:r>
-      <w:r>
-        <w:rPr>
-          <w:rFonts w:hint="eastAsia"/>
-          <w:sz w:val="28"/>
-        </w:rPr>
-        <w:t>G</w:t>
-      </w:r>
-      <w:r>
-        <w:rPr>
-          <w:sz w:val="28"/>
-        </w:rPr>
-        <w:t>roup</w:t>
-      </w:r>
-      <w:r>
-        <w:rPr>
+          <w:rFonts w:cstheme="minorHAnsi"/>
+          <w:sz w:val="28"/>
+        </w:rPr>
+        <w:t>preempt</w:t>
+      </w:r>
+      <w:r>
+        <w:rPr>
+          <w:rFonts w:cstheme="minorHAnsi"/>
+          <w:sz w:val="28"/>
+        </w:rPr>
+        <w:t>(Group</w:t>
+      </w:r>
+      <w:r>
+        <w:rPr>
+          <w:rFonts w:cstheme="minorHAnsi"/>
           <w:sz w:val="28"/>
         </w:rPr>
         <w:t>裡的</w:t>
       </w:r>
       <w:r>
         <w:rPr>
-          <w:rFonts w:hint="eastAsia"/>
-          <w:sz w:val="28"/>
-        </w:rPr>
-        <w:t>i</w:t>
-      </w:r>
-      <w:r>
-        <w:rPr>
-          <w:sz w:val="28"/>
-        </w:rPr>
-        <w:t>nterfaces</w:t>
-      </w:r>
-      <w:r>
-        <w:rPr>
+          <w:rFonts w:cstheme="minorHAnsi"/>
+          <w:sz w:val="28"/>
+        </w:rPr>
+        <w:t>interfaces</w:t>
+      </w:r>
+      <w:r>
+        <w:rPr>
+          <w:rFonts w:cstheme="minorHAnsi"/>
           <w:sz w:val="28"/>
         </w:rPr>
         <w:t>都要設</w:t>
       </w:r>
       <w:r>
         <w:rPr>
+          <w:rFonts w:cstheme="minorHAnsi"/>
           <w:sz w:val="28"/>
         </w:rPr>
         <w:t>)</w:t>
@@ -4842,11 +6015,13 @@
         <w:pStyle w:val="a5"/>
         <w:ind w:leftChars="0" w:left="960"/>
         <w:rPr>
-          <w:sz w:val="28"/>
-        </w:rPr>
-      </w:pPr>
-      <w:r>
-        <w:rPr>
+          <w:rFonts w:cstheme="minorHAnsi"/>
+          <w:sz w:val="28"/>
+        </w:rPr>
+      </w:pPr>
+      <w:r>
+        <w:rPr>
+          <w:rFonts w:cstheme="minorHAnsi"/>
           <w:sz w:val="28"/>
         </w:rPr>
         <w:t>standby [Group ID] preempt</w:t>
@@ -4862,17 +6037,20 @@
         <w:ind w:leftChars="0" w:left="964" w:hanging="482"/>
         <w:outlineLvl w:val="2"/>
         <w:rPr>
-          <w:sz w:val="28"/>
-        </w:rPr>
-      </w:pPr>
-      <w:r>
-        <w:rPr>
+          <w:rFonts w:cstheme="minorHAnsi"/>
+          <w:sz w:val="28"/>
+        </w:rPr>
+      </w:pPr>
+      <w:r>
+        <w:rPr>
+          <w:rFonts w:cstheme="minorHAnsi"/>
           <w:sz w:val="32"/>
         </w:rPr>
         <w:t xml:space="preserve">Track </w:t>
       </w:r>
       <w:r>
         <w:rPr>
+          <w:rFonts w:cstheme="minorHAnsi"/>
           <w:sz w:val="32"/>
         </w:rPr>
         <w:t>偵測</w:t>
@@ -4883,17 +6061,20 @@
         <w:pStyle w:val="a5"/>
         <w:ind w:leftChars="0" w:left="964"/>
         <w:rPr>
-          <w:sz w:val="28"/>
-        </w:rPr>
-      </w:pPr>
-      <w:r>
-        <w:rPr>
+          <w:rFonts w:cstheme="minorHAnsi"/>
+          <w:sz w:val="28"/>
+        </w:rPr>
+      </w:pPr>
+      <w:r>
+        <w:rPr>
+          <w:rFonts w:cstheme="minorHAnsi"/>
           <w:sz w:val="28"/>
         </w:rPr>
         <w:t xml:space="preserve">standby [Group ID] track [self interface] </w:t>
       </w:r>
       <w:r>
         <w:rPr>
+          <w:rFonts w:cstheme="minorHAnsi"/>
           <w:sz w:val="28"/>
         </w:rPr>
         <w:t>[minus priority]</w:t>
@@ -4904,23 +6085,27 @@
         <w:pStyle w:val="a5"/>
         <w:ind w:leftChars="0" w:left="964"/>
         <w:rPr>
-          <w:sz w:val="28"/>
-        </w:rPr>
-      </w:pPr>
-      <w:r>
-        <w:rPr>
+          <w:rFonts w:cstheme="minorHAnsi"/>
+          <w:sz w:val="28"/>
+        </w:rPr>
+      </w:pPr>
+      <w:r>
+        <w:rPr>
+          <w:rFonts w:cstheme="minorHAnsi"/>
           <w:sz w:val="28"/>
         </w:rPr>
         <w:t>ex: standby 1 track GigabitEthernet</w:t>
       </w:r>
       <w:r>
         <w:rPr>
+          <w:rFonts w:cstheme="minorHAnsi"/>
           <w:sz w:val="28"/>
         </w:rPr>
         <w:t xml:space="preserve"> 0/2</w:t>
       </w:r>
       <w:r>
         <w:rPr>
+          <w:rFonts w:cstheme="minorHAnsi"/>
           <w:sz w:val="28"/>
         </w:rPr>
         <w:t xml:space="preserve"> 20</w:t>
@@ -4931,58 +6116,51 @@
         <w:pStyle w:val="a5"/>
         <w:ind w:leftChars="0" w:left="964"/>
         <w:rPr>
-          <w:sz w:val="28"/>
-        </w:rPr>
-      </w:pPr>
-      <w:r>
-        <w:rPr>
-          <w:sz w:val="28"/>
-        </w:rPr>
-        <w:t>/</w:t>
-      </w:r>
-      <w:r>
-        <w:rPr>
-          <w:sz w:val="28"/>
-        </w:rPr>
-        <w:t>/</w:t>
-      </w:r>
-      <w:r>
-        <w:rPr>
+          <w:rFonts w:cstheme="minorHAnsi"/>
+          <w:sz w:val="28"/>
+        </w:rPr>
+      </w:pPr>
+      <w:r>
+        <w:rPr>
+          <w:rFonts w:cstheme="minorHAnsi"/>
+          <w:sz w:val="28"/>
+        </w:rPr>
+        <w:t>//</w:t>
+      </w:r>
+      <w:r>
+        <w:rPr>
+          <w:rFonts w:cstheme="minorHAnsi"/>
           <w:sz w:val="28"/>
         </w:rPr>
         <w:t>當</w:t>
       </w:r>
       <w:r>
         <w:rPr>
-          <w:rFonts w:hint="eastAsia"/>
+          <w:rFonts w:cstheme="minorHAnsi"/>
           <w:sz w:val="28"/>
         </w:rPr>
         <w:t>G</w:t>
       </w:r>
       <w:r>
         <w:rPr>
+          <w:rFonts w:cstheme="minorHAnsi"/>
           <w:sz w:val="28"/>
         </w:rPr>
         <w:t>i0/2 down</w:t>
       </w:r>
       <w:r>
         <w:rPr>
+          <w:rFonts w:cstheme="minorHAnsi"/>
           <w:sz w:val="28"/>
         </w:rPr>
         <w:t>，將</w:t>
       </w:r>
       <w:r>
         <w:rPr>
-          <w:rFonts w:hint="eastAsia"/>
-          <w:sz w:val="28"/>
-        </w:rPr>
-        <w:t>p</w:t>
-      </w:r>
-      <w:r>
-        <w:rPr>
-          <w:sz w:val="28"/>
-        </w:rPr>
-        <w:t>riority -20</w:t>
+          <w:rFonts w:cstheme="minorHAnsi"/>
+          <w:sz w:val="28"/>
+        </w:rPr>
+        <w:t>priority -20</w:t>
       </w:r>
     </w:p>
     <w:p>
@@ -4995,27 +6173,23 @@
         <w:ind w:leftChars="0" w:left="964" w:hanging="482"/>
         <w:outlineLvl w:val="2"/>
         <w:rPr>
-          <w:sz w:val="28"/>
-        </w:rPr>
-      </w:pPr>
-      <w:r>
-        <w:rPr>
+          <w:rFonts w:cstheme="minorHAnsi"/>
+          <w:sz w:val="28"/>
+        </w:rPr>
+      </w:pPr>
+      <w:r>
+        <w:rPr>
+          <w:rFonts w:cstheme="minorHAnsi"/>
           <w:sz w:val="32"/>
         </w:rPr>
         <w:t>更改</w:t>
       </w:r>
       <w:r>
         <w:rPr>
-          <w:rFonts w:hint="eastAsia"/>
+          <w:rFonts w:cstheme="minorHAnsi"/>
           <w:sz w:val="32"/>
         </w:rPr>
-        <w:t>T</w:t>
-      </w:r>
-      <w:r>
-        <w:rPr>
-          <w:sz w:val="32"/>
-        </w:rPr>
-        <w:t>imer</w:t>
+        <w:t>Timer</w:t>
       </w:r>
     </w:p>
     <w:p>
@@ -5023,11 +6197,13 @@
         <w:pStyle w:val="a5"/>
         <w:ind w:leftChars="0" w:left="964"/>
         <w:rPr>
-          <w:sz w:val="28"/>
-        </w:rPr>
-      </w:pPr>
-      <w:r>
-        <w:rPr>
+          <w:rFonts w:cstheme="minorHAnsi"/>
+          <w:sz w:val="28"/>
+        </w:rPr>
+      </w:pPr>
+      <w:r>
+        <w:rPr>
+          <w:rFonts w:cstheme="minorHAnsi"/>
           <w:sz w:val="28"/>
         </w:rPr>
         <w:t>Default: Hello time 3 sec, hold time 10 sec</w:t>
@@ -5038,120 +6214,104 @@
         <w:pStyle w:val="a5"/>
         <w:ind w:leftChars="0" w:left="964"/>
         <w:rPr>
-          <w:sz w:val="28"/>
-        </w:rPr>
-      </w:pPr>
-      <w:r>
-        <w:rPr>
+          <w:rFonts w:cstheme="minorHAnsi"/>
+          <w:sz w:val="28"/>
+        </w:rPr>
+      </w:pPr>
+      <w:r>
+        <w:rPr>
+          <w:rFonts w:cstheme="minorHAnsi"/>
           <w:sz w:val="28"/>
         </w:rPr>
         <w:t>每</w:t>
       </w:r>
       <w:r>
         <w:rPr>
-          <w:rFonts w:hint="eastAsia"/>
+          <w:rFonts w:cstheme="minorHAnsi"/>
           <w:sz w:val="28"/>
         </w:rPr>
         <w:t>3</w:t>
       </w:r>
       <w:r>
         <w:rPr>
-          <w:rFonts w:hint="eastAsia"/>
+          <w:rFonts w:cstheme="minorHAnsi"/>
           <w:sz w:val="28"/>
         </w:rPr>
         <w:t>秒聯絡一下</w:t>
       </w:r>
       <w:r>
         <w:rPr>
-          <w:rFonts w:hint="eastAsia"/>
-          <w:sz w:val="28"/>
-        </w:rPr>
-        <w:t>G</w:t>
-      </w:r>
-      <w:r>
-        <w:rPr>
-          <w:sz w:val="28"/>
-        </w:rPr>
-        <w:t>roup</w:t>
-      </w:r>
-      <w:r>
-        <w:rPr>
+          <w:rFonts w:cstheme="minorHAnsi"/>
+          <w:sz w:val="28"/>
+        </w:rPr>
+        <w:t>Group</w:t>
+      </w:r>
+      <w:r>
+        <w:rPr>
+          <w:rFonts w:cstheme="minorHAnsi"/>
           <w:sz w:val="28"/>
         </w:rPr>
         <w:t>裡其他的</w:t>
       </w:r>
       <w:r>
         <w:rPr>
-          <w:rFonts w:hint="eastAsia"/>
+          <w:rFonts w:cstheme="minorHAnsi"/>
           <w:sz w:val="28"/>
         </w:rPr>
         <w:t>I</w:t>
       </w:r>
       <w:r>
         <w:rPr>
+          <w:rFonts w:cstheme="minorHAnsi"/>
           <w:sz w:val="28"/>
         </w:rPr>
         <w:t>nterface</w:t>
       </w:r>
       <w:r>
         <w:rPr>
+          <w:rFonts w:cstheme="minorHAnsi"/>
           <w:sz w:val="28"/>
         </w:rPr>
         <w:t>，過</w:t>
       </w:r>
       <w:r>
         <w:rPr>
-          <w:rFonts w:hint="eastAsia"/>
-          <w:sz w:val="28"/>
-        </w:rPr>
-        <w:t>1</w:t>
-      </w:r>
-      <w:r>
-        <w:rPr>
-          <w:sz w:val="28"/>
-        </w:rPr>
-        <w:t>0</w:t>
-      </w:r>
-      <w:r>
-        <w:rPr>
+          <w:rFonts w:cstheme="minorHAnsi"/>
+          <w:sz w:val="28"/>
+        </w:rPr>
+        <w:t>10</w:t>
+      </w:r>
+      <w:r>
+        <w:rPr>
+          <w:rFonts w:cstheme="minorHAnsi"/>
           <w:sz w:val="28"/>
         </w:rPr>
         <w:t>秒之後沒收到</w:t>
       </w:r>
       <w:r>
         <w:rPr>
-          <w:rFonts w:hint="eastAsia"/>
-          <w:sz w:val="28"/>
-        </w:rPr>
-        <w:t>A</w:t>
-      </w:r>
-      <w:r>
-        <w:rPr>
-          <w:sz w:val="28"/>
-        </w:rPr>
-        <w:t>ctive</w:t>
-      </w:r>
-      <w:r>
-        <w:rPr>
+          <w:rFonts w:cstheme="minorHAnsi"/>
+          <w:sz w:val="28"/>
+        </w:rPr>
+        <w:t>Active</w:t>
+      </w:r>
+      <w:r>
+        <w:rPr>
+          <w:rFonts w:cstheme="minorHAnsi"/>
           <w:sz w:val="28"/>
         </w:rPr>
         <w:t>報平安，則判斷對方掛掉，自己升格成</w:t>
       </w:r>
       <w:r>
         <w:rPr>
-          <w:rFonts w:hint="eastAsia"/>
-          <w:sz w:val="28"/>
-        </w:rPr>
-        <w:t>A</w:t>
-      </w:r>
-      <w:r>
-        <w:rPr>
-          <w:sz w:val="28"/>
-        </w:rPr>
-        <w:t>ctive</w:t>
-      </w:r>
-      <w:r>
-        <w:rPr>
+          <w:rFonts w:cstheme="minorHAnsi"/>
+          <w:sz w:val="28"/>
+        </w:rPr>
+        <w:t>Active</w:t>
+      </w:r>
+      <w:r>
+        <w:rPr>
+          <w:rFonts w:cstheme="minorHAnsi"/>
           <w:sz w:val="28"/>
         </w:rPr>
         <w:t>。</w:t>
@@ -5161,25 +6321,16 @@
       <w:pPr>
         <w:pStyle w:val="a5"/>
         <w:ind w:leftChars="0" w:left="964"/>
-      </w:pPr>
-      <w:r>
-        <w:rPr>
-          <w:sz w:val="28"/>
-        </w:rPr>
-        <w:t>standby [</w:t>
-      </w:r>
-      <w:r>
-        <w:rPr>
-          <w:rFonts w:hint="eastAsia"/>
-          <w:sz w:val="28"/>
-        </w:rPr>
-        <w:t>G</w:t>
-      </w:r>
-      <w:r>
-        <w:rPr>
-          <w:sz w:val="28"/>
-        </w:rPr>
-        <w:t>roup ID] timers [Hello time] [Hold time]</w:t>
+        <w:rPr>
+          <w:rFonts w:cstheme="minorHAnsi"/>
+        </w:rPr>
+      </w:pPr>
+      <w:r>
+        <w:rPr>
+          <w:rFonts w:cstheme="minorHAnsi"/>
+          <w:sz w:val="28"/>
+        </w:rPr>
+        <w:t>standby [Group ID] timers [Hello time] [Hold time]</w:t>
       </w:r>
     </w:p>
     <w:p>
@@ -5191,9 +6342,13 @@
         </w:numPr>
         <w:ind w:leftChars="0" w:left="964" w:hanging="482"/>
         <w:outlineLvl w:val="2"/>
-      </w:pPr>
-      <w:r>
-        <w:rPr>
+        <w:rPr>
+          <w:rFonts w:cstheme="minorHAnsi"/>
+        </w:rPr>
+      </w:pPr>
+      <w:r>
+        <w:rPr>
+          <w:rFonts w:cstheme="minorHAnsi"/>
           <w:sz w:val="32"/>
         </w:rPr>
         <w:t>密碼驗證</w:t>
@@ -5204,11 +6359,13 @@
         <w:pStyle w:val="a5"/>
         <w:ind w:leftChars="0" w:left="964"/>
         <w:rPr>
-          <w:sz w:val="28"/>
-        </w:rPr>
-      </w:pPr>
-      <w:r>
-        <w:rPr>
+          <w:rFonts w:cstheme="minorHAnsi"/>
+          <w:sz w:val="28"/>
+        </w:rPr>
+      </w:pPr>
+      <w:r>
+        <w:rPr>
+          <w:rFonts w:cstheme="minorHAnsi"/>
           <w:sz w:val="28"/>
         </w:rPr>
         <w:t xml:space="preserve">standby [Group ID] authentication </w:t>
@@ -5219,11 +6376,13 @@
         <w:pStyle w:val="a5"/>
         <w:ind w:leftChars="0" w:left="964"/>
         <w:rPr>
-          <w:sz w:val="28"/>
-        </w:rPr>
-      </w:pPr>
-      <w:r>
-        <w:rPr>
+          <w:rFonts w:cstheme="minorHAnsi"/>
+          <w:sz w:val="28"/>
+        </w:rPr>
+      </w:pPr>
+      <w:r>
+        <w:rPr>
+          <w:rFonts w:cstheme="minorHAnsi"/>
           <w:noProof/>
           <w:sz w:val="28"/>
         </w:rPr>
@@ -5274,12 +6433,30 @@
         <w:ind w:leftChars="0" w:left="482" w:hanging="482"/>
         <w:outlineLvl w:val="1"/>
         <w:rPr>
+          <w:rFonts w:cstheme="minorHAnsi"/>
+          <w:b/>
           <w:sz w:val="36"/>
-        </w:rPr>
-      </w:pPr>
-      <w:r>
-        <w:rPr>
+          <w14:textOutline w14:w="9525" w14:cap="rnd" w14:cmpd="sng" w14:algn="ctr">
+            <w14:solidFill>
+              <w14:srgbClr w14:val="000000"/>
+            </w14:solidFill>
+            <w14:prstDash w14:val="solid"/>
+            <w14:bevel/>
+          </w14:textOutline>
+        </w:rPr>
+      </w:pPr>
+      <w:r>
+        <w:rPr>
+          <w:rFonts w:cstheme="minorHAnsi"/>
+          <w:b/>
           <w:sz w:val="36"/>
+          <w14:textOutline w14:w="9525" w14:cap="rnd" w14:cmpd="sng" w14:algn="ctr">
+            <w14:solidFill>
+              <w14:srgbClr w14:val="000000"/>
+            </w14:solidFill>
+            <w14:prstDash w14:val="solid"/>
+            <w14:bevel/>
+          </w14:textOutline>
         </w:rPr>
         <w:t>VRRP</w:t>
       </w:r>
@@ -5294,12 +6471,30 @@
         <w:ind w:leftChars="0" w:left="482" w:hanging="482"/>
         <w:outlineLvl w:val="1"/>
         <w:rPr>
+          <w:rFonts w:cstheme="minorHAnsi"/>
+          <w:b/>
           <w:sz w:val="36"/>
-        </w:rPr>
-      </w:pPr>
-      <w:r>
-        <w:rPr>
+          <w14:textOutline w14:w="9525" w14:cap="rnd" w14:cmpd="sng" w14:algn="ctr">
+            <w14:solidFill>
+              <w14:srgbClr w14:val="000000"/>
+            </w14:solidFill>
+            <w14:prstDash w14:val="solid"/>
+            <w14:bevel/>
+          </w14:textOutline>
+        </w:rPr>
+      </w:pPr>
+      <w:r>
+        <w:rPr>
+          <w:rFonts w:cstheme="minorHAnsi"/>
+          <w:b/>
           <w:sz w:val="36"/>
+          <w14:textOutline w14:w="9525" w14:cap="rnd" w14:cmpd="sng" w14:algn="ctr">
+            <w14:solidFill>
+              <w14:srgbClr w14:val="000000"/>
+            </w14:solidFill>
+            <w14:prstDash w14:val="solid"/>
+            <w14:bevel/>
+          </w14:textOutline>
         </w:rPr>
         <w:t>GLBP</w:t>
       </w:r>
@@ -5308,11 +6503,13 @@
       <w:pPr>
         <w:widowControl/>
         <w:rPr>
+          <w:rFonts w:cstheme="minorHAnsi"/>
           <w:sz w:val="36"/>
         </w:rPr>
       </w:pPr>
       <w:r>
         <w:rPr>
+          <w:rFonts w:cstheme="minorHAnsi"/>
           <w:sz w:val="36"/>
         </w:rPr>
         <w:br w:type="page"/>
@@ -5322,22 +6519,17 @@
       <w:pPr>
         <w:pStyle w:val="a3"/>
         <w:rPr>
+          <w:rFonts w:asciiTheme="minorHAnsi" w:hAnsiTheme="minorHAnsi" w:cstheme="minorHAnsi"/>
           <w:sz w:val="40"/>
         </w:rPr>
       </w:pPr>
       <w:r>
         <w:rPr>
-          <w:rFonts w:hint="eastAsia"/>
+          <w:rFonts w:asciiTheme="minorHAnsi" w:hAnsiTheme="minorHAnsi" w:cstheme="minorHAnsi"/>
           <w:sz w:val="40"/>
         </w:rPr>
         <w:lastRenderedPageBreak/>
-        <w:t>S</w:t>
-      </w:r>
-      <w:r>
-        <w:rPr>
-          <w:sz w:val="40"/>
-        </w:rPr>
-        <w:t>SH(Secure Shell)</w:t>
+        <w:t>SSH(Secure Shell)</w:t>
       </w:r>
     </w:p>
     <w:p>
@@ -5350,21 +6542,32 @@
         <w:ind w:leftChars="0" w:left="482" w:hanging="482"/>
         <w:outlineLvl w:val="1"/>
         <w:rPr>
+          <w:rFonts w:cstheme="minorHAnsi"/>
+          <w:b/>
           <w:sz w:val="36"/>
-        </w:rPr>
-      </w:pPr>
-      <w:r>
-        <w:rPr>
-          <w:rFonts w:hint="eastAsia"/>
+          <w14:textOutline w14:w="9525" w14:cap="rnd" w14:cmpd="sng" w14:algn="ctr">
+            <w14:solidFill>
+              <w14:srgbClr w14:val="000000"/>
+            </w14:solidFill>
+            <w14:prstDash w14:val="solid"/>
+            <w14:bevel/>
+          </w14:textOutline>
+        </w:rPr>
+      </w:pPr>
+      <w:r>
+        <w:rPr>
+          <w:rFonts w:cstheme="minorHAnsi"/>
+          <w:b/>
           <w:sz w:val="36"/>
-        </w:rPr>
-        <w:t>I</w:t>
-      </w:r>
-      <w:r>
-        <w:rPr>
-          <w:sz w:val="36"/>
-        </w:rPr>
-        <w:t>ntroduction</w:t>
+          <w14:textOutline w14:w="9525" w14:cap="rnd" w14:cmpd="sng" w14:algn="ctr">
+            <w14:solidFill>
+              <w14:srgbClr w14:val="000000"/>
+            </w14:solidFill>
+            <w14:prstDash w14:val="solid"/>
+            <w14:bevel/>
+          </w14:textOutline>
+        </w:rPr>
+        <w:t>Introduction</w:t>
       </w:r>
     </w:p>
     <w:p>
@@ -5566,23 +6769,13 @@
       </w:pPr>
       <w:r>
         <w:rPr>
-          <w:rFonts w:cstheme="minorHAnsi" w:hint="eastAsia"/>
+          <w:rFonts w:cstheme="minorHAnsi"/>
           <w:color w:val="000000"/>
           <w:sz w:val="32"/>
           <w:szCs w:val="28"/>
           <w:shd w:val="clear" w:color="auto" w:fill="FFFFFF"/>
         </w:rPr>
-        <w:t>A</w:t>
-      </w:r>
-      <w:r>
-        <w:rPr>
-          <w:rFonts w:cstheme="minorHAnsi"/>
-          <w:color w:val="000000"/>
-          <w:sz w:val="32"/>
-          <w:szCs w:val="28"/>
-          <w:shd w:val="clear" w:color="auto" w:fill="FFFFFF"/>
-        </w:rPr>
-        <w:t>dvantages that SSH2 provides over SSH1</w:t>
+        <w:t>Advantages that SSH2 provides over SSH1</w:t>
       </w:r>
     </w:p>
     <w:p>
@@ -5603,23 +6796,13 @@
       </w:pPr>
       <w:r>
         <w:rPr>
-          <w:rFonts w:cstheme="minorHAnsi" w:hint="eastAsia"/>
+          <w:rFonts w:cstheme="minorHAnsi"/>
           <w:color w:val="000000"/>
           <w:sz w:val="28"/>
           <w:szCs w:val="28"/>
           <w:shd w:val="clear" w:color="auto" w:fill="FFFFFF"/>
         </w:rPr>
-        <w:t>E</w:t>
-      </w:r>
-      <w:r>
-        <w:rPr>
-          <w:rFonts w:cstheme="minorHAnsi"/>
-          <w:color w:val="000000"/>
-          <w:sz w:val="28"/>
-          <w:szCs w:val="28"/>
-          <w:shd w:val="clear" w:color="auto" w:fill="FFFFFF"/>
-        </w:rPr>
-        <w:t>avesdropping</w:t>
+        <w:t>Eavesdropping</w:t>
       </w:r>
     </w:p>
     <w:p>
@@ -5661,23 +6844,13 @@
       </w:pPr>
       <w:r>
         <w:rPr>
-          <w:rFonts w:cstheme="minorHAnsi" w:hint="eastAsia"/>
+          <w:rFonts w:cstheme="minorHAnsi"/>
           <w:color w:val="000000"/>
           <w:sz w:val="28"/>
           <w:szCs w:val="28"/>
           <w:shd w:val="clear" w:color="auto" w:fill="FFFFFF"/>
         </w:rPr>
-        <w:t>D</w:t>
-      </w:r>
-      <w:r>
-        <w:rPr>
-          <w:rFonts w:cstheme="minorHAnsi"/>
-          <w:color w:val="000000"/>
-          <w:sz w:val="28"/>
-          <w:szCs w:val="28"/>
-          <w:shd w:val="clear" w:color="auto" w:fill="FFFFFF"/>
-        </w:rPr>
-        <w:t>NS and IP Spoofing</w:t>
+        <w:t>DNS and IP Spoofing</w:t>
       </w:r>
     </w:p>
     <w:p>
@@ -5779,23 +6952,13 @@
       </w:pPr>
       <w:r>
         <w:rPr>
-          <w:rFonts w:cstheme="minorHAnsi" w:hint="eastAsia"/>
+          <w:rFonts w:cstheme="minorHAnsi"/>
           <w:color w:val="000000"/>
           <w:sz w:val="32"/>
           <w:szCs w:val="28"/>
           <w:shd w:val="clear" w:color="auto" w:fill="FFFFFF"/>
         </w:rPr>
-        <w:t>D</w:t>
-      </w:r>
-      <w:r>
-        <w:rPr>
-          <w:rFonts w:cstheme="minorHAnsi"/>
-          <w:color w:val="000000"/>
-          <w:sz w:val="32"/>
-          <w:szCs w:val="28"/>
-          <w:shd w:val="clear" w:color="auto" w:fill="FFFFFF"/>
-        </w:rPr>
-        <w:t>ifference between SSH Version 1 and 2</w:t>
+        <w:t>Difference between SSH Version 1 and 2</w:t>
       </w:r>
     </w:p>
     <w:p>
@@ -5803,11 +6966,13 @@
         <w:pStyle w:val="a5"/>
         <w:ind w:leftChars="0" w:firstLine="480"/>
         <w:rPr>
+          <w:rFonts w:cstheme="minorHAnsi"/>
           <w:sz w:val="36"/>
         </w:rPr>
       </w:pPr>
       <w:r>
         <w:rPr>
+          <w:rFonts w:cstheme="minorHAnsi"/>
           <w:noProof/>
         </w:rPr>
         <w:drawing>
@@ -5870,21 +7035,32 @@
         <w:ind w:leftChars="0" w:left="482" w:hanging="482"/>
         <w:outlineLvl w:val="1"/>
         <w:rPr>
+          <w:rFonts w:cstheme="minorHAnsi"/>
+          <w:b/>
           <w:sz w:val="36"/>
-        </w:rPr>
-      </w:pPr>
-      <w:r>
-        <w:rPr>
-          <w:rFonts w:hint="eastAsia"/>
+          <w14:textOutline w14:w="9525" w14:cap="rnd" w14:cmpd="sng" w14:algn="ctr">
+            <w14:solidFill>
+              <w14:srgbClr w14:val="000000"/>
+            </w14:solidFill>
+            <w14:prstDash w14:val="solid"/>
+            <w14:bevel/>
+          </w14:textOutline>
+        </w:rPr>
+      </w:pPr>
+      <w:r>
+        <w:rPr>
+          <w:rFonts w:cstheme="minorHAnsi"/>
+          <w:b/>
           <w:sz w:val="36"/>
-        </w:rPr>
-        <w:t>F</w:t>
-      </w:r>
-      <w:r>
-        <w:rPr>
-          <w:sz w:val="36"/>
-        </w:rPr>
-        <w:t>low</w:t>
+          <w14:textOutline w14:w="9525" w14:cap="rnd" w14:cmpd="sng" w14:algn="ctr">
+            <w14:solidFill>
+              <w14:srgbClr w14:val="000000"/>
+            </w14:solidFill>
+            <w14:prstDash w14:val="solid"/>
+            <w14:bevel/>
+          </w14:textOutline>
+        </w:rPr>
+        <w:t>Flow</w:t>
       </w:r>
     </w:p>
     <w:p>
@@ -5892,11 +7068,13 @@
         <w:pStyle w:val="a5"/>
         <w:ind w:leftChars="0"/>
         <w:rPr>
-          <w:sz w:val="28"/>
-        </w:rPr>
-      </w:pPr>
-      <w:r>
-        <w:rPr>
+          <w:rFonts w:cstheme="minorHAnsi"/>
+          <w:sz w:val="28"/>
+        </w:rPr>
+      </w:pPr>
+      <w:r>
+        <w:rPr>
+          <w:rFonts w:cstheme="minorHAnsi"/>
           <w:sz w:val="28"/>
         </w:rPr>
         <w:t>Hostname</w:t>
@@ -5907,11 +7085,13 @@
         <w:pStyle w:val="a5"/>
         <w:ind w:leftChars="0"/>
         <w:rPr>
-          <w:sz w:val="28"/>
-        </w:rPr>
-      </w:pPr>
-      <w:r>
-        <w:rPr>
+          <w:rFonts w:cstheme="minorHAnsi"/>
+          <w:sz w:val="28"/>
+        </w:rPr>
+      </w:pPr>
+      <w:r>
+        <w:rPr>
+          <w:rFonts w:cstheme="minorHAnsi"/>
           <w:sz w:val="28"/>
         </w:rPr>
         <w:t>IP Domain Name</w:t>
@@ -5922,11 +7102,13 @@
         <w:pStyle w:val="a5"/>
         <w:ind w:leftChars="0"/>
         <w:rPr>
-          <w:sz w:val="28"/>
-        </w:rPr>
-      </w:pPr>
-      <w:r>
-        <w:rPr>
+          <w:rFonts w:cstheme="minorHAnsi"/>
+          <w:sz w:val="28"/>
+        </w:rPr>
+      </w:pPr>
+      <w:r>
+        <w:rPr>
+          <w:rFonts w:cstheme="minorHAnsi"/>
           <w:sz w:val="28"/>
         </w:rPr>
         <w:t>Create SSH Key</w:t>
@@ -5936,11 +7118,13 @@
       <w:pPr>
         <w:ind w:firstLine="480"/>
         <w:rPr>
-          <w:sz w:val="28"/>
-        </w:rPr>
-      </w:pPr>
-      <w:r>
-        <w:rPr>
+          <w:rFonts w:cstheme="minorHAnsi"/>
+          <w:sz w:val="28"/>
+        </w:rPr>
+      </w:pPr>
+      <w:r>
+        <w:rPr>
+          <w:rFonts w:cstheme="minorHAnsi"/>
           <w:sz w:val="28"/>
         </w:rPr>
         <w:t>Enable SSH</w:t>
@@ -5951,11 +7135,13 @@
         <w:pStyle w:val="a5"/>
         <w:ind w:leftChars="0"/>
         <w:rPr>
-          <w:sz w:val="28"/>
-        </w:rPr>
-      </w:pPr>
-      <w:r>
-        <w:rPr>
+          <w:rFonts w:cstheme="minorHAnsi"/>
+          <w:sz w:val="28"/>
+        </w:rPr>
+      </w:pPr>
+      <w:r>
+        <w:rPr>
+          <w:rFonts w:cstheme="minorHAnsi"/>
           <w:sz w:val="28"/>
         </w:rPr>
         <w:t>Create a User</w:t>
@@ -5971,19 +7157,45 @@
         <w:ind w:leftChars="0" w:left="482" w:hanging="482"/>
         <w:outlineLvl w:val="1"/>
         <w:rPr>
+          <w:rFonts w:cstheme="minorHAnsi"/>
+          <w:b/>
           <w:sz w:val="36"/>
-        </w:rPr>
-      </w:pPr>
-      <w:r>
-        <w:rPr>
-          <w:rFonts w:hint="eastAsia"/>
+          <w14:textOutline w14:w="9525" w14:cap="rnd" w14:cmpd="sng" w14:algn="ctr">
+            <w14:solidFill>
+              <w14:srgbClr w14:val="000000"/>
+            </w14:solidFill>
+            <w14:prstDash w14:val="solid"/>
+            <w14:bevel/>
+          </w14:textOutline>
+        </w:rPr>
+      </w:pPr>
+      <w:r>
+        <w:rPr>
+          <w:rFonts w:cstheme="minorHAnsi"/>
+          <w:b/>
           <w:sz w:val="36"/>
+          <w14:textOutline w14:w="9525" w14:cap="rnd" w14:cmpd="sng" w14:algn="ctr">
+            <w14:solidFill>
+              <w14:srgbClr w14:val="000000"/>
+            </w14:solidFill>
+            <w14:prstDash w14:val="solid"/>
+            <w14:bevel/>
+          </w14:textOutline>
         </w:rPr>
         <w:t>C</w:t>
       </w:r>
       <w:r>
         <w:rPr>
+          <w:rFonts w:cstheme="minorHAnsi"/>
+          <w:b/>
           <w:sz w:val="36"/>
+          <w14:textOutline w14:w="9525" w14:cap="rnd" w14:cmpd="sng" w14:algn="ctr">
+            <w14:solidFill>
+              <w14:srgbClr w14:val="000000"/>
+            </w14:solidFill>
+            <w14:prstDash w14:val="solid"/>
+            <w14:bevel/>
+          </w14:textOutline>
         </w:rPr>
         <w:t>ommand Line Interface</w:t>
       </w:r>
@@ -5998,11 +7210,13 @@
         <w:ind w:leftChars="0" w:left="964" w:hanging="482"/>
         <w:outlineLvl w:val="2"/>
         <w:rPr>
+          <w:rFonts w:cstheme="minorHAnsi"/>
           <w:sz w:val="32"/>
         </w:rPr>
       </w:pPr>
       <w:r>
         <w:rPr>
+          <w:rFonts w:cstheme="minorHAnsi"/>
           <w:sz w:val="32"/>
         </w:rPr>
         <w:t>Hostname</w:t>
@@ -6013,11 +7227,13 @@
         <w:pStyle w:val="a5"/>
         <w:ind w:leftChars="0" w:left="960"/>
         <w:rPr>
-          <w:sz w:val="28"/>
-        </w:rPr>
-      </w:pPr>
-      <w:r>
-        <w:rPr>
+          <w:rFonts w:cstheme="minorHAnsi"/>
+          <w:sz w:val="28"/>
+        </w:rPr>
+      </w:pPr>
+      <w:r>
+        <w:rPr>
+          <w:rFonts w:cstheme="minorHAnsi"/>
           <w:sz w:val="28"/>
         </w:rPr>
         <w:t>hostname [hostname]</w:t>
@@ -6033,11 +7249,13 @@
         <w:ind w:leftChars="0" w:left="964" w:hanging="482"/>
         <w:outlineLvl w:val="2"/>
         <w:rPr>
+          <w:rFonts w:cstheme="minorHAnsi"/>
           <w:sz w:val="32"/>
         </w:rPr>
       </w:pPr>
       <w:r>
         <w:rPr>
+          <w:rFonts w:cstheme="minorHAnsi"/>
           <w:sz w:val="32"/>
         </w:rPr>
         <w:t>IP Domain Name</w:t>
@@ -6048,11 +7266,13 @@
         <w:pStyle w:val="a5"/>
         <w:ind w:leftChars="0" w:left="960"/>
         <w:rPr>
-          <w:sz w:val="28"/>
-        </w:rPr>
-      </w:pPr>
-      <w:r>
-        <w:rPr>
+          <w:rFonts w:cstheme="minorHAnsi"/>
+          <w:sz w:val="28"/>
+        </w:rPr>
+      </w:pPr>
+      <w:r>
+        <w:rPr>
+          <w:rFonts w:cstheme="minorHAnsi"/>
           <w:sz w:val="28"/>
         </w:rPr>
         <w:t>ip domain-name [domain-name]</w:t>
@@ -6068,17 +7288,20 @@
         <w:ind w:leftChars="0" w:left="964" w:hanging="482"/>
         <w:outlineLvl w:val="2"/>
         <w:rPr>
+          <w:rFonts w:cstheme="minorHAnsi"/>
           <w:sz w:val="32"/>
         </w:rPr>
       </w:pPr>
       <w:r>
         <w:rPr>
+          <w:rFonts w:cstheme="minorHAnsi"/>
           <w:sz w:val="32"/>
         </w:rPr>
         <w:t>Create S</w:t>
       </w:r>
       <w:r>
         <w:rPr>
+          <w:rFonts w:cstheme="minorHAnsi"/>
           <w:sz w:val="32"/>
         </w:rPr>
         <w:t>SH Key</w:t>
@@ -6089,11 +7312,13 @@
         <w:pStyle w:val="a5"/>
         <w:ind w:leftChars="0" w:left="960"/>
         <w:rPr>
-          <w:sz w:val="28"/>
-        </w:rPr>
-      </w:pPr>
-      <w:r>
-        <w:rPr>
+          <w:rFonts w:cstheme="minorHAnsi"/>
+          <w:sz w:val="28"/>
+        </w:rPr>
+      </w:pPr>
+      <w:r>
+        <w:rPr>
+          <w:rFonts w:cstheme="minorHAnsi"/>
           <w:sz w:val="28"/>
         </w:rPr>
         <w:lastRenderedPageBreak/>
@@ -6110,17 +7335,20 @@
         <w:ind w:leftChars="0" w:left="964" w:hanging="482"/>
         <w:outlineLvl w:val="2"/>
         <w:rPr>
+          <w:rFonts w:cstheme="minorHAnsi"/>
           <w:sz w:val="32"/>
         </w:rPr>
       </w:pPr>
       <w:r>
         <w:rPr>
+          <w:rFonts w:cstheme="minorHAnsi"/>
           <w:sz w:val="32"/>
         </w:rPr>
         <w:t>Enabl</w:t>
       </w:r>
       <w:r>
         <w:rPr>
+          <w:rFonts w:cstheme="minorHAnsi"/>
           <w:sz w:val="32"/>
         </w:rPr>
         <w:t>e SSH</w:t>
@@ -6131,23 +7359,27 @@
         <w:pStyle w:val="a5"/>
         <w:ind w:leftChars="0" w:left="960"/>
         <w:rPr>
-          <w:sz w:val="28"/>
-        </w:rPr>
-      </w:pPr>
-      <w:r>
-        <w:rPr>
+          <w:rFonts w:cstheme="minorHAnsi"/>
+          <w:sz w:val="28"/>
+        </w:rPr>
+      </w:pPr>
+      <w:r>
+        <w:rPr>
+          <w:rFonts w:cstheme="minorHAnsi"/>
           <w:sz w:val="28"/>
         </w:rPr>
         <w:t xml:space="preserve">line vty [range </w:t>
       </w:r>
       <w:r>
         <w:rPr>
+          <w:rFonts w:cstheme="minorHAnsi"/>
           <w:sz w:val="28"/>
         </w:rPr>
         <w:t xml:space="preserve">of </w:t>
       </w:r>
       <w:r>
         <w:rPr>
+          <w:rFonts w:cstheme="minorHAnsi"/>
           <w:sz w:val="28"/>
         </w:rPr>
         <w:t>line number]</w:t>
@@ -6158,11 +7390,13 @@
         <w:pStyle w:val="a5"/>
         <w:ind w:leftChars="0" w:left="960"/>
         <w:rPr>
-          <w:sz w:val="28"/>
-        </w:rPr>
-      </w:pPr>
-      <w:r>
-        <w:rPr>
+          <w:rFonts w:cstheme="minorHAnsi"/>
+          <w:sz w:val="28"/>
+        </w:rPr>
+      </w:pPr>
+      <w:r>
+        <w:rPr>
+          <w:rFonts w:cstheme="minorHAnsi"/>
           <w:sz w:val="28"/>
         </w:rPr>
         <w:t>transport input ssh</w:t>
@@ -6173,11 +7407,13 @@
         <w:pStyle w:val="a5"/>
         <w:ind w:leftChars="0" w:left="960"/>
         <w:rPr>
-          <w:sz w:val="28"/>
-        </w:rPr>
-      </w:pPr>
-      <w:r>
-        <w:rPr>
+          <w:rFonts w:cstheme="minorHAnsi"/>
+          <w:sz w:val="28"/>
+        </w:rPr>
+      </w:pPr>
+      <w:r>
+        <w:rPr>
+          <w:rFonts w:cstheme="minorHAnsi"/>
           <w:sz w:val="28"/>
         </w:rPr>
         <w:t>login local</w:t>
@@ -6193,21 +7429,16 @@
         <w:ind w:leftChars="0" w:left="964" w:hanging="482"/>
         <w:outlineLvl w:val="2"/>
         <w:rPr>
+          <w:rFonts w:cstheme="minorHAnsi"/>
           <w:sz w:val="32"/>
         </w:rPr>
       </w:pPr>
       <w:r>
         <w:rPr>
-          <w:rFonts w:hint="eastAsia"/>
+          <w:rFonts w:cstheme="minorHAnsi"/>
           <w:sz w:val="32"/>
         </w:rPr>
-        <w:t>C</w:t>
-      </w:r>
-      <w:r>
-        <w:rPr>
-          <w:sz w:val="32"/>
-        </w:rPr>
-        <w:t>reate a User</w:t>
+        <w:t>Create a User</w:t>
       </w:r>
     </w:p>
     <w:p>
@@ -6215,35 +7446,41 @@
         <w:pStyle w:val="a5"/>
         <w:ind w:leftChars="0" w:left="960"/>
         <w:rPr>
-          <w:sz w:val="28"/>
-        </w:rPr>
-      </w:pPr>
-      <w:r>
-        <w:rPr>
+          <w:rFonts w:cstheme="minorHAnsi"/>
+          <w:sz w:val="28"/>
+        </w:rPr>
+      </w:pPr>
+      <w:r>
+        <w:rPr>
+          <w:rFonts w:cstheme="minorHAnsi"/>
           <w:sz w:val="28"/>
         </w:rPr>
         <w:t xml:space="preserve">username [username] </w:t>
       </w:r>
       <w:r>
         <w:rPr>
+          <w:rFonts w:cstheme="minorHAnsi"/>
           <w:sz w:val="28"/>
         </w:rPr>
         <w:t>privilege [level] (</w:t>
       </w:r>
       <w:r>
         <w:rPr>
+          <w:rFonts w:cstheme="minorHAnsi"/>
           <w:sz w:val="28"/>
         </w:rPr>
         <w:t>password</w:t>
       </w:r>
       <w:r>
         <w:rPr>
+          <w:rFonts w:cstheme="minorHAnsi"/>
           <w:sz w:val="28"/>
         </w:rPr>
         <w:t xml:space="preserve"> or secret)</w:t>
       </w:r>
       <w:r>
         <w:rPr>
+          <w:rFonts w:cstheme="minorHAnsi"/>
           <w:sz w:val="28"/>
         </w:rPr>
         <w:t xml:space="preserve"> [password]</w:t>
@@ -6254,6 +7491,7 @@
         <w:pStyle w:val="a5"/>
         <w:ind w:leftChars="0" w:left="960"/>
         <w:rPr>
+          <w:rFonts w:cstheme="minorHAnsi"/>
           <w:sz w:val="28"/>
         </w:rPr>
       </w:pPr>
@@ -6263,17 +7501,20 @@
         <w:pStyle w:val="a5"/>
         <w:ind w:leftChars="0" w:left="960"/>
         <w:rPr>
-          <w:sz w:val="28"/>
-        </w:rPr>
-      </w:pPr>
-      <w:r>
-        <w:rPr>
+          <w:rFonts w:cstheme="minorHAnsi"/>
+          <w:sz w:val="28"/>
+        </w:rPr>
+      </w:pPr>
+      <w:r>
+        <w:rPr>
+          <w:rFonts w:cstheme="minorHAnsi"/>
           <w:sz w:val="28"/>
         </w:rPr>
         <w:t>password:</w:t>
       </w:r>
       <w:r>
         <w:rPr>
+          <w:rFonts w:cstheme="minorHAnsi"/>
           <w:sz w:val="28"/>
         </w:rPr>
         <w:t xml:space="preserve"> clear text</w:t>
@@ -6284,24 +7525,20 @@
         <w:pStyle w:val="a5"/>
         <w:ind w:leftChars="0" w:left="960"/>
         <w:rPr>
-          <w:sz w:val="28"/>
-        </w:rPr>
-      </w:pPr>
-      <w:r>
-        <w:rPr>
-          <w:rFonts w:hint="eastAsia"/>
-          <w:sz w:val="28"/>
-        </w:rPr>
-        <w:t>s</w:t>
-      </w:r>
-      <w:r>
-        <w:rPr>
-          <w:sz w:val="28"/>
-        </w:rPr>
-        <w:t>ecret:</w:t>
-      </w:r>
-      <w:r>
-        <w:rPr>
+          <w:rFonts w:cstheme="minorHAnsi"/>
+          <w:sz w:val="28"/>
+        </w:rPr>
+      </w:pPr>
+      <w:r>
+        <w:rPr>
+          <w:rFonts w:cstheme="minorHAnsi"/>
+          <w:sz w:val="28"/>
+        </w:rPr>
+        <w:t>secret:</w:t>
+      </w:r>
+      <w:r>
+        <w:rPr>
+          <w:rFonts w:cstheme="minorHAnsi"/>
           <w:sz w:val="28"/>
         </w:rPr>
         <w:t xml:space="preserve"> password encryption</w:t>
@@ -6318,7 +7555,7 @@
 </file>
 
 <file path=word/endnotes.xml><?xml version="1.0" encoding="utf-8"?>
-<w:endnotes xmlns:wpc="http://schemas.microsoft.com/office/word/2010/wordprocessingCanvas" xmlns:cx="http://schemas.microsoft.com/office/drawing/2014/chartex" xmlns:mc="http://schemas.openxmlformats.org/markup-compatibility/2006" xmlns:o="urn:schemas-microsoft-com:office:office" xmlns:r="http://schemas.openxmlformats.org/officeDocument/2006/relationships" xmlns:m="http://schemas.openxmlformats.org/officeDocument/2006/math" xmlns:v="urn:schemas-microsoft-com:vml" xmlns:wp14="http://schemas.microsoft.com/office/word/2010/wordprocessingDrawing" xmlns:wp="http://schemas.openxmlformats.org/drawingml/2006/wordprocessingDrawing" xmlns:w10="urn:schemas-microsoft-com:office:word" xmlns:w="http://schemas.openxmlformats.org/wordprocessingml/2006/main" xmlns:w14="http://schemas.microsoft.com/office/word/2010/wordml" xmlns:w15="http://schemas.microsoft.com/office/word/2012/wordml" xmlns:w16se="http://schemas.microsoft.com/office/word/2015/wordml/symex" xmlns:wpg="http://schemas.microsoft.com/office/word/2010/wordprocessingGroup" xmlns:wpi="http://schemas.microsoft.com/office/word/2010/wordprocessingInk" xmlns:wne="http://schemas.microsoft.com/office/word/2006/wordml" xmlns:wps="http://schemas.microsoft.com/office/word/2010/wordprocessingShape" mc:Ignorable="w14 w15 w16se wp14">
+<w:endnotes xmlns:wpc="http://schemas.microsoft.com/office/word/2010/wordprocessingCanvas" xmlns:mc="http://schemas.openxmlformats.org/markup-compatibility/2006" xmlns:o="urn:schemas-microsoft-com:office:office" xmlns:r="http://schemas.openxmlformats.org/officeDocument/2006/relationships" xmlns:m="http://schemas.openxmlformats.org/officeDocument/2006/math" xmlns:v="urn:schemas-microsoft-com:vml" xmlns:wp14="http://schemas.microsoft.com/office/word/2010/wordprocessingDrawing" xmlns:wp="http://schemas.openxmlformats.org/drawingml/2006/wordprocessingDrawing" xmlns:w10="urn:schemas-microsoft-com:office:word" xmlns:w="http://schemas.openxmlformats.org/wordprocessingml/2006/main" xmlns:w14="http://schemas.microsoft.com/office/word/2010/wordml" xmlns:w15="http://schemas.microsoft.com/office/word/2012/wordml" xmlns:wpg="http://schemas.microsoft.com/office/word/2010/wordprocessingGroup" xmlns:wpi="http://schemas.microsoft.com/office/word/2010/wordprocessingInk" xmlns:wne="http://schemas.microsoft.com/office/word/2006/wordml" xmlns:wps="http://schemas.microsoft.com/office/word/2010/wordprocessingShape" mc:Ignorable="w14 w15 wp14">
   <w:endnote w:type="separator" w:id="-1">
     <w:p>
       <w:r>
@@ -6337,7 +7574,7 @@
 </file>
 
 <file path=word/footnotes.xml><?xml version="1.0" encoding="utf-8"?>
-<w:footnotes xmlns:wpc="http://schemas.microsoft.com/office/word/2010/wordprocessingCanvas" xmlns:cx="http://schemas.microsoft.com/office/drawing/2014/chartex" xmlns:mc="http://schemas.openxmlformats.org/markup-compatibility/2006" xmlns:o="urn:schemas-microsoft-com:office:office" xmlns:r="http://schemas.openxmlformats.org/officeDocument/2006/relationships" xmlns:m="http://schemas.openxmlformats.org/officeDocument/2006/math" xmlns:v="urn:schemas-microsoft-com:vml" xmlns:wp14="http://schemas.microsoft.com/office/word/2010/wordprocessingDrawing" xmlns:wp="http://schemas.openxmlformats.org/drawingml/2006/wordprocessingDrawing" xmlns:w10="urn:schemas-microsoft-com:office:word" xmlns:w="http://schemas.openxmlformats.org/wordprocessingml/2006/main" xmlns:w14="http://schemas.microsoft.com/office/word/2010/wordml" xmlns:w15="http://schemas.microsoft.com/office/word/2012/wordml" xmlns:w16se="http://schemas.microsoft.com/office/word/2015/wordml/symex" xmlns:wpg="http://schemas.microsoft.com/office/word/2010/wordprocessingGroup" xmlns:wpi="http://schemas.microsoft.com/office/word/2010/wordprocessingInk" xmlns:wne="http://schemas.microsoft.com/office/word/2006/wordml" xmlns:wps="http://schemas.microsoft.com/office/word/2010/wordprocessingShape" mc:Ignorable="w14 w15 w16se wp14">
+<w:footnotes xmlns:wpc="http://schemas.microsoft.com/office/word/2010/wordprocessingCanvas" xmlns:mc="http://schemas.openxmlformats.org/markup-compatibility/2006" xmlns:o="urn:schemas-microsoft-com:office:office" xmlns:r="http://schemas.openxmlformats.org/officeDocument/2006/relationships" xmlns:m="http://schemas.openxmlformats.org/officeDocument/2006/math" xmlns:v="urn:schemas-microsoft-com:vml" xmlns:wp14="http://schemas.microsoft.com/office/word/2010/wordprocessingDrawing" xmlns:wp="http://schemas.openxmlformats.org/drawingml/2006/wordprocessingDrawing" xmlns:w10="urn:schemas-microsoft-com:office:word" xmlns:w="http://schemas.openxmlformats.org/wordprocessingml/2006/main" xmlns:w14="http://schemas.microsoft.com/office/word/2010/wordml" xmlns:w15="http://schemas.microsoft.com/office/word/2012/wordml" xmlns:wpg="http://schemas.microsoft.com/office/word/2010/wordprocessingGroup" xmlns:wpi="http://schemas.microsoft.com/office/word/2010/wordprocessingInk" xmlns:wne="http://schemas.microsoft.com/office/word/2006/wordml" xmlns:wps="http://schemas.microsoft.com/office/word/2010/wordprocessingShape" mc:Ignorable="w14 w15 wp14">
   <w:footnote w:type="separator" w:id="-1">
     <w:p>
       <w:r>
@@ -6356,7 +7593,7 @@
 </file>
 
 <file path=word/numbering.xml><?xml version="1.0" encoding="utf-8"?>
-<w:numbering xmlns:wpc="http://schemas.microsoft.com/office/word/2010/wordprocessingCanvas" xmlns:cx="http://schemas.microsoft.com/office/drawing/2014/chartex" xmlns:mc="http://schemas.openxmlformats.org/markup-compatibility/2006" xmlns:o="urn:schemas-microsoft-com:office:office" xmlns:r="http://schemas.openxmlformats.org/officeDocument/2006/relationships" xmlns:m="http://schemas.openxmlformats.org/officeDocument/2006/math" xmlns:v="urn:schemas-microsoft-com:vml" xmlns:wp14="http://schemas.microsoft.com/office/word/2010/wordprocessingDrawing" xmlns:wp="http://schemas.openxmlformats.org/drawingml/2006/wordprocessingDrawing" xmlns:w10="urn:schemas-microsoft-com:office:word" xmlns:w="http://schemas.openxmlformats.org/wordprocessingml/2006/main" xmlns:w14="http://schemas.microsoft.com/office/word/2010/wordml" xmlns:w15="http://schemas.microsoft.com/office/word/2012/wordml" xmlns:w16se="http://schemas.microsoft.com/office/word/2015/wordml/symex" xmlns:wpg="http://schemas.microsoft.com/office/word/2010/wordprocessingGroup" xmlns:wpi="http://schemas.microsoft.com/office/word/2010/wordprocessingInk" xmlns:wne="http://schemas.microsoft.com/office/word/2006/wordml" xmlns:wps="http://schemas.microsoft.com/office/word/2010/wordprocessingShape" mc:Ignorable="w14 w15 w16se wp14">
+<w:numbering xmlns:wpc="http://schemas.microsoft.com/office/word/2010/wordprocessingCanvas" xmlns:mc="http://schemas.openxmlformats.org/markup-compatibility/2006" xmlns:o="urn:schemas-microsoft-com:office:office" xmlns:r="http://schemas.openxmlformats.org/officeDocument/2006/relationships" xmlns:m="http://schemas.openxmlformats.org/officeDocument/2006/math" xmlns:v="urn:schemas-microsoft-com:vml" xmlns:wp14="http://schemas.microsoft.com/office/word/2010/wordprocessingDrawing" xmlns:wp="http://schemas.openxmlformats.org/drawingml/2006/wordprocessingDrawing" xmlns:w10="urn:schemas-microsoft-com:office:word" xmlns:w="http://schemas.openxmlformats.org/wordprocessingml/2006/main" xmlns:w14="http://schemas.microsoft.com/office/word/2010/wordml" xmlns:w15="http://schemas.microsoft.com/office/word/2012/wordml" xmlns:wpg="http://schemas.microsoft.com/office/word/2010/wordprocessingGroup" xmlns:wpi="http://schemas.microsoft.com/office/word/2010/wordprocessingInk" xmlns:wne="http://schemas.microsoft.com/office/word/2006/wordml" xmlns:wps="http://schemas.microsoft.com/office/word/2010/wordprocessingShape" mc:Ignorable="w14 w15 wp14">
   <w:abstractNum w:abstractNumId="0" w15:restartNumberingAfterBreak="0">
     <w:nsid w:val="0CB81471"/>
     <w:multiLevelType w:val="hybridMultilevel"/>
@@ -6799,8 +8036,8 @@
   <w:abstractNum w:abstractNumId="5" w15:restartNumberingAfterBreak="0">
     <w:nsid w:val="2E8F687D"/>
     <w:multiLevelType w:val="hybridMultilevel"/>
-    <w:tmpl w:val="62443598"/>
-    <w:lvl w:ilvl="0" w:tplc="0409000F">
+    <w:tmpl w:val="C03C319A"/>
+    <w:lvl w:ilvl="0" w:tplc="27D8E202">
       <w:start w:val="1"/>
       <w:numFmt w:val="decimal"/>
       <w:lvlText w:val="%1."/>
@@ -6808,6 +8045,9 @@
       <w:pPr>
         <w:ind w:left="960" w:hanging="480"/>
       </w:pPr>
+      <w:rPr>
+        <w:sz w:val="32"/>
+      </w:rPr>
     </w:lvl>
     <w:lvl w:ilvl="1" w:tplc="04090019" w:tentative="1">
       <w:start w:val="1"/>
@@ -7939,7 +9179,7 @@
   <w:abstractNum w:abstractNumId="18" w15:restartNumberingAfterBreak="0">
     <w:nsid w:val="6FF60281"/>
     <w:multiLevelType w:val="hybridMultilevel"/>
-    <w:tmpl w:val="955C8C26"/>
+    <w:tmpl w:val="CBDC3D5C"/>
     <w:lvl w:ilvl="0" w:tplc="A18292C6">
       <w:start w:val="1"/>
       <w:numFmt w:val="decimal"/>
@@ -8353,7 +9593,7 @@
 </file>
 
 <file path=word/styles.xml><?xml version="1.0" encoding="utf-8"?>
-<w:styles xmlns:mc="http://schemas.openxmlformats.org/markup-compatibility/2006" xmlns:r="http://schemas.openxmlformats.org/officeDocument/2006/relationships" xmlns:w="http://schemas.openxmlformats.org/wordprocessingml/2006/main" xmlns:w14="http://schemas.microsoft.com/office/word/2010/wordml" xmlns:w15="http://schemas.microsoft.com/office/word/2012/wordml" xmlns:w16se="http://schemas.microsoft.com/office/word/2015/wordml/symex" mc:Ignorable="w14 w15 w16se">
+<w:styles xmlns:mc="http://schemas.openxmlformats.org/markup-compatibility/2006" xmlns:r="http://schemas.openxmlformats.org/officeDocument/2006/relationships" xmlns:w="http://schemas.openxmlformats.org/wordprocessingml/2006/main" xmlns:w14="http://schemas.microsoft.com/office/word/2010/wordml" xmlns:w15="http://schemas.microsoft.com/office/word/2012/wordml" mc:Ignorable="w14 w15">
   <w:docDefaults>
     <w:rPrDefault>
       <w:rPr>

--- a/基本網路設定.docx
+++ b/基本網路設定.docx
@@ -1,6 +1,6 @@
 
 <file path=word/document.xml><?xml version="1.0" encoding="utf-8"?>
-<w:document xmlns:wpc="http://schemas.microsoft.com/office/word/2010/wordprocessingCanvas" xmlns:mc="http://schemas.openxmlformats.org/markup-compatibility/2006" xmlns:o="urn:schemas-microsoft-com:office:office" xmlns:r="http://schemas.openxmlformats.org/officeDocument/2006/relationships" xmlns:m="http://schemas.openxmlformats.org/officeDocument/2006/math" xmlns:v="urn:schemas-microsoft-com:vml" xmlns:wp14="http://schemas.microsoft.com/office/word/2010/wordprocessingDrawing" xmlns:wp="http://schemas.openxmlformats.org/drawingml/2006/wordprocessingDrawing" xmlns:w10="urn:schemas-microsoft-com:office:word" xmlns:w="http://schemas.openxmlformats.org/wordprocessingml/2006/main" xmlns:w14="http://schemas.microsoft.com/office/word/2010/wordml" xmlns:w15="http://schemas.microsoft.com/office/word/2012/wordml" xmlns:wpg="http://schemas.microsoft.com/office/word/2010/wordprocessingGroup" xmlns:wpi="http://schemas.microsoft.com/office/word/2010/wordprocessingInk" xmlns:wne="http://schemas.microsoft.com/office/word/2006/wordml" xmlns:wps="http://schemas.microsoft.com/office/word/2010/wordprocessingShape" mc:Ignorable="w14 w15 wp14">
+<w:document xmlns:wpc="http://schemas.microsoft.com/office/word/2010/wordprocessingCanvas" xmlns:cx="http://schemas.microsoft.com/office/drawing/2014/chartex" xmlns:mc="http://schemas.openxmlformats.org/markup-compatibility/2006" xmlns:o="urn:schemas-microsoft-com:office:office" xmlns:r="http://schemas.openxmlformats.org/officeDocument/2006/relationships" xmlns:m="http://schemas.openxmlformats.org/officeDocument/2006/math" xmlns:v="urn:schemas-microsoft-com:vml" xmlns:wp14="http://schemas.microsoft.com/office/word/2010/wordprocessingDrawing" xmlns:wp="http://schemas.openxmlformats.org/drawingml/2006/wordprocessingDrawing" xmlns:w10="urn:schemas-microsoft-com:office:word" xmlns:w="http://schemas.openxmlformats.org/wordprocessingml/2006/main" xmlns:w14="http://schemas.microsoft.com/office/word/2010/wordml" xmlns:w15="http://schemas.microsoft.com/office/word/2012/wordml" xmlns:w16se="http://schemas.microsoft.com/office/word/2015/wordml/symex" xmlns:wpg="http://schemas.microsoft.com/office/word/2010/wordprocessingGroup" xmlns:wpi="http://schemas.microsoft.com/office/word/2010/wordprocessingInk" xmlns:wne="http://schemas.microsoft.com/office/word/2006/wordml" xmlns:wps="http://schemas.microsoft.com/office/word/2010/wordprocessingShape" mc:Ignorable="w14 w15 w16se wp14">
   <w:body>
     <w:p>
       <w:pPr>
@@ -216,8 +216,6 @@
         </w:rPr>
         <w:t>switchport access vlan [number]</w:t>
       </w:r>
-      <w:bookmarkStart w:id="0" w:name="_GoBack"/>
-      <w:bookmarkEnd w:id="0"/>
     </w:p>
     <w:p>
       <w:pPr>
@@ -2826,23 +2824,7 @@
           <w:sz w:val="28"/>
           <w:szCs w:val="28"/>
         </w:rPr>
-        <w:t>，會先比較</w:t>
-      </w:r>
-      <w:r>
-        <w:rPr>
-          <w:rFonts w:cstheme="minorHAnsi"/>
-          <w:sz w:val="28"/>
-          <w:szCs w:val="28"/>
-        </w:rPr>
-        <w:t>流水號</w:t>
-      </w:r>
-      <w:r>
-        <w:rPr>
-          <w:rFonts w:cstheme="minorHAnsi"/>
-          <w:sz w:val="28"/>
-          <w:szCs w:val="28"/>
-        </w:rPr>
-        <w:t>，流水號小的</w:t>
+        <w:t>，會先比較流水號，流水號小的</w:t>
       </w:r>
       <w:r>
         <w:rPr>
@@ -5032,13 +5014,29 @@
         <w:outlineLvl w:val="1"/>
         <w:rPr>
           <w:rFonts w:cstheme="minorHAnsi"/>
-          <w:sz w:val="28"/>
-        </w:rPr>
-      </w:pPr>
-      <w:r>
-        <w:rPr>
-          <w:rFonts w:cstheme="minorHAnsi"/>
+          <w:b/>
+          <w:sz w:val="28"/>
+          <w14:textOutline w14:w="9525" w14:cap="rnd" w14:cmpd="sng" w14:algn="ctr">
+            <w14:solidFill>
+              <w14:srgbClr w14:val="000000"/>
+            </w14:solidFill>
+            <w14:prstDash w14:val="solid"/>
+            <w14:bevel/>
+          </w14:textOutline>
+        </w:rPr>
+      </w:pPr>
+      <w:r>
+        <w:rPr>
+          <w:rFonts w:cstheme="minorHAnsi"/>
+          <w:b/>
           <w:sz w:val="36"/>
+          <w14:textOutline w14:w="9525" w14:cap="rnd" w14:cmpd="sng" w14:algn="ctr">
+            <w14:solidFill>
+              <w14:srgbClr w14:val="000000"/>
+            </w14:solidFill>
+            <w14:prstDash w14:val="solid"/>
+            <w14:bevel/>
+          </w14:textOutline>
         </w:rPr>
         <w:t>Dynamic route</w:t>
       </w:r>
@@ -5844,6 +5842,72 @@
         <w:pStyle w:val="a5"/>
         <w:ind w:leftChars="0" w:left="960"/>
         <w:rPr>
+          <w:rFonts w:cstheme="minorHAnsi" w:hint="eastAsia"/>
+          <w:sz w:val="28"/>
+        </w:rPr>
+      </w:pPr>
+      <w:r>
+        <w:rPr>
+          <w:rFonts w:cstheme="minorHAnsi"/>
+          <w:sz w:val="28"/>
+        </w:rPr>
+        <w:t>Priority</w:t>
+      </w:r>
+      <w:r>
+        <w:rPr>
+          <w:rFonts w:cstheme="minorHAnsi" w:hint="eastAsia"/>
+          <w:sz w:val="28"/>
+        </w:rPr>
+        <w:t>相同，</w:t>
+      </w:r>
+      <w:r>
+        <w:rPr>
+          <w:rFonts w:cstheme="minorHAnsi" w:hint="eastAsia"/>
+          <w:sz w:val="28"/>
+        </w:rPr>
+        <w:t>I</w:t>
+      </w:r>
+      <w:r>
+        <w:rPr>
+          <w:rFonts w:cstheme="minorHAnsi"/>
+          <w:sz w:val="28"/>
+        </w:rPr>
+        <w:t>P</w:t>
+      </w:r>
+      <w:r>
+        <w:rPr>
+          <w:rFonts w:cstheme="minorHAnsi" w:hint="eastAsia"/>
+          <w:sz w:val="28"/>
+        </w:rPr>
+        <w:t>大的成為</w:t>
+      </w:r>
+      <w:r>
+        <w:rPr>
+          <w:rFonts w:cstheme="minorHAnsi" w:hint="eastAsia"/>
+          <w:sz w:val="28"/>
+        </w:rPr>
+        <w:t>A</w:t>
+      </w:r>
+      <w:r>
+        <w:rPr>
+          <w:rFonts w:cstheme="minorHAnsi"/>
+          <w:sz w:val="28"/>
+        </w:rPr>
+        <w:t>ctive</w:t>
+      </w:r>
+      <w:r>
+        <w:rPr>
+          <w:rFonts w:cstheme="minorHAnsi" w:hint="eastAsia"/>
+          <w:sz w:val="28"/>
+        </w:rPr>
+        <w:t>。</w:t>
+      </w:r>
+    </w:p>
+    <w:p>
+      <w:pPr>
+        <w:pStyle w:val="a5"/>
+        <w:ind w:leftChars="0" w:left="960"/>
+        <w:rPr>
           <w:rFonts w:cstheme="minorHAnsi"/>
           <w:sz w:val="28"/>
         </w:rPr>
@@ -5905,7 +5969,15 @@
           <w:rFonts w:cstheme="minorHAnsi"/>
           <w:sz w:val="28"/>
         </w:rPr>
-        <w:t>突然有更高的</w:t>
+        <w:t>突然有</w:t>
+      </w:r>
+      <w:r>
+        <w:rPr>
+          <w:rFonts w:cstheme="minorHAnsi"/>
+          <w:sz w:val="28"/>
+        </w:rPr>
+        <w:lastRenderedPageBreak/>
+        <w:t>更高的</w:t>
       </w:r>
       <w:r>
         <w:rPr>
@@ -5950,7 +6022,6 @@
           <w:rFonts w:cstheme="minorHAnsi"/>
           <w:sz w:val="28"/>
         </w:rPr>
-        <w:lastRenderedPageBreak/>
         <w:t>若要立即升格成</w:t>
       </w:r>
       <w:r>
@@ -6380,6 +6451,7 @@
           <w:sz w:val="28"/>
         </w:rPr>
       </w:pPr>
+      <w:bookmarkStart w:id="0" w:name="_GoBack"/>
       <w:r>
         <w:rPr>
           <w:rFonts w:cstheme="minorHAnsi"/>
@@ -6422,6 +6494,7 @@
           </wp:inline>
         </w:drawing>
       </w:r>
+      <w:bookmarkEnd w:id="0"/>
     </w:p>
     <w:p>
       <w:pPr>
@@ -7555,7 +7628,7 @@
 </file>
 
 <file path=word/endnotes.xml><?xml version="1.0" encoding="utf-8"?>
-<w:endnotes xmlns:wpc="http://schemas.microsoft.com/office/word/2010/wordprocessingCanvas" xmlns:mc="http://schemas.openxmlformats.org/markup-compatibility/2006" xmlns:o="urn:schemas-microsoft-com:office:office" xmlns:r="http://schemas.openxmlformats.org/officeDocument/2006/relationships" xmlns:m="http://schemas.openxmlformats.org/officeDocument/2006/math" xmlns:v="urn:schemas-microsoft-com:vml" xmlns:wp14="http://schemas.microsoft.com/office/word/2010/wordprocessingDrawing" xmlns:wp="http://schemas.openxmlformats.org/drawingml/2006/wordprocessingDrawing" xmlns:w10="urn:schemas-microsoft-com:office:word" xmlns:w="http://schemas.openxmlformats.org/wordprocessingml/2006/main" xmlns:w14="http://schemas.microsoft.com/office/word/2010/wordml" xmlns:w15="http://schemas.microsoft.com/office/word/2012/wordml" xmlns:wpg="http://schemas.microsoft.com/office/word/2010/wordprocessingGroup" xmlns:wpi="http://schemas.microsoft.com/office/word/2010/wordprocessingInk" xmlns:wne="http://schemas.microsoft.com/office/word/2006/wordml" xmlns:wps="http://schemas.microsoft.com/office/word/2010/wordprocessingShape" mc:Ignorable="w14 w15 wp14">
+<w:endnotes xmlns:wpc="http://schemas.microsoft.com/office/word/2010/wordprocessingCanvas" xmlns:cx="http://schemas.microsoft.com/office/drawing/2014/chartex" xmlns:mc="http://schemas.openxmlformats.org/markup-compatibility/2006" xmlns:o="urn:schemas-microsoft-com:office:office" xmlns:r="http://schemas.openxmlformats.org/officeDocument/2006/relationships" xmlns:m="http://schemas.openxmlformats.org/officeDocument/2006/math" xmlns:v="urn:schemas-microsoft-com:vml" xmlns:wp14="http://schemas.microsoft.com/office/word/2010/wordprocessingDrawing" xmlns:wp="http://schemas.openxmlformats.org/drawingml/2006/wordprocessingDrawing" xmlns:w10="urn:schemas-microsoft-com:office:word" xmlns:w="http://schemas.openxmlformats.org/wordprocessingml/2006/main" xmlns:w14="http://schemas.microsoft.com/office/word/2010/wordml" xmlns:w15="http://schemas.microsoft.com/office/word/2012/wordml" xmlns:w16se="http://schemas.microsoft.com/office/word/2015/wordml/symex" xmlns:wpg="http://schemas.microsoft.com/office/word/2010/wordprocessingGroup" xmlns:wpi="http://schemas.microsoft.com/office/word/2010/wordprocessingInk" xmlns:wne="http://schemas.microsoft.com/office/word/2006/wordml" xmlns:wps="http://schemas.microsoft.com/office/word/2010/wordprocessingShape" mc:Ignorable="w14 w15 w16se wp14">
   <w:endnote w:type="separator" w:id="-1">
     <w:p>
       <w:r>
@@ -7574,7 +7647,7 @@
 </file>
 
 <file path=word/footnotes.xml><?xml version="1.0" encoding="utf-8"?>
-<w:footnotes xmlns:wpc="http://schemas.microsoft.com/office/word/2010/wordprocessingCanvas" xmlns:mc="http://schemas.openxmlformats.org/markup-compatibility/2006" xmlns:o="urn:schemas-microsoft-com:office:office" xmlns:r="http://schemas.openxmlformats.org/officeDocument/2006/relationships" xmlns:m="http://schemas.openxmlformats.org/officeDocument/2006/math" xmlns:v="urn:schemas-microsoft-com:vml" xmlns:wp14="http://schemas.microsoft.com/office/word/2010/wordprocessingDrawing" xmlns:wp="http://schemas.openxmlformats.org/drawingml/2006/wordprocessingDrawing" xmlns:w10="urn:schemas-microsoft-com:office:word" xmlns:w="http://schemas.openxmlformats.org/wordprocessingml/2006/main" xmlns:w14="http://schemas.microsoft.com/office/word/2010/wordml" xmlns:w15="http://schemas.microsoft.com/office/word/2012/wordml" xmlns:wpg="http://schemas.microsoft.com/office/word/2010/wordprocessingGroup" xmlns:wpi="http://schemas.microsoft.com/office/word/2010/wordprocessingInk" xmlns:wne="http://schemas.microsoft.com/office/word/2006/wordml" xmlns:wps="http://schemas.microsoft.com/office/word/2010/wordprocessingShape" mc:Ignorable="w14 w15 wp14">
+<w:footnotes xmlns:wpc="http://schemas.microsoft.com/office/word/2010/wordprocessingCanvas" xmlns:cx="http://schemas.microsoft.com/office/drawing/2014/chartex" xmlns:mc="http://schemas.openxmlformats.org/markup-compatibility/2006" xmlns:o="urn:schemas-microsoft-com:office:office" xmlns:r="http://schemas.openxmlformats.org/officeDocument/2006/relationships" xmlns:m="http://schemas.openxmlformats.org/officeDocument/2006/math" xmlns:v="urn:schemas-microsoft-com:vml" xmlns:wp14="http://schemas.microsoft.com/office/word/2010/wordprocessingDrawing" xmlns:wp="http://schemas.openxmlformats.org/drawingml/2006/wordprocessingDrawing" xmlns:w10="urn:schemas-microsoft-com:office:word" xmlns:w="http://schemas.openxmlformats.org/wordprocessingml/2006/main" xmlns:w14="http://schemas.microsoft.com/office/word/2010/wordml" xmlns:w15="http://schemas.microsoft.com/office/word/2012/wordml" xmlns:w16se="http://schemas.microsoft.com/office/word/2015/wordml/symex" xmlns:wpg="http://schemas.microsoft.com/office/word/2010/wordprocessingGroup" xmlns:wpi="http://schemas.microsoft.com/office/word/2010/wordprocessingInk" xmlns:wne="http://schemas.microsoft.com/office/word/2006/wordml" xmlns:wps="http://schemas.microsoft.com/office/word/2010/wordprocessingShape" mc:Ignorable="w14 w15 w16se wp14">
   <w:footnote w:type="separator" w:id="-1">
     <w:p>
       <w:r>
@@ -7593,7 +7666,7 @@
 </file>
 
 <file path=word/numbering.xml><?xml version="1.0" encoding="utf-8"?>
-<w:numbering xmlns:wpc="http://schemas.microsoft.com/office/word/2010/wordprocessingCanvas" xmlns:mc="http://schemas.openxmlformats.org/markup-compatibility/2006" xmlns:o="urn:schemas-microsoft-com:office:office" xmlns:r="http://schemas.openxmlformats.org/officeDocument/2006/relationships" xmlns:m="http://schemas.openxmlformats.org/officeDocument/2006/math" xmlns:v="urn:schemas-microsoft-com:vml" xmlns:wp14="http://schemas.microsoft.com/office/word/2010/wordprocessingDrawing" xmlns:wp="http://schemas.openxmlformats.org/drawingml/2006/wordprocessingDrawing" xmlns:w10="urn:schemas-microsoft-com:office:word" xmlns:w="http://schemas.openxmlformats.org/wordprocessingml/2006/main" xmlns:w14="http://schemas.microsoft.com/office/word/2010/wordml" xmlns:w15="http://schemas.microsoft.com/office/word/2012/wordml" xmlns:wpg="http://schemas.microsoft.com/office/word/2010/wordprocessingGroup" xmlns:wpi="http://schemas.microsoft.com/office/word/2010/wordprocessingInk" xmlns:wne="http://schemas.microsoft.com/office/word/2006/wordml" xmlns:wps="http://schemas.microsoft.com/office/word/2010/wordprocessingShape" mc:Ignorable="w14 w15 wp14">
+<w:numbering xmlns:wpc="http://schemas.microsoft.com/office/word/2010/wordprocessingCanvas" xmlns:cx="http://schemas.microsoft.com/office/drawing/2014/chartex" xmlns:mc="http://schemas.openxmlformats.org/markup-compatibility/2006" xmlns:o="urn:schemas-microsoft-com:office:office" xmlns:r="http://schemas.openxmlformats.org/officeDocument/2006/relationships" xmlns:m="http://schemas.openxmlformats.org/officeDocument/2006/math" xmlns:v="urn:schemas-microsoft-com:vml" xmlns:wp14="http://schemas.microsoft.com/office/word/2010/wordprocessingDrawing" xmlns:wp="http://schemas.openxmlformats.org/drawingml/2006/wordprocessingDrawing" xmlns:w10="urn:schemas-microsoft-com:office:word" xmlns:w="http://schemas.openxmlformats.org/wordprocessingml/2006/main" xmlns:w14="http://schemas.microsoft.com/office/word/2010/wordml" xmlns:w15="http://schemas.microsoft.com/office/word/2012/wordml" xmlns:w16se="http://schemas.microsoft.com/office/word/2015/wordml/symex" xmlns:wpg="http://schemas.microsoft.com/office/word/2010/wordprocessingGroup" xmlns:wpi="http://schemas.microsoft.com/office/word/2010/wordprocessingInk" xmlns:wne="http://schemas.microsoft.com/office/word/2006/wordml" xmlns:wps="http://schemas.microsoft.com/office/word/2010/wordprocessingShape" mc:Ignorable="w14 w15 w16se wp14">
   <w:abstractNum w:abstractNumId="0" w15:restartNumberingAfterBreak="0">
     <w:nsid w:val="0CB81471"/>
     <w:multiLevelType w:val="hybridMultilevel"/>
@@ -9593,7 +9666,7 @@
 </file>
 
 <file path=word/styles.xml><?xml version="1.0" encoding="utf-8"?>
-<w:styles xmlns:mc="http://schemas.openxmlformats.org/markup-compatibility/2006" xmlns:r="http://schemas.openxmlformats.org/officeDocument/2006/relationships" xmlns:w="http://schemas.openxmlformats.org/wordprocessingml/2006/main" xmlns:w14="http://schemas.microsoft.com/office/word/2010/wordml" xmlns:w15="http://schemas.microsoft.com/office/word/2012/wordml" mc:Ignorable="w14 w15">
+<w:styles xmlns:mc="http://schemas.openxmlformats.org/markup-compatibility/2006" xmlns:r="http://schemas.openxmlformats.org/officeDocument/2006/relationships" xmlns:w="http://schemas.openxmlformats.org/wordprocessingml/2006/main" xmlns:w14="http://schemas.microsoft.com/office/word/2010/wordml" xmlns:w15="http://schemas.microsoft.com/office/word/2012/wordml" xmlns:w16se="http://schemas.microsoft.com/office/word/2015/wordml/symex" mc:Ignorable="w14 w15 w16se">
   <w:docDefaults>
     <w:rPrDefault>
       <w:rPr>

--- a/基本網路設定.docx
+++ b/基本網路設定.docx
@@ -1,6 +1,6 @@
 
 <file path=word/document.xml><?xml version="1.0" encoding="utf-8"?>
-<w:document xmlns:wpc="http://schemas.microsoft.com/office/word/2010/wordprocessingCanvas" xmlns:cx="http://schemas.microsoft.com/office/drawing/2014/chartex" xmlns:mc="http://schemas.openxmlformats.org/markup-compatibility/2006" xmlns:o="urn:schemas-microsoft-com:office:office" xmlns:r="http://schemas.openxmlformats.org/officeDocument/2006/relationships" xmlns:m="http://schemas.openxmlformats.org/officeDocument/2006/math" xmlns:v="urn:schemas-microsoft-com:vml" xmlns:wp14="http://schemas.microsoft.com/office/word/2010/wordprocessingDrawing" xmlns:wp="http://schemas.openxmlformats.org/drawingml/2006/wordprocessingDrawing" xmlns:w10="urn:schemas-microsoft-com:office:word" xmlns:w="http://schemas.openxmlformats.org/wordprocessingml/2006/main" xmlns:w14="http://schemas.microsoft.com/office/word/2010/wordml" xmlns:w15="http://schemas.microsoft.com/office/word/2012/wordml" xmlns:w16se="http://schemas.microsoft.com/office/word/2015/wordml/symex" xmlns:wpg="http://schemas.microsoft.com/office/word/2010/wordprocessingGroup" xmlns:wpi="http://schemas.microsoft.com/office/word/2010/wordprocessingInk" xmlns:wne="http://schemas.microsoft.com/office/word/2006/wordml" xmlns:wps="http://schemas.microsoft.com/office/word/2010/wordprocessingShape" mc:Ignorable="w14 w15 w16se wp14">
+<w:document xmlns:wpc="http://schemas.microsoft.com/office/word/2010/wordprocessingCanvas" xmlns:mc="http://schemas.openxmlformats.org/markup-compatibility/2006" xmlns:o="urn:schemas-microsoft-com:office:office" xmlns:r="http://schemas.openxmlformats.org/officeDocument/2006/relationships" xmlns:m="http://schemas.openxmlformats.org/officeDocument/2006/math" xmlns:v="urn:schemas-microsoft-com:vml" xmlns:wp14="http://schemas.microsoft.com/office/word/2010/wordprocessingDrawing" xmlns:wp="http://schemas.openxmlformats.org/drawingml/2006/wordprocessingDrawing" xmlns:w10="urn:schemas-microsoft-com:office:word" xmlns:w="http://schemas.openxmlformats.org/wordprocessingml/2006/main" xmlns:w14="http://schemas.microsoft.com/office/word/2010/wordml" xmlns:w15="http://schemas.microsoft.com/office/word/2012/wordml" xmlns:wpg="http://schemas.microsoft.com/office/word/2010/wordprocessingGroup" xmlns:wpi="http://schemas.microsoft.com/office/word/2010/wordprocessingInk" xmlns:wne="http://schemas.microsoft.com/office/word/2006/wordml" xmlns:wps="http://schemas.microsoft.com/office/word/2010/wordprocessingShape" mc:Ignorable="w14 w15 wp14">
   <w:body>
     <w:p>
       <w:pPr>
@@ -4734,9 +4734,1028 @@
             <w14:bevel/>
           </w14:textOutline>
         </w:rPr>
-        <w:t>R</w:t>
-      </w:r>
-      <w:r>
+        <w:t>DHCP</w:t>
+      </w:r>
+    </w:p>
+    <w:p>
+      <w:pPr>
+        <w:pStyle w:val="a5"/>
+        <w:numPr>
+          <w:ilvl w:val="0"/>
+          <w:numId w:val="23"/>
+        </w:numPr>
+        <w:ind w:leftChars="0" w:left="964" w:hanging="482"/>
+        <w:outlineLvl w:val="2"/>
+        <w:rPr>
+          <w:rFonts w:cstheme="minorHAnsi"/>
+          <w:color w:val="000000" w:themeColor="text1"/>
+          <w:sz w:val="28"/>
+          <w14:shadow w14:blurRad="38100" w14:dist="19050" w14:dir="2700000" w14:sx="100000" w14:sy="100000" w14:kx="0" w14:ky="0" w14:algn="tl">
+            <w14:schemeClr w14:val="dk1">
+              <w14:alpha w14:val="60000"/>
+            </w14:schemeClr>
+          </w14:shadow>
+          <w14:textOutline w14:w="0" w14:cap="flat" w14:cmpd="sng" w14:algn="ctr">
+            <w14:noFill/>
+            <w14:prstDash w14:val="solid"/>
+            <w14:round/>
+          </w14:textOutline>
+        </w:rPr>
+      </w:pPr>
+      <w:r>
+        <w:rPr>
+          <w:rFonts w:cstheme="minorHAnsi"/>
+          <w:color w:val="000000" w:themeColor="text1"/>
+          <w:sz w:val="32"/>
+          <w14:shadow w14:blurRad="38100" w14:dist="19050" w14:dir="2700000" w14:sx="100000" w14:sy="100000" w14:kx="0" w14:ky="0" w14:algn="tl">
+            <w14:schemeClr w14:val="dk1">
+              <w14:alpha w14:val="60000"/>
+            </w14:schemeClr>
+          </w14:shadow>
+          <w14:textOutline w14:w="0" w14:cap="flat" w14:cmpd="sng" w14:algn="ctr">
+            <w14:noFill/>
+            <w14:prstDash w14:val="solid"/>
+            <w14:round/>
+          </w14:textOutline>
+        </w:rPr>
+        <w:t>設定</w:t>
+      </w:r>
+      <w:r>
+        <w:rPr>
+          <w:rFonts w:cstheme="minorHAnsi" w:hint="eastAsia"/>
+          <w:color w:val="000000" w:themeColor="text1"/>
+          <w:sz w:val="32"/>
+          <w14:shadow w14:blurRad="38100" w14:dist="19050" w14:dir="2700000" w14:sx="100000" w14:sy="100000" w14:kx="0" w14:ky="0" w14:algn="tl">
+            <w14:schemeClr w14:val="dk1">
+              <w14:alpha w14:val="60000"/>
+            </w14:schemeClr>
+          </w14:shadow>
+          <w14:textOutline w14:w="0" w14:cap="flat" w14:cmpd="sng" w14:algn="ctr">
+            <w14:noFill/>
+            <w14:prstDash w14:val="solid"/>
+            <w14:round/>
+          </w14:textOutline>
+        </w:rPr>
+        <w:t>D</w:t>
+      </w:r>
+      <w:r>
+        <w:rPr>
+          <w:rFonts w:cstheme="minorHAnsi"/>
+          <w:color w:val="000000" w:themeColor="text1"/>
+          <w:sz w:val="32"/>
+          <w14:shadow w14:blurRad="38100" w14:dist="19050" w14:dir="2700000" w14:sx="100000" w14:sy="100000" w14:kx="0" w14:ky="0" w14:algn="tl">
+            <w14:schemeClr w14:val="dk1">
+              <w14:alpha w14:val="60000"/>
+            </w14:schemeClr>
+          </w14:shadow>
+          <w14:textOutline w14:w="0" w14:cap="flat" w14:cmpd="sng" w14:algn="ctr">
+            <w14:noFill/>
+            <w14:prstDash w14:val="solid"/>
+            <w14:round/>
+          </w14:textOutline>
+        </w:rPr>
+        <w:t>HCP</w:t>
+      </w:r>
+    </w:p>
+    <w:p>
+      <w:pPr>
+        <w:pStyle w:val="a5"/>
+        <w:ind w:leftChars="401" w:left="962"/>
+        <w:rPr>
+          <w:rFonts w:cstheme="minorHAnsi"/>
+          <w:color w:val="000000" w:themeColor="text1"/>
+          <w:sz w:val="28"/>
+          <w14:shadow w14:blurRad="38100" w14:dist="19050" w14:dir="2700000" w14:sx="100000" w14:sy="100000" w14:kx="0" w14:ky="0" w14:algn="tl">
+            <w14:schemeClr w14:val="dk1">
+              <w14:alpha w14:val="60000"/>
+            </w14:schemeClr>
+          </w14:shadow>
+          <w14:textOutline w14:w="0" w14:cap="flat" w14:cmpd="sng" w14:algn="ctr">
+            <w14:noFill/>
+            <w14:prstDash w14:val="solid"/>
+            <w14:round/>
+          </w14:textOutline>
+        </w:rPr>
+      </w:pPr>
+      <w:r>
+        <w:rPr>
+          <w:rFonts w:cstheme="minorHAnsi"/>
+          <w:color w:val="000000" w:themeColor="text1"/>
+          <w:sz w:val="28"/>
+          <w14:shadow w14:blurRad="38100" w14:dist="19050" w14:dir="2700000" w14:sx="100000" w14:sy="100000" w14:kx="0" w14:ky="0" w14:algn="tl">
+            <w14:schemeClr w14:val="dk1">
+              <w14:alpha w14:val="60000"/>
+            </w14:schemeClr>
+          </w14:shadow>
+          <w14:textOutline w14:w="0" w14:cap="flat" w14:cmpd="sng" w14:algn="ctr">
+            <w14:noFill/>
+            <w14:prstDash w14:val="solid"/>
+            <w14:round/>
+          </w14:textOutline>
+        </w:rPr>
+        <w:t>i</w:t>
+      </w:r>
+      <w:r>
+        <w:rPr>
+          <w:rFonts w:cstheme="minorHAnsi"/>
+          <w:color w:val="000000" w:themeColor="text1"/>
+          <w:sz w:val="28"/>
+          <w14:shadow w14:blurRad="38100" w14:dist="19050" w14:dir="2700000" w14:sx="100000" w14:sy="100000" w14:kx="0" w14:ky="0" w14:algn="tl">
+            <w14:schemeClr w14:val="dk1">
+              <w14:alpha w14:val="60000"/>
+            </w14:schemeClr>
+          </w14:shadow>
+          <w14:textOutline w14:w="0" w14:cap="flat" w14:cmpd="sng" w14:algn="ctr">
+            <w14:noFill/>
+            <w14:prstDash w14:val="solid"/>
+            <w14:round/>
+          </w14:textOutline>
+        </w:rPr>
+        <w:t>p</w:t>
+      </w:r>
+      <w:r>
+        <w:rPr>
+          <w:rFonts w:cstheme="minorHAnsi"/>
+          <w:color w:val="000000" w:themeColor="text1"/>
+          <w:sz w:val="28"/>
+          <w14:shadow w14:blurRad="38100" w14:dist="19050" w14:dir="2700000" w14:sx="100000" w14:sy="100000" w14:kx="0" w14:ky="0" w14:algn="tl">
+            <w14:schemeClr w14:val="dk1">
+              <w14:alpha w14:val="60000"/>
+            </w14:schemeClr>
+          </w14:shadow>
+          <w14:textOutline w14:w="0" w14:cap="flat" w14:cmpd="sng" w14:algn="ctr">
+            <w14:noFill/>
+            <w14:prstDash w14:val="solid"/>
+            <w14:round/>
+          </w14:textOutline>
+        </w:rPr>
+        <w:t xml:space="preserve"> dhcp pool [name]</w:t>
+      </w:r>
+    </w:p>
+    <w:p>
+      <w:pPr>
+        <w:pStyle w:val="a5"/>
+        <w:ind w:leftChars="401" w:left="962"/>
+        <w:rPr>
+          <w:rFonts w:cstheme="minorHAnsi"/>
+          <w:color w:val="000000" w:themeColor="text1"/>
+          <w:sz w:val="28"/>
+          <w14:shadow w14:blurRad="38100" w14:dist="19050" w14:dir="2700000" w14:sx="100000" w14:sy="100000" w14:kx="0" w14:ky="0" w14:algn="tl">
+            <w14:schemeClr w14:val="dk1">
+              <w14:alpha w14:val="60000"/>
+            </w14:schemeClr>
+          </w14:shadow>
+          <w14:textOutline w14:w="0" w14:cap="flat" w14:cmpd="sng" w14:algn="ctr">
+            <w14:noFill/>
+            <w14:prstDash w14:val="solid"/>
+            <w14:round/>
+          </w14:textOutline>
+        </w:rPr>
+      </w:pPr>
+      <w:r>
+        <w:rPr>
+          <w:rFonts w:cstheme="minorHAnsi"/>
+          <w:color w:val="000000" w:themeColor="text1"/>
+          <w:sz w:val="28"/>
+          <w14:shadow w14:blurRad="38100" w14:dist="19050" w14:dir="2700000" w14:sx="100000" w14:sy="100000" w14:kx="0" w14:ky="0" w14:algn="tl">
+            <w14:schemeClr w14:val="dk1">
+              <w14:alpha w14:val="60000"/>
+            </w14:schemeClr>
+          </w14:shadow>
+          <w14:textOutline w14:w="0" w14:cap="flat" w14:cmpd="sng" w14:algn="ctr">
+            <w14:noFill/>
+            <w14:prstDash w14:val="solid"/>
+            <w14:round/>
+          </w14:textOutline>
+        </w:rPr>
+        <w:tab/>
+        <w:t>network [</w:t>
+      </w:r>
+      <w:r>
+        <w:rPr>
+          <w:rFonts w:cstheme="minorHAnsi"/>
+          <w:color w:val="000000" w:themeColor="text1"/>
+          <w:sz w:val="28"/>
+          <w14:shadow w14:blurRad="38100" w14:dist="19050" w14:dir="2700000" w14:sx="100000" w14:sy="100000" w14:kx="0" w14:ky="0" w14:algn="tl">
+            <w14:schemeClr w14:val="dk1">
+              <w14:alpha w14:val="60000"/>
+            </w14:schemeClr>
+          </w14:shadow>
+          <w14:textOutline w14:w="0" w14:cap="flat" w14:cmpd="sng" w14:algn="ctr">
+            <w14:noFill/>
+            <w14:prstDash w14:val="solid"/>
+            <w14:round/>
+          </w14:textOutline>
+        </w:rPr>
+        <w:t>n</w:t>
+      </w:r>
+      <w:r>
+        <w:rPr>
+          <w:rFonts w:cstheme="minorHAnsi"/>
+          <w:color w:val="000000" w:themeColor="text1"/>
+          <w:sz w:val="28"/>
+          <w14:shadow w14:blurRad="38100" w14:dist="19050" w14:dir="2700000" w14:sx="100000" w14:sy="100000" w14:kx="0" w14:ky="0" w14:algn="tl">
+            <w14:schemeClr w14:val="dk1">
+              <w14:alpha w14:val="60000"/>
+            </w14:schemeClr>
+          </w14:shadow>
+          <w14:textOutline w14:w="0" w14:cap="flat" w14:cmpd="sng" w14:algn="ctr">
+            <w14:noFill/>
+            <w14:prstDash w14:val="solid"/>
+            <w14:round/>
+          </w14:textOutline>
+        </w:rPr>
+        <w:t>etwork ip</w:t>
+      </w:r>
+      <w:r>
+        <w:rPr>
+          <w:rFonts w:cstheme="minorHAnsi"/>
+          <w:color w:val="000000" w:themeColor="text1"/>
+          <w:sz w:val="28"/>
+          <w14:shadow w14:blurRad="38100" w14:dist="19050" w14:dir="2700000" w14:sx="100000" w14:sy="100000" w14:kx="0" w14:ky="0" w14:algn="tl">
+            <w14:schemeClr w14:val="dk1">
+              <w14:alpha w14:val="60000"/>
+            </w14:schemeClr>
+          </w14:shadow>
+          <w14:textOutline w14:w="0" w14:cap="flat" w14:cmpd="sng" w14:algn="ctr">
+            <w14:noFill/>
+            <w14:prstDash w14:val="solid"/>
+            <w14:round/>
+          </w14:textOutline>
+        </w:rPr>
+        <w:t>] [mask]</w:t>
+      </w:r>
+    </w:p>
+    <w:p>
+      <w:pPr>
+        <w:pStyle w:val="a5"/>
+        <w:ind w:leftChars="401" w:left="962"/>
+        <w:rPr>
+          <w:rFonts w:cstheme="minorHAnsi"/>
+          <w:color w:val="000000" w:themeColor="text1"/>
+          <w:sz w:val="28"/>
+          <w14:shadow w14:blurRad="38100" w14:dist="19050" w14:dir="2700000" w14:sx="100000" w14:sy="100000" w14:kx="0" w14:ky="0" w14:algn="tl">
+            <w14:schemeClr w14:val="dk1">
+              <w14:alpha w14:val="60000"/>
+            </w14:schemeClr>
+          </w14:shadow>
+          <w14:textOutline w14:w="0" w14:cap="flat" w14:cmpd="sng" w14:algn="ctr">
+            <w14:noFill/>
+            <w14:prstDash w14:val="solid"/>
+            <w14:round/>
+          </w14:textOutline>
+        </w:rPr>
+      </w:pPr>
+      <w:r>
+        <w:rPr>
+          <w:rFonts w:cstheme="minorHAnsi"/>
+          <w:color w:val="000000" w:themeColor="text1"/>
+          <w:sz w:val="28"/>
+          <w14:shadow w14:blurRad="38100" w14:dist="19050" w14:dir="2700000" w14:sx="100000" w14:sy="100000" w14:kx="0" w14:ky="0" w14:algn="tl">
+            <w14:schemeClr w14:val="dk1">
+              <w14:alpha w14:val="60000"/>
+            </w14:schemeClr>
+          </w14:shadow>
+          <w14:textOutline w14:w="0" w14:cap="flat" w14:cmpd="sng" w14:algn="ctr">
+            <w14:noFill/>
+            <w14:prstDash w14:val="solid"/>
+            <w14:round/>
+          </w14:textOutline>
+        </w:rPr>
+        <w:tab/>
+        <w:t>default-router [</w:t>
+      </w:r>
+      <w:r>
+        <w:rPr>
+          <w:rFonts w:cstheme="minorHAnsi"/>
+          <w:color w:val="000000" w:themeColor="text1"/>
+          <w:sz w:val="28"/>
+          <w14:shadow w14:blurRad="38100" w14:dist="19050" w14:dir="2700000" w14:sx="100000" w14:sy="100000" w14:kx="0" w14:ky="0" w14:algn="tl">
+            <w14:schemeClr w14:val="dk1">
+              <w14:alpha w14:val="60000"/>
+            </w14:schemeClr>
+          </w14:shadow>
+          <w14:textOutline w14:w="0" w14:cap="flat" w14:cmpd="sng" w14:algn="ctr">
+            <w14:noFill/>
+            <w14:prstDash w14:val="solid"/>
+            <w14:round/>
+          </w14:textOutline>
+        </w:rPr>
+        <w:t>default gateway</w:t>
+      </w:r>
+      <w:r>
+        <w:rPr>
+          <w:rFonts w:cstheme="minorHAnsi"/>
+          <w:color w:val="000000" w:themeColor="text1"/>
+          <w:sz w:val="28"/>
+          <w14:shadow w14:blurRad="38100" w14:dist="19050" w14:dir="2700000" w14:sx="100000" w14:sy="100000" w14:kx="0" w14:ky="0" w14:algn="tl">
+            <w14:schemeClr w14:val="dk1">
+              <w14:alpha w14:val="60000"/>
+            </w14:schemeClr>
+          </w14:shadow>
+          <w14:textOutline w14:w="0" w14:cap="flat" w14:cmpd="sng" w14:algn="ctr">
+            <w14:noFill/>
+            <w14:prstDash w14:val="solid"/>
+            <w14:round/>
+          </w14:textOutline>
+        </w:rPr>
+        <w:t>]</w:t>
+      </w:r>
+    </w:p>
+    <w:p>
+      <w:pPr>
+        <w:pStyle w:val="a5"/>
+        <w:ind w:leftChars="401" w:left="962"/>
+        <w:rPr>
+          <w:rFonts w:cstheme="minorHAnsi"/>
+          <w:color w:val="000000" w:themeColor="text1"/>
+          <w:sz w:val="28"/>
+          <w14:shadow w14:blurRad="38100" w14:dist="19050" w14:dir="2700000" w14:sx="100000" w14:sy="100000" w14:kx="0" w14:ky="0" w14:algn="tl">
+            <w14:schemeClr w14:val="dk1">
+              <w14:alpha w14:val="60000"/>
+            </w14:schemeClr>
+          </w14:shadow>
+          <w14:textOutline w14:w="0" w14:cap="flat" w14:cmpd="sng" w14:algn="ctr">
+            <w14:noFill/>
+            <w14:prstDash w14:val="solid"/>
+            <w14:round/>
+          </w14:textOutline>
+        </w:rPr>
+      </w:pPr>
+      <w:r>
+        <w:rPr>
+          <w:rFonts w:cstheme="minorHAnsi"/>
+          <w:color w:val="000000" w:themeColor="text1"/>
+          <w:sz w:val="28"/>
+          <w14:shadow w14:blurRad="38100" w14:dist="19050" w14:dir="2700000" w14:sx="100000" w14:sy="100000" w14:kx="0" w14:ky="0" w14:algn="tl">
+            <w14:schemeClr w14:val="dk1">
+              <w14:alpha w14:val="60000"/>
+            </w14:schemeClr>
+          </w14:shadow>
+          <w14:textOutline w14:w="0" w14:cap="flat" w14:cmpd="sng" w14:algn="ctr">
+            <w14:noFill/>
+            <w14:prstDash w14:val="solid"/>
+            <w14:round/>
+          </w14:textOutline>
+        </w:rPr>
+        <w:tab/>
+        <w:t>domain-name [domain name]</w:t>
+      </w:r>
+    </w:p>
+    <w:p>
+      <w:pPr>
+        <w:pStyle w:val="a5"/>
+        <w:ind w:leftChars="401" w:left="962"/>
+        <w:rPr>
+          <w:rFonts w:cstheme="minorHAnsi"/>
+          <w:color w:val="000000" w:themeColor="text1"/>
+          <w:sz w:val="28"/>
+          <w14:shadow w14:blurRad="38100" w14:dist="19050" w14:dir="2700000" w14:sx="100000" w14:sy="100000" w14:kx="0" w14:ky="0" w14:algn="tl">
+            <w14:schemeClr w14:val="dk1">
+              <w14:alpha w14:val="60000"/>
+            </w14:schemeClr>
+          </w14:shadow>
+          <w14:textOutline w14:w="0" w14:cap="flat" w14:cmpd="sng" w14:algn="ctr">
+            <w14:noFill/>
+            <w14:prstDash w14:val="solid"/>
+            <w14:round/>
+          </w14:textOutline>
+        </w:rPr>
+      </w:pPr>
+      <w:r>
+        <w:rPr>
+          <w:rFonts w:cstheme="minorHAnsi"/>
+          <w:color w:val="000000" w:themeColor="text1"/>
+          <w:sz w:val="28"/>
+          <w14:shadow w14:blurRad="38100" w14:dist="19050" w14:dir="2700000" w14:sx="100000" w14:sy="100000" w14:kx="0" w14:ky="0" w14:algn="tl">
+            <w14:schemeClr w14:val="dk1">
+              <w14:alpha w14:val="60000"/>
+            </w14:schemeClr>
+          </w14:shadow>
+          <w14:textOutline w14:w="0" w14:cap="flat" w14:cmpd="sng" w14:algn="ctr">
+            <w14:noFill/>
+            <w14:prstDash w14:val="solid"/>
+            <w14:round/>
+          </w14:textOutline>
+        </w:rPr>
+        <w:tab/>
+        <w:t>dns-server [ip]</w:t>
+      </w:r>
+    </w:p>
+    <w:p>
+      <w:pPr>
+        <w:pStyle w:val="a5"/>
+        <w:ind w:leftChars="401" w:left="962"/>
+        <w:rPr>
+          <w:rFonts w:cstheme="minorHAnsi"/>
+          <w:color w:val="000000" w:themeColor="text1"/>
+          <w:sz w:val="28"/>
+          <w14:shadow w14:blurRad="38100" w14:dist="19050" w14:dir="2700000" w14:sx="100000" w14:sy="100000" w14:kx="0" w14:ky="0" w14:algn="tl">
+            <w14:schemeClr w14:val="dk1">
+              <w14:alpha w14:val="60000"/>
+            </w14:schemeClr>
+          </w14:shadow>
+          <w14:textOutline w14:w="0" w14:cap="flat" w14:cmpd="sng" w14:algn="ctr">
+            <w14:noFill/>
+            <w14:prstDash w14:val="solid"/>
+            <w14:round/>
+          </w14:textOutline>
+        </w:rPr>
+      </w:pPr>
+      <w:r>
+        <w:rPr>
+          <w:rFonts w:cstheme="minorHAnsi"/>
+          <w:color w:val="000000" w:themeColor="text1"/>
+          <w:sz w:val="28"/>
+          <w14:shadow w14:blurRad="38100" w14:dist="19050" w14:dir="2700000" w14:sx="100000" w14:sy="100000" w14:kx="0" w14:ky="0" w14:algn="tl">
+            <w14:schemeClr w14:val="dk1">
+              <w14:alpha w14:val="60000"/>
+            </w14:schemeClr>
+          </w14:shadow>
+          <w14:textOutline w14:w="0" w14:cap="flat" w14:cmpd="sng" w14:algn="ctr">
+            <w14:noFill/>
+            <w14:prstDash w14:val="solid"/>
+            <w14:round/>
+          </w14:textOutline>
+        </w:rPr>
+        <w:t>ip dhcp excluded-address [initial ip] [final ip]</w:t>
+      </w:r>
+    </w:p>
+    <w:p>
+      <w:pPr>
+        <w:pStyle w:val="a5"/>
+        <w:ind w:leftChars="401" w:left="962"/>
+        <w:rPr>
+          <w:rFonts w:cstheme="minorHAnsi"/>
+          <w:color w:val="000000" w:themeColor="text1"/>
+          <w:sz w:val="28"/>
+          <w14:shadow w14:blurRad="38100" w14:dist="19050" w14:dir="2700000" w14:sx="100000" w14:sy="100000" w14:kx="0" w14:ky="0" w14:algn="tl">
+            <w14:schemeClr w14:val="dk1">
+              <w14:alpha w14:val="60000"/>
+            </w14:schemeClr>
+          </w14:shadow>
+          <w14:textOutline w14:w="0" w14:cap="flat" w14:cmpd="sng" w14:algn="ctr">
+            <w14:noFill/>
+            <w14:prstDash w14:val="solid"/>
+            <w14:round/>
+          </w14:textOutline>
+        </w:rPr>
+      </w:pPr>
+      <w:r>
+        <w:rPr>
+          <w:rFonts w:cstheme="minorHAnsi"/>
+          <w:color w:val="000000" w:themeColor="text1"/>
+          <w:sz w:val="28"/>
+          <w14:shadow w14:blurRad="38100" w14:dist="19050" w14:dir="2700000" w14:sx="100000" w14:sy="100000" w14:kx="0" w14:ky="0" w14:algn="tl">
+            <w14:schemeClr w14:val="dk1">
+              <w14:alpha w14:val="60000"/>
+            </w14:schemeClr>
+          </w14:shadow>
+          <w14:textOutline w14:w="0" w14:cap="flat" w14:cmpd="sng" w14:algn="ctr">
+            <w14:noFill/>
+            <w14:prstDash w14:val="solid"/>
+            <w14:round/>
+          </w14:textOutline>
+        </w:rPr>
+        <w:t>show ip dhcp pool</w:t>
+      </w:r>
+    </w:p>
+    <w:p>
+      <w:pPr>
+        <w:pStyle w:val="a5"/>
+        <w:ind w:leftChars="401" w:left="962"/>
+        <w:rPr>
+          <w:rFonts w:cstheme="minorHAnsi"/>
+          <w:color w:val="000000" w:themeColor="text1"/>
+          <w:sz w:val="28"/>
+          <w14:shadow w14:blurRad="38100" w14:dist="19050" w14:dir="2700000" w14:sx="100000" w14:sy="100000" w14:kx="0" w14:ky="0" w14:algn="tl">
+            <w14:schemeClr w14:val="dk1">
+              <w14:alpha w14:val="60000"/>
+            </w14:schemeClr>
+          </w14:shadow>
+          <w14:textOutline w14:w="0" w14:cap="flat" w14:cmpd="sng" w14:algn="ctr">
+            <w14:noFill/>
+            <w14:prstDash w14:val="solid"/>
+            <w14:round/>
+          </w14:textOutline>
+        </w:rPr>
+      </w:pPr>
+      <w:r>
+        <w:rPr>
+          <w:rFonts w:cstheme="minorHAnsi"/>
+          <w:color w:val="000000" w:themeColor="text1"/>
+          <w:sz w:val="28"/>
+          <w14:shadow w14:blurRad="38100" w14:dist="19050" w14:dir="2700000" w14:sx="100000" w14:sy="100000" w14:kx="0" w14:ky="0" w14:algn="tl">
+            <w14:schemeClr w14:val="dk1">
+              <w14:alpha w14:val="60000"/>
+            </w14:schemeClr>
+          </w14:shadow>
+          <w14:textOutline w14:w="0" w14:cap="flat" w14:cmpd="sng" w14:algn="ctr">
+            <w14:noFill/>
+            <w14:prstDash w14:val="solid"/>
+            <w14:round/>
+          </w14:textOutline>
+        </w:rPr>
+        <w:t>show ip dhcp binding</w:t>
+      </w:r>
+    </w:p>
+    <w:p>
+      <w:pPr>
+        <w:pStyle w:val="a5"/>
+        <w:numPr>
+          <w:ilvl w:val="0"/>
+          <w:numId w:val="23"/>
+        </w:numPr>
+        <w:ind w:leftChars="0"/>
+        <w:outlineLvl w:val="2"/>
+        <w:rPr>
+          <w:rFonts w:cstheme="minorHAnsi"/>
+          <w:color w:val="000000" w:themeColor="text1"/>
+          <w:sz w:val="28"/>
+          <w14:shadow w14:blurRad="38100" w14:dist="19050" w14:dir="2700000" w14:sx="100000" w14:sy="100000" w14:kx="0" w14:ky="0" w14:algn="tl">
+            <w14:schemeClr w14:val="dk1">
+              <w14:alpha w14:val="60000"/>
+            </w14:schemeClr>
+          </w14:shadow>
+          <w14:textOutline w14:w="0" w14:cap="flat" w14:cmpd="sng" w14:algn="ctr">
+            <w14:noFill/>
+            <w14:prstDash w14:val="solid"/>
+            <w14:round/>
+          </w14:textOutline>
+        </w:rPr>
+      </w:pPr>
+      <w:r>
+        <w:rPr>
+          <w:rFonts w:cstheme="minorHAnsi"/>
+          <w:color w:val="000000" w:themeColor="text1"/>
+          <w:sz w:val="32"/>
+          <w14:shadow w14:blurRad="38100" w14:dist="19050" w14:dir="2700000" w14:sx="100000" w14:sy="100000" w14:kx="0" w14:ky="0" w14:algn="tl">
+            <w14:schemeClr w14:val="dk1">
+              <w14:alpha w14:val="60000"/>
+            </w14:schemeClr>
+          </w14:shadow>
+          <w14:textOutline w14:w="0" w14:cap="flat" w14:cmpd="sng" w14:algn="ctr">
+            <w14:noFill/>
+            <w14:prstDash w14:val="solid"/>
+            <w14:round/>
+          </w14:textOutline>
+        </w:rPr>
+        <w:t>DHCP Relay</w:t>
+      </w:r>
+    </w:p>
+    <w:p>
+      <w:pPr>
+        <w:pStyle w:val="a5"/>
+        <w:ind w:leftChars="0" w:left="962"/>
+        <w:rPr>
+          <w:rFonts w:cstheme="minorHAnsi"/>
+          <w:color w:val="000000" w:themeColor="text1"/>
+          <w:sz w:val="28"/>
+          <w14:shadow w14:blurRad="38100" w14:dist="19050" w14:dir="2700000" w14:sx="100000" w14:sy="100000" w14:kx="0" w14:ky="0" w14:algn="tl">
+            <w14:schemeClr w14:val="dk1">
+              <w14:alpha w14:val="60000"/>
+            </w14:schemeClr>
+          </w14:shadow>
+          <w14:textOutline w14:w="0" w14:cap="flat" w14:cmpd="sng" w14:algn="ctr">
+            <w14:noFill/>
+            <w14:prstDash w14:val="solid"/>
+            <w14:round/>
+          </w14:textOutline>
+        </w:rPr>
+      </w:pPr>
+      <w:r>
+        <w:rPr>
+          <w:rFonts w:cstheme="minorHAnsi"/>
+          <w:color w:val="000000" w:themeColor="text1"/>
+          <w:sz w:val="28"/>
+          <w14:shadow w14:blurRad="38100" w14:dist="19050" w14:dir="2700000" w14:sx="100000" w14:sy="100000" w14:kx="0" w14:ky="0" w14:algn="tl">
+            <w14:schemeClr w14:val="dk1">
+              <w14:alpha w14:val="60000"/>
+            </w14:schemeClr>
+          </w14:shadow>
+          <w14:textOutline w14:w="0" w14:cap="flat" w14:cmpd="sng" w14:algn="ctr">
+            <w14:noFill/>
+            <w14:prstDash w14:val="solid"/>
+            <w14:round/>
+          </w14:textOutline>
+        </w:rPr>
+        <w:t>interface [interface]</w:t>
+      </w:r>
+    </w:p>
+    <w:p>
+      <w:pPr>
+        <w:pStyle w:val="a5"/>
+        <w:ind w:leftChars="0" w:left="962"/>
+        <w:rPr>
+          <w:rFonts w:cstheme="minorHAnsi"/>
+          <w:color w:val="000000" w:themeColor="text1"/>
+          <w14:shadow w14:blurRad="38100" w14:dist="19050" w14:dir="2700000" w14:sx="100000" w14:sy="100000" w14:kx="0" w14:ky="0" w14:algn="tl">
+            <w14:schemeClr w14:val="dk1">
+              <w14:alpha w14:val="60000"/>
+            </w14:schemeClr>
+          </w14:shadow>
+          <w14:textOutline w14:w="0" w14:cap="flat" w14:cmpd="sng" w14:algn="ctr">
+            <w14:noFill/>
+            <w14:prstDash w14:val="solid"/>
+            <w14:round/>
+          </w14:textOutline>
+        </w:rPr>
+      </w:pPr>
+      <w:r>
+        <w:rPr>
+          <w:rFonts w:cstheme="minorHAnsi"/>
+          <w:color w:val="000000" w:themeColor="text1"/>
+          <w:sz w:val="28"/>
+          <w14:shadow w14:blurRad="38100" w14:dist="19050" w14:dir="2700000" w14:sx="100000" w14:sy="100000" w14:kx="0" w14:ky="0" w14:algn="tl">
+            <w14:schemeClr w14:val="dk1">
+              <w14:alpha w14:val="60000"/>
+            </w14:schemeClr>
+          </w14:shadow>
+          <w14:textOutline w14:w="0" w14:cap="flat" w14:cmpd="sng" w14:algn="ctr">
+            <w14:noFill/>
+            <w14:prstDash w14:val="solid"/>
+            <w14:round/>
+          </w14:textOutline>
+        </w:rPr>
+        <w:tab/>
+        <w:t>ip helper-address [DHCP IP]</w:t>
+      </w:r>
+    </w:p>
+    <w:tbl>
+      <w:tblPr>
+        <w:tblStyle w:val="a6"/>
+        <w:tblpPr w:leftFromText="180" w:rightFromText="180" w:vertAnchor="text" w:horzAnchor="margin" w:tblpXSpec="right" w:tblpY="138"/>
+        <w:tblW w:w="2772" w:type="dxa"/>
+        <w:tblLook w:val="04A0" w:firstRow="1" w:lastRow="0" w:firstColumn="1" w:lastColumn="0" w:noHBand="0" w:noVBand="1"/>
+      </w:tblPr>
+      <w:tblGrid>
+        <w:gridCol w:w="1984"/>
+        <w:gridCol w:w="788"/>
+      </w:tblGrid>
+      <w:tr>
+        <w:tc>
+          <w:tcPr>
+            <w:tcW w:w="1984" w:type="dxa"/>
+            <w:shd w:val="clear" w:color="auto" w:fill="FFC000"/>
+          </w:tcPr>
+          <w:p>
+            <w:pPr>
+              <w:pStyle w:val="a5"/>
+              <w:ind w:leftChars="0" w:left="0"/>
+              <w:jc w:val="center"/>
+              <w:rPr>
+                <w:rFonts w:cstheme="minorHAnsi"/>
+              </w:rPr>
+            </w:pPr>
+            <w:r>
+              <w:rPr>
+                <w:rFonts w:cstheme="minorHAnsi"/>
+              </w:rPr>
+              <w:t>路由協定</w:t>
+            </w:r>
+          </w:p>
+        </w:tc>
+        <w:tc>
+          <w:tcPr>
+            <w:tcW w:w="788" w:type="dxa"/>
+            <w:shd w:val="clear" w:color="auto" w:fill="FFC000"/>
+          </w:tcPr>
+          <w:p>
+            <w:pPr>
+              <w:pStyle w:val="a5"/>
+              <w:ind w:leftChars="0" w:left="0"/>
+              <w:jc w:val="center"/>
+              <w:rPr>
+                <w:rFonts w:cstheme="minorHAnsi"/>
+                <w:sz w:val="28"/>
+              </w:rPr>
+            </w:pPr>
+            <w:r>
+              <w:rPr>
+                <w:rFonts w:cstheme="minorHAnsi" w:hint="eastAsia"/>
+                <w:sz w:val="28"/>
+              </w:rPr>
+              <w:t>A</w:t>
+            </w:r>
+            <w:r>
+              <w:rPr>
+                <w:rFonts w:cstheme="minorHAnsi"/>
+                <w:sz w:val="28"/>
+              </w:rPr>
+              <w:t>D</w:t>
+            </w:r>
+          </w:p>
+        </w:tc>
+      </w:tr>
+      <w:tr>
+        <w:tc>
+          <w:tcPr>
+            <w:tcW w:w="1984" w:type="dxa"/>
+            <w:shd w:val="clear" w:color="auto" w:fill="FFD966" w:themeFill="accent4" w:themeFillTint="99"/>
+          </w:tcPr>
+          <w:p>
+            <w:pPr>
+              <w:pStyle w:val="a5"/>
+              <w:ind w:leftChars="0" w:left="0"/>
+              <w:jc w:val="center"/>
+              <w:rPr>
+                <w:rFonts w:cstheme="minorHAnsi"/>
+                <w:sz w:val="28"/>
+              </w:rPr>
+            </w:pPr>
+            <w:r>
+              <w:rPr>
+                <w:rFonts w:cstheme="minorHAnsi" w:hint="eastAsia"/>
+                <w:sz w:val="28"/>
+              </w:rPr>
+              <w:t>R</w:t>
+            </w:r>
+            <w:r>
+              <w:rPr>
+                <w:rFonts w:cstheme="minorHAnsi"/>
+                <w:sz w:val="28"/>
+              </w:rPr>
+              <w:t>IP</w:t>
+            </w:r>
+          </w:p>
+        </w:tc>
+        <w:tc>
+          <w:tcPr>
+            <w:tcW w:w="788" w:type="dxa"/>
+            <w:shd w:val="clear" w:color="auto" w:fill="FFD966" w:themeFill="accent4" w:themeFillTint="99"/>
+          </w:tcPr>
+          <w:p>
+            <w:pPr>
+              <w:pStyle w:val="a5"/>
+              <w:ind w:leftChars="0" w:left="0"/>
+              <w:jc w:val="center"/>
+              <w:rPr>
+                <w:rFonts w:cstheme="minorHAnsi"/>
+                <w:sz w:val="28"/>
+              </w:rPr>
+            </w:pPr>
+            <w:r>
+              <w:rPr>
+                <w:rFonts w:cstheme="minorHAnsi" w:hint="eastAsia"/>
+                <w:sz w:val="28"/>
+              </w:rPr>
+              <w:t>1</w:t>
+            </w:r>
+            <w:r>
+              <w:rPr>
+                <w:rFonts w:cstheme="minorHAnsi"/>
+                <w:sz w:val="28"/>
+              </w:rPr>
+              <w:t>20</w:t>
+            </w:r>
+          </w:p>
+        </w:tc>
+      </w:tr>
+      <w:tr>
+        <w:tc>
+          <w:tcPr>
+            <w:tcW w:w="1984" w:type="dxa"/>
+            <w:shd w:val="clear" w:color="auto" w:fill="FFD966" w:themeFill="accent4" w:themeFillTint="99"/>
+          </w:tcPr>
+          <w:p>
+            <w:pPr>
+              <w:pStyle w:val="a5"/>
+              <w:ind w:leftChars="0" w:left="0"/>
+              <w:jc w:val="center"/>
+              <w:rPr>
+                <w:rFonts w:cstheme="minorHAnsi"/>
+                <w:sz w:val="28"/>
+              </w:rPr>
+            </w:pPr>
+            <w:r>
+              <w:rPr>
+                <w:rFonts w:cstheme="minorHAnsi" w:hint="eastAsia"/>
+                <w:sz w:val="28"/>
+              </w:rPr>
+              <w:t>O</w:t>
+            </w:r>
+            <w:r>
+              <w:rPr>
+                <w:rFonts w:cstheme="minorHAnsi"/>
+                <w:sz w:val="28"/>
+              </w:rPr>
+              <w:t>SPF</w:t>
+            </w:r>
+          </w:p>
+        </w:tc>
+        <w:tc>
+          <w:tcPr>
+            <w:tcW w:w="788" w:type="dxa"/>
+            <w:shd w:val="clear" w:color="auto" w:fill="FFD966" w:themeFill="accent4" w:themeFillTint="99"/>
+          </w:tcPr>
+          <w:p>
+            <w:pPr>
+              <w:pStyle w:val="a5"/>
+              <w:ind w:leftChars="0" w:left="0"/>
+              <w:jc w:val="center"/>
+              <w:rPr>
+                <w:rFonts w:cstheme="minorHAnsi"/>
+                <w:sz w:val="28"/>
+              </w:rPr>
+            </w:pPr>
+            <w:r>
+              <w:rPr>
+                <w:rFonts w:cstheme="minorHAnsi" w:hint="eastAsia"/>
+                <w:sz w:val="28"/>
+              </w:rPr>
+              <w:t>1</w:t>
+            </w:r>
+            <w:r>
+              <w:rPr>
+                <w:rFonts w:cstheme="minorHAnsi"/>
+                <w:sz w:val="28"/>
+              </w:rPr>
+              <w:t>10</w:t>
+            </w:r>
+          </w:p>
+        </w:tc>
+      </w:tr>
+      <w:tr>
+        <w:tc>
+          <w:tcPr>
+            <w:tcW w:w="1984" w:type="dxa"/>
+            <w:shd w:val="clear" w:color="auto" w:fill="FFD966" w:themeFill="accent4" w:themeFillTint="99"/>
+          </w:tcPr>
+          <w:p>
+            <w:pPr>
+              <w:pStyle w:val="a5"/>
+              <w:ind w:leftChars="0" w:left="0"/>
+              <w:jc w:val="center"/>
+              <w:rPr>
+                <w:rFonts w:cstheme="minorHAnsi"/>
+                <w:sz w:val="28"/>
+              </w:rPr>
+            </w:pPr>
+            <w:r>
+              <w:rPr>
+                <w:rFonts w:cstheme="minorHAnsi" w:hint="eastAsia"/>
+                <w:sz w:val="28"/>
+              </w:rPr>
+              <w:t>E</w:t>
+            </w:r>
+            <w:r>
+              <w:rPr>
+                <w:rFonts w:cstheme="minorHAnsi"/>
+                <w:sz w:val="28"/>
+              </w:rPr>
+              <w:t>IGRP</w:t>
+            </w:r>
+          </w:p>
+        </w:tc>
+        <w:tc>
+          <w:tcPr>
+            <w:tcW w:w="788" w:type="dxa"/>
+            <w:shd w:val="clear" w:color="auto" w:fill="FFD966" w:themeFill="accent4" w:themeFillTint="99"/>
+          </w:tcPr>
+          <w:p>
+            <w:pPr>
+              <w:pStyle w:val="a5"/>
+              <w:ind w:leftChars="0" w:left="0"/>
+              <w:jc w:val="center"/>
+              <w:rPr>
+                <w:rFonts w:cstheme="minorHAnsi"/>
+                <w:sz w:val="28"/>
+              </w:rPr>
+            </w:pPr>
+            <w:r>
+              <w:rPr>
+                <w:rFonts w:cstheme="minorHAnsi" w:hint="eastAsia"/>
+                <w:sz w:val="28"/>
+              </w:rPr>
+              <w:t>9</w:t>
+            </w:r>
+            <w:r>
+              <w:rPr>
+                <w:rFonts w:cstheme="minorHAnsi"/>
+                <w:sz w:val="28"/>
+              </w:rPr>
+              <w:t>0</w:t>
+            </w:r>
+          </w:p>
+        </w:tc>
+      </w:tr>
+      <w:tr>
+        <w:tc>
+          <w:tcPr>
+            <w:tcW w:w="1984" w:type="dxa"/>
+            <w:shd w:val="clear" w:color="auto" w:fill="AEAAAA" w:themeFill="background2" w:themeFillShade="BF"/>
+          </w:tcPr>
+          <w:p>
+            <w:pPr>
+              <w:pStyle w:val="a5"/>
+              <w:ind w:leftChars="0" w:left="0"/>
+              <w:jc w:val="center"/>
+              <w:rPr>
+                <w:rFonts w:cstheme="minorHAnsi"/>
+                <w:sz w:val="28"/>
+              </w:rPr>
+            </w:pPr>
+            <w:r>
+              <w:rPr>
+                <w:rFonts w:cstheme="minorHAnsi" w:hint="eastAsia"/>
+                <w:sz w:val="28"/>
+              </w:rPr>
+              <w:t>S</w:t>
+            </w:r>
+            <w:r>
+              <w:rPr>
+                <w:rFonts w:cstheme="minorHAnsi"/>
+                <w:sz w:val="28"/>
+              </w:rPr>
+              <w:t>tatic route</w:t>
+            </w:r>
+          </w:p>
+        </w:tc>
+        <w:tc>
+          <w:tcPr>
+            <w:tcW w:w="788" w:type="dxa"/>
+            <w:shd w:val="clear" w:color="auto" w:fill="AEAAAA" w:themeFill="background2" w:themeFillShade="BF"/>
+          </w:tcPr>
+          <w:p>
+            <w:pPr>
+              <w:pStyle w:val="a5"/>
+              <w:ind w:leftChars="0" w:left="0"/>
+              <w:jc w:val="center"/>
+              <w:rPr>
+                <w:rFonts w:cstheme="minorHAnsi"/>
+                <w:sz w:val="28"/>
+              </w:rPr>
+            </w:pPr>
+            <w:r>
+              <w:rPr>
+                <w:rFonts w:cstheme="minorHAnsi" w:hint="eastAsia"/>
+                <w:sz w:val="28"/>
+              </w:rPr>
+              <w:t>1</w:t>
+            </w:r>
+          </w:p>
+        </w:tc>
+      </w:tr>
+      <w:tr>
+        <w:tc>
+          <w:tcPr>
+            <w:tcW w:w="1984" w:type="dxa"/>
+            <w:shd w:val="clear" w:color="auto" w:fill="AEAAAA" w:themeFill="background2" w:themeFillShade="BF"/>
+          </w:tcPr>
+          <w:p>
+            <w:pPr>
+              <w:pStyle w:val="a5"/>
+              <w:ind w:leftChars="0" w:left="0"/>
+              <w:jc w:val="center"/>
+              <w:rPr>
+                <w:rFonts w:cstheme="minorHAnsi"/>
+                <w:sz w:val="28"/>
+              </w:rPr>
+            </w:pPr>
+            <w:r>
+              <w:rPr>
+                <w:rFonts w:cstheme="minorHAnsi"/>
+                <w:sz w:val="28"/>
+              </w:rPr>
+              <w:t>Direct connect</w:t>
+            </w:r>
+          </w:p>
+        </w:tc>
+        <w:tc>
+          <w:tcPr>
+            <w:tcW w:w="788" w:type="dxa"/>
+            <w:shd w:val="clear" w:color="auto" w:fill="AEAAAA" w:themeFill="background2" w:themeFillShade="BF"/>
+          </w:tcPr>
+          <w:p>
+            <w:pPr>
+              <w:pStyle w:val="a5"/>
+              <w:ind w:leftChars="0" w:left="0"/>
+              <w:jc w:val="center"/>
+              <w:rPr>
+                <w:rFonts w:cstheme="minorHAnsi"/>
+                <w:sz w:val="28"/>
+              </w:rPr>
+            </w:pPr>
+            <w:r>
+              <w:rPr>
+                <w:rFonts w:cstheme="minorHAnsi" w:hint="eastAsia"/>
+                <w:sz w:val="28"/>
+              </w:rPr>
+              <w:t>0</w:t>
+            </w:r>
+          </w:p>
+        </w:tc>
+      </w:tr>
+    </w:tbl>
+    <w:p>
+      <w:pPr>
+        <w:pStyle w:val="a5"/>
+        <w:numPr>
+          <w:ilvl w:val="0"/>
+          <w:numId w:val="9"/>
+        </w:numPr>
+        <w:ind w:leftChars="0" w:left="482" w:hanging="482"/>
+        <w:outlineLvl w:val="1"/>
         <w:rPr>
           <w:rFonts w:cstheme="minorHAnsi"/>
           <w:b/>
@@ -4749,64 +5768,6 @@
             <w14:bevel/>
           </w14:textOutline>
         </w:rPr>
-        <w:t>oute Table</w:t>
-      </w:r>
-    </w:p>
-    <w:p>
-      <w:pPr>
-        <w:pStyle w:val="a5"/>
-        <w:ind w:leftChars="0"/>
-        <w:rPr>
-          <w:rFonts w:cstheme="minorHAnsi"/>
-          <w:sz w:val="28"/>
-        </w:rPr>
-      </w:pPr>
-      <w:r>
-        <w:rPr>
-          <w:rFonts w:cstheme="minorHAnsi"/>
-          <w:sz w:val="28"/>
-        </w:rPr>
-        <w:t>show ip route</w:t>
-      </w:r>
-    </w:p>
-    <w:p>
-      <w:pPr>
-        <w:pStyle w:val="a5"/>
-        <w:ind w:leftChars="0"/>
-        <w:rPr>
-          <w:rFonts w:cstheme="minorHAnsi"/>
-          <w:sz w:val="28"/>
-        </w:rPr>
-      </w:pPr>
-      <w:r>
-        <w:rPr>
-          <w:rFonts w:cstheme="minorHAnsi"/>
-          <w:sz w:val="28"/>
-        </w:rPr>
-        <w:t>show run | include ip route</w:t>
-      </w:r>
-    </w:p>
-    <w:p>
-      <w:pPr>
-        <w:pStyle w:val="a5"/>
-        <w:numPr>
-          <w:ilvl w:val="0"/>
-          <w:numId w:val="9"/>
-        </w:numPr>
-        <w:ind w:leftChars="0"/>
-        <w:outlineLvl w:val="1"/>
-        <w:rPr>
-          <w:rFonts w:cstheme="minorHAnsi"/>
-          <w:b/>
-          <w:sz w:val="28"/>
-          <w14:textOutline w14:w="9525" w14:cap="rnd" w14:cmpd="sng" w14:algn="ctr">
-            <w14:solidFill>
-              <w14:srgbClr w14:val="000000"/>
-            </w14:solidFill>
-            <w14:prstDash w14:val="solid"/>
-            <w14:bevel/>
-          </w14:textOutline>
-        </w:rPr>
       </w:pPr>
       <w:r>
         <w:rPr>
@@ -4821,210 +5782,8 @@
             <w14:bevel/>
           </w14:textOutline>
         </w:rPr>
-        <w:t>Static route</w:t>
-      </w:r>
-    </w:p>
-    <w:p>
-      <w:pPr>
-        <w:pStyle w:val="a5"/>
-        <w:ind w:leftChars="0"/>
-        <w:rPr>
-          <w:rFonts w:cstheme="minorHAnsi"/>
-          <w:sz w:val="28"/>
-        </w:rPr>
-      </w:pPr>
-      <w:r>
-        <w:rPr>
-          <w:rFonts w:cstheme="minorHAnsi"/>
-          <w:sz w:val="28"/>
-        </w:rPr>
-        <w:t>ip route [destination ad] [mask] [next hop interface ip]</w:t>
-      </w:r>
-    </w:p>
-    <w:p>
-      <w:pPr>
-        <w:pStyle w:val="a5"/>
-        <w:ind w:leftChars="0"/>
-        <w:rPr>
-          <w:rFonts w:cstheme="minorHAnsi"/>
-          <w:sz w:val="28"/>
-        </w:rPr>
-      </w:pPr>
-      <w:r>
-        <w:rPr>
-          <w:rFonts w:cstheme="minorHAnsi"/>
-          <w:sz w:val="28"/>
-        </w:rPr>
-        <w:t>//</w:t>
-      </w:r>
-      <w:r>
-        <w:rPr>
-          <w:rFonts w:cstheme="minorHAnsi"/>
-          <w:sz w:val="28"/>
-        </w:rPr>
-        <w:t>下個</w:t>
-      </w:r>
-      <w:r>
-        <w:rPr>
-          <w:rFonts w:cstheme="minorHAnsi"/>
-          <w:sz w:val="28"/>
-        </w:rPr>
-        <w:t>router</w:t>
-      </w:r>
-      <w:r>
-        <w:rPr>
-          <w:rFonts w:cstheme="minorHAnsi"/>
-          <w:sz w:val="28"/>
-        </w:rPr>
-        <w:t>的</w:t>
-      </w:r>
-      <w:r>
-        <w:rPr>
-          <w:rFonts w:cstheme="minorHAnsi"/>
-          <w:sz w:val="28"/>
-        </w:rPr>
-        <w:t>ip</w:t>
-      </w:r>
-    </w:p>
-    <w:p>
-      <w:pPr>
-        <w:pStyle w:val="a5"/>
-        <w:ind w:leftChars="0"/>
-        <w:rPr>
-          <w:rFonts w:cstheme="minorHAnsi"/>
-          <w:sz w:val="28"/>
-        </w:rPr>
-      </w:pPr>
-      <w:r>
-        <w:rPr>
-          <w:rFonts w:cstheme="minorHAnsi"/>
-          <w:sz w:val="28"/>
-        </w:rPr>
-        <w:t>ip route [destination ad] [mask] [origin hop interface name] //</w:t>
-      </w:r>
-      <w:r>
-        <w:rPr>
-          <w:rFonts w:cstheme="minorHAnsi"/>
-          <w:sz w:val="28"/>
-        </w:rPr>
-        <w:t>本身</w:t>
-      </w:r>
-      <w:r>
-        <w:rPr>
-          <w:rFonts w:cstheme="minorHAnsi"/>
-          <w:sz w:val="28"/>
-        </w:rPr>
-        <w:t>router</w:t>
-      </w:r>
-      <w:r>
-        <w:rPr>
-          <w:rFonts w:cstheme="minorHAnsi"/>
-          <w:sz w:val="28"/>
-        </w:rPr>
-        <w:t>的</w:t>
-      </w:r>
-      <w:r>
-        <w:rPr>
-          <w:rFonts w:cstheme="minorHAnsi"/>
-          <w:sz w:val="28"/>
-        </w:rPr>
-        <w:t>interface</w:t>
-      </w:r>
-      <w:r>
-        <w:rPr>
-          <w:rFonts w:cstheme="minorHAnsi"/>
-          <w:sz w:val="28"/>
-        </w:rPr>
-        <w:t>名字</w:t>
-      </w:r>
-    </w:p>
-    <w:p>
-      <w:pPr>
-        <w:pStyle w:val="a5"/>
-        <w:ind w:leftChars="0"/>
-        <w:rPr>
-          <w:rFonts w:cstheme="minorHAnsi"/>
-          <w:sz w:val="28"/>
-        </w:rPr>
-      </w:pPr>
-      <w:r>
-        <w:rPr>
-          <w:rFonts w:cstheme="minorHAnsi"/>
-          <w:sz w:val="28"/>
-        </w:rPr>
-        <w:t>預設：</w:t>
-      </w:r>
-    </w:p>
-    <w:p>
-      <w:pPr>
-        <w:pStyle w:val="a5"/>
-        <w:ind w:leftChars="0"/>
-        <w:rPr>
-          <w:rFonts w:cstheme="minorHAnsi"/>
-          <w:sz w:val="28"/>
-        </w:rPr>
-      </w:pPr>
-      <w:r>
-        <w:rPr>
-          <w:rFonts w:cstheme="minorHAnsi"/>
-          <w:sz w:val="28"/>
-        </w:rPr>
-        <w:t>ip route 0.0.0.0 0.0.0.0 [next hop interface ip]</w:t>
-      </w:r>
-    </w:p>
-    <w:p>
-      <w:pPr>
-        <w:pStyle w:val="a5"/>
-        <w:ind w:leftChars="0" w:left="482"/>
-        <w:rPr>
-          <w:rFonts w:cstheme="minorHAnsi"/>
-          <w:sz w:val="28"/>
-        </w:rPr>
-      </w:pPr>
-      <w:r>
-        <w:rPr>
-          <w:rFonts w:cstheme="minorHAnsi"/>
-          <w:sz w:val="28"/>
-        </w:rPr>
-        <w:t xml:space="preserve">ip route 0.0.0.0 0.0.0.0 [origin </w:t>
-      </w:r>
-      <w:r>
-        <w:rPr>
-          <w:rFonts w:cstheme="minorHAnsi"/>
-          <w:sz w:val="28"/>
-        </w:rPr>
-        <w:t>router</w:t>
-      </w:r>
-      <w:r>
-        <w:rPr>
-          <w:rFonts w:cstheme="minorHAnsi"/>
-          <w:sz w:val="28"/>
-        </w:rPr>
-        <w:t xml:space="preserve"> interface name]</w:t>
-      </w:r>
-    </w:p>
-    <w:p>
-      <w:pPr>
-        <w:pStyle w:val="a5"/>
-        <w:numPr>
-          <w:ilvl w:val="0"/>
-          <w:numId w:val="9"/>
-        </w:numPr>
-        <w:ind w:leftChars="0"/>
-        <w:outlineLvl w:val="1"/>
-        <w:rPr>
-          <w:rFonts w:cstheme="minorHAnsi"/>
-          <w:b/>
-          <w:sz w:val="28"/>
-          <w14:textOutline w14:w="9525" w14:cap="rnd" w14:cmpd="sng" w14:algn="ctr">
-            <w14:solidFill>
-              <w14:srgbClr w14:val="000000"/>
-            </w14:solidFill>
-            <w14:prstDash w14:val="solid"/>
-            <w14:bevel/>
-          </w14:textOutline>
-        </w:rPr>
-      </w:pPr>
+        <w:t xml:space="preserve"> </w:t>
+      </w:r>
       <w:r>
         <w:rPr>
           <w:rFonts w:cstheme="minorHAnsi"/>
@@ -5038,7 +5797,1133 @@
             <w14:bevel/>
           </w14:textOutline>
         </w:rPr>
+        <w:t>R</w:t>
+      </w:r>
+      <w:r>
+        <w:rPr>
+          <w:rFonts w:cstheme="minorHAnsi"/>
+          <w:b/>
+          <w:sz w:val="36"/>
+          <w14:textOutline w14:w="9525" w14:cap="rnd" w14:cmpd="sng" w14:algn="ctr">
+            <w14:solidFill>
+              <w14:srgbClr w14:val="000000"/>
+            </w14:solidFill>
+            <w14:prstDash w14:val="solid"/>
+            <w14:bevel/>
+          </w14:textOutline>
+        </w:rPr>
+        <w:t>oute Table</w:t>
+      </w:r>
+    </w:p>
+    <w:p>
+      <w:pPr>
+        <w:pStyle w:val="a5"/>
+        <w:ind w:leftChars="0"/>
+        <w:rPr>
+          <w:rFonts w:cstheme="minorHAnsi"/>
+          <w:sz w:val="28"/>
+        </w:rPr>
+      </w:pPr>
+      <w:r>
+        <w:rPr>
+          <w:rFonts w:cstheme="minorHAnsi"/>
+          <w:sz w:val="28"/>
+        </w:rPr>
+        <w:t>show ip route</w:t>
+      </w:r>
+    </w:p>
+    <w:p>
+      <w:pPr>
+        <w:pStyle w:val="a5"/>
+        <w:ind w:leftChars="0"/>
+        <w:rPr>
+          <w:rFonts w:cstheme="minorHAnsi"/>
+          <w:sz w:val="28"/>
+        </w:rPr>
+      </w:pPr>
+      <w:r>
+        <w:rPr>
+          <w:rFonts w:cstheme="minorHAnsi"/>
+          <w:sz w:val="28"/>
+        </w:rPr>
+        <w:t>show run | include ip route</w:t>
+      </w:r>
+    </w:p>
+    <w:p>
+      <w:pPr>
+        <w:pStyle w:val="a5"/>
+        <w:ind w:leftChars="0"/>
+        <w:rPr>
+          <w:rFonts w:cstheme="minorHAnsi"/>
+          <w:sz w:val="28"/>
+        </w:rPr>
+      </w:pPr>
+    </w:p>
+    <w:p>
+      <w:pPr>
+        <w:pStyle w:val="a5"/>
+        <w:numPr>
+          <w:ilvl w:val="0"/>
+          <w:numId w:val="9"/>
+        </w:numPr>
+        <w:ind w:leftChars="0"/>
+        <w:outlineLvl w:val="1"/>
+        <w:rPr>
+          <w:rFonts w:cstheme="minorHAnsi"/>
+          <w:b/>
+          <w:sz w:val="28"/>
+          <w14:textOutline w14:w="9525" w14:cap="rnd" w14:cmpd="sng" w14:algn="ctr">
+            <w14:solidFill>
+              <w14:srgbClr w14:val="000000"/>
+            </w14:solidFill>
+            <w14:prstDash w14:val="solid"/>
+            <w14:bevel/>
+          </w14:textOutline>
+        </w:rPr>
+      </w:pPr>
+      <w:r>
+        <w:rPr>
+          <w:rFonts w:cstheme="minorHAnsi"/>
+          <w:b/>
+          <w:sz w:val="36"/>
+          <w14:textOutline w14:w="9525" w14:cap="rnd" w14:cmpd="sng" w14:algn="ctr">
+            <w14:solidFill>
+              <w14:srgbClr w14:val="000000"/>
+            </w14:solidFill>
+            <w14:prstDash w14:val="solid"/>
+            <w14:bevel/>
+          </w14:textOutline>
+        </w:rPr>
+        <w:t>Static route</w:t>
+      </w:r>
+    </w:p>
+    <w:p>
+      <w:pPr>
+        <w:pStyle w:val="a5"/>
+        <w:ind w:leftChars="0"/>
+        <w:rPr>
+          <w:rFonts w:cstheme="minorHAnsi"/>
+          <w:sz w:val="28"/>
+        </w:rPr>
+      </w:pPr>
+      <w:r>
+        <w:rPr>
+          <w:rFonts w:cstheme="minorHAnsi"/>
+          <w:sz w:val="28"/>
+        </w:rPr>
+        <w:t>ip route [destination ad] [mask] [next hop interface ip]</w:t>
+      </w:r>
+    </w:p>
+    <w:p>
+      <w:pPr>
+        <w:pStyle w:val="a5"/>
+        <w:ind w:leftChars="0"/>
+        <w:rPr>
+          <w:rFonts w:cstheme="minorHAnsi"/>
+          <w:sz w:val="28"/>
+        </w:rPr>
+      </w:pPr>
+      <w:r>
+        <w:rPr>
+          <w:rFonts w:cstheme="minorHAnsi"/>
+          <w:sz w:val="28"/>
+        </w:rPr>
+        <w:t>//</w:t>
+      </w:r>
+      <w:r>
+        <w:rPr>
+          <w:rFonts w:cstheme="minorHAnsi"/>
+          <w:sz w:val="28"/>
+        </w:rPr>
+        <w:t>下個</w:t>
+      </w:r>
+      <w:r>
+        <w:rPr>
+          <w:rFonts w:cstheme="minorHAnsi"/>
+          <w:sz w:val="28"/>
+        </w:rPr>
+        <w:t>router</w:t>
+      </w:r>
+      <w:r>
+        <w:rPr>
+          <w:rFonts w:cstheme="minorHAnsi"/>
+          <w:sz w:val="28"/>
+        </w:rPr>
+        <w:t>的</w:t>
+      </w:r>
+      <w:r>
+        <w:rPr>
+          <w:rFonts w:cstheme="minorHAnsi"/>
+          <w:sz w:val="28"/>
+        </w:rPr>
+        <w:t>ip</w:t>
+      </w:r>
+    </w:p>
+    <w:p>
+      <w:pPr>
+        <w:pStyle w:val="a5"/>
+        <w:ind w:leftChars="0"/>
+        <w:rPr>
+          <w:rFonts w:cstheme="minorHAnsi"/>
+          <w:sz w:val="28"/>
+        </w:rPr>
+      </w:pPr>
+      <w:r>
+        <w:rPr>
+          <w:rFonts w:cstheme="minorHAnsi"/>
+          <w:sz w:val="28"/>
+        </w:rPr>
+        <w:lastRenderedPageBreak/>
+        <w:t xml:space="preserve">ip route [destination ad] [mask] [origin hop interface name] </w:t>
+      </w:r>
+      <w:r>
+        <w:rPr>
+          <w:rFonts w:cstheme="minorHAnsi"/>
+          <w:sz w:val="28"/>
+        </w:rPr>
+        <w:t>[AD]</w:t>
+      </w:r>
+      <w:r>
+        <w:rPr>
+          <w:rFonts w:cstheme="minorHAnsi"/>
+          <w:sz w:val="28"/>
+        </w:rPr>
+        <w:t>//</w:t>
+      </w:r>
+      <w:r>
+        <w:rPr>
+          <w:rFonts w:cstheme="minorHAnsi"/>
+          <w:sz w:val="28"/>
+        </w:rPr>
+        <w:t>本身</w:t>
+      </w:r>
+      <w:r>
+        <w:rPr>
+          <w:rFonts w:cstheme="minorHAnsi"/>
+          <w:sz w:val="28"/>
+        </w:rPr>
+        <w:t>router</w:t>
+      </w:r>
+      <w:r>
+        <w:rPr>
+          <w:rFonts w:cstheme="minorHAnsi"/>
+          <w:sz w:val="28"/>
+        </w:rPr>
+        <w:t>的</w:t>
+      </w:r>
+      <w:r>
+        <w:rPr>
+          <w:rFonts w:cstheme="minorHAnsi"/>
+          <w:sz w:val="28"/>
+        </w:rPr>
+        <w:t>interface</w:t>
+      </w:r>
+      <w:r>
+        <w:rPr>
+          <w:rFonts w:cstheme="minorHAnsi"/>
+          <w:sz w:val="28"/>
+        </w:rPr>
+        <w:t>名字</w:t>
+      </w:r>
+    </w:p>
+    <w:p>
+      <w:pPr>
+        <w:pStyle w:val="a5"/>
+        <w:ind w:leftChars="0"/>
+        <w:rPr>
+          <w:rFonts w:cstheme="minorHAnsi"/>
+          <w:sz w:val="28"/>
+        </w:rPr>
+      </w:pPr>
+      <w:r>
+        <w:rPr>
+          <w:rFonts w:cstheme="minorHAnsi" w:hint="eastAsia"/>
+          <w:sz w:val="28"/>
+        </w:rPr>
+        <w:t>D</w:t>
+      </w:r>
+      <w:r>
+        <w:rPr>
+          <w:rFonts w:cstheme="minorHAnsi"/>
+          <w:sz w:val="28"/>
+        </w:rPr>
+        <w:t>efault Route</w:t>
+      </w:r>
+      <w:r>
+        <w:rPr>
+          <w:rFonts w:cstheme="minorHAnsi"/>
+          <w:sz w:val="28"/>
+        </w:rPr>
+        <w:t>：</w:t>
+      </w:r>
+    </w:p>
+    <w:p>
+      <w:pPr>
+        <w:pStyle w:val="a5"/>
+        <w:ind w:leftChars="0"/>
+        <w:rPr>
+          <w:rFonts w:cstheme="minorHAnsi"/>
+          <w:sz w:val="28"/>
+        </w:rPr>
+      </w:pPr>
+      <w:r>
+        <w:rPr>
+          <w:rFonts w:cstheme="minorHAnsi"/>
+          <w:sz w:val="28"/>
+        </w:rPr>
+        <w:t>ip route 0.0.0.0 0.0.0.0 [next hop interface ip]</w:t>
+      </w:r>
+    </w:p>
+    <w:p>
+      <w:pPr>
+        <w:pStyle w:val="a5"/>
+        <w:ind w:leftChars="0" w:left="482"/>
+        <w:rPr>
+          <w:rFonts w:cstheme="minorHAnsi"/>
+          <w:sz w:val="28"/>
+        </w:rPr>
+      </w:pPr>
+      <w:r>
+        <w:rPr>
+          <w:rFonts w:cstheme="minorHAnsi"/>
+          <w:sz w:val="28"/>
+        </w:rPr>
+        <w:t xml:space="preserve">ip route 0.0.0.0 0.0.0.0 [origin </w:t>
+      </w:r>
+      <w:r>
+        <w:rPr>
+          <w:rFonts w:cstheme="minorHAnsi"/>
+          <w:sz w:val="28"/>
+        </w:rPr>
+        <w:t>router</w:t>
+      </w:r>
+      <w:r>
+        <w:rPr>
+          <w:rFonts w:cstheme="minorHAnsi"/>
+          <w:sz w:val="28"/>
+        </w:rPr>
+        <w:t xml:space="preserve"> interface name]</w:t>
+      </w:r>
+    </w:p>
+    <w:p>
+      <w:pPr>
+        <w:pStyle w:val="a5"/>
+        <w:numPr>
+          <w:ilvl w:val="0"/>
+          <w:numId w:val="9"/>
+        </w:numPr>
+        <w:ind w:leftChars="0"/>
+        <w:outlineLvl w:val="1"/>
+        <w:rPr>
+          <w:rFonts w:cstheme="minorHAnsi"/>
+          <w:b/>
+          <w:sz w:val="28"/>
+          <w14:textOutline w14:w="9525" w14:cap="rnd" w14:cmpd="sng" w14:algn="ctr">
+            <w14:solidFill>
+              <w14:srgbClr w14:val="000000"/>
+            </w14:solidFill>
+            <w14:prstDash w14:val="solid"/>
+            <w14:bevel/>
+          </w14:textOutline>
+        </w:rPr>
+      </w:pPr>
+      <w:r>
+        <w:rPr>
+          <w:rFonts w:cstheme="minorHAnsi"/>
+          <w:b/>
+          <w:noProof/>
+          <w:sz w:val="28"/>
+        </w:rPr>
+        <w:drawing>
+          <wp:anchor distT="0" distB="0" distL="114300" distR="114300" simplePos="0" relativeHeight="251659264" behindDoc="0" locked="0" layoutInCell="1" allowOverlap="1">
+            <wp:simplePos x="0" y="0"/>
+            <wp:positionH relativeFrom="margin">
+              <wp:align>center</wp:align>
+            </wp:positionH>
+            <wp:positionV relativeFrom="paragraph">
+              <wp:posOffset>590550</wp:posOffset>
+            </wp:positionV>
+            <wp:extent cx="6601460" cy="3060700"/>
+            <wp:effectExtent l="0" t="0" r="8890" b="6350"/>
+            <wp:wrapTopAndBottom/>
+            <wp:docPr id="8" name="圖片 8"/>
+            <wp:cNvGraphicFramePr>
+              <a:graphicFrameLocks xmlns:a="http://schemas.openxmlformats.org/drawingml/2006/main" noChangeAspect="1"/>
+            </wp:cNvGraphicFramePr>
+            <a:graphic xmlns:a="http://schemas.openxmlformats.org/drawingml/2006/main">
+              <a:graphicData uri="http://schemas.openxmlformats.org/drawingml/2006/picture">
+                <pic:pic xmlns:pic="http://schemas.openxmlformats.org/drawingml/2006/picture">
+                  <pic:nvPicPr>
+                    <pic:cNvPr id="8" name="動態路由協定.png"/>
+                    <pic:cNvPicPr/>
+                  </pic:nvPicPr>
+                  <pic:blipFill rotWithShape="1">
+                    <a:blip r:embed="rId7">
+                      <a:extLst>
+                        <a:ext uri="{28A0092B-C50C-407E-A947-70E740481C1C}">
+                          <a14:useLocalDpi xmlns:a14="http://schemas.microsoft.com/office/drawing/2010/main" val="0"/>
+                        </a:ext>
+                      </a:extLst>
+                    </a:blip>
+                    <a:srcRect l="6983" t="4464" r="10426" b="12027"/>
+                    <a:stretch/>
+                  </pic:blipFill>
+                  <pic:spPr bwMode="auto">
+                    <a:xfrm>
+                      <a:off x="0" y="0"/>
+                      <a:ext cx="6601460" cy="3060700"/>
+                    </a:xfrm>
+                    <a:prstGeom prst="rect">
+                      <a:avLst/>
+                    </a:prstGeom>
+                    <a:ln>
+                      <a:noFill/>
+                    </a:ln>
+                    <a:extLst>
+                      <a:ext uri="{53640926-AAD7-44D8-BBD7-CCE9431645EC}">
+                        <a14:shadowObscured xmlns:a14="http://schemas.microsoft.com/office/drawing/2010/main"/>
+                      </a:ext>
+                    </a:extLst>
+                  </pic:spPr>
+                </pic:pic>
+              </a:graphicData>
+            </a:graphic>
+            <wp14:sizeRelH relativeFrom="page">
+              <wp14:pctWidth>0</wp14:pctWidth>
+            </wp14:sizeRelH>
+            <wp14:sizeRelV relativeFrom="page">
+              <wp14:pctHeight>0</wp14:pctHeight>
+            </wp14:sizeRelV>
+          </wp:anchor>
+        </w:drawing>
+      </w:r>
+      <w:r>
+        <w:rPr>
+          <w:rFonts w:cstheme="minorHAnsi"/>
+          <w:b/>
+          <w:sz w:val="36"/>
+          <w14:textOutline w14:w="9525" w14:cap="rnd" w14:cmpd="sng" w14:algn="ctr">
+            <w14:solidFill>
+              <w14:srgbClr w14:val="000000"/>
+            </w14:solidFill>
+            <w14:prstDash w14:val="solid"/>
+            <w14:bevel/>
+          </w14:textOutline>
+        </w:rPr>
         <w:t>Dynamic route</w:t>
+      </w:r>
+    </w:p>
+    <w:p>
+      <w:pPr>
+        <w:pStyle w:val="a5"/>
+        <w:ind w:leftChars="0" w:left="482"/>
+        <w:rPr>
+          <w:rFonts w:cstheme="minorHAnsi" w:hint="eastAsia"/>
+          <w:sz w:val="28"/>
+          <w14:shadow w14:blurRad="38100" w14:dist="19050" w14:dir="2700000" w14:sx="100000" w14:sy="100000" w14:kx="0" w14:ky="0" w14:algn="tl">
+            <w14:schemeClr w14:val="dk1">
+              <w14:alpha w14:val="60000"/>
+            </w14:schemeClr>
+          </w14:shadow>
+          <w14:textOutline w14:w="0" w14:cap="flat" w14:cmpd="sng" w14:algn="ctr">
+            <w14:noFill/>
+            <w14:prstDash w14:val="solid"/>
+            <w14:round/>
+          </w14:textOutline>
+        </w:rPr>
+      </w:pPr>
+      <w:r>
+        <w:rPr>
+          <w:rFonts w:cstheme="minorHAnsi" w:hint="eastAsia"/>
+          <w:color w:val="C45911" w:themeColor="accent2" w:themeShade="BF"/>
+          <w:sz w:val="32"/>
+          <w14:shadow w14:blurRad="38100" w14:dist="19050" w14:dir="2700000" w14:sx="100000" w14:sy="100000" w14:kx="0" w14:ky="0" w14:algn="tl">
+            <w14:schemeClr w14:val="dk1">
+              <w14:alpha w14:val="60000"/>
+            </w14:schemeClr>
+          </w14:shadow>
+          <w14:textOutline w14:w="0" w14:cap="flat" w14:cmpd="sng" w14:algn="ctr">
+            <w14:noFill/>
+            <w14:prstDash w14:val="solid"/>
+            <w14:round/>
+          </w14:textOutline>
+        </w:rPr>
+        <w:t>D</w:t>
+      </w:r>
+      <w:r>
+        <w:rPr>
+          <w:rFonts w:cstheme="minorHAnsi"/>
+          <w:color w:val="C45911" w:themeColor="accent2" w:themeShade="BF"/>
+          <w:sz w:val="32"/>
+          <w14:shadow w14:blurRad="38100" w14:dist="19050" w14:dir="2700000" w14:sx="100000" w14:sy="100000" w14:kx="0" w14:ky="0" w14:algn="tl">
+            <w14:schemeClr w14:val="dk1">
+              <w14:alpha w14:val="60000"/>
+            </w14:schemeClr>
+          </w14:shadow>
+          <w14:textOutline w14:w="0" w14:cap="flat" w14:cmpd="sng" w14:algn="ctr">
+            <w14:noFill/>
+            <w14:prstDash w14:val="solid"/>
+            <w14:round/>
+          </w14:textOutline>
+        </w:rPr>
+        <w:t>istance</w:t>
+      </w:r>
+      <w:r>
+        <w:rPr>
+          <w:rFonts w:cstheme="minorHAnsi"/>
+          <w:color w:val="C45911" w:themeColor="accent2" w:themeShade="BF"/>
+          <w:sz w:val="32"/>
+          <w14:shadow w14:blurRad="38100" w14:dist="19050" w14:dir="2700000" w14:sx="100000" w14:sy="100000" w14:kx="0" w14:ky="0" w14:algn="tl">
+            <w14:schemeClr w14:val="dk1">
+              <w14:alpha w14:val="60000"/>
+            </w14:schemeClr>
+          </w14:shadow>
+          <w14:textOutline w14:w="0" w14:cap="flat" w14:cmpd="sng" w14:algn="ctr">
+            <w14:noFill/>
+            <w14:prstDash w14:val="solid"/>
+            <w14:round/>
+          </w14:textOutline>
+        </w:rPr>
+        <w:t xml:space="preserve"> Vector</w:t>
+      </w:r>
+      <w:r>
+        <w:rPr>
+          <w:rFonts w:cstheme="minorHAnsi"/>
+          <w:sz w:val="32"/>
+          <w14:shadow w14:blurRad="38100" w14:dist="19050" w14:dir="2700000" w14:sx="100000" w14:sy="100000" w14:kx="0" w14:ky="0" w14:algn="tl">
+            <w14:schemeClr w14:val="dk1">
+              <w14:alpha w14:val="60000"/>
+            </w14:schemeClr>
+          </w14:shadow>
+          <w14:textOutline w14:w="0" w14:cap="flat" w14:cmpd="sng" w14:algn="ctr">
+            <w14:noFill/>
+            <w14:prstDash w14:val="solid"/>
+            <w14:round/>
+          </w14:textOutline>
+        </w:rPr>
+        <w:t xml:space="preserve">: </w:t>
+      </w:r>
+      <w:r>
+        <w:rPr>
+          <w:rFonts w:cstheme="minorHAnsi"/>
+          <w:sz w:val="28"/>
+          <w14:shadow w14:blurRad="38100" w14:dist="19050" w14:dir="2700000" w14:sx="100000" w14:sy="100000" w14:kx="0" w14:ky="0" w14:algn="tl">
+            <w14:schemeClr w14:val="dk1">
+              <w14:alpha w14:val="60000"/>
+            </w14:schemeClr>
+          </w14:shadow>
+          <w14:textOutline w14:w="0" w14:cap="flat" w14:cmpd="sng" w14:algn="ctr">
+            <w14:noFill/>
+            <w14:prstDash w14:val="solid"/>
+            <w14:round/>
+          </w14:textOutline>
+        </w:rPr>
+        <w:t>透過</w:t>
+      </w:r>
+      <w:r>
+        <w:rPr>
+          <w:rFonts w:cstheme="minorHAnsi"/>
+          <w:sz w:val="28"/>
+          <w14:shadow w14:blurRad="38100" w14:dist="19050" w14:dir="2700000" w14:sx="100000" w14:sy="100000" w14:kx="0" w14:ky="0" w14:algn="tl">
+            <w14:schemeClr w14:val="dk1">
+              <w14:alpha w14:val="60000"/>
+            </w14:schemeClr>
+          </w14:shadow>
+          <w14:textOutline w14:w="0" w14:cap="flat" w14:cmpd="sng" w14:algn="ctr">
+            <w14:noFill/>
+            <w14:prstDash w14:val="solid"/>
+            <w14:round/>
+          </w14:textOutline>
+        </w:rPr>
+        <w:t>方向與</w:t>
+      </w:r>
+      <w:r>
+        <w:rPr>
+          <w:rFonts w:cstheme="minorHAnsi" w:hint="eastAsia"/>
+          <w:sz w:val="28"/>
+          <w14:shadow w14:blurRad="38100" w14:dist="19050" w14:dir="2700000" w14:sx="100000" w14:sy="100000" w14:kx="0" w14:ky="0" w14:algn="tl">
+            <w14:schemeClr w14:val="dk1">
+              <w14:alpha w14:val="60000"/>
+            </w14:schemeClr>
+          </w14:shadow>
+          <w14:textOutline w14:w="0" w14:cap="flat" w14:cmpd="sng" w14:algn="ctr">
+            <w14:noFill/>
+            <w14:prstDash w14:val="solid"/>
+            <w14:round/>
+          </w14:textOutline>
+        </w:rPr>
+        <w:t>H</w:t>
+      </w:r>
+      <w:r>
+        <w:rPr>
+          <w:rFonts w:cstheme="minorHAnsi"/>
+          <w:sz w:val="28"/>
+          <w14:shadow w14:blurRad="38100" w14:dist="19050" w14:dir="2700000" w14:sx="100000" w14:sy="100000" w14:kx="0" w14:ky="0" w14:algn="tl">
+            <w14:schemeClr w14:val="dk1">
+              <w14:alpha w14:val="60000"/>
+            </w14:schemeClr>
+          </w14:shadow>
+          <w14:textOutline w14:w="0" w14:cap="flat" w14:cmpd="sng" w14:algn="ctr">
+            <w14:noFill/>
+            <w14:prstDash w14:val="solid"/>
+            <w14:round/>
+          </w14:textOutline>
+        </w:rPr>
+        <w:t>OP Counts</w:t>
+      </w:r>
+      <w:r>
+        <w:rPr>
+          <w:rFonts w:cstheme="minorHAnsi"/>
+          <w:sz w:val="28"/>
+          <w14:shadow w14:blurRad="38100" w14:dist="19050" w14:dir="2700000" w14:sx="100000" w14:sy="100000" w14:kx="0" w14:ky="0" w14:algn="tl">
+            <w14:schemeClr w14:val="dk1">
+              <w14:alpha w14:val="60000"/>
+            </w14:schemeClr>
+          </w14:shadow>
+          <w14:textOutline w14:w="0" w14:cap="flat" w14:cmpd="sng" w14:algn="ctr">
+            <w14:noFill/>
+            <w14:prstDash w14:val="solid"/>
+            <w14:round/>
+          </w14:textOutline>
+        </w:rPr>
+        <w:t>決定路徑。</w:t>
+      </w:r>
+    </w:p>
+    <w:p>
+      <w:pPr>
+        <w:pStyle w:val="a5"/>
+        <w:ind w:leftChars="0" w:left="482"/>
+        <w:rPr>
+          <w:rFonts w:cstheme="minorHAnsi"/>
+          <w:color w:val="C45911" w:themeColor="accent2" w:themeShade="BF"/>
+          <w:sz w:val="28"/>
+          <w14:shadow w14:blurRad="38100" w14:dist="19050" w14:dir="2700000" w14:sx="100000" w14:sy="100000" w14:kx="0" w14:ky="0" w14:algn="tl">
+            <w14:schemeClr w14:val="dk1">
+              <w14:alpha w14:val="60000"/>
+            </w14:schemeClr>
+          </w14:shadow>
+          <w14:textOutline w14:w="0" w14:cap="flat" w14:cmpd="sng" w14:algn="ctr">
+            <w14:noFill/>
+            <w14:prstDash w14:val="solid"/>
+            <w14:round/>
+          </w14:textOutline>
+        </w:rPr>
+      </w:pPr>
+      <w:r>
+        <w:rPr>
+          <w:rFonts w:cstheme="minorHAnsi"/>
+          <w:color w:val="C45911" w:themeColor="accent2" w:themeShade="BF"/>
+          <w:sz w:val="32"/>
+          <w14:shadow w14:blurRad="38100" w14:dist="19050" w14:dir="2700000" w14:sx="100000" w14:sy="100000" w14:kx="0" w14:ky="0" w14:algn="tl">
+            <w14:schemeClr w14:val="dk1">
+              <w14:alpha w14:val="60000"/>
+            </w14:schemeClr>
+          </w14:shadow>
+          <w14:textOutline w14:w="0" w14:cap="flat" w14:cmpd="sng" w14:algn="ctr">
+            <w14:noFill/>
+            <w14:prstDash w14:val="solid"/>
+            <w14:round/>
+          </w14:textOutline>
+        </w:rPr>
+        <w:t>Link-state</w:t>
+      </w:r>
+      <w:r>
+        <w:rPr>
+          <w:rFonts w:cstheme="minorHAnsi"/>
+          <w:sz w:val="32"/>
+          <w14:shadow w14:blurRad="38100" w14:dist="19050" w14:dir="2700000" w14:sx="100000" w14:sy="100000" w14:kx="0" w14:ky="0" w14:algn="tl">
+            <w14:schemeClr w14:val="dk1">
+              <w14:alpha w14:val="60000"/>
+            </w14:schemeClr>
+          </w14:shadow>
+          <w14:textOutline w14:w="0" w14:cap="flat" w14:cmpd="sng" w14:algn="ctr">
+            <w14:noFill/>
+            <w14:prstDash w14:val="solid"/>
+            <w14:round/>
+          </w14:textOutline>
+        </w:rPr>
+        <w:t>:</w:t>
+      </w:r>
+      <w:r>
+        <w:rPr>
+          <w:rFonts w:cstheme="minorHAnsi"/>
+          <w:sz w:val="32"/>
+          <w14:shadow w14:blurRad="38100" w14:dist="19050" w14:dir="2700000" w14:sx="100000" w14:sy="100000" w14:kx="0" w14:ky="0" w14:algn="tl">
+            <w14:schemeClr w14:val="dk1">
+              <w14:alpha w14:val="60000"/>
+            </w14:schemeClr>
+          </w14:shadow>
+          <w14:textOutline w14:w="0" w14:cap="flat" w14:cmpd="sng" w14:algn="ctr">
+            <w14:noFill/>
+            <w14:prstDash w14:val="solid"/>
+            <w14:round/>
+          </w14:textOutline>
+        </w:rPr>
+        <w:t xml:space="preserve"> </w:t>
+      </w:r>
+      <w:r>
+        <w:rPr>
+          <w:rFonts w:cstheme="minorHAnsi"/>
+          <w:sz w:val="28"/>
+          <w14:shadow w14:blurRad="38100" w14:dist="19050" w14:dir="2700000" w14:sx="100000" w14:sy="100000" w14:kx="0" w14:ky="0" w14:algn="tl">
+            <w14:schemeClr w14:val="dk1">
+              <w14:alpha w14:val="60000"/>
+            </w14:schemeClr>
+          </w14:shadow>
+          <w14:textOutline w14:w="0" w14:cap="flat" w14:cmpd="sng" w14:algn="ctr">
+            <w14:noFill/>
+            <w14:prstDash w14:val="solid"/>
+            <w14:round/>
+          </w14:textOutline>
+        </w:rPr>
+        <w:t>透過</w:t>
+      </w:r>
+      <w:r>
+        <w:rPr>
+          <w:rFonts w:cstheme="minorHAnsi"/>
+          <w:sz w:val="28"/>
+          <w14:shadow w14:blurRad="38100" w14:dist="19050" w14:dir="2700000" w14:sx="100000" w14:sy="100000" w14:kx="0" w14:ky="0" w14:algn="tl">
+            <w14:schemeClr w14:val="dk1">
+              <w14:alpha w14:val="60000"/>
+            </w14:schemeClr>
+          </w14:shadow>
+          <w14:textOutline w14:w="0" w14:cap="flat" w14:cmpd="sng" w14:algn="ctr">
+            <w14:noFill/>
+            <w14:prstDash w14:val="solid"/>
+            <w14:round/>
+          </w14:textOutline>
+        </w:rPr>
+        <w:t>連結狀態</w:t>
+      </w:r>
+      <w:r>
+        <w:rPr>
+          <w:rFonts w:cstheme="minorHAnsi"/>
+          <w:sz w:val="28"/>
+          <w14:shadow w14:blurRad="38100" w14:dist="19050" w14:dir="2700000" w14:sx="100000" w14:sy="100000" w14:kx="0" w14:ky="0" w14:algn="tl">
+            <w14:schemeClr w14:val="dk1">
+              <w14:alpha w14:val="60000"/>
+            </w14:schemeClr>
+          </w14:shadow>
+          <w14:textOutline w14:w="0" w14:cap="flat" w14:cmpd="sng" w14:algn="ctr">
+            <w14:noFill/>
+            <w14:prstDash w14:val="solid"/>
+            <w14:round/>
+          </w14:textOutline>
+        </w:rPr>
+        <w:t>決定路徑，讓所有</w:t>
+      </w:r>
+      <w:r>
+        <w:rPr>
+          <w:rFonts w:cstheme="minorHAnsi" w:hint="eastAsia"/>
+          <w:sz w:val="28"/>
+          <w14:shadow w14:blurRad="38100" w14:dist="19050" w14:dir="2700000" w14:sx="100000" w14:sy="100000" w14:kx="0" w14:ky="0" w14:algn="tl">
+            <w14:schemeClr w14:val="dk1">
+              <w14:alpha w14:val="60000"/>
+            </w14:schemeClr>
+          </w14:shadow>
+          <w14:textOutline w14:w="0" w14:cap="flat" w14:cmpd="sng" w14:algn="ctr">
+            <w14:noFill/>
+            <w14:prstDash w14:val="solid"/>
+            <w14:round/>
+          </w14:textOutline>
+        </w:rPr>
+        <w:t>r</w:t>
+      </w:r>
+      <w:r>
+        <w:rPr>
+          <w:rFonts w:cstheme="minorHAnsi"/>
+          <w:sz w:val="28"/>
+          <w14:shadow w14:blurRad="38100" w14:dist="19050" w14:dir="2700000" w14:sx="100000" w14:sy="100000" w14:kx="0" w14:ky="0" w14:algn="tl">
+            <w14:schemeClr w14:val="dk1">
+              <w14:alpha w14:val="60000"/>
+            </w14:schemeClr>
+          </w14:shadow>
+          <w14:textOutline w14:w="0" w14:cap="flat" w14:cmpd="sng" w14:algn="ctr">
+            <w14:noFill/>
+            <w14:prstDash w14:val="solid"/>
+            <w14:round/>
+          </w14:textOutline>
+        </w:rPr>
+        <w:t>outers</w:t>
+      </w:r>
+      <w:r>
+        <w:rPr>
+          <w:rFonts w:cstheme="minorHAnsi"/>
+          <w:sz w:val="28"/>
+          <w14:shadow w14:blurRad="38100" w14:dist="19050" w14:dir="2700000" w14:sx="100000" w14:sy="100000" w14:kx="0" w14:ky="0" w14:algn="tl">
+            <w14:schemeClr w14:val="dk1">
+              <w14:alpha w14:val="60000"/>
+            </w14:schemeClr>
+          </w14:shadow>
+          <w14:textOutline w14:w="0" w14:cap="flat" w14:cmpd="sng" w14:algn="ctr">
+            <w14:noFill/>
+            <w14:prstDash w14:val="solid"/>
+            <w14:round/>
+          </w14:textOutline>
+        </w:rPr>
+        <w:t>計算出整個網路</w:t>
+      </w:r>
+      <w:r>
+        <w:rPr>
+          <w:rFonts w:cstheme="minorHAnsi" w:hint="eastAsia"/>
+          <w:sz w:val="28"/>
+          <w14:shadow w14:blurRad="38100" w14:dist="19050" w14:dir="2700000" w14:sx="100000" w14:sy="100000" w14:kx="0" w14:ky="0" w14:algn="tl">
+            <w14:schemeClr w14:val="dk1">
+              <w14:alpha w14:val="60000"/>
+            </w14:schemeClr>
+          </w14:shadow>
+          <w14:textOutline w14:w="0" w14:cap="flat" w14:cmpd="sng" w14:algn="ctr">
+            <w14:noFill/>
+            <w14:prstDash w14:val="solid"/>
+            <w14:round/>
+          </w14:textOutline>
+        </w:rPr>
+        <w:t>T</w:t>
+      </w:r>
+      <w:r>
+        <w:rPr>
+          <w:rFonts w:cstheme="minorHAnsi"/>
+          <w:sz w:val="28"/>
+          <w14:shadow w14:blurRad="38100" w14:dist="19050" w14:dir="2700000" w14:sx="100000" w14:sy="100000" w14:kx="0" w14:ky="0" w14:algn="tl">
+            <w14:schemeClr w14:val="dk1">
+              <w14:alpha w14:val="60000"/>
+            </w14:schemeClr>
+          </w14:shadow>
+          <w14:textOutline w14:w="0" w14:cap="flat" w14:cmpd="sng" w14:algn="ctr">
+            <w14:noFill/>
+            <w14:prstDash w14:val="solid"/>
+            <w14:round/>
+          </w14:textOutline>
+        </w:rPr>
+        <w:t>opology</w:t>
+      </w:r>
+      <w:r>
+        <w:rPr>
+          <w:rFonts w:cstheme="minorHAnsi"/>
+          <w:sz w:val="28"/>
+          <w14:shadow w14:blurRad="38100" w14:dist="19050" w14:dir="2700000" w14:sx="100000" w14:sy="100000" w14:kx="0" w14:ky="0" w14:algn="tl">
+            <w14:schemeClr w14:val="dk1">
+              <w14:alpha w14:val="60000"/>
+            </w14:schemeClr>
+          </w14:shadow>
+          <w14:textOutline w14:w="0" w14:cap="flat" w14:cmpd="sng" w14:algn="ctr">
+            <w14:noFill/>
+            <w14:prstDash w14:val="solid"/>
+            <w14:round/>
+          </w14:textOutline>
+        </w:rPr>
+        <w:t>，再用</w:t>
+      </w:r>
+      <w:r>
+        <w:rPr>
+          <w:rFonts w:cstheme="minorHAnsi"/>
+          <w:sz w:val="28"/>
+          <w14:shadow w14:blurRad="38100" w14:dist="19050" w14:dir="2700000" w14:sx="100000" w14:sy="100000" w14:kx="0" w14:ky="0" w14:algn="tl">
+            <w14:schemeClr w14:val="dk1">
+              <w14:alpha w14:val="60000"/>
+            </w14:schemeClr>
+          </w14:shadow>
+          <w14:textOutline w14:w="0" w14:cap="flat" w14:cmpd="sng" w14:algn="ctr">
+            <w14:noFill/>
+            <w14:prstDash w14:val="solid"/>
+            <w14:round/>
+          </w14:textOutline>
+        </w:rPr>
+        <w:t>最短路徑演算法（</w:t>
+      </w:r>
+      <w:r>
+        <w:rPr>
+          <w:rFonts w:cstheme="minorHAnsi" w:hint="eastAsia"/>
+          <w:sz w:val="28"/>
+          <w14:shadow w14:blurRad="38100" w14:dist="19050" w14:dir="2700000" w14:sx="100000" w14:sy="100000" w14:kx="0" w14:ky="0" w14:algn="tl">
+            <w14:schemeClr w14:val="dk1">
+              <w14:alpha w14:val="60000"/>
+            </w14:schemeClr>
+          </w14:shadow>
+          <w14:textOutline w14:w="0" w14:cap="flat" w14:cmpd="sng" w14:algn="ctr">
+            <w14:noFill/>
+            <w14:prstDash w14:val="solid"/>
+            <w14:round/>
+          </w14:textOutline>
+        </w:rPr>
+        <w:t>S</w:t>
+      </w:r>
+      <w:r>
+        <w:rPr>
+          <w:rFonts w:cstheme="minorHAnsi"/>
+          <w:sz w:val="28"/>
+          <w14:shadow w14:blurRad="38100" w14:dist="19050" w14:dir="2700000" w14:sx="100000" w14:sy="100000" w14:kx="0" w14:ky="0" w14:algn="tl">
+            <w14:schemeClr w14:val="dk1">
+              <w14:alpha w14:val="60000"/>
+            </w14:schemeClr>
+          </w14:shadow>
+          <w14:textOutline w14:w="0" w14:cap="flat" w14:cmpd="sng" w14:algn="ctr">
+            <w14:noFill/>
+            <w14:prstDash w14:val="solid"/>
+            <w14:round/>
+          </w14:textOutline>
+        </w:rPr>
+        <w:t>hortest Path First, SPF</w:t>
+      </w:r>
+      <w:r>
+        <w:rPr>
+          <w:rFonts w:cstheme="minorHAnsi"/>
+          <w:sz w:val="28"/>
+          <w14:shadow w14:blurRad="38100" w14:dist="19050" w14:dir="2700000" w14:sx="100000" w14:sy="100000" w14:kx="0" w14:ky="0" w14:algn="tl">
+            <w14:schemeClr w14:val="dk1">
+              <w14:alpha w14:val="60000"/>
+            </w14:schemeClr>
+          </w14:shadow>
+          <w14:textOutline w14:w="0" w14:cap="flat" w14:cmpd="sng" w14:algn="ctr">
+            <w14:noFill/>
+            <w14:prstDash w14:val="solid"/>
+            <w14:round/>
+          </w14:textOutline>
+        </w:rPr>
+        <w:t>）</w:t>
+      </w:r>
+      <w:r>
+        <w:rPr>
+          <w:rFonts w:cstheme="minorHAnsi"/>
+          <w:sz w:val="28"/>
+          <w14:shadow w14:blurRad="38100" w14:dist="19050" w14:dir="2700000" w14:sx="100000" w14:sy="100000" w14:kx="0" w14:ky="0" w14:algn="tl">
+            <w14:schemeClr w14:val="dk1">
+              <w14:alpha w14:val="60000"/>
+            </w14:schemeClr>
+          </w14:shadow>
+          <w14:textOutline w14:w="0" w14:cap="flat" w14:cmpd="sng" w14:algn="ctr">
+            <w14:noFill/>
+            <w14:prstDash w14:val="solid"/>
+            <w14:round/>
+          </w14:textOutline>
+        </w:rPr>
+        <w:t>計算</w:t>
+      </w:r>
+      <w:r>
+        <w:rPr>
+          <w:rFonts w:cstheme="minorHAnsi"/>
+          <w:sz w:val="28"/>
+          <w14:shadow w14:blurRad="38100" w14:dist="19050" w14:dir="2700000" w14:sx="100000" w14:sy="100000" w14:kx="0" w14:ky="0" w14:algn="tl">
+            <w14:schemeClr w14:val="dk1">
+              <w14:alpha w14:val="60000"/>
+            </w14:schemeClr>
+          </w14:shadow>
+          <w14:textOutline w14:w="0" w14:cap="flat" w14:cmpd="sng" w14:algn="ctr">
+            <w14:noFill/>
+            <w14:prstDash w14:val="solid"/>
+            <w14:round/>
+          </w14:textOutline>
+        </w:rPr>
+        <w:t>路徑</w:t>
+      </w:r>
+      <w:r>
+        <w:rPr>
+          <w:rFonts w:cstheme="minorHAnsi"/>
+          <w:sz w:val="28"/>
+          <w14:shadow w14:blurRad="38100" w14:dist="19050" w14:dir="2700000" w14:sx="100000" w14:sy="100000" w14:kx="0" w14:ky="0" w14:algn="tl">
+            <w14:schemeClr w14:val="dk1">
+              <w14:alpha w14:val="60000"/>
+            </w14:schemeClr>
+          </w14:shadow>
+          <w14:textOutline w14:w="0" w14:cap="flat" w14:cmpd="sng" w14:algn="ctr">
+            <w14:noFill/>
+            <w14:prstDash w14:val="solid"/>
+            <w14:round/>
+          </w14:textOutline>
+        </w:rPr>
+        <w:t>。</w:t>
+      </w:r>
+    </w:p>
+    <w:p>
+      <w:pPr>
+        <w:pStyle w:val="a5"/>
+        <w:ind w:leftChars="0" w:left="482"/>
+        <w:rPr>
+          <w:rFonts w:cstheme="minorHAnsi" w:hint="eastAsia"/>
+          <w:color w:val="C45911" w:themeColor="accent2" w:themeShade="BF"/>
+          <w:sz w:val="32"/>
+          <w14:shadow w14:blurRad="38100" w14:dist="19050" w14:dir="2700000" w14:sx="100000" w14:sy="100000" w14:kx="0" w14:ky="0" w14:algn="tl">
+            <w14:schemeClr w14:val="dk1">
+              <w14:alpha w14:val="60000"/>
+            </w14:schemeClr>
+          </w14:shadow>
+          <w14:textOutline w14:w="0" w14:cap="flat" w14:cmpd="sng" w14:algn="ctr">
+            <w14:noFill/>
+            <w14:prstDash w14:val="solid"/>
+            <w14:round/>
+          </w14:textOutline>
+        </w:rPr>
+      </w:pPr>
+      <w:r>
+        <w:rPr>
+          <w:rFonts w:cstheme="minorHAnsi"/>
+          <w:color w:val="C45911" w:themeColor="accent2" w:themeShade="BF"/>
+          <w:sz w:val="32"/>
+          <w14:shadow w14:blurRad="38100" w14:dist="19050" w14:dir="2700000" w14:sx="100000" w14:sy="100000" w14:kx="0" w14:ky="0" w14:algn="tl">
+            <w14:schemeClr w14:val="dk1">
+              <w14:alpha w14:val="60000"/>
+            </w14:schemeClr>
+          </w14:shadow>
+          <w14:textOutline w14:w="0" w14:cap="flat" w14:cmpd="sng" w14:algn="ctr">
+            <w14:noFill/>
+            <w14:prstDash w14:val="solid"/>
+            <w14:round/>
+          </w14:textOutline>
+        </w:rPr>
+        <w:t>Path Vector</w:t>
+      </w:r>
+      <w:r>
+        <w:rPr>
+          <w:rFonts w:cstheme="minorHAnsi"/>
+          <w:sz w:val="32"/>
+          <w14:shadow w14:blurRad="38100" w14:dist="19050" w14:dir="2700000" w14:sx="100000" w14:sy="100000" w14:kx="0" w14:ky="0" w14:algn="tl">
+            <w14:schemeClr w14:val="dk1">
+              <w14:alpha w14:val="60000"/>
+            </w14:schemeClr>
+          </w14:shadow>
+          <w14:textOutline w14:w="0" w14:cap="flat" w14:cmpd="sng" w14:algn="ctr">
+            <w14:noFill/>
+            <w14:prstDash w14:val="solid"/>
+            <w14:round/>
+          </w14:textOutline>
+        </w:rPr>
+        <w:t>:</w:t>
+      </w:r>
+      <w:r>
+        <w:rPr>
+          <w:rFonts w:cstheme="minorHAnsi"/>
+          <w:sz w:val="32"/>
+          <w14:shadow w14:blurRad="38100" w14:dist="19050" w14:dir="2700000" w14:sx="100000" w14:sy="100000" w14:kx="0" w14:ky="0" w14:algn="tl">
+            <w14:schemeClr w14:val="dk1">
+              <w14:alpha w14:val="60000"/>
+            </w14:schemeClr>
+          </w14:shadow>
+          <w14:textOutline w14:w="0" w14:cap="flat" w14:cmpd="sng" w14:algn="ctr">
+            <w14:noFill/>
+            <w14:prstDash w14:val="solid"/>
+            <w14:round/>
+          </w14:textOutline>
+        </w:rPr>
+        <w:t xml:space="preserve"> </w:t>
+      </w:r>
+      <w:r>
+        <w:rPr>
+          <w:rFonts w:cstheme="minorHAnsi"/>
+          <w:sz w:val="28"/>
+          <w14:shadow w14:blurRad="38100" w14:dist="19050" w14:dir="2700000" w14:sx="100000" w14:sy="100000" w14:kx="0" w14:ky="0" w14:algn="tl">
+            <w14:schemeClr w14:val="dk1">
+              <w14:alpha w14:val="60000"/>
+            </w14:schemeClr>
+          </w14:shadow>
+          <w14:textOutline w14:w="0" w14:cap="flat" w14:cmpd="sng" w14:algn="ctr">
+            <w14:noFill/>
+            <w14:prstDash w14:val="solid"/>
+            <w14:round/>
+          </w14:textOutline>
+        </w:rPr>
+        <w:t>自治系統</w:t>
+      </w:r>
+      <w:r>
+        <w:rPr>
+          <w:rFonts w:cstheme="minorHAnsi"/>
+          <w:sz w:val="28"/>
+          <w14:shadow w14:blurRad="38100" w14:dist="19050" w14:dir="2700000" w14:sx="100000" w14:sy="100000" w14:kx="0" w14:ky="0" w14:algn="tl">
+            <w14:schemeClr w14:val="dk1">
+              <w14:alpha w14:val="60000"/>
+            </w14:schemeClr>
+          </w14:shadow>
+          <w14:textOutline w14:w="0" w14:cap="flat" w14:cmpd="sng" w14:algn="ctr">
+            <w14:noFill/>
+            <w14:prstDash w14:val="solid"/>
+            <w14:round/>
+          </w14:textOutline>
+        </w:rPr>
+        <w:t>（</w:t>
+      </w:r>
+      <w:r>
+        <w:rPr>
+          <w:rFonts w:cstheme="minorHAnsi"/>
+          <w:sz w:val="32"/>
+          <w14:shadow w14:blurRad="38100" w14:dist="19050" w14:dir="2700000" w14:sx="100000" w14:sy="100000" w14:kx="0" w14:ky="0" w14:algn="tl">
+            <w14:schemeClr w14:val="dk1">
+              <w14:alpha w14:val="60000"/>
+            </w14:schemeClr>
+          </w14:shadow>
+          <w14:textOutline w14:w="0" w14:cap="flat" w14:cmpd="sng" w14:algn="ctr">
+            <w14:noFill/>
+            <w14:prstDash w14:val="solid"/>
+            <w14:round/>
+          </w14:textOutline>
+        </w:rPr>
+        <w:t>Autonomous System, AS</w:t>
+      </w:r>
+      <w:r>
+        <w:rPr>
+          <w:rFonts w:cstheme="minorHAnsi"/>
+          <w:sz w:val="28"/>
+          <w14:shadow w14:blurRad="38100" w14:dist="19050" w14:dir="2700000" w14:sx="100000" w14:sy="100000" w14:kx="0" w14:ky="0" w14:algn="tl">
+            <w14:schemeClr w14:val="dk1">
+              <w14:alpha w14:val="60000"/>
+            </w14:schemeClr>
+          </w14:shadow>
+          <w14:textOutline w14:w="0" w14:cap="flat" w14:cmpd="sng" w14:algn="ctr">
+            <w14:noFill/>
+            <w14:prstDash w14:val="solid"/>
+            <w14:round/>
+          </w14:textOutline>
+        </w:rPr>
+        <w:t>）</w:t>
+      </w:r>
+      <w:r>
+        <w:rPr>
+          <w:rFonts w:cstheme="minorHAnsi"/>
+          <w:sz w:val="28"/>
+          <w14:shadow w14:blurRad="38100" w14:dist="19050" w14:dir="2700000" w14:sx="100000" w14:sy="100000" w14:kx="0" w14:ky="0" w14:algn="tl">
+            <w14:schemeClr w14:val="dk1">
+              <w14:alpha w14:val="60000"/>
+            </w14:schemeClr>
+          </w14:shadow>
+          <w14:textOutline w14:w="0" w14:cap="flat" w14:cmpd="sng" w14:algn="ctr">
+            <w14:noFill/>
+            <w14:prstDash w14:val="solid"/>
+            <w14:round/>
+          </w14:textOutline>
+        </w:rPr>
+        <w:t>互相溝通。</w:t>
+      </w:r>
+      <w:r>
+        <w:rPr>
+          <w:rFonts w:cstheme="minorHAnsi" w:hint="eastAsia"/>
+          <w:sz w:val="28"/>
+          <w14:shadow w14:blurRad="38100" w14:dist="19050" w14:dir="2700000" w14:sx="100000" w14:sy="100000" w14:kx="0" w14:ky="0" w14:algn="tl">
+            <w14:schemeClr w14:val="dk1">
+              <w14:alpha w14:val="60000"/>
+            </w14:schemeClr>
+          </w14:shadow>
+          <w14:textOutline w14:w="0" w14:cap="flat" w14:cmpd="sng" w14:algn="ctr">
+            <w14:noFill/>
+            <w14:prstDash w14:val="solid"/>
+            <w14:round/>
+          </w14:textOutline>
+        </w:rPr>
+        <w:t>(</w:t>
+      </w:r>
+      <w:r>
+        <w:rPr>
+          <w:rFonts w:cstheme="minorHAnsi"/>
+          <w:sz w:val="28"/>
+          <w14:shadow w14:blurRad="38100" w14:dist="19050" w14:dir="2700000" w14:sx="100000" w14:sy="100000" w14:kx="0" w14:ky="0" w14:algn="tl">
+            <w14:schemeClr w14:val="dk1">
+              <w14:alpha w14:val="60000"/>
+            </w14:schemeClr>
+          </w14:shadow>
+          <w14:textOutline w14:w="0" w14:cap="flat" w14:cmpd="sng" w14:algn="ctr">
+            <w14:noFill/>
+            <w14:prstDash w14:val="solid"/>
+            <w14:round/>
+          </w14:textOutline>
+        </w:rPr>
+        <w:t>ISP)</w:t>
       </w:r>
     </w:p>
     <w:p>
@@ -5083,6 +6968,7 @@
           <w:rFonts w:cstheme="minorHAnsi"/>
           <w:sz w:val="28"/>
         </w:rPr>
+        <w:lastRenderedPageBreak/>
         <w:t>告訴其他有參與</w:t>
       </w:r>
       <w:r>
@@ -5141,13 +7027,11 @@
         <w:ind w:leftChars="0" w:left="1444"/>
         <w:rPr>
           <w:rFonts w:cstheme="minorHAnsi"/>
-          <w:sz w:val="28"/>
-        </w:rPr>
-      </w:pPr>
-      <w:r>
-        <w:rPr>
-          <w:rFonts w:cstheme="minorHAnsi"/>
-          <w:sz w:val="28"/>
+        </w:rPr>
+      </w:pPr>
+      <w:r>
+        <w:rPr>
+          <w:rFonts w:cstheme="minorHAnsi"/>
         </w:rPr>
         <w:t>router rip</w:t>
       </w:r>
@@ -5158,20 +7042,17 @@
         <w:ind w:leftChars="0" w:left="1444" w:firstLine="476"/>
         <w:rPr>
           <w:rFonts w:cstheme="minorHAnsi"/>
-          <w:sz w:val="28"/>
-        </w:rPr>
-      </w:pPr>
-      <w:r>
-        <w:rPr>
-          <w:rFonts w:cstheme="minorHAnsi"/>
-          <w:sz w:val="28"/>
+        </w:rPr>
+      </w:pPr>
+      <w:r>
+        <w:rPr>
+          <w:rFonts w:cstheme="minorHAnsi"/>
         </w:rPr>
         <w:t>version 2</w:t>
       </w:r>
       <w:r>
         <w:rPr>
           <w:rFonts w:cstheme="minorHAnsi"/>
-          <w:sz w:val="28"/>
         </w:rPr>
         <w:t xml:space="preserve"> (default version 1)</w:t>
       </w:r>
@@ -5182,15 +7063,39 @@
         <w:ind w:leftChars="0" w:left="1444" w:firstLine="476"/>
         <w:rPr>
           <w:rFonts w:cstheme="minorHAnsi"/>
-          <w:sz w:val="28"/>
-        </w:rPr>
-      </w:pPr>
-      <w:r>
-        <w:rPr>
-          <w:rFonts w:cstheme="minorHAnsi"/>
-          <w:sz w:val="28"/>
+        </w:rPr>
+      </w:pPr>
+      <w:r>
+        <w:rPr>
+          <w:rFonts w:cstheme="minorHAnsi"/>
         </w:rPr>
         <w:t>network [network ID]</w:t>
+      </w:r>
+    </w:p>
+    <w:p>
+      <w:pPr>
+        <w:rPr>
+          <w:rFonts w:cstheme="minorHAnsi" w:hint="eastAsia"/>
+        </w:rPr>
+      </w:pPr>
+      <w:r>
+        <w:rPr>
+          <w:rFonts w:cstheme="minorHAnsi"/>
+        </w:rPr>
+        <w:tab/>
+      </w:r>
+      <w:r>
+        <w:rPr>
+          <w:rFonts w:cstheme="minorHAnsi"/>
+        </w:rPr>
+        <w:tab/>
+      </w:r>
+      <w:r>
+        <w:rPr>
+          <w:rFonts w:cstheme="minorHAnsi"/>
+        </w:rPr>
+        <w:tab/>
+        <w:t>show ip route rip</w:t>
       </w:r>
     </w:p>
     <w:p>
@@ -5212,6 +7117,1282 @@
           <w:sz w:val="28"/>
         </w:rPr>
         <w:t>Passive Interface</w:t>
+      </w:r>
+      <w:r>
+        <w:rPr>
+          <w:rFonts w:cstheme="minorHAnsi"/>
+          <w:sz w:val="28"/>
+        </w:rPr>
+        <w:t xml:space="preserve"> (</w:t>
+      </w:r>
+      <w:r>
+        <w:rPr>
+          <w:rFonts w:cstheme="minorHAnsi"/>
+        </w:rPr>
+        <w:t>被動介面</w:t>
+      </w:r>
+      <w:r>
+        <w:rPr>
+          <w:rFonts w:cstheme="minorHAnsi"/>
+          <w:sz w:val="28"/>
+        </w:rPr>
+        <w:t>)</w:t>
+      </w:r>
+    </w:p>
+    <w:p>
+      <w:pPr>
+        <w:pStyle w:val="a5"/>
+        <w:ind w:leftChars="0" w:left="1444"/>
+        <w:rPr>
+          <w:rFonts w:cstheme="minorHAnsi"/>
+          <w:color w:val="FF0000"/>
+          <w:highlight w:val="yellow"/>
+        </w:rPr>
+      </w:pPr>
+      <w:r>
+        <w:rPr>
+          <w:rFonts w:cstheme="minorHAnsi"/>
+          <w:color w:val="FF0000"/>
+          <w:highlight w:val="yellow"/>
+        </w:rPr>
+        <w:t>只</w:t>
+      </w:r>
+      <w:r>
+        <w:rPr>
+          <w:rFonts w:cstheme="minorHAnsi"/>
+          <w:color w:val="FF0000"/>
+          <w:highlight w:val="yellow"/>
+        </w:rPr>
+        <w:t>接收</w:t>
+      </w:r>
+      <w:r>
+        <w:rPr>
+          <w:rFonts w:cstheme="minorHAnsi" w:hint="eastAsia"/>
+          <w:color w:val="FF0000"/>
+          <w:highlight w:val="yellow"/>
+        </w:rPr>
+        <w:t>R</w:t>
+      </w:r>
+      <w:r>
+        <w:rPr>
+          <w:rFonts w:cstheme="minorHAnsi"/>
+          <w:color w:val="FF0000"/>
+          <w:highlight w:val="yellow"/>
+        </w:rPr>
+        <w:t>IP</w:t>
+      </w:r>
+      <w:r>
+        <w:rPr>
+          <w:rFonts w:cstheme="minorHAnsi"/>
+          <w:color w:val="FF0000"/>
+          <w:highlight w:val="yellow"/>
+        </w:rPr>
+        <w:t>封包，不傳送</w:t>
+      </w:r>
+      <w:r>
+        <w:rPr>
+          <w:rFonts w:cstheme="minorHAnsi" w:hint="eastAsia"/>
+          <w:color w:val="FF0000"/>
+          <w:highlight w:val="yellow"/>
+        </w:rPr>
+        <w:t>R</w:t>
+      </w:r>
+      <w:r>
+        <w:rPr>
+          <w:rFonts w:cstheme="minorHAnsi"/>
+          <w:color w:val="FF0000"/>
+          <w:highlight w:val="yellow"/>
+        </w:rPr>
+        <w:t>IP</w:t>
+      </w:r>
+      <w:r>
+        <w:rPr>
+          <w:rFonts w:cstheme="minorHAnsi"/>
+          <w:color w:val="FF0000"/>
+          <w:highlight w:val="yellow"/>
+        </w:rPr>
+        <w:t>封包</w:t>
+      </w:r>
+      <w:r>
+        <w:rPr>
+          <w:rFonts w:cstheme="minorHAnsi"/>
+          <w:color w:val="FF0000"/>
+          <w:highlight w:val="yellow"/>
+        </w:rPr>
+        <w:t>。</w:t>
+      </w:r>
+    </w:p>
+    <w:p>
+      <w:pPr>
+        <w:pStyle w:val="a5"/>
+        <w:ind w:leftChars="0" w:left="1444"/>
+        <w:rPr>
+          <w:rFonts w:cstheme="minorHAnsi" w:hint="eastAsia"/>
+          <w:color w:val="FF0000"/>
+        </w:rPr>
+      </w:pPr>
+      <w:r>
+        <w:rPr>
+          <w:rFonts w:cstheme="minorHAnsi"/>
+          <w:color w:val="FF0000"/>
+          <w:highlight w:val="yellow"/>
+        </w:rPr>
+        <w:t>用於隱藏網路，或節省介面頻寬</w:t>
+      </w:r>
+      <w:r>
+        <w:rPr>
+          <w:rFonts w:cstheme="minorHAnsi"/>
+          <w:color w:val="FF0000"/>
+          <w:highlight w:val="yellow"/>
+        </w:rPr>
+        <w:t>(</w:t>
+      </w:r>
+      <w:r>
+        <w:rPr>
+          <w:rFonts w:cstheme="minorHAnsi" w:hint="eastAsia"/>
+          <w:color w:val="FF0000"/>
+          <w:highlight w:val="yellow"/>
+        </w:rPr>
+        <w:t>E</w:t>
+      </w:r>
+      <w:r>
+        <w:rPr>
+          <w:rFonts w:cstheme="minorHAnsi"/>
+          <w:color w:val="FF0000"/>
+          <w:highlight w:val="yellow"/>
+        </w:rPr>
+        <w:t>X</w:t>
+      </w:r>
+      <w:r>
+        <w:rPr>
+          <w:rFonts w:cstheme="minorHAnsi"/>
+          <w:color w:val="FF0000"/>
+          <w:highlight w:val="yellow"/>
+        </w:rPr>
+        <w:t>：將</w:t>
+      </w:r>
+      <w:r>
+        <w:rPr>
+          <w:rFonts w:cstheme="minorHAnsi" w:hint="eastAsia"/>
+          <w:color w:val="FF0000"/>
+          <w:highlight w:val="yellow"/>
+        </w:rPr>
+        <w:t>R</w:t>
+      </w:r>
+      <w:r>
+        <w:rPr>
+          <w:rFonts w:cstheme="minorHAnsi"/>
+          <w:color w:val="FF0000"/>
+          <w:highlight w:val="yellow"/>
+        </w:rPr>
+        <w:t>IP</w:t>
+      </w:r>
+      <w:r>
+        <w:rPr>
+          <w:rFonts w:cstheme="minorHAnsi"/>
+          <w:color w:val="FF0000"/>
+          <w:highlight w:val="yellow"/>
+        </w:rPr>
+        <w:t>封包送給</w:t>
+      </w:r>
+      <w:r>
+        <w:rPr>
+          <w:rFonts w:cstheme="minorHAnsi" w:hint="eastAsia"/>
+          <w:color w:val="FF0000"/>
+          <w:highlight w:val="yellow"/>
+        </w:rPr>
+        <w:t>P</w:t>
+      </w:r>
+      <w:r>
+        <w:rPr>
+          <w:rFonts w:cstheme="minorHAnsi"/>
+          <w:color w:val="FF0000"/>
+          <w:highlight w:val="yellow"/>
+        </w:rPr>
+        <w:t>C</w:t>
+      </w:r>
+      <w:r>
+        <w:rPr>
+          <w:rFonts w:cstheme="minorHAnsi"/>
+          <w:color w:val="FF0000"/>
+          <w:highlight w:val="yellow"/>
+        </w:rPr>
+        <w:t>沒有意義</w:t>
+      </w:r>
+      <w:r>
+        <w:rPr>
+          <w:rFonts w:cstheme="minorHAnsi"/>
+          <w:color w:val="FF0000"/>
+          <w:highlight w:val="yellow"/>
+        </w:rPr>
+        <w:t>，浪費頻寬</w:t>
+      </w:r>
+      <w:r>
+        <w:rPr>
+          <w:rFonts w:cstheme="minorHAnsi"/>
+          <w:color w:val="FF0000"/>
+          <w:highlight w:val="yellow"/>
+        </w:rPr>
+        <w:t>)</w:t>
+      </w:r>
+      <w:r>
+        <w:rPr>
+          <w:rFonts w:cstheme="minorHAnsi"/>
+          <w:color w:val="FF0000"/>
+          <w:highlight w:val="yellow"/>
+        </w:rPr>
+        <w:t>。</w:t>
+      </w:r>
+    </w:p>
+    <w:p>
+      <w:pPr>
+        <w:pStyle w:val="a5"/>
+        <w:ind w:leftChars="0" w:left="1444"/>
+        <w:rPr>
+          <w:rFonts w:cstheme="minorHAnsi"/>
+        </w:rPr>
+      </w:pPr>
+      <w:r>
+        <w:rPr>
+          <w:rFonts w:cstheme="minorHAnsi"/>
+        </w:rPr>
+        <w:t>p</w:t>
+      </w:r>
+      <w:r>
+        <w:rPr>
+          <w:rFonts w:cstheme="minorHAnsi"/>
+        </w:rPr>
+        <w:t>assive</w:t>
+      </w:r>
+      <w:r>
+        <w:rPr>
+          <w:rFonts w:cstheme="minorHAnsi"/>
+        </w:rPr>
+        <w:t>-interface [interface]//</w:t>
+      </w:r>
+      <w:r>
+        <w:rPr>
+          <w:rFonts w:cstheme="minorHAnsi"/>
+        </w:rPr>
+        <w:t>使</w:t>
+      </w:r>
+      <w:r>
+        <w:rPr>
+          <w:rFonts w:cstheme="minorHAnsi" w:hint="eastAsia"/>
+        </w:rPr>
+        <w:t>i</w:t>
+      </w:r>
+      <w:r>
+        <w:rPr>
+          <w:rFonts w:cstheme="minorHAnsi"/>
+        </w:rPr>
+        <w:t>nterface</w:t>
+      </w:r>
+      <w:r>
+        <w:rPr>
+          <w:rFonts w:cstheme="minorHAnsi"/>
+        </w:rPr>
+        <w:t>不參加</w:t>
+      </w:r>
+      <w:r>
+        <w:rPr>
+          <w:rFonts w:cstheme="minorHAnsi" w:hint="eastAsia"/>
+        </w:rPr>
+        <w:t>R</w:t>
+      </w:r>
+      <w:r>
+        <w:rPr>
+          <w:rFonts w:cstheme="minorHAnsi"/>
+        </w:rPr>
+        <w:t>IP</w:t>
+      </w:r>
+    </w:p>
+    <w:p>
+      <w:pPr>
+        <w:pStyle w:val="a5"/>
+        <w:ind w:leftChars="0" w:left="1444"/>
+        <w:rPr>
+          <w:rFonts w:cstheme="minorHAnsi"/>
+        </w:rPr>
+      </w:pPr>
+      <w:r>
+        <w:rPr>
+          <w:rFonts w:cstheme="minorHAnsi"/>
+        </w:rPr>
+        <w:t>p</w:t>
+      </w:r>
+      <w:r>
+        <w:rPr>
+          <w:rFonts w:cstheme="minorHAnsi"/>
+        </w:rPr>
+        <w:t>assive</w:t>
+      </w:r>
+      <w:r>
+        <w:rPr>
+          <w:rFonts w:cstheme="minorHAnsi"/>
+        </w:rPr>
+        <w:t>-interface [</w:t>
+      </w:r>
+      <w:r>
+        <w:rPr>
+          <w:rFonts w:cstheme="minorHAnsi"/>
+        </w:rPr>
+        <w:t>default</w:t>
+      </w:r>
+      <w:r>
+        <w:rPr>
+          <w:rFonts w:cstheme="minorHAnsi"/>
+        </w:rPr>
+        <w:t>]</w:t>
+      </w:r>
+      <w:r>
+        <w:rPr>
+          <w:rFonts w:cstheme="minorHAnsi"/>
+        </w:rPr>
+        <w:t xml:space="preserve">  //</w:t>
+      </w:r>
+      <w:r>
+        <w:rPr>
+          <w:rFonts w:cstheme="minorHAnsi"/>
+        </w:rPr>
+        <w:t>全部</w:t>
+      </w:r>
+      <w:r>
+        <w:rPr>
+          <w:rFonts w:cstheme="minorHAnsi" w:hint="eastAsia"/>
+        </w:rPr>
+        <w:t>i</w:t>
+      </w:r>
+      <w:r>
+        <w:rPr>
+          <w:rFonts w:cstheme="minorHAnsi"/>
+        </w:rPr>
+        <w:t>nterface</w:t>
+      </w:r>
+      <w:r>
+        <w:rPr>
+          <w:rFonts w:cstheme="minorHAnsi"/>
+        </w:rPr>
+        <w:t>不參加</w:t>
+      </w:r>
+      <w:r>
+        <w:rPr>
+          <w:rFonts w:cstheme="minorHAnsi" w:hint="eastAsia"/>
+        </w:rPr>
+        <w:t>R</w:t>
+      </w:r>
+      <w:r>
+        <w:rPr>
+          <w:rFonts w:cstheme="minorHAnsi"/>
+        </w:rPr>
+        <w:t>IP</w:t>
+      </w:r>
+    </w:p>
+    <w:p>
+      <w:pPr>
+        <w:pStyle w:val="a5"/>
+        <w:ind w:leftChars="0" w:left="1444"/>
+        <w:rPr>
+          <w:rFonts w:cstheme="minorHAnsi"/>
+        </w:rPr>
+      </w:pPr>
+      <w:r>
+        <w:rPr>
+          <w:rFonts w:cstheme="minorHAnsi"/>
+        </w:rPr>
+        <w:t xml:space="preserve">no </w:t>
+      </w:r>
+      <w:r>
+        <w:rPr>
+          <w:rFonts w:cstheme="minorHAnsi"/>
+        </w:rPr>
+        <w:t>p</w:t>
+      </w:r>
+      <w:r>
+        <w:rPr>
+          <w:rFonts w:cstheme="minorHAnsi"/>
+        </w:rPr>
+        <w:t>assive</w:t>
+      </w:r>
+      <w:r>
+        <w:rPr>
+          <w:rFonts w:cstheme="minorHAnsi"/>
+        </w:rPr>
+        <w:t>-interface [interface]</w:t>
+      </w:r>
+    </w:p>
+    <w:p>
+      <w:pPr>
+        <w:pStyle w:val="a5"/>
+        <w:numPr>
+          <w:ilvl w:val="0"/>
+          <w:numId w:val="18"/>
+        </w:numPr>
+        <w:ind w:leftChars="0"/>
+        <w:rPr>
+          <w:rFonts w:cstheme="minorHAnsi"/>
+        </w:rPr>
+      </w:pPr>
+      <w:r>
+        <w:rPr>
+          <w:rFonts w:cstheme="minorHAnsi" w:hint="eastAsia"/>
+          <w:sz w:val="28"/>
+        </w:rPr>
+        <w:t>M</w:t>
+      </w:r>
+      <w:r>
+        <w:rPr>
+          <w:rFonts w:cstheme="minorHAnsi"/>
+          <w:sz w:val="28"/>
+        </w:rPr>
+        <w:t>etric</w:t>
+      </w:r>
+    </w:p>
+    <w:p>
+      <w:pPr>
+        <w:pStyle w:val="a5"/>
+        <w:ind w:leftChars="0" w:left="1444"/>
+        <w:rPr>
+          <w:rFonts w:cstheme="minorHAnsi"/>
+        </w:rPr>
+      </w:pPr>
+      <w:r>
+        <w:rPr>
+          <w:rFonts w:cstheme="minorHAnsi"/>
+        </w:rPr>
+        <w:t>Metric = Hop count</w:t>
+      </w:r>
+      <w:r>
+        <w:rPr>
+          <w:rFonts w:cstheme="minorHAnsi"/>
+        </w:rPr>
+        <w:t>s</w:t>
+      </w:r>
+    </w:p>
+    <w:p>
+      <w:pPr>
+        <w:pStyle w:val="a5"/>
+        <w:ind w:leftChars="0" w:left="1444"/>
+        <w:rPr>
+          <w:rFonts w:cstheme="minorHAnsi"/>
+        </w:rPr>
+      </w:pPr>
+      <w:r>
+        <w:rPr>
+          <w:rFonts w:cstheme="minorHAnsi"/>
+        </w:rPr>
+        <w:t>最大</w:t>
+      </w:r>
+      <w:r>
+        <w:rPr>
+          <w:rFonts w:cstheme="minorHAnsi" w:hint="eastAsia"/>
+        </w:rPr>
+        <w:t>1</w:t>
+      </w:r>
+      <w:r>
+        <w:rPr>
+          <w:rFonts w:cstheme="minorHAnsi"/>
+        </w:rPr>
+        <w:t>5</w:t>
+      </w:r>
+      <w:r>
+        <w:rPr>
+          <w:rFonts w:cstheme="minorHAnsi"/>
+        </w:rPr>
+        <w:t>，超過</w:t>
+      </w:r>
+      <w:r>
+        <w:rPr>
+          <w:rFonts w:cstheme="minorHAnsi" w:hint="eastAsia"/>
+        </w:rPr>
+        <w:t>1</w:t>
+      </w:r>
+      <w:r>
+        <w:rPr>
+          <w:rFonts w:cstheme="minorHAnsi"/>
+        </w:rPr>
+        <w:t>5</w:t>
+      </w:r>
+      <w:r>
+        <w:rPr>
+          <w:rFonts w:cstheme="minorHAnsi"/>
+        </w:rPr>
+        <w:t>則</w:t>
+      </w:r>
+      <w:r>
+        <w:rPr>
+          <w:rFonts w:cstheme="minorHAnsi" w:hint="eastAsia"/>
+        </w:rPr>
+        <w:t>u</w:t>
+      </w:r>
+      <w:r>
+        <w:rPr>
+          <w:rFonts w:cstheme="minorHAnsi"/>
+        </w:rPr>
+        <w:t>nreachable</w:t>
+      </w:r>
+      <w:r>
+        <w:rPr>
+          <w:rFonts w:cstheme="minorHAnsi"/>
+        </w:rPr>
+        <w:t>。</w:t>
+      </w:r>
+    </w:p>
+    <w:p>
+      <w:pPr>
+        <w:pStyle w:val="a5"/>
+        <w:ind w:leftChars="0" w:left="1444"/>
+        <w:rPr>
+          <w:rFonts w:cstheme="minorHAnsi" w:hint="eastAsia"/>
+        </w:rPr>
+      </w:pPr>
+    </w:p>
+    <w:p>
+      <w:pPr>
+        <w:pStyle w:val="a5"/>
+        <w:ind w:leftChars="0" w:left="1444"/>
+        <w:rPr>
+          <w:rFonts w:cstheme="minorHAnsi"/>
+          <w:color w:val="FF0000"/>
+          <w:highlight w:val="yellow"/>
+        </w:rPr>
+      </w:pPr>
+      <w:r>
+        <w:rPr>
+          <w:rFonts w:cstheme="minorHAnsi"/>
+          <w:color w:val="FF0000"/>
+          <w:highlight w:val="yellow"/>
+        </w:rPr>
+        <w:t>透過</w:t>
+      </w:r>
+      <w:r>
+        <w:rPr>
+          <w:rFonts w:cstheme="minorHAnsi"/>
+          <w:color w:val="FF0000"/>
+          <w:highlight w:val="yellow"/>
+        </w:rPr>
+        <w:t xml:space="preserve">Standard </w:t>
+      </w:r>
+      <w:r>
+        <w:rPr>
+          <w:rFonts w:cstheme="minorHAnsi" w:hint="eastAsia"/>
+          <w:color w:val="FF0000"/>
+          <w:highlight w:val="yellow"/>
+        </w:rPr>
+        <w:t>A</w:t>
+      </w:r>
+      <w:r>
+        <w:rPr>
+          <w:rFonts w:cstheme="minorHAnsi"/>
+          <w:color w:val="FF0000"/>
+          <w:highlight w:val="yellow"/>
+        </w:rPr>
+        <w:t>CL</w:t>
+      </w:r>
+      <w:r>
+        <w:rPr>
+          <w:rFonts w:cstheme="minorHAnsi"/>
+          <w:color w:val="FF0000"/>
+          <w:highlight w:val="yellow"/>
+        </w:rPr>
+        <w:t>增加</w:t>
+      </w:r>
+      <w:r>
+        <w:rPr>
+          <w:rFonts w:cstheme="minorHAnsi" w:hint="eastAsia"/>
+          <w:color w:val="FF0000"/>
+          <w:highlight w:val="yellow"/>
+        </w:rPr>
+        <w:t>M</w:t>
+      </w:r>
+      <w:r>
+        <w:rPr>
+          <w:rFonts w:cstheme="minorHAnsi"/>
+          <w:color w:val="FF0000"/>
+          <w:highlight w:val="yellow"/>
+        </w:rPr>
+        <w:t>etric:</w:t>
+      </w:r>
+    </w:p>
+    <w:p>
+      <w:pPr>
+        <w:pStyle w:val="a5"/>
+        <w:ind w:leftChars="0" w:left="1444"/>
+        <w:rPr>
+          <w:rFonts w:cstheme="minorHAnsi"/>
+          <w:color w:val="FF0000"/>
+        </w:rPr>
+      </w:pPr>
+      <w:r>
+        <w:rPr>
+          <w:rFonts w:cstheme="minorHAnsi"/>
+          <w:color w:val="FF0000"/>
+          <w:highlight w:val="yellow"/>
+        </w:rPr>
+        <w:t>o</w:t>
+      </w:r>
+      <w:r>
+        <w:rPr>
+          <w:rFonts w:cstheme="minorHAnsi"/>
+          <w:color w:val="FF0000"/>
+          <w:highlight w:val="yellow"/>
+        </w:rPr>
+        <w:t>ffset-list [ACL number] out [increase metric]</w:t>
+      </w:r>
+    </w:p>
+    <w:p>
+      <w:pPr>
+        <w:pStyle w:val="a5"/>
+        <w:numPr>
+          <w:ilvl w:val="0"/>
+          <w:numId w:val="18"/>
+        </w:numPr>
+        <w:ind w:leftChars="0"/>
+        <w:rPr>
+          <w:rFonts w:cstheme="minorHAnsi"/>
+        </w:rPr>
+      </w:pPr>
+      <w:r>
+        <w:rPr>
+          <w:rFonts w:cstheme="minorHAnsi"/>
+          <w:sz w:val="28"/>
+        </w:rPr>
+        <w:t>Timer</w:t>
+      </w:r>
+    </w:p>
+    <w:p>
+      <w:pPr>
+        <w:pStyle w:val="a5"/>
+        <w:numPr>
+          <w:ilvl w:val="0"/>
+          <w:numId w:val="24"/>
+        </w:numPr>
+        <w:ind w:leftChars="0"/>
+        <w:rPr>
+          <w:rFonts w:cstheme="minorHAnsi"/>
+        </w:rPr>
+      </w:pPr>
+      <w:r>
+        <w:rPr>
+          <w:rFonts w:cstheme="minorHAnsi" w:hint="eastAsia"/>
+        </w:rPr>
+        <w:t>U</w:t>
+      </w:r>
+      <w:r>
+        <w:rPr>
+          <w:rFonts w:cstheme="minorHAnsi"/>
+        </w:rPr>
+        <w:t>pdate Timer:</w:t>
+      </w:r>
+      <w:r>
+        <w:rPr>
+          <w:rFonts w:cstheme="minorHAnsi"/>
+        </w:rPr>
+        <w:t xml:space="preserve"> </w:t>
+      </w:r>
+      <w:r>
+        <w:rPr>
+          <w:rFonts w:cstheme="minorHAnsi"/>
+        </w:rPr>
+        <w:t>每次更新</w:t>
+      </w:r>
+      <w:r>
+        <w:rPr>
+          <w:rFonts w:cstheme="minorHAnsi" w:hint="eastAsia"/>
+        </w:rPr>
+        <w:t>r</w:t>
+      </w:r>
+      <w:r>
+        <w:rPr>
+          <w:rFonts w:cstheme="minorHAnsi"/>
+        </w:rPr>
+        <w:t>oute</w:t>
+      </w:r>
+      <w:r>
+        <w:rPr>
+          <w:rFonts w:cstheme="minorHAnsi"/>
+        </w:rPr>
+        <w:t>的時間。</w:t>
+      </w:r>
+      <w:r>
+        <w:rPr>
+          <w:rFonts w:cstheme="minorHAnsi" w:hint="eastAsia"/>
+        </w:rPr>
+        <w:t>(</w:t>
+      </w:r>
+      <w:r>
+        <w:rPr>
+          <w:rFonts w:cstheme="minorHAnsi"/>
+        </w:rPr>
+        <w:t>default: 30s)</w:t>
+      </w:r>
+    </w:p>
+    <w:p>
+      <w:pPr>
+        <w:pStyle w:val="a5"/>
+        <w:numPr>
+          <w:ilvl w:val="0"/>
+          <w:numId w:val="24"/>
+        </w:numPr>
+        <w:ind w:leftChars="0"/>
+        <w:rPr>
+          <w:rFonts w:cstheme="minorHAnsi"/>
+        </w:rPr>
+      </w:pPr>
+      <w:r>
+        <w:rPr>
+          <w:rFonts w:cstheme="minorHAnsi"/>
+        </w:rPr>
+        <w:t>Invalid Timer:</w:t>
+      </w:r>
+      <w:r>
+        <w:rPr>
+          <w:rFonts w:cstheme="minorHAnsi"/>
+        </w:rPr>
+        <w:t xml:space="preserve"> </w:t>
+      </w:r>
+      <w:r>
+        <w:rPr>
+          <w:rFonts w:cstheme="minorHAnsi"/>
+        </w:rPr>
+        <w:t>過多久沒收到某條</w:t>
+      </w:r>
+      <w:r>
+        <w:rPr>
+          <w:rFonts w:cstheme="minorHAnsi" w:hint="eastAsia"/>
+        </w:rPr>
+        <w:t>r</w:t>
+      </w:r>
+      <w:r>
+        <w:rPr>
+          <w:rFonts w:cstheme="minorHAnsi"/>
+        </w:rPr>
+        <w:t>oute</w:t>
+      </w:r>
+      <w:r>
+        <w:rPr>
+          <w:rFonts w:cstheme="minorHAnsi"/>
+        </w:rPr>
+        <w:t>更新的時間，這條</w:t>
+      </w:r>
+      <w:r>
+        <w:rPr>
+          <w:rFonts w:cstheme="minorHAnsi" w:hint="eastAsia"/>
+        </w:rPr>
+        <w:t>r</w:t>
+      </w:r>
+      <w:r>
+        <w:rPr>
+          <w:rFonts w:cstheme="minorHAnsi"/>
+        </w:rPr>
+        <w:t>oute</w:t>
+      </w:r>
+      <w:r>
+        <w:rPr>
+          <w:rFonts w:cstheme="minorHAnsi"/>
+        </w:rPr>
+        <w:t>被宣告成</w:t>
+      </w:r>
+      <w:r>
+        <w:rPr>
+          <w:rFonts w:cstheme="minorHAnsi" w:hint="eastAsia"/>
+        </w:rPr>
+        <w:t>I</w:t>
+      </w:r>
+      <w:r>
+        <w:rPr>
+          <w:rFonts w:cstheme="minorHAnsi"/>
+        </w:rPr>
+        <w:t>nvalid</w:t>
+      </w:r>
+      <w:r>
+        <w:rPr>
+          <w:rFonts w:cstheme="minorHAnsi"/>
+        </w:rPr>
+        <w:t>，</w:t>
+      </w:r>
+      <w:r>
+        <w:rPr>
+          <w:rFonts w:cstheme="minorHAnsi"/>
+        </w:rPr>
+        <w:t>同時</w:t>
+      </w:r>
+      <w:r>
+        <w:rPr>
+          <w:rFonts w:cstheme="minorHAnsi" w:hint="eastAsia"/>
+        </w:rPr>
+        <w:t>M</w:t>
+      </w:r>
+      <w:r>
+        <w:rPr>
+          <w:rFonts w:cstheme="minorHAnsi"/>
+        </w:rPr>
+        <w:t>etric</w:t>
+      </w:r>
+      <w:r>
+        <w:rPr>
+          <w:rFonts w:cstheme="minorHAnsi"/>
+        </w:rPr>
+        <w:t>會變成</w:t>
+      </w:r>
+      <w:r>
+        <w:rPr>
+          <w:rFonts w:cstheme="minorHAnsi" w:hint="eastAsia"/>
+        </w:rPr>
+        <w:t>1</w:t>
+      </w:r>
+      <w:r>
+        <w:rPr>
+          <w:rFonts w:cstheme="minorHAnsi"/>
+        </w:rPr>
+        <w:t>6</w:t>
+      </w:r>
+      <w:r>
+        <w:rPr>
+          <w:rFonts w:cstheme="minorHAnsi"/>
+        </w:rPr>
+        <w:t>，並且告訴其他</w:t>
+      </w:r>
+      <w:r>
+        <w:rPr>
+          <w:rFonts w:cstheme="minorHAnsi" w:hint="eastAsia"/>
+        </w:rPr>
+        <w:t>r</w:t>
+      </w:r>
+      <w:r>
+        <w:rPr>
+          <w:rFonts w:cstheme="minorHAnsi"/>
+        </w:rPr>
+        <w:t>oute</w:t>
+      </w:r>
+      <w:r>
+        <w:rPr>
+          <w:rFonts w:cstheme="minorHAnsi"/>
+        </w:rPr>
+        <w:t>r</w:t>
+      </w:r>
+      <w:r>
+        <w:rPr>
+          <w:rFonts w:cstheme="minorHAnsi"/>
+        </w:rPr>
+        <w:t>。</w:t>
+      </w:r>
+      <w:r>
+        <w:rPr>
+          <w:rFonts w:cstheme="minorHAnsi" w:hint="eastAsia"/>
+        </w:rPr>
+        <w:t>(</w:t>
+      </w:r>
+      <w:r>
+        <w:rPr>
+          <w:rFonts w:cstheme="minorHAnsi"/>
+        </w:rPr>
+        <w:t>default: 180s)</w:t>
+      </w:r>
+    </w:p>
+    <w:p>
+      <w:pPr>
+        <w:pStyle w:val="a5"/>
+        <w:numPr>
+          <w:ilvl w:val="0"/>
+          <w:numId w:val="24"/>
+        </w:numPr>
+        <w:ind w:leftChars="0"/>
+        <w:rPr>
+          <w:rFonts w:cstheme="minorHAnsi"/>
+        </w:rPr>
+      </w:pPr>
+      <w:r>
+        <w:rPr>
+          <w:rFonts w:cstheme="minorHAnsi"/>
+        </w:rPr>
+        <w:t>Hold-down Timer:</w:t>
+      </w:r>
+      <w:r>
+        <w:rPr>
+          <w:rFonts w:cstheme="minorHAnsi"/>
+        </w:rPr>
+        <w:t xml:space="preserve"> </w:t>
+      </w:r>
+      <w:r>
+        <w:rPr>
+          <w:rFonts w:cstheme="minorHAnsi"/>
+        </w:rPr>
+        <w:t>讓</w:t>
+      </w:r>
+      <w:r>
+        <w:rPr>
+          <w:rFonts w:cstheme="minorHAnsi" w:hint="eastAsia"/>
+        </w:rPr>
+        <w:t>I</w:t>
+      </w:r>
+      <w:r>
+        <w:rPr>
+          <w:rFonts w:cstheme="minorHAnsi"/>
+        </w:rPr>
+        <w:t>nvalid route</w:t>
+      </w:r>
+      <w:r>
+        <w:rPr>
+          <w:rFonts w:cstheme="minorHAnsi"/>
+        </w:rPr>
+        <w:t>無法再</w:t>
+      </w:r>
+      <w:r>
+        <w:rPr>
+          <w:rFonts w:cstheme="minorHAnsi"/>
+        </w:rPr>
+        <w:t>被</w:t>
+      </w:r>
+      <w:r>
+        <w:rPr>
+          <w:rFonts w:cstheme="minorHAnsi"/>
+        </w:rPr>
+        <w:t>更新</w:t>
+      </w:r>
+      <w:r>
+        <w:rPr>
+          <w:rFonts w:cstheme="minorHAnsi"/>
+        </w:rPr>
+        <w:t>的時間。</w:t>
+      </w:r>
+      <w:r>
+        <w:rPr>
+          <w:rFonts w:cstheme="minorHAnsi" w:hint="eastAsia"/>
+        </w:rPr>
+        <w:t>(</w:t>
+      </w:r>
+      <w:r>
+        <w:rPr>
+          <w:rFonts w:cstheme="minorHAnsi"/>
+        </w:rPr>
+        <w:t>default: 180s)</w:t>
+      </w:r>
+    </w:p>
+    <w:p>
+      <w:pPr>
+        <w:pStyle w:val="a5"/>
+        <w:numPr>
+          <w:ilvl w:val="0"/>
+          <w:numId w:val="24"/>
+        </w:numPr>
+        <w:ind w:leftChars="0"/>
+        <w:rPr>
+          <w:rFonts w:cstheme="minorHAnsi"/>
+        </w:rPr>
+      </w:pPr>
+      <w:r>
+        <w:rPr>
+          <w:rFonts w:cstheme="minorHAnsi"/>
+        </w:rPr>
+        <w:t>Flush Timer:</w:t>
+      </w:r>
+      <w:r>
+        <w:rPr>
+          <w:rFonts w:cstheme="minorHAnsi"/>
+        </w:rPr>
+        <w:t xml:space="preserve"> </w:t>
+      </w:r>
+      <w:r>
+        <w:rPr>
+          <w:rFonts w:cstheme="minorHAnsi"/>
+        </w:rPr>
+        <w:t>清除掉</w:t>
+      </w:r>
+      <w:r>
+        <w:rPr>
+          <w:rFonts w:cstheme="minorHAnsi" w:hint="eastAsia"/>
+        </w:rPr>
+        <w:t>I</w:t>
+      </w:r>
+      <w:r>
+        <w:rPr>
+          <w:rFonts w:cstheme="minorHAnsi"/>
+        </w:rPr>
+        <w:t>nvalid</w:t>
+      </w:r>
+      <w:bookmarkStart w:id="0" w:name="_GoBack"/>
+      <w:bookmarkEnd w:id="0"/>
+      <w:r>
+        <w:rPr>
+          <w:rFonts w:cstheme="minorHAnsi"/>
+        </w:rPr>
+        <w:t>的</w:t>
+      </w:r>
+      <w:r>
+        <w:rPr>
+          <w:rFonts w:cstheme="minorHAnsi" w:hint="eastAsia"/>
+        </w:rPr>
+        <w:t>r</w:t>
+      </w:r>
+      <w:r>
+        <w:rPr>
+          <w:rFonts w:cstheme="minorHAnsi"/>
+        </w:rPr>
+        <w:t>oute</w:t>
+      </w:r>
+      <w:r>
+        <w:rPr>
+          <w:rFonts w:cstheme="minorHAnsi"/>
+        </w:rPr>
+        <w:t>。</w:t>
+      </w:r>
+      <w:r>
+        <w:rPr>
+          <w:rFonts w:cstheme="minorHAnsi" w:hint="eastAsia"/>
+        </w:rPr>
+        <w:t>(</w:t>
+      </w:r>
+      <w:r>
+        <w:rPr>
+          <w:rFonts w:cstheme="minorHAnsi"/>
+        </w:rPr>
+        <w:t>default: 240s)</w:t>
+      </w:r>
+    </w:p>
+    <w:p>
+      <w:pPr>
+        <w:pStyle w:val="a5"/>
+        <w:ind w:leftChars="0" w:left="1924"/>
+        <w:rPr>
+          <w:rFonts w:cstheme="minorHAnsi"/>
+        </w:rPr>
+      </w:pPr>
+    </w:p>
+    <w:p>
+      <w:pPr>
+        <w:ind w:left="1444"/>
+        <w:rPr>
+          <w:rFonts w:cstheme="minorHAnsi" w:hint="eastAsia"/>
+          <w:b/>
+        </w:rPr>
+      </w:pPr>
+      <w:r>
+        <w:rPr>
+          <w:rFonts w:cstheme="minorHAnsi"/>
+          <w:b/>
+        </w:rPr>
+        <w:drawing>
+          <wp:anchor distT="0" distB="0" distL="114300" distR="114300" simplePos="0" relativeHeight="251658240" behindDoc="0" locked="0" layoutInCell="1" allowOverlap="1">
+            <wp:simplePos x="0" y="0"/>
+            <wp:positionH relativeFrom="column">
+              <wp:posOffset>914400</wp:posOffset>
+            </wp:positionH>
+            <wp:positionV relativeFrom="paragraph">
+              <wp:posOffset>274955</wp:posOffset>
+            </wp:positionV>
+            <wp:extent cx="3905885" cy="1479550"/>
+            <wp:effectExtent l="0" t="0" r="0" b="6350"/>
+            <wp:wrapTopAndBottom/>
+            <wp:docPr id="4" name="圖片 4"/>
+            <wp:cNvGraphicFramePr>
+              <a:graphicFrameLocks xmlns:a="http://schemas.openxmlformats.org/drawingml/2006/main" noChangeAspect="1"/>
+            </wp:cNvGraphicFramePr>
+            <a:graphic xmlns:a="http://schemas.openxmlformats.org/drawingml/2006/main">
+              <a:graphicData uri="http://schemas.openxmlformats.org/drawingml/2006/picture">
+                <pic:pic xmlns:pic="http://schemas.openxmlformats.org/drawingml/2006/picture">
+                  <pic:nvPicPr>
+                    <pic:cNvPr id="1" name=""/>
+                    <pic:cNvPicPr/>
+                  </pic:nvPicPr>
+                  <pic:blipFill>
+                    <a:blip r:embed="rId8">
+                      <a:extLst>
+                        <a:ext uri="{28A0092B-C50C-407E-A947-70E740481C1C}">
+                          <a14:useLocalDpi xmlns:a14="http://schemas.microsoft.com/office/drawing/2010/main" val="0"/>
+                        </a:ext>
+                      </a:extLst>
+                    </a:blip>
+                    <a:stretch>
+                      <a:fillRect/>
+                    </a:stretch>
+                  </pic:blipFill>
+                  <pic:spPr>
+                    <a:xfrm>
+                      <a:off x="0" y="0"/>
+                      <a:ext cx="3905885" cy="1479550"/>
+                    </a:xfrm>
+                    <a:prstGeom prst="rect">
+                      <a:avLst/>
+                    </a:prstGeom>
+                  </pic:spPr>
+                </pic:pic>
+              </a:graphicData>
+            </a:graphic>
+          </wp:anchor>
+        </w:drawing>
+      </w:r>
+      <w:r>
+        <w:rPr>
+          <w:rFonts w:cstheme="minorHAnsi"/>
+          <w:b/>
+        </w:rPr>
+        <w:t>各</w:t>
+      </w:r>
+      <w:r>
+        <w:rPr>
+          <w:rFonts w:cstheme="minorHAnsi"/>
+          <w:b/>
+        </w:rPr>
+        <w:t>timer</w:t>
+      </w:r>
+      <w:r>
+        <w:rPr>
+          <w:rFonts w:cstheme="minorHAnsi"/>
+          <w:b/>
+        </w:rPr>
+        <w:t>開始計時的時間：</w:t>
+      </w:r>
+    </w:p>
+    <w:p>
+      <w:pPr>
+        <w:ind w:left="1444"/>
+        <w:rPr>
+          <w:rFonts w:cstheme="minorHAnsi"/>
+        </w:rPr>
+      </w:pPr>
+      <w:r>
+        <w:rPr>
+          <w:rFonts w:cstheme="minorHAnsi"/>
+        </w:rPr>
+        <w:t>t</w:t>
+      </w:r>
+      <w:r>
+        <w:rPr>
+          <w:rFonts w:cstheme="minorHAnsi"/>
+        </w:rPr>
+        <w:t>imers basic [update] [invalid] [hold-down] [flush]</w:t>
+      </w:r>
+    </w:p>
+    <w:p>
+      <w:pPr>
+        <w:ind w:left="1444"/>
+        <w:rPr>
+          <w:rFonts w:cstheme="minorHAnsi"/>
+        </w:rPr>
+      </w:pPr>
+    </w:p>
+    <w:p>
+      <w:pPr>
+        <w:rPr>
+          <w:rFonts w:cstheme="minorHAnsi"/>
+          <w:color w:val="FF0000"/>
+        </w:rPr>
+      </w:pPr>
+      <w:r>
+        <w:rPr>
+          <w:rFonts w:cstheme="minorHAnsi"/>
+        </w:rPr>
+        <w:lastRenderedPageBreak/>
+        <w:tab/>
+      </w:r>
+      <w:r>
+        <w:rPr>
+          <w:rFonts w:cstheme="minorHAnsi"/>
+        </w:rPr>
+        <w:tab/>
+      </w:r>
+      <w:r>
+        <w:rPr>
+          <w:rFonts w:cstheme="minorHAnsi"/>
+        </w:rPr>
+        <w:tab/>
+      </w:r>
+      <w:r>
+        <w:rPr>
+          <w:rFonts w:cstheme="minorHAnsi"/>
+          <w:color w:val="FF0000"/>
+          <w:highlight w:val="yellow"/>
+        </w:rPr>
+        <w:t>每一台</w:t>
+      </w:r>
+      <w:r>
+        <w:rPr>
+          <w:rFonts w:cstheme="minorHAnsi" w:hint="eastAsia"/>
+          <w:color w:val="FF0000"/>
+          <w:highlight w:val="yellow"/>
+        </w:rPr>
+        <w:t>R</w:t>
+      </w:r>
+      <w:r>
+        <w:rPr>
+          <w:rFonts w:cstheme="minorHAnsi"/>
+          <w:color w:val="FF0000"/>
+          <w:highlight w:val="yellow"/>
+        </w:rPr>
+        <w:t>outer</w:t>
+      </w:r>
+      <w:r>
+        <w:rPr>
+          <w:rFonts w:cstheme="minorHAnsi"/>
+          <w:color w:val="FF0000"/>
+          <w:highlight w:val="yellow"/>
+        </w:rPr>
+        <w:t>的</w:t>
+      </w:r>
+      <w:r>
+        <w:rPr>
+          <w:rFonts w:cstheme="minorHAnsi" w:hint="eastAsia"/>
+          <w:color w:val="FF0000"/>
+          <w:highlight w:val="yellow"/>
+        </w:rPr>
+        <w:t>T</w:t>
+      </w:r>
+      <w:r>
+        <w:rPr>
+          <w:rFonts w:cstheme="minorHAnsi"/>
+          <w:color w:val="FF0000"/>
+          <w:highlight w:val="yellow"/>
+        </w:rPr>
+        <w:t>imer</w:t>
+      </w:r>
+      <w:r>
+        <w:rPr>
+          <w:rFonts w:cstheme="minorHAnsi"/>
+          <w:color w:val="FF0000"/>
+          <w:highlight w:val="yellow"/>
+        </w:rPr>
+        <w:t>盡量相同，否則會造成不穩定的問題。</w:t>
+      </w:r>
+    </w:p>
+    <w:p>
+      <w:pPr>
+        <w:pStyle w:val="a5"/>
+        <w:numPr>
+          <w:ilvl w:val="0"/>
+          <w:numId w:val="18"/>
+        </w:numPr>
+        <w:ind w:leftChars="0"/>
+        <w:rPr>
+          <w:rFonts w:cstheme="minorHAnsi"/>
+          <w:color w:val="FF0000"/>
+        </w:rPr>
+      </w:pPr>
+      <w:r>
+        <w:rPr>
+          <w:rFonts w:cstheme="minorHAnsi"/>
+        </w:rPr>
+        <w:t>Summarization</w:t>
+      </w:r>
+    </w:p>
+    <w:p>
+      <w:pPr>
+        <w:pStyle w:val="a5"/>
+        <w:numPr>
+          <w:ilvl w:val="0"/>
+          <w:numId w:val="18"/>
+        </w:numPr>
+        <w:ind w:leftChars="0"/>
+        <w:rPr>
+          <w:rFonts w:cstheme="minorHAnsi" w:hint="eastAsia"/>
+          <w:color w:val="FF0000"/>
+        </w:rPr>
+      </w:pPr>
+      <w:r>
+        <w:rPr>
+          <w:rFonts w:cstheme="minorHAnsi"/>
+        </w:rPr>
+        <w:t>Default-information Originate</w:t>
       </w:r>
     </w:p>
     <w:p>
@@ -5642,7 +8823,7 @@
                     <pic:cNvPicPr/>
                   </pic:nvPicPr>
                   <pic:blipFill>
-                    <a:blip r:embed="rId7"/>
+                    <a:blip r:embed="rId9"/>
                     <a:stretch>
                       <a:fillRect/>
                     </a:stretch>
@@ -5842,7 +9023,7 @@
         <w:pStyle w:val="a5"/>
         <w:ind w:leftChars="0" w:left="960"/>
         <w:rPr>
-          <w:rFonts w:cstheme="minorHAnsi" w:hint="eastAsia"/>
+          <w:rFonts w:cstheme="minorHAnsi"/>
           <w:sz w:val="28"/>
         </w:rPr>
       </w:pPr>
@@ -6451,7 +9632,6 @@
           <w:sz w:val="28"/>
         </w:rPr>
       </w:pPr>
-      <w:bookmarkStart w:id="0" w:name="_GoBack"/>
       <w:r>
         <w:rPr>
           <w:rFonts w:cstheme="minorHAnsi"/>
@@ -6474,7 +9654,7 @@
                     <pic:cNvPicPr/>
                   </pic:nvPicPr>
                   <pic:blipFill>
-                    <a:blip r:embed="rId8"/>
+                    <a:blip r:embed="rId10"/>
                     <a:stretch>
                       <a:fillRect/>
                     </a:stretch>
@@ -6494,7 +9674,6 @@
           </wp:inline>
         </w:drawing>
       </w:r>
-      <w:bookmarkEnd w:id="0"/>
     </w:p>
     <w:p>
       <w:pPr>
@@ -7066,7 +10245,7 @@
                     </pic:cNvPicPr>
                   </pic:nvPicPr>
                   <pic:blipFill>
-                    <a:blip r:embed="rId9">
+                    <a:blip r:embed="rId11">
                       <a:extLst>
                         <a:ext uri="{28A0092B-C50C-407E-A947-70E740481C1C}">
                           <a14:useLocalDpi xmlns:a14="http://schemas.microsoft.com/office/drawing/2010/main" val="0"/>
@@ -7628,7 +10807,7 @@
 </file>
 
 <file path=word/endnotes.xml><?xml version="1.0" encoding="utf-8"?>
-<w:endnotes xmlns:wpc="http://schemas.microsoft.com/office/word/2010/wordprocessingCanvas" xmlns:cx="http://schemas.microsoft.com/office/drawing/2014/chartex" xmlns:mc="http://schemas.openxmlformats.org/markup-compatibility/2006" xmlns:o="urn:schemas-microsoft-com:office:office" xmlns:r="http://schemas.openxmlformats.org/officeDocument/2006/relationships" xmlns:m="http://schemas.openxmlformats.org/officeDocument/2006/math" xmlns:v="urn:schemas-microsoft-com:vml" xmlns:wp14="http://schemas.microsoft.com/office/word/2010/wordprocessingDrawing" xmlns:wp="http://schemas.openxmlformats.org/drawingml/2006/wordprocessingDrawing" xmlns:w10="urn:schemas-microsoft-com:office:word" xmlns:w="http://schemas.openxmlformats.org/wordprocessingml/2006/main" xmlns:w14="http://schemas.microsoft.com/office/word/2010/wordml" xmlns:w15="http://schemas.microsoft.com/office/word/2012/wordml" xmlns:w16se="http://schemas.microsoft.com/office/word/2015/wordml/symex" xmlns:wpg="http://schemas.microsoft.com/office/word/2010/wordprocessingGroup" xmlns:wpi="http://schemas.microsoft.com/office/word/2010/wordprocessingInk" xmlns:wne="http://schemas.microsoft.com/office/word/2006/wordml" xmlns:wps="http://schemas.microsoft.com/office/word/2010/wordprocessingShape" mc:Ignorable="w14 w15 w16se wp14">
+<w:endnotes xmlns:wpc="http://schemas.microsoft.com/office/word/2010/wordprocessingCanvas" xmlns:mc="http://schemas.openxmlformats.org/markup-compatibility/2006" xmlns:o="urn:schemas-microsoft-com:office:office" xmlns:r="http://schemas.openxmlformats.org/officeDocument/2006/relationships" xmlns:m="http://schemas.openxmlformats.org/officeDocument/2006/math" xmlns:v="urn:schemas-microsoft-com:vml" xmlns:wp14="http://schemas.microsoft.com/office/word/2010/wordprocessingDrawing" xmlns:wp="http://schemas.openxmlformats.org/drawingml/2006/wordprocessingDrawing" xmlns:w10="urn:schemas-microsoft-com:office:word" xmlns:w="http://schemas.openxmlformats.org/wordprocessingml/2006/main" xmlns:w14="http://schemas.microsoft.com/office/word/2010/wordml" xmlns:w15="http://schemas.microsoft.com/office/word/2012/wordml" xmlns:wpg="http://schemas.microsoft.com/office/word/2010/wordprocessingGroup" xmlns:wpi="http://schemas.microsoft.com/office/word/2010/wordprocessingInk" xmlns:wne="http://schemas.microsoft.com/office/word/2006/wordml" xmlns:wps="http://schemas.microsoft.com/office/word/2010/wordprocessingShape" mc:Ignorable="w14 w15 wp14">
   <w:endnote w:type="separator" w:id="-1">
     <w:p>
       <w:r>
@@ -7647,7 +10826,7 @@
 </file>
 
 <file path=word/footnotes.xml><?xml version="1.0" encoding="utf-8"?>
-<w:footnotes xmlns:wpc="http://schemas.microsoft.com/office/word/2010/wordprocessingCanvas" xmlns:cx="http://schemas.microsoft.com/office/drawing/2014/chartex" xmlns:mc="http://schemas.openxmlformats.org/markup-compatibility/2006" xmlns:o="urn:schemas-microsoft-com:office:office" xmlns:r="http://schemas.openxmlformats.org/officeDocument/2006/relationships" xmlns:m="http://schemas.openxmlformats.org/officeDocument/2006/math" xmlns:v="urn:schemas-microsoft-com:vml" xmlns:wp14="http://schemas.microsoft.com/office/word/2010/wordprocessingDrawing" xmlns:wp="http://schemas.openxmlformats.org/drawingml/2006/wordprocessingDrawing" xmlns:w10="urn:schemas-microsoft-com:office:word" xmlns:w="http://schemas.openxmlformats.org/wordprocessingml/2006/main" xmlns:w14="http://schemas.microsoft.com/office/word/2010/wordml" xmlns:w15="http://schemas.microsoft.com/office/word/2012/wordml" xmlns:w16se="http://schemas.microsoft.com/office/word/2015/wordml/symex" xmlns:wpg="http://schemas.microsoft.com/office/word/2010/wordprocessingGroup" xmlns:wpi="http://schemas.microsoft.com/office/word/2010/wordprocessingInk" xmlns:wne="http://schemas.microsoft.com/office/word/2006/wordml" xmlns:wps="http://schemas.microsoft.com/office/word/2010/wordprocessingShape" mc:Ignorable="w14 w15 w16se wp14">
+<w:footnotes xmlns:wpc="http://schemas.microsoft.com/office/word/2010/wordprocessingCanvas" xmlns:mc="http://schemas.openxmlformats.org/markup-compatibility/2006" xmlns:o="urn:schemas-microsoft-com:office:office" xmlns:r="http://schemas.openxmlformats.org/officeDocument/2006/relationships" xmlns:m="http://schemas.openxmlformats.org/officeDocument/2006/math" xmlns:v="urn:schemas-microsoft-com:vml" xmlns:wp14="http://schemas.microsoft.com/office/word/2010/wordprocessingDrawing" xmlns:wp="http://schemas.openxmlformats.org/drawingml/2006/wordprocessingDrawing" xmlns:w10="urn:schemas-microsoft-com:office:word" xmlns:w="http://schemas.openxmlformats.org/wordprocessingml/2006/main" xmlns:w14="http://schemas.microsoft.com/office/word/2010/wordml" xmlns:w15="http://schemas.microsoft.com/office/word/2012/wordml" xmlns:wpg="http://schemas.microsoft.com/office/word/2010/wordprocessingGroup" xmlns:wpi="http://schemas.microsoft.com/office/word/2010/wordprocessingInk" xmlns:wne="http://schemas.microsoft.com/office/word/2006/wordml" xmlns:wps="http://schemas.microsoft.com/office/word/2010/wordprocessingShape" mc:Ignorable="w14 w15 wp14">
   <w:footnote w:type="separator" w:id="-1">
     <w:p>
       <w:r>
@@ -7666,8 +10845,97 @@
 </file>
 
 <file path=word/numbering.xml><?xml version="1.0" encoding="utf-8"?>
-<w:numbering xmlns:wpc="http://schemas.microsoft.com/office/word/2010/wordprocessingCanvas" xmlns:cx="http://schemas.microsoft.com/office/drawing/2014/chartex" xmlns:mc="http://schemas.openxmlformats.org/markup-compatibility/2006" xmlns:o="urn:schemas-microsoft-com:office:office" xmlns:r="http://schemas.openxmlformats.org/officeDocument/2006/relationships" xmlns:m="http://schemas.openxmlformats.org/officeDocument/2006/math" xmlns:v="urn:schemas-microsoft-com:vml" xmlns:wp14="http://schemas.microsoft.com/office/word/2010/wordprocessingDrawing" xmlns:wp="http://schemas.openxmlformats.org/drawingml/2006/wordprocessingDrawing" xmlns:w10="urn:schemas-microsoft-com:office:word" xmlns:w="http://schemas.openxmlformats.org/wordprocessingml/2006/main" xmlns:w14="http://schemas.microsoft.com/office/word/2010/wordml" xmlns:w15="http://schemas.microsoft.com/office/word/2012/wordml" xmlns:w16se="http://schemas.microsoft.com/office/word/2015/wordml/symex" xmlns:wpg="http://schemas.microsoft.com/office/word/2010/wordprocessingGroup" xmlns:wpi="http://schemas.microsoft.com/office/word/2010/wordprocessingInk" xmlns:wne="http://schemas.microsoft.com/office/word/2006/wordml" xmlns:wps="http://schemas.microsoft.com/office/word/2010/wordprocessingShape" mc:Ignorable="w14 w15 w16se wp14">
+<w:numbering xmlns:wpc="http://schemas.microsoft.com/office/word/2010/wordprocessingCanvas" xmlns:mc="http://schemas.openxmlformats.org/markup-compatibility/2006" xmlns:o="urn:schemas-microsoft-com:office:office" xmlns:r="http://schemas.openxmlformats.org/officeDocument/2006/relationships" xmlns:m="http://schemas.openxmlformats.org/officeDocument/2006/math" xmlns:v="urn:schemas-microsoft-com:vml" xmlns:wp14="http://schemas.microsoft.com/office/word/2010/wordprocessingDrawing" xmlns:wp="http://schemas.openxmlformats.org/drawingml/2006/wordprocessingDrawing" xmlns:w10="urn:schemas-microsoft-com:office:word" xmlns:w="http://schemas.openxmlformats.org/wordprocessingml/2006/main" xmlns:w14="http://schemas.microsoft.com/office/word/2010/wordml" xmlns:w15="http://schemas.microsoft.com/office/word/2012/wordml" xmlns:wpg="http://schemas.microsoft.com/office/word/2010/wordprocessingGroup" xmlns:wpi="http://schemas.microsoft.com/office/word/2010/wordprocessingInk" xmlns:wne="http://schemas.microsoft.com/office/word/2006/wordml" xmlns:wps="http://schemas.microsoft.com/office/word/2010/wordprocessingShape" mc:Ignorable="w14 w15 wp14">
   <w:abstractNum w:abstractNumId="0" w15:restartNumberingAfterBreak="0">
+    <w:nsid w:val="07C95583"/>
+    <w:multiLevelType w:val="hybridMultilevel"/>
+    <w:tmpl w:val="AE72DC30"/>
+    <w:lvl w:ilvl="0" w:tplc="A18292C6">
+      <w:start w:val="1"/>
+      <w:numFmt w:val="decimal"/>
+      <w:lvlText w:val="%1."/>
+      <w:lvlJc w:val="left"/>
+      <w:pPr>
+        <w:ind w:left="962" w:hanging="480"/>
+      </w:pPr>
+      <w:rPr>
+        <w:sz w:val="32"/>
+      </w:rPr>
+    </w:lvl>
+    <w:lvl w:ilvl="1" w:tplc="04090019" w:tentative="1">
+      <w:start w:val="1"/>
+      <w:numFmt w:val="ideographTraditional"/>
+      <w:lvlText w:val="%2、"/>
+      <w:lvlJc w:val="left"/>
+      <w:pPr>
+        <w:ind w:left="1442" w:hanging="480"/>
+      </w:pPr>
+    </w:lvl>
+    <w:lvl w:ilvl="2" w:tplc="0409001B" w:tentative="1">
+      <w:start w:val="1"/>
+      <w:numFmt w:val="lowerRoman"/>
+      <w:lvlText w:val="%3."/>
+      <w:lvlJc w:val="right"/>
+      <w:pPr>
+        <w:ind w:left="1922" w:hanging="480"/>
+      </w:pPr>
+    </w:lvl>
+    <w:lvl w:ilvl="3" w:tplc="0409000F" w:tentative="1">
+      <w:start w:val="1"/>
+      <w:numFmt w:val="decimal"/>
+      <w:lvlText w:val="%4."/>
+      <w:lvlJc w:val="left"/>
+      <w:pPr>
+        <w:ind w:left="2402" w:hanging="480"/>
+      </w:pPr>
+    </w:lvl>
+    <w:lvl w:ilvl="4" w:tplc="04090019" w:tentative="1">
+      <w:start w:val="1"/>
+      <w:numFmt w:val="ideographTraditional"/>
+      <w:lvlText w:val="%5、"/>
+      <w:lvlJc w:val="left"/>
+      <w:pPr>
+        <w:ind w:left="2882" w:hanging="480"/>
+      </w:pPr>
+    </w:lvl>
+    <w:lvl w:ilvl="5" w:tplc="0409001B" w:tentative="1">
+      <w:start w:val="1"/>
+      <w:numFmt w:val="lowerRoman"/>
+      <w:lvlText w:val="%6."/>
+      <w:lvlJc w:val="right"/>
+      <w:pPr>
+        <w:ind w:left="3362" w:hanging="480"/>
+      </w:pPr>
+    </w:lvl>
+    <w:lvl w:ilvl="6" w:tplc="0409000F" w:tentative="1">
+      <w:start w:val="1"/>
+      <w:numFmt w:val="decimal"/>
+      <w:lvlText w:val="%7."/>
+      <w:lvlJc w:val="left"/>
+      <w:pPr>
+        <w:ind w:left="3842" w:hanging="480"/>
+      </w:pPr>
+    </w:lvl>
+    <w:lvl w:ilvl="7" w:tplc="04090019" w:tentative="1">
+      <w:start w:val="1"/>
+      <w:numFmt w:val="ideographTraditional"/>
+      <w:lvlText w:val="%8、"/>
+      <w:lvlJc w:val="left"/>
+      <w:pPr>
+        <w:ind w:left="4322" w:hanging="480"/>
+      </w:pPr>
+    </w:lvl>
+    <w:lvl w:ilvl="8" w:tplc="0409001B" w:tentative="1">
+      <w:start w:val="1"/>
+      <w:numFmt w:val="lowerRoman"/>
+      <w:lvlText w:val="%9."/>
+      <w:lvlJc w:val="right"/>
+      <w:pPr>
+        <w:ind w:left="4802" w:hanging="480"/>
+      </w:pPr>
+    </w:lvl>
+  </w:abstractNum>
+  <w:abstractNum w:abstractNumId="1" w15:restartNumberingAfterBreak="0">
     <w:nsid w:val="0CB81471"/>
     <w:multiLevelType w:val="hybridMultilevel"/>
     <w:tmpl w:val="7908BFE4"/>
@@ -7756,7 +11024,96 @@
       </w:pPr>
     </w:lvl>
   </w:abstractNum>
-  <w:abstractNum w:abstractNumId="1" w15:restartNumberingAfterBreak="0">
+  <w:abstractNum w:abstractNumId="2" w15:restartNumberingAfterBreak="0">
+    <w:nsid w:val="0E657245"/>
+    <w:multiLevelType w:val="hybridMultilevel"/>
+    <w:tmpl w:val="101C68D6"/>
+    <w:lvl w:ilvl="0" w:tplc="A18292C6">
+      <w:start w:val="1"/>
+      <w:numFmt w:val="decimal"/>
+      <w:lvlText w:val="%1."/>
+      <w:lvlJc w:val="left"/>
+      <w:pPr>
+        <w:ind w:left="962" w:hanging="480"/>
+      </w:pPr>
+      <w:rPr>
+        <w:sz w:val="32"/>
+      </w:rPr>
+    </w:lvl>
+    <w:lvl w:ilvl="1" w:tplc="04090019" w:tentative="1">
+      <w:start w:val="1"/>
+      <w:numFmt w:val="ideographTraditional"/>
+      <w:lvlText w:val="%2、"/>
+      <w:lvlJc w:val="left"/>
+      <w:pPr>
+        <w:ind w:left="1442" w:hanging="480"/>
+      </w:pPr>
+    </w:lvl>
+    <w:lvl w:ilvl="2" w:tplc="0409001B" w:tentative="1">
+      <w:start w:val="1"/>
+      <w:numFmt w:val="lowerRoman"/>
+      <w:lvlText w:val="%3."/>
+      <w:lvlJc w:val="right"/>
+      <w:pPr>
+        <w:ind w:left="1922" w:hanging="480"/>
+      </w:pPr>
+    </w:lvl>
+    <w:lvl w:ilvl="3" w:tplc="0409000F" w:tentative="1">
+      <w:start w:val="1"/>
+      <w:numFmt w:val="decimal"/>
+      <w:lvlText w:val="%4."/>
+      <w:lvlJc w:val="left"/>
+      <w:pPr>
+        <w:ind w:left="2402" w:hanging="480"/>
+      </w:pPr>
+    </w:lvl>
+    <w:lvl w:ilvl="4" w:tplc="04090019" w:tentative="1">
+      <w:start w:val="1"/>
+      <w:numFmt w:val="ideographTraditional"/>
+      <w:lvlText w:val="%5、"/>
+      <w:lvlJc w:val="left"/>
+      <w:pPr>
+        <w:ind w:left="2882" w:hanging="480"/>
+      </w:pPr>
+    </w:lvl>
+    <w:lvl w:ilvl="5" w:tplc="0409001B" w:tentative="1">
+      <w:start w:val="1"/>
+      <w:numFmt w:val="lowerRoman"/>
+      <w:lvlText w:val="%6."/>
+      <w:lvlJc w:val="right"/>
+      <w:pPr>
+        <w:ind w:left="3362" w:hanging="480"/>
+      </w:pPr>
+    </w:lvl>
+    <w:lvl w:ilvl="6" w:tplc="0409000F" w:tentative="1">
+      <w:start w:val="1"/>
+      <w:numFmt w:val="decimal"/>
+      <w:lvlText w:val="%7."/>
+      <w:lvlJc w:val="left"/>
+      <w:pPr>
+        <w:ind w:left="3842" w:hanging="480"/>
+      </w:pPr>
+    </w:lvl>
+    <w:lvl w:ilvl="7" w:tplc="04090019" w:tentative="1">
+      <w:start w:val="1"/>
+      <w:numFmt w:val="ideographTraditional"/>
+      <w:lvlText w:val="%8、"/>
+      <w:lvlJc w:val="left"/>
+      <w:pPr>
+        <w:ind w:left="4322" w:hanging="480"/>
+      </w:pPr>
+    </w:lvl>
+    <w:lvl w:ilvl="8" w:tplc="0409001B" w:tentative="1">
+      <w:start w:val="1"/>
+      <w:numFmt w:val="lowerRoman"/>
+      <w:lvlText w:val="%9."/>
+      <w:lvlJc w:val="right"/>
+      <w:pPr>
+        <w:ind w:left="4802" w:hanging="480"/>
+      </w:pPr>
+    </w:lvl>
+  </w:abstractNum>
+  <w:abstractNum w:abstractNumId="3" w15:restartNumberingAfterBreak="0">
     <w:nsid w:val="10A77F4C"/>
     <w:multiLevelType w:val="hybridMultilevel"/>
     <w:tmpl w:val="D2BE39E8"/>
@@ -7842,7 +11199,7 @@
       </w:pPr>
     </w:lvl>
   </w:abstractNum>
-  <w:abstractNum w:abstractNumId="2" w15:restartNumberingAfterBreak="0">
+  <w:abstractNum w:abstractNumId="4" w15:restartNumberingAfterBreak="0">
     <w:nsid w:val="14AB0CD9"/>
     <w:multiLevelType w:val="hybridMultilevel"/>
     <w:tmpl w:val="44A607AE"/>
@@ -7928,7 +11285,7 @@
       </w:pPr>
     </w:lvl>
   </w:abstractNum>
-  <w:abstractNum w:abstractNumId="3" w15:restartNumberingAfterBreak="0">
+  <w:abstractNum w:abstractNumId="5" w15:restartNumberingAfterBreak="0">
     <w:nsid w:val="1E956356"/>
     <w:multiLevelType w:val="hybridMultilevel"/>
     <w:tmpl w:val="2C2E33FC"/>
@@ -8017,7 +11374,93 @@
       </w:pPr>
     </w:lvl>
   </w:abstractNum>
-  <w:abstractNum w:abstractNumId="4" w15:restartNumberingAfterBreak="0">
+  <w:abstractNum w:abstractNumId="6" w15:restartNumberingAfterBreak="0">
+    <w:nsid w:val="24F62385"/>
+    <w:multiLevelType w:val="hybridMultilevel"/>
+    <w:tmpl w:val="C8BA1A44"/>
+    <w:lvl w:ilvl="0" w:tplc="04090011">
+      <w:start w:val="1"/>
+      <w:numFmt w:val="upperLetter"/>
+      <w:lvlText w:val="%1."/>
+      <w:lvlJc w:val="left"/>
+      <w:pPr>
+        <w:ind w:left="480" w:hanging="480"/>
+      </w:pPr>
+    </w:lvl>
+    <w:lvl w:ilvl="1" w:tplc="04090019" w:tentative="1">
+      <w:start w:val="1"/>
+      <w:numFmt w:val="ideographTraditional"/>
+      <w:lvlText w:val="%2、"/>
+      <w:lvlJc w:val="left"/>
+      <w:pPr>
+        <w:ind w:left="960" w:hanging="480"/>
+      </w:pPr>
+    </w:lvl>
+    <w:lvl w:ilvl="2" w:tplc="0409001B" w:tentative="1">
+      <w:start w:val="1"/>
+      <w:numFmt w:val="lowerRoman"/>
+      <w:lvlText w:val="%3."/>
+      <w:lvlJc w:val="right"/>
+      <w:pPr>
+        <w:ind w:left="1440" w:hanging="480"/>
+      </w:pPr>
+    </w:lvl>
+    <w:lvl w:ilvl="3" w:tplc="0409000F" w:tentative="1">
+      <w:start w:val="1"/>
+      <w:numFmt w:val="decimal"/>
+      <w:lvlText w:val="%4."/>
+      <w:lvlJc w:val="left"/>
+      <w:pPr>
+        <w:ind w:left="1920" w:hanging="480"/>
+      </w:pPr>
+    </w:lvl>
+    <w:lvl w:ilvl="4" w:tplc="04090019" w:tentative="1">
+      <w:start w:val="1"/>
+      <w:numFmt w:val="ideographTraditional"/>
+      <w:lvlText w:val="%5、"/>
+      <w:lvlJc w:val="left"/>
+      <w:pPr>
+        <w:ind w:left="2400" w:hanging="480"/>
+      </w:pPr>
+    </w:lvl>
+    <w:lvl w:ilvl="5" w:tplc="0409001B" w:tentative="1">
+      <w:start w:val="1"/>
+      <w:numFmt w:val="lowerRoman"/>
+      <w:lvlText w:val="%6."/>
+      <w:lvlJc w:val="right"/>
+      <w:pPr>
+        <w:ind w:left="2880" w:hanging="480"/>
+      </w:pPr>
+    </w:lvl>
+    <w:lvl w:ilvl="6" w:tplc="0409000F" w:tentative="1">
+      <w:start w:val="1"/>
+      <w:numFmt w:val="decimal"/>
+      <w:lvlText w:val="%7."/>
+      <w:lvlJc w:val="left"/>
+      <w:pPr>
+        <w:ind w:left="3360" w:hanging="480"/>
+      </w:pPr>
+    </w:lvl>
+    <w:lvl w:ilvl="7" w:tplc="04090019" w:tentative="1">
+      <w:start w:val="1"/>
+      <w:numFmt w:val="ideographTraditional"/>
+      <w:lvlText w:val="%8、"/>
+      <w:lvlJc w:val="left"/>
+      <w:pPr>
+        <w:ind w:left="3840" w:hanging="480"/>
+      </w:pPr>
+    </w:lvl>
+    <w:lvl w:ilvl="8" w:tplc="0409001B" w:tentative="1">
+      <w:start w:val="1"/>
+      <w:numFmt w:val="lowerRoman"/>
+      <w:lvlText w:val="%9."/>
+      <w:lvlJc w:val="right"/>
+      <w:pPr>
+        <w:ind w:left="4320" w:hanging="480"/>
+      </w:pPr>
+    </w:lvl>
+  </w:abstractNum>
+  <w:abstractNum w:abstractNumId="7" w15:restartNumberingAfterBreak="0">
     <w:nsid w:val="2A1A506D"/>
     <w:multiLevelType w:val="hybridMultilevel"/>
     <w:tmpl w:val="11A8B3BE"/>
@@ -8106,7 +11549,7 @@
       </w:pPr>
     </w:lvl>
   </w:abstractNum>
-  <w:abstractNum w:abstractNumId="5" w15:restartNumberingAfterBreak="0">
+  <w:abstractNum w:abstractNumId="8" w15:restartNumberingAfterBreak="0">
     <w:nsid w:val="2E8F687D"/>
     <w:multiLevelType w:val="hybridMultilevel"/>
     <w:tmpl w:val="C03C319A"/>
@@ -8195,7 +11638,7 @@
       </w:pPr>
     </w:lvl>
   </w:abstractNum>
-  <w:abstractNum w:abstractNumId="6" w15:restartNumberingAfterBreak="0">
+  <w:abstractNum w:abstractNumId="9" w15:restartNumberingAfterBreak="0">
     <w:nsid w:val="2F6872FF"/>
     <w:multiLevelType w:val="hybridMultilevel"/>
     <w:tmpl w:val="E83CE7CC"/>
@@ -8285,7 +11728,7 @@
       </w:pPr>
     </w:lvl>
   </w:abstractNum>
-  <w:abstractNum w:abstractNumId="7" w15:restartNumberingAfterBreak="0">
+  <w:abstractNum w:abstractNumId="10" w15:restartNumberingAfterBreak="0">
     <w:nsid w:val="32B4548D"/>
     <w:multiLevelType w:val="hybridMultilevel"/>
     <w:tmpl w:val="F63AAB5C"/>
@@ -8371,7 +11814,7 @@
       </w:pPr>
     </w:lvl>
   </w:abstractNum>
-  <w:abstractNum w:abstractNumId="8" w15:restartNumberingAfterBreak="0">
+  <w:abstractNum w:abstractNumId="11" w15:restartNumberingAfterBreak="0">
     <w:nsid w:val="34501584"/>
     <w:multiLevelType w:val="hybridMultilevel"/>
     <w:tmpl w:val="55D41C88"/>
@@ -8457,7 +11900,7 @@
       </w:pPr>
     </w:lvl>
   </w:abstractNum>
-  <w:abstractNum w:abstractNumId="9" w15:restartNumberingAfterBreak="0">
+  <w:abstractNum w:abstractNumId="12" w15:restartNumberingAfterBreak="0">
     <w:nsid w:val="34C702BA"/>
     <w:multiLevelType w:val="hybridMultilevel"/>
     <w:tmpl w:val="06485662"/>
@@ -8546,7 +11989,7 @@
       </w:pPr>
     </w:lvl>
   </w:abstractNum>
-  <w:abstractNum w:abstractNumId="10" w15:restartNumberingAfterBreak="0">
+  <w:abstractNum w:abstractNumId="13" w15:restartNumberingAfterBreak="0">
     <w:nsid w:val="396A5C78"/>
     <w:multiLevelType w:val="hybridMultilevel"/>
     <w:tmpl w:val="79B6B76A"/>
@@ -8635,7 +12078,7 @@
       </w:pPr>
     </w:lvl>
   </w:abstractNum>
-  <w:abstractNum w:abstractNumId="11" w15:restartNumberingAfterBreak="0">
+  <w:abstractNum w:abstractNumId="14" w15:restartNumberingAfterBreak="0">
     <w:nsid w:val="39ED7517"/>
     <w:multiLevelType w:val="hybridMultilevel"/>
     <w:tmpl w:val="AD8426C6"/>
@@ -8724,7 +12167,120 @@
       </w:pPr>
     </w:lvl>
   </w:abstractNum>
-  <w:abstractNum w:abstractNumId="12" w15:restartNumberingAfterBreak="0">
+  <w:abstractNum w:abstractNumId="15" w15:restartNumberingAfterBreak="0">
+    <w:nsid w:val="3A9F244A"/>
+    <w:multiLevelType w:val="hybridMultilevel"/>
+    <w:tmpl w:val="AA3A047E"/>
+    <w:lvl w:ilvl="0" w:tplc="04090001">
+      <w:start w:val="1"/>
+      <w:numFmt w:val="bullet"/>
+      <w:lvlText w:val=""/>
+      <w:lvlJc w:val="left"/>
+      <w:pPr>
+        <w:ind w:left="1924" w:hanging="480"/>
+      </w:pPr>
+      <w:rPr>
+        <w:rFonts w:ascii="Wingdings" w:hAnsi="Wingdings" w:hint="default"/>
+      </w:rPr>
+    </w:lvl>
+    <w:lvl w:ilvl="1" w:tplc="04090003" w:tentative="1">
+      <w:start w:val="1"/>
+      <w:numFmt w:val="bullet"/>
+      <w:lvlText w:val=""/>
+      <w:lvlJc w:val="left"/>
+      <w:pPr>
+        <w:ind w:left="2404" w:hanging="480"/>
+      </w:pPr>
+      <w:rPr>
+        <w:rFonts w:ascii="Wingdings" w:hAnsi="Wingdings" w:hint="default"/>
+      </w:rPr>
+    </w:lvl>
+    <w:lvl w:ilvl="2" w:tplc="04090005" w:tentative="1">
+      <w:start w:val="1"/>
+      <w:numFmt w:val="bullet"/>
+      <w:lvlText w:val=""/>
+      <w:lvlJc w:val="left"/>
+      <w:pPr>
+        <w:ind w:left="2884" w:hanging="480"/>
+      </w:pPr>
+      <w:rPr>
+        <w:rFonts w:ascii="Wingdings" w:hAnsi="Wingdings" w:hint="default"/>
+      </w:rPr>
+    </w:lvl>
+    <w:lvl w:ilvl="3" w:tplc="04090001" w:tentative="1">
+      <w:start w:val="1"/>
+      <w:numFmt w:val="bullet"/>
+      <w:lvlText w:val=""/>
+      <w:lvlJc w:val="left"/>
+      <w:pPr>
+        <w:ind w:left="3364" w:hanging="480"/>
+      </w:pPr>
+      <w:rPr>
+        <w:rFonts w:ascii="Wingdings" w:hAnsi="Wingdings" w:hint="default"/>
+      </w:rPr>
+    </w:lvl>
+    <w:lvl w:ilvl="4" w:tplc="04090003" w:tentative="1">
+      <w:start w:val="1"/>
+      <w:numFmt w:val="bullet"/>
+      <w:lvlText w:val=""/>
+      <w:lvlJc w:val="left"/>
+      <w:pPr>
+        <w:ind w:left="3844" w:hanging="480"/>
+      </w:pPr>
+      <w:rPr>
+        <w:rFonts w:ascii="Wingdings" w:hAnsi="Wingdings" w:hint="default"/>
+      </w:rPr>
+    </w:lvl>
+    <w:lvl w:ilvl="5" w:tplc="04090005" w:tentative="1">
+      <w:start w:val="1"/>
+      <w:numFmt w:val="bullet"/>
+      <w:lvlText w:val=""/>
+      <w:lvlJc w:val="left"/>
+      <w:pPr>
+        <w:ind w:left="4324" w:hanging="480"/>
+      </w:pPr>
+      <w:rPr>
+        <w:rFonts w:ascii="Wingdings" w:hAnsi="Wingdings" w:hint="default"/>
+      </w:rPr>
+    </w:lvl>
+    <w:lvl w:ilvl="6" w:tplc="04090001" w:tentative="1">
+      <w:start w:val="1"/>
+      <w:numFmt w:val="bullet"/>
+      <w:lvlText w:val=""/>
+      <w:lvlJc w:val="left"/>
+      <w:pPr>
+        <w:ind w:left="4804" w:hanging="480"/>
+      </w:pPr>
+      <w:rPr>
+        <w:rFonts w:ascii="Wingdings" w:hAnsi="Wingdings" w:hint="default"/>
+      </w:rPr>
+    </w:lvl>
+    <w:lvl w:ilvl="7" w:tplc="04090003" w:tentative="1">
+      <w:start w:val="1"/>
+      <w:numFmt w:val="bullet"/>
+      <w:lvlText w:val=""/>
+      <w:lvlJc w:val="left"/>
+      <w:pPr>
+        <w:ind w:left="5284" w:hanging="480"/>
+      </w:pPr>
+      <w:rPr>
+        <w:rFonts w:ascii="Wingdings" w:hAnsi="Wingdings" w:hint="default"/>
+      </w:rPr>
+    </w:lvl>
+    <w:lvl w:ilvl="8" w:tplc="04090005" w:tentative="1">
+      <w:start w:val="1"/>
+      <w:numFmt w:val="bullet"/>
+      <w:lvlText w:val=""/>
+      <w:lvlJc w:val="left"/>
+      <w:pPr>
+        <w:ind w:left="5764" w:hanging="480"/>
+      </w:pPr>
+      <w:rPr>
+        <w:rFonts w:ascii="Wingdings" w:hAnsi="Wingdings" w:hint="default"/>
+      </w:rPr>
+    </w:lvl>
+  </w:abstractNum>
+  <w:abstractNum w:abstractNumId="16" w15:restartNumberingAfterBreak="0">
     <w:nsid w:val="49E06306"/>
     <w:multiLevelType w:val="hybridMultilevel"/>
     <w:tmpl w:val="6C2089C8"/>
@@ -8813,7 +12369,7 @@
       </w:pPr>
     </w:lvl>
   </w:abstractNum>
-  <w:abstractNum w:abstractNumId="13" w15:restartNumberingAfterBreak="0">
+  <w:abstractNum w:abstractNumId="17" w15:restartNumberingAfterBreak="0">
     <w:nsid w:val="4C4D6F3F"/>
     <w:multiLevelType w:val="hybridMultilevel"/>
     <w:tmpl w:val="3E1E8B06"/>
@@ -8899,7 +12455,7 @@
       </w:pPr>
     </w:lvl>
   </w:abstractNum>
-  <w:abstractNum w:abstractNumId="14" w15:restartNumberingAfterBreak="0">
+  <w:abstractNum w:abstractNumId="18" w15:restartNumberingAfterBreak="0">
     <w:nsid w:val="4FCB6492"/>
     <w:multiLevelType w:val="hybridMultilevel"/>
     <w:tmpl w:val="FF0C0B7E"/>
@@ -8985,7 +12541,7 @@
       </w:pPr>
     </w:lvl>
   </w:abstractNum>
-  <w:abstractNum w:abstractNumId="15" w15:restartNumberingAfterBreak="0">
+  <w:abstractNum w:abstractNumId="19" w15:restartNumberingAfterBreak="0">
     <w:nsid w:val="55D76AC3"/>
     <w:multiLevelType w:val="hybridMultilevel"/>
     <w:tmpl w:val="530EAA1C"/>
@@ -9074,7 +12630,7 @@
       </w:pPr>
     </w:lvl>
   </w:abstractNum>
-  <w:abstractNum w:abstractNumId="16" w15:restartNumberingAfterBreak="0">
+  <w:abstractNum w:abstractNumId="20" w15:restartNumberingAfterBreak="0">
     <w:nsid w:val="60FA1385"/>
     <w:multiLevelType w:val="hybridMultilevel"/>
     <w:tmpl w:val="B0D68C00"/>
@@ -9163,7 +12719,7 @@
       </w:pPr>
     </w:lvl>
   </w:abstractNum>
-  <w:abstractNum w:abstractNumId="17" w15:restartNumberingAfterBreak="0">
+  <w:abstractNum w:abstractNumId="21" w15:restartNumberingAfterBreak="0">
     <w:nsid w:val="62CA1FC2"/>
     <w:multiLevelType w:val="hybridMultilevel"/>
     <w:tmpl w:val="9BB63C1A"/>
@@ -9249,10 +12805,10 @@
       </w:pPr>
     </w:lvl>
   </w:abstractNum>
-  <w:abstractNum w:abstractNumId="18" w15:restartNumberingAfterBreak="0">
+  <w:abstractNum w:abstractNumId="22" w15:restartNumberingAfterBreak="0">
     <w:nsid w:val="6FF60281"/>
     <w:multiLevelType w:val="hybridMultilevel"/>
-    <w:tmpl w:val="CBDC3D5C"/>
+    <w:tmpl w:val="A7B0B452"/>
     <w:lvl w:ilvl="0" w:tplc="A18292C6">
       <w:start w:val="1"/>
       <w:numFmt w:val="decimal"/>
@@ -9338,7 +12894,7 @@
       </w:pPr>
     </w:lvl>
   </w:abstractNum>
-  <w:abstractNum w:abstractNumId="19" w15:restartNumberingAfterBreak="0">
+  <w:abstractNum w:abstractNumId="23" w15:restartNumberingAfterBreak="0">
     <w:nsid w:val="702F1DE3"/>
     <w:multiLevelType w:val="hybridMultilevel"/>
     <w:tmpl w:val="DCDC841A"/>
@@ -9424,7 +12980,7 @@
       </w:pPr>
     </w:lvl>
   </w:abstractNum>
-  <w:abstractNum w:abstractNumId="20" w15:restartNumberingAfterBreak="0">
+  <w:abstractNum w:abstractNumId="24" w15:restartNumberingAfterBreak="0">
     <w:nsid w:val="725C0774"/>
     <w:multiLevelType w:val="hybridMultilevel"/>
     <w:tmpl w:val="848202D4"/>
@@ -9510,11 +13066,11 @@
       </w:pPr>
     </w:lvl>
   </w:abstractNum>
-  <w:abstractNum w:abstractNumId="21" w15:restartNumberingAfterBreak="0">
+  <w:abstractNum w:abstractNumId="25" w15:restartNumberingAfterBreak="0">
     <w:nsid w:val="75BA34E3"/>
     <w:multiLevelType w:val="hybridMultilevel"/>
-    <w:tmpl w:val="33303ABE"/>
-    <w:lvl w:ilvl="0" w:tplc="04090011">
+    <w:tmpl w:val="276CAF66"/>
+    <w:lvl w:ilvl="0" w:tplc="88A6B914">
       <w:start w:val="1"/>
       <w:numFmt w:val="upperLetter"/>
       <w:lvlText w:val="%1."/>
@@ -9522,6 +13078,10 @@
       <w:pPr>
         <w:ind w:left="1444" w:hanging="480"/>
       </w:pPr>
+      <w:rPr>
+        <w:color w:val="auto"/>
+        <w:sz w:val="28"/>
+      </w:rPr>
     </w:lvl>
     <w:lvl w:ilvl="1" w:tplc="04090019" w:tentative="1">
       <w:start w:val="1"/>
@@ -9597,76 +13157,88 @@
     </w:lvl>
   </w:abstractNum>
   <w:num w:numId="1">
+    <w:abstractNumId w:val="10"/>
+  </w:num>
+  <w:num w:numId="2">
+    <w:abstractNumId w:val="17"/>
+  </w:num>
+  <w:num w:numId="3">
     <w:abstractNumId w:val="7"/>
   </w:num>
-  <w:num w:numId="2">
+  <w:num w:numId="4">
+    <w:abstractNumId w:val="18"/>
+  </w:num>
+  <w:num w:numId="5">
+    <w:abstractNumId w:val="1"/>
+  </w:num>
+  <w:num w:numId="6">
+    <w:abstractNumId w:val="3"/>
+  </w:num>
+  <w:num w:numId="7">
+    <w:abstractNumId w:val="11"/>
+  </w:num>
+  <w:num w:numId="8">
+    <w:abstractNumId w:val="8"/>
+  </w:num>
+  <w:num w:numId="9">
+    <w:abstractNumId w:val="12"/>
+  </w:num>
+  <w:num w:numId="10">
+    <w:abstractNumId w:val="4"/>
+  </w:num>
+  <w:num w:numId="11">
+    <w:abstractNumId w:val="20"/>
+  </w:num>
+  <w:num w:numId="12">
+    <w:abstractNumId w:val="21"/>
+  </w:num>
+  <w:num w:numId="13">
+    <w:abstractNumId w:val="23"/>
+  </w:num>
+  <w:num w:numId="14">
+    <w:abstractNumId w:val="16"/>
+  </w:num>
+  <w:num w:numId="15">
+    <w:abstractNumId w:val="24"/>
+  </w:num>
+  <w:num w:numId="16">
+    <w:abstractNumId w:val="5"/>
+  </w:num>
+  <w:num w:numId="17">
     <w:abstractNumId w:val="13"/>
   </w:num>
-  <w:num w:numId="3">
-    <w:abstractNumId w:val="4"/>
+  <w:num w:numId="18">
+    <w:abstractNumId w:val="25"/>
   </w:num>
-  <w:num w:numId="4">
+  <w:num w:numId="19">
+    <w:abstractNumId w:val="22"/>
+  </w:num>
+  <w:num w:numId="20">
     <w:abstractNumId w:val="14"/>
   </w:num>
-  <w:num w:numId="5">
-    <w:abstractNumId w:val="0"/>
+  <w:num w:numId="21">
+    <w:abstractNumId w:val="19"/>
   </w:num>
-  <w:num w:numId="6">
-    <w:abstractNumId w:val="1"/>
-  </w:num>
-  <w:num w:numId="7">
-    <w:abstractNumId w:val="8"/>
-  </w:num>
-  <w:num w:numId="8">
-    <w:abstractNumId w:val="5"/>
-  </w:num>
-  <w:num w:numId="9">
+  <w:num w:numId="22">
     <w:abstractNumId w:val="9"/>
   </w:num>
-  <w:num w:numId="10">
+  <w:num w:numId="23">
     <w:abstractNumId w:val="2"/>
   </w:num>
-  <w:num w:numId="11">
-    <w:abstractNumId w:val="16"/>
-  </w:num>
-  <w:num w:numId="12">
-    <w:abstractNumId w:val="17"/>
-  </w:num>
-  <w:num w:numId="13">
-    <w:abstractNumId w:val="19"/>
-  </w:num>
-  <w:num w:numId="14">
-    <w:abstractNumId w:val="12"/>
-  </w:num>
-  <w:num w:numId="15">
-    <w:abstractNumId w:val="20"/>
-  </w:num>
-  <w:num w:numId="16">
-    <w:abstractNumId w:val="3"/>
-  </w:num>
-  <w:num w:numId="17">
-    <w:abstractNumId w:val="10"/>
-  </w:num>
-  <w:num w:numId="18">
-    <w:abstractNumId w:val="21"/>
-  </w:num>
-  <w:num w:numId="19">
-    <w:abstractNumId w:val="18"/>
-  </w:num>
-  <w:num w:numId="20">
-    <w:abstractNumId w:val="11"/>
-  </w:num>
-  <w:num w:numId="21">
+  <w:num w:numId="24">
     <w:abstractNumId w:val="15"/>
   </w:num>
-  <w:num w:numId="22">
+  <w:num w:numId="25">
     <w:abstractNumId w:val="6"/>
+  </w:num>
+  <w:num w:numId="26">
+    <w:abstractNumId w:val="0"/>
   </w:num>
 </w:numbering>
 </file>
 
 <file path=word/styles.xml><?xml version="1.0" encoding="utf-8"?>
-<w:styles xmlns:mc="http://schemas.openxmlformats.org/markup-compatibility/2006" xmlns:r="http://schemas.openxmlformats.org/officeDocument/2006/relationships" xmlns:w="http://schemas.openxmlformats.org/wordprocessingml/2006/main" xmlns:w14="http://schemas.microsoft.com/office/word/2010/wordml" xmlns:w15="http://schemas.microsoft.com/office/word/2012/wordml" xmlns:w16se="http://schemas.microsoft.com/office/word/2015/wordml/symex" mc:Ignorable="w14 w15 w16se">
+<w:styles xmlns:mc="http://schemas.openxmlformats.org/markup-compatibility/2006" xmlns:r="http://schemas.openxmlformats.org/officeDocument/2006/relationships" xmlns:w="http://schemas.openxmlformats.org/wordprocessingml/2006/main" xmlns:w14="http://schemas.microsoft.com/office/word/2010/wordml" xmlns:w15="http://schemas.microsoft.com/office/word/2012/wordml" mc:Ignorable="w14 w15">
   <w:docDefaults>
     <w:rPrDefault>
       <w:rPr>

--- a/基本網路設定.docx
+++ b/基本網路設定.docx
@@ -1,6 +1,6 @@
 
 <file path=word/document.xml><?xml version="1.0" encoding="utf-8"?>
-<w:document xmlns:wpc="http://schemas.microsoft.com/office/word/2010/wordprocessingCanvas" xmlns:mc="http://schemas.openxmlformats.org/markup-compatibility/2006" xmlns:o="urn:schemas-microsoft-com:office:office" xmlns:r="http://schemas.openxmlformats.org/officeDocument/2006/relationships" xmlns:m="http://schemas.openxmlformats.org/officeDocument/2006/math" xmlns:v="urn:schemas-microsoft-com:vml" xmlns:wp14="http://schemas.microsoft.com/office/word/2010/wordprocessingDrawing" xmlns:wp="http://schemas.openxmlformats.org/drawingml/2006/wordprocessingDrawing" xmlns:w10="urn:schemas-microsoft-com:office:word" xmlns:w="http://schemas.openxmlformats.org/wordprocessingml/2006/main" xmlns:w14="http://schemas.microsoft.com/office/word/2010/wordml" xmlns:w15="http://schemas.microsoft.com/office/word/2012/wordml" xmlns:wpg="http://schemas.microsoft.com/office/word/2010/wordprocessingGroup" xmlns:wpi="http://schemas.microsoft.com/office/word/2010/wordprocessingInk" xmlns:wne="http://schemas.microsoft.com/office/word/2006/wordml" xmlns:wps="http://schemas.microsoft.com/office/word/2010/wordprocessingShape" mc:Ignorable="w14 w15 wp14">
+<w:document xmlns:wpc="http://schemas.microsoft.com/office/word/2010/wordprocessingCanvas" xmlns:cx="http://schemas.microsoft.com/office/drawing/2014/chartex" xmlns:mc="http://schemas.openxmlformats.org/markup-compatibility/2006" xmlns:o="urn:schemas-microsoft-com:office:office" xmlns:r="http://schemas.openxmlformats.org/officeDocument/2006/relationships" xmlns:m="http://schemas.openxmlformats.org/officeDocument/2006/math" xmlns:v="urn:schemas-microsoft-com:vml" xmlns:wp14="http://schemas.microsoft.com/office/word/2010/wordprocessingDrawing" xmlns:wp="http://schemas.openxmlformats.org/drawingml/2006/wordprocessingDrawing" xmlns:w10="urn:schemas-microsoft-com:office:word" xmlns:w="http://schemas.openxmlformats.org/wordprocessingml/2006/main" xmlns:w14="http://schemas.microsoft.com/office/word/2010/wordml" xmlns:w15="http://schemas.microsoft.com/office/word/2012/wordml" xmlns:w16se="http://schemas.microsoft.com/office/word/2015/wordml/symex" xmlns:wpg="http://schemas.microsoft.com/office/word/2010/wordprocessingGroup" xmlns:wpi="http://schemas.microsoft.com/office/word/2010/wordprocessingInk" xmlns:wne="http://schemas.microsoft.com/office/word/2006/wordml" xmlns:wps="http://schemas.microsoft.com/office/word/2010/wordprocessingShape" mc:Ignorable="w14 w15 w16se wp14">
   <w:body>
     <w:p>
       <w:pPr>
@@ -4819,284 +4819,88 @@
     </w:p>
     <w:p>
       <w:pPr>
-        <w:pStyle w:val="a5"/>
-        <w:ind w:leftChars="401" w:left="962"/>
-        <w:rPr>
-          <w:rFonts w:cstheme="minorHAnsi"/>
-          <w:color w:val="000000" w:themeColor="text1"/>
-          <w:sz w:val="28"/>
-          <w14:shadow w14:blurRad="38100" w14:dist="19050" w14:dir="2700000" w14:sx="100000" w14:sy="100000" w14:kx="0" w14:ky="0" w14:algn="tl">
-            <w14:schemeClr w14:val="dk1">
-              <w14:alpha w14:val="60000"/>
-            </w14:schemeClr>
-          </w14:shadow>
-          <w14:textOutline w14:w="0" w14:cap="flat" w14:cmpd="sng" w14:algn="ctr">
-            <w14:noFill/>
-            <w14:prstDash w14:val="solid"/>
-            <w14:round/>
-          </w14:textOutline>
-        </w:rPr>
-      </w:pPr>
-      <w:r>
-        <w:rPr>
-          <w:rFonts w:cstheme="minorHAnsi"/>
-          <w:color w:val="000000" w:themeColor="text1"/>
-          <w:sz w:val="28"/>
-          <w14:shadow w14:blurRad="38100" w14:dist="19050" w14:dir="2700000" w14:sx="100000" w14:sy="100000" w14:kx="0" w14:ky="0" w14:algn="tl">
-            <w14:schemeClr w14:val="dk1">
-              <w14:alpha w14:val="60000"/>
-            </w14:schemeClr>
-          </w14:shadow>
-          <w14:textOutline w14:w="0" w14:cap="flat" w14:cmpd="sng" w14:algn="ctr">
-            <w14:noFill/>
-            <w14:prstDash w14:val="solid"/>
-            <w14:round/>
-          </w14:textOutline>
-        </w:rPr>
-        <w:t>i</w:t>
-      </w:r>
-      <w:r>
-        <w:rPr>
-          <w:rFonts w:cstheme="minorHAnsi"/>
-          <w:color w:val="000000" w:themeColor="text1"/>
-          <w:sz w:val="28"/>
-          <w14:shadow w14:blurRad="38100" w14:dist="19050" w14:dir="2700000" w14:sx="100000" w14:sy="100000" w14:kx="0" w14:ky="0" w14:algn="tl">
-            <w14:schemeClr w14:val="dk1">
-              <w14:alpha w14:val="60000"/>
-            </w14:schemeClr>
-          </w14:shadow>
-          <w14:textOutline w14:w="0" w14:cap="flat" w14:cmpd="sng" w14:algn="ctr">
-            <w14:noFill/>
-            <w14:prstDash w14:val="solid"/>
-            <w14:round/>
-          </w14:textOutline>
-        </w:rPr>
-        <w:t>p</w:t>
-      </w:r>
-      <w:r>
-        <w:rPr>
-          <w:rFonts w:cstheme="minorHAnsi"/>
-          <w:color w:val="000000" w:themeColor="text1"/>
-          <w:sz w:val="28"/>
-          <w14:shadow w14:blurRad="38100" w14:dist="19050" w14:dir="2700000" w14:sx="100000" w14:sy="100000" w14:kx="0" w14:ky="0" w14:algn="tl">
-            <w14:schemeClr w14:val="dk1">
-              <w14:alpha w14:val="60000"/>
-            </w14:schemeClr>
-          </w14:shadow>
-          <w14:textOutline w14:w="0" w14:cap="flat" w14:cmpd="sng" w14:algn="ctr">
-            <w14:noFill/>
-            <w14:prstDash w14:val="solid"/>
-            <w14:round/>
-          </w14:textOutline>
-        </w:rPr>
-        <w:t xml:space="preserve"> dhcp pool [name]</w:t>
-      </w:r>
-    </w:p>
-    <w:p>
-      <w:pPr>
-        <w:pStyle w:val="a5"/>
-        <w:ind w:leftChars="401" w:left="962"/>
-        <w:rPr>
-          <w:rFonts w:cstheme="minorHAnsi"/>
-          <w:color w:val="000000" w:themeColor="text1"/>
-          <w:sz w:val="28"/>
-          <w14:shadow w14:blurRad="38100" w14:dist="19050" w14:dir="2700000" w14:sx="100000" w14:sy="100000" w14:kx="0" w14:ky="0" w14:algn="tl">
-            <w14:schemeClr w14:val="dk1">
-              <w14:alpha w14:val="60000"/>
-            </w14:schemeClr>
-          </w14:shadow>
-          <w14:textOutline w14:w="0" w14:cap="flat" w14:cmpd="sng" w14:algn="ctr">
-            <w14:noFill/>
-            <w14:prstDash w14:val="solid"/>
-            <w14:round/>
-          </w14:textOutline>
-        </w:rPr>
-      </w:pPr>
-      <w:r>
-        <w:rPr>
-          <w:rFonts w:cstheme="minorHAnsi"/>
-          <w:color w:val="000000" w:themeColor="text1"/>
-          <w:sz w:val="28"/>
-          <w14:shadow w14:blurRad="38100" w14:dist="19050" w14:dir="2700000" w14:sx="100000" w14:sy="100000" w14:kx="0" w14:ky="0" w14:algn="tl">
-            <w14:schemeClr w14:val="dk1">
-              <w14:alpha w14:val="60000"/>
-            </w14:schemeClr>
-          </w14:shadow>
-          <w14:textOutline w14:w="0" w14:cap="flat" w14:cmpd="sng" w14:algn="ctr">
-            <w14:noFill/>
-            <w14:prstDash w14:val="solid"/>
-            <w14:round/>
-          </w14:textOutline>
+        <w:ind w:leftChars="400" w:left="960"/>
+        <w:rPr>
+          <w:sz w:val="28"/>
+        </w:rPr>
+      </w:pPr>
+      <w:r>
+        <w:rPr>
+          <w:sz w:val="28"/>
+        </w:rPr>
+        <w:t>ip dhcp pool [name]</w:t>
+      </w:r>
+    </w:p>
+    <w:p>
+      <w:pPr>
+        <w:ind w:leftChars="400" w:left="960"/>
+        <w:rPr>
+          <w:sz w:val="28"/>
+        </w:rPr>
+      </w:pPr>
+      <w:r>
+        <w:rPr>
+          <w:sz w:val="28"/>
         </w:rPr>
         <w:tab/>
         <w:t>network [</w:t>
       </w:r>
       <w:r>
         <w:rPr>
-          <w:rFonts w:cstheme="minorHAnsi"/>
-          <w:color w:val="000000" w:themeColor="text1"/>
-          <w:sz w:val="28"/>
-          <w14:shadow w14:blurRad="38100" w14:dist="19050" w14:dir="2700000" w14:sx="100000" w14:sy="100000" w14:kx="0" w14:ky="0" w14:algn="tl">
-            <w14:schemeClr w14:val="dk1">
-              <w14:alpha w14:val="60000"/>
-            </w14:schemeClr>
-          </w14:shadow>
-          <w14:textOutline w14:w="0" w14:cap="flat" w14:cmpd="sng" w14:algn="ctr">
-            <w14:noFill/>
-            <w14:prstDash w14:val="solid"/>
-            <w14:round/>
-          </w14:textOutline>
+          <w:sz w:val="28"/>
         </w:rPr>
         <w:t>n</w:t>
       </w:r>
       <w:r>
         <w:rPr>
-          <w:rFonts w:cstheme="minorHAnsi"/>
-          <w:color w:val="000000" w:themeColor="text1"/>
-          <w:sz w:val="28"/>
-          <w14:shadow w14:blurRad="38100" w14:dist="19050" w14:dir="2700000" w14:sx="100000" w14:sy="100000" w14:kx="0" w14:ky="0" w14:algn="tl">
-            <w14:schemeClr w14:val="dk1">
-              <w14:alpha w14:val="60000"/>
-            </w14:schemeClr>
-          </w14:shadow>
-          <w14:textOutline w14:w="0" w14:cap="flat" w14:cmpd="sng" w14:algn="ctr">
-            <w14:noFill/>
-            <w14:prstDash w14:val="solid"/>
-            <w14:round/>
-          </w14:textOutline>
+          <w:sz w:val="28"/>
         </w:rPr>
         <w:t>etwork ip</w:t>
       </w:r>
       <w:r>
         <w:rPr>
-          <w:rFonts w:cstheme="minorHAnsi"/>
-          <w:color w:val="000000" w:themeColor="text1"/>
-          <w:sz w:val="28"/>
-          <w14:shadow w14:blurRad="38100" w14:dist="19050" w14:dir="2700000" w14:sx="100000" w14:sy="100000" w14:kx="0" w14:ky="0" w14:algn="tl">
-            <w14:schemeClr w14:val="dk1">
-              <w14:alpha w14:val="60000"/>
-            </w14:schemeClr>
-          </w14:shadow>
-          <w14:textOutline w14:w="0" w14:cap="flat" w14:cmpd="sng" w14:algn="ctr">
-            <w14:noFill/>
-            <w14:prstDash w14:val="solid"/>
-            <w14:round/>
-          </w14:textOutline>
+          <w:sz w:val="28"/>
         </w:rPr>
         <w:t>] [mask]</w:t>
       </w:r>
     </w:p>
     <w:p>
       <w:pPr>
-        <w:pStyle w:val="a5"/>
-        <w:ind w:leftChars="401" w:left="962"/>
-        <w:rPr>
-          <w:rFonts w:cstheme="minorHAnsi"/>
-          <w:color w:val="000000" w:themeColor="text1"/>
-          <w:sz w:val="28"/>
-          <w14:shadow w14:blurRad="38100" w14:dist="19050" w14:dir="2700000" w14:sx="100000" w14:sy="100000" w14:kx="0" w14:ky="0" w14:algn="tl">
-            <w14:schemeClr w14:val="dk1">
-              <w14:alpha w14:val="60000"/>
-            </w14:schemeClr>
-          </w14:shadow>
-          <w14:textOutline w14:w="0" w14:cap="flat" w14:cmpd="sng" w14:algn="ctr">
-            <w14:noFill/>
-            <w14:prstDash w14:val="solid"/>
-            <w14:round/>
-          </w14:textOutline>
-        </w:rPr>
-      </w:pPr>
-      <w:r>
-        <w:rPr>
-          <w:rFonts w:cstheme="minorHAnsi"/>
-          <w:color w:val="000000" w:themeColor="text1"/>
-          <w:sz w:val="28"/>
-          <w14:shadow w14:blurRad="38100" w14:dist="19050" w14:dir="2700000" w14:sx="100000" w14:sy="100000" w14:kx="0" w14:ky="0" w14:algn="tl">
-            <w14:schemeClr w14:val="dk1">
-              <w14:alpha w14:val="60000"/>
-            </w14:schemeClr>
-          </w14:shadow>
-          <w14:textOutline w14:w="0" w14:cap="flat" w14:cmpd="sng" w14:algn="ctr">
-            <w14:noFill/>
-            <w14:prstDash w14:val="solid"/>
-            <w14:round/>
-          </w14:textOutline>
+        <w:ind w:leftChars="400" w:left="960"/>
+        <w:rPr>
+          <w:sz w:val="28"/>
+        </w:rPr>
+      </w:pPr>
+      <w:r>
+        <w:rPr>
+          <w:sz w:val="28"/>
         </w:rPr>
         <w:tab/>
         <w:t>default-router [</w:t>
       </w:r>
       <w:r>
         <w:rPr>
-          <w:rFonts w:cstheme="minorHAnsi"/>
-          <w:color w:val="000000" w:themeColor="text1"/>
-          <w:sz w:val="28"/>
-          <w14:shadow w14:blurRad="38100" w14:dist="19050" w14:dir="2700000" w14:sx="100000" w14:sy="100000" w14:kx="0" w14:ky="0" w14:algn="tl">
-            <w14:schemeClr w14:val="dk1">
-              <w14:alpha w14:val="60000"/>
-            </w14:schemeClr>
-          </w14:shadow>
-          <w14:textOutline w14:w="0" w14:cap="flat" w14:cmpd="sng" w14:algn="ctr">
-            <w14:noFill/>
-            <w14:prstDash w14:val="solid"/>
-            <w14:round/>
-          </w14:textOutline>
+          <w:sz w:val="28"/>
         </w:rPr>
         <w:t>default gateway</w:t>
       </w:r>
       <w:r>
         <w:rPr>
-          <w:rFonts w:cstheme="minorHAnsi"/>
-          <w:color w:val="000000" w:themeColor="text1"/>
-          <w:sz w:val="28"/>
-          <w14:shadow w14:blurRad="38100" w14:dist="19050" w14:dir="2700000" w14:sx="100000" w14:sy="100000" w14:kx="0" w14:ky="0" w14:algn="tl">
-            <w14:schemeClr w14:val="dk1">
-              <w14:alpha w14:val="60000"/>
-            </w14:schemeClr>
-          </w14:shadow>
-          <w14:textOutline w14:w="0" w14:cap="flat" w14:cmpd="sng" w14:algn="ctr">
-            <w14:noFill/>
-            <w14:prstDash w14:val="solid"/>
-            <w14:round/>
-          </w14:textOutline>
+          <w:sz w:val="28"/>
         </w:rPr>
         <w:t>]</w:t>
       </w:r>
     </w:p>
     <w:p>
       <w:pPr>
-        <w:pStyle w:val="a5"/>
-        <w:ind w:leftChars="401" w:left="962"/>
-        <w:rPr>
-          <w:rFonts w:cstheme="minorHAnsi"/>
-          <w:color w:val="000000" w:themeColor="text1"/>
-          <w:sz w:val="28"/>
-          <w14:shadow w14:blurRad="38100" w14:dist="19050" w14:dir="2700000" w14:sx="100000" w14:sy="100000" w14:kx="0" w14:ky="0" w14:algn="tl">
-            <w14:schemeClr w14:val="dk1">
-              <w14:alpha w14:val="60000"/>
-            </w14:schemeClr>
-          </w14:shadow>
-          <w14:textOutline w14:w="0" w14:cap="flat" w14:cmpd="sng" w14:algn="ctr">
-            <w14:noFill/>
-            <w14:prstDash w14:val="solid"/>
-            <w14:round/>
-          </w14:textOutline>
-        </w:rPr>
-      </w:pPr>
-      <w:r>
-        <w:rPr>
-          <w:rFonts w:cstheme="minorHAnsi"/>
-          <w:color w:val="000000" w:themeColor="text1"/>
-          <w:sz w:val="28"/>
-          <w14:shadow w14:blurRad="38100" w14:dist="19050" w14:dir="2700000" w14:sx="100000" w14:sy="100000" w14:kx="0" w14:ky="0" w14:algn="tl">
-            <w14:schemeClr w14:val="dk1">
-              <w14:alpha w14:val="60000"/>
-            </w14:schemeClr>
-          </w14:shadow>
-          <w14:textOutline w14:w="0" w14:cap="flat" w14:cmpd="sng" w14:algn="ctr">
-            <w14:noFill/>
-            <w14:prstDash w14:val="solid"/>
-            <w14:round/>
-          </w14:textOutline>
+        <w:ind w:leftChars="400" w:left="960"/>
+        <w:rPr>
+          <w:sz w:val="28"/>
+        </w:rPr>
+      </w:pPr>
+      <w:r>
+        <w:rPr>
+          <w:sz w:val="28"/>
         </w:rPr>
         <w:tab/>
         <w:t>domain-name [domain name]</w:t>
@@ -5104,39 +4908,14 @@
     </w:p>
     <w:p>
       <w:pPr>
-        <w:pStyle w:val="a5"/>
-        <w:ind w:leftChars="401" w:left="962"/>
-        <w:rPr>
-          <w:rFonts w:cstheme="minorHAnsi"/>
-          <w:color w:val="000000" w:themeColor="text1"/>
-          <w:sz w:val="28"/>
-          <w14:shadow w14:blurRad="38100" w14:dist="19050" w14:dir="2700000" w14:sx="100000" w14:sy="100000" w14:kx="0" w14:ky="0" w14:algn="tl">
-            <w14:schemeClr w14:val="dk1">
-              <w14:alpha w14:val="60000"/>
-            </w14:schemeClr>
-          </w14:shadow>
-          <w14:textOutline w14:w="0" w14:cap="flat" w14:cmpd="sng" w14:algn="ctr">
-            <w14:noFill/>
-            <w14:prstDash w14:val="solid"/>
-            <w14:round/>
-          </w14:textOutline>
-        </w:rPr>
-      </w:pPr>
-      <w:r>
-        <w:rPr>
-          <w:rFonts w:cstheme="minorHAnsi"/>
-          <w:color w:val="000000" w:themeColor="text1"/>
-          <w:sz w:val="28"/>
-          <w14:shadow w14:blurRad="38100" w14:dist="19050" w14:dir="2700000" w14:sx="100000" w14:sy="100000" w14:kx="0" w14:ky="0" w14:algn="tl">
-            <w14:schemeClr w14:val="dk1">
-              <w14:alpha w14:val="60000"/>
-            </w14:schemeClr>
-          </w14:shadow>
-          <w14:textOutline w14:w="0" w14:cap="flat" w14:cmpd="sng" w14:algn="ctr">
-            <w14:noFill/>
-            <w14:prstDash w14:val="solid"/>
-            <w14:round/>
-          </w14:textOutline>
+        <w:ind w:leftChars="400" w:left="960"/>
+        <w:rPr>
+          <w:sz w:val="28"/>
+        </w:rPr>
+      </w:pPr>
+      <w:r>
+        <w:rPr>
+          <w:sz w:val="28"/>
         </w:rPr>
         <w:tab/>
         <w:t>dns-server [ip]</w:t>
@@ -5144,117 +4923,42 @@
     </w:p>
     <w:p>
       <w:pPr>
-        <w:pStyle w:val="a5"/>
-        <w:ind w:leftChars="401" w:left="962"/>
-        <w:rPr>
-          <w:rFonts w:cstheme="minorHAnsi"/>
-          <w:color w:val="000000" w:themeColor="text1"/>
-          <w:sz w:val="28"/>
-          <w14:shadow w14:blurRad="38100" w14:dist="19050" w14:dir="2700000" w14:sx="100000" w14:sy="100000" w14:kx="0" w14:ky="0" w14:algn="tl">
-            <w14:schemeClr w14:val="dk1">
-              <w14:alpha w14:val="60000"/>
-            </w14:schemeClr>
-          </w14:shadow>
-          <w14:textOutline w14:w="0" w14:cap="flat" w14:cmpd="sng" w14:algn="ctr">
-            <w14:noFill/>
-            <w14:prstDash w14:val="solid"/>
-            <w14:round/>
-          </w14:textOutline>
-        </w:rPr>
-      </w:pPr>
-      <w:r>
-        <w:rPr>
-          <w:rFonts w:cstheme="minorHAnsi"/>
-          <w:color w:val="000000" w:themeColor="text1"/>
-          <w:sz w:val="28"/>
-          <w14:shadow w14:blurRad="38100" w14:dist="19050" w14:dir="2700000" w14:sx="100000" w14:sy="100000" w14:kx="0" w14:ky="0" w14:algn="tl">
-            <w14:schemeClr w14:val="dk1">
-              <w14:alpha w14:val="60000"/>
-            </w14:schemeClr>
-          </w14:shadow>
-          <w14:textOutline w14:w="0" w14:cap="flat" w14:cmpd="sng" w14:algn="ctr">
-            <w14:noFill/>
-            <w14:prstDash w14:val="solid"/>
-            <w14:round/>
-          </w14:textOutline>
+        <w:ind w:leftChars="400" w:left="960"/>
+        <w:rPr>
+          <w:sz w:val="28"/>
+        </w:rPr>
+      </w:pPr>
+      <w:r>
+        <w:rPr>
+          <w:sz w:val="28"/>
         </w:rPr>
         <w:t>ip dhcp excluded-address [initial ip] [final ip]</w:t>
       </w:r>
     </w:p>
     <w:p>
       <w:pPr>
-        <w:pStyle w:val="a5"/>
-        <w:ind w:leftChars="401" w:left="962"/>
-        <w:rPr>
-          <w:rFonts w:cstheme="minorHAnsi"/>
-          <w:color w:val="000000" w:themeColor="text1"/>
-          <w:sz w:val="28"/>
-          <w14:shadow w14:blurRad="38100" w14:dist="19050" w14:dir="2700000" w14:sx="100000" w14:sy="100000" w14:kx="0" w14:ky="0" w14:algn="tl">
-            <w14:schemeClr w14:val="dk1">
-              <w14:alpha w14:val="60000"/>
-            </w14:schemeClr>
-          </w14:shadow>
-          <w14:textOutline w14:w="0" w14:cap="flat" w14:cmpd="sng" w14:algn="ctr">
-            <w14:noFill/>
-            <w14:prstDash w14:val="solid"/>
-            <w14:round/>
-          </w14:textOutline>
-        </w:rPr>
-      </w:pPr>
-      <w:r>
-        <w:rPr>
-          <w:rFonts w:cstheme="minorHAnsi"/>
-          <w:color w:val="000000" w:themeColor="text1"/>
-          <w:sz w:val="28"/>
-          <w14:shadow w14:blurRad="38100" w14:dist="19050" w14:dir="2700000" w14:sx="100000" w14:sy="100000" w14:kx="0" w14:ky="0" w14:algn="tl">
-            <w14:schemeClr w14:val="dk1">
-              <w14:alpha w14:val="60000"/>
-            </w14:schemeClr>
-          </w14:shadow>
-          <w14:textOutline w14:w="0" w14:cap="flat" w14:cmpd="sng" w14:algn="ctr">
-            <w14:noFill/>
-            <w14:prstDash w14:val="solid"/>
-            <w14:round/>
-          </w14:textOutline>
+        <w:ind w:leftChars="400" w:left="960"/>
+        <w:rPr>
+          <w:sz w:val="28"/>
+        </w:rPr>
+      </w:pPr>
+      <w:r>
+        <w:rPr>
+          <w:sz w:val="28"/>
         </w:rPr>
         <w:t>show ip dhcp pool</w:t>
       </w:r>
     </w:p>
     <w:p>
       <w:pPr>
-        <w:pStyle w:val="a5"/>
-        <w:ind w:leftChars="401" w:left="962"/>
-        <w:rPr>
-          <w:rFonts w:cstheme="minorHAnsi"/>
-          <w:color w:val="000000" w:themeColor="text1"/>
-          <w:sz w:val="28"/>
-          <w14:shadow w14:blurRad="38100" w14:dist="19050" w14:dir="2700000" w14:sx="100000" w14:sy="100000" w14:kx="0" w14:ky="0" w14:algn="tl">
-            <w14:schemeClr w14:val="dk1">
-              <w14:alpha w14:val="60000"/>
-            </w14:schemeClr>
-          </w14:shadow>
-          <w14:textOutline w14:w="0" w14:cap="flat" w14:cmpd="sng" w14:algn="ctr">
-            <w14:noFill/>
-            <w14:prstDash w14:val="solid"/>
-            <w14:round/>
-          </w14:textOutline>
-        </w:rPr>
-      </w:pPr>
-      <w:r>
-        <w:rPr>
-          <w:rFonts w:cstheme="minorHAnsi"/>
-          <w:color w:val="000000" w:themeColor="text1"/>
-          <w:sz w:val="28"/>
-          <w14:shadow w14:blurRad="38100" w14:dist="19050" w14:dir="2700000" w14:sx="100000" w14:sy="100000" w14:kx="0" w14:ky="0" w14:algn="tl">
-            <w14:schemeClr w14:val="dk1">
-              <w14:alpha w14:val="60000"/>
-            </w14:schemeClr>
-          </w14:shadow>
-          <w14:textOutline w14:w="0" w14:cap="flat" w14:cmpd="sng" w14:algn="ctr">
-            <w14:noFill/>
-            <w14:prstDash w14:val="solid"/>
-            <w14:round/>
-          </w14:textOutline>
+        <w:ind w:leftChars="400" w:left="960"/>
+        <w:rPr>
+          <w:sz w:val="28"/>
+        </w:rPr>
+      </w:pPr>
+      <w:r>
+        <w:rPr>
+          <w:sz w:val="28"/>
         </w:rPr>
         <w:t>show ip dhcp binding</w:t>
       </w:r>
@@ -5305,77 +5009,28 @@
     </w:p>
     <w:p>
       <w:pPr>
-        <w:pStyle w:val="a5"/>
-        <w:ind w:leftChars="0" w:left="962"/>
-        <w:rPr>
-          <w:rFonts w:cstheme="minorHAnsi"/>
-          <w:color w:val="000000" w:themeColor="text1"/>
-          <w:sz w:val="28"/>
-          <w14:shadow w14:blurRad="38100" w14:dist="19050" w14:dir="2700000" w14:sx="100000" w14:sy="100000" w14:kx="0" w14:ky="0" w14:algn="tl">
-            <w14:schemeClr w14:val="dk1">
-              <w14:alpha w14:val="60000"/>
-            </w14:schemeClr>
-          </w14:shadow>
-          <w14:textOutline w14:w="0" w14:cap="flat" w14:cmpd="sng" w14:algn="ctr">
-            <w14:noFill/>
-            <w14:prstDash w14:val="solid"/>
-            <w14:round/>
-          </w14:textOutline>
-        </w:rPr>
-      </w:pPr>
-      <w:r>
-        <w:rPr>
-          <w:rFonts w:cstheme="minorHAnsi"/>
-          <w:color w:val="000000" w:themeColor="text1"/>
-          <w:sz w:val="28"/>
-          <w14:shadow w14:blurRad="38100" w14:dist="19050" w14:dir="2700000" w14:sx="100000" w14:sy="100000" w14:kx="0" w14:ky="0" w14:algn="tl">
-            <w14:schemeClr w14:val="dk1">
-              <w14:alpha w14:val="60000"/>
-            </w14:schemeClr>
-          </w14:shadow>
-          <w14:textOutline w14:w="0" w14:cap="flat" w14:cmpd="sng" w14:algn="ctr">
-            <w14:noFill/>
-            <w14:prstDash w14:val="solid"/>
-            <w14:round/>
-          </w14:textOutline>
+        <w:ind w:leftChars="400" w:left="960"/>
+        <w:rPr>
+          <w:sz w:val="28"/>
+        </w:rPr>
+      </w:pPr>
+      <w:r>
+        <w:rPr>
+          <w:sz w:val="28"/>
         </w:rPr>
         <w:t>interface [interface]</w:t>
       </w:r>
     </w:p>
     <w:p>
       <w:pPr>
-        <w:pStyle w:val="a5"/>
-        <w:ind w:leftChars="0" w:left="962"/>
-        <w:rPr>
-          <w:rFonts w:cstheme="minorHAnsi"/>
-          <w:color w:val="000000" w:themeColor="text1"/>
-          <w14:shadow w14:blurRad="38100" w14:dist="19050" w14:dir="2700000" w14:sx="100000" w14:sy="100000" w14:kx="0" w14:ky="0" w14:algn="tl">
-            <w14:schemeClr w14:val="dk1">
-              <w14:alpha w14:val="60000"/>
-            </w14:schemeClr>
-          </w14:shadow>
-          <w14:textOutline w14:w="0" w14:cap="flat" w14:cmpd="sng" w14:algn="ctr">
-            <w14:noFill/>
-            <w14:prstDash w14:val="solid"/>
-            <w14:round/>
-          </w14:textOutline>
-        </w:rPr>
-      </w:pPr>
-      <w:r>
-        <w:rPr>
-          <w:rFonts w:cstheme="minorHAnsi"/>
-          <w:color w:val="000000" w:themeColor="text1"/>
-          <w:sz w:val="28"/>
-          <w14:shadow w14:blurRad="38100" w14:dist="19050" w14:dir="2700000" w14:sx="100000" w14:sy="100000" w14:kx="0" w14:ky="0" w14:algn="tl">
-            <w14:schemeClr w14:val="dk1">
-              <w14:alpha w14:val="60000"/>
-            </w14:schemeClr>
-          </w14:shadow>
-          <w14:textOutline w14:w="0" w14:cap="flat" w14:cmpd="sng" w14:algn="ctr">
-            <w14:noFill/>
-            <w14:prstDash w14:val="solid"/>
-            <w14:round/>
-          </w14:textOutline>
+        <w:ind w:leftChars="400" w:left="960"/>
+        <w:rPr>
+          <w:sz w:val="28"/>
+        </w:rPr>
+      </w:pPr>
+      <w:r>
+        <w:rPr>
+          <w:sz w:val="28"/>
         </w:rPr>
         <w:tab/>
         <w:t>ip helper-address [DHCP IP]</w:t>
@@ -5973,7 +5628,6 @@
           <w:rFonts w:cstheme="minorHAnsi"/>
           <w:sz w:val="28"/>
         </w:rPr>
-        <w:lastRenderedPageBreak/>
         <w:t xml:space="preserve">ip route [destination ad] [mask] [origin hop interface name] </w:t>
       </w:r>
       <w:r>
@@ -6134,6 +5788,7 @@
           <w:noProof/>
           <w:sz w:val="28"/>
         </w:rPr>
+        <w:lastRenderedPageBreak/>
         <w:drawing>
           <wp:anchor distT="0" distB="0" distL="114300" distR="114300" simplePos="0" relativeHeight="251659264" behindDoc="0" locked="0" layoutInCell="1" allowOverlap="1">
             <wp:simplePos x="0" y="0"/>
@@ -6214,715 +5869,186 @@
       </w:r>
     </w:p>
     <w:p>
-      <w:pPr>
-        <w:pStyle w:val="a5"/>
-        <w:ind w:leftChars="0" w:left="482"/>
-        <w:rPr>
-          <w:rFonts w:cstheme="minorHAnsi" w:hint="eastAsia"/>
-          <w:sz w:val="28"/>
-          <w14:shadow w14:blurRad="38100" w14:dist="19050" w14:dir="2700000" w14:sx="100000" w14:sy="100000" w14:kx="0" w14:ky="0" w14:algn="tl">
-            <w14:schemeClr w14:val="dk1">
-              <w14:alpha w14:val="60000"/>
-            </w14:schemeClr>
-          </w14:shadow>
-          <w14:textOutline w14:w="0" w14:cap="flat" w14:cmpd="sng" w14:algn="ctr">
-            <w14:noFill/>
-            <w14:prstDash w14:val="solid"/>
-            <w14:round/>
-          </w14:textOutline>
-        </w:rPr>
-      </w:pPr>
-      <w:r>
-        <w:rPr>
-          <w:rFonts w:cstheme="minorHAnsi" w:hint="eastAsia"/>
+      <w:r>
+        <w:rPr>
+          <w:rFonts w:hint="eastAsia"/>
           <w:color w:val="C45911" w:themeColor="accent2" w:themeShade="BF"/>
           <w:sz w:val="32"/>
-          <w14:shadow w14:blurRad="38100" w14:dist="19050" w14:dir="2700000" w14:sx="100000" w14:sy="100000" w14:kx="0" w14:ky="0" w14:algn="tl">
-            <w14:schemeClr w14:val="dk1">
-              <w14:alpha w14:val="60000"/>
-            </w14:schemeClr>
-          </w14:shadow>
-          <w14:textOutline w14:w="0" w14:cap="flat" w14:cmpd="sng" w14:algn="ctr">
-            <w14:noFill/>
-            <w14:prstDash w14:val="solid"/>
-            <w14:round/>
-          </w14:textOutline>
         </w:rPr>
         <w:t>D</w:t>
       </w:r>
       <w:r>
         <w:rPr>
-          <w:rFonts w:cstheme="minorHAnsi"/>
           <w:color w:val="C45911" w:themeColor="accent2" w:themeShade="BF"/>
           <w:sz w:val="32"/>
-          <w14:shadow w14:blurRad="38100" w14:dist="19050" w14:dir="2700000" w14:sx="100000" w14:sy="100000" w14:kx="0" w14:ky="0" w14:algn="tl">
-            <w14:schemeClr w14:val="dk1">
-              <w14:alpha w14:val="60000"/>
-            </w14:schemeClr>
-          </w14:shadow>
-          <w14:textOutline w14:w="0" w14:cap="flat" w14:cmpd="sng" w14:algn="ctr">
-            <w14:noFill/>
-            <w14:prstDash w14:val="solid"/>
-            <w14:round/>
-          </w14:textOutline>
         </w:rPr>
         <w:t>istance</w:t>
       </w:r>
       <w:r>
         <w:rPr>
-          <w:rFonts w:cstheme="minorHAnsi"/>
           <w:color w:val="C45911" w:themeColor="accent2" w:themeShade="BF"/>
           <w:sz w:val="32"/>
-          <w14:shadow w14:blurRad="38100" w14:dist="19050" w14:dir="2700000" w14:sx="100000" w14:sy="100000" w14:kx="0" w14:ky="0" w14:algn="tl">
-            <w14:schemeClr w14:val="dk1">
-              <w14:alpha w14:val="60000"/>
-            </w14:schemeClr>
-          </w14:shadow>
-          <w14:textOutline w14:w="0" w14:cap="flat" w14:cmpd="sng" w14:algn="ctr">
-            <w14:noFill/>
-            <w14:prstDash w14:val="solid"/>
-            <w14:round/>
-          </w14:textOutline>
         </w:rPr>
         <w:t xml:space="preserve"> Vector</w:t>
       </w:r>
       <w:r>
         <w:rPr>
-          <w:rFonts w:cstheme="minorHAnsi"/>
           <w:sz w:val="32"/>
-          <w14:shadow w14:blurRad="38100" w14:dist="19050" w14:dir="2700000" w14:sx="100000" w14:sy="100000" w14:kx="0" w14:ky="0" w14:algn="tl">
-            <w14:schemeClr w14:val="dk1">
-              <w14:alpha w14:val="60000"/>
-            </w14:schemeClr>
-          </w14:shadow>
-          <w14:textOutline w14:w="0" w14:cap="flat" w14:cmpd="sng" w14:algn="ctr">
-            <w14:noFill/>
-            <w14:prstDash w14:val="solid"/>
-            <w14:round/>
-          </w14:textOutline>
         </w:rPr>
         <w:t xml:space="preserve">: </w:t>
       </w:r>
       <w:r>
-        <w:rPr>
-          <w:rFonts w:cstheme="minorHAnsi"/>
-          <w:sz w:val="28"/>
-          <w14:shadow w14:blurRad="38100" w14:dist="19050" w14:dir="2700000" w14:sx="100000" w14:sy="100000" w14:kx="0" w14:ky="0" w14:algn="tl">
-            <w14:schemeClr w14:val="dk1">
-              <w14:alpha w14:val="60000"/>
-            </w14:schemeClr>
-          </w14:shadow>
-          <w14:textOutline w14:w="0" w14:cap="flat" w14:cmpd="sng" w14:algn="ctr">
-            <w14:noFill/>
-            <w14:prstDash w14:val="solid"/>
-            <w14:round/>
-          </w14:textOutline>
-        </w:rPr>
         <w:t>透過</w:t>
       </w:r>
       <w:r>
-        <w:rPr>
-          <w:rFonts w:cstheme="minorHAnsi"/>
-          <w:sz w:val="28"/>
-          <w14:shadow w14:blurRad="38100" w14:dist="19050" w14:dir="2700000" w14:sx="100000" w14:sy="100000" w14:kx="0" w14:ky="0" w14:algn="tl">
-            <w14:schemeClr w14:val="dk1">
-              <w14:alpha w14:val="60000"/>
-            </w14:schemeClr>
-          </w14:shadow>
-          <w14:textOutline w14:w="0" w14:cap="flat" w14:cmpd="sng" w14:algn="ctr">
-            <w14:noFill/>
-            <w14:prstDash w14:val="solid"/>
-            <w14:round/>
-          </w14:textOutline>
-        </w:rPr>
         <w:t>方向與</w:t>
       </w:r>
       <w:r>
         <w:rPr>
-          <w:rFonts w:cstheme="minorHAnsi" w:hint="eastAsia"/>
-          <w:sz w:val="28"/>
-          <w14:shadow w14:blurRad="38100" w14:dist="19050" w14:dir="2700000" w14:sx="100000" w14:sy="100000" w14:kx="0" w14:ky="0" w14:algn="tl">
-            <w14:schemeClr w14:val="dk1">
-              <w14:alpha w14:val="60000"/>
-            </w14:schemeClr>
-          </w14:shadow>
-          <w14:textOutline w14:w="0" w14:cap="flat" w14:cmpd="sng" w14:algn="ctr">
-            <w14:noFill/>
-            <w14:prstDash w14:val="solid"/>
-            <w14:round/>
-          </w14:textOutline>
+          <w:rFonts w:hint="eastAsia"/>
         </w:rPr>
         <w:t>H</w:t>
       </w:r>
       <w:r>
-        <w:rPr>
-          <w:rFonts w:cstheme="minorHAnsi"/>
-          <w:sz w:val="28"/>
-          <w14:shadow w14:blurRad="38100" w14:dist="19050" w14:dir="2700000" w14:sx="100000" w14:sy="100000" w14:kx="0" w14:ky="0" w14:algn="tl">
-            <w14:schemeClr w14:val="dk1">
-              <w14:alpha w14:val="60000"/>
-            </w14:schemeClr>
-          </w14:shadow>
-          <w14:textOutline w14:w="0" w14:cap="flat" w14:cmpd="sng" w14:algn="ctr">
-            <w14:noFill/>
-            <w14:prstDash w14:val="solid"/>
-            <w14:round/>
-          </w14:textOutline>
-        </w:rPr>
         <w:t>OP Counts</w:t>
       </w:r>
       <w:r>
-        <w:rPr>
-          <w:rFonts w:cstheme="minorHAnsi"/>
-          <w:sz w:val="28"/>
-          <w14:shadow w14:blurRad="38100" w14:dist="19050" w14:dir="2700000" w14:sx="100000" w14:sy="100000" w14:kx="0" w14:ky="0" w14:algn="tl">
-            <w14:schemeClr w14:val="dk1">
-              <w14:alpha w14:val="60000"/>
-            </w14:schemeClr>
-          </w14:shadow>
-          <w14:textOutline w14:w="0" w14:cap="flat" w14:cmpd="sng" w14:algn="ctr">
-            <w14:noFill/>
-            <w14:prstDash w14:val="solid"/>
-            <w14:round/>
-          </w14:textOutline>
-        </w:rPr>
         <w:t>決定路徑。</w:t>
       </w:r>
     </w:p>
     <w:p>
       <w:pPr>
-        <w:pStyle w:val="a5"/>
-        <w:ind w:leftChars="0" w:left="482"/>
-        <w:rPr>
-          <w:rFonts w:cstheme="minorHAnsi"/>
+        <w:rPr>
           <w:color w:val="C45911" w:themeColor="accent2" w:themeShade="BF"/>
-          <w:sz w:val="28"/>
-          <w14:shadow w14:blurRad="38100" w14:dist="19050" w14:dir="2700000" w14:sx="100000" w14:sy="100000" w14:kx="0" w14:ky="0" w14:algn="tl">
-            <w14:schemeClr w14:val="dk1">
-              <w14:alpha w14:val="60000"/>
-            </w14:schemeClr>
-          </w14:shadow>
-          <w14:textOutline w14:w="0" w14:cap="flat" w14:cmpd="sng" w14:algn="ctr">
-            <w14:noFill/>
-            <w14:prstDash w14:val="solid"/>
-            <w14:round/>
-          </w14:textOutline>
-        </w:rPr>
-      </w:pPr>
-      <w:r>
-        <w:rPr>
-          <w:rFonts w:cstheme="minorHAnsi"/>
+        </w:rPr>
+      </w:pPr>
+      <w:r>
+        <w:rPr>
           <w:color w:val="C45911" w:themeColor="accent2" w:themeShade="BF"/>
           <w:sz w:val="32"/>
-          <w14:shadow w14:blurRad="38100" w14:dist="19050" w14:dir="2700000" w14:sx="100000" w14:sy="100000" w14:kx="0" w14:ky="0" w14:algn="tl">
-            <w14:schemeClr w14:val="dk1">
-              <w14:alpha w14:val="60000"/>
-            </w14:schemeClr>
-          </w14:shadow>
-          <w14:textOutline w14:w="0" w14:cap="flat" w14:cmpd="sng" w14:algn="ctr">
-            <w14:noFill/>
-            <w14:prstDash w14:val="solid"/>
-            <w14:round/>
-          </w14:textOutline>
         </w:rPr>
         <w:t>Link-state</w:t>
       </w:r>
       <w:r>
         <w:rPr>
-          <w:rFonts w:cstheme="minorHAnsi"/>
           <w:sz w:val="32"/>
-          <w14:shadow w14:blurRad="38100" w14:dist="19050" w14:dir="2700000" w14:sx="100000" w14:sy="100000" w14:kx="0" w14:ky="0" w14:algn="tl">
-            <w14:schemeClr w14:val="dk1">
-              <w14:alpha w14:val="60000"/>
-            </w14:schemeClr>
-          </w14:shadow>
-          <w14:textOutline w14:w="0" w14:cap="flat" w14:cmpd="sng" w14:algn="ctr">
-            <w14:noFill/>
-            <w14:prstDash w14:val="solid"/>
-            <w14:round/>
-          </w14:textOutline>
         </w:rPr>
         <w:t>:</w:t>
       </w:r>
       <w:r>
         <w:rPr>
-          <w:rFonts w:cstheme="minorHAnsi"/>
           <w:sz w:val="32"/>
-          <w14:shadow w14:blurRad="38100" w14:dist="19050" w14:dir="2700000" w14:sx="100000" w14:sy="100000" w14:kx="0" w14:ky="0" w14:algn="tl">
-            <w14:schemeClr w14:val="dk1">
-              <w14:alpha w14:val="60000"/>
-            </w14:schemeClr>
-          </w14:shadow>
-          <w14:textOutline w14:w="0" w14:cap="flat" w14:cmpd="sng" w14:algn="ctr">
-            <w14:noFill/>
-            <w14:prstDash w14:val="solid"/>
-            <w14:round/>
-          </w14:textOutline>
         </w:rPr>
         <w:t xml:space="preserve"> </w:t>
       </w:r>
       <w:r>
-        <w:rPr>
-          <w:rFonts w:cstheme="minorHAnsi"/>
-          <w:sz w:val="28"/>
-          <w14:shadow w14:blurRad="38100" w14:dist="19050" w14:dir="2700000" w14:sx="100000" w14:sy="100000" w14:kx="0" w14:ky="0" w14:algn="tl">
-            <w14:schemeClr w14:val="dk1">
-              <w14:alpha w14:val="60000"/>
-            </w14:schemeClr>
-          </w14:shadow>
-          <w14:textOutline w14:w="0" w14:cap="flat" w14:cmpd="sng" w14:algn="ctr">
-            <w14:noFill/>
-            <w14:prstDash w14:val="solid"/>
-            <w14:round/>
-          </w14:textOutline>
-        </w:rPr>
         <w:t>透過</w:t>
       </w:r>
       <w:r>
-        <w:rPr>
-          <w:rFonts w:cstheme="minorHAnsi"/>
-          <w:sz w:val="28"/>
-          <w14:shadow w14:blurRad="38100" w14:dist="19050" w14:dir="2700000" w14:sx="100000" w14:sy="100000" w14:kx="0" w14:ky="0" w14:algn="tl">
-            <w14:schemeClr w14:val="dk1">
-              <w14:alpha w14:val="60000"/>
-            </w14:schemeClr>
-          </w14:shadow>
-          <w14:textOutline w14:w="0" w14:cap="flat" w14:cmpd="sng" w14:algn="ctr">
-            <w14:noFill/>
-            <w14:prstDash w14:val="solid"/>
-            <w14:round/>
-          </w14:textOutline>
-        </w:rPr>
         <w:t>連結狀態</w:t>
       </w:r>
       <w:r>
-        <w:rPr>
-          <w:rFonts w:cstheme="minorHAnsi"/>
-          <w:sz w:val="28"/>
-          <w14:shadow w14:blurRad="38100" w14:dist="19050" w14:dir="2700000" w14:sx="100000" w14:sy="100000" w14:kx="0" w14:ky="0" w14:algn="tl">
-            <w14:schemeClr w14:val="dk1">
-              <w14:alpha w14:val="60000"/>
-            </w14:schemeClr>
-          </w14:shadow>
-          <w14:textOutline w14:w="0" w14:cap="flat" w14:cmpd="sng" w14:algn="ctr">
-            <w14:noFill/>
-            <w14:prstDash w14:val="solid"/>
-            <w14:round/>
-          </w14:textOutline>
-        </w:rPr>
         <w:t>決定路徑，讓所有</w:t>
       </w:r>
       <w:r>
         <w:rPr>
-          <w:rFonts w:cstheme="minorHAnsi" w:hint="eastAsia"/>
-          <w:sz w:val="28"/>
-          <w14:shadow w14:blurRad="38100" w14:dist="19050" w14:dir="2700000" w14:sx="100000" w14:sy="100000" w14:kx="0" w14:ky="0" w14:algn="tl">
-            <w14:schemeClr w14:val="dk1">
-              <w14:alpha w14:val="60000"/>
-            </w14:schemeClr>
-          </w14:shadow>
-          <w14:textOutline w14:w="0" w14:cap="flat" w14:cmpd="sng" w14:algn="ctr">
-            <w14:noFill/>
-            <w14:prstDash w14:val="solid"/>
-            <w14:round/>
-          </w14:textOutline>
+          <w:rFonts w:hint="eastAsia"/>
         </w:rPr>
         <w:t>r</w:t>
       </w:r>
       <w:r>
-        <w:rPr>
-          <w:rFonts w:cstheme="minorHAnsi"/>
-          <w:sz w:val="28"/>
-          <w14:shadow w14:blurRad="38100" w14:dist="19050" w14:dir="2700000" w14:sx="100000" w14:sy="100000" w14:kx="0" w14:ky="0" w14:algn="tl">
-            <w14:schemeClr w14:val="dk1">
-              <w14:alpha w14:val="60000"/>
-            </w14:schemeClr>
-          </w14:shadow>
-          <w14:textOutline w14:w="0" w14:cap="flat" w14:cmpd="sng" w14:algn="ctr">
-            <w14:noFill/>
-            <w14:prstDash w14:val="solid"/>
-            <w14:round/>
-          </w14:textOutline>
-        </w:rPr>
         <w:t>outers</w:t>
       </w:r>
       <w:r>
-        <w:rPr>
-          <w:rFonts w:cstheme="minorHAnsi"/>
-          <w:sz w:val="28"/>
-          <w14:shadow w14:blurRad="38100" w14:dist="19050" w14:dir="2700000" w14:sx="100000" w14:sy="100000" w14:kx="0" w14:ky="0" w14:algn="tl">
-            <w14:schemeClr w14:val="dk1">
-              <w14:alpha w14:val="60000"/>
-            </w14:schemeClr>
-          </w14:shadow>
-          <w14:textOutline w14:w="0" w14:cap="flat" w14:cmpd="sng" w14:algn="ctr">
-            <w14:noFill/>
-            <w14:prstDash w14:val="solid"/>
-            <w14:round/>
-          </w14:textOutline>
-        </w:rPr>
         <w:t>計算出整個網路</w:t>
       </w:r>
       <w:r>
         <w:rPr>
-          <w:rFonts w:cstheme="minorHAnsi" w:hint="eastAsia"/>
-          <w:sz w:val="28"/>
-          <w14:shadow w14:blurRad="38100" w14:dist="19050" w14:dir="2700000" w14:sx="100000" w14:sy="100000" w14:kx="0" w14:ky="0" w14:algn="tl">
-            <w14:schemeClr w14:val="dk1">
-              <w14:alpha w14:val="60000"/>
-            </w14:schemeClr>
-          </w14:shadow>
-          <w14:textOutline w14:w="0" w14:cap="flat" w14:cmpd="sng" w14:algn="ctr">
-            <w14:noFill/>
-            <w14:prstDash w14:val="solid"/>
-            <w14:round/>
-          </w14:textOutline>
+          <w:rFonts w:hint="eastAsia"/>
         </w:rPr>
         <w:t>T</w:t>
       </w:r>
       <w:r>
-        <w:rPr>
-          <w:rFonts w:cstheme="minorHAnsi"/>
-          <w:sz w:val="28"/>
-          <w14:shadow w14:blurRad="38100" w14:dist="19050" w14:dir="2700000" w14:sx="100000" w14:sy="100000" w14:kx="0" w14:ky="0" w14:algn="tl">
-            <w14:schemeClr w14:val="dk1">
-              <w14:alpha w14:val="60000"/>
-            </w14:schemeClr>
-          </w14:shadow>
-          <w14:textOutline w14:w="0" w14:cap="flat" w14:cmpd="sng" w14:algn="ctr">
-            <w14:noFill/>
-            <w14:prstDash w14:val="solid"/>
-            <w14:round/>
-          </w14:textOutline>
-        </w:rPr>
         <w:t>opology</w:t>
       </w:r>
       <w:r>
-        <w:rPr>
-          <w:rFonts w:cstheme="minorHAnsi"/>
-          <w:sz w:val="28"/>
-          <w14:shadow w14:blurRad="38100" w14:dist="19050" w14:dir="2700000" w14:sx="100000" w14:sy="100000" w14:kx="0" w14:ky="0" w14:algn="tl">
-            <w14:schemeClr w14:val="dk1">
-              <w14:alpha w14:val="60000"/>
-            </w14:schemeClr>
-          </w14:shadow>
-          <w14:textOutline w14:w="0" w14:cap="flat" w14:cmpd="sng" w14:algn="ctr">
-            <w14:noFill/>
-            <w14:prstDash w14:val="solid"/>
-            <w14:round/>
-          </w14:textOutline>
-        </w:rPr>
         <w:t>，再用</w:t>
       </w:r>
       <w:r>
-        <w:rPr>
-          <w:rFonts w:cstheme="minorHAnsi"/>
-          <w:sz w:val="28"/>
-          <w14:shadow w14:blurRad="38100" w14:dist="19050" w14:dir="2700000" w14:sx="100000" w14:sy="100000" w14:kx="0" w14:ky="0" w14:algn="tl">
-            <w14:schemeClr w14:val="dk1">
-              <w14:alpha w14:val="60000"/>
-            </w14:schemeClr>
-          </w14:shadow>
-          <w14:textOutline w14:w="0" w14:cap="flat" w14:cmpd="sng" w14:algn="ctr">
-            <w14:noFill/>
-            <w14:prstDash w14:val="solid"/>
-            <w14:round/>
-          </w14:textOutline>
-        </w:rPr>
         <w:t>最短路徑演算法（</w:t>
       </w:r>
       <w:r>
         <w:rPr>
-          <w:rFonts w:cstheme="minorHAnsi" w:hint="eastAsia"/>
-          <w:sz w:val="28"/>
-          <w14:shadow w14:blurRad="38100" w14:dist="19050" w14:dir="2700000" w14:sx="100000" w14:sy="100000" w14:kx="0" w14:ky="0" w14:algn="tl">
-            <w14:schemeClr w14:val="dk1">
-              <w14:alpha w14:val="60000"/>
-            </w14:schemeClr>
-          </w14:shadow>
-          <w14:textOutline w14:w="0" w14:cap="flat" w14:cmpd="sng" w14:algn="ctr">
-            <w14:noFill/>
-            <w14:prstDash w14:val="solid"/>
-            <w14:round/>
-          </w14:textOutline>
+          <w:rFonts w:hint="eastAsia"/>
         </w:rPr>
         <w:t>S</w:t>
       </w:r>
       <w:r>
-        <w:rPr>
-          <w:rFonts w:cstheme="minorHAnsi"/>
-          <w:sz w:val="28"/>
-          <w14:shadow w14:blurRad="38100" w14:dist="19050" w14:dir="2700000" w14:sx="100000" w14:sy="100000" w14:kx="0" w14:ky="0" w14:algn="tl">
-            <w14:schemeClr w14:val="dk1">
-              <w14:alpha w14:val="60000"/>
-            </w14:schemeClr>
-          </w14:shadow>
-          <w14:textOutline w14:w="0" w14:cap="flat" w14:cmpd="sng" w14:algn="ctr">
-            <w14:noFill/>
-            <w14:prstDash w14:val="solid"/>
-            <w14:round/>
-          </w14:textOutline>
-        </w:rPr>
         <w:t>hortest Path First, SPF</w:t>
       </w:r>
       <w:r>
-        <w:rPr>
-          <w:rFonts w:cstheme="minorHAnsi"/>
-          <w:sz w:val="28"/>
-          <w14:shadow w14:blurRad="38100" w14:dist="19050" w14:dir="2700000" w14:sx="100000" w14:sy="100000" w14:kx="0" w14:ky="0" w14:algn="tl">
-            <w14:schemeClr w14:val="dk1">
-              <w14:alpha w14:val="60000"/>
-            </w14:schemeClr>
-          </w14:shadow>
-          <w14:textOutline w14:w="0" w14:cap="flat" w14:cmpd="sng" w14:algn="ctr">
-            <w14:noFill/>
-            <w14:prstDash w14:val="solid"/>
-            <w14:round/>
-          </w14:textOutline>
-        </w:rPr>
         <w:t>）</w:t>
       </w:r>
       <w:r>
-        <w:rPr>
-          <w:rFonts w:cstheme="minorHAnsi"/>
-          <w:sz w:val="28"/>
-          <w14:shadow w14:blurRad="38100" w14:dist="19050" w14:dir="2700000" w14:sx="100000" w14:sy="100000" w14:kx="0" w14:ky="0" w14:algn="tl">
-            <w14:schemeClr w14:val="dk1">
-              <w14:alpha w14:val="60000"/>
-            </w14:schemeClr>
-          </w14:shadow>
-          <w14:textOutline w14:w="0" w14:cap="flat" w14:cmpd="sng" w14:algn="ctr">
-            <w14:noFill/>
-            <w14:prstDash w14:val="solid"/>
-            <w14:round/>
-          </w14:textOutline>
-        </w:rPr>
         <w:t>計算</w:t>
       </w:r>
       <w:r>
-        <w:rPr>
-          <w:rFonts w:cstheme="minorHAnsi"/>
-          <w:sz w:val="28"/>
-          <w14:shadow w14:blurRad="38100" w14:dist="19050" w14:dir="2700000" w14:sx="100000" w14:sy="100000" w14:kx="0" w14:ky="0" w14:algn="tl">
-            <w14:schemeClr w14:val="dk1">
-              <w14:alpha w14:val="60000"/>
-            </w14:schemeClr>
-          </w14:shadow>
-          <w14:textOutline w14:w="0" w14:cap="flat" w14:cmpd="sng" w14:algn="ctr">
-            <w14:noFill/>
-            <w14:prstDash w14:val="solid"/>
-            <w14:round/>
-          </w14:textOutline>
-        </w:rPr>
         <w:t>路徑</w:t>
       </w:r>
       <w:r>
-        <w:rPr>
-          <w:rFonts w:cstheme="minorHAnsi"/>
-          <w:sz w:val="28"/>
-          <w14:shadow w14:blurRad="38100" w14:dist="19050" w14:dir="2700000" w14:sx="100000" w14:sy="100000" w14:kx="0" w14:ky="0" w14:algn="tl">
-            <w14:schemeClr w14:val="dk1">
-              <w14:alpha w14:val="60000"/>
-            </w14:schemeClr>
-          </w14:shadow>
-          <w14:textOutline w14:w="0" w14:cap="flat" w14:cmpd="sng" w14:algn="ctr">
-            <w14:noFill/>
-            <w14:prstDash w14:val="solid"/>
-            <w14:round/>
-          </w14:textOutline>
-        </w:rPr>
         <w:t>。</w:t>
       </w:r>
     </w:p>
     <w:p>
       <w:pPr>
-        <w:pStyle w:val="a5"/>
-        <w:ind w:leftChars="0" w:left="482"/>
-        <w:rPr>
-          <w:rFonts w:cstheme="minorHAnsi" w:hint="eastAsia"/>
+        <w:rPr>
           <w:color w:val="C45911" w:themeColor="accent2" w:themeShade="BF"/>
           <w:sz w:val="32"/>
-          <w14:shadow w14:blurRad="38100" w14:dist="19050" w14:dir="2700000" w14:sx="100000" w14:sy="100000" w14:kx="0" w14:ky="0" w14:algn="tl">
-            <w14:schemeClr w14:val="dk1">
-              <w14:alpha w14:val="60000"/>
-            </w14:schemeClr>
-          </w14:shadow>
-          <w14:textOutline w14:w="0" w14:cap="flat" w14:cmpd="sng" w14:algn="ctr">
-            <w14:noFill/>
-            <w14:prstDash w14:val="solid"/>
-            <w14:round/>
-          </w14:textOutline>
-        </w:rPr>
-      </w:pPr>
-      <w:r>
-        <w:rPr>
-          <w:rFonts w:cstheme="minorHAnsi"/>
+        </w:rPr>
+      </w:pPr>
+      <w:r>
+        <w:rPr>
           <w:color w:val="C45911" w:themeColor="accent2" w:themeShade="BF"/>
           <w:sz w:val="32"/>
-          <w14:shadow w14:blurRad="38100" w14:dist="19050" w14:dir="2700000" w14:sx="100000" w14:sy="100000" w14:kx="0" w14:ky="0" w14:algn="tl">
-            <w14:schemeClr w14:val="dk1">
-              <w14:alpha w14:val="60000"/>
-            </w14:schemeClr>
-          </w14:shadow>
-          <w14:textOutline w14:w="0" w14:cap="flat" w14:cmpd="sng" w14:algn="ctr">
-            <w14:noFill/>
-            <w14:prstDash w14:val="solid"/>
-            <w14:round/>
-          </w14:textOutline>
         </w:rPr>
         <w:t>Path Vector</w:t>
       </w:r>
       <w:r>
         <w:rPr>
-          <w:rFonts w:cstheme="minorHAnsi"/>
           <w:sz w:val="32"/>
-          <w14:shadow w14:blurRad="38100" w14:dist="19050" w14:dir="2700000" w14:sx="100000" w14:sy="100000" w14:kx="0" w14:ky="0" w14:algn="tl">
-            <w14:schemeClr w14:val="dk1">
-              <w14:alpha w14:val="60000"/>
-            </w14:schemeClr>
-          </w14:shadow>
-          <w14:textOutline w14:w="0" w14:cap="flat" w14:cmpd="sng" w14:algn="ctr">
-            <w14:noFill/>
-            <w14:prstDash w14:val="solid"/>
-            <w14:round/>
-          </w14:textOutline>
         </w:rPr>
         <w:t>:</w:t>
       </w:r>
       <w:r>
         <w:rPr>
-          <w:rFonts w:cstheme="minorHAnsi"/>
           <w:sz w:val="32"/>
-          <w14:shadow w14:blurRad="38100" w14:dist="19050" w14:dir="2700000" w14:sx="100000" w14:sy="100000" w14:kx="0" w14:ky="0" w14:algn="tl">
-            <w14:schemeClr w14:val="dk1">
-              <w14:alpha w14:val="60000"/>
-            </w14:schemeClr>
-          </w14:shadow>
-          <w14:textOutline w14:w="0" w14:cap="flat" w14:cmpd="sng" w14:algn="ctr">
-            <w14:noFill/>
-            <w14:prstDash w14:val="solid"/>
-            <w14:round/>
-          </w14:textOutline>
         </w:rPr>
         <w:t xml:space="preserve"> </w:t>
       </w:r>
       <w:r>
-        <w:rPr>
-          <w:rFonts w:cstheme="minorHAnsi"/>
-          <w:sz w:val="28"/>
-          <w14:shadow w14:blurRad="38100" w14:dist="19050" w14:dir="2700000" w14:sx="100000" w14:sy="100000" w14:kx="0" w14:ky="0" w14:algn="tl">
-            <w14:schemeClr w14:val="dk1">
-              <w14:alpha w14:val="60000"/>
-            </w14:schemeClr>
-          </w14:shadow>
-          <w14:textOutline w14:w="0" w14:cap="flat" w14:cmpd="sng" w14:algn="ctr">
-            <w14:noFill/>
-            <w14:prstDash w14:val="solid"/>
-            <w14:round/>
-          </w14:textOutline>
-        </w:rPr>
         <w:t>自治系統</w:t>
       </w:r>
       <w:r>
-        <w:rPr>
-          <w:rFonts w:cstheme="minorHAnsi"/>
-          <w:sz w:val="28"/>
-          <w14:shadow w14:blurRad="38100" w14:dist="19050" w14:dir="2700000" w14:sx="100000" w14:sy="100000" w14:kx="0" w14:ky="0" w14:algn="tl">
-            <w14:schemeClr w14:val="dk1">
-              <w14:alpha w14:val="60000"/>
-            </w14:schemeClr>
-          </w14:shadow>
-          <w14:textOutline w14:w="0" w14:cap="flat" w14:cmpd="sng" w14:algn="ctr">
-            <w14:noFill/>
-            <w14:prstDash w14:val="solid"/>
-            <w14:round/>
-          </w14:textOutline>
-        </w:rPr>
         <w:t>（</w:t>
       </w:r>
-      <w:r>
-        <w:rPr>
-          <w:rFonts w:cstheme="minorHAnsi"/>
-          <w:sz w:val="32"/>
-          <w14:shadow w14:blurRad="38100" w14:dist="19050" w14:dir="2700000" w14:sx="100000" w14:sy="100000" w14:kx="0" w14:ky="0" w14:algn="tl">
-            <w14:schemeClr w14:val="dk1">
-              <w14:alpha w14:val="60000"/>
-            </w14:schemeClr>
-          </w14:shadow>
-          <w14:textOutline w14:w="0" w14:cap="flat" w14:cmpd="sng" w14:algn="ctr">
-            <w14:noFill/>
-            <w14:prstDash w14:val="solid"/>
-            <w14:round/>
-          </w14:textOutline>
-        </w:rPr>
+      <w:bookmarkStart w:id="0" w:name="_GoBack"/>
+      <w:r>
         <w:t>Autonomous System, AS</w:t>
       </w:r>
-      <w:r>
-        <w:rPr>
-          <w:rFonts w:cstheme="minorHAnsi"/>
-          <w:sz w:val="28"/>
-          <w14:shadow w14:blurRad="38100" w14:dist="19050" w14:dir="2700000" w14:sx="100000" w14:sy="100000" w14:kx="0" w14:ky="0" w14:algn="tl">
-            <w14:schemeClr w14:val="dk1">
-              <w14:alpha w14:val="60000"/>
-            </w14:schemeClr>
-          </w14:shadow>
-          <w14:textOutline w14:w="0" w14:cap="flat" w14:cmpd="sng" w14:algn="ctr">
-            <w14:noFill/>
-            <w14:prstDash w14:val="solid"/>
-            <w14:round/>
-          </w14:textOutline>
-        </w:rPr>
+      <w:bookmarkEnd w:id="0"/>
+      <w:r>
         <w:t>）</w:t>
       </w:r>
       <w:r>
-        <w:rPr>
-          <w:rFonts w:cstheme="minorHAnsi"/>
-          <w:sz w:val="28"/>
-          <w14:shadow w14:blurRad="38100" w14:dist="19050" w14:dir="2700000" w14:sx="100000" w14:sy="100000" w14:kx="0" w14:ky="0" w14:algn="tl">
-            <w14:schemeClr w14:val="dk1">
-              <w14:alpha w14:val="60000"/>
-            </w14:schemeClr>
-          </w14:shadow>
-          <w14:textOutline w14:w="0" w14:cap="flat" w14:cmpd="sng" w14:algn="ctr">
-            <w14:noFill/>
-            <w14:prstDash w14:val="solid"/>
-            <w14:round/>
-          </w14:textOutline>
-        </w:rPr>
         <w:t>互相溝通。</w:t>
       </w:r>
       <w:r>
         <w:rPr>
-          <w:rFonts w:cstheme="minorHAnsi" w:hint="eastAsia"/>
-          <w:sz w:val="28"/>
-          <w14:shadow w14:blurRad="38100" w14:dist="19050" w14:dir="2700000" w14:sx="100000" w14:sy="100000" w14:kx="0" w14:ky="0" w14:algn="tl">
-            <w14:schemeClr w14:val="dk1">
-              <w14:alpha w14:val="60000"/>
-            </w14:schemeClr>
-          </w14:shadow>
-          <w14:textOutline w14:w="0" w14:cap="flat" w14:cmpd="sng" w14:algn="ctr">
-            <w14:noFill/>
-            <w14:prstDash w14:val="solid"/>
-            <w14:round/>
-          </w14:textOutline>
+          <w:rFonts w:hint="eastAsia"/>
         </w:rPr>
         <w:t>(</w:t>
       </w:r>
       <w:r>
-        <w:rPr>
-          <w:rFonts w:cstheme="minorHAnsi"/>
-          <w:sz w:val="28"/>
-          <w14:shadow w14:blurRad="38100" w14:dist="19050" w14:dir="2700000" w14:sx="100000" w14:sy="100000" w14:kx="0" w14:ky="0" w14:algn="tl">
-            <w14:schemeClr w14:val="dk1">
-              <w14:alpha w14:val="60000"/>
-            </w14:schemeClr>
-          </w14:shadow>
-          <w14:textOutline w14:w="0" w14:cap="flat" w14:cmpd="sng" w14:algn="ctr">
-            <w14:noFill/>
-            <w14:prstDash w14:val="solid"/>
-            <w14:round/>
-          </w14:textOutline>
-        </w:rPr>
         <w:t>ISP)</w:t>
       </w:r>
     </w:p>
@@ -6956,45 +6082,37 @@
     </w:p>
     <w:p>
       <w:pPr>
-        <w:pStyle w:val="a5"/>
-        <w:ind w:leftChars="0" w:left="964"/>
-        <w:rPr>
-          <w:rFonts w:cstheme="minorHAnsi"/>
-          <w:sz w:val="28"/>
-        </w:rPr>
-      </w:pPr>
-      <w:r>
-        <w:rPr>
-          <w:rFonts w:cstheme="minorHAnsi"/>
-          <w:sz w:val="28"/>
-        </w:rPr>
-        <w:lastRenderedPageBreak/>
+        <w:ind w:left="480" w:firstLine="480"/>
+        <w:rPr>
+          <w:sz w:val="28"/>
+        </w:rPr>
+      </w:pPr>
+      <w:r>
+        <w:rPr>
+          <w:sz w:val="28"/>
+        </w:rPr>
         <w:t>告訴其他有參與</w:t>
       </w:r>
       <w:r>
         <w:rPr>
-          <w:rFonts w:cstheme="minorHAnsi"/>
           <w:sz w:val="28"/>
         </w:rPr>
         <w:t>RIP</w:t>
       </w:r>
       <w:r>
         <w:rPr>
-          <w:rFonts w:cstheme="minorHAnsi"/>
           <w:sz w:val="28"/>
         </w:rPr>
         <w:t>的</w:t>
       </w:r>
       <w:r>
         <w:rPr>
-          <w:rFonts w:cstheme="minorHAnsi"/>
           <w:sz w:val="28"/>
         </w:rPr>
         <w:t>router</w:t>
       </w:r>
       <w:r>
         <w:rPr>
-          <w:rFonts w:cstheme="minorHAnsi"/>
           <w:sz w:val="28"/>
         </w:rPr>
         <w:t>自己可以抵達哪些網段。</w:t>
@@ -7075,7 +6193,7 @@
     <w:p>
       <w:pPr>
         <w:rPr>
-          <w:rFonts w:cstheme="minorHAnsi" w:hint="eastAsia"/>
+          <w:rFonts w:cstheme="minorHAnsi"/>
         </w:rPr>
       </w:pPr>
       <w:r>
@@ -7227,7 +6345,7 @@
         <w:pStyle w:val="a5"/>
         <w:ind w:leftChars="0" w:left="1444"/>
         <w:rPr>
-          <w:rFonts w:cstheme="minorHAnsi" w:hint="eastAsia"/>
+          <w:rFonts w:cstheme="minorHAnsi"/>
           <w:color w:val="FF0000"/>
         </w:rPr>
       </w:pPr>
@@ -7431,25 +6549,7 @@
         <w:rPr>
           <w:rFonts w:cstheme="minorHAnsi"/>
         </w:rPr>
-        <w:t>-interface [</w:t>
-      </w:r>
-      <w:r>
-        <w:rPr>
-          <w:rFonts w:cstheme="minorHAnsi"/>
-        </w:rPr>
-        <w:t>default</w:t>
-      </w:r>
-      <w:r>
-        <w:rPr>
-          <w:rFonts w:cstheme="minorHAnsi"/>
-        </w:rPr>
-        <w:t>]</w:t>
-      </w:r>
-      <w:r>
-        <w:rPr>
-          <w:rFonts w:cstheme="minorHAnsi"/>
-        </w:rPr>
-        <w:t xml:space="preserve">  //</w:t>
+        <w:t>-interface [default]  //</w:t>
       </w:r>
       <w:r>
         <w:rPr>
@@ -7500,13 +6600,8 @@
         <w:rPr>
           <w:rFonts w:cstheme="minorHAnsi"/>
         </w:rPr>
-        <w:t xml:space="preserve">no </w:t>
-      </w:r>
-      <w:r>
-        <w:rPr>
-          <w:rFonts w:cstheme="minorHAnsi"/>
-        </w:rPr>
-        <w:t>p</w:t>
+        <w:lastRenderedPageBreak/>
+        <w:t>no p</w:t>
       </w:r>
       <w:r>
         <w:rPr>
@@ -7643,7 +6738,7 @@
         <w:pStyle w:val="a5"/>
         <w:ind w:leftChars="0" w:left="1444"/>
         <w:rPr>
-          <w:rFonts w:cstheme="minorHAnsi" w:hint="eastAsia"/>
+          <w:rFonts w:cstheme="minorHAnsi"/>
         </w:rPr>
       </w:pPr>
     </w:p>
@@ -8111,8 +7206,6 @@
         </w:rPr>
         <w:t>nvalid</w:t>
       </w:r>
-      <w:bookmarkStart w:id="0" w:name="_GoBack"/>
-      <w:bookmarkEnd w:id="0"/>
       <w:r>
         <w:rPr>
           <w:rFonts w:cstheme="minorHAnsi"/>
@@ -8163,7 +7256,7 @@
       <w:pPr>
         <w:ind w:left="1444"/>
         <w:rPr>
-          <w:rFonts w:cstheme="minorHAnsi" w:hint="eastAsia"/>
+          <w:rFonts w:cstheme="minorHAnsi"/>
           <w:b/>
         </w:rPr>
       </w:pPr>
@@ -8171,6 +7264,7 @@
         <w:rPr>
           <w:rFonts w:cstheme="minorHAnsi"/>
           <w:b/>
+          <w:noProof/>
         </w:rPr>
         <w:drawing>
           <wp:anchor distT="0" distB="0" distL="114300" distR="114300" simplePos="0" relativeHeight="251658240" behindDoc="0" locked="0" layoutInCell="1" allowOverlap="1">
@@ -8283,7 +7377,6 @@
         <w:rPr>
           <w:rFonts w:cstheme="minorHAnsi"/>
         </w:rPr>
-        <w:lastRenderedPageBreak/>
         <w:tab/>
       </w:r>
       <w:r>
@@ -8384,7 +7477,7 @@
         </w:numPr>
         <w:ind w:leftChars="0"/>
         <w:rPr>
-          <w:rFonts w:cstheme="minorHAnsi" w:hint="eastAsia"/>
+          <w:rFonts w:cstheme="minorHAnsi"/>
           <w:color w:val="FF0000"/>
         </w:rPr>
       </w:pPr>
@@ -10807,7 +9900,7 @@
 </file>
 
 <file path=word/endnotes.xml><?xml version="1.0" encoding="utf-8"?>
-<w:endnotes xmlns:wpc="http://schemas.microsoft.com/office/word/2010/wordprocessingCanvas" xmlns:mc="http://schemas.openxmlformats.org/markup-compatibility/2006" xmlns:o="urn:schemas-microsoft-com:office:office" xmlns:r="http://schemas.openxmlformats.org/officeDocument/2006/relationships" xmlns:m="http://schemas.openxmlformats.org/officeDocument/2006/math" xmlns:v="urn:schemas-microsoft-com:vml" xmlns:wp14="http://schemas.microsoft.com/office/word/2010/wordprocessingDrawing" xmlns:wp="http://schemas.openxmlformats.org/drawingml/2006/wordprocessingDrawing" xmlns:w10="urn:schemas-microsoft-com:office:word" xmlns:w="http://schemas.openxmlformats.org/wordprocessingml/2006/main" xmlns:w14="http://schemas.microsoft.com/office/word/2010/wordml" xmlns:w15="http://schemas.microsoft.com/office/word/2012/wordml" xmlns:wpg="http://schemas.microsoft.com/office/word/2010/wordprocessingGroup" xmlns:wpi="http://schemas.microsoft.com/office/word/2010/wordprocessingInk" xmlns:wne="http://schemas.microsoft.com/office/word/2006/wordml" xmlns:wps="http://schemas.microsoft.com/office/word/2010/wordprocessingShape" mc:Ignorable="w14 w15 wp14">
+<w:endnotes xmlns:wpc="http://schemas.microsoft.com/office/word/2010/wordprocessingCanvas" xmlns:cx="http://schemas.microsoft.com/office/drawing/2014/chartex" xmlns:mc="http://schemas.openxmlformats.org/markup-compatibility/2006" xmlns:o="urn:schemas-microsoft-com:office:office" xmlns:r="http://schemas.openxmlformats.org/officeDocument/2006/relationships" xmlns:m="http://schemas.openxmlformats.org/officeDocument/2006/math" xmlns:v="urn:schemas-microsoft-com:vml" xmlns:wp14="http://schemas.microsoft.com/office/word/2010/wordprocessingDrawing" xmlns:wp="http://schemas.openxmlformats.org/drawingml/2006/wordprocessingDrawing" xmlns:w10="urn:schemas-microsoft-com:office:word" xmlns:w="http://schemas.openxmlformats.org/wordprocessingml/2006/main" xmlns:w14="http://schemas.microsoft.com/office/word/2010/wordml" xmlns:w15="http://schemas.microsoft.com/office/word/2012/wordml" xmlns:w16se="http://schemas.microsoft.com/office/word/2015/wordml/symex" xmlns:wpg="http://schemas.microsoft.com/office/word/2010/wordprocessingGroup" xmlns:wpi="http://schemas.microsoft.com/office/word/2010/wordprocessingInk" xmlns:wne="http://schemas.microsoft.com/office/word/2006/wordml" xmlns:wps="http://schemas.microsoft.com/office/word/2010/wordprocessingShape" mc:Ignorable="w14 w15 w16se wp14">
   <w:endnote w:type="separator" w:id="-1">
     <w:p>
       <w:r>
@@ -10826,7 +9919,7 @@
 </file>
 
 <file path=word/footnotes.xml><?xml version="1.0" encoding="utf-8"?>
-<w:footnotes xmlns:wpc="http://schemas.microsoft.com/office/word/2010/wordprocessingCanvas" xmlns:mc="http://schemas.openxmlformats.org/markup-compatibility/2006" xmlns:o="urn:schemas-microsoft-com:office:office" xmlns:r="http://schemas.openxmlformats.org/officeDocument/2006/relationships" xmlns:m="http://schemas.openxmlformats.org/officeDocument/2006/math" xmlns:v="urn:schemas-microsoft-com:vml" xmlns:wp14="http://schemas.microsoft.com/office/word/2010/wordprocessingDrawing" xmlns:wp="http://schemas.openxmlformats.org/drawingml/2006/wordprocessingDrawing" xmlns:w10="urn:schemas-microsoft-com:office:word" xmlns:w="http://schemas.openxmlformats.org/wordprocessingml/2006/main" xmlns:w14="http://schemas.microsoft.com/office/word/2010/wordml" xmlns:w15="http://schemas.microsoft.com/office/word/2012/wordml" xmlns:wpg="http://schemas.microsoft.com/office/word/2010/wordprocessingGroup" xmlns:wpi="http://schemas.microsoft.com/office/word/2010/wordprocessingInk" xmlns:wne="http://schemas.microsoft.com/office/word/2006/wordml" xmlns:wps="http://schemas.microsoft.com/office/word/2010/wordprocessingShape" mc:Ignorable="w14 w15 wp14">
+<w:footnotes xmlns:wpc="http://schemas.microsoft.com/office/word/2010/wordprocessingCanvas" xmlns:cx="http://schemas.microsoft.com/office/drawing/2014/chartex" xmlns:mc="http://schemas.openxmlformats.org/markup-compatibility/2006" xmlns:o="urn:schemas-microsoft-com:office:office" xmlns:r="http://schemas.openxmlformats.org/officeDocument/2006/relationships" xmlns:m="http://schemas.openxmlformats.org/officeDocument/2006/math" xmlns:v="urn:schemas-microsoft-com:vml" xmlns:wp14="http://schemas.microsoft.com/office/word/2010/wordprocessingDrawing" xmlns:wp="http://schemas.openxmlformats.org/drawingml/2006/wordprocessingDrawing" xmlns:w10="urn:schemas-microsoft-com:office:word" xmlns:w="http://schemas.openxmlformats.org/wordprocessingml/2006/main" xmlns:w14="http://schemas.microsoft.com/office/word/2010/wordml" xmlns:w15="http://schemas.microsoft.com/office/word/2012/wordml" xmlns:w16se="http://schemas.microsoft.com/office/word/2015/wordml/symex" xmlns:wpg="http://schemas.microsoft.com/office/word/2010/wordprocessingGroup" xmlns:wpi="http://schemas.microsoft.com/office/word/2010/wordprocessingInk" xmlns:wne="http://schemas.microsoft.com/office/word/2006/wordml" xmlns:wps="http://schemas.microsoft.com/office/word/2010/wordprocessingShape" mc:Ignorable="w14 w15 w16se wp14">
   <w:footnote w:type="separator" w:id="-1">
     <w:p>
       <w:r>
@@ -10845,7 +9938,7 @@
 </file>
 
 <file path=word/numbering.xml><?xml version="1.0" encoding="utf-8"?>
-<w:numbering xmlns:wpc="http://schemas.microsoft.com/office/word/2010/wordprocessingCanvas" xmlns:mc="http://schemas.openxmlformats.org/markup-compatibility/2006" xmlns:o="urn:schemas-microsoft-com:office:office" xmlns:r="http://schemas.openxmlformats.org/officeDocument/2006/relationships" xmlns:m="http://schemas.openxmlformats.org/officeDocument/2006/math" xmlns:v="urn:schemas-microsoft-com:vml" xmlns:wp14="http://schemas.microsoft.com/office/word/2010/wordprocessingDrawing" xmlns:wp="http://schemas.openxmlformats.org/drawingml/2006/wordprocessingDrawing" xmlns:w10="urn:schemas-microsoft-com:office:word" xmlns:w="http://schemas.openxmlformats.org/wordprocessingml/2006/main" xmlns:w14="http://schemas.microsoft.com/office/word/2010/wordml" xmlns:w15="http://schemas.microsoft.com/office/word/2012/wordml" xmlns:wpg="http://schemas.microsoft.com/office/word/2010/wordprocessingGroup" xmlns:wpi="http://schemas.microsoft.com/office/word/2010/wordprocessingInk" xmlns:wne="http://schemas.microsoft.com/office/word/2006/wordml" xmlns:wps="http://schemas.microsoft.com/office/word/2010/wordprocessingShape" mc:Ignorable="w14 w15 wp14">
+<w:numbering xmlns:wpc="http://schemas.microsoft.com/office/word/2010/wordprocessingCanvas" xmlns:cx="http://schemas.microsoft.com/office/drawing/2014/chartex" xmlns:mc="http://schemas.openxmlformats.org/markup-compatibility/2006" xmlns:o="urn:schemas-microsoft-com:office:office" xmlns:r="http://schemas.openxmlformats.org/officeDocument/2006/relationships" xmlns:m="http://schemas.openxmlformats.org/officeDocument/2006/math" xmlns:v="urn:schemas-microsoft-com:vml" xmlns:wp14="http://schemas.microsoft.com/office/word/2010/wordprocessingDrawing" xmlns:wp="http://schemas.openxmlformats.org/drawingml/2006/wordprocessingDrawing" xmlns:w10="urn:schemas-microsoft-com:office:word" xmlns:w="http://schemas.openxmlformats.org/wordprocessingml/2006/main" xmlns:w14="http://schemas.microsoft.com/office/word/2010/wordml" xmlns:w15="http://schemas.microsoft.com/office/word/2012/wordml" xmlns:w16se="http://schemas.microsoft.com/office/word/2015/wordml/symex" xmlns:wpg="http://schemas.microsoft.com/office/word/2010/wordprocessingGroup" xmlns:wpi="http://schemas.microsoft.com/office/word/2010/wordprocessingInk" xmlns:wne="http://schemas.microsoft.com/office/word/2006/wordml" xmlns:wps="http://schemas.microsoft.com/office/word/2010/wordprocessingShape" mc:Ignorable="w14 w15 w16se wp14">
   <w:abstractNum w:abstractNumId="0" w15:restartNumberingAfterBreak="0">
     <w:nsid w:val="07C95583"/>
     <w:multiLevelType w:val="hybridMultilevel"/>
@@ -13238,7 +12331,7 @@
 </file>
 
 <file path=word/styles.xml><?xml version="1.0" encoding="utf-8"?>
-<w:styles xmlns:mc="http://schemas.openxmlformats.org/markup-compatibility/2006" xmlns:r="http://schemas.openxmlformats.org/officeDocument/2006/relationships" xmlns:w="http://schemas.openxmlformats.org/wordprocessingml/2006/main" xmlns:w14="http://schemas.microsoft.com/office/word/2010/wordml" xmlns:w15="http://schemas.microsoft.com/office/word/2012/wordml" mc:Ignorable="w14 w15">
+<w:styles xmlns:mc="http://schemas.openxmlformats.org/markup-compatibility/2006" xmlns:r="http://schemas.openxmlformats.org/officeDocument/2006/relationships" xmlns:w="http://schemas.openxmlformats.org/wordprocessingml/2006/main" xmlns:w14="http://schemas.microsoft.com/office/word/2010/wordml" xmlns:w15="http://schemas.microsoft.com/office/word/2012/wordml" xmlns:w16se="http://schemas.microsoft.com/office/word/2015/wordml/symex" mc:Ignorable="w14 w15 w16se">
   <w:docDefaults>
     <w:rPrDefault>
       <w:rPr>

--- a/基本網路設定.docx
+++ b/基本網路設定.docx
@@ -734,7 +734,6 @@
             </w14:srgbClr>
           </w14:shadow>
         </w:rPr>
-        <w:lastRenderedPageBreak/>
         <w:t>switchport trunk allowed vlan remove [number]</w:t>
       </w:r>
     </w:p>
@@ -1836,21 +1835,7 @@
             </w14:srgbClr>
           </w14:shadow>
         </w:rPr>
-        <w:t xml:space="preserve"> vlan interenal allocation policy </w:t>
-      </w:r>
-      <w:r>
-        <w:rPr>
-          <w:rFonts w:cstheme="minorHAnsi"/>
-          <w:sz w:val="28"/>
-          <w:szCs w:val="28"/>
-          <w14:shadow w14:blurRad="50800" w14:dist="38100" w14:dir="2700000" w14:sx="100000" w14:sy="100000" w14:kx="0" w14:ky="0" w14:algn="tl">
-            <w14:srgbClr w14:val="000000">
-              <w14:alpha w14:val="60000"/>
-            </w14:srgbClr>
-          </w14:shadow>
-        </w:rPr>
-        <w:lastRenderedPageBreak/>
-        <w:t>descending</w:t>
+        <w:t xml:space="preserve"> vlan interenal allocation policy descending</w:t>
       </w:r>
     </w:p>
     <w:p>
@@ -3604,7 +3589,6 @@
             </w14:srgbClr>
           </w14:shadow>
         </w:rPr>
-        <w:lastRenderedPageBreak/>
         <w:t>vtp domain [domain name]</w:t>
       </w:r>
     </w:p>
@@ -4677,7 +4661,6 @@
             <w14:bevel/>
           </w14:textOutline>
         </w:rPr>
-        <w:lastRenderedPageBreak/>
         <w:t>E</w:t>
       </w:r>
       <w:r>
@@ -6104,7 +6087,6 @@
                   </w14:srgbClr>
                 </w14:shadow>
               </w:rPr>
-              <w:lastRenderedPageBreak/>
               <w:t>desirable</w:t>
             </w:r>
           </w:p>
@@ -7070,7 +7052,6 @@
             </w14:srgbClr>
           </w14:shadow>
         </w:rPr>
-        <w:lastRenderedPageBreak/>
         <w:t>Layer 3</w:t>
       </w:r>
     </w:p>
@@ -7203,6 +7184,24 @@
         </w:rPr>
         <w:t>CL type</w:t>
       </w:r>
+      <w:r>
+        <w:rPr>
+          <w:rFonts w:cstheme="minorHAnsi"/>
+          <w:color w:val="000000" w:themeColor="text1"/>
+          <w:sz w:val="32"/>
+          <w14:shadow w14:blurRad="50800" w14:dist="38100" w14:dir="2700000" w14:sx="100000" w14:sy="100000" w14:kx="0" w14:ky="0" w14:algn="tl">
+            <w14:srgbClr w14:val="000000">
+              <w14:alpha w14:val="60000"/>
+            </w14:srgbClr>
+          </w14:shadow>
+          <w14:textOutline w14:w="0" w14:cap="flat" w14:cmpd="sng" w14:algn="ctr">
+            <w14:noFill/>
+            <w14:prstDash w14:val="solid"/>
+            <w14:round/>
+          </w14:textOutline>
+        </w:rPr>
+        <w:t>s</w:t>
+      </w:r>
     </w:p>
     <w:p>
       <w:pPr>
@@ -7664,7 +7663,7 @@
         <w:pStyle w:val="a5"/>
         <w:ind w:leftChars="0" w:left="1446"/>
         <w:rPr>
-          <w:rFonts w:cstheme="minorHAnsi" w:hint="eastAsia"/>
+          <w:rFonts w:cstheme="minorHAnsi"/>
           <w:sz w:val="20"/>
           <w14:shadow w14:blurRad="50800" w14:dist="38100" w14:dir="2700000" w14:sx="100000" w14:sy="100000" w14:kx="0" w14:ky="0" w14:algn="tl">
             <w14:srgbClr w14:val="000000">
@@ -7693,24 +7692,7 @@
             <w14:round/>
           </w14:textOutline>
         </w:rPr>
-        <w:t>access-list [list no.] [permit/deny]</w:t>
-      </w:r>
-      <w:r>
-        <w:rPr>
-          <w:rFonts w:cstheme="minorHAnsi"/>
-          <w:sz w:val="20"/>
-          <w14:shadow w14:blurRad="50800" w14:dist="38100" w14:dir="2700000" w14:sx="100000" w14:sy="100000" w14:kx="0" w14:ky="0" w14:algn="tl">
-            <w14:srgbClr w14:val="000000">
-              <w14:alpha w14:val="60000"/>
-            </w14:srgbClr>
-          </w14:shadow>
-          <w14:textOutline w14:w="0" w14:cap="flat" w14:cmpd="sng" w14:algn="ctr">
-            <w14:noFill/>
-            <w14:prstDash w14:val="solid"/>
-            <w14:round/>
-          </w14:textOutline>
-        </w:rPr>
-        <w:t xml:space="preserve"> any</w:t>
+        <w:t>access-list [list no.] [permit/deny] any</w:t>
       </w:r>
     </w:p>
     <w:p>
@@ -7771,12 +7753,12 @@
             <w14:round/>
           </w14:textOutline>
         </w:rPr>
-        <w:t xml:space="preserve"> </w:t>
-      </w:r>
-      <w:r>
-        <w:rPr>
-          <w:rFonts w:cstheme="minorHAnsi"/>
-          <w:color w:val="000000" w:themeColor="text1"/>
+        <w:t xml:space="preserve"> [list no </w:t>
+      </w:r>
+      <w:r>
+        <w:rPr>
+          <w:rFonts w:cstheme="minorHAnsi"/>
+          <w:color w:val="FF0000"/>
           <w:sz w:val="28"/>
           <w14:shadow w14:blurRad="50800" w14:dist="38100" w14:dir="2700000" w14:sx="100000" w14:sy="100000" w14:kx="0" w14:ky="0" w14:algn="tl">
             <w14:srgbClr w14:val="000000">
@@ -7789,7 +7771,7 @@
             <w14:round/>
           </w14:textOutline>
         </w:rPr>
-        <w:t xml:space="preserve">[list no </w:t>
+        <w:t>1</w:t>
       </w:r>
       <w:r>
         <w:rPr>
@@ -7807,7 +7789,7 @@
             <w14:round/>
           </w14:textOutline>
         </w:rPr>
-        <w:t>1</w:t>
+        <w:t>00</w:t>
       </w:r>
       <w:r>
         <w:rPr>
@@ -7825,7 +7807,7 @@
             <w14:round/>
           </w14:textOutline>
         </w:rPr>
-        <w:t>00</w:t>
+        <w:t>~</w:t>
       </w:r>
       <w:r>
         <w:rPr>
@@ -7843,7 +7825,7 @@
             <w14:round/>
           </w14:textOutline>
         </w:rPr>
-        <w:t>~</w:t>
+        <w:t>1</w:t>
       </w:r>
       <w:r>
         <w:rPr>
@@ -7861,12 +7843,11 @@
             <w14:round/>
           </w14:textOutline>
         </w:rPr>
-        <w:t>1</w:t>
-      </w:r>
-      <w:r>
-        <w:rPr>
-          <w:rFonts w:cstheme="minorHAnsi"/>
-          <w:color w:val="FF0000"/>
+        <w:t>99</w:t>
+      </w:r>
+      <w:r>
+        <w:rPr>
+          <w:rFonts w:cstheme="minorHAnsi"/>
           <w:sz w:val="28"/>
           <w14:shadow w14:blurRad="50800" w14:dist="38100" w14:dir="2700000" w14:sx="100000" w14:sy="100000" w14:kx="0" w14:ky="0" w14:algn="tl">
             <w14:srgbClr w14:val="000000">
@@ -7879,11 +7860,12 @@
             <w14:round/>
           </w14:textOutline>
         </w:rPr>
-        <w:t>99</w:t>
-      </w:r>
-      <w:r>
-        <w:rPr>
-          <w:rFonts w:cstheme="minorHAnsi"/>
+        <w:t xml:space="preserve">, </w:t>
+      </w:r>
+      <w:r>
+        <w:rPr>
+          <w:rFonts w:cstheme="minorHAnsi"/>
+          <w:color w:val="FF0000"/>
           <w:sz w:val="28"/>
           <w14:shadow w14:blurRad="50800" w14:dist="38100" w14:dir="2700000" w14:sx="100000" w14:sy="100000" w14:kx="0" w14:ky="0" w14:algn="tl">
             <w14:srgbClr w14:val="000000">
@@ -7896,12 +7878,12 @@
             <w14:round/>
           </w14:textOutline>
         </w:rPr>
-        <w:t xml:space="preserve">, </w:t>
-      </w:r>
-      <w:r>
-        <w:rPr>
-          <w:rFonts w:cstheme="minorHAnsi"/>
-          <w:color w:val="FF0000"/>
+        <w:t>2000~2699</w:t>
+      </w:r>
+      <w:r>
+        <w:rPr>
+          <w:rFonts w:cstheme="minorHAnsi"/>
+          <w:color w:val="000000" w:themeColor="text1"/>
           <w:sz w:val="28"/>
           <w14:shadow w14:blurRad="50800" w14:dist="38100" w14:dir="2700000" w14:sx="100000" w14:sy="100000" w14:kx="0" w14:ky="0" w14:algn="tl">
             <w14:srgbClr w14:val="000000">
@@ -7914,13 +7896,16 @@
             <w14:round/>
           </w14:textOutline>
         </w:rPr>
-        <w:t>2000~2699</w:t>
-      </w:r>
-      <w:r>
+        <w:t>]</w:t>
+      </w:r>
+    </w:p>
+    <w:p>
+      <w:pPr>
+        <w:pStyle w:val="a5"/>
+        <w:ind w:leftChars="0" w:left="1446"/>
         <w:rPr>
           <w:rFonts w:cstheme="minorHAnsi"/>
           <w:color w:val="000000" w:themeColor="text1"/>
-          <w:sz w:val="28"/>
           <w14:shadow w14:blurRad="50800" w14:dist="38100" w14:dir="2700000" w14:sx="100000" w14:sy="100000" w14:kx="0" w14:ky="0" w14:algn="tl">
             <w14:srgbClr w14:val="000000">
               <w14:alpha w14:val="60000"/>
@@ -7932,13 +7917,8 @@
             <w14:round/>
           </w14:textOutline>
         </w:rPr>
-        <w:t>]</w:t>
-      </w:r>
-    </w:p>
-    <w:p>
-      <w:pPr>
-        <w:pStyle w:val="a5"/>
-        <w:ind w:leftChars="0" w:left="1446"/>
+      </w:pPr>
+      <w:r>
         <w:rPr>
           <w:rFonts w:cstheme="minorHAnsi"/>
           <w:color w:val="000000" w:themeColor="text1"/>
@@ -7953,11 +7933,12 @@
             <w14:round/>
           </w14:textOutline>
         </w:rPr>
-      </w:pPr>
-      <w:r>
-        <w:rPr>
-          <w:rFonts w:cstheme="minorHAnsi"/>
-          <w:color w:val="000000" w:themeColor="text1"/>
+        <w:t xml:space="preserve">Deny or permits </w:t>
+      </w:r>
+      <w:r>
+        <w:rPr>
+          <w:rFonts w:cstheme="minorHAnsi"/>
+          <w:color w:val="00B0F0"/>
           <w14:shadow w14:blurRad="50800" w14:dist="38100" w14:dir="2700000" w14:sx="100000" w14:sy="100000" w14:kx="0" w14:ky="0" w14:algn="tl">
             <w14:srgbClr w14:val="000000">
               <w14:alpha w14:val="60000"/>
@@ -7969,12 +7950,12 @@
             <w14:round/>
           </w14:textOutline>
         </w:rPr>
-        <w:t xml:space="preserve">Deny or permits </w:t>
-      </w:r>
-      <w:r>
-        <w:rPr>
-          <w:rFonts w:cstheme="minorHAnsi"/>
-          <w:color w:val="00B0F0"/>
+        <w:t>source</w:t>
+      </w:r>
+      <w:r>
+        <w:rPr>
+          <w:rFonts w:cstheme="minorHAnsi"/>
+          <w:color w:val="000000" w:themeColor="text1"/>
           <w14:shadow w14:blurRad="50800" w14:dist="38100" w14:dir="2700000" w14:sx="100000" w14:sy="100000" w14:kx="0" w14:ky="0" w14:algn="tl">
             <w14:srgbClr w14:val="000000">
               <w14:alpha w14:val="60000"/>
@@ -7986,9 +7967,13 @@
             <w14:round/>
           </w14:textOutline>
         </w:rPr>
-        <w:t>source</w:t>
-      </w:r>
-      <w:r>
+        <w:t xml:space="preserve"> IP address.</w:t>
+      </w:r>
+    </w:p>
+    <w:p>
+      <w:pPr>
+        <w:pStyle w:val="a5"/>
+        <w:ind w:leftChars="0" w:left="1446"/>
         <w:rPr>
           <w:rFonts w:cstheme="minorHAnsi"/>
           <w:color w:val="000000" w:themeColor="text1"/>
@@ -8003,13 +7988,8 @@
             <w14:round/>
           </w14:textOutline>
         </w:rPr>
-        <w:t xml:space="preserve"> IP address.</w:t>
-      </w:r>
-    </w:p>
-    <w:p>
-      <w:pPr>
-        <w:pStyle w:val="a5"/>
-        <w:ind w:leftChars="0" w:left="1446"/>
+      </w:pPr>
+      <w:r>
         <w:rPr>
           <w:rFonts w:cstheme="minorHAnsi"/>
           <w:color w:val="000000" w:themeColor="text1"/>
@@ -8024,11 +8004,12 @@
             <w14:round/>
           </w14:textOutline>
         </w:rPr>
-      </w:pPr>
-      <w:r>
-        <w:rPr>
-          <w:rFonts w:cstheme="minorHAnsi"/>
-          <w:color w:val="000000" w:themeColor="text1"/>
+        <w:t xml:space="preserve">Deny or permits </w:t>
+      </w:r>
+      <w:r>
+        <w:rPr>
+          <w:rFonts w:cstheme="minorHAnsi"/>
+          <w:color w:val="00B0F0"/>
           <w14:shadow w14:blurRad="50800" w14:dist="38100" w14:dir="2700000" w14:sx="100000" w14:sy="100000" w14:kx="0" w14:ky="0" w14:algn="tl">
             <w14:srgbClr w14:val="000000">
               <w14:alpha w14:val="60000"/>
@@ -8040,12 +8021,12 @@
             <w14:round/>
           </w14:textOutline>
         </w:rPr>
-        <w:t xml:space="preserve">Deny or permits </w:t>
-      </w:r>
-      <w:r>
-        <w:rPr>
-          <w:rFonts w:cstheme="minorHAnsi"/>
-          <w:color w:val="00B0F0"/>
+        <w:t>destination</w:t>
+      </w:r>
+      <w:r>
+        <w:rPr>
+          <w:rFonts w:cstheme="minorHAnsi"/>
+          <w:color w:val="000000" w:themeColor="text1"/>
           <w14:shadow w14:blurRad="50800" w14:dist="38100" w14:dir="2700000" w14:sx="100000" w14:sy="100000" w14:kx="0" w14:ky="0" w14:algn="tl">
             <w14:srgbClr w14:val="000000">
               <w14:alpha w14:val="60000"/>
@@ -8057,9 +8038,13 @@
             <w14:round/>
           </w14:textOutline>
         </w:rPr>
-        <w:t>destination</w:t>
-      </w:r>
-      <w:r>
+        <w:t xml:space="preserve"> IP address.</w:t>
+      </w:r>
+    </w:p>
+    <w:p>
+      <w:pPr>
+        <w:pStyle w:val="a5"/>
+        <w:ind w:leftChars="0" w:left="1446"/>
         <w:rPr>
           <w:rFonts w:cstheme="minorHAnsi"/>
           <w:color w:val="000000" w:themeColor="text1"/>
@@ -8074,15 +8059,10 @@
             <w14:round/>
           </w14:textOutline>
         </w:rPr>
-        <w:t xml:space="preserve"> IP address.</w:t>
-      </w:r>
-    </w:p>
-    <w:p>
-      <w:pPr>
-        <w:pStyle w:val="a5"/>
-        <w:ind w:leftChars="0" w:left="1446"/>
-        <w:rPr>
-          <w:rFonts w:cstheme="minorHAnsi"/>
+      </w:pPr>
+      <w:r>
+        <w:rPr>
+          <w:rFonts w:cstheme="minorHAnsi" w:hint="eastAsia"/>
           <w:color w:val="000000" w:themeColor="text1"/>
           <w14:shadow w14:blurRad="50800" w14:dist="38100" w14:dir="2700000" w14:sx="100000" w14:sy="100000" w14:kx="0" w14:ky="0" w14:algn="tl">
             <w14:srgbClr w14:val="000000">
@@ -8095,10 +8075,11 @@
             <w14:round/>
           </w14:textOutline>
         </w:rPr>
-      </w:pPr>
-      <w:r>
-        <w:rPr>
-          <w:rFonts w:cstheme="minorHAnsi" w:hint="eastAsia"/>
+        <w:t>D</w:t>
+      </w:r>
+      <w:r>
+        <w:rPr>
+          <w:rFonts w:cstheme="minorHAnsi"/>
           <w:color w:val="000000" w:themeColor="text1"/>
           <w14:shadow w14:blurRad="50800" w14:dist="38100" w14:dir="2700000" w14:sx="100000" w14:sy="100000" w14:kx="0" w14:ky="0" w14:algn="tl">
             <w14:srgbClr w14:val="000000">
@@ -8111,12 +8092,12 @@
             <w14:round/>
           </w14:textOutline>
         </w:rPr>
-        <w:t>D</w:t>
-      </w:r>
-      <w:r>
-        <w:rPr>
-          <w:rFonts w:cstheme="minorHAnsi"/>
-          <w:color w:val="000000" w:themeColor="text1"/>
+        <w:t xml:space="preserve">eny or permits </w:t>
+      </w:r>
+      <w:r>
+        <w:rPr>
+          <w:rFonts w:cstheme="minorHAnsi"/>
+          <w:color w:val="00B0F0"/>
           <w14:shadow w14:blurRad="50800" w14:dist="38100" w14:dir="2700000" w14:sx="100000" w14:sy="100000" w14:kx="0" w14:ky="0" w14:algn="tl">
             <w14:srgbClr w14:val="000000">
               <w14:alpha w14:val="60000"/>
@@ -8128,12 +8109,12 @@
             <w14:round/>
           </w14:textOutline>
         </w:rPr>
-        <w:t xml:space="preserve">eny or permits </w:t>
-      </w:r>
-      <w:r>
-        <w:rPr>
-          <w:rFonts w:cstheme="minorHAnsi"/>
-          <w:color w:val="00B0F0"/>
+        <w:t>port</w:t>
+      </w:r>
+      <w:r>
+        <w:rPr>
+          <w:rFonts w:cstheme="minorHAnsi"/>
+          <w:color w:val="000000" w:themeColor="text1"/>
           <w14:shadow w14:blurRad="50800" w14:dist="38100" w14:dir="2700000" w14:sx="100000" w14:sy="100000" w14:kx="0" w14:ky="0" w14:algn="tl">
             <w14:srgbClr w14:val="000000">
               <w14:alpha w14:val="60000"/>
@@ -8145,12 +8126,16 @@
             <w14:round/>
           </w14:textOutline>
         </w:rPr>
-        <w:t>port</w:t>
-      </w:r>
-      <w:r>
-        <w:rPr>
-          <w:rFonts w:cstheme="minorHAnsi"/>
-          <w:color w:val="000000" w:themeColor="text1"/>
+        <w:t xml:space="preserve"> (service).</w:t>
+      </w:r>
+    </w:p>
+    <w:p>
+      <w:pPr>
+        <w:pStyle w:val="a5"/>
+        <w:ind w:leftChars="0" w:left="1446"/>
+        <w:rPr>
+          <w:rFonts w:cstheme="minorHAnsi"/>
+          <w:color w:val="FF0000"/>
           <w14:shadow w14:blurRad="50800" w14:dist="38100" w14:dir="2700000" w14:sx="100000" w14:sy="100000" w14:kx="0" w14:ky="0" w14:algn="tl">
             <w14:srgbClr w14:val="000000">
               <w14:alpha w14:val="60000"/>
@@ -8162,16 +8147,12 @@
             <w14:round/>
           </w14:textOutline>
         </w:rPr>
-        <w:t xml:space="preserve"> (service).</w:t>
-      </w:r>
-    </w:p>
-    <w:p>
-      <w:pPr>
-        <w:pStyle w:val="a5"/>
-        <w:ind w:leftChars="0" w:left="1446"/>
+      </w:pPr>
+      <w:r>
         <w:rPr>
           <w:rFonts w:cstheme="minorHAnsi"/>
           <w:color w:val="FF0000"/>
+          <w:highlight w:val="yellow"/>
           <w14:shadow w14:blurRad="50800" w14:dist="38100" w14:dir="2700000" w14:sx="100000" w14:sy="100000" w14:kx="0" w14:ky="0" w14:algn="tl">
             <w14:srgbClr w14:val="000000">
               <w14:alpha w14:val="60000"/>
@@ -8183,11 +8164,12 @@
             <w14:round/>
           </w14:textOutline>
         </w:rPr>
-      </w:pPr>
-      <w:r>
-        <w:rPr>
-          <w:rFonts w:cstheme="minorHAnsi"/>
-          <w:color w:val="FF0000"/>
+        <w:t xml:space="preserve">(Applied closet to the </w:t>
+      </w:r>
+      <w:r>
+        <w:rPr>
+          <w:rFonts w:cstheme="minorHAnsi"/>
+          <w:color w:val="00B0F0"/>
           <w:highlight w:val="yellow"/>
           <w14:shadow w14:blurRad="50800" w14:dist="38100" w14:dir="2700000" w14:sx="100000" w14:sy="100000" w14:kx="0" w14:ky="0" w14:algn="tl">
             <w14:srgbClr w14:val="000000">
@@ -8200,12 +8182,12 @@
             <w14:round/>
           </w14:textOutline>
         </w:rPr>
-        <w:t xml:space="preserve">(Applied closet to the </w:t>
-      </w:r>
-      <w:r>
-        <w:rPr>
-          <w:rFonts w:cstheme="minorHAnsi"/>
-          <w:color w:val="00B0F0"/>
+        <w:t>source</w:t>
+      </w:r>
+      <w:r>
+        <w:rPr>
+          <w:rFonts w:cstheme="minorHAnsi"/>
+          <w:color w:val="FF0000"/>
           <w:highlight w:val="yellow"/>
           <w14:shadow w14:blurRad="50800" w14:dist="38100" w14:dir="2700000" w14:sx="100000" w14:sy="100000" w14:kx="0" w14:ky="0" w14:algn="tl">
             <w14:srgbClr w14:val="000000">
@@ -8218,13 +8200,15 @@
             <w14:round/>
           </w14:textOutline>
         </w:rPr>
-        <w:t>source</w:t>
-      </w:r>
-      <w:r>
-        <w:rPr>
-          <w:rFonts w:cstheme="minorHAnsi"/>
-          <w:color w:val="FF0000"/>
-          <w:highlight w:val="yellow"/>
+        <w:t>)</w:t>
+      </w:r>
+    </w:p>
+    <w:p>
+      <w:pPr>
+        <w:pStyle w:val="a5"/>
+        <w:ind w:leftChars="0" w:left="1446"/>
+        <w:rPr>
+          <w:rFonts w:cstheme="minorHAnsi"/>
           <w14:shadow w14:blurRad="50800" w14:dist="38100" w14:dir="2700000" w14:sx="100000" w14:sy="100000" w14:kx="0" w14:ky="0" w14:algn="tl">
             <w14:srgbClr w14:val="000000">
               <w14:alpha w14:val="60000"/>
@@ -8236,13 +8220,8 @@
             <w14:round/>
           </w14:textOutline>
         </w:rPr>
-        <w:t>)</w:t>
-      </w:r>
-    </w:p>
-    <w:p>
-      <w:pPr>
-        <w:pStyle w:val="a5"/>
-        <w:ind w:leftChars="0" w:left="1446"/>
+      </w:pPr>
+      <w:r>
         <w:rPr>
           <w:rFonts w:cstheme="minorHAnsi"/>
           <w14:shadow w14:blurRad="50800" w14:dist="38100" w14:dir="2700000" w14:sx="100000" w14:sy="100000" w14:kx="0" w14:ky="0" w14:algn="tl">
@@ -8256,10 +8235,16 @@
             <w14:round/>
           </w14:textOutline>
         </w:rPr>
-      </w:pPr>
-      <w:r>
-        <w:rPr>
-          <w:rFonts w:cstheme="minorHAnsi"/>
+        <w:t>Basic setting:</w:t>
+      </w:r>
+    </w:p>
+    <w:p>
+      <w:pPr>
+        <w:pStyle w:val="a5"/>
+        <w:ind w:leftChars="0" w:left="1446"/>
+        <w:rPr>
+          <w:rFonts w:cstheme="minorHAnsi"/>
+          <w:sz w:val="20"/>
           <w14:shadow w14:blurRad="50800" w14:dist="38100" w14:dir="2700000" w14:sx="100000" w14:sy="100000" w14:kx="0" w14:ky="0" w14:algn="tl">
             <w14:srgbClr w14:val="000000">
               <w14:alpha w14:val="60000"/>
@@ -8271,13 +8256,11 @@
             <w14:round/>
           </w14:textOutline>
         </w:rPr>
-        <w:t>Basic setting</w:t>
-      </w:r>
-      <w:bookmarkStart w:id="0" w:name="_GoBack"/>
-      <w:bookmarkEnd w:id="0"/>
-      <w:r>
-        <w:rPr>
-          <w:rFonts w:cstheme="minorHAnsi"/>
+      </w:pPr>
+      <w:r>
+        <w:rPr>
+          <w:rFonts w:cstheme="minorHAnsi"/>
+          <w:sz w:val="20"/>
           <w14:shadow w14:blurRad="50800" w14:dist="38100" w14:dir="2700000" w14:sx="100000" w14:sy="100000" w14:kx="0" w14:ky="0" w14:algn="tl">
             <w14:srgbClr w14:val="000000">
               <w14:alpha w14:val="60000"/>
@@ -8289,15 +8272,12 @@
             <w14:round/>
           </w14:textOutline>
         </w:rPr>
-        <w:t>:</w:t>
-      </w:r>
-    </w:p>
-    <w:p>
-      <w:pPr>
-        <w:pStyle w:val="a5"/>
-        <w:ind w:leftChars="0" w:left="1446"/>
-        <w:rPr>
-          <w:rFonts w:cstheme="minorHAnsi"/>
+        <w:t>access-list [list no.] [permit/deny] [</w:t>
+      </w:r>
+      <w:r>
+        <w:rPr>
+          <w:rFonts w:cstheme="minorHAnsi"/>
+          <w:color w:val="00B0F0"/>
           <w:sz w:val="20"/>
           <w14:shadow w14:blurRad="50800" w14:dist="38100" w14:dir="2700000" w14:sx="100000" w14:sy="100000" w14:kx="0" w14:ky="0" w14:algn="tl">
             <w14:srgbClr w14:val="000000">
@@ -8310,7 +8290,8 @@
             <w14:round/>
           </w14:textOutline>
         </w:rPr>
-      </w:pPr>
+        <w:t xml:space="preserve">source </w:t>
+      </w:r>
       <w:r>
         <w:rPr>
           <w:rFonts w:cstheme="minorHAnsi"/>
@@ -8326,7 +8307,7 @@
             <w14:round/>
           </w14:textOutline>
         </w:rPr>
-        <w:t>access-list [list no.] [permit/deny] [</w:t>
+        <w:t>ip] [wildcard] [</w:t>
       </w:r>
       <w:r>
         <w:rPr>
@@ -8344,7 +8325,7 @@
             <w14:round/>
           </w14:textOutline>
         </w:rPr>
-        <w:t xml:space="preserve">source </w:t>
+        <w:t xml:space="preserve">destination </w:t>
       </w:r>
       <w:r>
         <w:rPr>
@@ -8363,100 +8344,13 @@
         </w:rPr>
         <w:t>ip] [wildcard]</w:t>
       </w:r>
-      <w:r>
-        <w:rPr>
-          <w:rFonts w:cstheme="minorHAnsi"/>
-          <w:sz w:val="20"/>
-          <w14:shadow w14:blurRad="50800" w14:dist="38100" w14:dir="2700000" w14:sx="100000" w14:sy="100000" w14:kx="0" w14:ky="0" w14:algn="tl">
-            <w14:srgbClr w14:val="000000">
-              <w14:alpha w14:val="60000"/>
-            </w14:srgbClr>
-          </w14:shadow>
-          <w14:textOutline w14:w="0" w14:cap="flat" w14:cmpd="sng" w14:algn="ctr">
-            <w14:noFill/>
-            <w14:prstDash w14:val="solid"/>
-            <w14:round/>
-          </w14:textOutline>
-        </w:rPr>
-        <w:t xml:space="preserve"> </w:t>
-      </w:r>
-      <w:r>
-        <w:rPr>
-          <w:rFonts w:cstheme="minorHAnsi"/>
-          <w:sz w:val="20"/>
-          <w14:shadow w14:blurRad="50800" w14:dist="38100" w14:dir="2700000" w14:sx="100000" w14:sy="100000" w14:kx="0" w14:ky="0" w14:algn="tl">
-            <w14:srgbClr w14:val="000000">
-              <w14:alpha w14:val="60000"/>
-            </w14:srgbClr>
-          </w14:shadow>
-          <w14:textOutline w14:w="0" w14:cap="flat" w14:cmpd="sng" w14:algn="ctr">
-            <w14:noFill/>
-            <w14:prstDash w14:val="solid"/>
-            <w14:round/>
-          </w14:textOutline>
-        </w:rPr>
-        <w:t>[</w:t>
-      </w:r>
-      <w:r>
-        <w:rPr>
-          <w:rFonts w:cstheme="minorHAnsi"/>
-          <w:color w:val="00B0F0"/>
-          <w:sz w:val="20"/>
-          <w14:shadow w14:blurRad="50800" w14:dist="38100" w14:dir="2700000" w14:sx="100000" w14:sy="100000" w14:kx="0" w14:ky="0" w14:algn="tl">
-            <w14:srgbClr w14:val="000000">
-              <w14:alpha w14:val="60000"/>
-            </w14:srgbClr>
-          </w14:shadow>
-          <w14:textOutline w14:w="0" w14:cap="flat" w14:cmpd="sng" w14:algn="ctr">
-            <w14:noFill/>
-            <w14:prstDash w14:val="solid"/>
-            <w14:round/>
-          </w14:textOutline>
-        </w:rPr>
-        <w:t>destination</w:t>
-      </w:r>
-      <w:r>
-        <w:rPr>
-          <w:rFonts w:cstheme="minorHAnsi"/>
-          <w:color w:val="00B0F0"/>
-          <w:sz w:val="20"/>
-          <w14:shadow w14:blurRad="50800" w14:dist="38100" w14:dir="2700000" w14:sx="100000" w14:sy="100000" w14:kx="0" w14:ky="0" w14:algn="tl">
-            <w14:srgbClr w14:val="000000">
-              <w14:alpha w14:val="60000"/>
-            </w14:srgbClr>
-          </w14:shadow>
-          <w14:textOutline w14:w="0" w14:cap="flat" w14:cmpd="sng" w14:algn="ctr">
-            <w14:noFill/>
-            <w14:prstDash w14:val="solid"/>
-            <w14:round/>
-          </w14:textOutline>
-        </w:rPr>
-        <w:t xml:space="preserve"> </w:t>
-      </w:r>
-      <w:r>
-        <w:rPr>
-          <w:rFonts w:cstheme="minorHAnsi"/>
-          <w:sz w:val="20"/>
-          <w14:shadow w14:blurRad="50800" w14:dist="38100" w14:dir="2700000" w14:sx="100000" w14:sy="100000" w14:kx="0" w14:ky="0" w14:algn="tl">
-            <w14:srgbClr w14:val="000000">
-              <w14:alpha w14:val="60000"/>
-            </w14:srgbClr>
-          </w14:shadow>
-          <w14:textOutline w14:w="0" w14:cap="flat" w14:cmpd="sng" w14:algn="ctr">
-            <w14:noFill/>
-            <w14:prstDash w14:val="solid"/>
-            <w14:round/>
-          </w14:textOutline>
-        </w:rPr>
-        <w:t>ip] [wildcard]</w:t>
-      </w:r>
     </w:p>
     <w:p>
       <w:pPr>
         <w:pStyle w:val="a5"/>
         <w:ind w:leftChars="0" w:left="1446"/>
         <w:rPr>
-          <w:rFonts w:cstheme="minorHAnsi" w:hint="eastAsia"/>
+          <w:rFonts w:cstheme="minorHAnsi"/>
           <w:color w:val="FF0000"/>
           <w:sz w:val="20"/>
           <w14:shadow w14:blurRad="50800" w14:dist="38100" w14:dir="2700000" w14:sx="100000" w14:sy="100000" w14:kx="0" w14:ky="0" w14:algn="tl">
@@ -8616,7 +8510,184 @@
             <w14:round/>
           </w14:textOutline>
         </w:rPr>
-        <w:t>IP Named ACLs:</w:t>
+        <w:t>IP Named ACLs</w:t>
+      </w:r>
+      <w:r>
+        <w:rPr>
+          <w:rFonts w:cstheme="minorHAnsi"/>
+          <w:color w:val="000000" w:themeColor="text1"/>
+          <w:sz w:val="28"/>
+          <w14:shadow w14:blurRad="50800" w14:dist="38100" w14:dir="2700000" w14:sx="100000" w14:sy="100000" w14:kx="0" w14:ky="0" w14:algn="tl">
+            <w14:srgbClr w14:val="000000">
+              <w14:alpha w14:val="60000"/>
+            </w14:srgbClr>
+          </w14:shadow>
+          <w14:textOutline w14:w="0" w14:cap="flat" w14:cmpd="sng" w14:algn="ctr">
+            <w14:noFill/>
+            <w14:prstDash w14:val="solid"/>
+            <w14:round/>
+          </w14:textOutline>
+        </w:rPr>
+        <w:t>(NACL)</w:t>
+      </w:r>
+      <w:r>
+        <w:rPr>
+          <w:rFonts w:cstheme="minorHAnsi"/>
+          <w:color w:val="000000" w:themeColor="text1"/>
+          <w:sz w:val="28"/>
+          <w14:shadow w14:blurRad="50800" w14:dist="38100" w14:dir="2700000" w14:sx="100000" w14:sy="100000" w14:kx="0" w14:ky="0" w14:algn="tl">
+            <w14:srgbClr w14:val="000000">
+              <w14:alpha w14:val="60000"/>
+            </w14:srgbClr>
+          </w14:shadow>
+          <w14:textOutline w14:w="0" w14:cap="flat" w14:cmpd="sng" w14:algn="ctr">
+            <w14:noFill/>
+            <w14:prstDash w14:val="solid"/>
+            <w14:round/>
+          </w14:textOutline>
+        </w:rPr>
+        <w:t>:</w:t>
+      </w:r>
+    </w:p>
+    <w:p>
+      <w:pPr>
+        <w:pStyle w:val="a5"/>
+        <w:ind w:leftChars="0" w:left="1446"/>
+        <w:rPr>
+          <w:rFonts w:cstheme="minorHAnsi"/>
+          <w:color w:val="000000" w:themeColor="text1"/>
+          <w14:shadow w14:blurRad="50800" w14:dist="38100" w14:dir="2700000" w14:sx="100000" w14:sy="100000" w14:kx="0" w14:ky="0" w14:algn="tl">
+            <w14:srgbClr w14:val="000000">
+              <w14:alpha w14:val="60000"/>
+            </w14:srgbClr>
+          </w14:shadow>
+          <w14:textOutline w14:w="0" w14:cap="flat" w14:cmpd="sng" w14:algn="ctr">
+            <w14:noFill/>
+            <w14:prstDash w14:val="solid"/>
+            <w14:round/>
+          </w14:textOutline>
+        </w:rPr>
+      </w:pPr>
+      <w:r>
+        <w:rPr>
+          <w:rFonts w:cstheme="minorHAnsi"/>
+          <w:color w:val="000000" w:themeColor="text1"/>
+          <w14:shadow w14:blurRad="50800" w14:dist="38100" w14:dir="2700000" w14:sx="100000" w14:sy="100000" w14:kx="0" w14:ky="0" w14:algn="tl">
+            <w14:srgbClr w14:val="000000">
+              <w14:alpha w14:val="60000"/>
+            </w14:srgbClr>
+          </w14:shadow>
+          <w14:textOutline w14:w="0" w14:cap="flat" w14:cmpd="sng" w14:algn="ctr">
+            <w14:noFill/>
+            <w14:prstDash w14:val="solid"/>
+            <w14:round/>
+          </w14:textOutline>
+        </w:rPr>
+        <w:t>i</w:t>
+      </w:r>
+      <w:r>
+        <w:rPr>
+          <w:rFonts w:cstheme="minorHAnsi"/>
+          <w:color w:val="000000" w:themeColor="text1"/>
+          <w14:shadow w14:blurRad="50800" w14:dist="38100" w14:dir="2700000" w14:sx="100000" w14:sy="100000" w14:kx="0" w14:ky="0" w14:algn="tl">
+            <w14:srgbClr w14:val="000000">
+              <w14:alpha w14:val="60000"/>
+            </w14:srgbClr>
+          </w14:shadow>
+          <w14:textOutline w14:w="0" w14:cap="flat" w14:cmpd="sng" w14:algn="ctr">
+            <w14:noFill/>
+            <w14:prstDash w14:val="solid"/>
+            <w14:round/>
+          </w14:textOutline>
+        </w:rPr>
+        <w:t>p access-list [standard/extended] [list no]</w:t>
+      </w:r>
+    </w:p>
+    <w:p>
+      <w:pPr>
+        <w:pStyle w:val="a5"/>
+        <w:ind w:leftChars="0" w:left="1446"/>
+        <w:rPr>
+          <w:rFonts w:cstheme="minorHAnsi"/>
+          <w14:shadow w14:blurRad="50800" w14:dist="38100" w14:dir="2700000" w14:sx="100000" w14:sy="100000" w14:kx="0" w14:ky="0" w14:algn="tl">
+            <w14:srgbClr w14:val="000000">
+              <w14:alpha w14:val="60000"/>
+            </w14:srgbClr>
+          </w14:shadow>
+          <w14:textOutline w14:w="0" w14:cap="flat" w14:cmpd="sng" w14:algn="ctr">
+            <w14:noFill/>
+            <w14:prstDash w14:val="solid"/>
+            <w14:round/>
+          </w14:textOutline>
+        </w:rPr>
+      </w:pPr>
+      <w:r>
+        <w:rPr>
+          <w:rFonts w:cstheme="minorHAnsi" w:hint="eastAsia"/>
+          <w:highlight w:val="yellow"/>
+          <w14:shadow w14:blurRad="50800" w14:dist="38100" w14:dir="2700000" w14:sx="100000" w14:sy="100000" w14:kx="0" w14:ky="0" w14:algn="tl">
+            <w14:srgbClr w14:val="000000">
+              <w14:alpha w14:val="60000"/>
+            </w14:srgbClr>
+          </w14:shadow>
+          <w14:textOutline w14:w="0" w14:cap="flat" w14:cmpd="sng" w14:algn="ctr">
+            <w14:noFill/>
+            <w14:prstDash w14:val="solid"/>
+            <w14:round/>
+          </w14:textOutline>
+        </w:rPr>
+        <w:t xml:space="preserve">Named </w:t>
+      </w:r>
+      <w:r>
+        <w:rPr>
+          <w:rFonts w:cstheme="minorHAnsi" w:hint="eastAsia"/>
+          <w:highlight w:val="yellow"/>
+          <w14:shadow w14:blurRad="50800" w14:dist="38100" w14:dir="2700000" w14:sx="100000" w14:sy="100000" w14:kx="0" w14:ky="0" w14:algn="tl">
+            <w14:srgbClr w14:val="000000">
+              <w14:alpha w14:val="60000"/>
+            </w14:srgbClr>
+          </w14:shadow>
+          <w14:textOutline w14:w="0" w14:cap="flat" w14:cmpd="sng" w14:algn="ctr">
+            <w14:noFill/>
+            <w14:prstDash w14:val="solid"/>
+            <w14:round/>
+          </w14:textOutline>
+        </w:rPr>
+        <w:t>一個很重要的目的，就是讓</w:t>
+      </w:r>
+      <w:r>
+        <w:rPr>
+          <w:rFonts w:cstheme="minorHAnsi" w:hint="eastAsia"/>
+          <w:highlight w:val="yellow"/>
+          <w14:shadow w14:blurRad="50800" w14:dist="38100" w14:dir="2700000" w14:sx="100000" w14:sy="100000" w14:kx="0" w14:ky="0" w14:algn="tl">
+            <w14:srgbClr w14:val="000000">
+              <w14:alpha w14:val="60000"/>
+            </w14:srgbClr>
+          </w14:shadow>
+          <w14:textOutline w14:w="0" w14:cap="flat" w14:cmpd="sng" w14:algn="ctr">
+            <w14:noFill/>
+            <w14:prstDash w14:val="solid"/>
+            <w14:round/>
+          </w14:textOutline>
+        </w:rPr>
+        <w:t xml:space="preserve"> rule pool </w:t>
+      </w:r>
+      <w:r>
+        <w:rPr>
+          <w:rFonts w:cstheme="minorHAnsi" w:hint="eastAsia"/>
+          <w:highlight w:val="yellow"/>
+          <w14:shadow w14:blurRad="50800" w14:dist="38100" w14:dir="2700000" w14:sx="100000" w14:sy="100000" w14:kx="0" w14:ky="0" w14:algn="tl">
+            <w14:srgbClr w14:val="000000">
+              <w14:alpha w14:val="60000"/>
+            </w14:srgbClr>
+          </w14:shadow>
+          <w14:textOutline w14:w="0" w14:cap="flat" w14:cmpd="sng" w14:algn="ctr">
+            <w14:noFill/>
+            <w14:prstDash w14:val="solid"/>
+            <w14:round/>
+          </w14:textOutline>
+        </w:rPr>
+        <w:t>階層化。在此階層下，可以隨時移除規則（命令）中的任何一條，即使要更動順序，也只需要動到有變更的後半部分就可以了，不需要整個重新建立。</w:t>
       </w:r>
     </w:p>
     <w:p>
@@ -8848,6 +8919,7 @@
             </w14:srgbClr>
           </w14:shadow>
         </w:rPr>
+        <w:lastRenderedPageBreak/>
         <w:t>ip dhcp pool [name]</w:t>
       </w:r>
     </w:p>
@@ -9002,7 +9074,6 @@
             </w14:srgbClr>
           </w14:shadow>
         </w:rPr>
-        <w:lastRenderedPageBreak/>
         <w:tab/>
         <w:t>dns-server [ip]</w:t>
       </w:r>
@@ -9123,59 +9194,10 @@
         <w:t>DHCP Relay</w:t>
       </w:r>
     </w:p>
-    <w:p>
-      <w:pPr>
-        <w:ind w:leftChars="400" w:left="960"/>
-        <w:rPr>
-          <w:sz w:val="28"/>
-          <w14:shadow w14:blurRad="50800" w14:dist="38100" w14:dir="2700000" w14:sx="100000" w14:sy="100000" w14:kx="0" w14:ky="0" w14:algn="tl">
-            <w14:srgbClr w14:val="000000">
-              <w14:alpha w14:val="60000"/>
-            </w14:srgbClr>
-          </w14:shadow>
-        </w:rPr>
-      </w:pPr>
-      <w:r>
-        <w:rPr>
-          <w:sz w:val="28"/>
-          <w14:shadow w14:blurRad="50800" w14:dist="38100" w14:dir="2700000" w14:sx="100000" w14:sy="100000" w14:kx="0" w14:ky="0" w14:algn="tl">
-            <w14:srgbClr w14:val="000000">
-              <w14:alpha w14:val="60000"/>
-            </w14:srgbClr>
-          </w14:shadow>
-        </w:rPr>
-        <w:t>interface [interface]</w:t>
-      </w:r>
-    </w:p>
-    <w:p>
-      <w:pPr>
-        <w:ind w:leftChars="400" w:left="960"/>
-        <w:rPr>
-          <w:sz w:val="28"/>
-          <w14:shadow w14:blurRad="50800" w14:dist="38100" w14:dir="2700000" w14:sx="100000" w14:sy="100000" w14:kx="0" w14:ky="0" w14:algn="tl">
-            <w14:srgbClr w14:val="000000">
-              <w14:alpha w14:val="60000"/>
-            </w14:srgbClr>
-          </w14:shadow>
-        </w:rPr>
-      </w:pPr>
-      <w:r>
-        <w:rPr>
-          <w:sz w:val="28"/>
-          <w14:shadow w14:blurRad="50800" w14:dist="38100" w14:dir="2700000" w14:sx="100000" w14:sy="100000" w14:kx="0" w14:ky="0" w14:algn="tl">
-            <w14:srgbClr w14:val="000000">
-              <w14:alpha w14:val="60000"/>
-            </w14:srgbClr>
-          </w14:shadow>
-        </w:rPr>
-        <w:tab/>
-        <w:t>ip helper-address [DHCP IP]</w:t>
-      </w:r>
-    </w:p>
     <w:tbl>
       <w:tblPr>
         <w:tblStyle w:val="a6"/>
-        <w:tblpPr w:leftFromText="180" w:rightFromText="180" w:vertAnchor="text" w:horzAnchor="margin" w:tblpXSpec="right" w:tblpY="138"/>
+        <w:tblpPr w:leftFromText="180" w:rightFromText="180" w:vertAnchor="text" w:horzAnchor="margin" w:tblpXSpec="right" w:tblpY="121"/>
         <w:tblW w:w="2772" w:type="dxa"/>
         <w:tblLook w:val="04A0" w:firstRow="1" w:lastRow="0" w:firstColumn="1" w:lastColumn="0" w:noHBand="0" w:noVBand="1"/>
       </w:tblPr>
@@ -9205,14 +9227,27 @@
             </w:pPr>
             <w:r>
               <w:rPr>
-                <w:rFonts w:cstheme="minorHAnsi"/>
+                <w:rFonts w:cstheme="minorHAnsi" w:hint="eastAsia"/>
+                <w:sz w:val="28"/>
                 <w14:shadow w14:blurRad="50800" w14:dist="38100" w14:dir="2700000" w14:sx="100000" w14:sy="100000" w14:kx="0" w14:ky="0" w14:algn="tl">
                   <w14:srgbClr w14:val="000000">
                     <w14:alpha w14:val="60000"/>
                   </w14:srgbClr>
                 </w14:shadow>
               </w:rPr>
-              <w:t>路由協定</w:t>
+              <w:t>R</w:t>
+            </w:r>
+            <w:r>
+              <w:rPr>
+                <w:rFonts w:cstheme="minorHAnsi"/>
+                <w:sz w:val="28"/>
+                <w14:shadow w14:blurRad="50800" w14:dist="38100" w14:dir="2700000" w14:sx="100000" w14:sy="100000" w14:kx="0" w14:ky="0" w14:algn="tl">
+                  <w14:srgbClr w14:val="000000">
+                    <w14:alpha w14:val="60000"/>
+                  </w14:srgbClr>
+                </w14:shadow>
+              </w:rPr>
+              <w:t>outing</w:t>
             </w:r>
           </w:p>
         </w:tc>
@@ -9700,6 +9735,55 @@
     </w:tbl>
     <w:p>
       <w:pPr>
+        <w:ind w:leftChars="400" w:left="960"/>
+        <w:rPr>
+          <w:sz w:val="28"/>
+          <w14:shadow w14:blurRad="50800" w14:dist="38100" w14:dir="2700000" w14:sx="100000" w14:sy="100000" w14:kx="0" w14:ky="0" w14:algn="tl">
+            <w14:srgbClr w14:val="000000">
+              <w14:alpha w14:val="60000"/>
+            </w14:srgbClr>
+          </w14:shadow>
+        </w:rPr>
+      </w:pPr>
+      <w:r>
+        <w:rPr>
+          <w:sz w:val="28"/>
+          <w14:shadow w14:blurRad="50800" w14:dist="38100" w14:dir="2700000" w14:sx="100000" w14:sy="100000" w14:kx="0" w14:ky="0" w14:algn="tl">
+            <w14:srgbClr w14:val="000000">
+              <w14:alpha w14:val="60000"/>
+            </w14:srgbClr>
+          </w14:shadow>
+        </w:rPr>
+        <w:t>interface [interface]</w:t>
+      </w:r>
+    </w:p>
+    <w:p>
+      <w:pPr>
+        <w:ind w:leftChars="400" w:left="960"/>
+        <w:rPr>
+          <w:sz w:val="28"/>
+          <w14:shadow w14:blurRad="50800" w14:dist="38100" w14:dir="2700000" w14:sx="100000" w14:sy="100000" w14:kx="0" w14:ky="0" w14:algn="tl">
+            <w14:srgbClr w14:val="000000">
+              <w14:alpha w14:val="60000"/>
+            </w14:srgbClr>
+          </w14:shadow>
+        </w:rPr>
+      </w:pPr>
+      <w:r>
+        <w:rPr>
+          <w:sz w:val="28"/>
+          <w14:shadow w14:blurRad="50800" w14:dist="38100" w14:dir="2700000" w14:sx="100000" w14:sy="100000" w14:kx="0" w14:ky="0" w14:algn="tl">
+            <w14:srgbClr w14:val="000000">
+              <w14:alpha w14:val="60000"/>
+            </w14:srgbClr>
+          </w14:shadow>
+        </w:rPr>
+        <w:tab/>
+        <w:t>ip helper-address [DHCP IP]</w:t>
+      </w:r>
+    </w:p>
+    <w:p>
+      <w:pPr>
         <w:pStyle w:val="a5"/>
         <w:numPr>
           <w:ilvl w:val="0"/>
@@ -10065,7 +10149,20 @@
             </w14:srgbClr>
           </w14:shadow>
         </w:rPr>
-        <w:t>本身</w:t>
+        <w:t>本</w:t>
+      </w:r>
+      <w:r>
+        <w:rPr>
+          <w:rFonts w:cstheme="minorHAnsi"/>
+          <w:sz w:val="28"/>
+          <w14:shadow w14:blurRad="50800" w14:dist="38100" w14:dir="2700000" w14:sx="100000" w14:sy="100000" w14:kx="0" w14:ky="0" w14:algn="tl">
+            <w14:srgbClr w14:val="000000">
+              <w14:alpha w14:val="60000"/>
+            </w14:srgbClr>
+          </w14:shadow>
+        </w:rPr>
+        <w:lastRenderedPageBreak/>
+        <w:t>身</w:t>
       </w:r>
       <w:r>
         <w:rPr>
@@ -10218,7 +10315,6 @@
             </w14:srgbClr>
           </w14:shadow>
         </w:rPr>
-        <w:lastRenderedPageBreak/>
         <w:t xml:space="preserve">ip route 0.0.0.0 0.0.0.0 [origin </w:t>
       </w:r>
       <w:r>
@@ -11026,6 +11122,7 @@
             </w14:srgbClr>
           </w14:shadow>
         </w:rPr>
+        <w:lastRenderedPageBreak/>
         <w:t>router rip</w:t>
       </w:r>
     </w:p>
@@ -11228,7 +11325,6 @@
             </w14:srgbClr>
           </w14:shadow>
         </w:rPr>
-        <w:lastRenderedPageBreak/>
         <w:t>只</w:t>
       </w:r>
       <w:r>
@@ -11761,6 +11857,8 @@
         </w:rPr>
         <w:t>no passive-interface [interface]</w:t>
       </w:r>
+      <w:bookmarkStart w:id="0" w:name="_GoBack"/>
+      <w:bookmarkEnd w:id="0"/>
     </w:p>
     <w:p>
       <w:pPr>
@@ -11984,20 +12082,16 @@
         <w:ind w:leftChars="0" w:left="1444"/>
         <w:rPr>
           <w:rFonts w:cstheme="minorHAnsi"/>
-          <w:color w:val="FF0000"/>
-          <w:highlight w:val="yellow"/>
-          <w14:shadow w14:blurRad="50800" w14:dist="38100" w14:dir="2700000" w14:sx="100000" w14:sy="100000" w14:kx="0" w14:ky="0" w14:algn="tl">
-            <w14:srgbClr w14:val="000000">
-              <w14:alpha w14:val="60000"/>
-            </w14:srgbClr>
-          </w14:shadow>
-        </w:rPr>
-      </w:pPr>
-      <w:r>
-        <w:rPr>
-          <w:rFonts w:cstheme="minorHAnsi"/>
-          <w:color w:val="FF0000"/>
-          <w:highlight w:val="yellow"/>
+          <w14:shadow w14:blurRad="50800" w14:dist="38100" w14:dir="2700000" w14:sx="100000" w14:sy="100000" w14:kx="0" w14:ky="0" w14:algn="tl">
+            <w14:srgbClr w14:val="000000">
+              <w14:alpha w14:val="60000"/>
+            </w14:srgbClr>
+          </w14:shadow>
+        </w:rPr>
+      </w:pPr>
+      <w:r>
+        <w:rPr>
+          <w:rFonts w:cstheme="minorHAnsi"/>
           <w14:shadow w14:blurRad="50800" w14:dist="38100" w14:dir="2700000" w14:sx="100000" w14:sy="100000" w14:kx="0" w14:ky="0" w14:algn="tl">
             <w14:srgbClr w14:val="000000">
               <w14:alpha w14:val="60000"/>
@@ -12009,8 +12103,6 @@
       <w:r>
         <w:rPr>
           <w:rFonts w:cstheme="minorHAnsi"/>
-          <w:color w:val="FF0000"/>
-          <w:highlight w:val="yellow"/>
           <w14:shadow w14:blurRad="50800" w14:dist="38100" w14:dir="2700000" w14:sx="100000" w14:sy="100000" w14:kx="0" w14:ky="0" w14:algn="tl">
             <w14:srgbClr w14:val="000000">
               <w14:alpha w14:val="60000"/>
@@ -12022,8 +12114,6 @@
       <w:r>
         <w:rPr>
           <w:rFonts w:cstheme="minorHAnsi" w:hint="eastAsia"/>
-          <w:color w:val="FF0000"/>
-          <w:highlight w:val="yellow"/>
           <w14:shadow w14:blurRad="50800" w14:dist="38100" w14:dir="2700000" w14:sx="100000" w14:sy="100000" w14:kx="0" w14:ky="0" w14:algn="tl">
             <w14:srgbClr w14:val="000000">
               <w14:alpha w14:val="60000"/>
@@ -12035,8 +12125,6 @@
       <w:r>
         <w:rPr>
           <w:rFonts w:cstheme="minorHAnsi"/>
-          <w:color w:val="FF0000"/>
-          <w:highlight w:val="yellow"/>
           <w14:shadow w14:blurRad="50800" w14:dist="38100" w14:dir="2700000" w14:sx="100000" w14:sy="100000" w14:kx="0" w14:ky="0" w14:algn="tl">
             <w14:srgbClr w14:val="000000">
               <w14:alpha w14:val="60000"/>
@@ -12048,8 +12136,6 @@
       <w:r>
         <w:rPr>
           <w:rFonts w:cstheme="minorHAnsi"/>
-          <w:color w:val="FF0000"/>
-          <w:highlight w:val="yellow"/>
           <w14:shadow w14:blurRad="50800" w14:dist="38100" w14:dir="2700000" w14:sx="100000" w14:sy="100000" w14:kx="0" w14:ky="0" w14:algn="tl">
             <w14:srgbClr w14:val="000000">
               <w14:alpha w14:val="60000"/>
@@ -12061,8 +12147,6 @@
       <w:r>
         <w:rPr>
           <w:rFonts w:cstheme="minorHAnsi" w:hint="eastAsia"/>
-          <w:color w:val="FF0000"/>
-          <w:highlight w:val="yellow"/>
           <w14:shadow w14:blurRad="50800" w14:dist="38100" w14:dir="2700000" w14:sx="100000" w14:sy="100000" w14:kx="0" w14:ky="0" w14:algn="tl">
             <w14:srgbClr w14:val="000000">
               <w14:alpha w14:val="60000"/>
@@ -12074,8 +12158,6 @@
       <w:r>
         <w:rPr>
           <w:rFonts w:cstheme="minorHAnsi"/>
-          <w:color w:val="FF0000"/>
-          <w:highlight w:val="yellow"/>
           <w14:shadow w14:blurRad="50800" w14:dist="38100" w14:dir="2700000" w14:sx="100000" w14:sy="100000" w14:kx="0" w14:ky="0" w14:algn="tl">
             <w14:srgbClr w14:val="000000">
               <w14:alpha w14:val="60000"/>
@@ -12091,19 +12173,16 @@
         <w:ind w:leftChars="0" w:left="1444"/>
         <w:rPr>
           <w:rFonts w:cstheme="minorHAnsi"/>
-          <w:color w:val="FF0000"/>
-          <w14:shadow w14:blurRad="50800" w14:dist="38100" w14:dir="2700000" w14:sx="100000" w14:sy="100000" w14:kx="0" w14:ky="0" w14:algn="tl">
-            <w14:srgbClr w14:val="000000">
-              <w14:alpha w14:val="60000"/>
-            </w14:srgbClr>
-          </w14:shadow>
-        </w:rPr>
-      </w:pPr>
-      <w:r>
-        <w:rPr>
-          <w:rFonts w:cstheme="minorHAnsi"/>
-          <w:color w:val="FF0000"/>
-          <w:highlight w:val="yellow"/>
+          <w14:shadow w14:blurRad="50800" w14:dist="38100" w14:dir="2700000" w14:sx="100000" w14:sy="100000" w14:kx="0" w14:ky="0" w14:algn="tl">
+            <w14:srgbClr w14:val="000000">
+              <w14:alpha w14:val="60000"/>
+            </w14:srgbClr>
+          </w14:shadow>
+        </w:rPr>
+      </w:pPr>
+      <w:r>
+        <w:rPr>
+          <w:rFonts w:cstheme="minorHAnsi"/>
           <w14:shadow w14:blurRad="50800" w14:dist="38100" w14:dir="2700000" w14:sx="100000" w14:sy="100000" w14:kx="0" w14:ky="0" w14:algn="tl">
             <w14:srgbClr w14:val="000000">
               <w14:alpha w14:val="60000"/>
@@ -12115,8 +12194,6 @@
       <w:r>
         <w:rPr>
           <w:rFonts w:cstheme="minorHAnsi"/>
-          <w:color w:val="FF0000"/>
-          <w:highlight w:val="yellow"/>
           <w14:shadow w14:blurRad="50800" w14:dist="38100" w14:dir="2700000" w14:sx="100000" w14:sy="100000" w14:kx="0" w14:ky="0" w14:algn="tl">
             <w14:srgbClr w14:val="000000">
               <w14:alpha w14:val="60000"/>
@@ -13087,6 +13164,7 @@
             </w14:srgbClr>
           </w14:shadow>
         </w:rPr>
+        <w:lastRenderedPageBreak/>
         <w:tab/>
       </w:r>
       <w:r>
@@ -13524,7 +13602,6 @@
             </w14:srgbClr>
           </w14:shadow>
         </w:rPr>
-        <w:lastRenderedPageBreak/>
         <w:t>的</w:t>
       </w:r>
       <w:r>

--- a/基本網路設定.docx
+++ b/基本網路設定.docx
@@ -734,6 +734,7 @@
             </w14:srgbClr>
           </w14:shadow>
         </w:rPr>
+        <w:lastRenderedPageBreak/>
         <w:t>switchport trunk allowed vlan remove [number]</w:t>
       </w:r>
     </w:p>
@@ -1835,7 +1836,21 @@
             </w14:srgbClr>
           </w14:shadow>
         </w:rPr>
-        <w:t xml:space="preserve"> vlan interenal allocation policy descending</w:t>
+        <w:t xml:space="preserve"> vlan interenal allocation policy </w:t>
+      </w:r>
+      <w:r>
+        <w:rPr>
+          <w:rFonts w:cstheme="minorHAnsi"/>
+          <w:sz w:val="28"/>
+          <w:szCs w:val="28"/>
+          <w14:shadow w14:blurRad="50800" w14:dist="38100" w14:dir="2700000" w14:sx="100000" w14:sy="100000" w14:kx="0" w14:ky="0" w14:algn="tl">
+            <w14:srgbClr w14:val="000000">
+              <w14:alpha w14:val="60000"/>
+            </w14:srgbClr>
+          </w14:shadow>
+        </w:rPr>
+        <w:lastRenderedPageBreak/>
+        <w:t>descending</w:t>
       </w:r>
     </w:p>
     <w:p>
@@ -3589,6 +3604,7 @@
             </w14:srgbClr>
           </w14:shadow>
         </w:rPr>
+        <w:lastRenderedPageBreak/>
         <w:t>vtp domain [domain name]</w:t>
       </w:r>
     </w:p>
@@ -4661,6 +4677,7 @@
             <w14:bevel/>
           </w14:textOutline>
         </w:rPr>
+        <w:lastRenderedPageBreak/>
         <w:t>E</w:t>
       </w:r>
       <w:r>
@@ -6087,6 +6104,7 @@
                   </w14:srgbClr>
                 </w14:shadow>
               </w:rPr>
+              <w:lastRenderedPageBreak/>
               <w:t>desirable</w:t>
             </w:r>
           </w:p>
@@ -7052,6 +7070,7 @@
             </w14:srgbClr>
           </w14:shadow>
         </w:rPr>
+        <w:lastRenderedPageBreak/>
         <w:t>Layer 3</w:t>
       </w:r>
     </w:p>
@@ -8695,86 +8714,6 @@
         <w:pStyle w:val="a5"/>
         <w:numPr>
           <w:ilvl w:val="0"/>
-          <w:numId w:val="28"/>
-        </w:numPr>
-        <w:ind w:leftChars="0" w:left="964" w:hanging="482"/>
-        <w:outlineLvl w:val="2"/>
-        <w:rPr>
-          <w:rFonts w:cstheme="minorHAnsi"/>
-          <w:color w:val="000000" w:themeColor="text1"/>
-          <w:sz w:val="32"/>
-          <w14:shadow w14:blurRad="50800" w14:dist="38100" w14:dir="2700000" w14:sx="100000" w14:sy="100000" w14:kx="0" w14:ky="0" w14:algn="tl">
-            <w14:srgbClr w14:val="000000">
-              <w14:alpha w14:val="60000"/>
-            </w14:srgbClr>
-          </w14:shadow>
-          <w14:textOutline w14:w="0" w14:cap="flat" w14:cmpd="sng" w14:algn="ctr">
-            <w14:noFill/>
-            <w14:prstDash w14:val="solid"/>
-            <w14:round/>
-          </w14:textOutline>
-        </w:rPr>
-      </w:pPr>
-      <w:r>
-        <w:rPr>
-          <w:rFonts w:cstheme="minorHAnsi"/>
-          <w:color w:val="000000" w:themeColor="text1"/>
-          <w:sz w:val="32"/>
-          <w14:shadow w14:blurRad="50800" w14:dist="38100" w14:dir="2700000" w14:sx="100000" w14:sy="100000" w14:kx="0" w14:ky="0" w14:algn="tl">
-            <w14:srgbClr w14:val="000000">
-              <w14:alpha w14:val="60000"/>
-            </w14:srgbClr>
-          </w14:shadow>
-          <w14:textOutline w14:w="0" w14:cap="flat" w14:cmpd="sng" w14:algn="ctr">
-            <w14:noFill/>
-            <w14:prstDash w14:val="solid"/>
-            <w14:round/>
-          </w14:textOutline>
-        </w:rPr>
-        <w:t>設定</w:t>
-      </w:r>
-      <w:r>
-        <w:rPr>
-          <w:rFonts w:cstheme="minorHAnsi" w:hint="eastAsia"/>
-          <w:color w:val="000000" w:themeColor="text1"/>
-          <w:sz w:val="32"/>
-          <w14:shadow w14:blurRad="50800" w14:dist="38100" w14:dir="2700000" w14:sx="100000" w14:sy="100000" w14:kx="0" w14:ky="0" w14:algn="tl">
-            <w14:srgbClr w14:val="000000">
-              <w14:alpha w14:val="60000"/>
-            </w14:srgbClr>
-          </w14:shadow>
-          <w14:textOutline w14:w="0" w14:cap="flat" w14:cmpd="sng" w14:algn="ctr">
-            <w14:noFill/>
-            <w14:prstDash w14:val="solid"/>
-            <w14:round/>
-          </w14:textOutline>
-        </w:rPr>
-        <w:t>A</w:t>
-      </w:r>
-      <w:r>
-        <w:rPr>
-          <w:rFonts w:cstheme="minorHAnsi"/>
-          <w:color w:val="000000" w:themeColor="text1"/>
-          <w:sz w:val="32"/>
-          <w14:shadow w14:blurRad="50800" w14:dist="38100" w14:dir="2700000" w14:sx="100000" w14:sy="100000" w14:kx="0" w14:ky="0" w14:algn="tl">
-            <w14:srgbClr w14:val="000000">
-              <w14:alpha w14:val="60000"/>
-            </w14:srgbClr>
-          </w14:shadow>
-          <w14:textOutline w14:w="0" w14:cap="flat" w14:cmpd="sng" w14:algn="ctr">
-            <w14:noFill/>
-            <w14:prstDash w14:val="solid"/>
-            <w14:round/>
-          </w14:textOutline>
-        </w:rPr>
-        <w:t>CL</w:t>
-      </w:r>
-    </w:p>
-    <w:p>
-      <w:pPr>
-        <w:pStyle w:val="a5"/>
-        <w:numPr>
-          <w:ilvl w:val="0"/>
           <w:numId w:val="9"/>
         </w:numPr>
         <w:ind w:leftChars="0" w:left="482" w:hanging="482"/>
@@ -8919,7 +8858,6 @@
             </w14:srgbClr>
           </w14:shadow>
         </w:rPr>
-        <w:lastRenderedPageBreak/>
         <w:t>ip dhcp pool [name]</w:t>
       </w:r>
     </w:p>
@@ -9049,6 +8987,7 @@
             </w14:srgbClr>
           </w14:shadow>
         </w:rPr>
+        <w:lastRenderedPageBreak/>
         <w:tab/>
         <w:t>domain-name [domain name]</w:t>
       </w:r>
@@ -9827,7 +9766,7 @@
             <w14:bevel/>
           </w14:textOutline>
         </w:rPr>
-        <w:t xml:space="preserve"> </w:t>
+        <w:t>R</w:t>
       </w:r>
       <w:r>
         <w:rPr>
@@ -9847,13 +9786,226 @@
             <w14:bevel/>
           </w14:textOutline>
         </w:rPr>
-        <w:t>R</w:t>
-      </w:r>
-      <w:r>
+        <w:t>oute Table</w:t>
+      </w:r>
+    </w:p>
+    <w:p>
+      <w:pPr>
+        <w:pStyle w:val="a5"/>
+        <w:ind w:leftChars="0"/>
+        <w:rPr>
+          <w:rFonts w:cstheme="minorHAnsi"/>
+          <w:sz w:val="28"/>
+          <w14:shadow w14:blurRad="50800" w14:dist="38100" w14:dir="2700000" w14:sx="100000" w14:sy="100000" w14:kx="0" w14:ky="0" w14:algn="tl">
+            <w14:srgbClr w14:val="000000">
+              <w14:alpha w14:val="60000"/>
+            </w14:srgbClr>
+          </w14:shadow>
+        </w:rPr>
+      </w:pPr>
+      <w:r>
+        <w:rPr>
+          <w:rFonts w:cstheme="minorHAnsi"/>
+          <w:sz w:val="28"/>
+          <w14:shadow w14:blurRad="50800" w14:dist="38100" w14:dir="2700000" w14:sx="100000" w14:sy="100000" w14:kx="0" w14:ky="0" w14:algn="tl">
+            <w14:srgbClr w14:val="000000">
+              <w14:alpha w14:val="60000"/>
+            </w14:srgbClr>
+          </w14:shadow>
+        </w:rPr>
+        <w:t>show ip route</w:t>
+      </w:r>
+    </w:p>
+    <w:p>
+      <w:pPr>
+        <w:pStyle w:val="a5"/>
+        <w:ind w:leftChars="0"/>
+        <w:rPr>
+          <w:rFonts w:cstheme="minorHAnsi"/>
+          <w:sz w:val="28"/>
+          <w14:shadow w14:blurRad="50800" w14:dist="38100" w14:dir="2700000" w14:sx="100000" w14:sy="100000" w14:kx="0" w14:ky="0" w14:algn="tl">
+            <w14:srgbClr w14:val="000000">
+              <w14:alpha w14:val="60000"/>
+            </w14:srgbClr>
+          </w14:shadow>
+        </w:rPr>
+      </w:pPr>
+      <w:r>
+        <w:rPr>
+          <w:rFonts w:cstheme="minorHAnsi"/>
+          <w:sz w:val="28"/>
+          <w14:shadow w14:blurRad="50800" w14:dist="38100" w14:dir="2700000" w14:sx="100000" w14:sy="100000" w14:kx="0" w14:ky="0" w14:algn="tl">
+            <w14:srgbClr w14:val="000000">
+              <w14:alpha w14:val="60000"/>
+            </w14:srgbClr>
+          </w14:shadow>
+        </w:rPr>
+        <w:t>show run | include ip route</w:t>
+      </w:r>
+    </w:p>
+    <w:p>
+      <w:pPr>
+        <w:pStyle w:val="a5"/>
+        <w:ind w:leftChars="0"/>
+        <w:rPr>
+          <w:rFonts w:cstheme="minorHAnsi"/>
+          <w:color w:val="FF0000"/>
+          <w:highlight w:val="yellow"/>
+          <w14:shadow w14:blurRad="50800" w14:dist="38100" w14:dir="2700000" w14:sx="100000" w14:sy="100000" w14:kx="0" w14:ky="0" w14:algn="tl">
+            <w14:srgbClr w14:val="000000">
+              <w14:alpha w14:val="60000"/>
+            </w14:srgbClr>
+          </w14:shadow>
+        </w:rPr>
+      </w:pPr>
+      <w:bookmarkStart w:id="0" w:name="_GoBack"/>
+      <w:r>
+        <w:rPr>
+          <w:rFonts w:cstheme="minorHAnsi"/>
+          <w:color w:val="FF0000"/>
+          <w:highlight w:val="yellow"/>
+          <w14:shadow w14:blurRad="50800" w14:dist="38100" w14:dir="2700000" w14:sx="100000" w14:sy="100000" w14:kx="0" w14:ky="0" w14:algn="tl">
+            <w14:srgbClr w14:val="000000">
+              <w14:alpha w14:val="60000"/>
+            </w14:srgbClr>
+          </w14:shadow>
+        </w:rPr>
+        <w:t>最常前綴匹配：</w:t>
+      </w:r>
+    </w:p>
+    <w:p>
+      <w:pPr>
+        <w:pStyle w:val="a5"/>
+        <w:ind w:leftChars="0"/>
+        <w:rPr>
+          <w:rFonts w:cstheme="minorHAnsi"/>
+          <w:color w:val="FF0000"/>
+          <w14:shadow w14:blurRad="50800" w14:dist="38100" w14:dir="2700000" w14:sx="100000" w14:sy="100000" w14:kx="0" w14:ky="0" w14:algn="tl">
+            <w14:srgbClr w14:val="000000">
+              <w14:alpha w14:val="60000"/>
+            </w14:srgbClr>
+          </w14:shadow>
+        </w:rPr>
+      </w:pPr>
+      <w:r>
+        <w:rPr>
+          <w:rFonts w:cstheme="minorHAnsi"/>
+          <w:color w:val="FF0000"/>
+          <w:highlight w:val="yellow"/>
+          <w14:shadow w14:blurRad="50800" w14:dist="38100" w14:dir="2700000" w14:sx="100000" w14:sy="100000" w14:kx="0" w14:ky="0" w14:algn="tl">
+            <w14:srgbClr w14:val="000000">
+              <w14:alpha w14:val="60000"/>
+            </w14:srgbClr>
+          </w14:shadow>
+        </w:rPr>
+        <w:t>最長</w:t>
+      </w:r>
+      <w:r>
+        <w:rPr>
+          <w:rFonts w:cstheme="minorHAnsi" w:hint="eastAsia"/>
+          <w:color w:val="FF0000"/>
+          <w:highlight w:val="yellow"/>
+          <w14:shadow w14:blurRad="50800" w14:dist="38100" w14:dir="2700000" w14:sx="100000" w14:sy="100000" w14:kx="0" w14:ky="0" w14:algn="tl">
+            <w14:srgbClr w14:val="000000">
+              <w14:alpha w14:val="60000"/>
+            </w14:srgbClr>
+          </w14:shadow>
+        </w:rPr>
+        <w:t>m</w:t>
+      </w:r>
+      <w:r>
+        <w:rPr>
+          <w:rFonts w:cstheme="minorHAnsi"/>
+          <w:color w:val="FF0000"/>
+          <w:highlight w:val="yellow"/>
+          <w14:shadow w14:blurRad="50800" w14:dist="38100" w14:dir="2700000" w14:sx="100000" w14:sy="100000" w14:kx="0" w14:ky="0" w14:algn="tl">
+            <w14:srgbClr w14:val="000000">
+              <w14:alpha w14:val="60000"/>
+            </w14:srgbClr>
+          </w14:shadow>
+        </w:rPr>
+        <w:t xml:space="preserve">ask &gt; </w:t>
+      </w:r>
+      <w:r>
+        <w:rPr>
+          <w:rFonts w:cstheme="minorHAnsi"/>
+          <w:color w:val="FF0000"/>
+          <w:highlight w:val="yellow"/>
+          <w14:shadow w14:blurRad="50800" w14:dist="38100" w14:dir="2700000" w14:sx="100000" w14:sy="100000" w14:kx="0" w14:ky="0" w14:algn="tl">
+            <w14:srgbClr w14:val="000000">
+              <w14:alpha w14:val="60000"/>
+            </w14:srgbClr>
+          </w14:shadow>
+        </w:rPr>
+        <w:t>最小</w:t>
+      </w:r>
+      <w:r>
+        <w:rPr>
+          <w:rFonts w:cstheme="minorHAnsi"/>
+          <w:color w:val="FF0000"/>
+          <w:highlight w:val="yellow"/>
+          <w14:shadow w14:blurRad="50800" w14:dist="38100" w14:dir="2700000" w14:sx="100000" w14:sy="100000" w14:kx="0" w14:ky="0" w14:algn="tl">
+            <w14:srgbClr w14:val="000000">
+              <w14:alpha w14:val="60000"/>
+            </w14:srgbClr>
+          </w14:shadow>
+        </w:rPr>
+        <w:t xml:space="preserve">AD &gt; </w:t>
+      </w:r>
+      <w:r>
+        <w:rPr>
+          <w:rFonts w:cstheme="minorHAnsi"/>
+          <w:color w:val="FF0000"/>
+          <w:highlight w:val="yellow"/>
+          <w14:shadow w14:blurRad="50800" w14:dist="38100" w14:dir="2700000" w14:sx="100000" w14:sy="100000" w14:kx="0" w14:ky="0" w14:algn="tl">
+            <w14:srgbClr w14:val="000000">
+              <w14:alpha w14:val="60000"/>
+            </w14:srgbClr>
+          </w14:shadow>
+        </w:rPr>
+        <w:t>最小</w:t>
+      </w:r>
+      <w:r>
+        <w:rPr>
+          <w:rFonts w:cstheme="minorHAnsi" w:hint="eastAsia"/>
+          <w:color w:val="FF0000"/>
+          <w:highlight w:val="yellow"/>
+          <w14:shadow w14:blurRad="50800" w14:dist="38100" w14:dir="2700000" w14:sx="100000" w14:sy="100000" w14:kx="0" w14:ky="0" w14:algn="tl">
+            <w14:srgbClr w14:val="000000">
+              <w14:alpha w14:val="60000"/>
+            </w14:srgbClr>
+          </w14:shadow>
+        </w:rPr>
+        <w:t>M</w:t>
+      </w:r>
+      <w:r>
+        <w:rPr>
+          <w:rFonts w:cstheme="minorHAnsi"/>
+          <w:color w:val="FF0000"/>
+          <w:highlight w:val="yellow"/>
+          <w14:shadow w14:blurRad="50800" w14:dist="38100" w14:dir="2700000" w14:sx="100000" w14:sy="100000" w14:kx="0" w14:ky="0" w14:algn="tl">
+            <w14:srgbClr w14:val="000000">
+              <w14:alpha w14:val="60000"/>
+            </w14:srgbClr>
+          </w14:shadow>
+        </w:rPr>
+        <w:t>etric</w:t>
+      </w:r>
+    </w:p>
+    <w:bookmarkEnd w:id="0"/>
+    <w:p>
+      <w:pPr>
+        <w:pStyle w:val="a5"/>
+        <w:numPr>
+          <w:ilvl w:val="0"/>
+          <w:numId w:val="9"/>
+        </w:numPr>
+        <w:ind w:leftChars="0"/>
+        <w:outlineLvl w:val="1"/>
         <w:rPr>
           <w:rFonts w:cstheme="minorHAnsi"/>
           <w:b/>
-          <w:sz w:val="36"/>
+          <w:sz w:val="28"/>
           <w14:shadow w14:blurRad="50800" w14:dist="38100" w14:dir="2700000" w14:sx="100000" w14:sy="100000" w14:kx="0" w14:ky="0" w14:algn="tl">
             <w14:srgbClr w14:val="000000">
               <w14:alpha w14:val="60000"/>
@@ -9867,91 +10019,12 @@
             <w14:bevel/>
           </w14:textOutline>
         </w:rPr>
-        <w:t>oute Table</w:t>
-      </w:r>
-    </w:p>
-    <w:p>
-      <w:pPr>
-        <w:pStyle w:val="a5"/>
-        <w:ind w:leftChars="0"/>
-        <w:rPr>
-          <w:rFonts w:cstheme="minorHAnsi"/>
-          <w:sz w:val="28"/>
-          <w14:shadow w14:blurRad="50800" w14:dist="38100" w14:dir="2700000" w14:sx="100000" w14:sy="100000" w14:kx="0" w14:ky="0" w14:algn="tl">
-            <w14:srgbClr w14:val="000000">
-              <w14:alpha w14:val="60000"/>
-            </w14:srgbClr>
-          </w14:shadow>
-        </w:rPr>
-      </w:pPr>
-      <w:r>
-        <w:rPr>
-          <w:rFonts w:cstheme="minorHAnsi"/>
-          <w:sz w:val="28"/>
-          <w14:shadow w14:blurRad="50800" w14:dist="38100" w14:dir="2700000" w14:sx="100000" w14:sy="100000" w14:kx="0" w14:ky="0" w14:algn="tl">
-            <w14:srgbClr w14:val="000000">
-              <w14:alpha w14:val="60000"/>
-            </w14:srgbClr>
-          </w14:shadow>
-        </w:rPr>
-        <w:t>show ip route</w:t>
-      </w:r>
-    </w:p>
-    <w:p>
-      <w:pPr>
-        <w:pStyle w:val="a5"/>
-        <w:ind w:leftChars="0"/>
-        <w:rPr>
-          <w:rFonts w:cstheme="minorHAnsi"/>
-          <w:sz w:val="28"/>
-          <w14:shadow w14:blurRad="50800" w14:dist="38100" w14:dir="2700000" w14:sx="100000" w14:sy="100000" w14:kx="0" w14:ky="0" w14:algn="tl">
-            <w14:srgbClr w14:val="000000">
-              <w14:alpha w14:val="60000"/>
-            </w14:srgbClr>
-          </w14:shadow>
-        </w:rPr>
-      </w:pPr>
-      <w:r>
-        <w:rPr>
-          <w:rFonts w:cstheme="minorHAnsi"/>
-          <w:sz w:val="28"/>
-          <w14:shadow w14:blurRad="50800" w14:dist="38100" w14:dir="2700000" w14:sx="100000" w14:sy="100000" w14:kx="0" w14:ky="0" w14:algn="tl">
-            <w14:srgbClr w14:val="000000">
-              <w14:alpha w14:val="60000"/>
-            </w14:srgbClr>
-          </w14:shadow>
-        </w:rPr>
-        <w:t>show run | include ip route</w:t>
-      </w:r>
-    </w:p>
-    <w:p>
-      <w:pPr>
-        <w:pStyle w:val="a5"/>
-        <w:ind w:leftChars="0"/>
-        <w:rPr>
-          <w:rFonts w:cstheme="minorHAnsi"/>
-          <w:sz w:val="28"/>
-          <w14:shadow w14:blurRad="50800" w14:dist="38100" w14:dir="2700000" w14:sx="100000" w14:sy="100000" w14:kx="0" w14:ky="0" w14:algn="tl">
-            <w14:srgbClr w14:val="000000">
-              <w14:alpha w14:val="60000"/>
-            </w14:srgbClr>
-          </w14:shadow>
-        </w:rPr>
-      </w:pPr>
-    </w:p>
-    <w:p>
-      <w:pPr>
-        <w:pStyle w:val="a5"/>
-        <w:numPr>
-          <w:ilvl w:val="0"/>
-          <w:numId w:val="9"/>
-        </w:numPr>
-        <w:ind w:leftChars="0"/>
-        <w:outlineLvl w:val="1"/>
+      </w:pPr>
+      <w:r>
         <w:rPr>
           <w:rFonts w:cstheme="minorHAnsi"/>
           <w:b/>
-          <w:sz w:val="28"/>
+          <w:sz w:val="36"/>
           <w14:shadow w14:blurRad="50800" w14:dist="38100" w14:dir="2700000" w14:sx="100000" w14:sy="100000" w14:kx="0" w14:ky="0" w14:algn="tl">
             <w14:srgbClr w14:val="000000">
               <w14:alpha w14:val="60000"/>
@@ -9965,25 +10038,6 @@
             <w14:bevel/>
           </w14:textOutline>
         </w:rPr>
-      </w:pPr>
-      <w:r>
-        <w:rPr>
-          <w:rFonts w:cstheme="minorHAnsi"/>
-          <w:b/>
-          <w:sz w:val="36"/>
-          <w14:shadow w14:blurRad="50800" w14:dist="38100" w14:dir="2700000" w14:sx="100000" w14:sy="100000" w14:kx="0" w14:ky="0" w14:algn="tl">
-            <w14:srgbClr w14:val="000000">
-              <w14:alpha w14:val="60000"/>
-            </w14:srgbClr>
-          </w14:shadow>
-          <w14:textOutline w14:w="9525" w14:cap="rnd" w14:cmpd="sng" w14:algn="ctr">
-            <w14:solidFill>
-              <w14:srgbClr w14:val="000000"/>
-            </w14:solidFill>
-            <w14:prstDash w14:val="solid"/>
-            <w14:bevel/>
-          </w14:textOutline>
-        </w:rPr>
         <w:t>Static route</w:t>
       </w:r>
     </w:p>
@@ -10149,20 +10203,7 @@
             </w14:srgbClr>
           </w14:shadow>
         </w:rPr>
-        <w:t>本</w:t>
-      </w:r>
-      <w:r>
-        <w:rPr>
-          <w:rFonts w:cstheme="minorHAnsi"/>
-          <w:sz w:val="28"/>
-          <w14:shadow w14:blurRad="50800" w14:dist="38100" w14:dir="2700000" w14:sx="100000" w14:sy="100000" w14:kx="0" w14:ky="0" w14:algn="tl">
-            <w14:srgbClr w14:val="000000">
-              <w14:alpha w14:val="60000"/>
-            </w14:srgbClr>
-          </w14:shadow>
-        </w:rPr>
-        <w:lastRenderedPageBreak/>
-        <w:t>身</w:t>
+        <w:t>本身</w:t>
       </w:r>
       <w:r>
         <w:rPr>
@@ -10315,6 +10356,7 @@
             </w14:srgbClr>
           </w14:shadow>
         </w:rPr>
+        <w:lastRenderedPageBreak/>
         <w:t xml:space="preserve">ip route 0.0.0.0 0.0.0.0 [origin </w:t>
       </w:r>
       <w:r>
@@ -11122,7 +11164,6 @@
             </w14:srgbClr>
           </w14:shadow>
         </w:rPr>
-        <w:lastRenderedPageBreak/>
         <w:t>router rip</w:t>
       </w:r>
     </w:p>
@@ -11325,6 +11366,7 @@
             </w14:srgbClr>
           </w14:shadow>
         </w:rPr>
+        <w:lastRenderedPageBreak/>
         <w:t>只</w:t>
       </w:r>
       <w:r>
@@ -11857,8 +11899,6 @@
         </w:rPr>
         <w:t>no passive-interface [interface]</w:t>
       </w:r>
-      <w:bookmarkStart w:id="0" w:name="_GoBack"/>
-      <w:bookmarkEnd w:id="0"/>
     </w:p>
     <w:p>
       <w:pPr>
@@ -13164,7 +13204,6 @@
             </w14:srgbClr>
           </w14:shadow>
         </w:rPr>
-        <w:lastRenderedPageBreak/>
         <w:tab/>
       </w:r>
       <w:r>
@@ -13602,6 +13641,7 @@
             </w14:srgbClr>
           </w14:shadow>
         </w:rPr>
+        <w:lastRenderedPageBreak/>
         <w:t>的</w:t>
       </w:r>
       <w:r>
@@ -16126,6 +16166,192 @@
           </w14:textOutline>
         </w:rPr>
         <w:t>GLBP</w:t>
+      </w:r>
+    </w:p>
+    <w:p>
+      <w:pPr>
+        <w:pStyle w:val="a3"/>
+        <w:rPr>
+          <w:rFonts w:asciiTheme="minorHAnsi" w:hAnsiTheme="minorHAnsi" w:cstheme="minorHAnsi"/>
+          <w:color w:val="000000" w:themeColor="text1"/>
+          <w:sz w:val="40"/>
+          <w14:shadow w14:blurRad="50800" w14:dist="38100" w14:dir="2700000" w14:sx="100000" w14:sy="100000" w14:kx="0" w14:ky="0" w14:algn="tl">
+            <w14:srgbClr w14:val="000000">
+              <w14:alpha w14:val="60000"/>
+            </w14:srgbClr>
+          </w14:shadow>
+          <w14:textOutline w14:w="9525" w14:cap="flat" w14:cmpd="sng" w14:algn="ctr">
+            <w14:solidFill>
+              <w14:srgbClr w14:val="000000"/>
+            </w14:solidFill>
+            <w14:prstDash w14:val="solid"/>
+            <w14:round/>
+          </w14:textOutline>
+        </w:rPr>
+      </w:pPr>
+      <w:r>
+        <w:rPr>
+          <w:rFonts w:asciiTheme="minorHAnsi" w:hAnsiTheme="minorHAnsi" w:cstheme="minorHAnsi"/>
+          <w:color w:val="000000" w:themeColor="text1"/>
+          <w:sz w:val="40"/>
+          <w14:shadow w14:blurRad="50800" w14:dist="38100" w14:dir="2700000" w14:sx="100000" w14:sy="100000" w14:kx="0" w14:ky="0" w14:algn="tl">
+            <w14:srgbClr w14:val="000000">
+              <w14:alpha w14:val="60000"/>
+            </w14:srgbClr>
+          </w14:shadow>
+          <w14:textOutline w14:w="9525" w14:cap="flat" w14:cmpd="sng" w14:algn="ctr">
+            <w14:solidFill>
+              <w14:srgbClr w14:val="000000"/>
+            </w14:solidFill>
+            <w14:prstDash w14:val="solid"/>
+            <w14:round/>
+          </w14:textOutline>
+        </w:rPr>
+        <w:t>NAT(Network Address Translation)</w:t>
+      </w:r>
+    </w:p>
+    <w:p>
+      <w:pPr>
+        <w:pStyle w:val="a5"/>
+        <w:numPr>
+          <w:ilvl w:val="0"/>
+          <w:numId w:val="30"/>
+        </w:numPr>
+        <w:ind w:leftChars="0" w:left="482" w:hanging="482"/>
+        <w:outlineLvl w:val="1"/>
+        <w:rPr>
+          <w:rFonts w:ascii="Calibri" w:hAnsi="Calibri" w:cs="Calibri"/>
+          <w:b/>
+          <w:sz w:val="36"/>
+          <w14:shadow w14:blurRad="50800" w14:dist="38100" w14:dir="2700000" w14:sx="100000" w14:sy="100000" w14:kx="0" w14:ky="0" w14:algn="tl">
+            <w14:srgbClr w14:val="000000">
+              <w14:alpha w14:val="60000"/>
+            </w14:srgbClr>
+          </w14:shadow>
+          <w14:textOutline w14:w="9525" w14:cap="rnd" w14:cmpd="sng" w14:algn="ctr">
+            <w14:solidFill>
+              <w14:srgbClr w14:val="000000"/>
+            </w14:solidFill>
+            <w14:prstDash w14:val="solid"/>
+            <w14:bevel/>
+          </w14:textOutline>
+        </w:rPr>
+      </w:pPr>
+      <w:r>
+        <w:rPr>
+          <w:rFonts w:ascii="Calibri" w:hAnsi="Calibri" w:cs="Calibri"/>
+          <w:b/>
+          <w:sz w:val="36"/>
+          <w14:shadow w14:blurRad="50800" w14:dist="38100" w14:dir="2700000" w14:sx="100000" w14:sy="100000" w14:kx="0" w14:ky="0" w14:algn="tl">
+            <w14:srgbClr w14:val="000000">
+              <w14:alpha w14:val="60000"/>
+            </w14:srgbClr>
+          </w14:shadow>
+          <w14:textOutline w14:w="9525" w14:cap="rnd" w14:cmpd="sng" w14:algn="ctr">
+            <w14:solidFill>
+              <w14:srgbClr w14:val="000000"/>
+            </w14:solidFill>
+            <w14:prstDash w14:val="solid"/>
+            <w14:bevel/>
+          </w14:textOutline>
+        </w:rPr>
+        <w:t>Static NAT</w:t>
+      </w:r>
+    </w:p>
+    <w:p>
+      <w:pPr>
+        <w:pStyle w:val="a5"/>
+        <w:numPr>
+          <w:ilvl w:val="0"/>
+          <w:numId w:val="30"/>
+        </w:numPr>
+        <w:ind w:leftChars="0" w:left="482" w:hanging="482"/>
+        <w:outlineLvl w:val="1"/>
+        <w:rPr>
+          <w:rFonts w:ascii="Calibri" w:hAnsi="Calibri" w:cs="Calibri"/>
+          <w:b/>
+          <w:sz w:val="36"/>
+          <w14:shadow w14:blurRad="50800" w14:dist="38100" w14:dir="2700000" w14:sx="100000" w14:sy="100000" w14:kx="0" w14:ky="0" w14:algn="tl">
+            <w14:srgbClr w14:val="000000">
+              <w14:alpha w14:val="60000"/>
+            </w14:srgbClr>
+          </w14:shadow>
+          <w14:textOutline w14:w="9525" w14:cap="rnd" w14:cmpd="sng" w14:algn="ctr">
+            <w14:solidFill>
+              <w14:srgbClr w14:val="000000"/>
+            </w14:solidFill>
+            <w14:prstDash w14:val="solid"/>
+            <w14:bevel/>
+          </w14:textOutline>
+        </w:rPr>
+      </w:pPr>
+      <w:r>
+        <w:rPr>
+          <w:rFonts w:ascii="Calibri" w:hAnsi="Calibri" w:cs="Calibri"/>
+          <w:b/>
+          <w:sz w:val="36"/>
+          <w14:shadow w14:blurRad="50800" w14:dist="38100" w14:dir="2700000" w14:sx="100000" w14:sy="100000" w14:kx="0" w14:ky="0" w14:algn="tl">
+            <w14:srgbClr w14:val="000000">
+              <w14:alpha w14:val="60000"/>
+            </w14:srgbClr>
+          </w14:shadow>
+          <w14:textOutline w14:w="9525" w14:cap="rnd" w14:cmpd="sng" w14:algn="ctr">
+            <w14:solidFill>
+              <w14:srgbClr w14:val="000000"/>
+            </w14:solidFill>
+            <w14:prstDash w14:val="solid"/>
+            <w14:bevel/>
+          </w14:textOutline>
+        </w:rPr>
+        <w:t>Dynamic NAT / Pooled NAT</w:t>
+      </w:r>
+    </w:p>
+    <w:p>
+      <w:pPr>
+        <w:pStyle w:val="a5"/>
+        <w:numPr>
+          <w:ilvl w:val="0"/>
+          <w:numId w:val="30"/>
+        </w:numPr>
+        <w:ind w:leftChars="0" w:left="482" w:hanging="482"/>
+        <w:outlineLvl w:val="1"/>
+        <w:rPr>
+          <w:rFonts w:ascii="Calibri" w:hAnsi="Calibri" w:cs="Calibri"/>
+          <w:b/>
+          <w:sz w:val="36"/>
+          <w14:shadow w14:blurRad="50800" w14:dist="38100" w14:dir="2700000" w14:sx="100000" w14:sy="100000" w14:kx="0" w14:ky="0" w14:algn="tl">
+            <w14:srgbClr w14:val="000000">
+              <w14:alpha w14:val="60000"/>
+            </w14:srgbClr>
+          </w14:shadow>
+          <w14:textOutline w14:w="9525" w14:cap="rnd" w14:cmpd="sng" w14:algn="ctr">
+            <w14:solidFill>
+              <w14:srgbClr w14:val="000000"/>
+            </w14:solidFill>
+            <w14:prstDash w14:val="solid"/>
+            <w14:bevel/>
+          </w14:textOutline>
+        </w:rPr>
+      </w:pPr>
+      <w:r>
+        <w:rPr>
+          <w:rFonts w:ascii="Calibri" w:hAnsi="Calibri" w:cs="Calibri"/>
+          <w:b/>
+          <w:sz w:val="36"/>
+          <w14:shadow w14:blurRad="50800" w14:dist="38100" w14:dir="2700000" w14:sx="100000" w14:sy="100000" w14:kx="0" w14:ky="0" w14:algn="tl">
+            <w14:srgbClr w14:val="000000">
+              <w14:alpha w14:val="60000"/>
+            </w14:srgbClr>
+          </w14:shadow>
+          <w14:textOutline w14:w="9525" w14:cap="rnd" w14:cmpd="sng" w14:algn="ctr">
+            <w14:solidFill>
+              <w14:srgbClr w14:val="000000"/>
+            </w14:solidFill>
+            <w14:prstDash w14:val="solid"/>
+            <w14:bevel/>
+          </w14:textOutline>
+        </w:rPr>
+        <w:t>Port Address Translation NAT(PAT NAT) / Network</w:t>
       </w:r>
     </w:p>
     <w:p>
@@ -18404,6 +18630,101 @@
     </w:lvl>
   </w:abstractNum>
   <w:abstractNum w:abstractNumId="8" w15:restartNumberingAfterBreak="0">
+    <w:nsid w:val="2CED4112"/>
+    <w:multiLevelType w:val="hybridMultilevel"/>
+    <w:tmpl w:val="7DEC3C1C"/>
+    <w:lvl w:ilvl="0" w:tplc="807EFC88">
+      <w:start w:val="1"/>
+      <w:numFmt w:val="ideographLegalTraditional"/>
+      <w:lvlText w:val="%1、"/>
+      <w:lvlJc w:val="left"/>
+      <w:pPr>
+        <w:ind w:left="480" w:hanging="480"/>
+      </w:pPr>
+      <w:rPr>
+        <w:rFonts w:asciiTheme="minorHAnsi" w:hAnsiTheme="minorHAnsi" w:cstheme="minorHAnsi" w:hint="default"/>
+        <w:sz w:val="36"/>
+        <w14:shadow w14:blurRad="50800" w14:dist="38100" w14:dir="2700000" w14:sx="100000" w14:sy="100000" w14:kx="0" w14:ky="0" w14:algn="tl">
+          <w14:srgbClr w14:val="000000">
+            <w14:alpha w14:val="60000"/>
+          </w14:srgbClr>
+        </w14:shadow>
+      </w:rPr>
+    </w:lvl>
+    <w:lvl w:ilvl="1" w:tplc="04090019" w:tentative="1">
+      <w:start w:val="1"/>
+      <w:numFmt w:val="ideographTraditional"/>
+      <w:lvlText w:val="%2、"/>
+      <w:lvlJc w:val="left"/>
+      <w:pPr>
+        <w:ind w:left="960" w:hanging="480"/>
+      </w:pPr>
+    </w:lvl>
+    <w:lvl w:ilvl="2" w:tplc="0409001B" w:tentative="1">
+      <w:start w:val="1"/>
+      <w:numFmt w:val="lowerRoman"/>
+      <w:lvlText w:val="%3."/>
+      <w:lvlJc w:val="right"/>
+      <w:pPr>
+        <w:ind w:left="1440" w:hanging="480"/>
+      </w:pPr>
+    </w:lvl>
+    <w:lvl w:ilvl="3" w:tplc="0409000F" w:tentative="1">
+      <w:start w:val="1"/>
+      <w:numFmt w:val="decimal"/>
+      <w:lvlText w:val="%4."/>
+      <w:lvlJc w:val="left"/>
+      <w:pPr>
+        <w:ind w:left="1920" w:hanging="480"/>
+      </w:pPr>
+    </w:lvl>
+    <w:lvl w:ilvl="4" w:tplc="04090019" w:tentative="1">
+      <w:start w:val="1"/>
+      <w:numFmt w:val="ideographTraditional"/>
+      <w:lvlText w:val="%5、"/>
+      <w:lvlJc w:val="left"/>
+      <w:pPr>
+        <w:ind w:left="2400" w:hanging="480"/>
+      </w:pPr>
+    </w:lvl>
+    <w:lvl w:ilvl="5" w:tplc="0409001B" w:tentative="1">
+      <w:start w:val="1"/>
+      <w:numFmt w:val="lowerRoman"/>
+      <w:lvlText w:val="%6."/>
+      <w:lvlJc w:val="right"/>
+      <w:pPr>
+        <w:ind w:left="2880" w:hanging="480"/>
+      </w:pPr>
+    </w:lvl>
+    <w:lvl w:ilvl="6" w:tplc="0409000F" w:tentative="1">
+      <w:start w:val="1"/>
+      <w:numFmt w:val="decimal"/>
+      <w:lvlText w:val="%7."/>
+      <w:lvlJc w:val="left"/>
+      <w:pPr>
+        <w:ind w:left="3360" w:hanging="480"/>
+      </w:pPr>
+    </w:lvl>
+    <w:lvl w:ilvl="7" w:tplc="04090019" w:tentative="1">
+      <w:start w:val="1"/>
+      <w:numFmt w:val="ideographTraditional"/>
+      <w:lvlText w:val="%8、"/>
+      <w:lvlJc w:val="left"/>
+      <w:pPr>
+        <w:ind w:left="3840" w:hanging="480"/>
+      </w:pPr>
+    </w:lvl>
+    <w:lvl w:ilvl="8" w:tplc="0409001B" w:tentative="1">
+      <w:start w:val="1"/>
+      <w:numFmt w:val="lowerRoman"/>
+      <w:lvlText w:val="%9."/>
+      <w:lvlJc w:val="right"/>
+      <w:pPr>
+        <w:ind w:left="4320" w:hanging="480"/>
+      </w:pPr>
+    </w:lvl>
+  </w:abstractNum>
+  <w:abstractNum w:abstractNumId="9" w15:restartNumberingAfterBreak="0">
     <w:nsid w:val="2E8F687D"/>
     <w:multiLevelType w:val="hybridMultilevel"/>
     <w:tmpl w:val="C03C319A"/>
@@ -18492,7 +18813,7 @@
       </w:pPr>
     </w:lvl>
   </w:abstractNum>
-  <w:abstractNum w:abstractNumId="9" w15:restartNumberingAfterBreak="0">
+  <w:abstractNum w:abstractNumId="10" w15:restartNumberingAfterBreak="0">
     <w:nsid w:val="2F6872FF"/>
     <w:multiLevelType w:val="hybridMultilevel"/>
     <w:tmpl w:val="E83CE7CC"/>
@@ -18582,7 +18903,7 @@
       </w:pPr>
     </w:lvl>
   </w:abstractNum>
-  <w:abstractNum w:abstractNumId="10" w15:restartNumberingAfterBreak="0">
+  <w:abstractNum w:abstractNumId="11" w15:restartNumberingAfterBreak="0">
     <w:nsid w:val="32B4548D"/>
     <w:multiLevelType w:val="hybridMultilevel"/>
     <w:tmpl w:val="F63AAB5C"/>
@@ -18668,7 +18989,7 @@
       </w:pPr>
     </w:lvl>
   </w:abstractNum>
-  <w:abstractNum w:abstractNumId="11" w15:restartNumberingAfterBreak="0">
+  <w:abstractNum w:abstractNumId="12" w15:restartNumberingAfterBreak="0">
     <w:nsid w:val="34501584"/>
     <w:multiLevelType w:val="hybridMultilevel"/>
     <w:tmpl w:val="55D41C88"/>
@@ -18754,7 +19075,7 @@
       </w:pPr>
     </w:lvl>
   </w:abstractNum>
-  <w:abstractNum w:abstractNumId="12" w15:restartNumberingAfterBreak="0">
+  <w:abstractNum w:abstractNumId="13" w15:restartNumberingAfterBreak="0">
     <w:nsid w:val="34C702BA"/>
     <w:multiLevelType w:val="hybridMultilevel"/>
     <w:tmpl w:val="06485662"/>
@@ -18843,7 +19164,7 @@
       </w:pPr>
     </w:lvl>
   </w:abstractNum>
-  <w:abstractNum w:abstractNumId="13" w15:restartNumberingAfterBreak="0">
+  <w:abstractNum w:abstractNumId="14" w15:restartNumberingAfterBreak="0">
     <w:nsid w:val="37AA40F3"/>
     <w:multiLevelType w:val="hybridMultilevel"/>
     <w:tmpl w:val="E57EA2E2"/>
@@ -18956,7 +19277,7 @@
       </w:rPr>
     </w:lvl>
   </w:abstractNum>
-  <w:abstractNum w:abstractNumId="14" w15:restartNumberingAfterBreak="0">
+  <w:abstractNum w:abstractNumId="15" w15:restartNumberingAfterBreak="0">
     <w:nsid w:val="396A5C78"/>
     <w:multiLevelType w:val="hybridMultilevel"/>
     <w:tmpl w:val="79B6B76A"/>
@@ -19045,7 +19366,7 @@
       </w:pPr>
     </w:lvl>
   </w:abstractNum>
-  <w:abstractNum w:abstractNumId="15" w15:restartNumberingAfterBreak="0">
+  <w:abstractNum w:abstractNumId="16" w15:restartNumberingAfterBreak="0">
     <w:nsid w:val="39ED7517"/>
     <w:multiLevelType w:val="hybridMultilevel"/>
     <w:tmpl w:val="AD8426C6"/>
@@ -19134,7 +19455,7 @@
       </w:pPr>
     </w:lvl>
   </w:abstractNum>
-  <w:abstractNum w:abstractNumId="16" w15:restartNumberingAfterBreak="0">
+  <w:abstractNum w:abstractNumId="17" w15:restartNumberingAfterBreak="0">
     <w:nsid w:val="3A9F244A"/>
     <w:multiLevelType w:val="hybridMultilevel"/>
     <w:tmpl w:val="AA3A047E"/>
@@ -19247,7 +19568,7 @@
       </w:rPr>
     </w:lvl>
   </w:abstractNum>
-  <w:abstractNum w:abstractNumId="17" w15:restartNumberingAfterBreak="0">
+  <w:abstractNum w:abstractNumId="18" w15:restartNumberingAfterBreak="0">
     <w:nsid w:val="3F4875C6"/>
     <w:multiLevelType w:val="hybridMultilevel"/>
     <w:tmpl w:val="430A45EA"/>
@@ -19333,7 +19654,7 @@
       </w:pPr>
     </w:lvl>
   </w:abstractNum>
-  <w:abstractNum w:abstractNumId="18" w15:restartNumberingAfterBreak="0">
+  <w:abstractNum w:abstractNumId="19" w15:restartNumberingAfterBreak="0">
     <w:nsid w:val="49E06306"/>
     <w:multiLevelType w:val="hybridMultilevel"/>
     <w:tmpl w:val="6C2089C8"/>
@@ -19422,7 +19743,7 @@
       </w:pPr>
     </w:lvl>
   </w:abstractNum>
-  <w:abstractNum w:abstractNumId="19" w15:restartNumberingAfterBreak="0">
+  <w:abstractNum w:abstractNumId="20" w15:restartNumberingAfterBreak="0">
     <w:nsid w:val="4C4D6F3F"/>
     <w:multiLevelType w:val="hybridMultilevel"/>
     <w:tmpl w:val="3E1E8B06"/>
@@ -19508,7 +19829,7 @@
       </w:pPr>
     </w:lvl>
   </w:abstractNum>
-  <w:abstractNum w:abstractNumId="20" w15:restartNumberingAfterBreak="0">
+  <w:abstractNum w:abstractNumId="21" w15:restartNumberingAfterBreak="0">
     <w:nsid w:val="4FCB6492"/>
     <w:multiLevelType w:val="hybridMultilevel"/>
     <w:tmpl w:val="FF0C0B7E"/>
@@ -19594,7 +19915,7 @@
       </w:pPr>
     </w:lvl>
   </w:abstractNum>
-  <w:abstractNum w:abstractNumId="21" w15:restartNumberingAfterBreak="0">
+  <w:abstractNum w:abstractNumId="22" w15:restartNumberingAfterBreak="0">
     <w:nsid w:val="55D76AC3"/>
     <w:multiLevelType w:val="hybridMultilevel"/>
     <w:tmpl w:val="530EAA1C"/>
@@ -19683,7 +20004,7 @@
       </w:pPr>
     </w:lvl>
   </w:abstractNum>
-  <w:abstractNum w:abstractNumId="22" w15:restartNumberingAfterBreak="0">
+  <w:abstractNum w:abstractNumId="23" w15:restartNumberingAfterBreak="0">
     <w:nsid w:val="60FA1385"/>
     <w:multiLevelType w:val="hybridMultilevel"/>
     <w:tmpl w:val="B0D68C00"/>
@@ -19772,7 +20093,7 @@
       </w:pPr>
     </w:lvl>
   </w:abstractNum>
-  <w:abstractNum w:abstractNumId="23" w15:restartNumberingAfterBreak="0">
+  <w:abstractNum w:abstractNumId="24" w15:restartNumberingAfterBreak="0">
     <w:nsid w:val="62CA1FC2"/>
     <w:multiLevelType w:val="hybridMultilevel"/>
     <w:tmpl w:val="9BB63C1A"/>
@@ -19858,7 +20179,7 @@
       </w:pPr>
     </w:lvl>
   </w:abstractNum>
-  <w:abstractNum w:abstractNumId="24" w15:restartNumberingAfterBreak="0">
+  <w:abstractNum w:abstractNumId="25" w15:restartNumberingAfterBreak="0">
     <w:nsid w:val="6FF60281"/>
     <w:multiLevelType w:val="hybridMultilevel"/>
     <w:tmpl w:val="A7B0B452"/>
@@ -19947,7 +20268,7 @@
       </w:pPr>
     </w:lvl>
   </w:abstractNum>
-  <w:abstractNum w:abstractNumId="25" w15:restartNumberingAfterBreak="0">
+  <w:abstractNum w:abstractNumId="26" w15:restartNumberingAfterBreak="0">
     <w:nsid w:val="702F1DE3"/>
     <w:multiLevelType w:val="hybridMultilevel"/>
     <w:tmpl w:val="DCDC841A"/>
@@ -20033,7 +20354,7 @@
       </w:pPr>
     </w:lvl>
   </w:abstractNum>
-  <w:abstractNum w:abstractNumId="26" w15:restartNumberingAfterBreak="0">
+  <w:abstractNum w:abstractNumId="27" w15:restartNumberingAfterBreak="0">
     <w:nsid w:val="725C0774"/>
     <w:multiLevelType w:val="hybridMultilevel"/>
     <w:tmpl w:val="848202D4"/>
@@ -20119,7 +20440,7 @@
       </w:pPr>
     </w:lvl>
   </w:abstractNum>
-  <w:abstractNum w:abstractNumId="27" w15:restartNumberingAfterBreak="0">
+  <w:abstractNum w:abstractNumId="28" w15:restartNumberingAfterBreak="0">
     <w:nsid w:val="75BA34E3"/>
     <w:multiLevelType w:val="hybridMultilevel"/>
     <w:tmpl w:val="276CAF66"/>
@@ -20209,7 +20530,7 @@
       </w:pPr>
     </w:lvl>
   </w:abstractNum>
-  <w:abstractNum w:abstractNumId="28" w15:restartNumberingAfterBreak="0">
+  <w:abstractNum w:abstractNumId="29" w15:restartNumberingAfterBreak="0">
     <w:nsid w:val="7C4F3F69"/>
     <w:multiLevelType w:val="hybridMultilevel"/>
     <w:tmpl w:val="D2BCF800"/>
@@ -20323,16 +20644,16 @@
     </w:lvl>
   </w:abstractNum>
   <w:num w:numId="1">
-    <w:abstractNumId w:val="10"/>
+    <w:abstractNumId w:val="11"/>
   </w:num>
   <w:num w:numId="2">
-    <w:abstractNumId w:val="19"/>
+    <w:abstractNumId w:val="20"/>
   </w:num>
   <w:num w:numId="3">
     <w:abstractNumId w:val="7"/>
   </w:num>
   <w:num w:numId="4">
-    <w:abstractNumId w:val="20"/>
+    <w:abstractNumId w:val="21"/>
   </w:num>
   <w:num w:numId="5">
     <w:abstractNumId w:val="1"/>
@@ -20341,58 +20662,58 @@
     <w:abstractNumId w:val="3"/>
   </w:num>
   <w:num w:numId="7">
-    <w:abstractNumId w:val="11"/>
+    <w:abstractNumId w:val="12"/>
   </w:num>
   <w:num w:numId="8">
-    <w:abstractNumId w:val="8"/>
+    <w:abstractNumId w:val="9"/>
   </w:num>
   <w:num w:numId="9">
-    <w:abstractNumId w:val="12"/>
+    <w:abstractNumId w:val="13"/>
   </w:num>
   <w:num w:numId="10">
     <w:abstractNumId w:val="4"/>
   </w:num>
   <w:num w:numId="11">
-    <w:abstractNumId w:val="22"/>
+    <w:abstractNumId w:val="23"/>
   </w:num>
   <w:num w:numId="12">
-    <w:abstractNumId w:val="23"/>
+    <w:abstractNumId w:val="24"/>
   </w:num>
   <w:num w:numId="13">
-    <w:abstractNumId w:val="25"/>
+    <w:abstractNumId w:val="26"/>
   </w:num>
   <w:num w:numId="14">
-    <w:abstractNumId w:val="18"/>
+    <w:abstractNumId w:val="19"/>
   </w:num>
   <w:num w:numId="15">
-    <w:abstractNumId w:val="26"/>
+    <w:abstractNumId w:val="27"/>
   </w:num>
   <w:num w:numId="16">
     <w:abstractNumId w:val="5"/>
   </w:num>
   <w:num w:numId="17">
-    <w:abstractNumId w:val="14"/>
+    <w:abstractNumId w:val="15"/>
   </w:num>
   <w:num w:numId="18">
-    <w:abstractNumId w:val="27"/>
+    <w:abstractNumId w:val="28"/>
   </w:num>
   <w:num w:numId="19">
-    <w:abstractNumId w:val="24"/>
+    <w:abstractNumId w:val="25"/>
   </w:num>
   <w:num w:numId="20">
-    <w:abstractNumId w:val="15"/>
+    <w:abstractNumId w:val="16"/>
   </w:num>
   <w:num w:numId="21">
-    <w:abstractNumId w:val="21"/>
+    <w:abstractNumId w:val="22"/>
   </w:num>
   <w:num w:numId="22">
-    <w:abstractNumId w:val="9"/>
+    <w:abstractNumId w:val="10"/>
   </w:num>
   <w:num w:numId="23">
     <w:abstractNumId w:val="2"/>
   </w:num>
   <w:num w:numId="24">
-    <w:abstractNumId w:val="16"/>
+    <w:abstractNumId w:val="17"/>
   </w:num>
   <w:num w:numId="25">
     <w:abstractNumId w:val="6"/>
@@ -20401,13 +20722,16 @@
     <w:abstractNumId w:val="0"/>
   </w:num>
   <w:num w:numId="27">
-    <w:abstractNumId w:val="28"/>
+    <w:abstractNumId w:val="29"/>
   </w:num>
   <w:num w:numId="28">
-    <w:abstractNumId w:val="17"/>
+    <w:abstractNumId w:val="18"/>
   </w:num>
   <w:num w:numId="29">
-    <w:abstractNumId w:val="13"/>
+    <w:abstractNumId w:val="14"/>
+  </w:num>
+  <w:num w:numId="30">
+    <w:abstractNumId w:val="8"/>
   </w:num>
 </w:numbering>
 </file>

--- a/基本網路設定.docx
+++ b/基本網路設定.docx
@@ -9858,7 +9858,6 @@
           </w14:shadow>
         </w:rPr>
       </w:pPr>
-      <w:bookmarkStart w:id="0" w:name="_GoBack"/>
       <w:r>
         <w:rPr>
           <w:rFonts w:cstheme="minorHAnsi"/>
@@ -9992,7 +9991,6 @@
         <w:t>etric</w:t>
       </w:r>
     </w:p>
-    <w:bookmarkEnd w:id="0"/>
     <w:p>
       <w:pPr>
         <w:pStyle w:val="a5"/>
@@ -16220,7 +16218,7 @@
         <w:ind w:leftChars="0" w:left="482" w:hanging="482"/>
         <w:outlineLvl w:val="1"/>
         <w:rPr>
-          <w:rFonts w:ascii="Calibri" w:hAnsi="Calibri" w:cs="Calibri"/>
+          <w:rFonts w:ascii="Calibri" w:hAnsi="Calibri" w:cs="Calibri" w:hint="eastAsia"/>
           <w:b/>
           <w:sz w:val="36"/>
           <w14:shadow w14:blurRad="50800" w14:dist="38100" w14:dir="2700000" w14:sx="100000" w14:sy="100000" w14:kx="0" w14:ky="0" w14:algn="tl">
@@ -16260,6 +16258,554 @@
     </w:p>
     <w:p>
       <w:pPr>
+        <w:ind w:firstLine="480"/>
+        <w:rPr>
+          <w:rFonts w:ascii="Calibri" w:hAnsi="Calibri" w:cs="Calibri"/>
+          <w:sz w:val="28"/>
+          <w14:shadow w14:blurRad="50800" w14:dist="38100" w14:dir="2700000" w14:sx="100000" w14:sy="100000" w14:kx="0" w14:ky="0" w14:algn="tl">
+            <w14:srgbClr w14:val="000000">
+              <w14:alpha w14:val="60000"/>
+            </w14:srgbClr>
+          </w14:shadow>
+          <w14:textOutline w14:w="9525" w14:cap="rnd" w14:cmpd="sng" w14:algn="ctr">
+            <w14:noFill/>
+            <w14:prstDash w14:val="solid"/>
+            <w14:bevel/>
+          </w14:textOutline>
+        </w:rPr>
+      </w:pPr>
+      <w:r>
+        <w:rPr>
+          <w:rFonts w:ascii="Calibri" w:hAnsi="Calibri" w:cs="Calibri" w:hint="eastAsia"/>
+          <w:sz w:val="28"/>
+          <w14:shadow w14:blurRad="50800" w14:dist="38100" w14:dir="2700000" w14:sx="100000" w14:sy="100000" w14:kx="0" w14:ky="0" w14:algn="tl">
+            <w14:srgbClr w14:val="000000">
+              <w14:alpha w14:val="60000"/>
+            </w14:srgbClr>
+          </w14:shadow>
+          <w14:textOutline w14:w="9525" w14:cap="rnd" w14:cmpd="sng" w14:algn="ctr">
+            <w14:noFill/>
+            <w14:prstDash w14:val="solid"/>
+            <w14:bevel/>
+          </w14:textOutline>
+        </w:rPr>
+        <w:t>1</w:t>
+      </w:r>
+      <w:r>
+        <w:rPr>
+          <w:rFonts w:ascii="Calibri" w:hAnsi="Calibri" w:cs="Calibri" w:hint="eastAsia"/>
+          <w:sz w:val="28"/>
+          <w14:shadow w14:blurRad="50800" w14:dist="38100" w14:dir="2700000" w14:sx="100000" w14:sy="100000" w14:kx="0" w14:ky="0" w14:algn="tl">
+            <w14:srgbClr w14:val="000000">
+              <w14:alpha w14:val="60000"/>
+            </w14:srgbClr>
+          </w14:shadow>
+          <w14:textOutline w14:w="9525" w14:cap="rnd" w14:cmpd="sng" w14:algn="ctr">
+            <w14:noFill/>
+            <w14:prstDash w14:val="solid"/>
+            <w14:bevel/>
+          </w14:textOutline>
+        </w:rPr>
+        <w:t>個</w:t>
+      </w:r>
+      <w:r>
+        <w:rPr>
+          <w:rFonts w:ascii="Calibri" w:hAnsi="Calibri" w:cs="Calibri" w:hint="eastAsia"/>
+          <w:sz w:val="28"/>
+          <w14:shadow w14:blurRad="50800" w14:dist="38100" w14:dir="2700000" w14:sx="100000" w14:sy="100000" w14:kx="0" w14:ky="0" w14:algn="tl">
+            <w14:srgbClr w14:val="000000">
+              <w14:alpha w14:val="60000"/>
+            </w14:srgbClr>
+          </w14:shadow>
+          <w14:textOutline w14:w="9525" w14:cap="rnd" w14:cmpd="sng" w14:algn="ctr">
+            <w14:noFill/>
+            <w14:prstDash w14:val="solid"/>
+            <w14:bevel/>
+          </w14:textOutline>
+        </w:rPr>
+        <w:t>p</w:t>
+      </w:r>
+      <w:r>
+        <w:rPr>
+          <w:rFonts w:ascii="Calibri" w:hAnsi="Calibri" w:cs="Calibri"/>
+          <w:sz w:val="28"/>
+          <w14:shadow w14:blurRad="50800" w14:dist="38100" w14:dir="2700000" w14:sx="100000" w14:sy="100000" w14:kx="0" w14:ky="0" w14:algn="tl">
+            <w14:srgbClr w14:val="000000">
+              <w14:alpha w14:val="60000"/>
+            </w14:srgbClr>
+          </w14:shadow>
+          <w14:textOutline w14:w="9525" w14:cap="rnd" w14:cmpd="sng" w14:algn="ctr">
+            <w14:noFill/>
+            <w14:prstDash w14:val="solid"/>
+            <w14:bevel/>
+          </w14:textOutline>
+        </w:rPr>
+        <w:t>rivate ip</w:t>
+      </w:r>
+      <w:r>
+        <w:rPr>
+          <w:rFonts w:ascii="Calibri" w:hAnsi="Calibri" w:cs="Calibri"/>
+          <w:sz w:val="28"/>
+          <w14:shadow w14:blurRad="50800" w14:dist="38100" w14:dir="2700000" w14:sx="100000" w14:sy="100000" w14:kx="0" w14:ky="0" w14:algn="tl">
+            <w14:srgbClr w14:val="000000">
+              <w14:alpha w14:val="60000"/>
+            </w14:srgbClr>
+          </w14:shadow>
+          <w14:textOutline w14:w="9525" w14:cap="rnd" w14:cmpd="sng" w14:algn="ctr">
+            <w14:noFill/>
+            <w14:prstDash w14:val="solid"/>
+            <w14:bevel/>
+          </w14:textOutline>
+        </w:rPr>
+        <w:t>對</w:t>
+      </w:r>
+      <w:r>
+        <w:rPr>
+          <w:rFonts w:ascii="Calibri" w:hAnsi="Calibri" w:cs="Calibri" w:hint="eastAsia"/>
+          <w:sz w:val="28"/>
+          <w14:shadow w14:blurRad="50800" w14:dist="38100" w14:dir="2700000" w14:sx="100000" w14:sy="100000" w14:kx="0" w14:ky="0" w14:algn="tl">
+            <w14:srgbClr w14:val="000000">
+              <w14:alpha w14:val="60000"/>
+            </w14:srgbClr>
+          </w14:shadow>
+          <w14:textOutline w14:w="9525" w14:cap="rnd" w14:cmpd="sng" w14:algn="ctr">
+            <w14:noFill/>
+            <w14:prstDash w14:val="solid"/>
+            <w14:bevel/>
+          </w14:textOutline>
+        </w:rPr>
+        <w:t>1</w:t>
+      </w:r>
+      <w:r>
+        <w:rPr>
+          <w:rFonts w:ascii="Calibri" w:hAnsi="Calibri" w:cs="Calibri"/>
+          <w:sz w:val="28"/>
+          <w14:shadow w14:blurRad="50800" w14:dist="38100" w14:dir="2700000" w14:sx="100000" w14:sy="100000" w14:kx="0" w14:ky="0" w14:algn="tl">
+            <w14:srgbClr w14:val="000000">
+              <w14:alpha w14:val="60000"/>
+            </w14:srgbClr>
+          </w14:shadow>
+          <w14:textOutline w14:w="9525" w14:cap="rnd" w14:cmpd="sng" w14:algn="ctr">
+            <w14:noFill/>
+            <w14:prstDash w14:val="solid"/>
+            <w14:bevel/>
+          </w14:textOutline>
+        </w:rPr>
+        <w:t>個</w:t>
+      </w:r>
+      <w:r>
+        <w:rPr>
+          <w:rFonts w:ascii="Calibri" w:hAnsi="Calibri" w:cs="Calibri" w:hint="eastAsia"/>
+          <w:sz w:val="28"/>
+          <w14:shadow w14:blurRad="50800" w14:dist="38100" w14:dir="2700000" w14:sx="100000" w14:sy="100000" w14:kx="0" w14:ky="0" w14:algn="tl">
+            <w14:srgbClr w14:val="000000">
+              <w14:alpha w14:val="60000"/>
+            </w14:srgbClr>
+          </w14:shadow>
+          <w14:textOutline w14:w="9525" w14:cap="rnd" w14:cmpd="sng" w14:algn="ctr">
+            <w14:noFill/>
+            <w14:prstDash w14:val="solid"/>
+            <w14:bevel/>
+          </w14:textOutline>
+        </w:rPr>
+        <w:t>p</w:t>
+      </w:r>
+      <w:r>
+        <w:rPr>
+          <w:rFonts w:ascii="Calibri" w:hAnsi="Calibri" w:cs="Calibri"/>
+          <w:sz w:val="28"/>
+          <w14:shadow w14:blurRad="50800" w14:dist="38100" w14:dir="2700000" w14:sx="100000" w14:sy="100000" w14:kx="0" w14:ky="0" w14:algn="tl">
+            <w14:srgbClr w14:val="000000">
+              <w14:alpha w14:val="60000"/>
+            </w14:srgbClr>
+          </w14:shadow>
+          <w14:textOutline w14:w="9525" w14:cap="rnd" w14:cmpd="sng" w14:algn="ctr">
+            <w14:noFill/>
+            <w14:prstDash w14:val="solid"/>
+            <w14:bevel/>
+          </w14:textOutline>
+        </w:rPr>
+        <w:t>ublic ip</w:t>
+      </w:r>
+    </w:p>
+    <w:p>
+      <w:pPr>
+        <w:ind w:firstLine="480"/>
+        <w:rPr>
+          <w:rFonts w:ascii="Calibri" w:hAnsi="Calibri" w:cs="Calibri"/>
+          <w14:shadow w14:blurRad="50800" w14:dist="38100" w14:dir="2700000" w14:sx="100000" w14:sy="100000" w14:kx="0" w14:ky="0" w14:algn="tl">
+            <w14:srgbClr w14:val="000000">
+              <w14:alpha w14:val="60000"/>
+            </w14:srgbClr>
+          </w14:shadow>
+          <w14:textOutline w14:w="9525" w14:cap="rnd" w14:cmpd="sng" w14:algn="ctr">
+            <w14:noFill/>
+            <w14:prstDash w14:val="solid"/>
+            <w14:bevel/>
+          </w14:textOutline>
+        </w:rPr>
+      </w:pPr>
+      <w:r>
+        <w:rPr>
+          <w:rFonts w:ascii="Calibri" w:hAnsi="Calibri" w:cs="Calibri"/>
+          <w14:shadow w14:blurRad="50800" w14:dist="38100" w14:dir="2700000" w14:sx="100000" w14:sy="100000" w14:kx="0" w14:ky="0" w14:algn="tl">
+            <w14:srgbClr w14:val="000000">
+              <w14:alpha w14:val="60000"/>
+            </w14:srgbClr>
+          </w14:shadow>
+          <w14:textOutline w14:w="9525" w14:cap="rnd" w14:cmpd="sng" w14:algn="ctr">
+            <w14:noFill/>
+            <w14:prstDash w14:val="solid"/>
+            <w14:bevel/>
+          </w14:textOutline>
+        </w:rPr>
+        <w:t>ip nat</w:t>
+      </w:r>
+      <w:r>
+        <w:rPr>
+          <w:rFonts w:ascii="Calibri" w:hAnsi="Calibri" w:cs="Calibri"/>
+          <w14:shadow w14:blurRad="50800" w14:dist="38100" w14:dir="2700000" w14:sx="100000" w14:sy="100000" w14:kx="0" w14:ky="0" w14:algn="tl">
+            <w14:srgbClr w14:val="000000">
+              <w14:alpha w14:val="60000"/>
+            </w14:srgbClr>
+          </w14:shadow>
+          <w14:textOutline w14:w="9525" w14:cap="rnd" w14:cmpd="sng" w14:algn="ctr">
+            <w14:noFill/>
+            <w14:prstDash w14:val="solid"/>
+            <w14:bevel/>
+          </w14:textOutline>
+        </w:rPr>
+        <w:t xml:space="preserve"> </w:t>
+      </w:r>
+      <w:r>
+        <w:rPr>
+          <w:rFonts w:ascii="Calibri" w:hAnsi="Calibri" w:cs="Calibri"/>
+          <w14:shadow w14:blurRad="50800" w14:dist="38100" w14:dir="2700000" w14:sx="100000" w14:sy="100000" w14:kx="0" w14:ky="0" w14:algn="tl">
+            <w14:srgbClr w14:val="000000">
+              <w14:alpha w14:val="60000"/>
+            </w14:srgbClr>
+          </w14:shadow>
+          <w14:textOutline w14:w="9525" w14:cap="rnd" w14:cmpd="sng" w14:algn="ctr">
+            <w14:noFill/>
+            <w14:prstDash w14:val="solid"/>
+            <w14:bevel/>
+          </w14:textOutline>
+        </w:rPr>
+        <w:t xml:space="preserve">inside source </w:t>
+      </w:r>
+      <w:r>
+        <w:rPr>
+          <w:rFonts w:ascii="Calibri" w:hAnsi="Calibri" w:cs="Calibri"/>
+          <w:color w:val="00B050"/>
+          <w14:shadow w14:blurRad="50800" w14:dist="38100" w14:dir="2700000" w14:sx="100000" w14:sy="100000" w14:kx="0" w14:ky="0" w14:algn="tl">
+            <w14:srgbClr w14:val="000000">
+              <w14:alpha w14:val="60000"/>
+            </w14:srgbClr>
+          </w14:shadow>
+          <w14:textOutline w14:w="9525" w14:cap="rnd" w14:cmpd="sng" w14:algn="ctr">
+            <w14:noFill/>
+            <w14:prstDash w14:val="solid"/>
+            <w14:bevel/>
+          </w14:textOutline>
+        </w:rPr>
+        <w:t>static</w:t>
+      </w:r>
+      <w:r>
+        <w:rPr>
+          <w:rFonts w:ascii="Calibri" w:hAnsi="Calibri" w:cs="Calibri"/>
+          <w14:shadow w14:blurRad="50800" w14:dist="38100" w14:dir="2700000" w14:sx="100000" w14:sy="100000" w14:kx="0" w14:ky="0" w14:algn="tl">
+            <w14:srgbClr w14:val="000000">
+              <w14:alpha w14:val="60000"/>
+            </w14:srgbClr>
+          </w14:shadow>
+          <w14:textOutline w14:w="9525" w14:cap="rnd" w14:cmpd="sng" w14:algn="ctr">
+            <w14:noFill/>
+            <w14:prstDash w14:val="solid"/>
+            <w14:bevel/>
+          </w14:textOutline>
+        </w:rPr>
+        <w:t xml:space="preserve"> </w:t>
+      </w:r>
+      <w:r>
+        <w:rPr>
+          <w:rFonts w:ascii="Calibri" w:hAnsi="Calibri" w:cs="Calibri"/>
+          <w14:shadow w14:blurRad="50800" w14:dist="38100" w14:dir="2700000" w14:sx="100000" w14:sy="100000" w14:kx="0" w14:ky="0" w14:algn="tl">
+            <w14:srgbClr w14:val="000000">
+              <w14:alpha w14:val="60000"/>
+            </w14:srgbClr>
+          </w14:shadow>
+          <w14:textOutline w14:w="9525" w14:cap="rnd" w14:cmpd="sng" w14:algn="ctr">
+            <w14:noFill/>
+            <w14:prstDash w14:val="solid"/>
+            <w14:bevel/>
+          </w14:textOutline>
+        </w:rPr>
+        <w:t>(</w:t>
+      </w:r>
+      <w:r>
+        <w:rPr>
+          <w:rFonts w:ascii="Calibri" w:hAnsi="Calibri" w:cs="Calibri"/>
+          <w14:shadow w14:blurRad="50800" w14:dist="38100" w14:dir="2700000" w14:sx="100000" w14:sy="100000" w14:kx="0" w14:ky="0" w14:algn="tl">
+            <w14:srgbClr w14:val="000000">
+              <w14:alpha w14:val="60000"/>
+            </w14:srgbClr>
+          </w14:shadow>
+          <w14:textOutline w14:w="9525" w14:cap="rnd" w14:cmpd="sng" w14:algn="ctr">
+            <w14:noFill/>
+            <w14:prstDash w14:val="solid"/>
+            <w14:bevel/>
+          </w14:textOutline>
+        </w:rPr>
+        <w:t>[</w:t>
+      </w:r>
+      <w:r>
+        <w:rPr>
+          <w:rFonts w:ascii="Calibri" w:hAnsi="Calibri" w:cs="Calibri"/>
+          <w14:shadow w14:blurRad="50800" w14:dist="38100" w14:dir="2700000" w14:sx="100000" w14:sy="100000" w14:kx="0" w14:ky="0" w14:algn="tl">
+            <w14:srgbClr w14:val="000000">
+              <w14:alpha w14:val="60000"/>
+            </w14:srgbClr>
+          </w14:shadow>
+          <w14:textOutline w14:w="9525" w14:cap="rnd" w14:cmpd="sng" w14:algn="ctr">
+            <w14:noFill/>
+            <w14:prstDash w14:val="solid"/>
+            <w14:bevel/>
+          </w14:textOutline>
+        </w:rPr>
+        <w:t>tcp/udp</w:t>
+      </w:r>
+      <w:r>
+        <w:rPr>
+          <w:rFonts w:ascii="Calibri" w:hAnsi="Calibri" w:cs="Calibri"/>
+          <w14:shadow w14:blurRad="50800" w14:dist="38100" w14:dir="2700000" w14:sx="100000" w14:sy="100000" w14:kx="0" w14:ky="0" w14:algn="tl">
+            <w14:srgbClr w14:val="000000">
+              <w14:alpha w14:val="60000"/>
+            </w14:srgbClr>
+          </w14:shadow>
+          <w14:textOutline w14:w="9525" w14:cap="rnd" w14:cmpd="sng" w14:algn="ctr">
+            <w14:noFill/>
+            <w14:prstDash w14:val="solid"/>
+            <w14:bevel/>
+          </w14:textOutline>
+        </w:rPr>
+        <w:t>]</w:t>
+      </w:r>
+      <w:r>
+        <w:rPr>
+          <w:rFonts w:ascii="Calibri" w:hAnsi="Calibri" w:cs="Calibri"/>
+          <w14:shadow w14:blurRad="50800" w14:dist="38100" w14:dir="2700000" w14:sx="100000" w14:sy="100000" w14:kx="0" w14:ky="0" w14:algn="tl">
+            <w14:srgbClr w14:val="000000">
+              <w14:alpha w14:val="60000"/>
+            </w14:srgbClr>
+          </w14:shadow>
+          <w14:textOutline w14:w="9525" w14:cap="rnd" w14:cmpd="sng" w14:algn="ctr">
+            <w14:noFill/>
+            <w14:prstDash w14:val="solid"/>
+            <w14:bevel/>
+          </w14:textOutline>
+        </w:rPr>
+        <w:t>) [inside local</w:t>
+      </w:r>
+      <w:r>
+        <w:rPr>
+          <w:rFonts w:ascii="Calibri" w:hAnsi="Calibri" w:cs="Calibri"/>
+          <w14:shadow w14:blurRad="50800" w14:dist="38100" w14:dir="2700000" w14:sx="100000" w14:sy="100000" w14:kx="0" w14:ky="0" w14:algn="tl">
+            <w14:srgbClr w14:val="000000">
+              <w14:alpha w14:val="60000"/>
+            </w14:srgbClr>
+          </w14:shadow>
+          <w14:textOutline w14:w="9525" w14:cap="rnd" w14:cmpd="sng" w14:algn="ctr">
+            <w14:noFill/>
+            <w14:prstDash w14:val="solid"/>
+            <w14:bevel/>
+          </w14:textOutline>
+        </w:rPr>
+        <w:t xml:space="preserve"> ip</w:t>
+      </w:r>
+      <w:r>
+        <w:rPr>
+          <w:rFonts w:ascii="Calibri" w:hAnsi="Calibri" w:cs="Calibri"/>
+          <w14:shadow w14:blurRad="50800" w14:dist="38100" w14:dir="2700000" w14:sx="100000" w14:sy="100000" w14:kx="0" w14:ky="0" w14:algn="tl">
+            <w14:srgbClr w14:val="000000">
+              <w14:alpha w14:val="60000"/>
+            </w14:srgbClr>
+          </w14:shadow>
+          <w14:textOutline w14:w="9525" w14:cap="rnd" w14:cmpd="sng" w14:algn="ctr">
+            <w14:noFill/>
+            <w14:prstDash w14:val="solid"/>
+            <w14:bevel/>
+          </w14:textOutline>
+        </w:rPr>
+        <w:t>] [inside global</w:t>
+      </w:r>
+      <w:r>
+        <w:rPr>
+          <w:rFonts w:ascii="Calibri" w:hAnsi="Calibri" w:cs="Calibri"/>
+          <w14:shadow w14:blurRad="50800" w14:dist="38100" w14:dir="2700000" w14:sx="100000" w14:sy="100000" w14:kx="0" w14:ky="0" w14:algn="tl">
+            <w14:srgbClr w14:val="000000">
+              <w14:alpha w14:val="60000"/>
+            </w14:srgbClr>
+          </w14:shadow>
+          <w14:textOutline w14:w="9525" w14:cap="rnd" w14:cmpd="sng" w14:algn="ctr">
+            <w14:noFill/>
+            <w14:prstDash w14:val="solid"/>
+            <w14:bevel/>
+          </w14:textOutline>
+        </w:rPr>
+        <w:t xml:space="preserve"> ip</w:t>
+      </w:r>
+      <w:r>
+        <w:rPr>
+          <w:rFonts w:ascii="Calibri" w:hAnsi="Calibri" w:cs="Calibri"/>
+          <w14:shadow w14:blurRad="50800" w14:dist="38100" w14:dir="2700000" w14:sx="100000" w14:sy="100000" w14:kx="0" w14:ky="0" w14:algn="tl">
+            <w14:srgbClr w14:val="000000">
+              <w14:alpha w14:val="60000"/>
+            </w14:srgbClr>
+          </w14:shadow>
+          <w14:textOutline w14:w="9525" w14:cap="rnd" w14:cmpd="sng" w14:algn="ctr">
+            <w14:noFill/>
+            <w14:prstDash w14:val="solid"/>
+            <w14:bevel/>
+          </w14:textOutline>
+        </w:rPr>
+        <w:t>]</w:t>
+      </w:r>
+    </w:p>
+    <w:p>
+      <w:pPr>
+        <w:ind w:firstLine="480"/>
+        <w:rPr>
+          <w:rFonts w:ascii="Calibri" w:hAnsi="Calibri" w:cs="Calibri" w:hint="eastAsia"/>
+          <w14:shadow w14:blurRad="50800" w14:dist="38100" w14:dir="2700000" w14:sx="100000" w14:sy="100000" w14:kx="0" w14:ky="0" w14:algn="tl">
+            <w14:srgbClr w14:val="000000">
+              <w14:alpha w14:val="60000"/>
+            </w14:srgbClr>
+          </w14:shadow>
+          <w14:textOutline w14:w="9525" w14:cap="rnd" w14:cmpd="sng" w14:algn="ctr">
+            <w14:solidFill>
+              <w14:srgbClr w14:val="000000"/>
+            </w14:solidFill>
+            <w14:prstDash w14:val="solid"/>
+            <w14:bevel/>
+          </w14:textOutline>
+        </w:rPr>
+      </w:pPr>
+      <w:r>
+        <w:rPr>
+          <w:rFonts w:ascii="Calibri" w:hAnsi="Calibri" w:cs="Calibri"/>
+          <w14:shadow w14:blurRad="50800" w14:dist="38100" w14:dir="2700000" w14:sx="100000" w14:sy="100000" w14:kx="0" w14:ky="0" w14:algn="tl">
+            <w14:srgbClr w14:val="000000">
+              <w14:alpha w14:val="60000"/>
+            </w14:srgbClr>
+          </w14:shadow>
+          <w14:textOutline w14:w="9525" w14:cap="rnd" w14:cmpd="sng" w14:algn="ctr">
+            <w14:noFill/>
+            <w14:prstDash w14:val="solid"/>
+            <w14:bevel/>
+          </w14:textOutline>
+        </w:rPr>
+        <w:t xml:space="preserve">ip nat outside source </w:t>
+      </w:r>
+      <w:r>
+        <w:rPr>
+          <w:rFonts w:ascii="Calibri" w:hAnsi="Calibri" w:cs="Calibri"/>
+          <w:color w:val="00B050"/>
+          <w14:shadow w14:blurRad="50800" w14:dist="38100" w14:dir="2700000" w14:sx="100000" w14:sy="100000" w14:kx="0" w14:ky="0" w14:algn="tl">
+            <w14:srgbClr w14:val="000000">
+              <w14:alpha w14:val="60000"/>
+            </w14:srgbClr>
+          </w14:shadow>
+          <w14:textOutline w14:w="9525" w14:cap="rnd" w14:cmpd="sng" w14:algn="ctr">
+            <w14:noFill/>
+            <w14:prstDash w14:val="solid"/>
+            <w14:bevel/>
+          </w14:textOutline>
+        </w:rPr>
+        <w:t>static</w:t>
+      </w:r>
+      <w:r>
+        <w:rPr>
+          <w:rFonts w:ascii="Calibri" w:hAnsi="Calibri" w:cs="Calibri"/>
+          <w14:shadow w14:blurRad="50800" w14:dist="38100" w14:dir="2700000" w14:sx="100000" w14:sy="100000" w14:kx="0" w14:ky="0" w14:algn="tl">
+            <w14:srgbClr w14:val="000000">
+              <w14:alpha w14:val="60000"/>
+            </w14:srgbClr>
+          </w14:shadow>
+          <w14:textOutline w14:w="9525" w14:cap="rnd" w14:cmpd="sng" w14:algn="ctr">
+            <w14:noFill/>
+            <w14:prstDash w14:val="solid"/>
+            <w14:bevel/>
+          </w14:textOutline>
+        </w:rPr>
+        <w:t xml:space="preserve"> ([tcp/udp]) [outside global</w:t>
+      </w:r>
+      <w:r>
+        <w:rPr>
+          <w:rFonts w:ascii="Calibri" w:hAnsi="Calibri" w:cs="Calibri"/>
+          <w14:shadow w14:blurRad="50800" w14:dist="38100" w14:dir="2700000" w14:sx="100000" w14:sy="100000" w14:kx="0" w14:ky="0" w14:algn="tl">
+            <w14:srgbClr w14:val="000000">
+              <w14:alpha w14:val="60000"/>
+            </w14:srgbClr>
+          </w14:shadow>
+          <w14:textOutline w14:w="9525" w14:cap="rnd" w14:cmpd="sng" w14:algn="ctr">
+            <w14:noFill/>
+            <w14:prstDash w14:val="solid"/>
+            <w14:bevel/>
+          </w14:textOutline>
+        </w:rPr>
+        <w:t xml:space="preserve"> ip</w:t>
+      </w:r>
+      <w:r>
+        <w:rPr>
+          <w:rFonts w:ascii="Calibri" w:hAnsi="Calibri" w:cs="Calibri"/>
+          <w14:shadow w14:blurRad="50800" w14:dist="38100" w14:dir="2700000" w14:sx="100000" w14:sy="100000" w14:kx="0" w14:ky="0" w14:algn="tl">
+            <w14:srgbClr w14:val="000000">
+              <w14:alpha w14:val="60000"/>
+            </w14:srgbClr>
+          </w14:shadow>
+          <w14:textOutline w14:w="9525" w14:cap="rnd" w14:cmpd="sng" w14:algn="ctr">
+            <w14:noFill/>
+            <w14:prstDash w14:val="solid"/>
+            <w14:bevel/>
+          </w14:textOutline>
+        </w:rPr>
+        <w:t>] [outside local</w:t>
+      </w:r>
+      <w:r>
+        <w:rPr>
+          <w:rFonts w:ascii="Calibri" w:hAnsi="Calibri" w:cs="Calibri"/>
+          <w14:shadow w14:blurRad="50800" w14:dist="38100" w14:dir="2700000" w14:sx="100000" w14:sy="100000" w14:kx="0" w14:ky="0" w14:algn="tl">
+            <w14:srgbClr w14:val="000000">
+              <w14:alpha w14:val="60000"/>
+            </w14:srgbClr>
+          </w14:shadow>
+          <w14:textOutline w14:w="9525" w14:cap="rnd" w14:cmpd="sng" w14:algn="ctr">
+            <w14:noFill/>
+            <w14:prstDash w14:val="solid"/>
+            <w14:bevel/>
+          </w14:textOutline>
+        </w:rPr>
+        <w:t xml:space="preserve"> ip</w:t>
+      </w:r>
+      <w:r>
+        <w:rPr>
+          <w:rFonts w:ascii="Calibri" w:hAnsi="Calibri" w:cs="Calibri"/>
+          <w14:shadow w14:blurRad="50800" w14:dist="38100" w14:dir="2700000" w14:sx="100000" w14:sy="100000" w14:kx="0" w14:ky="0" w14:algn="tl">
+            <w14:srgbClr w14:val="000000">
+              <w14:alpha w14:val="60000"/>
+            </w14:srgbClr>
+          </w14:shadow>
+          <w14:textOutline w14:w="9525" w14:cap="rnd" w14:cmpd="sng" w14:algn="ctr">
+            <w14:noFill/>
+            <w14:prstDash w14:val="solid"/>
+            <w14:bevel/>
+          </w14:textOutline>
+        </w:rPr>
+        <w:t>]</w:t>
+      </w:r>
+    </w:p>
+    <w:p>
+      <w:pPr>
         <w:pStyle w:val="a5"/>
         <w:numPr>
           <w:ilvl w:val="0"/>
@@ -16308,6 +16854,394 @@
     </w:p>
     <w:p>
       <w:pPr>
+        <w:ind w:firstLine="480"/>
+        <w:rPr>
+          <w:rFonts w:ascii="Calibri" w:hAnsi="Calibri" w:cs="Calibri" w:hint="eastAsia"/>
+          <w:sz w:val="28"/>
+          <w14:shadow w14:blurRad="50800" w14:dist="38100" w14:dir="2700000" w14:sx="100000" w14:sy="100000" w14:kx="0" w14:ky="0" w14:algn="tl">
+            <w14:srgbClr w14:val="000000">
+              <w14:alpha w14:val="60000"/>
+            </w14:srgbClr>
+          </w14:shadow>
+          <w14:textOutline w14:w="9525" w14:cap="rnd" w14:cmpd="sng" w14:algn="ctr">
+            <w14:noFill/>
+            <w14:prstDash w14:val="solid"/>
+            <w14:bevel/>
+          </w14:textOutline>
+        </w:rPr>
+      </w:pPr>
+      <w:r>
+        <w:rPr>
+          <w:rFonts w:ascii="Calibri" w:hAnsi="Calibri" w:cs="Calibri"/>
+          <w:sz w:val="28"/>
+          <w14:shadow w14:blurRad="50800" w14:dist="38100" w14:dir="2700000" w14:sx="100000" w14:sy="100000" w14:kx="0" w14:ky="0" w14:algn="tl">
+            <w14:srgbClr w14:val="000000">
+              <w14:alpha w14:val="60000"/>
+            </w14:srgbClr>
+          </w14:shadow>
+          <w14:textOutline w14:w="9525" w14:cap="rnd" w14:cmpd="sng" w14:algn="ctr">
+            <w14:noFill/>
+            <w14:prstDash w14:val="solid"/>
+            <w14:bevel/>
+          </w14:textOutline>
+        </w:rPr>
+        <w:t>多個</w:t>
+      </w:r>
+      <w:r>
+        <w:rPr>
+          <w:rFonts w:ascii="Calibri" w:hAnsi="Calibri" w:cs="Calibri" w:hint="eastAsia"/>
+          <w:sz w:val="28"/>
+          <w14:shadow w14:blurRad="50800" w14:dist="38100" w14:dir="2700000" w14:sx="100000" w14:sy="100000" w14:kx="0" w14:ky="0" w14:algn="tl">
+            <w14:srgbClr w14:val="000000">
+              <w14:alpha w14:val="60000"/>
+            </w14:srgbClr>
+          </w14:shadow>
+          <w14:textOutline w14:w="9525" w14:cap="rnd" w14:cmpd="sng" w14:algn="ctr">
+            <w14:noFill/>
+            <w14:prstDash w14:val="solid"/>
+            <w14:bevel/>
+          </w14:textOutline>
+        </w:rPr>
+        <w:t>p</w:t>
+      </w:r>
+      <w:r>
+        <w:rPr>
+          <w:rFonts w:ascii="Calibri" w:hAnsi="Calibri" w:cs="Calibri"/>
+          <w:sz w:val="28"/>
+          <w14:shadow w14:blurRad="50800" w14:dist="38100" w14:dir="2700000" w14:sx="100000" w14:sy="100000" w14:kx="0" w14:ky="0" w14:algn="tl">
+            <w14:srgbClr w14:val="000000">
+              <w14:alpha w14:val="60000"/>
+            </w14:srgbClr>
+          </w14:shadow>
+          <w14:textOutline w14:w="9525" w14:cap="rnd" w14:cmpd="sng" w14:algn="ctr">
+            <w14:noFill/>
+            <w14:prstDash w14:val="solid"/>
+            <w14:bevel/>
+          </w14:textOutline>
+        </w:rPr>
+        <w:t>rivate ip</w:t>
+      </w:r>
+      <w:r>
+        <w:rPr>
+          <w:rFonts w:ascii="Calibri" w:hAnsi="Calibri" w:cs="Calibri"/>
+          <w:sz w:val="28"/>
+          <w14:shadow w14:blurRad="50800" w14:dist="38100" w14:dir="2700000" w14:sx="100000" w14:sy="100000" w14:kx="0" w14:ky="0" w14:algn="tl">
+            <w14:srgbClr w14:val="000000">
+              <w14:alpha w14:val="60000"/>
+            </w14:srgbClr>
+          </w14:shadow>
+          <w14:textOutline w14:w="9525" w14:cap="rnd" w14:cmpd="sng" w14:algn="ctr">
+            <w14:noFill/>
+            <w14:prstDash w14:val="solid"/>
+            <w14:bevel/>
+          </w14:textOutline>
+        </w:rPr>
+        <w:t>對</w:t>
+      </w:r>
+      <w:r>
+        <w:rPr>
+          <w:rFonts w:ascii="Calibri" w:hAnsi="Calibri" w:cs="Calibri"/>
+          <w:sz w:val="28"/>
+          <w14:shadow w14:blurRad="50800" w14:dist="38100" w14:dir="2700000" w14:sx="100000" w14:sy="100000" w14:kx="0" w14:ky="0" w14:algn="tl">
+            <w14:srgbClr w14:val="000000">
+              <w14:alpha w14:val="60000"/>
+            </w14:srgbClr>
+          </w14:shadow>
+          <w14:textOutline w14:w="9525" w14:cap="rnd" w14:cmpd="sng" w14:algn="ctr">
+            <w14:noFill/>
+            <w14:prstDash w14:val="solid"/>
+            <w14:bevel/>
+          </w14:textOutline>
+        </w:rPr>
+        <w:t>少</w:t>
+      </w:r>
+      <w:r>
+        <w:rPr>
+          <w:rFonts w:ascii="Calibri" w:hAnsi="Calibri" w:cs="Calibri"/>
+          <w:sz w:val="28"/>
+          <w14:shadow w14:blurRad="50800" w14:dist="38100" w14:dir="2700000" w14:sx="100000" w14:sy="100000" w14:kx="0" w14:ky="0" w14:algn="tl">
+            <w14:srgbClr w14:val="000000">
+              <w14:alpha w14:val="60000"/>
+            </w14:srgbClr>
+          </w14:shadow>
+          <w14:textOutline w14:w="9525" w14:cap="rnd" w14:cmpd="sng" w14:algn="ctr">
+            <w14:noFill/>
+            <w14:prstDash w14:val="solid"/>
+            <w14:bevel/>
+          </w14:textOutline>
+        </w:rPr>
+        <w:t>個</w:t>
+      </w:r>
+      <w:r>
+        <w:rPr>
+          <w:rFonts w:ascii="Calibri" w:hAnsi="Calibri" w:cs="Calibri" w:hint="eastAsia"/>
+          <w:sz w:val="28"/>
+          <w14:shadow w14:blurRad="50800" w14:dist="38100" w14:dir="2700000" w14:sx="100000" w14:sy="100000" w14:kx="0" w14:ky="0" w14:algn="tl">
+            <w14:srgbClr w14:val="000000">
+              <w14:alpha w14:val="60000"/>
+            </w14:srgbClr>
+          </w14:shadow>
+          <w14:textOutline w14:w="9525" w14:cap="rnd" w14:cmpd="sng" w14:algn="ctr">
+            <w14:noFill/>
+            <w14:prstDash w14:val="solid"/>
+            <w14:bevel/>
+          </w14:textOutline>
+        </w:rPr>
+        <w:t>p</w:t>
+      </w:r>
+      <w:r>
+        <w:rPr>
+          <w:rFonts w:ascii="Calibri" w:hAnsi="Calibri" w:cs="Calibri"/>
+          <w:sz w:val="28"/>
+          <w14:shadow w14:blurRad="50800" w14:dist="38100" w14:dir="2700000" w14:sx="100000" w14:sy="100000" w14:kx="0" w14:ky="0" w14:algn="tl">
+            <w14:srgbClr w14:val="000000">
+              <w14:alpha w14:val="60000"/>
+            </w14:srgbClr>
+          </w14:shadow>
+          <w14:textOutline w14:w="9525" w14:cap="rnd" w14:cmpd="sng" w14:algn="ctr">
+            <w14:noFill/>
+            <w14:prstDash w14:val="solid"/>
+            <w14:bevel/>
+          </w14:textOutline>
+        </w:rPr>
+        <w:t>ublic ip</w:t>
+      </w:r>
+    </w:p>
+    <w:p>
+      <w:pPr>
+        <w:ind w:firstLine="480"/>
+        <w:rPr>
+          <w:rFonts w:ascii="Calibri" w:hAnsi="Calibri" w:cs="Calibri"/>
+          <w14:shadow w14:blurRad="50800" w14:dist="38100" w14:dir="2700000" w14:sx="100000" w14:sy="100000" w14:kx="0" w14:ky="0" w14:algn="tl">
+            <w14:srgbClr w14:val="000000">
+              <w14:alpha w14:val="60000"/>
+            </w14:srgbClr>
+          </w14:shadow>
+          <w14:textOutline w14:w="9525" w14:cap="rnd" w14:cmpd="sng" w14:algn="ctr">
+            <w14:noFill/>
+            <w14:prstDash w14:val="solid"/>
+            <w14:bevel/>
+          </w14:textOutline>
+        </w:rPr>
+      </w:pPr>
+      <w:r>
+        <w:rPr>
+          <w:rFonts w:ascii="Calibri" w:hAnsi="Calibri" w:cs="Calibri"/>
+          <w14:shadow w14:blurRad="50800" w14:dist="38100" w14:dir="2700000" w14:sx="100000" w14:sy="100000" w14:kx="0" w14:ky="0" w14:algn="tl">
+            <w14:srgbClr w14:val="000000">
+              <w14:alpha w14:val="60000"/>
+            </w14:srgbClr>
+          </w14:shadow>
+          <w14:textOutline w14:w="9525" w14:cap="rnd" w14:cmpd="sng" w14:algn="ctr">
+            <w14:noFill/>
+            <w14:prstDash w14:val="solid"/>
+            <w14:bevel/>
+          </w14:textOutline>
+        </w:rPr>
+        <w:t xml:space="preserve">ip nat [inside/outside] source </w:t>
+      </w:r>
+      <w:r>
+        <w:rPr>
+          <w:rFonts w:ascii="Calibri" w:hAnsi="Calibri" w:cs="Calibri"/>
+          <w:color w:val="00B050"/>
+          <w14:shadow w14:blurRad="50800" w14:dist="38100" w14:dir="2700000" w14:sx="100000" w14:sy="100000" w14:kx="0" w14:ky="0" w14:algn="tl">
+            <w14:srgbClr w14:val="000000">
+              <w14:alpha w14:val="60000"/>
+            </w14:srgbClr>
+          </w14:shadow>
+          <w14:textOutline w14:w="9525" w14:cap="rnd" w14:cmpd="sng" w14:algn="ctr">
+            <w14:noFill/>
+            <w14:prstDash w14:val="solid"/>
+            <w14:bevel/>
+          </w14:textOutline>
+        </w:rPr>
+        <w:t>list</w:t>
+      </w:r>
+      <w:r>
+        <w:rPr>
+          <w:rFonts w:ascii="Calibri" w:hAnsi="Calibri" w:cs="Calibri"/>
+          <w14:shadow w14:blurRad="50800" w14:dist="38100" w14:dir="2700000" w14:sx="100000" w14:sy="100000" w14:kx="0" w14:ky="0" w14:algn="tl">
+            <w14:srgbClr w14:val="000000">
+              <w14:alpha w14:val="60000"/>
+            </w14:srgbClr>
+          </w14:shadow>
+          <w14:textOutline w14:w="9525" w14:cap="rnd" w14:cmpd="sng" w14:algn="ctr">
+            <w14:noFill/>
+            <w14:prstDash w14:val="solid"/>
+            <w14:bevel/>
+          </w14:textOutline>
+        </w:rPr>
+        <w:t xml:space="preserve"> [list no.] pool [</w:t>
+      </w:r>
+      <w:r>
+        <w:rPr>
+          <w:rFonts w:ascii="Calibri" w:hAnsi="Calibri" w:cs="Calibri"/>
+          <w:color w:val="FF0000"/>
+          <w14:shadow w14:blurRad="50800" w14:dist="38100" w14:dir="2700000" w14:sx="100000" w14:sy="100000" w14:kx="0" w14:ky="0" w14:algn="tl">
+            <w14:srgbClr w14:val="000000">
+              <w14:alpha w14:val="60000"/>
+            </w14:srgbClr>
+          </w14:shadow>
+          <w14:textOutline w14:w="9525" w14:cap="rnd" w14:cmpd="sng" w14:algn="ctr">
+            <w14:noFill/>
+            <w14:prstDash w14:val="solid"/>
+            <w14:bevel/>
+          </w14:textOutline>
+        </w:rPr>
+        <w:t>pool name</w:t>
+      </w:r>
+      <w:r>
+        <w:rPr>
+          <w:rFonts w:ascii="Calibri" w:hAnsi="Calibri" w:cs="Calibri"/>
+          <w14:shadow w14:blurRad="50800" w14:dist="38100" w14:dir="2700000" w14:sx="100000" w14:sy="100000" w14:kx="0" w14:ky="0" w14:algn="tl">
+            <w14:srgbClr w14:val="000000">
+              <w14:alpha w14:val="60000"/>
+            </w14:srgbClr>
+          </w14:shadow>
+          <w14:textOutline w14:w="9525" w14:cap="rnd" w14:cmpd="sng" w14:algn="ctr">
+            <w14:noFill/>
+            <w14:prstDash w14:val="solid"/>
+            <w14:bevel/>
+          </w14:textOutline>
+        </w:rPr>
+        <w:t>]</w:t>
+      </w:r>
+    </w:p>
+    <w:p>
+      <w:pPr>
+        <w:ind w:firstLine="480"/>
+        <w:rPr>
+          <w:rFonts w:ascii="Calibri" w:hAnsi="Calibri" w:cs="Calibri" w:hint="eastAsia"/>
+          <w14:shadow w14:blurRad="50800" w14:dist="38100" w14:dir="2700000" w14:sx="100000" w14:sy="100000" w14:kx="0" w14:ky="0" w14:algn="tl">
+            <w14:srgbClr w14:val="000000">
+              <w14:alpha w14:val="60000"/>
+            </w14:srgbClr>
+          </w14:shadow>
+          <w14:textOutline w14:w="9525" w14:cap="rnd" w14:cmpd="sng" w14:algn="ctr">
+            <w14:noFill/>
+            <w14:prstDash w14:val="solid"/>
+            <w14:bevel/>
+          </w14:textOutline>
+        </w:rPr>
+      </w:pPr>
+      <w:r>
+        <w:rPr>
+          <w:rFonts w:ascii="Calibri" w:hAnsi="Calibri" w:cs="Calibri"/>
+          <w14:shadow w14:blurRad="50800" w14:dist="38100" w14:dir="2700000" w14:sx="100000" w14:sy="100000" w14:kx="0" w14:ky="0" w14:algn="tl">
+            <w14:srgbClr w14:val="000000">
+              <w14:alpha w14:val="60000"/>
+            </w14:srgbClr>
+          </w14:shadow>
+          <w14:textOutline w14:w="9525" w14:cap="rnd" w14:cmpd="sng" w14:algn="ctr">
+            <w14:noFill/>
+            <w14:prstDash w14:val="solid"/>
+            <w14:bevel/>
+          </w14:textOutline>
+        </w:rPr>
+        <w:t>ip nat pool [</w:t>
+      </w:r>
+      <w:r>
+        <w:rPr>
+          <w:rFonts w:ascii="Calibri" w:hAnsi="Calibri" w:cs="Calibri"/>
+          <w:color w:val="FF0000"/>
+          <w14:shadow w14:blurRad="50800" w14:dist="38100" w14:dir="2700000" w14:sx="100000" w14:sy="100000" w14:kx="0" w14:ky="0" w14:algn="tl">
+            <w14:srgbClr w14:val="000000">
+              <w14:alpha w14:val="60000"/>
+            </w14:srgbClr>
+          </w14:shadow>
+          <w14:textOutline w14:w="9525" w14:cap="rnd" w14:cmpd="sng" w14:algn="ctr">
+            <w14:noFill/>
+            <w14:prstDash w14:val="solid"/>
+            <w14:bevel/>
+          </w14:textOutline>
+        </w:rPr>
+        <w:t>pool name</w:t>
+      </w:r>
+      <w:r>
+        <w:rPr>
+          <w:rFonts w:ascii="Calibri" w:hAnsi="Calibri" w:cs="Calibri"/>
+          <w14:shadow w14:blurRad="50800" w14:dist="38100" w14:dir="2700000" w14:sx="100000" w14:sy="100000" w14:kx="0" w14:ky="0" w14:algn="tl">
+            <w14:srgbClr w14:val="000000">
+              <w14:alpha w14:val="60000"/>
+            </w14:srgbClr>
+          </w14:shadow>
+          <w14:textOutline w14:w="9525" w14:cap="rnd" w14:cmpd="sng" w14:algn="ctr">
+            <w14:noFill/>
+            <w14:prstDash w14:val="solid"/>
+            <w14:bevel/>
+          </w14:textOutline>
+        </w:rPr>
+        <w:t>] [</w:t>
+      </w:r>
+      <w:r>
+        <w:rPr>
+          <w:rFonts w:ascii="Calibri" w:hAnsi="Calibri" w:cs="Calibri"/>
+          <w:color w:val="00B0F0"/>
+          <w14:shadow w14:blurRad="50800" w14:dist="38100" w14:dir="2700000" w14:sx="100000" w14:sy="100000" w14:kx="0" w14:ky="0" w14:algn="tl">
+            <w14:srgbClr w14:val="000000">
+              <w14:alpha w14:val="60000"/>
+            </w14:srgbClr>
+          </w14:shadow>
+          <w14:textOutline w14:w="9525" w14:cap="rnd" w14:cmpd="sng" w14:algn="ctr">
+            <w14:noFill/>
+            <w14:prstDash w14:val="solid"/>
+            <w14:bevel/>
+          </w14:textOutline>
+        </w:rPr>
+        <w:t>initial ip</w:t>
+      </w:r>
+      <w:r>
+        <w:rPr>
+          <w:rFonts w:ascii="Calibri" w:hAnsi="Calibri" w:cs="Calibri"/>
+          <w14:shadow w14:blurRad="50800" w14:dist="38100" w14:dir="2700000" w14:sx="100000" w14:sy="100000" w14:kx="0" w14:ky="0" w14:algn="tl">
+            <w14:srgbClr w14:val="000000">
+              <w14:alpha w14:val="60000"/>
+            </w14:srgbClr>
+          </w14:shadow>
+          <w14:textOutline w14:w="9525" w14:cap="rnd" w14:cmpd="sng" w14:algn="ctr">
+            <w14:noFill/>
+            <w14:prstDash w14:val="solid"/>
+            <w14:bevel/>
+          </w14:textOutline>
+        </w:rPr>
+        <w:t>] [</w:t>
+      </w:r>
+      <w:r>
+        <w:rPr>
+          <w:rFonts w:ascii="Calibri" w:hAnsi="Calibri" w:cs="Calibri"/>
+          <w:color w:val="00B0F0"/>
+          <w14:shadow w14:blurRad="50800" w14:dist="38100" w14:dir="2700000" w14:sx="100000" w14:sy="100000" w14:kx="0" w14:ky="0" w14:algn="tl">
+            <w14:srgbClr w14:val="000000">
+              <w14:alpha w14:val="60000"/>
+            </w14:srgbClr>
+          </w14:shadow>
+          <w14:textOutline w14:w="9525" w14:cap="rnd" w14:cmpd="sng" w14:algn="ctr">
+            <w14:noFill/>
+            <w14:prstDash w14:val="solid"/>
+            <w14:bevel/>
+          </w14:textOutline>
+        </w:rPr>
+        <w:t>final ip</w:t>
+      </w:r>
+      <w:r>
+        <w:rPr>
+          <w:rFonts w:ascii="Calibri" w:hAnsi="Calibri" w:cs="Calibri"/>
+          <w14:shadow w14:blurRad="50800" w14:dist="38100" w14:dir="2700000" w14:sx="100000" w14:sy="100000" w14:kx="0" w14:ky="0" w14:algn="tl">
+            <w14:srgbClr w14:val="000000">
+              <w14:alpha w14:val="60000"/>
+            </w14:srgbClr>
+          </w14:shadow>
+          <w14:textOutline w14:w="9525" w14:cap="rnd" w14:cmpd="sng" w14:algn="ctr">
+            <w14:noFill/>
+            <w14:prstDash w14:val="solid"/>
+            <w14:bevel/>
+          </w14:textOutline>
+        </w:rPr>
+        <w:t>] netmask [mask]</w:t>
+      </w:r>
+    </w:p>
+    <w:p>
+      <w:pPr>
         <w:pStyle w:val="a5"/>
         <w:numPr>
           <w:ilvl w:val="0"/>
@@ -16352,6 +17286,445 @@
           </w14:textOutline>
         </w:rPr>
         <w:t>Port Address Translation NAT(PAT NAT) / Network</w:t>
+      </w:r>
+    </w:p>
+    <w:p>
+      <w:pPr>
+        <w:ind w:firstLine="480"/>
+        <w:rPr>
+          <w:rFonts w:ascii="Calibri" w:hAnsi="Calibri" w:cs="Calibri"/>
+          <w:sz w:val="28"/>
+          <w14:shadow w14:blurRad="50800" w14:dist="38100" w14:dir="2700000" w14:sx="100000" w14:sy="100000" w14:kx="0" w14:ky="0" w14:algn="tl">
+            <w14:srgbClr w14:val="000000">
+              <w14:alpha w14:val="60000"/>
+            </w14:srgbClr>
+          </w14:shadow>
+          <w14:textOutline w14:w="9525" w14:cap="rnd" w14:cmpd="sng" w14:algn="ctr">
+            <w14:noFill/>
+            <w14:prstDash w14:val="solid"/>
+            <w14:bevel/>
+          </w14:textOutline>
+        </w:rPr>
+      </w:pPr>
+      <w:r>
+        <w:rPr>
+          <w:rFonts w:ascii="Calibri" w:hAnsi="Calibri" w:cs="Calibri"/>
+          <w:sz w:val="28"/>
+          <w14:shadow w14:blurRad="50800" w14:dist="38100" w14:dir="2700000" w14:sx="100000" w14:sy="100000" w14:kx="0" w14:ky="0" w14:algn="tl">
+            <w14:srgbClr w14:val="000000">
+              <w14:alpha w14:val="60000"/>
+            </w14:srgbClr>
+          </w14:shadow>
+          <w14:textOutline w14:w="9525" w14:cap="rnd" w14:cmpd="sng" w14:algn="ctr">
+            <w14:noFill/>
+            <w14:prstDash w14:val="solid"/>
+            <w14:bevel/>
+          </w14:textOutline>
+        </w:rPr>
+        <w:t>多個</w:t>
+      </w:r>
+      <w:r>
+        <w:rPr>
+          <w:rFonts w:ascii="Calibri" w:hAnsi="Calibri" w:cs="Calibri" w:hint="eastAsia"/>
+          <w:sz w:val="28"/>
+          <w14:shadow w14:blurRad="50800" w14:dist="38100" w14:dir="2700000" w14:sx="100000" w14:sy="100000" w14:kx="0" w14:ky="0" w14:algn="tl">
+            <w14:srgbClr w14:val="000000">
+              <w14:alpha w14:val="60000"/>
+            </w14:srgbClr>
+          </w14:shadow>
+          <w14:textOutline w14:w="9525" w14:cap="rnd" w14:cmpd="sng" w14:algn="ctr">
+            <w14:noFill/>
+            <w14:prstDash w14:val="solid"/>
+            <w14:bevel/>
+          </w14:textOutline>
+        </w:rPr>
+        <w:t>p</w:t>
+      </w:r>
+      <w:r>
+        <w:rPr>
+          <w:rFonts w:ascii="Calibri" w:hAnsi="Calibri" w:cs="Calibri"/>
+          <w:sz w:val="28"/>
+          <w14:shadow w14:blurRad="50800" w14:dist="38100" w14:dir="2700000" w14:sx="100000" w14:sy="100000" w14:kx="0" w14:ky="0" w14:algn="tl">
+            <w14:srgbClr w14:val="000000">
+              <w14:alpha w14:val="60000"/>
+            </w14:srgbClr>
+          </w14:shadow>
+          <w14:textOutline w14:w="9525" w14:cap="rnd" w14:cmpd="sng" w14:algn="ctr">
+            <w14:noFill/>
+            <w14:prstDash w14:val="solid"/>
+            <w14:bevel/>
+          </w14:textOutline>
+        </w:rPr>
+        <w:t>rivate ip</w:t>
+      </w:r>
+      <w:r>
+        <w:rPr>
+          <w:rFonts w:ascii="Calibri" w:hAnsi="Calibri" w:cs="Calibri"/>
+          <w:sz w:val="28"/>
+          <w14:shadow w14:blurRad="50800" w14:dist="38100" w14:dir="2700000" w14:sx="100000" w14:sy="100000" w14:kx="0" w14:ky="0" w14:algn="tl">
+            <w14:srgbClr w14:val="000000">
+              <w14:alpha w14:val="60000"/>
+            </w14:srgbClr>
+          </w14:shadow>
+          <w14:textOutline w14:w="9525" w14:cap="rnd" w14:cmpd="sng" w14:algn="ctr">
+            <w14:noFill/>
+            <w14:prstDash w14:val="solid"/>
+            <w14:bevel/>
+          </w14:textOutline>
+        </w:rPr>
+        <w:t>對</w:t>
+      </w:r>
+      <w:r>
+        <w:rPr>
+          <w:rFonts w:ascii="Calibri" w:hAnsi="Calibri" w:cs="Calibri" w:hint="eastAsia"/>
+          <w:sz w:val="28"/>
+          <w14:shadow w14:blurRad="50800" w14:dist="38100" w14:dir="2700000" w14:sx="100000" w14:sy="100000" w14:kx="0" w14:ky="0" w14:algn="tl">
+            <w14:srgbClr w14:val="000000">
+              <w14:alpha w14:val="60000"/>
+            </w14:srgbClr>
+          </w14:shadow>
+          <w14:textOutline w14:w="9525" w14:cap="rnd" w14:cmpd="sng" w14:algn="ctr">
+            <w14:noFill/>
+            <w14:prstDash w14:val="solid"/>
+            <w14:bevel/>
+          </w14:textOutline>
+        </w:rPr>
+        <w:t>1</w:t>
+      </w:r>
+      <w:bookmarkStart w:id="0" w:name="_GoBack"/>
+      <w:bookmarkEnd w:id="0"/>
+      <w:r>
+        <w:rPr>
+          <w:rFonts w:ascii="Calibri" w:hAnsi="Calibri" w:cs="Calibri"/>
+          <w:sz w:val="28"/>
+          <w14:shadow w14:blurRad="50800" w14:dist="38100" w14:dir="2700000" w14:sx="100000" w14:sy="100000" w14:kx="0" w14:ky="0" w14:algn="tl">
+            <w14:srgbClr w14:val="000000">
+              <w14:alpha w14:val="60000"/>
+            </w14:srgbClr>
+          </w14:shadow>
+          <w14:textOutline w14:w="9525" w14:cap="rnd" w14:cmpd="sng" w14:algn="ctr">
+            <w14:noFill/>
+            <w14:prstDash w14:val="solid"/>
+            <w14:bevel/>
+          </w14:textOutline>
+        </w:rPr>
+        <w:t>個</w:t>
+      </w:r>
+      <w:r>
+        <w:rPr>
+          <w:rFonts w:ascii="Calibri" w:hAnsi="Calibri" w:cs="Calibri" w:hint="eastAsia"/>
+          <w:sz w:val="28"/>
+          <w14:shadow w14:blurRad="50800" w14:dist="38100" w14:dir="2700000" w14:sx="100000" w14:sy="100000" w14:kx="0" w14:ky="0" w14:algn="tl">
+            <w14:srgbClr w14:val="000000">
+              <w14:alpha w14:val="60000"/>
+            </w14:srgbClr>
+          </w14:shadow>
+          <w14:textOutline w14:w="9525" w14:cap="rnd" w14:cmpd="sng" w14:algn="ctr">
+            <w14:noFill/>
+            <w14:prstDash w14:val="solid"/>
+            <w14:bevel/>
+          </w14:textOutline>
+        </w:rPr>
+        <w:t>p</w:t>
+      </w:r>
+      <w:r>
+        <w:rPr>
+          <w:rFonts w:ascii="Calibri" w:hAnsi="Calibri" w:cs="Calibri"/>
+          <w:sz w:val="28"/>
+          <w14:shadow w14:blurRad="50800" w14:dist="38100" w14:dir="2700000" w14:sx="100000" w14:sy="100000" w14:kx="0" w14:ky="0" w14:algn="tl">
+            <w14:srgbClr w14:val="000000">
+              <w14:alpha w14:val="60000"/>
+            </w14:srgbClr>
+          </w14:shadow>
+          <w14:textOutline w14:w="9525" w14:cap="rnd" w14:cmpd="sng" w14:algn="ctr">
+            <w14:noFill/>
+            <w14:prstDash w14:val="solid"/>
+            <w14:bevel/>
+          </w14:textOutline>
+        </w:rPr>
+        <w:t>ublic ip</w:t>
+      </w:r>
+    </w:p>
+    <w:p>
+      <w:pPr>
+        <w:ind w:firstLine="480"/>
+        <w:rPr>
+          <w:rFonts w:ascii="Calibri" w:hAnsi="Calibri" w:cs="Calibri"/>
+          <w14:shadow w14:blurRad="50800" w14:dist="38100" w14:dir="2700000" w14:sx="100000" w14:sy="100000" w14:kx="0" w14:ky="0" w14:algn="tl">
+            <w14:srgbClr w14:val="000000">
+              <w14:alpha w14:val="60000"/>
+            </w14:srgbClr>
+          </w14:shadow>
+          <w14:textOutline w14:w="9525" w14:cap="rnd" w14:cmpd="sng" w14:algn="ctr">
+            <w14:noFill/>
+            <w14:prstDash w14:val="solid"/>
+            <w14:bevel/>
+          </w14:textOutline>
+        </w:rPr>
+      </w:pPr>
+      <w:r>
+        <w:rPr>
+          <w:rFonts w:ascii="Calibri" w:hAnsi="Calibri" w:cs="Calibri"/>
+          <w14:shadow w14:blurRad="50800" w14:dist="38100" w14:dir="2700000" w14:sx="100000" w14:sy="100000" w14:kx="0" w14:ky="0" w14:algn="tl">
+            <w14:srgbClr w14:val="000000">
+              <w14:alpha w14:val="60000"/>
+            </w14:srgbClr>
+          </w14:shadow>
+          <w14:textOutline w14:w="9525" w14:cap="rnd" w14:cmpd="sng" w14:algn="ctr">
+            <w14:noFill/>
+            <w14:prstDash w14:val="solid"/>
+            <w14:bevel/>
+          </w14:textOutline>
+        </w:rPr>
+        <w:t xml:space="preserve">ip nat </w:t>
+      </w:r>
+      <w:r>
+        <w:rPr>
+          <w:rFonts w:ascii="Calibri" w:hAnsi="Calibri" w:cs="Calibri"/>
+          <w14:shadow w14:blurRad="50800" w14:dist="38100" w14:dir="2700000" w14:sx="100000" w14:sy="100000" w14:kx="0" w14:ky="0" w14:algn="tl">
+            <w14:srgbClr w14:val="000000">
+              <w14:alpha w14:val="60000"/>
+            </w14:srgbClr>
+          </w14:shadow>
+          <w14:textOutline w14:w="9525" w14:cap="rnd" w14:cmpd="sng" w14:algn="ctr">
+            <w14:noFill/>
+            <w14:prstDash w14:val="solid"/>
+            <w14:bevel/>
+          </w14:textOutline>
+        </w:rPr>
+        <w:t xml:space="preserve">[inside/outside] source </w:t>
+      </w:r>
+      <w:r>
+        <w:rPr>
+          <w:rFonts w:ascii="Calibri" w:hAnsi="Calibri" w:cs="Calibri"/>
+          <w:color w:val="00B050"/>
+          <w14:shadow w14:blurRad="50800" w14:dist="38100" w14:dir="2700000" w14:sx="100000" w14:sy="100000" w14:kx="0" w14:ky="0" w14:algn="tl">
+            <w14:srgbClr w14:val="000000">
+              <w14:alpha w14:val="60000"/>
+            </w14:srgbClr>
+          </w14:shadow>
+          <w14:textOutline w14:w="9525" w14:cap="rnd" w14:cmpd="sng" w14:algn="ctr">
+            <w14:noFill/>
+            <w14:prstDash w14:val="solid"/>
+            <w14:bevel/>
+          </w14:textOutline>
+        </w:rPr>
+        <w:t>list</w:t>
+      </w:r>
+      <w:r>
+        <w:rPr>
+          <w:rFonts w:ascii="Calibri" w:hAnsi="Calibri" w:cs="Calibri"/>
+          <w14:shadow w14:blurRad="50800" w14:dist="38100" w14:dir="2700000" w14:sx="100000" w14:sy="100000" w14:kx="0" w14:ky="0" w14:algn="tl">
+            <w14:srgbClr w14:val="000000">
+              <w14:alpha w14:val="60000"/>
+            </w14:srgbClr>
+          </w14:shadow>
+          <w14:textOutline w14:w="9525" w14:cap="rnd" w14:cmpd="sng" w14:algn="ctr">
+            <w14:noFill/>
+            <w14:prstDash w14:val="solid"/>
+            <w14:bevel/>
+          </w14:textOutline>
+        </w:rPr>
+        <w:t xml:space="preserve"> [list no.] pool [</w:t>
+      </w:r>
+      <w:r>
+        <w:rPr>
+          <w:rFonts w:ascii="Calibri" w:hAnsi="Calibri" w:cs="Calibri"/>
+          <w:color w:val="FF0000"/>
+          <w14:shadow w14:blurRad="50800" w14:dist="38100" w14:dir="2700000" w14:sx="100000" w14:sy="100000" w14:kx="0" w14:ky="0" w14:algn="tl">
+            <w14:srgbClr w14:val="000000">
+              <w14:alpha w14:val="60000"/>
+            </w14:srgbClr>
+          </w14:shadow>
+          <w14:textOutline w14:w="9525" w14:cap="rnd" w14:cmpd="sng" w14:algn="ctr">
+            <w14:noFill/>
+            <w14:prstDash w14:val="solid"/>
+            <w14:bevel/>
+          </w14:textOutline>
+        </w:rPr>
+        <w:t>pool name</w:t>
+      </w:r>
+      <w:r>
+        <w:rPr>
+          <w:rFonts w:ascii="Calibri" w:hAnsi="Calibri" w:cs="Calibri"/>
+          <w14:shadow w14:blurRad="50800" w14:dist="38100" w14:dir="2700000" w14:sx="100000" w14:sy="100000" w14:kx="0" w14:ky="0" w14:algn="tl">
+            <w14:srgbClr w14:val="000000">
+              <w14:alpha w14:val="60000"/>
+            </w14:srgbClr>
+          </w14:shadow>
+          <w14:textOutline w14:w="9525" w14:cap="rnd" w14:cmpd="sng" w14:algn="ctr">
+            <w14:noFill/>
+            <w14:prstDash w14:val="solid"/>
+            <w14:bevel/>
+          </w14:textOutline>
+        </w:rPr>
+        <w:t>]</w:t>
+      </w:r>
+      <w:r>
+        <w:rPr>
+          <w:rFonts w:ascii="Calibri" w:hAnsi="Calibri" w:cs="Calibri"/>
+          <w14:shadow w14:blurRad="50800" w14:dist="38100" w14:dir="2700000" w14:sx="100000" w14:sy="100000" w14:kx="0" w14:ky="0" w14:algn="tl">
+            <w14:srgbClr w14:val="000000">
+              <w14:alpha w14:val="60000"/>
+            </w14:srgbClr>
+          </w14:shadow>
+          <w14:textOutline w14:w="9525" w14:cap="rnd" w14:cmpd="sng" w14:algn="ctr">
+            <w14:noFill/>
+            <w14:prstDash w14:val="solid"/>
+            <w14:bevel/>
+          </w14:textOutline>
+        </w:rPr>
+        <w:t xml:space="preserve"> </w:t>
+      </w:r>
+      <w:r>
+        <w:rPr>
+          <w:rFonts w:ascii="Calibri" w:hAnsi="Calibri" w:cs="Calibri"/>
+          <w:color w:val="C45911" w:themeColor="accent2" w:themeShade="BF"/>
+          <w14:shadow w14:blurRad="50800" w14:dist="38100" w14:dir="2700000" w14:sx="100000" w14:sy="100000" w14:kx="0" w14:ky="0" w14:algn="tl">
+            <w14:srgbClr w14:val="000000">
+              <w14:alpha w14:val="60000"/>
+            </w14:srgbClr>
+          </w14:shadow>
+          <w14:textOutline w14:w="9525" w14:cap="rnd" w14:cmpd="sng" w14:algn="ctr">
+            <w14:noFill/>
+            <w14:prstDash w14:val="solid"/>
+            <w14:bevel/>
+          </w14:textOutline>
+        </w:rPr>
+        <w:t>overload</w:t>
+      </w:r>
+    </w:p>
+    <w:p>
+      <w:pPr>
+        <w:ind w:firstLine="480"/>
+        <w:rPr>
+          <w:rFonts w:ascii="Calibri" w:hAnsi="Calibri" w:cs="Calibri" w:hint="eastAsia"/>
+          <w14:shadow w14:blurRad="50800" w14:dist="38100" w14:dir="2700000" w14:sx="100000" w14:sy="100000" w14:kx="0" w14:ky="0" w14:algn="tl">
+            <w14:srgbClr w14:val="000000">
+              <w14:alpha w14:val="60000"/>
+            </w14:srgbClr>
+          </w14:shadow>
+          <w14:textOutline w14:w="9525" w14:cap="rnd" w14:cmpd="sng" w14:algn="ctr">
+            <w14:noFill/>
+            <w14:prstDash w14:val="solid"/>
+            <w14:bevel/>
+          </w14:textOutline>
+        </w:rPr>
+      </w:pPr>
+      <w:r>
+        <w:rPr>
+          <w:rFonts w:ascii="Calibri" w:hAnsi="Calibri" w:cs="Calibri"/>
+          <w14:shadow w14:blurRad="50800" w14:dist="38100" w14:dir="2700000" w14:sx="100000" w14:sy="100000" w14:kx="0" w14:ky="0" w14:algn="tl">
+            <w14:srgbClr w14:val="000000">
+              <w14:alpha w14:val="60000"/>
+            </w14:srgbClr>
+          </w14:shadow>
+          <w14:textOutline w14:w="9525" w14:cap="rnd" w14:cmpd="sng" w14:algn="ctr">
+            <w14:noFill/>
+            <w14:prstDash w14:val="solid"/>
+            <w14:bevel/>
+          </w14:textOutline>
+        </w:rPr>
+        <w:t>ip nat pool [</w:t>
+      </w:r>
+      <w:r>
+        <w:rPr>
+          <w:rFonts w:ascii="Calibri" w:hAnsi="Calibri" w:cs="Calibri"/>
+          <w:color w:val="FF0000"/>
+          <w14:shadow w14:blurRad="50800" w14:dist="38100" w14:dir="2700000" w14:sx="100000" w14:sy="100000" w14:kx="0" w14:ky="0" w14:algn="tl">
+            <w14:srgbClr w14:val="000000">
+              <w14:alpha w14:val="60000"/>
+            </w14:srgbClr>
+          </w14:shadow>
+          <w14:textOutline w14:w="9525" w14:cap="rnd" w14:cmpd="sng" w14:algn="ctr">
+            <w14:noFill/>
+            <w14:prstDash w14:val="solid"/>
+            <w14:bevel/>
+          </w14:textOutline>
+        </w:rPr>
+        <w:t>pool name</w:t>
+      </w:r>
+      <w:r>
+        <w:rPr>
+          <w:rFonts w:ascii="Calibri" w:hAnsi="Calibri" w:cs="Calibri"/>
+          <w14:shadow w14:blurRad="50800" w14:dist="38100" w14:dir="2700000" w14:sx="100000" w14:sy="100000" w14:kx="0" w14:ky="0" w14:algn="tl">
+            <w14:srgbClr w14:val="000000">
+              <w14:alpha w14:val="60000"/>
+            </w14:srgbClr>
+          </w14:shadow>
+          <w14:textOutline w14:w="9525" w14:cap="rnd" w14:cmpd="sng" w14:algn="ctr">
+            <w14:noFill/>
+            <w14:prstDash w14:val="solid"/>
+            <w14:bevel/>
+          </w14:textOutline>
+        </w:rPr>
+        <w:t>] [</w:t>
+      </w:r>
+      <w:r>
+        <w:rPr>
+          <w:rFonts w:ascii="Calibri" w:hAnsi="Calibri" w:cs="Calibri"/>
+          <w:color w:val="00B0F0"/>
+          <w14:shadow w14:blurRad="50800" w14:dist="38100" w14:dir="2700000" w14:sx="100000" w14:sy="100000" w14:kx="0" w14:ky="0" w14:algn="tl">
+            <w14:srgbClr w14:val="000000">
+              <w14:alpha w14:val="60000"/>
+            </w14:srgbClr>
+          </w14:shadow>
+          <w14:textOutline w14:w="9525" w14:cap="rnd" w14:cmpd="sng" w14:algn="ctr">
+            <w14:noFill/>
+            <w14:prstDash w14:val="solid"/>
+            <w14:bevel/>
+          </w14:textOutline>
+        </w:rPr>
+        <w:t>initial ip</w:t>
+      </w:r>
+      <w:r>
+        <w:rPr>
+          <w:rFonts w:ascii="Calibri" w:hAnsi="Calibri" w:cs="Calibri"/>
+          <w14:shadow w14:blurRad="50800" w14:dist="38100" w14:dir="2700000" w14:sx="100000" w14:sy="100000" w14:kx="0" w14:ky="0" w14:algn="tl">
+            <w14:srgbClr w14:val="000000">
+              <w14:alpha w14:val="60000"/>
+            </w14:srgbClr>
+          </w14:shadow>
+          <w14:textOutline w14:w="9525" w14:cap="rnd" w14:cmpd="sng" w14:algn="ctr">
+            <w14:noFill/>
+            <w14:prstDash w14:val="solid"/>
+            <w14:bevel/>
+          </w14:textOutline>
+        </w:rPr>
+        <w:t>] [</w:t>
+      </w:r>
+      <w:r>
+        <w:rPr>
+          <w:rFonts w:ascii="Calibri" w:hAnsi="Calibri" w:cs="Calibri"/>
+          <w:color w:val="00B0F0"/>
+          <w14:shadow w14:blurRad="50800" w14:dist="38100" w14:dir="2700000" w14:sx="100000" w14:sy="100000" w14:kx="0" w14:ky="0" w14:algn="tl">
+            <w14:srgbClr w14:val="000000">
+              <w14:alpha w14:val="60000"/>
+            </w14:srgbClr>
+          </w14:shadow>
+          <w14:textOutline w14:w="9525" w14:cap="rnd" w14:cmpd="sng" w14:algn="ctr">
+            <w14:noFill/>
+            <w14:prstDash w14:val="solid"/>
+            <w14:bevel/>
+          </w14:textOutline>
+        </w:rPr>
+        <w:t>final ip</w:t>
+      </w:r>
+      <w:r>
+        <w:rPr>
+          <w:rFonts w:ascii="Calibri" w:hAnsi="Calibri" w:cs="Calibri"/>
+          <w14:shadow w14:blurRad="50800" w14:dist="38100" w14:dir="2700000" w14:sx="100000" w14:sy="100000" w14:kx="0" w14:ky="0" w14:algn="tl">
+            <w14:srgbClr w14:val="000000">
+              <w14:alpha w14:val="60000"/>
+            </w14:srgbClr>
+          </w14:shadow>
+          <w14:textOutline w14:w="9525" w14:cap="rnd" w14:cmpd="sng" w14:algn="ctr">
+            <w14:noFill/>
+            <w14:prstDash w14:val="solid"/>
+            <w14:bevel/>
+          </w14:textOutline>
+        </w:rPr>
+        <w:t>] netmask [mask]</w:t>
       </w:r>
     </w:p>
     <w:p>
@@ -18366,6 +19739,95 @@
     </w:lvl>
   </w:abstractNum>
   <w:abstractNum w:abstractNumId="5" w15:restartNumberingAfterBreak="0">
+    <w:nsid w:val="1DA1533D"/>
+    <w:multiLevelType w:val="hybridMultilevel"/>
+    <w:tmpl w:val="0516997E"/>
+    <w:lvl w:ilvl="0" w:tplc="A18292C6">
+      <w:start w:val="1"/>
+      <w:numFmt w:val="decimal"/>
+      <w:lvlText w:val="%1."/>
+      <w:lvlJc w:val="left"/>
+      <w:pPr>
+        <w:ind w:left="480" w:hanging="480"/>
+      </w:pPr>
+      <w:rPr>
+        <w:sz w:val="32"/>
+      </w:rPr>
+    </w:lvl>
+    <w:lvl w:ilvl="1" w:tplc="04090019" w:tentative="1">
+      <w:start w:val="1"/>
+      <w:numFmt w:val="ideographTraditional"/>
+      <w:lvlText w:val="%2、"/>
+      <w:lvlJc w:val="left"/>
+      <w:pPr>
+        <w:ind w:left="960" w:hanging="480"/>
+      </w:pPr>
+    </w:lvl>
+    <w:lvl w:ilvl="2" w:tplc="0409001B" w:tentative="1">
+      <w:start w:val="1"/>
+      <w:numFmt w:val="lowerRoman"/>
+      <w:lvlText w:val="%3."/>
+      <w:lvlJc w:val="right"/>
+      <w:pPr>
+        <w:ind w:left="1440" w:hanging="480"/>
+      </w:pPr>
+    </w:lvl>
+    <w:lvl w:ilvl="3" w:tplc="0409000F" w:tentative="1">
+      <w:start w:val="1"/>
+      <w:numFmt w:val="decimal"/>
+      <w:lvlText w:val="%4."/>
+      <w:lvlJc w:val="left"/>
+      <w:pPr>
+        <w:ind w:left="1920" w:hanging="480"/>
+      </w:pPr>
+    </w:lvl>
+    <w:lvl w:ilvl="4" w:tplc="04090019" w:tentative="1">
+      <w:start w:val="1"/>
+      <w:numFmt w:val="ideographTraditional"/>
+      <w:lvlText w:val="%5、"/>
+      <w:lvlJc w:val="left"/>
+      <w:pPr>
+        <w:ind w:left="2400" w:hanging="480"/>
+      </w:pPr>
+    </w:lvl>
+    <w:lvl w:ilvl="5" w:tplc="0409001B" w:tentative="1">
+      <w:start w:val="1"/>
+      <w:numFmt w:val="lowerRoman"/>
+      <w:lvlText w:val="%6."/>
+      <w:lvlJc w:val="right"/>
+      <w:pPr>
+        <w:ind w:left="2880" w:hanging="480"/>
+      </w:pPr>
+    </w:lvl>
+    <w:lvl w:ilvl="6" w:tplc="0409000F" w:tentative="1">
+      <w:start w:val="1"/>
+      <w:numFmt w:val="decimal"/>
+      <w:lvlText w:val="%7."/>
+      <w:lvlJc w:val="left"/>
+      <w:pPr>
+        <w:ind w:left="3360" w:hanging="480"/>
+      </w:pPr>
+    </w:lvl>
+    <w:lvl w:ilvl="7" w:tplc="04090019" w:tentative="1">
+      <w:start w:val="1"/>
+      <w:numFmt w:val="ideographTraditional"/>
+      <w:lvlText w:val="%8、"/>
+      <w:lvlJc w:val="left"/>
+      <w:pPr>
+        <w:ind w:left="3840" w:hanging="480"/>
+      </w:pPr>
+    </w:lvl>
+    <w:lvl w:ilvl="8" w:tplc="0409001B" w:tentative="1">
+      <w:start w:val="1"/>
+      <w:numFmt w:val="lowerRoman"/>
+      <w:lvlText w:val="%9."/>
+      <w:lvlJc w:val="right"/>
+      <w:pPr>
+        <w:ind w:left="4320" w:hanging="480"/>
+      </w:pPr>
+    </w:lvl>
+  </w:abstractNum>
+  <w:abstractNum w:abstractNumId="6" w15:restartNumberingAfterBreak="0">
     <w:nsid w:val="1E956356"/>
     <w:multiLevelType w:val="hybridMultilevel"/>
     <w:tmpl w:val="2C2E33FC"/>
@@ -18454,7 +19916,96 @@
       </w:pPr>
     </w:lvl>
   </w:abstractNum>
-  <w:abstractNum w:abstractNumId="6" w15:restartNumberingAfterBreak="0">
+  <w:abstractNum w:abstractNumId="7" w15:restartNumberingAfterBreak="0">
+    <w:nsid w:val="1F71696C"/>
+    <w:multiLevelType w:val="hybridMultilevel"/>
+    <w:tmpl w:val="62E2F4CC"/>
+    <w:lvl w:ilvl="0" w:tplc="A18292C6">
+      <w:start w:val="1"/>
+      <w:numFmt w:val="decimal"/>
+      <w:lvlText w:val="%1."/>
+      <w:lvlJc w:val="left"/>
+      <w:pPr>
+        <w:ind w:left="962" w:hanging="480"/>
+      </w:pPr>
+      <w:rPr>
+        <w:sz w:val="32"/>
+      </w:rPr>
+    </w:lvl>
+    <w:lvl w:ilvl="1" w:tplc="04090019" w:tentative="1">
+      <w:start w:val="1"/>
+      <w:numFmt w:val="ideographTraditional"/>
+      <w:lvlText w:val="%2、"/>
+      <w:lvlJc w:val="left"/>
+      <w:pPr>
+        <w:ind w:left="1442" w:hanging="480"/>
+      </w:pPr>
+    </w:lvl>
+    <w:lvl w:ilvl="2" w:tplc="0409001B" w:tentative="1">
+      <w:start w:val="1"/>
+      <w:numFmt w:val="lowerRoman"/>
+      <w:lvlText w:val="%3."/>
+      <w:lvlJc w:val="right"/>
+      <w:pPr>
+        <w:ind w:left="1922" w:hanging="480"/>
+      </w:pPr>
+    </w:lvl>
+    <w:lvl w:ilvl="3" w:tplc="0409000F" w:tentative="1">
+      <w:start w:val="1"/>
+      <w:numFmt w:val="decimal"/>
+      <w:lvlText w:val="%4."/>
+      <w:lvlJc w:val="left"/>
+      <w:pPr>
+        <w:ind w:left="2402" w:hanging="480"/>
+      </w:pPr>
+    </w:lvl>
+    <w:lvl w:ilvl="4" w:tplc="04090019" w:tentative="1">
+      <w:start w:val="1"/>
+      <w:numFmt w:val="ideographTraditional"/>
+      <w:lvlText w:val="%5、"/>
+      <w:lvlJc w:val="left"/>
+      <w:pPr>
+        <w:ind w:left="2882" w:hanging="480"/>
+      </w:pPr>
+    </w:lvl>
+    <w:lvl w:ilvl="5" w:tplc="0409001B" w:tentative="1">
+      <w:start w:val="1"/>
+      <w:numFmt w:val="lowerRoman"/>
+      <w:lvlText w:val="%6."/>
+      <w:lvlJc w:val="right"/>
+      <w:pPr>
+        <w:ind w:left="3362" w:hanging="480"/>
+      </w:pPr>
+    </w:lvl>
+    <w:lvl w:ilvl="6" w:tplc="0409000F" w:tentative="1">
+      <w:start w:val="1"/>
+      <w:numFmt w:val="decimal"/>
+      <w:lvlText w:val="%7."/>
+      <w:lvlJc w:val="left"/>
+      <w:pPr>
+        <w:ind w:left="3842" w:hanging="480"/>
+      </w:pPr>
+    </w:lvl>
+    <w:lvl w:ilvl="7" w:tplc="04090019" w:tentative="1">
+      <w:start w:val="1"/>
+      <w:numFmt w:val="ideographTraditional"/>
+      <w:lvlText w:val="%8、"/>
+      <w:lvlJc w:val="left"/>
+      <w:pPr>
+        <w:ind w:left="4322" w:hanging="480"/>
+      </w:pPr>
+    </w:lvl>
+    <w:lvl w:ilvl="8" w:tplc="0409001B" w:tentative="1">
+      <w:start w:val="1"/>
+      <w:numFmt w:val="lowerRoman"/>
+      <w:lvlText w:val="%9."/>
+      <w:lvlJc w:val="right"/>
+      <w:pPr>
+        <w:ind w:left="4802" w:hanging="480"/>
+      </w:pPr>
+    </w:lvl>
+  </w:abstractNum>
+  <w:abstractNum w:abstractNumId="8" w15:restartNumberingAfterBreak="0">
     <w:nsid w:val="24F62385"/>
     <w:multiLevelType w:val="hybridMultilevel"/>
     <w:tmpl w:val="C8BA1A44"/>
@@ -18540,7 +20091,7 @@
       </w:pPr>
     </w:lvl>
   </w:abstractNum>
-  <w:abstractNum w:abstractNumId="7" w15:restartNumberingAfterBreak="0">
+  <w:abstractNum w:abstractNumId="9" w15:restartNumberingAfterBreak="0">
     <w:nsid w:val="2A1A506D"/>
     <w:multiLevelType w:val="hybridMultilevel"/>
     <w:tmpl w:val="11A8B3BE"/>
@@ -18629,7 +20180,102 @@
       </w:pPr>
     </w:lvl>
   </w:abstractNum>
-  <w:abstractNum w:abstractNumId="8" w15:restartNumberingAfterBreak="0">
+  <w:abstractNum w:abstractNumId="10" w15:restartNumberingAfterBreak="0">
+    <w:nsid w:val="2A6C1D92"/>
+    <w:multiLevelType w:val="hybridMultilevel"/>
+    <w:tmpl w:val="519898AA"/>
+    <w:lvl w:ilvl="0" w:tplc="35E63B9C">
+      <w:start w:val="1"/>
+      <w:numFmt w:val="decimal"/>
+      <w:lvlText w:val="%1."/>
+      <w:lvlJc w:val="left"/>
+      <w:pPr>
+        <w:ind w:left="962" w:hanging="480"/>
+      </w:pPr>
+      <w:rPr>
+        <w:b w:val="0"/>
+        <w:sz w:val="32"/>
+        <w14:textOutline w14:w="9525" w14:cap="rnd" w14:cmpd="sng" w14:algn="ctr">
+          <w14:noFill/>
+          <w14:prstDash w14:val="solid"/>
+          <w14:bevel/>
+        </w14:textOutline>
+      </w:rPr>
+    </w:lvl>
+    <w:lvl w:ilvl="1" w:tplc="04090019" w:tentative="1">
+      <w:start w:val="1"/>
+      <w:numFmt w:val="ideographTraditional"/>
+      <w:lvlText w:val="%2、"/>
+      <w:lvlJc w:val="left"/>
+      <w:pPr>
+        <w:ind w:left="1442" w:hanging="480"/>
+      </w:pPr>
+    </w:lvl>
+    <w:lvl w:ilvl="2" w:tplc="0409001B" w:tentative="1">
+      <w:start w:val="1"/>
+      <w:numFmt w:val="lowerRoman"/>
+      <w:lvlText w:val="%3."/>
+      <w:lvlJc w:val="right"/>
+      <w:pPr>
+        <w:ind w:left="1922" w:hanging="480"/>
+      </w:pPr>
+    </w:lvl>
+    <w:lvl w:ilvl="3" w:tplc="0409000F" w:tentative="1">
+      <w:start w:val="1"/>
+      <w:numFmt w:val="decimal"/>
+      <w:lvlText w:val="%4."/>
+      <w:lvlJc w:val="left"/>
+      <w:pPr>
+        <w:ind w:left="2402" w:hanging="480"/>
+      </w:pPr>
+    </w:lvl>
+    <w:lvl w:ilvl="4" w:tplc="04090019" w:tentative="1">
+      <w:start w:val="1"/>
+      <w:numFmt w:val="ideographTraditional"/>
+      <w:lvlText w:val="%5、"/>
+      <w:lvlJc w:val="left"/>
+      <w:pPr>
+        <w:ind w:left="2882" w:hanging="480"/>
+      </w:pPr>
+    </w:lvl>
+    <w:lvl w:ilvl="5" w:tplc="0409001B" w:tentative="1">
+      <w:start w:val="1"/>
+      <w:numFmt w:val="lowerRoman"/>
+      <w:lvlText w:val="%6."/>
+      <w:lvlJc w:val="right"/>
+      <w:pPr>
+        <w:ind w:left="3362" w:hanging="480"/>
+      </w:pPr>
+    </w:lvl>
+    <w:lvl w:ilvl="6" w:tplc="0409000F" w:tentative="1">
+      <w:start w:val="1"/>
+      <w:numFmt w:val="decimal"/>
+      <w:lvlText w:val="%7."/>
+      <w:lvlJc w:val="left"/>
+      <w:pPr>
+        <w:ind w:left="3842" w:hanging="480"/>
+      </w:pPr>
+    </w:lvl>
+    <w:lvl w:ilvl="7" w:tplc="04090019" w:tentative="1">
+      <w:start w:val="1"/>
+      <w:numFmt w:val="ideographTraditional"/>
+      <w:lvlText w:val="%8、"/>
+      <w:lvlJc w:val="left"/>
+      <w:pPr>
+        <w:ind w:left="4322" w:hanging="480"/>
+      </w:pPr>
+    </w:lvl>
+    <w:lvl w:ilvl="8" w:tplc="0409001B" w:tentative="1">
+      <w:start w:val="1"/>
+      <w:numFmt w:val="lowerRoman"/>
+      <w:lvlText w:val="%9."/>
+      <w:lvlJc w:val="right"/>
+      <w:pPr>
+        <w:ind w:left="4802" w:hanging="480"/>
+      </w:pPr>
+    </w:lvl>
+  </w:abstractNum>
+  <w:abstractNum w:abstractNumId="11" w15:restartNumberingAfterBreak="0">
     <w:nsid w:val="2CED4112"/>
     <w:multiLevelType w:val="hybridMultilevel"/>
     <w:tmpl w:val="7DEC3C1C"/>
@@ -18724,7 +20370,7 @@
       </w:pPr>
     </w:lvl>
   </w:abstractNum>
-  <w:abstractNum w:abstractNumId="9" w15:restartNumberingAfterBreak="0">
+  <w:abstractNum w:abstractNumId="12" w15:restartNumberingAfterBreak="0">
     <w:nsid w:val="2E8F687D"/>
     <w:multiLevelType w:val="hybridMultilevel"/>
     <w:tmpl w:val="C03C319A"/>
@@ -18813,7 +20459,7 @@
       </w:pPr>
     </w:lvl>
   </w:abstractNum>
-  <w:abstractNum w:abstractNumId="10" w15:restartNumberingAfterBreak="0">
+  <w:abstractNum w:abstractNumId="13" w15:restartNumberingAfterBreak="0">
     <w:nsid w:val="2F6872FF"/>
     <w:multiLevelType w:val="hybridMultilevel"/>
     <w:tmpl w:val="E83CE7CC"/>
@@ -18903,7 +20549,7 @@
       </w:pPr>
     </w:lvl>
   </w:abstractNum>
-  <w:abstractNum w:abstractNumId="11" w15:restartNumberingAfterBreak="0">
+  <w:abstractNum w:abstractNumId="14" w15:restartNumberingAfterBreak="0">
     <w:nsid w:val="32B4548D"/>
     <w:multiLevelType w:val="hybridMultilevel"/>
     <w:tmpl w:val="F63AAB5C"/>
@@ -18989,7 +20635,7 @@
       </w:pPr>
     </w:lvl>
   </w:abstractNum>
-  <w:abstractNum w:abstractNumId="12" w15:restartNumberingAfterBreak="0">
+  <w:abstractNum w:abstractNumId="15" w15:restartNumberingAfterBreak="0">
     <w:nsid w:val="34501584"/>
     <w:multiLevelType w:val="hybridMultilevel"/>
     <w:tmpl w:val="55D41C88"/>
@@ -19075,7 +20721,7 @@
       </w:pPr>
     </w:lvl>
   </w:abstractNum>
-  <w:abstractNum w:abstractNumId="13" w15:restartNumberingAfterBreak="0">
+  <w:abstractNum w:abstractNumId="16" w15:restartNumberingAfterBreak="0">
     <w:nsid w:val="34C702BA"/>
     <w:multiLevelType w:val="hybridMultilevel"/>
     <w:tmpl w:val="06485662"/>
@@ -19164,7 +20810,7 @@
       </w:pPr>
     </w:lvl>
   </w:abstractNum>
-  <w:abstractNum w:abstractNumId="14" w15:restartNumberingAfterBreak="0">
+  <w:abstractNum w:abstractNumId="17" w15:restartNumberingAfterBreak="0">
     <w:nsid w:val="37AA40F3"/>
     <w:multiLevelType w:val="hybridMultilevel"/>
     <w:tmpl w:val="E57EA2E2"/>
@@ -19277,7 +20923,7 @@
       </w:rPr>
     </w:lvl>
   </w:abstractNum>
-  <w:abstractNum w:abstractNumId="15" w15:restartNumberingAfterBreak="0">
+  <w:abstractNum w:abstractNumId="18" w15:restartNumberingAfterBreak="0">
     <w:nsid w:val="396A5C78"/>
     <w:multiLevelType w:val="hybridMultilevel"/>
     <w:tmpl w:val="79B6B76A"/>
@@ -19366,7 +21012,7 @@
       </w:pPr>
     </w:lvl>
   </w:abstractNum>
-  <w:abstractNum w:abstractNumId="16" w15:restartNumberingAfterBreak="0">
+  <w:abstractNum w:abstractNumId="19" w15:restartNumberingAfterBreak="0">
     <w:nsid w:val="39ED7517"/>
     <w:multiLevelType w:val="hybridMultilevel"/>
     <w:tmpl w:val="AD8426C6"/>
@@ -19455,7 +21101,7 @@
       </w:pPr>
     </w:lvl>
   </w:abstractNum>
-  <w:abstractNum w:abstractNumId="17" w15:restartNumberingAfterBreak="0">
+  <w:abstractNum w:abstractNumId="20" w15:restartNumberingAfterBreak="0">
     <w:nsid w:val="3A9F244A"/>
     <w:multiLevelType w:val="hybridMultilevel"/>
     <w:tmpl w:val="AA3A047E"/>
@@ -19568,10 +21214,10 @@
       </w:rPr>
     </w:lvl>
   </w:abstractNum>
-  <w:abstractNum w:abstractNumId="18" w15:restartNumberingAfterBreak="0">
+  <w:abstractNum w:abstractNumId="21" w15:restartNumberingAfterBreak="0">
     <w:nsid w:val="3F4875C6"/>
     <w:multiLevelType w:val="hybridMultilevel"/>
-    <w:tmpl w:val="430A45EA"/>
+    <w:tmpl w:val="175A5334"/>
     <w:lvl w:ilvl="0" w:tplc="0409000F">
       <w:start w:val="1"/>
       <w:numFmt w:val="decimal"/>
@@ -19654,7 +21300,7 @@
       </w:pPr>
     </w:lvl>
   </w:abstractNum>
-  <w:abstractNum w:abstractNumId="19" w15:restartNumberingAfterBreak="0">
+  <w:abstractNum w:abstractNumId="22" w15:restartNumberingAfterBreak="0">
     <w:nsid w:val="49E06306"/>
     <w:multiLevelType w:val="hybridMultilevel"/>
     <w:tmpl w:val="6C2089C8"/>
@@ -19743,7 +21389,7 @@
       </w:pPr>
     </w:lvl>
   </w:abstractNum>
-  <w:abstractNum w:abstractNumId="20" w15:restartNumberingAfterBreak="0">
+  <w:abstractNum w:abstractNumId="23" w15:restartNumberingAfterBreak="0">
     <w:nsid w:val="4C4D6F3F"/>
     <w:multiLevelType w:val="hybridMultilevel"/>
     <w:tmpl w:val="3E1E8B06"/>
@@ -19829,7 +21475,7 @@
       </w:pPr>
     </w:lvl>
   </w:abstractNum>
-  <w:abstractNum w:abstractNumId="21" w15:restartNumberingAfterBreak="0">
+  <w:abstractNum w:abstractNumId="24" w15:restartNumberingAfterBreak="0">
     <w:nsid w:val="4FCB6492"/>
     <w:multiLevelType w:val="hybridMultilevel"/>
     <w:tmpl w:val="FF0C0B7E"/>
@@ -19915,7 +21561,7 @@
       </w:pPr>
     </w:lvl>
   </w:abstractNum>
-  <w:abstractNum w:abstractNumId="22" w15:restartNumberingAfterBreak="0">
+  <w:abstractNum w:abstractNumId="25" w15:restartNumberingAfterBreak="0">
     <w:nsid w:val="55D76AC3"/>
     <w:multiLevelType w:val="hybridMultilevel"/>
     <w:tmpl w:val="530EAA1C"/>
@@ -20004,7 +21650,7 @@
       </w:pPr>
     </w:lvl>
   </w:abstractNum>
-  <w:abstractNum w:abstractNumId="23" w15:restartNumberingAfterBreak="0">
+  <w:abstractNum w:abstractNumId="26" w15:restartNumberingAfterBreak="0">
     <w:nsid w:val="60FA1385"/>
     <w:multiLevelType w:val="hybridMultilevel"/>
     <w:tmpl w:val="B0D68C00"/>
@@ -20093,7 +21739,7 @@
       </w:pPr>
     </w:lvl>
   </w:abstractNum>
-  <w:abstractNum w:abstractNumId="24" w15:restartNumberingAfterBreak="0">
+  <w:abstractNum w:abstractNumId="27" w15:restartNumberingAfterBreak="0">
     <w:nsid w:val="62CA1FC2"/>
     <w:multiLevelType w:val="hybridMultilevel"/>
     <w:tmpl w:val="9BB63C1A"/>
@@ -20179,7 +21825,7 @@
       </w:pPr>
     </w:lvl>
   </w:abstractNum>
-  <w:abstractNum w:abstractNumId="25" w15:restartNumberingAfterBreak="0">
+  <w:abstractNum w:abstractNumId="28" w15:restartNumberingAfterBreak="0">
     <w:nsid w:val="6FF60281"/>
     <w:multiLevelType w:val="hybridMultilevel"/>
     <w:tmpl w:val="A7B0B452"/>
@@ -20268,7 +21914,7 @@
       </w:pPr>
     </w:lvl>
   </w:abstractNum>
-  <w:abstractNum w:abstractNumId="26" w15:restartNumberingAfterBreak="0">
+  <w:abstractNum w:abstractNumId="29" w15:restartNumberingAfterBreak="0">
     <w:nsid w:val="702F1DE3"/>
     <w:multiLevelType w:val="hybridMultilevel"/>
     <w:tmpl w:val="DCDC841A"/>
@@ -20354,7 +22000,7 @@
       </w:pPr>
     </w:lvl>
   </w:abstractNum>
-  <w:abstractNum w:abstractNumId="27" w15:restartNumberingAfterBreak="0">
+  <w:abstractNum w:abstractNumId="30" w15:restartNumberingAfterBreak="0">
     <w:nsid w:val="725C0774"/>
     <w:multiLevelType w:val="hybridMultilevel"/>
     <w:tmpl w:val="848202D4"/>
@@ -20440,7 +22086,7 @@
       </w:pPr>
     </w:lvl>
   </w:abstractNum>
-  <w:abstractNum w:abstractNumId="28" w15:restartNumberingAfterBreak="0">
+  <w:abstractNum w:abstractNumId="31" w15:restartNumberingAfterBreak="0">
     <w:nsid w:val="75BA34E3"/>
     <w:multiLevelType w:val="hybridMultilevel"/>
     <w:tmpl w:val="276CAF66"/>
@@ -20530,7 +22176,7 @@
       </w:pPr>
     </w:lvl>
   </w:abstractNum>
-  <w:abstractNum w:abstractNumId="29" w15:restartNumberingAfterBreak="0">
+  <w:abstractNum w:abstractNumId="32" w15:restartNumberingAfterBreak="0">
     <w:nsid w:val="7C4F3F69"/>
     <w:multiLevelType w:val="hybridMultilevel"/>
     <w:tmpl w:val="D2BCF800"/>
@@ -20644,16 +22290,16 @@
     </w:lvl>
   </w:abstractNum>
   <w:num w:numId="1">
-    <w:abstractNumId w:val="11"/>
+    <w:abstractNumId w:val="14"/>
   </w:num>
   <w:num w:numId="2">
-    <w:abstractNumId w:val="20"/>
+    <w:abstractNumId w:val="23"/>
   </w:num>
   <w:num w:numId="3">
-    <w:abstractNumId w:val="7"/>
+    <w:abstractNumId w:val="9"/>
   </w:num>
   <w:num w:numId="4">
-    <w:abstractNumId w:val="21"/>
+    <w:abstractNumId w:val="24"/>
   </w:num>
   <w:num w:numId="5">
     <w:abstractNumId w:val="1"/>
@@ -20662,76 +22308,85 @@
     <w:abstractNumId w:val="3"/>
   </w:num>
   <w:num w:numId="7">
+    <w:abstractNumId w:val="15"/>
+  </w:num>
+  <w:num w:numId="8">
     <w:abstractNumId w:val="12"/>
   </w:num>
-  <w:num w:numId="8">
-    <w:abstractNumId w:val="9"/>
-  </w:num>
   <w:num w:numId="9">
-    <w:abstractNumId w:val="13"/>
+    <w:abstractNumId w:val="16"/>
   </w:num>
   <w:num w:numId="10">
     <w:abstractNumId w:val="4"/>
   </w:num>
   <w:num w:numId="11">
-    <w:abstractNumId w:val="23"/>
+    <w:abstractNumId w:val="26"/>
   </w:num>
   <w:num w:numId="12">
-    <w:abstractNumId w:val="24"/>
+    <w:abstractNumId w:val="27"/>
   </w:num>
   <w:num w:numId="13">
-    <w:abstractNumId w:val="26"/>
+    <w:abstractNumId w:val="29"/>
   </w:num>
   <w:num w:numId="14">
+    <w:abstractNumId w:val="22"/>
+  </w:num>
+  <w:num w:numId="15">
+    <w:abstractNumId w:val="30"/>
+  </w:num>
+  <w:num w:numId="16">
+    <w:abstractNumId w:val="6"/>
+  </w:num>
+  <w:num w:numId="17">
+    <w:abstractNumId w:val="18"/>
+  </w:num>
+  <w:num w:numId="18">
+    <w:abstractNumId w:val="31"/>
+  </w:num>
+  <w:num w:numId="19">
+    <w:abstractNumId w:val="28"/>
+  </w:num>
+  <w:num w:numId="20">
     <w:abstractNumId w:val="19"/>
   </w:num>
-  <w:num w:numId="15">
-    <w:abstractNumId w:val="27"/>
-  </w:num>
-  <w:num w:numId="16">
-    <w:abstractNumId w:val="5"/>
-  </w:num>
-  <w:num w:numId="17">
-    <w:abstractNumId w:val="15"/>
-  </w:num>
-  <w:num w:numId="18">
-    <w:abstractNumId w:val="28"/>
-  </w:num>
-  <w:num w:numId="19">
+  <w:num w:numId="21">
     <w:abstractNumId w:val="25"/>
   </w:num>
-  <w:num w:numId="20">
-    <w:abstractNumId w:val="16"/>
-  </w:num>
-  <w:num w:numId="21">
-    <w:abstractNumId w:val="22"/>
-  </w:num>
   <w:num w:numId="22">
-    <w:abstractNumId w:val="10"/>
+    <w:abstractNumId w:val="13"/>
   </w:num>
   <w:num w:numId="23">
     <w:abstractNumId w:val="2"/>
   </w:num>
   <w:num w:numId="24">
-    <w:abstractNumId w:val="17"/>
+    <w:abstractNumId w:val="20"/>
   </w:num>
   <w:num w:numId="25">
-    <w:abstractNumId w:val="6"/>
+    <w:abstractNumId w:val="8"/>
   </w:num>
   <w:num w:numId="26">
     <w:abstractNumId w:val="0"/>
   </w:num>
   <w:num w:numId="27">
-    <w:abstractNumId w:val="29"/>
+    <w:abstractNumId w:val="32"/>
   </w:num>
   <w:num w:numId="28">
-    <w:abstractNumId w:val="18"/>
+    <w:abstractNumId w:val="21"/>
   </w:num>
   <w:num w:numId="29">
-    <w:abstractNumId w:val="14"/>
+    <w:abstractNumId w:val="17"/>
   </w:num>
   <w:num w:numId="30">
-    <w:abstractNumId w:val="8"/>
+    <w:abstractNumId w:val="11"/>
+  </w:num>
+  <w:num w:numId="31">
+    <w:abstractNumId w:val="5"/>
+  </w:num>
+  <w:num w:numId="32">
+    <w:abstractNumId w:val="10"/>
+  </w:num>
+  <w:num w:numId="33">
+    <w:abstractNumId w:val="7"/>
   </w:num>
 </w:numbering>
 </file>

--- a/基本網路設定.docx
+++ b/基本網路設定.docx
@@ -10893,15 +10893,157 @@
     <w:p>
       <w:pPr>
         <w:rPr>
+          <w14:shadow w14:blurRad="50800" w14:dist="38100" w14:dir="2700000" w14:sx="100000" w14:sy="100000" w14:kx="0" w14:ky="0" w14:algn="tl">
+            <w14:srgbClr w14:val="000000">
+              <w14:alpha w14:val="60000"/>
+            </w14:srgbClr>
+          </w14:shadow>
+        </w:rPr>
+      </w:pPr>
+      <w:r>
+        <w:rPr>
           <w:color w:val="C45911" w:themeColor="accent2" w:themeShade="BF"/>
-          <w:sz w:val="32"/>
-          <w14:shadow w14:blurRad="50800" w14:dist="38100" w14:dir="2700000" w14:sx="100000" w14:sy="100000" w14:kx="0" w14:ky="0" w14:algn="tl">
-            <w14:srgbClr w14:val="000000">
-              <w14:alpha w14:val="60000"/>
-            </w14:srgbClr>
-          </w14:shadow>
-        </w:rPr>
-      </w:pPr>
+          <w:sz w:val="28"/>
+          <w14:shadow w14:blurRad="50800" w14:dist="38100" w14:dir="2700000" w14:sx="100000" w14:sy="100000" w14:kx="0" w14:ky="0" w14:algn="tl">
+            <w14:srgbClr w14:val="000000">
+              <w14:alpha w14:val="60000"/>
+            </w14:srgbClr>
+          </w14:shadow>
+        </w:rPr>
+        <w:t>Path Vector</w:t>
+      </w:r>
+      <w:r>
+        <w:rPr>
+          <w:sz w:val="28"/>
+          <w14:shadow w14:blurRad="50800" w14:dist="38100" w14:dir="2700000" w14:sx="100000" w14:sy="100000" w14:kx="0" w14:ky="0" w14:algn="tl">
+            <w14:srgbClr w14:val="000000">
+              <w14:alpha w14:val="60000"/>
+            </w14:srgbClr>
+          </w14:shadow>
+        </w:rPr>
+        <w:t>:</w:t>
+      </w:r>
+      <w:r>
+        <w:rPr>
+          <w:sz w:val="28"/>
+          <w14:shadow w14:blurRad="50800" w14:dist="38100" w14:dir="2700000" w14:sx="100000" w14:sy="100000" w14:kx="0" w14:ky="0" w14:algn="tl">
+            <w14:srgbClr w14:val="000000">
+              <w14:alpha w14:val="60000"/>
+            </w14:srgbClr>
+          </w14:shadow>
+        </w:rPr>
+        <w:t xml:space="preserve"> </w:t>
+      </w:r>
+      <w:r>
+        <w:rPr>
+          <w14:shadow w14:blurRad="50800" w14:dist="38100" w14:dir="2700000" w14:sx="100000" w14:sy="100000" w14:kx="0" w14:ky="0" w14:algn="tl">
+            <w14:srgbClr w14:val="000000">
+              <w14:alpha w14:val="60000"/>
+            </w14:srgbClr>
+          </w14:shadow>
+        </w:rPr>
+        <w:t>自治系統（</w:t>
+      </w:r>
+      <w:r>
+        <w:rPr>
+          <w14:shadow w14:blurRad="50800" w14:dist="38100" w14:dir="2700000" w14:sx="100000" w14:sy="100000" w14:kx="0" w14:ky="0" w14:algn="tl">
+            <w14:srgbClr w14:val="000000">
+              <w14:alpha w14:val="60000"/>
+            </w14:srgbClr>
+          </w14:shadow>
+        </w:rPr>
+        <w:t>Autonomous System, AS</w:t>
+      </w:r>
+      <w:r>
+        <w:rPr>
+          <w14:shadow w14:blurRad="50800" w14:dist="38100" w14:dir="2700000" w14:sx="100000" w14:sy="100000" w14:kx="0" w14:ky="0" w14:algn="tl">
+            <w14:srgbClr w14:val="000000">
+              <w14:alpha w14:val="60000"/>
+            </w14:srgbClr>
+          </w14:shadow>
+        </w:rPr>
+        <w:t>）</w:t>
+      </w:r>
+      <w:r>
+        <w:rPr>
+          <w14:shadow w14:blurRad="50800" w14:dist="38100" w14:dir="2700000" w14:sx="100000" w14:sy="100000" w14:kx="0" w14:ky="0" w14:algn="tl">
+            <w14:srgbClr w14:val="000000">
+              <w14:alpha w14:val="60000"/>
+            </w14:srgbClr>
+          </w14:shadow>
+        </w:rPr>
+        <w:t>互相溝通。</w:t>
+      </w:r>
+      <w:r>
+        <w:rPr>
+          <w:rFonts w:hint="eastAsia"/>
+          <w14:shadow w14:blurRad="50800" w14:dist="38100" w14:dir="2700000" w14:sx="100000" w14:sy="100000" w14:kx="0" w14:ky="0" w14:algn="tl">
+            <w14:srgbClr w14:val="000000">
+              <w14:alpha w14:val="60000"/>
+            </w14:srgbClr>
+          </w14:shadow>
+        </w:rPr>
+        <w:t>(</w:t>
+      </w:r>
+      <w:r>
+        <w:rPr>
+          <w14:shadow w14:blurRad="50800" w14:dist="38100" w14:dir="2700000" w14:sx="100000" w14:sy="100000" w14:kx="0" w14:ky="0" w14:algn="tl">
+            <w14:srgbClr w14:val="000000">
+              <w14:alpha w14:val="60000"/>
+            </w14:srgbClr>
+          </w14:shadow>
+        </w:rPr>
+        <w:t>ISP)</w:t>
+      </w:r>
+    </w:p>
+    <w:p>
+      <w:pPr>
+        <w:rPr>
+          <w:rFonts w:hint="eastAsia"/>
+          <w:sz w:val="28"/>
+          <w14:shadow w14:blurRad="50800" w14:dist="38100" w14:dir="2700000" w14:sx="100000" w14:sy="100000" w14:kx="0" w14:ky="0" w14:algn="tl">
+            <w14:srgbClr w14:val="000000">
+              <w14:alpha w14:val="60000"/>
+            </w14:srgbClr>
+          </w14:shadow>
+        </w:rPr>
+      </w:pPr>
+      <w:r>
+        <w:rPr>
+          <w:color w:val="00B050"/>
+          <w:sz w:val="28"/>
+          <w14:shadow w14:blurRad="50800" w14:dist="38100" w14:dir="2700000" w14:sx="100000" w14:sy="100000" w14:kx="0" w14:ky="0" w14:algn="tl">
+            <w14:srgbClr w14:val="000000">
+              <w14:alpha w14:val="60000"/>
+            </w14:srgbClr>
+          </w14:shadow>
+        </w:rPr>
+        <w:t>水平分割</w:t>
+      </w:r>
+      <w:r>
+        <w:rPr>
+          <w:color w:val="00B050"/>
+          <w:sz w:val="28"/>
+          <w14:shadow w14:blurRad="50800" w14:dist="38100" w14:dir="2700000" w14:sx="100000" w14:sy="100000" w14:kx="0" w14:ky="0" w14:algn="tl">
+            <w14:srgbClr w14:val="000000">
+              <w14:alpha w14:val="60000"/>
+            </w14:srgbClr>
+          </w14:shadow>
+        </w:rPr>
+        <w:t>(Split horizon)</w:t>
+      </w:r>
+      <w:r>
+        <w:rPr>
+          <w:rFonts w:hint="eastAsia"/>
+          <w:sz w:val="28"/>
+          <w14:shadow w14:blurRad="50800" w14:dist="38100" w14:dir="2700000" w14:sx="100000" w14:sy="100000" w14:kx="0" w14:ky="0" w14:algn="tl">
+            <w14:srgbClr w14:val="000000">
+              <w14:alpha w14:val="60000"/>
+            </w14:srgbClr>
+          </w14:shadow>
+        </w:rPr>
+        <w:t>:</w:t>
+      </w:r>
       <w:r>
         <w:rPr>
           <w:color w:val="C45911" w:themeColor="accent2" w:themeShade="BF"/>
@@ -10912,7 +11054,139 @@
             </w14:srgbClr>
           </w14:shadow>
         </w:rPr>
-        <w:t>Path Vector</w:t>
+        <w:t xml:space="preserve"> </w:t>
+      </w:r>
+      <w:r>
+        <w:rPr>
+          <w:rFonts w:hint="eastAsia"/>
+          <w14:shadow w14:blurRad="50800" w14:dist="38100" w14:dir="2700000" w14:sx="100000" w14:sy="100000" w14:kx="0" w14:ky="0" w14:algn="tl">
+            <w14:srgbClr w14:val="000000">
+              <w14:alpha w14:val="60000"/>
+            </w14:srgbClr>
+          </w14:shadow>
+        </w:rPr>
+        <w:t>路由器從某個</w:t>
+      </w:r>
+      <w:r>
+        <w:rPr>
+          <w:rFonts w:hint="eastAsia"/>
+          <w14:shadow w14:blurRad="50800" w14:dist="38100" w14:dir="2700000" w14:sx="100000" w14:sy="100000" w14:kx="0" w14:ky="0" w14:algn="tl">
+            <w14:srgbClr w14:val="000000">
+              <w14:alpha w14:val="60000"/>
+            </w14:srgbClr>
+          </w14:shadow>
+        </w:rPr>
+        <w:t>i</w:t>
+      </w:r>
+      <w:r>
+        <w:rPr>
+          <w14:shadow w14:blurRad="50800" w14:dist="38100" w14:dir="2700000" w14:sx="100000" w14:sy="100000" w14:kx="0" w14:ky="0" w14:algn="tl">
+            <w14:srgbClr w14:val="000000">
+              <w14:alpha w14:val="60000"/>
+            </w14:srgbClr>
+          </w14:shadow>
+        </w:rPr>
+        <w:t>nterface</w:t>
+      </w:r>
+      <w:r>
+        <w:rPr>
+          <w14:shadow w14:blurRad="50800" w14:dist="38100" w14:dir="2700000" w14:sx="100000" w14:sy="100000" w14:kx="0" w14:ky="0" w14:algn="tl">
+            <w14:srgbClr w14:val="000000">
+              <w14:alpha w14:val="60000"/>
+            </w14:srgbClr>
+          </w14:shadow>
+        </w:rPr>
+        <w:t>收到的更新信息不允許再從這個</w:t>
+      </w:r>
+      <w:r>
+        <w:rPr>
+          <w:rFonts w:hint="eastAsia"/>
+          <w14:shadow w14:blurRad="50800" w14:dist="38100" w14:dir="2700000" w14:sx="100000" w14:sy="100000" w14:kx="0" w14:ky="0" w14:algn="tl">
+            <w14:srgbClr w14:val="000000">
+              <w14:alpha w14:val="60000"/>
+            </w14:srgbClr>
+          </w14:shadow>
+        </w:rPr>
+        <w:t>i</w:t>
+      </w:r>
+      <w:r>
+        <w:rPr>
+          <w14:shadow w14:blurRad="50800" w14:dist="38100" w14:dir="2700000" w14:sx="100000" w14:sy="100000" w14:kx="0" w14:ky="0" w14:algn="tl">
+            <w14:srgbClr w14:val="000000">
+              <w14:alpha w14:val="60000"/>
+            </w14:srgbClr>
+          </w14:shadow>
+        </w:rPr>
+        <w:t>nterf</w:t>
+      </w:r>
+      <w:r>
+        <w:rPr>
+          <w:rFonts w:hint="eastAsia"/>
+          <w14:shadow w14:blurRad="50800" w14:dist="38100" w14:dir="2700000" w14:sx="100000" w14:sy="100000" w14:kx="0" w14:ky="0" w14:algn="tl">
+            <w14:srgbClr w14:val="000000">
+              <w14:alpha w14:val="60000"/>
+            </w14:srgbClr>
+          </w14:shadow>
+        </w:rPr>
+        <w:t>a</w:t>
+      </w:r>
+      <w:r>
+        <w:rPr>
+          <w14:shadow w14:blurRad="50800" w14:dist="38100" w14:dir="2700000" w14:sx="100000" w14:sy="100000" w14:kx="0" w14:ky="0" w14:algn="tl">
+            <w14:srgbClr w14:val="000000">
+              <w14:alpha w14:val="60000"/>
+            </w14:srgbClr>
+          </w14:shadow>
+        </w:rPr>
+        <w:t>ce</w:t>
+      </w:r>
+      <w:r>
+        <w:rPr>
+          <w14:shadow w14:blurRad="50800" w14:dist="38100" w14:dir="2700000" w14:sx="100000" w14:sy="100000" w14:kx="0" w14:ky="0" w14:algn="tl">
+            <w14:srgbClr w14:val="000000">
+              <w14:alpha w14:val="60000"/>
+            </w14:srgbClr>
+          </w14:shadow>
+        </w:rPr>
+        <w:t>發回去。</w:t>
+      </w:r>
+    </w:p>
+    <w:p>
+      <w:pPr>
+        <w:rPr>
+          <w:rFonts w:hint="eastAsia"/>
+          <w:color w:val="C45911" w:themeColor="accent2" w:themeShade="BF"/>
+          <w:sz w:val="28"/>
+          <w14:shadow w14:blurRad="50800" w14:dist="38100" w14:dir="2700000" w14:sx="100000" w14:sy="100000" w14:kx="0" w14:ky="0" w14:algn="tl">
+            <w14:srgbClr w14:val="000000">
+              <w14:alpha w14:val="60000"/>
+            </w14:srgbClr>
+          </w14:shadow>
+        </w:rPr>
+      </w:pPr>
+      <w:r>
+        <w:rPr>
+          <w:color w:val="00B050"/>
+          <w:sz w:val="28"/>
+          <w14:shadow w14:blurRad="50800" w14:dist="38100" w14:dir="2700000" w14:sx="100000" w14:sy="100000" w14:kx="0" w14:ky="0" w14:algn="tl">
+            <w14:srgbClr w14:val="000000">
+              <w14:alpha w14:val="60000"/>
+            </w14:srgbClr>
+          </w14:shadow>
+        </w:rPr>
+        <w:t>路由重分佈</w:t>
+      </w:r>
+      <w:r>
+        <w:rPr>
+          <w:color w:val="00B050"/>
+          <w:sz w:val="28"/>
+          <w14:shadow w14:blurRad="50800" w14:dist="38100" w14:dir="2700000" w14:sx="100000" w14:sy="100000" w14:kx="0" w14:ky="0" w14:algn="tl">
+            <w14:srgbClr w14:val="000000">
+              <w14:alpha w14:val="60000"/>
+            </w14:srgbClr>
+          </w14:shadow>
+        </w:rPr>
+        <w:t>(Route Redistribution)</w:t>
       </w:r>
       <w:r>
         <w:rPr>
@@ -10927,6 +11201,7 @@
       </w:r>
       <w:r>
         <w:rPr>
+          <w:color w:val="C45911" w:themeColor="accent2" w:themeShade="BF"/>
           <w:sz w:val="28"/>
           <w14:shadow w14:blurRad="50800" w14:dist="38100" w14:dir="2700000" w14:sx="100000" w14:sy="100000" w14:kx="0" w14:ky="0" w14:algn="tl">
             <w14:srgbClr w14:val="000000">
@@ -10944,58 +11219,7 @@
             </w14:srgbClr>
           </w14:shadow>
         </w:rPr>
-        <w:t>自治系統（</w:t>
-      </w:r>
-      <w:r>
-        <w:rPr>
-          <w14:shadow w14:blurRad="50800" w14:dist="38100" w14:dir="2700000" w14:sx="100000" w14:sy="100000" w14:kx="0" w14:ky="0" w14:algn="tl">
-            <w14:srgbClr w14:val="000000">
-              <w14:alpha w14:val="60000"/>
-            </w14:srgbClr>
-          </w14:shadow>
-        </w:rPr>
-        <w:t>Autonomous System, AS</w:t>
-      </w:r>
-      <w:r>
-        <w:rPr>
-          <w14:shadow w14:blurRad="50800" w14:dist="38100" w14:dir="2700000" w14:sx="100000" w14:sy="100000" w14:kx="0" w14:ky="0" w14:algn="tl">
-            <w14:srgbClr w14:val="000000">
-              <w14:alpha w14:val="60000"/>
-            </w14:srgbClr>
-          </w14:shadow>
-        </w:rPr>
-        <w:t>）</w:t>
-      </w:r>
-      <w:r>
-        <w:rPr>
-          <w14:shadow w14:blurRad="50800" w14:dist="38100" w14:dir="2700000" w14:sx="100000" w14:sy="100000" w14:kx="0" w14:ky="0" w14:algn="tl">
-            <w14:srgbClr w14:val="000000">
-              <w14:alpha w14:val="60000"/>
-            </w14:srgbClr>
-          </w14:shadow>
-        </w:rPr>
-        <w:t>互相溝通。</w:t>
-      </w:r>
-      <w:r>
-        <w:rPr>
-          <w:rFonts w:hint="eastAsia"/>
-          <w14:shadow w14:blurRad="50800" w14:dist="38100" w14:dir="2700000" w14:sx="100000" w14:sy="100000" w14:kx="0" w14:ky="0" w14:algn="tl">
-            <w14:srgbClr w14:val="000000">
-              <w14:alpha w14:val="60000"/>
-            </w14:srgbClr>
-          </w14:shadow>
-        </w:rPr>
-        <w:t>(</w:t>
-      </w:r>
-      <w:r>
-        <w:rPr>
-          <w14:shadow w14:blurRad="50800" w14:dist="38100" w14:dir="2700000" w14:sx="100000" w14:sy="100000" w14:kx="0" w14:ky="0" w14:algn="tl">
-            <w14:srgbClr w14:val="000000">
-              <w14:alpha w14:val="60000"/>
-            </w14:srgbClr>
-          </w14:shadow>
-        </w:rPr>
-        <w:t>ISP)</w:t>
+        <w:t>將一個路由協議的路由資訊釋出到另外一個協議中。</w:t>
       </w:r>
     </w:p>
     <w:p>
@@ -11162,6 +11386,7 @@
             </w14:srgbClr>
           </w14:shadow>
         </w:rPr>
+        <w:lastRenderedPageBreak/>
         <w:t>router rip</w:t>
       </w:r>
     </w:p>
@@ -11364,7 +11589,6 @@
             </w14:srgbClr>
           </w14:shadow>
         </w:rPr>
-        <w:lastRenderedPageBreak/>
         <w:t>只</w:t>
       </w:r>
       <w:r>
@@ -12766,7 +12990,7 @@
             </w14:srgbClr>
           </w14:shadow>
         </w:rPr>
-        <w:t>讓</w:t>
+        <w:t>被宣告為</w:t>
       </w:r>
       <w:r>
         <w:rPr>
@@ -12799,40 +13023,117 @@
             </w14:srgbClr>
           </w14:shadow>
         </w:rPr>
-        <w:t>無法再</w:t>
-      </w:r>
-      <w:r>
-        <w:rPr>
-          <w:rFonts w:cstheme="minorHAnsi"/>
-          <w14:shadow w14:blurRad="50800" w14:dist="38100" w14:dir="2700000" w14:sx="100000" w14:sy="100000" w14:kx="0" w14:ky="0" w14:algn="tl">
-            <w14:srgbClr w14:val="000000">
-              <w14:alpha w14:val="60000"/>
-            </w14:srgbClr>
-          </w14:shadow>
-        </w:rPr>
-        <w:t>被</w:t>
-      </w:r>
-      <w:r>
-        <w:rPr>
-          <w:rFonts w:cstheme="minorHAnsi"/>
-          <w14:shadow w14:blurRad="50800" w14:dist="38100" w14:dir="2700000" w14:sx="100000" w14:sy="100000" w14:kx="0" w14:ky="0" w14:algn="tl">
-            <w14:srgbClr w14:val="000000">
-              <w14:alpha w14:val="60000"/>
-            </w14:srgbClr>
-          </w14:shadow>
-        </w:rPr>
-        <w:t>更新</w:t>
-      </w:r>
-      <w:r>
-        <w:rPr>
-          <w:rFonts w:cstheme="minorHAnsi"/>
-          <w14:shadow w14:blurRad="50800" w14:dist="38100" w14:dir="2700000" w14:sx="100000" w14:sy="100000" w14:kx="0" w14:ky="0" w14:algn="tl">
-            <w14:srgbClr w14:val="000000">
-              <w14:alpha w14:val="60000"/>
-            </w14:srgbClr>
-          </w14:shadow>
-        </w:rPr>
-        <w:t>的時間。</w:t>
+        <w:t>或</w:t>
+      </w:r>
+      <w:r>
+        <w:rPr>
+          <w:rFonts w:cstheme="minorHAnsi" w:hint="eastAsia"/>
+          <w14:shadow w14:blurRad="50800" w14:dist="38100" w14:dir="2700000" w14:sx="100000" w14:sy="100000" w14:kx="0" w14:ky="0" w14:algn="tl">
+            <w14:srgbClr w14:val="000000">
+              <w14:alpha w14:val="60000"/>
+            </w14:srgbClr>
+          </w14:shadow>
+        </w:rPr>
+        <w:t>r</w:t>
+      </w:r>
+      <w:r>
+        <w:rPr>
+          <w:rFonts w:cstheme="minorHAnsi"/>
+          <w14:shadow w14:blurRad="50800" w14:dist="38100" w14:dir="2700000" w14:sx="100000" w14:sy="100000" w14:kx="0" w14:ky="0" w14:algn="tl">
+            <w14:srgbClr w14:val="000000">
+              <w14:alpha w14:val="60000"/>
+            </w14:srgbClr>
+          </w14:shadow>
+        </w:rPr>
+        <w:t>oute</w:t>
+      </w:r>
+      <w:r>
+        <w:rPr>
+          <w:rFonts w:cstheme="minorHAnsi"/>
+          <w14:shadow w14:blurRad="50800" w14:dist="38100" w14:dir="2700000" w14:sx="100000" w14:sy="100000" w14:kx="0" w14:ky="0" w14:algn="tl">
+            <w14:srgbClr w14:val="000000">
+              <w14:alpha w14:val="60000"/>
+            </w14:srgbClr>
+          </w14:shadow>
+        </w:rPr>
+        <w:t>的</w:t>
+      </w:r>
+      <w:r>
+        <w:rPr>
+          <w:rFonts w:cstheme="minorHAnsi" w:hint="eastAsia"/>
+          <w14:shadow w14:blurRad="50800" w14:dist="38100" w14:dir="2700000" w14:sx="100000" w14:sy="100000" w14:kx="0" w14:ky="0" w14:algn="tl">
+            <w14:srgbClr w14:val="000000">
+              <w14:alpha w14:val="60000"/>
+            </w14:srgbClr>
+          </w14:shadow>
+        </w:rPr>
+        <w:t>M</w:t>
+      </w:r>
+      <w:r>
+        <w:rPr>
+          <w:rFonts w:cstheme="minorHAnsi"/>
+          <w14:shadow w14:blurRad="50800" w14:dist="38100" w14:dir="2700000" w14:sx="100000" w14:sy="100000" w14:kx="0" w14:ky="0" w14:algn="tl">
+            <w14:srgbClr w14:val="000000">
+              <w14:alpha w14:val="60000"/>
+            </w14:srgbClr>
+          </w14:shadow>
+        </w:rPr>
+        <w:t>etric</w:t>
+      </w:r>
+      <w:r>
+        <w:rPr>
+          <w:rFonts w:cstheme="minorHAnsi"/>
+          <w14:shadow w14:blurRad="50800" w14:dist="38100" w14:dir="2700000" w14:sx="100000" w14:sy="100000" w14:kx="0" w14:ky="0" w14:algn="tl">
+            <w14:srgbClr w14:val="000000">
+              <w14:alpha w14:val="60000"/>
+            </w14:srgbClr>
+          </w14:shadow>
+        </w:rPr>
+        <w:t>變大時，這條</w:t>
+      </w:r>
+      <w:r>
+        <w:rPr>
+          <w:rFonts w:cstheme="minorHAnsi" w:hint="eastAsia"/>
+          <w14:shadow w14:blurRad="50800" w14:dist="38100" w14:dir="2700000" w14:sx="100000" w14:sy="100000" w14:kx="0" w14:ky="0" w14:algn="tl">
+            <w14:srgbClr w14:val="000000">
+              <w14:alpha w14:val="60000"/>
+            </w14:srgbClr>
+          </w14:shadow>
+        </w:rPr>
+        <w:t>r</w:t>
+      </w:r>
+      <w:r>
+        <w:rPr>
+          <w:rFonts w:cstheme="minorHAnsi"/>
+          <w14:shadow w14:blurRad="50800" w14:dist="38100" w14:dir="2700000" w14:sx="100000" w14:sy="100000" w14:kx="0" w14:ky="0" w14:algn="tl">
+            <w14:srgbClr w14:val="000000">
+              <w14:alpha w14:val="60000"/>
+            </w14:srgbClr>
+          </w14:shadow>
+        </w:rPr>
+        <w:t>oute</w:t>
+      </w:r>
+      <w:r>
+        <w:rPr>
+          <w:rFonts w:cstheme="minorHAnsi"/>
+          <w14:shadow w14:blurRad="50800" w14:dist="38100" w14:dir="2700000" w14:sx="100000" w14:sy="100000" w14:kx="0" w14:ky="0" w14:algn="tl">
+            <w14:srgbClr w14:val="000000">
+              <w14:alpha w14:val="60000"/>
+            </w14:srgbClr>
+          </w14:shadow>
+        </w:rPr>
+        <w:t>無法再被更新的時間</w:t>
+      </w:r>
+      <w:r>
+        <w:rPr>
+          <w:rFonts w:cstheme="minorHAnsi"/>
+          <w14:shadow w14:blurRad="50800" w14:dist="38100" w14:dir="2700000" w14:sx="100000" w14:sy="100000" w14:kx="0" w14:ky="0" w14:algn="tl">
+            <w14:srgbClr w14:val="000000">
+              <w14:alpha w14:val="60000"/>
+            </w14:srgbClr>
+          </w14:shadow>
+        </w:rPr>
+        <w:t>。</w:t>
       </w:r>
       <w:r>
         <w:rPr>
@@ -12917,7 +13218,7 @@
             </w14:srgbClr>
           </w14:shadow>
         </w:rPr>
-        <w:t>清除掉</w:t>
+        <w:t>某條</w:t>
       </w:r>
       <w:r>
         <w:rPr>
@@ -12928,39 +13229,6 @@
             </w14:srgbClr>
           </w14:shadow>
         </w:rPr>
-        <w:t>I</w:t>
-      </w:r>
-      <w:r>
-        <w:rPr>
-          <w:rFonts w:cstheme="minorHAnsi"/>
-          <w14:shadow w14:blurRad="50800" w14:dist="38100" w14:dir="2700000" w14:sx="100000" w14:sy="100000" w14:kx="0" w14:ky="0" w14:algn="tl">
-            <w14:srgbClr w14:val="000000">
-              <w14:alpha w14:val="60000"/>
-            </w14:srgbClr>
-          </w14:shadow>
-        </w:rPr>
-        <w:t>nvalid</w:t>
-      </w:r>
-      <w:r>
-        <w:rPr>
-          <w:rFonts w:cstheme="minorHAnsi"/>
-          <w14:shadow w14:blurRad="50800" w14:dist="38100" w14:dir="2700000" w14:sx="100000" w14:sy="100000" w14:kx="0" w14:ky="0" w14:algn="tl">
-            <w14:srgbClr w14:val="000000">
-              <w14:alpha w14:val="60000"/>
-            </w14:srgbClr>
-          </w14:shadow>
-        </w:rPr>
-        <w:t>的</w:t>
-      </w:r>
-      <w:r>
-        <w:rPr>
-          <w:rFonts w:cstheme="minorHAnsi" w:hint="eastAsia"/>
-          <w14:shadow w14:blurRad="50800" w14:dist="38100" w14:dir="2700000" w14:sx="100000" w14:sy="100000" w14:kx="0" w14:ky="0" w14:algn="tl">
-            <w14:srgbClr w14:val="000000">
-              <w14:alpha w14:val="60000"/>
-            </w14:srgbClr>
-          </w14:shadow>
-        </w:rPr>
         <w:t>r</w:t>
       </w:r>
       <w:r>
@@ -12973,6 +13241,17 @@
           </w14:shadow>
         </w:rPr>
         <w:t>oute</w:t>
+      </w:r>
+      <w:r>
+        <w:rPr>
+          <w:rFonts w:cstheme="minorHAnsi"/>
+          <w14:shadow w14:blurRad="50800" w14:dist="38100" w14:dir="2700000" w14:sx="100000" w14:sy="100000" w14:kx="0" w14:ky="0" w14:algn="tl">
+            <w14:srgbClr w14:val="000000">
+              <w14:alpha w14:val="60000"/>
+            </w14:srgbClr>
+          </w14:shadow>
+        </w:rPr>
+        <w:t>若沒有再時間內更新，及會被刪除</w:t>
       </w:r>
       <w:r>
         <w:rPr>
@@ -13172,14 +13451,16 @@
       <w:pPr>
         <w:ind w:left="1444"/>
         <w:rPr>
-          <w:rFonts w:cstheme="minorHAnsi"/>
-          <w14:shadow w14:blurRad="50800" w14:dist="38100" w14:dir="2700000" w14:sx="100000" w14:sy="100000" w14:kx="0" w14:ky="0" w14:algn="tl">
-            <w14:srgbClr w14:val="000000">
-              <w14:alpha w14:val="60000"/>
-            </w14:srgbClr>
-          </w14:shadow>
-        </w:rPr>
-      </w:pPr>
+          <w:rFonts w:cstheme="minorHAnsi" w:hint="eastAsia"/>
+          <w14:shadow w14:blurRad="50800" w14:dist="38100" w14:dir="2700000" w14:sx="100000" w14:sy="100000" w14:kx="0" w14:ky="0" w14:algn="tl">
+            <w14:srgbClr w14:val="000000">
+              <w14:alpha w14:val="60000"/>
+            </w14:srgbClr>
+          </w14:shadow>
+        </w:rPr>
+      </w:pPr>
+      <w:bookmarkStart w:id="0" w:name="_GoBack"/>
+      <w:bookmarkEnd w:id="0"/>
     </w:p>
     <w:p>
       <w:pPr>
@@ -13571,7 +13852,7 @@
         </w:numPr>
         <w:ind w:leftChars="0"/>
         <w:rPr>
-          <w:rFonts w:cstheme="minorHAnsi"/>
+          <w:rFonts w:cstheme="minorHAnsi" w:hint="eastAsia"/>
           <w:szCs w:val="24"/>
           <w14:shadow w14:blurRad="50800" w14:dist="38100" w14:dir="2700000" w14:sx="100000" w14:sy="100000" w14:kx="0" w14:ky="0" w14:algn="tl">
             <w14:srgbClr w14:val="000000">
@@ -13639,7 +13920,6 @@
             </w14:srgbClr>
           </w14:shadow>
         </w:rPr>
-        <w:lastRenderedPageBreak/>
         <w:t>的</w:t>
       </w:r>
       <w:r>
@@ -13704,6 +13984,18 @@
       </w:r>
       <w:r>
         <w:rPr>
+          <w:rFonts w:cstheme="minorHAnsi"/>
+          <w:szCs w:val="24"/>
+          <w14:shadow w14:blurRad="50800" w14:dist="38100" w14:dir="2700000" w14:sx="100000" w14:sy="100000" w14:kx="0" w14:ky="0" w14:algn="tl">
+            <w14:srgbClr w14:val="000000">
+              <w14:alpha w14:val="60000"/>
+            </w14:srgbClr>
+          </w14:shadow>
+        </w:rPr>
+        <w:t>下在</w:t>
+      </w:r>
+      <w:r>
+        <w:rPr>
           <w:rFonts w:cstheme="minorHAnsi" w:hint="eastAsia"/>
           <w:szCs w:val="24"/>
           <w14:shadow w14:blurRad="50800" w14:dist="38100" w14:dir="2700000" w14:sx="100000" w14:sy="100000" w14:kx="0" w14:ky="0" w14:algn="tl">
@@ -13712,7 +14004,31 @@
             </w14:srgbClr>
           </w14:shadow>
         </w:rPr>
-        <w:t>先將</w:t>
+        <w:t>i</w:t>
+      </w:r>
+      <w:r>
+        <w:rPr>
+          <w:rFonts w:cstheme="minorHAnsi"/>
+          <w:szCs w:val="24"/>
+          <w14:shadow w14:blurRad="50800" w14:dist="38100" w14:dir="2700000" w14:sx="100000" w14:sy="100000" w14:kx="0" w14:ky="0" w14:algn="tl">
+            <w14:srgbClr w14:val="000000">
+              <w14:alpha w14:val="60000"/>
+            </w14:srgbClr>
+          </w14:shadow>
+        </w:rPr>
+        <w:t>nterface</w:t>
+      </w:r>
+      <w:r>
+        <w:rPr>
+          <w:rFonts w:cstheme="minorHAnsi"/>
+          <w:szCs w:val="24"/>
+          <w14:shadow w14:blurRad="50800" w14:dist="38100" w14:dir="2700000" w14:sx="100000" w14:sy="100000" w14:kx="0" w14:ky="0" w14:algn="tl">
+            <w14:srgbClr w14:val="000000">
+              <w14:alpha w14:val="60000"/>
+            </w14:srgbClr>
+          </w14:shadow>
+        </w:rPr>
+        <w:t>，從此</w:t>
       </w:r>
       <w:r>
         <w:rPr>
@@ -13724,7 +14040,7 @@
             </w14:srgbClr>
           </w14:shadow>
         </w:rPr>
-        <w:t>a</w:t>
+        <w:t>i</w:t>
       </w:r>
       <w:r>
         <w:rPr>
@@ -13736,7 +14052,7 @@
             </w14:srgbClr>
           </w14:shadow>
         </w:rPr>
-        <w:t>uto-summary</w:t>
+        <w:t>nterface</w:t>
       </w:r>
       <w:r>
         <w:rPr>
@@ -13748,11 +14064,11 @@
             </w14:srgbClr>
           </w14:shadow>
         </w:rPr>
-        <w:t>關閉。</w:t>
-      </w:r>
-      <w:r>
-        <w:rPr>
-          <w:rFonts w:cstheme="minorHAnsi"/>
+        <w:t>發送的</w:t>
+      </w:r>
+      <w:r>
+        <w:rPr>
+          <w:rFonts w:cstheme="minorHAnsi" w:hint="eastAsia"/>
           <w:szCs w:val="24"/>
           <w14:shadow w14:blurRad="50800" w14:dist="38100" w14:dir="2700000" w14:sx="100000" w14:sy="100000" w14:kx="0" w14:ky="0" w14:algn="tl">
             <w14:srgbClr w14:val="000000">
@@ -13760,12 +14076,41 @@
             </w14:srgbClr>
           </w14:shadow>
         </w:rPr>
+        <w:t>路由</w:t>
+      </w:r>
+      <w:r>
+        <w:rPr>
+          <w:rFonts w:cstheme="minorHAnsi"/>
+          <w:szCs w:val="24"/>
+          <w14:shadow w14:blurRad="50800" w14:dist="38100" w14:dir="2700000" w14:sx="100000" w14:sy="100000" w14:kx="0" w14:ky="0" w14:algn="tl">
+            <w14:srgbClr w14:val="000000">
+              <w14:alpha w14:val="60000"/>
+            </w14:srgbClr>
+          </w14:shadow>
+        </w:rPr>
+        <w:t>才會是匯總路由。</w:t>
+      </w:r>
+      <w:r>
+        <w:rPr>
+          <w:rFonts w:cstheme="minorHAnsi"/>
+          <w:szCs w:val="24"/>
+          <w14:shadow w14:blurRad="50800" w14:dist="38100" w14:dir="2700000" w14:sx="100000" w14:sy="100000" w14:kx="0" w14:ky="0" w14:algn="tl">
+            <w14:srgbClr w14:val="000000">
+              <w14:alpha w14:val="60000"/>
+            </w14:srgbClr>
+          </w14:shadow>
+        </w:rPr>
         <w:t>)</w:t>
       </w:r>
     </w:p>
     <w:p>
       <w:pPr>
-        <w:ind w:left="1444"/>
+        <w:pStyle w:val="a5"/>
+        <w:numPr>
+          <w:ilvl w:val="0"/>
+          <w:numId w:val="36"/>
+        </w:numPr>
+        <w:ind w:leftChars="0"/>
         <w:rPr>
           <w:rFonts w:cstheme="minorHAnsi"/>
           <w:color w:val="FF0000"/>
@@ -13776,19 +14121,6 @@
           </w14:shadow>
         </w:rPr>
       </w:pPr>
-      <w:r>
-        <w:rPr>
-          <w:rFonts w:cstheme="minorHAnsi"/>
-          <w:color w:val="FF0000"/>
-          <w:highlight w:val="yellow"/>
-          <w14:shadow w14:blurRad="50800" w14:dist="38100" w14:dir="2700000" w14:sx="100000" w14:sy="100000" w14:kx="0" w14:ky="0" w14:algn="tl">
-            <w14:srgbClr w14:val="000000">
-              <w14:alpha w14:val="60000"/>
-            </w14:srgbClr>
-          </w14:shadow>
-        </w:rPr>
-        <w:t>舊的</w:t>
-      </w:r>
       <w:r>
         <w:rPr>
           <w:rFonts w:cstheme="minorHAnsi" w:hint="eastAsia"/>
@@ -13800,7 +14132,33 @@
             </w14:srgbClr>
           </w14:shadow>
         </w:rPr>
-        <w:t>n</w:t>
+        <w:t>兩個功能同時開啟時，</w:t>
+      </w:r>
+      <w:r>
+        <w:rPr>
+          <w:rFonts w:cstheme="minorHAnsi" w:hint="eastAsia"/>
+          <w:color w:val="00B0F0"/>
+          <w:highlight w:val="yellow"/>
+          <w14:shadow w14:blurRad="50800" w14:dist="38100" w14:dir="2700000" w14:sx="100000" w14:sy="100000" w14:kx="0" w14:ky="0" w14:algn="tl">
+            <w14:srgbClr w14:val="000000">
+              <w14:alpha w14:val="60000"/>
+            </w14:srgbClr>
+          </w14:shadow>
+        </w:rPr>
+        <w:t>a</w:t>
+      </w:r>
+      <w:r>
+        <w:rPr>
+          <w:rFonts w:cstheme="minorHAnsi"/>
+          <w:color w:val="00B0F0"/>
+          <w:highlight w:val="yellow"/>
+          <w14:shadow w14:blurRad="50800" w14:dist="38100" w14:dir="2700000" w14:sx="100000" w14:sy="100000" w14:kx="0" w14:ky="0" w14:algn="tl">
+            <w14:srgbClr w14:val="000000">
+              <w14:alpha w14:val="60000"/>
+            </w14:srgbClr>
+          </w14:shadow>
+        </w:rPr>
+        <w:t>uto-summary</w:t>
       </w:r>
       <w:r>
         <w:rPr>
@@ -13813,7 +14171,33 @@
             </w14:srgbClr>
           </w14:shadow>
         </w:rPr>
-        <w:t>etwork id route</w:t>
+        <w:t>優先級大於</w:t>
+      </w:r>
+      <w:r>
+        <w:rPr>
+          <w:rFonts w:cstheme="minorHAnsi" w:hint="eastAsia"/>
+          <w:color w:val="00B0F0"/>
+          <w:highlight w:val="yellow"/>
+          <w14:shadow w14:blurRad="50800" w14:dist="38100" w14:dir="2700000" w14:sx="100000" w14:sy="100000" w14:kx="0" w14:ky="0" w14:algn="tl">
+            <w14:srgbClr w14:val="000000">
+              <w14:alpha w14:val="60000"/>
+            </w14:srgbClr>
+          </w14:shadow>
+        </w:rPr>
+        <w:t>i</w:t>
+      </w:r>
+      <w:r>
+        <w:rPr>
+          <w:rFonts w:cstheme="minorHAnsi"/>
+          <w:color w:val="00B0F0"/>
+          <w:highlight w:val="yellow"/>
+          <w14:shadow w14:blurRad="50800" w14:dist="38100" w14:dir="2700000" w14:sx="100000" w14:sy="100000" w14:kx="0" w14:ky="0" w14:algn="tl">
+            <w14:srgbClr w14:val="000000">
+              <w14:alpha w14:val="60000"/>
+            </w14:srgbClr>
+          </w14:shadow>
+        </w:rPr>
+        <w:t>p summary-address</w:t>
       </w:r>
       <w:r>
         <w:rPr>
@@ -13826,7 +14210,78 @@
             </w14:srgbClr>
           </w14:shadow>
         </w:rPr>
-        <w:t>要等到</w:t>
+        <w:t>。</w:t>
+      </w:r>
+    </w:p>
+    <w:p>
+      <w:pPr>
+        <w:pStyle w:val="a5"/>
+        <w:numPr>
+          <w:ilvl w:val="0"/>
+          <w:numId w:val="36"/>
+        </w:numPr>
+        <w:ind w:leftChars="0"/>
+        <w:rPr>
+          <w:rFonts w:cstheme="minorHAnsi"/>
+          <w:color w:val="FF0000"/>
+          <w14:shadow w14:blurRad="50800" w14:dist="38100" w14:dir="2700000" w14:sx="100000" w14:sy="100000" w14:kx="0" w14:ky="0" w14:algn="tl">
+            <w14:srgbClr w14:val="000000">
+              <w14:alpha w14:val="60000"/>
+            </w14:srgbClr>
+          </w14:shadow>
+        </w:rPr>
+      </w:pPr>
+      <w:r>
+        <w:rPr>
+          <w:rFonts w:cstheme="minorHAnsi"/>
+          <w:color w:val="FF0000"/>
+          <w:highlight w:val="yellow"/>
+          <w14:shadow w14:blurRad="50800" w14:dist="38100" w14:dir="2700000" w14:sx="100000" w14:sy="100000" w14:kx="0" w14:ky="0" w14:algn="tl">
+            <w14:srgbClr w14:val="000000">
+              <w14:alpha w14:val="60000"/>
+            </w14:srgbClr>
+          </w14:shadow>
+        </w:rPr>
+        <w:t>i</w:t>
+      </w:r>
+      <w:r>
+        <w:rPr>
+          <w:rFonts w:cstheme="minorHAnsi"/>
+          <w:color w:val="FF0000"/>
+          <w:highlight w:val="yellow"/>
+          <w14:shadow w14:blurRad="50800" w14:dist="38100" w14:dir="2700000" w14:sx="100000" w14:sy="100000" w14:kx="0" w14:ky="0" w14:algn="tl">
+            <w14:srgbClr w14:val="000000">
+              <w14:alpha w14:val="60000"/>
+            </w14:srgbClr>
+          </w14:shadow>
+        </w:rPr>
+        <w:t>p summary-address</w:t>
+      </w:r>
+      <w:r>
+        <w:rPr>
+          <w:rFonts w:cstheme="minorHAnsi"/>
+          <w:color w:val="FF0000"/>
+          <w:highlight w:val="yellow"/>
+          <w14:shadow w14:blurRad="50800" w14:dist="38100" w14:dir="2700000" w14:sx="100000" w14:sy="100000" w14:kx="0" w14:ky="0" w14:algn="tl">
+            <w14:srgbClr w14:val="000000">
+              <w14:alpha w14:val="60000"/>
+            </w14:srgbClr>
+          </w14:shadow>
+        </w:rPr>
+        <w:t>盡量下在</w:t>
+      </w:r>
+      <w:r>
+        <w:rPr>
+          <w:rFonts w:cstheme="minorHAnsi"/>
+          <w:color w:val="FF0000"/>
+          <w:highlight w:val="yellow"/>
+          <w14:shadow w14:blurRad="50800" w14:dist="38100" w14:dir="2700000" w14:sx="100000" w14:sy="100000" w14:kx="0" w14:ky="0" w14:algn="tl">
+            <w14:srgbClr w14:val="000000">
+              <w14:alpha w14:val="60000"/>
+            </w14:srgbClr>
+          </w14:shadow>
+        </w:rPr>
+        <w:t>接近路由發送的初始</w:t>
       </w:r>
       <w:r>
         <w:rPr>
@@ -13839,7 +14294,7 @@
             </w14:srgbClr>
           </w14:shadow>
         </w:rPr>
-        <w:t>f</w:t>
+        <w:t>i</w:t>
       </w:r>
       <w:r>
         <w:rPr>
@@ -13852,7 +14307,7 @@
             </w14:srgbClr>
           </w14:shadow>
         </w:rPr>
-        <w:t>lush timer</w:t>
+        <w:t>nterface</w:t>
       </w:r>
       <w:r>
         <w:rPr>
@@ -13865,7 +14320,492 @@
             </w14:srgbClr>
           </w14:shadow>
         </w:rPr>
+        <w:t>。</w:t>
+      </w:r>
+    </w:p>
+    <w:p>
+      <w:pPr>
+        <w:pStyle w:val="a5"/>
+        <w:numPr>
+          <w:ilvl w:val="0"/>
+          <w:numId w:val="36"/>
+        </w:numPr>
+        <w:ind w:leftChars="0"/>
+        <w:rPr>
+          <w:rFonts w:cstheme="minorHAnsi"/>
+          <w:color w:val="FF0000"/>
+          <w14:shadow w14:blurRad="50800" w14:dist="38100" w14:dir="2700000" w14:sx="100000" w14:sy="100000" w14:kx="0" w14:ky="0" w14:algn="tl">
+            <w14:srgbClr w14:val="000000">
+              <w14:alpha w14:val="60000"/>
+            </w14:srgbClr>
+          </w14:shadow>
+        </w:rPr>
+      </w:pPr>
+      <w:r>
+        <w:rPr>
+          <w:rFonts w:cstheme="minorHAnsi"/>
+          <w:color w:val="FF0000"/>
+          <w:highlight w:val="yellow"/>
+          <w14:shadow w14:blurRad="50800" w14:dist="38100" w14:dir="2700000" w14:sx="100000" w14:sy="100000" w14:kx="0" w14:ky="0" w14:algn="tl">
+            <w14:srgbClr w14:val="000000">
+              <w14:alpha w14:val="60000"/>
+            </w14:srgbClr>
+          </w14:shadow>
+        </w:rPr>
+        <w:t>不同的路由</w:t>
+      </w:r>
+      <w:r>
+        <w:rPr>
+          <w:rFonts w:cstheme="minorHAnsi"/>
+          <w:color w:val="FF0000"/>
+          <w:highlight w:val="yellow"/>
+          <w14:shadow w14:blurRad="50800" w14:dist="38100" w14:dir="2700000" w14:sx="100000" w14:sy="100000" w14:kx="0" w14:ky="0" w14:algn="tl">
+            <w14:srgbClr w14:val="000000">
+              <w14:alpha w14:val="60000"/>
+            </w14:srgbClr>
+          </w14:shadow>
+        </w:rPr>
+        <w:t>資訊</w:t>
+      </w:r>
+      <w:r>
+        <w:rPr>
+          <w:rFonts w:cstheme="minorHAnsi" w:hint="eastAsia"/>
+          <w:color w:val="FF0000"/>
+          <w:highlight w:val="yellow"/>
+          <w14:shadow w14:blurRad="50800" w14:dist="38100" w14:dir="2700000" w14:sx="100000" w14:sy="100000" w14:kx="0" w14:ky="0" w14:algn="tl">
+            <w14:srgbClr w14:val="000000">
+              <w14:alpha w14:val="60000"/>
+            </w14:srgbClr>
+          </w14:shadow>
+        </w:rPr>
+        <w:t>s</w:t>
+      </w:r>
+      <w:r>
+        <w:rPr>
+          <w:rFonts w:cstheme="minorHAnsi"/>
+          <w:color w:val="FF0000"/>
+          <w:highlight w:val="yellow"/>
+          <w14:shadow w14:blurRad="50800" w14:dist="38100" w14:dir="2700000" w14:sx="100000" w14:sy="100000" w14:kx="0" w14:ky="0" w14:algn="tl">
+            <w14:srgbClr w14:val="000000">
+              <w14:alpha w14:val="60000"/>
+            </w14:srgbClr>
+          </w14:shadow>
+        </w:rPr>
+        <w:t>ummary</w:t>
+      </w:r>
+      <w:r>
+        <w:rPr>
+          <w:rFonts w:cstheme="minorHAnsi"/>
+          <w:color w:val="FF0000"/>
+          <w:highlight w:val="yellow"/>
+          <w14:shadow w14:blurRad="50800" w14:dist="38100" w14:dir="2700000" w14:sx="100000" w14:sy="100000" w14:kx="0" w14:ky="0" w14:algn="tl">
+            <w14:srgbClr w14:val="000000">
+              <w14:alpha w14:val="60000"/>
+            </w14:srgbClr>
+          </w14:shadow>
+        </w:rPr>
+        <w:t>之後，</w:t>
+      </w:r>
+      <w:r>
+        <w:rPr>
+          <w:rFonts w:cstheme="minorHAnsi" w:hint="eastAsia"/>
+          <w:color w:val="FF0000"/>
+          <w:highlight w:val="yellow"/>
+          <w14:shadow w14:blurRad="50800" w14:dist="38100" w14:dir="2700000" w14:sx="100000" w14:sy="100000" w14:kx="0" w14:ky="0" w14:algn="tl">
+            <w14:srgbClr w14:val="000000">
+              <w14:alpha w14:val="60000"/>
+            </w14:srgbClr>
+          </w14:shadow>
+        </w:rPr>
+        <w:t>M</w:t>
+      </w:r>
+      <w:r>
+        <w:rPr>
+          <w:rFonts w:cstheme="minorHAnsi"/>
+          <w:color w:val="FF0000"/>
+          <w:highlight w:val="yellow"/>
+          <w14:shadow w14:blurRad="50800" w14:dist="38100" w14:dir="2700000" w14:sx="100000" w14:sy="100000" w14:kx="0" w14:ky="0" w14:algn="tl">
+            <w14:srgbClr w14:val="000000">
+              <w14:alpha w14:val="60000"/>
+            </w14:srgbClr>
+          </w14:shadow>
+        </w:rPr>
+        <w:t>etric</w:t>
+      </w:r>
+      <w:r>
+        <w:rPr>
+          <w:rFonts w:cstheme="minorHAnsi"/>
+          <w:color w:val="FF0000"/>
+          <w:highlight w:val="yellow"/>
+          <w14:shadow w14:blurRad="50800" w14:dist="38100" w14:dir="2700000" w14:sx="100000" w14:sy="100000" w14:kx="0" w14:ky="0" w14:algn="tl">
+            <w14:srgbClr w14:val="000000">
+              <w14:alpha w14:val="60000"/>
+            </w14:srgbClr>
+          </w14:shadow>
+        </w:rPr>
+        <w:t>會選最小的。</w:t>
+      </w:r>
+    </w:p>
+    <w:p>
+      <w:pPr>
+        <w:pStyle w:val="a5"/>
+        <w:numPr>
+          <w:ilvl w:val="0"/>
+          <w:numId w:val="36"/>
+        </w:numPr>
+        <w:ind w:leftChars="0"/>
+        <w:rPr>
+          <w:rFonts w:cstheme="minorHAnsi"/>
+          <w:color w:val="FF0000"/>
+          <w14:shadow w14:blurRad="50800" w14:dist="38100" w14:dir="2700000" w14:sx="100000" w14:sy="100000" w14:kx="0" w14:ky="0" w14:algn="tl">
+            <w14:srgbClr w14:val="000000">
+              <w14:alpha w14:val="60000"/>
+            </w14:srgbClr>
+          </w14:shadow>
+        </w:rPr>
+      </w:pPr>
+      <w:r>
+        <w:rPr>
+          <w:rFonts w:cstheme="minorHAnsi"/>
+          <w:color w:val="FF0000"/>
+          <w:highlight w:val="yellow"/>
+          <w14:shadow w14:blurRad="50800" w14:dist="38100" w14:dir="2700000" w14:sx="100000" w14:sy="100000" w14:kx="0" w14:ky="0" w14:algn="tl">
+            <w14:srgbClr w14:val="000000">
+              <w14:alpha w14:val="60000"/>
+            </w14:srgbClr>
+          </w14:shadow>
+        </w:rPr>
+        <w:t>舊的</w:t>
+      </w:r>
+      <w:r>
+        <w:rPr>
+          <w:rFonts w:cstheme="minorHAnsi" w:hint="eastAsia"/>
+          <w:color w:val="FF0000"/>
+          <w:highlight w:val="yellow"/>
+          <w14:shadow w14:blurRad="50800" w14:dist="38100" w14:dir="2700000" w14:sx="100000" w14:sy="100000" w14:kx="0" w14:ky="0" w14:algn="tl">
+            <w14:srgbClr w14:val="000000">
+              <w14:alpha w14:val="60000"/>
+            </w14:srgbClr>
+          </w14:shadow>
+        </w:rPr>
+        <w:t>n</w:t>
+      </w:r>
+      <w:r>
+        <w:rPr>
+          <w:rFonts w:cstheme="minorHAnsi"/>
+          <w:color w:val="FF0000"/>
+          <w:highlight w:val="yellow"/>
+          <w14:shadow w14:blurRad="50800" w14:dist="38100" w14:dir="2700000" w14:sx="100000" w14:sy="100000" w14:kx="0" w14:ky="0" w14:algn="tl">
+            <w14:srgbClr w14:val="000000">
+              <w14:alpha w14:val="60000"/>
+            </w14:srgbClr>
+          </w14:shadow>
+        </w:rPr>
+        <w:t>etwork id route</w:t>
+      </w:r>
+      <w:r>
+        <w:rPr>
+          <w:rFonts w:cstheme="minorHAnsi"/>
+          <w:color w:val="FF0000"/>
+          <w:highlight w:val="yellow"/>
+          <w14:shadow w14:blurRad="50800" w14:dist="38100" w14:dir="2700000" w14:sx="100000" w14:sy="100000" w14:kx="0" w14:ky="0" w14:algn="tl">
+            <w14:srgbClr w14:val="000000">
+              <w14:alpha w14:val="60000"/>
+            </w14:srgbClr>
+          </w14:shadow>
+        </w:rPr>
+        <w:t>要等到</w:t>
+      </w:r>
+      <w:r>
+        <w:rPr>
+          <w:rFonts w:cstheme="minorHAnsi" w:hint="eastAsia"/>
+          <w:color w:val="FF0000"/>
+          <w:highlight w:val="yellow"/>
+          <w14:shadow w14:blurRad="50800" w14:dist="38100" w14:dir="2700000" w14:sx="100000" w14:sy="100000" w14:kx="0" w14:ky="0" w14:algn="tl">
+            <w14:srgbClr w14:val="000000">
+              <w14:alpha w14:val="60000"/>
+            </w14:srgbClr>
+          </w14:shadow>
+        </w:rPr>
+        <w:t>f</w:t>
+      </w:r>
+      <w:r>
+        <w:rPr>
+          <w:rFonts w:cstheme="minorHAnsi"/>
+          <w:color w:val="FF0000"/>
+          <w:highlight w:val="yellow"/>
+          <w14:shadow w14:blurRad="50800" w14:dist="38100" w14:dir="2700000" w14:sx="100000" w14:sy="100000" w14:kx="0" w14:ky="0" w14:algn="tl">
+            <w14:srgbClr w14:val="000000">
+              <w14:alpha w14:val="60000"/>
+            </w14:srgbClr>
+          </w14:shadow>
+        </w:rPr>
+        <w:t>lush timer</w:t>
+      </w:r>
+      <w:r>
+        <w:rPr>
+          <w:rFonts w:cstheme="minorHAnsi"/>
+          <w:color w:val="FF0000"/>
+          <w:highlight w:val="yellow"/>
+          <w14:shadow w14:blurRad="50800" w14:dist="38100" w14:dir="2700000" w14:sx="100000" w14:sy="100000" w14:kx="0" w14:ky="0" w14:algn="tl">
+            <w14:srgbClr w14:val="000000">
+              <w14:alpha w14:val="60000"/>
+            </w14:srgbClr>
+          </w14:shadow>
+        </w:rPr>
         <w:t>才會被移除。</w:t>
+      </w:r>
+    </w:p>
+    <w:p>
+      <w:pPr>
+        <w:pStyle w:val="a5"/>
+        <w:numPr>
+          <w:ilvl w:val="0"/>
+          <w:numId w:val="36"/>
+        </w:numPr>
+        <w:ind w:leftChars="0"/>
+        <w:rPr>
+          <w:rFonts w:cstheme="minorHAnsi"/>
+          <w:color w:val="FF0000"/>
+          <w14:shadow w14:blurRad="50800" w14:dist="38100" w14:dir="2700000" w14:sx="100000" w14:sy="100000" w14:kx="0" w14:ky="0" w14:algn="tl">
+            <w14:srgbClr w14:val="000000">
+              <w14:alpha w14:val="60000"/>
+            </w14:srgbClr>
+          </w14:shadow>
+        </w:rPr>
+      </w:pPr>
+      <w:r>
+        <w:rPr>
+          <w:rFonts w:cstheme="minorHAnsi" w:hint="eastAsia"/>
+          <w:color w:val="FF0000"/>
+          <w:highlight w:val="yellow"/>
+          <w14:shadow w14:blurRad="50800" w14:dist="38100" w14:dir="2700000" w14:sx="100000" w14:sy="100000" w14:kx="0" w14:ky="0" w14:algn="tl">
+            <w14:srgbClr w14:val="000000">
+              <w14:alpha w14:val="60000"/>
+            </w14:srgbClr>
+          </w14:shadow>
+        </w:rPr>
+        <w:t>R</w:t>
+      </w:r>
+      <w:r>
+        <w:rPr>
+          <w:rFonts w:cstheme="minorHAnsi"/>
+          <w:color w:val="FF0000"/>
+          <w:highlight w:val="yellow"/>
+          <w14:shadow w14:blurRad="50800" w14:dist="38100" w14:dir="2700000" w14:sx="100000" w14:sy="100000" w14:kx="0" w14:ky="0" w14:algn="tl">
+            <w14:srgbClr w14:val="000000">
+              <w14:alpha w14:val="60000"/>
+            </w14:srgbClr>
+          </w14:shadow>
+        </w:rPr>
+        <w:t>IP</w:t>
+      </w:r>
+      <w:r>
+        <w:rPr>
+          <w:rFonts w:cstheme="minorHAnsi"/>
+          <w:color w:val="FF0000"/>
+          <w:highlight w:val="yellow"/>
+          <w14:shadow w14:blurRad="50800" w14:dist="38100" w14:dir="2700000" w14:sx="100000" w14:sy="100000" w14:kx="0" w14:ky="0" w14:algn="tl">
+            <w14:srgbClr w14:val="000000">
+              <w14:alpha w14:val="60000"/>
+            </w14:srgbClr>
+          </w14:shadow>
+        </w:rPr>
+        <w:t>的</w:t>
+      </w:r>
+      <w:r>
+        <w:rPr>
+          <w:rFonts w:cstheme="minorHAnsi" w:hint="eastAsia"/>
+          <w:color w:val="FF0000"/>
+          <w:highlight w:val="yellow"/>
+          <w14:shadow w14:blurRad="50800" w14:dist="38100" w14:dir="2700000" w14:sx="100000" w14:sy="100000" w14:kx="0" w14:ky="0" w14:algn="tl">
+            <w14:srgbClr w14:val="000000">
+              <w14:alpha w14:val="60000"/>
+            </w14:srgbClr>
+          </w14:shadow>
+        </w:rPr>
+        <w:t>s</w:t>
+      </w:r>
+      <w:r>
+        <w:rPr>
+          <w:rFonts w:cstheme="minorHAnsi"/>
+          <w:color w:val="FF0000"/>
+          <w:highlight w:val="yellow"/>
+          <w14:shadow w14:blurRad="50800" w14:dist="38100" w14:dir="2700000" w14:sx="100000" w14:sy="100000" w14:kx="0" w14:ky="0" w14:algn="tl">
+            <w14:srgbClr w14:val="000000">
+              <w14:alpha w14:val="60000"/>
+            </w14:srgbClr>
+          </w14:shadow>
+        </w:rPr>
+        <w:t>ummary</w:t>
+      </w:r>
+      <w:r>
+        <w:rPr>
+          <w:rFonts w:cstheme="minorHAnsi"/>
+          <w:color w:val="FF0000"/>
+          <w:highlight w:val="yellow"/>
+          <w14:shadow w14:blurRad="50800" w14:dist="38100" w14:dir="2700000" w14:sx="100000" w14:sy="100000" w14:kx="0" w14:ky="0" w14:algn="tl">
+            <w14:srgbClr w14:val="000000">
+              <w14:alpha w14:val="60000"/>
+            </w14:srgbClr>
+          </w14:shadow>
+        </w:rPr>
+        <w:t>原則是先考慮是否發送路由在考慮是否匯總。</w:t>
+      </w:r>
+    </w:p>
+    <w:p>
+      <w:pPr>
+        <w:pStyle w:val="a5"/>
+        <w:numPr>
+          <w:ilvl w:val="0"/>
+          <w:numId w:val="36"/>
+        </w:numPr>
+        <w:ind w:leftChars="0"/>
+        <w:rPr>
+          <w:rFonts w:cstheme="minorHAnsi"/>
+          <w:color w:val="FF0000"/>
+          <w14:shadow w14:blurRad="50800" w14:dist="38100" w14:dir="2700000" w14:sx="100000" w14:sy="100000" w14:kx="0" w14:ky="0" w14:algn="tl">
+            <w14:srgbClr w14:val="000000">
+              <w14:alpha w14:val="60000"/>
+            </w14:srgbClr>
+          </w14:shadow>
+        </w:rPr>
+      </w:pPr>
+      <w:r>
+        <w:rPr>
+          <w:rFonts w:cstheme="minorHAnsi"/>
+          <w:color w:val="FF0000"/>
+          <w:highlight w:val="yellow"/>
+          <w14:shadow w14:blurRad="50800" w14:dist="38100" w14:dir="2700000" w14:sx="100000" w14:sy="100000" w14:kx="0" w14:ky="0" w14:algn="tl">
+            <w14:srgbClr w14:val="000000">
+              <w14:alpha w14:val="60000"/>
+            </w14:srgbClr>
+          </w14:shadow>
+        </w:rPr>
+        <w:t>盡可</w:t>
+      </w:r>
+      <w:r>
+        <w:rPr>
+          <w:rFonts w:cstheme="minorHAnsi"/>
+          <w:color w:val="FF0000"/>
+          <w:highlight w:val="yellow"/>
+          <w14:shadow w14:blurRad="50800" w14:dist="38100" w14:dir="2700000" w14:sx="100000" w14:sy="100000" w14:kx="0" w14:ky="0" w14:algn="tl">
+            <w14:srgbClr w14:val="000000">
+              <w14:alpha w14:val="60000"/>
+            </w14:srgbClr>
+          </w14:shadow>
+        </w:rPr>
+        <w:t>能使用</w:t>
+      </w:r>
+      <w:r>
+        <w:rPr>
+          <w:rFonts w:cstheme="minorHAnsi" w:hint="eastAsia"/>
+          <w:color w:val="00B0F0"/>
+          <w:highlight w:val="yellow"/>
+          <w14:shadow w14:blurRad="50800" w14:dist="38100" w14:dir="2700000" w14:sx="100000" w14:sy="100000" w14:kx="0" w14:ky="0" w14:algn="tl">
+            <w14:srgbClr w14:val="000000">
+              <w14:alpha w14:val="60000"/>
+            </w14:srgbClr>
+          </w14:shadow>
+        </w:rPr>
+        <w:t>i</w:t>
+      </w:r>
+      <w:r>
+        <w:rPr>
+          <w:rFonts w:cstheme="minorHAnsi"/>
+          <w:color w:val="00B0F0"/>
+          <w:highlight w:val="yellow"/>
+          <w14:shadow w14:blurRad="50800" w14:dist="38100" w14:dir="2700000" w14:sx="100000" w14:sy="100000" w14:kx="0" w14:ky="0" w14:algn="tl">
+            <w14:srgbClr w14:val="000000">
+              <w14:alpha w14:val="60000"/>
+            </w14:srgbClr>
+          </w14:shadow>
+        </w:rPr>
+        <w:t>p summary-address</w:t>
+      </w:r>
+      <w:r>
+        <w:rPr>
+          <w:rFonts w:cstheme="minorHAnsi"/>
+          <w:color w:val="FF0000"/>
+          <w:highlight w:val="yellow"/>
+          <w14:shadow w14:blurRad="50800" w14:dist="38100" w14:dir="2700000" w14:sx="100000" w14:sy="100000" w14:kx="0" w14:ky="0" w14:algn="tl">
+            <w14:srgbClr w14:val="000000">
+              <w14:alpha w14:val="60000"/>
+            </w14:srgbClr>
+          </w14:shadow>
+        </w:rPr>
+        <w:t>，</w:t>
+      </w:r>
+      <w:r>
+        <w:rPr>
+          <w:rFonts w:cstheme="minorHAnsi" w:hint="eastAsia"/>
+          <w:color w:val="00B0F0"/>
+          <w:highlight w:val="yellow"/>
+          <w14:shadow w14:blurRad="50800" w14:dist="38100" w14:dir="2700000" w14:sx="100000" w14:sy="100000" w14:kx="0" w14:ky="0" w14:algn="tl">
+            <w14:srgbClr w14:val="000000">
+              <w14:alpha w14:val="60000"/>
+            </w14:srgbClr>
+          </w14:shadow>
+        </w:rPr>
+        <w:t>a</w:t>
+      </w:r>
+      <w:r>
+        <w:rPr>
+          <w:rFonts w:cstheme="minorHAnsi"/>
+          <w:color w:val="00B0F0"/>
+          <w:highlight w:val="yellow"/>
+          <w14:shadow w14:blurRad="50800" w14:dist="38100" w14:dir="2700000" w14:sx="100000" w14:sy="100000" w14:kx="0" w14:ky="0" w14:algn="tl">
+            <w14:srgbClr w14:val="000000">
+              <w14:alpha w14:val="60000"/>
+            </w14:srgbClr>
+          </w14:shadow>
+        </w:rPr>
+        <w:t>uto-summary</w:t>
+      </w:r>
+      <w:r>
+        <w:rPr>
+          <w:rFonts w:cstheme="minorHAnsi"/>
+          <w:color w:val="FF0000"/>
+          <w:highlight w:val="yellow"/>
+          <w14:shadow w14:blurRad="50800" w14:dist="38100" w14:dir="2700000" w14:sx="100000" w14:sy="100000" w14:kx="0" w14:ky="0" w14:algn="tl">
+            <w14:srgbClr w14:val="000000">
+              <w14:alpha w14:val="60000"/>
+            </w14:srgbClr>
+          </w14:shadow>
+        </w:rPr>
+        <w:t>盡量關閉。</w:t>
+      </w:r>
+    </w:p>
+    <w:p>
+      <w:pPr>
+        <w:pStyle w:val="a5"/>
+        <w:numPr>
+          <w:ilvl w:val="0"/>
+          <w:numId w:val="36"/>
+        </w:numPr>
+        <w:ind w:leftChars="0"/>
+        <w:rPr>
+          <w:rFonts w:cstheme="minorHAnsi"/>
+          <w:color w:val="FF0000"/>
+          <w14:shadow w14:blurRad="50800" w14:dist="38100" w14:dir="2700000" w14:sx="100000" w14:sy="100000" w14:kx="0" w14:ky="0" w14:algn="tl">
+            <w14:srgbClr w14:val="000000">
+              <w14:alpha w14:val="60000"/>
+            </w14:srgbClr>
+          </w14:shadow>
+        </w:rPr>
+      </w:pPr>
+      <w:r>
+        <w:rPr>
+          <w:rFonts w:cstheme="minorHAnsi"/>
+          <w:color w:val="FF0000"/>
+          <w:highlight w:val="yellow"/>
+          <w14:shadow w14:blurRad="50800" w14:dist="38100" w14:dir="2700000" w14:sx="100000" w14:sy="100000" w14:kx="0" w14:ky="0" w14:algn="tl">
+            <w14:srgbClr w14:val="000000">
+              <w14:alpha w14:val="60000"/>
+            </w14:srgbClr>
+          </w14:shadow>
+        </w:rPr>
+        <w:t>增加路由效率，增強路由穩定性。</w:t>
       </w:r>
     </w:p>
     <w:p>
@@ -13903,7 +14843,11 @@
     <w:p>
       <w:pPr>
         <w:pStyle w:val="a5"/>
-        <w:ind w:leftChars="0" w:left="1444"/>
+        <w:numPr>
+          <w:ilvl w:val="0"/>
+          <w:numId w:val="37"/>
+        </w:numPr>
+        <w:ind w:leftChars="0"/>
         <w:rPr>
           <w:rFonts w:cstheme="minorHAnsi"/>
           <w:color w:val="000000" w:themeColor="text1"/>
@@ -13924,7 +14868,218 @@
             </w14:srgbClr>
           </w14:shadow>
         </w:rPr>
-        <w:t>透過</w:t>
+        <w:t>redistribute static (</w:t>
+      </w:r>
+      <w:r>
+        <w:rPr>
+          <w:rFonts w:cstheme="minorHAnsi"/>
+          <w:color w:val="000000" w:themeColor="text1"/>
+          <w14:shadow w14:blurRad="50800" w14:dist="38100" w14:dir="2700000" w14:sx="100000" w14:sy="100000" w14:kx="0" w14:ky="0" w14:algn="tl">
+            <w14:srgbClr w14:val="000000">
+              <w14:alpha w14:val="60000"/>
+            </w14:srgbClr>
+          </w14:shadow>
+        </w:rPr>
+        <w:t>路由重新分佈</w:t>
+      </w:r>
+      <w:r>
+        <w:rPr>
+          <w:rFonts w:cstheme="minorHAnsi"/>
+          <w:color w:val="000000" w:themeColor="text1"/>
+          <w14:shadow w14:blurRad="50800" w14:dist="38100" w14:dir="2700000" w14:sx="100000" w14:sy="100000" w14:kx="0" w14:ky="0" w14:algn="tl">
+            <w14:srgbClr w14:val="000000">
+              <w14:alpha w14:val="60000"/>
+            </w14:srgbClr>
+          </w14:shadow>
+        </w:rPr>
+        <w:t>)</w:t>
+      </w:r>
+      <w:r>
+        <w:rPr>
+          <w:rFonts w:cstheme="minorHAnsi"/>
+          <w:color w:val="000000" w:themeColor="text1"/>
+          <w14:shadow w14:blurRad="50800" w14:dist="38100" w14:dir="2700000" w14:sx="100000" w14:sy="100000" w14:kx="0" w14:ky="0" w14:algn="tl">
+            <w14:srgbClr w14:val="000000">
+              <w14:alpha w14:val="60000"/>
+            </w14:srgbClr>
+          </w14:shadow>
+        </w:rPr>
+        <w:t xml:space="preserve">: </w:t>
+      </w:r>
+      <w:r>
+        <w:rPr>
+          <w:rFonts w:cstheme="minorHAnsi"/>
+          <w:color w:val="FF0000"/>
+          <w14:shadow w14:blurRad="50800" w14:dist="38100" w14:dir="2700000" w14:sx="100000" w14:sy="100000" w14:kx="0" w14:ky="0" w14:algn="tl">
+            <w14:srgbClr w14:val="000000">
+              <w14:alpha w14:val="60000"/>
+            </w14:srgbClr>
+          </w14:shadow>
+        </w:rPr>
+        <w:t>AS</w:t>
+      </w:r>
+      <w:r>
+        <w:rPr>
+          <w:rFonts w:cstheme="minorHAnsi"/>
+          <w:color w:val="FF0000"/>
+          <w14:shadow w14:blurRad="50800" w14:dist="38100" w14:dir="2700000" w14:sx="100000" w14:sy="100000" w14:kx="0" w14:ky="0" w14:algn="tl">
+            <w14:srgbClr w14:val="000000">
+              <w14:alpha w14:val="60000"/>
+            </w14:srgbClr>
+          </w14:shadow>
+        </w:rPr>
+        <w:t>的邊界路由器只向外連接一台</w:t>
+      </w:r>
+      <w:r>
+        <w:rPr>
+          <w:rFonts w:cstheme="minorHAnsi" w:hint="eastAsia"/>
+          <w:color w:val="FF0000"/>
+          <w14:shadow w14:blurRad="50800" w14:dist="38100" w14:dir="2700000" w14:sx="100000" w14:sy="100000" w14:kx="0" w14:ky="0" w14:algn="tl">
+            <w14:srgbClr w14:val="000000">
+              <w14:alpha w14:val="60000"/>
+            </w14:srgbClr>
+          </w14:shadow>
+        </w:rPr>
+        <w:t>r</w:t>
+      </w:r>
+      <w:r>
+        <w:rPr>
+          <w:rFonts w:cstheme="minorHAnsi"/>
+          <w:color w:val="FF0000"/>
+          <w14:shadow w14:blurRad="50800" w14:dist="38100" w14:dir="2700000" w14:sx="100000" w14:sy="100000" w14:kx="0" w14:ky="0" w14:algn="tl">
+            <w14:srgbClr w14:val="000000">
+              <w14:alpha w14:val="60000"/>
+            </w14:srgbClr>
+          </w14:shadow>
+        </w:rPr>
+        <w:t>outer</w:t>
+      </w:r>
+      <w:r>
+        <w:rPr>
+          <w:rFonts w:cstheme="minorHAnsi"/>
+          <w:color w:val="FF0000"/>
+          <w14:shadow w14:blurRad="50800" w14:dist="38100" w14:dir="2700000" w14:sx="100000" w14:sy="100000" w14:kx="0" w14:ky="0" w14:algn="tl">
+            <w14:srgbClr w14:val="000000">
+              <w14:alpha w14:val="60000"/>
+            </w14:srgbClr>
+          </w14:shadow>
+        </w:rPr>
+        <w:t>的時候適合使用這種設定</w:t>
+      </w:r>
+      <w:r>
+        <w:rPr>
+          <w:rFonts w:cstheme="minorHAnsi"/>
+          <w:color w:val="FF0000"/>
+          <w14:shadow w14:blurRad="50800" w14:dist="38100" w14:dir="2700000" w14:sx="100000" w14:sy="100000" w14:kx="0" w14:ky="0" w14:algn="tl">
+            <w14:srgbClr w14:val="000000">
+              <w14:alpha w14:val="60000"/>
+            </w14:srgbClr>
+          </w14:shadow>
+        </w:rPr>
+        <w:t>。</w:t>
+      </w:r>
+    </w:p>
+    <w:p>
+      <w:pPr>
+        <w:pStyle w:val="a5"/>
+        <w:numPr>
+          <w:ilvl w:val="0"/>
+          <w:numId w:val="37"/>
+        </w:numPr>
+        <w:ind w:leftChars="0"/>
+        <w:rPr>
+          <w:rFonts w:cstheme="minorHAnsi"/>
+          <w:color w:val="000000" w:themeColor="text1"/>
+          <w14:shadow w14:blurRad="50800" w14:dist="38100" w14:dir="2700000" w14:sx="100000" w14:sy="100000" w14:kx="0" w14:ky="0" w14:algn="tl">
+            <w14:srgbClr w14:val="000000">
+              <w14:alpha w14:val="60000"/>
+            </w14:srgbClr>
+          </w14:shadow>
+        </w:rPr>
+      </w:pPr>
+      <w:r>
+        <w:rPr>
+          <w:rFonts w:cstheme="minorHAnsi"/>
+          <w:color w:val="000000" w:themeColor="text1"/>
+          <w14:shadow w14:blurRad="50800" w14:dist="38100" w14:dir="2700000" w14:sx="100000" w14:sy="100000" w14:kx="0" w14:ky="0" w14:algn="tl">
+            <w14:srgbClr w14:val="000000">
+              <w14:alpha w14:val="60000"/>
+            </w14:srgbClr>
+          </w14:shadow>
+        </w:rPr>
+        <w:t>network 0.0.0.0</w:t>
+      </w:r>
+      <w:r>
+        <w:rPr>
+          <w:rFonts w:cstheme="minorHAnsi"/>
+          <w:color w:val="000000" w:themeColor="text1"/>
+          <w14:shadow w14:blurRad="50800" w14:dist="38100" w14:dir="2700000" w14:sx="100000" w14:sy="100000" w14:kx="0" w14:ky="0" w14:algn="tl">
+            <w14:srgbClr w14:val="000000">
+              <w14:alpha w14:val="60000"/>
+            </w14:srgbClr>
+          </w14:shadow>
+        </w:rPr>
+        <w:t xml:space="preserve"> (</w:t>
+      </w:r>
+      <w:r>
+        <w:rPr>
+          <w:rFonts w:cstheme="minorHAnsi"/>
+          <w:color w:val="000000" w:themeColor="text1"/>
+          <w14:shadow w14:blurRad="50800" w14:dist="38100" w14:dir="2700000" w14:sx="100000" w14:sy="100000" w14:kx="0" w14:ky="0" w14:algn="tl">
+            <w14:srgbClr w14:val="000000">
+              <w14:alpha w14:val="60000"/>
+            </w14:srgbClr>
+          </w14:shadow>
+        </w:rPr>
+        <w:t>會</w:t>
+      </w:r>
+      <w:r>
+        <w:rPr>
+          <w:rFonts w:cstheme="minorHAnsi"/>
+          <w:color w:val="000000" w:themeColor="text1"/>
+          <w14:shadow w14:blurRad="50800" w14:dist="38100" w14:dir="2700000" w14:sx="100000" w14:sy="100000" w14:kx="0" w14:ky="0" w14:algn="tl">
+            <w14:srgbClr w14:val="000000">
+              <w14:alpha w14:val="60000"/>
+            </w14:srgbClr>
+          </w14:shadow>
+        </w:rPr>
+        <w:t>使所有</w:t>
+      </w:r>
+      <w:r>
+        <w:rPr>
+          <w:rFonts w:cstheme="minorHAnsi"/>
+          <w:color w:val="000000" w:themeColor="text1"/>
+          <w14:shadow w14:blurRad="50800" w14:dist="38100" w14:dir="2700000" w14:sx="100000" w14:sy="100000" w14:kx="0" w14:ky="0" w14:algn="tl">
+            <w14:srgbClr w14:val="000000">
+              <w14:alpha w14:val="60000"/>
+            </w14:srgbClr>
+          </w14:shadow>
+        </w:rPr>
+        <w:t>擁有</w:t>
+      </w:r>
+      <w:r>
+        <w:rPr>
+          <w:rFonts w:cstheme="minorHAnsi"/>
+          <w:color w:val="000000" w:themeColor="text1"/>
+          <w14:shadow w14:blurRad="50800" w14:dist="38100" w14:dir="2700000" w14:sx="100000" w14:sy="100000" w14:kx="0" w14:ky="0" w14:algn="tl">
+            <w14:srgbClr w14:val="000000">
+              <w14:alpha w14:val="60000"/>
+            </w14:srgbClr>
+          </w14:shadow>
+        </w:rPr>
+        <w:t>ip</w:t>
+      </w:r>
+      <w:r>
+        <w:rPr>
+          <w:rFonts w:cstheme="minorHAnsi"/>
+          <w:color w:val="000000" w:themeColor="text1"/>
+          <w14:shadow w14:blurRad="50800" w14:dist="38100" w14:dir="2700000" w14:sx="100000" w14:sy="100000" w14:kx="0" w14:ky="0" w14:algn="tl">
+            <w14:srgbClr w14:val="000000">
+              <w14:alpha w14:val="60000"/>
+            </w14:srgbClr>
+          </w14:shadow>
+        </w:rPr>
+        <w:t>的</w:t>
       </w:r>
       <w:r>
         <w:rPr>
@@ -13936,7 +15091,7 @@
             </w14:srgbClr>
           </w14:shadow>
         </w:rPr>
-        <w:t>R</w:t>
+        <w:t>i</w:t>
       </w:r>
       <w:r>
         <w:rPr>
@@ -13948,7 +15103,7 @@
             </w14:srgbClr>
           </w14:shadow>
         </w:rPr>
-        <w:t>IP</w:t>
+        <w:t>nterface</w:t>
       </w:r>
       <w:r>
         <w:rPr>
@@ -13960,7 +15115,7 @@
             </w14:srgbClr>
           </w14:shadow>
         </w:rPr>
-        <w:t>發佈</w:t>
+        <w:t>加入</w:t>
       </w:r>
       <w:r>
         <w:rPr>
@@ -13972,6 +15127,320 @@
             </w14:srgbClr>
           </w14:shadow>
         </w:rPr>
+        <w:t>p</w:t>
+      </w:r>
+      <w:r>
+        <w:rPr>
+          <w:rFonts w:cstheme="minorHAnsi"/>
+          <w:color w:val="000000" w:themeColor="text1"/>
+          <w14:shadow w14:blurRad="50800" w14:dist="38100" w14:dir="2700000" w14:sx="100000" w14:sy="100000" w14:kx="0" w14:ky="0" w14:algn="tl">
+            <w14:srgbClr w14:val="000000">
+              <w14:alpha w14:val="60000"/>
+            </w14:srgbClr>
+          </w14:shadow>
+        </w:rPr>
+        <w:t>rotocol)</w:t>
+      </w:r>
+      <w:r>
+        <w:rPr>
+          <w:rFonts w:cstheme="minorHAnsi"/>
+          <w:color w:val="000000" w:themeColor="text1"/>
+          <w14:shadow w14:blurRad="50800" w14:dist="38100" w14:dir="2700000" w14:sx="100000" w14:sy="100000" w14:kx="0" w14:ky="0" w14:algn="tl">
+            <w14:srgbClr w14:val="000000">
+              <w14:alpha w14:val="60000"/>
+            </w14:srgbClr>
+          </w14:shadow>
+        </w:rPr>
+        <w:t xml:space="preserve">: </w:t>
+      </w:r>
+      <w:r>
+        <w:rPr>
+          <w:rFonts w:cstheme="minorHAnsi"/>
+          <w:color w:val="000000" w:themeColor="text1"/>
+          <w14:shadow w14:blurRad="50800" w14:dist="38100" w14:dir="2700000" w14:sx="100000" w14:sy="100000" w14:kx="0" w14:ky="0" w14:algn="tl">
+            <w14:srgbClr w14:val="000000">
+              <w14:alpha w14:val="60000"/>
+            </w14:srgbClr>
+          </w14:shadow>
+        </w:rPr>
+        <w:t>預設路由只能設</w:t>
+      </w:r>
+      <w:r>
+        <w:rPr>
+          <w:rFonts w:cstheme="minorHAnsi" w:hint="eastAsia"/>
+          <w:color w:val="000000" w:themeColor="text1"/>
+          <w14:shadow w14:blurRad="50800" w14:dist="38100" w14:dir="2700000" w14:sx="100000" w14:sy="100000" w14:kx="0" w14:ky="0" w14:algn="tl">
+            <w14:srgbClr w14:val="000000">
+              <w14:alpha w14:val="60000"/>
+            </w14:srgbClr>
+          </w14:shadow>
+        </w:rPr>
+        <w:t>i</w:t>
+      </w:r>
+      <w:r>
+        <w:rPr>
+          <w:rFonts w:cstheme="minorHAnsi"/>
+          <w:color w:val="000000" w:themeColor="text1"/>
+          <w14:shadow w14:blurRad="50800" w14:dist="38100" w14:dir="2700000" w14:sx="100000" w14:sy="100000" w14:kx="0" w14:ky="0" w14:algn="tl">
+            <w14:srgbClr w14:val="000000">
+              <w14:alpha w14:val="60000"/>
+            </w14:srgbClr>
+          </w14:shadow>
+        </w:rPr>
+        <w:t>nterface</w:t>
+      </w:r>
+      <w:r>
+        <w:rPr>
+          <w:rFonts w:cstheme="minorHAnsi"/>
+          <w:color w:val="000000" w:themeColor="text1"/>
+          <w14:shadow w14:blurRad="50800" w14:dist="38100" w14:dir="2700000" w14:sx="100000" w14:sy="100000" w14:kx="0" w14:ky="0" w14:algn="tl">
+            <w14:srgbClr w14:val="000000">
+              <w14:alpha w14:val="60000"/>
+            </w14:srgbClr>
+          </w14:shadow>
+        </w:rPr>
+        <w:t>，</w:t>
+      </w:r>
+      <w:r>
+        <w:rPr>
+          <w:rFonts w:cstheme="minorHAnsi"/>
+          <w:color w:val="FF0000"/>
+          <w14:shadow w14:blurRad="50800" w14:dist="38100" w14:dir="2700000" w14:sx="100000" w14:sy="100000" w14:kx="0" w14:ky="0" w14:algn="tl">
+            <w14:srgbClr w14:val="000000">
+              <w14:alpha w14:val="60000"/>
+            </w14:srgbClr>
+          </w14:shadow>
+        </w:rPr>
+        <w:t>建議使用的場合與第一種方式一樣</w:t>
+      </w:r>
+      <w:r>
+        <w:rPr>
+          <w:rFonts w:cstheme="minorHAnsi"/>
+          <w:color w:val="FF0000"/>
+          <w14:shadow w14:blurRad="50800" w14:dist="38100" w14:dir="2700000" w14:sx="100000" w14:sy="100000" w14:kx="0" w14:ky="0" w14:algn="tl">
+            <w14:srgbClr w14:val="000000">
+              <w14:alpha w14:val="60000"/>
+            </w14:srgbClr>
+          </w14:shadow>
+        </w:rPr>
+        <w:t>。</w:t>
+      </w:r>
+    </w:p>
+    <w:p>
+      <w:pPr>
+        <w:pStyle w:val="a5"/>
+        <w:numPr>
+          <w:ilvl w:val="0"/>
+          <w:numId w:val="37"/>
+        </w:numPr>
+        <w:ind w:leftChars="0"/>
+        <w:rPr>
+          <w:rFonts w:cstheme="minorHAnsi"/>
+          <w:color w:val="000000" w:themeColor="text1"/>
+          <w14:shadow w14:blurRad="50800" w14:dist="38100" w14:dir="2700000" w14:sx="100000" w14:sy="100000" w14:kx="0" w14:ky="0" w14:algn="tl">
+            <w14:srgbClr w14:val="000000">
+              <w14:alpha w14:val="60000"/>
+            </w14:srgbClr>
+          </w14:shadow>
+        </w:rPr>
+      </w:pPr>
+      <w:r>
+        <w:rPr>
+          <w:rFonts w:cstheme="minorHAnsi"/>
+          <w:color w:val="000000" w:themeColor="text1"/>
+          <w14:shadow w14:blurRad="50800" w14:dist="38100" w14:dir="2700000" w14:sx="100000" w14:sy="100000" w14:kx="0" w14:ky="0" w14:algn="tl">
+            <w14:srgbClr w14:val="000000">
+              <w14:alpha w14:val="60000"/>
+            </w14:srgbClr>
+          </w14:shadow>
+        </w:rPr>
+        <w:t>ip default-network [network id]</w:t>
+      </w:r>
+      <w:r>
+        <w:rPr>
+          <w:rFonts w:cstheme="minorHAnsi"/>
+          <w:color w:val="000000" w:themeColor="text1"/>
+          <w14:shadow w14:blurRad="50800" w14:dist="38100" w14:dir="2700000" w14:sx="100000" w14:sy="100000" w14:kx="0" w14:ky="0" w14:algn="tl">
+            <w14:srgbClr w14:val="000000">
+              <w14:alpha w14:val="60000"/>
+            </w14:srgbClr>
+          </w14:shadow>
+        </w:rPr>
+        <w:t xml:space="preserve"> (</w:t>
+      </w:r>
+      <w:r>
+        <w:rPr>
+          <w:rFonts w:cstheme="minorHAnsi"/>
+          <w:color w:val="000000" w:themeColor="text1"/>
+          <w14:shadow w14:blurRad="50800" w14:dist="38100" w14:dir="2700000" w14:sx="100000" w14:sy="100000" w14:kx="0" w14:ky="0" w14:algn="tl">
+            <w14:srgbClr w14:val="000000">
+              <w14:alpha w14:val="60000"/>
+            </w14:srgbClr>
+          </w14:shadow>
+        </w:rPr>
+        <w:t>classful</w:t>
+      </w:r>
+      <w:r>
+        <w:rPr>
+          <w:rFonts w:cstheme="minorHAnsi"/>
+          <w:color w:val="000000" w:themeColor="text1"/>
+          <w14:shadow w14:blurRad="50800" w14:dist="38100" w14:dir="2700000" w14:sx="100000" w14:sy="100000" w14:kx="0" w14:ky="0" w14:algn="tl">
+            <w14:srgbClr w14:val="000000">
+              <w14:alpha w14:val="60000"/>
+            </w14:srgbClr>
+          </w14:shadow>
+        </w:rPr>
+        <w:t>，</w:t>
+      </w:r>
+      <w:r>
+        <w:rPr>
+          <w:rFonts w:cstheme="minorHAnsi"/>
+          <w:color w:val="000000" w:themeColor="text1"/>
+          <w14:shadow w14:blurRad="50800" w14:dist="38100" w14:dir="2700000" w14:sx="100000" w14:sy="100000" w14:kx="0" w14:ky="0" w14:algn="tl">
+            <w14:srgbClr w14:val="000000">
+              <w14:alpha w14:val="60000"/>
+            </w14:srgbClr>
+          </w14:shadow>
+        </w:rPr>
+        <w:t>在全域模式下設定</w:t>
+      </w:r>
+      <w:r>
+        <w:rPr>
+          <w:rFonts w:cstheme="minorHAnsi"/>
+          <w:color w:val="000000" w:themeColor="text1"/>
+          <w14:shadow w14:blurRad="50800" w14:dist="38100" w14:dir="2700000" w14:sx="100000" w14:sy="100000" w14:kx="0" w14:ky="0" w14:algn="tl">
+            <w14:srgbClr w14:val="000000">
+              <w14:alpha w14:val="60000"/>
+            </w14:srgbClr>
+          </w14:shadow>
+        </w:rPr>
+        <w:t>，所以跟</w:t>
+      </w:r>
+      <w:r>
+        <w:rPr>
+          <w:rFonts w:cstheme="minorHAnsi" w:hint="eastAsia"/>
+          <w:color w:val="000000" w:themeColor="text1"/>
+          <w14:shadow w14:blurRad="50800" w14:dist="38100" w14:dir="2700000" w14:sx="100000" w14:sy="100000" w14:kx="0" w14:ky="0" w14:algn="tl">
+            <w14:srgbClr w14:val="000000">
+              <w14:alpha w14:val="60000"/>
+            </w14:srgbClr>
+          </w14:shadow>
+        </w:rPr>
+        <w:t>r</w:t>
+      </w:r>
+      <w:r>
+        <w:rPr>
+          <w:rFonts w:cstheme="minorHAnsi"/>
+          <w:color w:val="000000" w:themeColor="text1"/>
+          <w14:shadow w14:blurRad="50800" w14:dist="38100" w14:dir="2700000" w14:sx="100000" w14:sy="100000" w14:kx="0" w14:ky="0" w14:algn="tl">
+            <w14:srgbClr w14:val="000000">
+              <w14:alpha w14:val="60000"/>
+            </w14:srgbClr>
+          </w14:shadow>
+        </w:rPr>
+        <w:t>ip</w:t>
+      </w:r>
+      <w:r>
+        <w:rPr>
+          <w:rFonts w:cstheme="minorHAnsi"/>
+          <w:color w:val="000000" w:themeColor="text1"/>
+          <w14:shadow w14:blurRad="50800" w14:dist="38100" w14:dir="2700000" w14:sx="100000" w14:sy="100000" w14:kx="0" w14:ky="0" w14:algn="tl">
+            <w14:srgbClr w14:val="000000">
+              <w14:alpha w14:val="60000"/>
+            </w14:srgbClr>
+          </w14:shadow>
+        </w:rPr>
+        <w:t>沒關係。</w:t>
+      </w:r>
+      <w:r>
+        <w:rPr>
+          <w:rFonts w:cstheme="minorHAnsi"/>
+          <w:color w:val="000000" w:themeColor="text1"/>
+          <w14:shadow w14:blurRad="50800" w14:dist="38100" w14:dir="2700000" w14:sx="100000" w14:sy="100000" w14:kx="0" w14:ky="0" w14:algn="tl">
+            <w14:srgbClr w14:val="000000">
+              <w14:alpha w14:val="60000"/>
+            </w14:srgbClr>
+          </w14:shadow>
+        </w:rPr>
+        <w:t>)</w:t>
+      </w:r>
+    </w:p>
+    <w:p>
+      <w:pPr>
+        <w:pStyle w:val="a5"/>
+        <w:numPr>
+          <w:ilvl w:val="0"/>
+          <w:numId w:val="37"/>
+        </w:numPr>
+        <w:ind w:leftChars="0"/>
+        <w:rPr>
+          <w:rFonts w:cstheme="minorHAnsi" w:hint="eastAsia"/>
+          <w:color w:val="000000" w:themeColor="text1"/>
+          <w14:shadow w14:blurRad="50800" w14:dist="38100" w14:dir="2700000" w14:sx="100000" w14:sy="100000" w14:kx="0" w14:ky="0" w14:algn="tl">
+            <w14:srgbClr w14:val="000000">
+              <w14:alpha w14:val="60000"/>
+            </w14:srgbClr>
+          </w14:shadow>
+        </w:rPr>
+      </w:pPr>
+      <w:r>
+        <w:rPr>
+          <w:rFonts w:cstheme="minorHAnsi"/>
+          <w:color w:val="000000" w:themeColor="text1"/>
+          <w14:shadow w14:blurRad="50800" w14:dist="38100" w14:dir="2700000" w14:sx="100000" w14:sy="100000" w14:kx="0" w14:ky="0" w14:algn="tl">
+            <w14:srgbClr w14:val="000000">
+              <w14:alpha w14:val="60000"/>
+            </w14:srgbClr>
+          </w14:shadow>
+        </w:rPr>
+        <w:t>透過</w:t>
+      </w:r>
+      <w:r>
+        <w:rPr>
+          <w:rFonts w:cstheme="minorHAnsi" w:hint="eastAsia"/>
+          <w:color w:val="000000" w:themeColor="text1"/>
+          <w14:shadow w14:blurRad="50800" w14:dist="38100" w14:dir="2700000" w14:sx="100000" w14:sy="100000" w14:kx="0" w14:ky="0" w14:algn="tl">
+            <w14:srgbClr w14:val="000000">
+              <w14:alpha w14:val="60000"/>
+            </w14:srgbClr>
+          </w14:shadow>
+        </w:rPr>
+        <w:t>R</w:t>
+      </w:r>
+      <w:r>
+        <w:rPr>
+          <w:rFonts w:cstheme="minorHAnsi"/>
+          <w:color w:val="000000" w:themeColor="text1"/>
+          <w14:shadow w14:blurRad="50800" w14:dist="38100" w14:dir="2700000" w14:sx="100000" w14:sy="100000" w14:kx="0" w14:ky="0" w14:algn="tl">
+            <w14:srgbClr w14:val="000000">
+              <w14:alpha w14:val="60000"/>
+            </w14:srgbClr>
+          </w14:shadow>
+        </w:rPr>
+        <w:t>IP</w:t>
+      </w:r>
+      <w:r>
+        <w:rPr>
+          <w:rFonts w:cstheme="minorHAnsi"/>
+          <w:color w:val="000000" w:themeColor="text1"/>
+          <w14:shadow w14:blurRad="50800" w14:dist="38100" w14:dir="2700000" w14:sx="100000" w14:sy="100000" w14:kx="0" w14:ky="0" w14:algn="tl">
+            <w14:srgbClr w14:val="000000">
+              <w14:alpha w14:val="60000"/>
+            </w14:srgbClr>
+          </w14:shadow>
+        </w:rPr>
+        <w:t>發佈</w:t>
+      </w:r>
+      <w:r>
+        <w:rPr>
+          <w:rFonts w:cstheme="minorHAnsi" w:hint="eastAsia"/>
+          <w:color w:val="000000" w:themeColor="text1"/>
+          <w14:shadow w14:blurRad="50800" w14:dist="38100" w14:dir="2700000" w14:sx="100000" w14:sy="100000" w14:kx="0" w14:ky="0" w14:algn="tl">
+            <w14:srgbClr w14:val="000000">
+              <w14:alpha w14:val="60000"/>
+            </w14:srgbClr>
+          </w14:shadow>
+        </w:rPr>
         <w:t>D</w:t>
       </w:r>
       <w:r>
@@ -13986,11 +15455,7 @@
         </w:rPr>
         <w:t>efault route</w:t>
       </w:r>
-    </w:p>
-    <w:p>
-      <w:pPr>
-        <w:pStyle w:val="a5"/>
-        <w:ind w:leftChars="0" w:left="1444"/>
+      <w:r>
         <w:rPr>
           <w:rFonts w:cstheme="minorHAnsi"/>
           <w:color w:val="000000" w:themeColor="text1"/>
@@ -14000,7 +15465,8 @@
             </w14:srgbClr>
           </w14:shadow>
         </w:rPr>
-      </w:pPr>
+        <w:t xml:space="preserve">: </w:t>
+      </w:r>
       <w:r>
         <w:rPr>
           <w:rFonts w:cstheme="minorHAnsi"/>
@@ -14124,6 +15590,135 @@
     </w:p>
     <w:p>
       <w:pPr>
+        <w:pStyle w:val="a5"/>
+        <w:rPr>
+          <w:rFonts w:cstheme="minorHAnsi"/>
+          <w14:shadow w14:blurRad="50800" w14:dist="38100" w14:dir="2700000" w14:sx="100000" w14:sy="100000" w14:kx="0" w14:ky="0" w14:algn="tl">
+            <w14:srgbClr w14:val="000000">
+              <w14:alpha w14:val="60000"/>
+            </w14:srgbClr>
+          </w14:shadow>
+        </w:rPr>
+      </w:pPr>
+    </w:p>
+    <w:p>
+      <w:pPr>
+        <w:pStyle w:val="a5"/>
+        <w:numPr>
+          <w:ilvl w:val="0"/>
+          <w:numId w:val="17"/>
+        </w:numPr>
+        <w:ind w:leftChars="0" w:left="964" w:hanging="482"/>
+        <w:outlineLvl w:val="2"/>
+        <w:rPr>
+          <w:rFonts w:cstheme="minorHAnsi"/>
+          <w:sz w:val="32"/>
+          <w14:shadow w14:blurRad="50800" w14:dist="38100" w14:dir="2700000" w14:sx="100000" w14:sy="100000" w14:kx="0" w14:ky="0" w14:algn="tl">
+            <w14:srgbClr w14:val="000000">
+              <w14:alpha w14:val="60000"/>
+            </w14:srgbClr>
+          </w14:shadow>
+        </w:rPr>
+      </w:pPr>
+      <w:r>
+        <w:rPr>
+          <w:rFonts w:cstheme="minorHAnsi"/>
+          <w:sz w:val="32"/>
+          <w14:shadow w14:blurRad="50800" w14:dist="38100" w14:dir="2700000" w14:sx="100000" w14:sy="100000" w14:kx="0" w14:ky="0" w14:algn="tl">
+            <w14:srgbClr w14:val="000000">
+              <w14:alpha w14:val="60000"/>
+            </w14:srgbClr>
+          </w14:shadow>
+        </w:rPr>
+        <w:lastRenderedPageBreak/>
+        <w:t>Difference</w:t>
+      </w:r>
+    </w:p>
+    <w:p>
+      <w:pPr>
+        <w:pStyle w:val="a5"/>
+        <w:rPr>
+          <w:rFonts w:cstheme="minorHAnsi"/>
+          <w:sz w:val="32"/>
+          <w14:shadow w14:blurRad="50800" w14:dist="38100" w14:dir="2700000" w14:sx="100000" w14:sy="100000" w14:kx="0" w14:ky="0" w14:algn="tl">
+            <w14:srgbClr w14:val="000000">
+              <w14:alpha w14:val="60000"/>
+            </w14:srgbClr>
+          </w14:shadow>
+        </w:rPr>
+      </w:pPr>
+      <w:r>
+        <w:rPr>
+          <w:noProof/>
+        </w:rPr>
+        <w:drawing>
+          <wp:inline distT="0" distB="0" distL="0" distR="0">
+            <wp:extent cx="5274310" cy="1638653"/>
+            <wp:effectExtent l="0" t="0" r="2540" b="0"/>
+            <wp:docPr id="5" name="圖片 5" descr="https://miro.medium.com/max/1268/1*pu-UOsyS-aEMehmrSHZzoA.png"/>
+            <wp:cNvGraphicFramePr>
+              <a:graphicFrameLocks xmlns:a="http://schemas.openxmlformats.org/drawingml/2006/main" noChangeAspect="1"/>
+            </wp:cNvGraphicFramePr>
+            <a:graphic xmlns:a="http://schemas.openxmlformats.org/drawingml/2006/main">
+              <a:graphicData uri="http://schemas.openxmlformats.org/drawingml/2006/picture">
+                <pic:pic xmlns:pic="http://schemas.openxmlformats.org/drawingml/2006/picture">
+                  <pic:nvPicPr>
+                    <pic:cNvPr id="0" name="Picture 1" descr="https://miro.medium.com/max/1268/1*pu-UOsyS-aEMehmrSHZzoA.png"/>
+                    <pic:cNvPicPr>
+                      <a:picLocks noChangeAspect="1" noChangeArrowheads="1"/>
+                    </pic:cNvPicPr>
+                  </pic:nvPicPr>
+                  <pic:blipFill>
+                    <a:blip r:embed="rId9">
+                      <a:extLst>
+                        <a:ext uri="{28A0092B-C50C-407E-A947-70E740481C1C}">
+                          <a14:useLocalDpi xmlns:a14="http://schemas.microsoft.com/office/drawing/2010/main" val="0"/>
+                        </a:ext>
+                      </a:extLst>
+                    </a:blip>
+                    <a:srcRect/>
+                    <a:stretch>
+                      <a:fillRect/>
+                    </a:stretch>
+                  </pic:blipFill>
+                  <pic:spPr bwMode="auto">
+                    <a:xfrm>
+                      <a:off x="0" y="0"/>
+                      <a:ext cx="5274310" cy="1638653"/>
+                    </a:xfrm>
+                    <a:prstGeom prst="rect">
+                      <a:avLst/>
+                    </a:prstGeom>
+                    <a:noFill/>
+                    <a:ln>
+                      <a:noFill/>
+                    </a:ln>
+                  </pic:spPr>
+                </pic:pic>
+              </a:graphicData>
+            </a:graphic>
+          </wp:inline>
+        </w:drawing>
+      </w:r>
+    </w:p>
+    <w:p>
+      <w:pPr>
+        <w:pStyle w:val="a5"/>
+        <w:ind w:leftChars="0" w:left="964"/>
+        <w:outlineLvl w:val="2"/>
+        <w:rPr>
+          <w:rFonts w:cstheme="minorHAnsi"/>
+          <w:sz w:val="32"/>
+          <w14:shadow w14:blurRad="50800" w14:dist="38100" w14:dir="2700000" w14:sx="100000" w14:sy="100000" w14:kx="0" w14:ky="0" w14:algn="tl">
+            <w14:srgbClr w14:val="000000">
+              <w14:alpha w14:val="60000"/>
+            </w14:srgbClr>
+          </w14:shadow>
+        </w:rPr>
+      </w:pPr>
+    </w:p>
+    <w:p>
+      <w:pPr>
         <w:widowControl/>
         <w:rPr>
           <w:rFonts w:cstheme="minorHAnsi"/>
@@ -14170,6 +15765,475 @@
           </w14:shadow>
         </w:rPr>
         <w:lastRenderedPageBreak/>
+        <w:t xml:space="preserve">Cisco </w:t>
+      </w:r>
+      <w:r>
+        <w:rPr>
+          <w:rFonts w:asciiTheme="minorHAnsi" w:hAnsiTheme="minorHAnsi" w:cstheme="minorHAnsi" w:hint="eastAsia"/>
+          <w:sz w:val="40"/>
+          <w14:shadow w14:blurRad="50800" w14:dist="38100" w14:dir="2700000" w14:sx="100000" w14:sy="100000" w14:kx="0" w14:ky="0" w14:algn="tl">
+            <w14:srgbClr w14:val="000000">
+              <w14:alpha w14:val="60000"/>
+            </w14:srgbClr>
+          </w14:shadow>
+        </w:rPr>
+        <w:t>M</w:t>
+      </w:r>
+      <w:r>
+        <w:rPr>
+          <w:rFonts w:asciiTheme="minorHAnsi" w:hAnsiTheme="minorHAnsi" w:cstheme="minorHAnsi"/>
+          <w:sz w:val="40"/>
+          <w14:shadow w14:blurRad="50800" w14:dist="38100" w14:dir="2700000" w14:sx="100000" w14:sy="100000" w14:kx="0" w14:ky="0" w14:algn="tl">
+            <w14:srgbClr w14:val="000000">
+              <w14:alpha w14:val="60000"/>
+            </w14:srgbClr>
+          </w14:shadow>
+        </w:rPr>
+        <w:t>emory</w:t>
+      </w:r>
+    </w:p>
+    <w:tbl>
+      <w:tblPr>
+        <w:tblStyle w:val="a6"/>
+        <w:tblW w:w="0" w:type="auto"/>
+        <w:tblLook w:val="04A0" w:firstRow="1" w:lastRow="0" w:firstColumn="1" w:lastColumn="0" w:noHBand="0" w:noVBand="1"/>
+      </w:tblPr>
+      <w:tblGrid>
+        <w:gridCol w:w="4148"/>
+        <w:gridCol w:w="4148"/>
+      </w:tblGrid>
+      <w:tr>
+        <w:tc>
+          <w:tcPr>
+            <w:tcW w:w="4148" w:type="dxa"/>
+            <w:shd w:val="clear" w:color="auto" w:fill="FFFF00"/>
+          </w:tcPr>
+          <w:p>
+            <w:pPr>
+              <w:jc w:val="center"/>
+              <w:rPr>
+                <w:color w:val="FF0000"/>
+              </w:rPr>
+            </w:pPr>
+            <w:r>
+              <w:rPr>
+                <w:color w:val="FF0000"/>
+              </w:rPr>
+              <w:t>Read-Only Memory</w:t>
+            </w:r>
+          </w:p>
+        </w:tc>
+        <w:tc>
+          <w:tcPr>
+            <w:tcW w:w="4148" w:type="dxa"/>
+            <w:shd w:val="clear" w:color="auto" w:fill="00B050"/>
+          </w:tcPr>
+          <w:p>
+            <w:pPr>
+              <w:jc w:val="center"/>
+              <w:rPr>
+                <w:color w:val="000000" w:themeColor="text1"/>
+              </w:rPr>
+            </w:pPr>
+            <w:r>
+              <w:rPr>
+                <w:color w:val="000000" w:themeColor="text1"/>
+              </w:rPr>
+              <w:t>b</w:t>
+            </w:r>
+            <w:r>
+              <w:rPr>
+                <w:color w:val="000000" w:themeColor="text1"/>
+              </w:rPr>
+              <w:t>ootstrap program</w:t>
+            </w:r>
+            <w:r>
+              <w:rPr>
+                <w:color w:val="000000" w:themeColor="text1"/>
+              </w:rPr>
+              <w:t>、</w:t>
+            </w:r>
+            <w:r>
+              <w:rPr>
+                <w:rFonts w:hint="eastAsia"/>
+                <w:color w:val="000000" w:themeColor="text1"/>
+              </w:rPr>
+              <w:t>I</w:t>
+            </w:r>
+            <w:r>
+              <w:rPr>
+                <w:color w:val="000000" w:themeColor="text1"/>
+              </w:rPr>
+              <w:t>OS</w:t>
+            </w:r>
+          </w:p>
+        </w:tc>
+      </w:tr>
+      <w:tr>
+        <w:tc>
+          <w:tcPr>
+            <w:tcW w:w="4148" w:type="dxa"/>
+            <w:shd w:val="clear" w:color="auto" w:fill="FFFF00"/>
+          </w:tcPr>
+          <w:p>
+            <w:pPr>
+              <w:jc w:val="center"/>
+              <w:rPr>
+                <w:color w:val="FF0000"/>
+              </w:rPr>
+            </w:pPr>
+            <w:r>
+              <w:rPr>
+                <w:color w:val="FF0000"/>
+              </w:rPr>
+              <w:t>Non</w:t>
+            </w:r>
+            <w:r>
+              <w:rPr>
+                <w:color w:val="FF0000"/>
+              </w:rPr>
+              <w:t>-</w:t>
+            </w:r>
+            <w:r>
+              <w:rPr>
+                <w:color w:val="FF0000"/>
+              </w:rPr>
+              <w:t>V</w:t>
+            </w:r>
+            <w:r>
+              <w:rPr>
+                <w:color w:val="FF0000"/>
+              </w:rPr>
+              <w:t>olatile Random Access Memory</w:t>
+            </w:r>
+          </w:p>
+        </w:tc>
+        <w:tc>
+          <w:tcPr>
+            <w:tcW w:w="4148" w:type="dxa"/>
+            <w:shd w:val="clear" w:color="auto" w:fill="00B050"/>
+          </w:tcPr>
+          <w:p>
+            <w:pPr>
+              <w:jc w:val="center"/>
+              <w:rPr>
+                <w:color w:val="000000" w:themeColor="text1"/>
+              </w:rPr>
+            </w:pPr>
+            <w:r>
+              <w:rPr>
+                <w:rFonts w:hint="eastAsia"/>
+                <w:color w:val="000000" w:themeColor="text1"/>
+              </w:rPr>
+              <w:t>s</w:t>
+            </w:r>
+            <w:r>
+              <w:rPr>
+                <w:color w:val="000000" w:themeColor="text1"/>
+              </w:rPr>
+              <w:t>tartup-configuration</w:t>
+            </w:r>
+          </w:p>
+        </w:tc>
+      </w:tr>
+      <w:tr>
+        <w:tc>
+          <w:tcPr>
+            <w:tcW w:w="4148" w:type="dxa"/>
+            <w:shd w:val="clear" w:color="auto" w:fill="FFFF00"/>
+          </w:tcPr>
+          <w:p>
+            <w:pPr>
+              <w:jc w:val="center"/>
+              <w:rPr>
+                <w:color w:val="FF0000"/>
+              </w:rPr>
+            </w:pPr>
+            <w:r>
+              <w:rPr>
+                <w:color w:val="FF0000"/>
+              </w:rPr>
+              <w:t>Random Access Memory</w:t>
+            </w:r>
+          </w:p>
+        </w:tc>
+        <w:tc>
+          <w:tcPr>
+            <w:tcW w:w="4148" w:type="dxa"/>
+            <w:shd w:val="clear" w:color="auto" w:fill="00B050"/>
+          </w:tcPr>
+          <w:p>
+            <w:pPr>
+              <w:jc w:val="center"/>
+              <w:rPr>
+                <w:color w:val="000000" w:themeColor="text1"/>
+              </w:rPr>
+            </w:pPr>
+            <w:r>
+              <w:rPr>
+                <w:color w:val="000000" w:themeColor="text1"/>
+              </w:rPr>
+              <w:t>running-configuration</w:t>
+            </w:r>
+          </w:p>
+        </w:tc>
+      </w:tr>
+      <w:tr>
+        <w:tc>
+          <w:tcPr>
+            <w:tcW w:w="4148" w:type="dxa"/>
+            <w:shd w:val="clear" w:color="auto" w:fill="FFFF00"/>
+          </w:tcPr>
+          <w:p>
+            <w:pPr>
+              <w:jc w:val="center"/>
+              <w:rPr>
+                <w:color w:val="FF0000"/>
+              </w:rPr>
+            </w:pPr>
+            <w:r>
+              <w:rPr>
+                <w:color w:val="FF0000"/>
+              </w:rPr>
+              <w:t>Flash memory</w:t>
+            </w:r>
+          </w:p>
+        </w:tc>
+        <w:tc>
+          <w:tcPr>
+            <w:tcW w:w="4148" w:type="dxa"/>
+            <w:shd w:val="clear" w:color="auto" w:fill="00B050"/>
+          </w:tcPr>
+          <w:p>
+            <w:pPr>
+              <w:jc w:val="center"/>
+              <w:rPr>
+                <w:color w:val="000000" w:themeColor="text1"/>
+              </w:rPr>
+            </w:pPr>
+            <w:r>
+              <w:rPr>
+                <w:color w:val="000000" w:themeColor="text1"/>
+              </w:rPr>
+              <w:t>Configuration</w:t>
+            </w:r>
+            <w:r>
+              <w:rPr>
+                <w:color w:val="000000" w:themeColor="text1"/>
+              </w:rPr>
+              <w:t>備份檔</w:t>
+            </w:r>
+          </w:p>
+        </w:tc>
+      </w:tr>
+    </w:tbl>
+    <w:p>
+      <w:pPr>
+        <w:rPr>
+          <w:sz w:val="32"/>
+          <w14:shadow w14:blurRad="50800" w14:dist="38100" w14:dir="2700000" w14:sx="100000" w14:sy="100000" w14:kx="0" w14:ky="0" w14:algn="tl">
+            <w14:srgbClr w14:val="000000">
+              <w14:alpha w14:val="60000"/>
+            </w14:srgbClr>
+          </w14:shadow>
+        </w:rPr>
+      </w:pPr>
+      <w:r>
+        <w:rPr>
+          <w:sz w:val="32"/>
+          <w14:shadow w14:blurRad="50800" w14:dist="38100" w14:dir="2700000" w14:sx="100000" w14:sy="100000" w14:kx="0" w14:ky="0" w14:algn="tl">
+            <w14:srgbClr w14:val="000000">
+              <w14:alpha w14:val="60000"/>
+            </w14:srgbClr>
+          </w14:shadow>
+        </w:rPr>
+        <w:t>儲存設定：</w:t>
+      </w:r>
+      <w:r>
+        <w:rPr>
+          <w:rFonts w:hint="eastAsia"/>
+          <w:sz w:val="32"/>
+          <w14:shadow w14:blurRad="50800" w14:dist="38100" w14:dir="2700000" w14:sx="100000" w14:sy="100000" w14:kx="0" w14:ky="0" w14:algn="tl">
+            <w14:srgbClr w14:val="000000">
+              <w14:alpha w14:val="60000"/>
+            </w14:srgbClr>
+          </w14:shadow>
+        </w:rPr>
+        <w:t>w</w:t>
+      </w:r>
+      <w:r>
+        <w:rPr>
+          <w:sz w:val="32"/>
+          <w14:shadow w14:blurRad="50800" w14:dist="38100" w14:dir="2700000" w14:sx="100000" w14:sy="100000" w14:kx="0" w14:ky="0" w14:algn="tl">
+            <w14:srgbClr w14:val="000000">
+              <w14:alpha w14:val="60000"/>
+            </w14:srgbClr>
+          </w14:shadow>
+        </w:rPr>
+        <w:t>rite memory</w:t>
+      </w:r>
+      <w:r>
+        <w:rPr>
+          <w:sz w:val="32"/>
+          <w14:shadow w14:blurRad="50800" w14:dist="38100" w14:dir="2700000" w14:sx="100000" w14:sy="100000" w14:kx="0" w14:ky="0" w14:algn="tl">
+            <w14:srgbClr w14:val="000000">
+              <w14:alpha w14:val="60000"/>
+            </w14:srgbClr>
+          </w14:shadow>
+        </w:rPr>
+        <w:t>、</w:t>
+      </w:r>
+      <w:r>
+        <w:rPr>
+          <w:rFonts w:hint="eastAsia"/>
+          <w:sz w:val="32"/>
+          <w14:shadow w14:blurRad="50800" w14:dist="38100" w14:dir="2700000" w14:sx="100000" w14:sy="100000" w14:kx="0" w14:ky="0" w14:algn="tl">
+            <w14:srgbClr w14:val="000000">
+              <w14:alpha w14:val="60000"/>
+            </w14:srgbClr>
+          </w14:shadow>
+        </w:rPr>
+        <w:t>c</w:t>
+      </w:r>
+      <w:r>
+        <w:rPr>
+          <w:sz w:val="32"/>
+          <w14:shadow w14:blurRad="50800" w14:dist="38100" w14:dir="2700000" w14:sx="100000" w14:sy="100000" w14:kx="0" w14:ky="0" w14:algn="tl">
+            <w14:srgbClr w14:val="000000">
+              <w14:alpha w14:val="60000"/>
+            </w14:srgbClr>
+          </w14:shadow>
+        </w:rPr>
+        <w:t>opy run start</w:t>
+      </w:r>
+    </w:p>
+    <w:p>
+      <w:pPr>
+        <w:rPr>
+          <w:sz w:val="32"/>
+          <w14:shadow w14:blurRad="50800" w14:dist="38100" w14:dir="2700000" w14:sx="100000" w14:sy="100000" w14:kx="0" w14:ky="0" w14:algn="tl">
+            <w14:srgbClr w14:val="000000">
+              <w14:alpha w14:val="60000"/>
+            </w14:srgbClr>
+          </w14:shadow>
+        </w:rPr>
+      </w:pPr>
+      <w:r>
+        <w:rPr>
+          <w:sz w:val="32"/>
+          <w14:shadow w14:blurRad="50800" w14:dist="38100" w14:dir="2700000" w14:sx="100000" w14:sy="100000" w14:kx="0" w14:ky="0" w14:algn="tl">
+            <w14:srgbClr w14:val="000000">
+              <w14:alpha w14:val="60000"/>
+            </w14:srgbClr>
+          </w14:shadow>
+        </w:rPr>
+        <w:t>取消目前設定：</w:t>
+      </w:r>
+      <w:r>
+        <w:rPr>
+          <w:rFonts w:hint="eastAsia"/>
+          <w:sz w:val="32"/>
+          <w14:shadow w14:blurRad="50800" w14:dist="38100" w14:dir="2700000" w14:sx="100000" w14:sy="100000" w14:kx="0" w14:ky="0" w14:algn="tl">
+            <w14:srgbClr w14:val="000000">
+              <w14:alpha w14:val="60000"/>
+            </w14:srgbClr>
+          </w14:shadow>
+        </w:rPr>
+        <w:t>c</w:t>
+      </w:r>
+      <w:r>
+        <w:rPr>
+          <w:sz w:val="32"/>
+          <w14:shadow w14:blurRad="50800" w14:dist="38100" w14:dir="2700000" w14:sx="100000" w14:sy="100000" w14:kx="0" w14:ky="0" w14:algn="tl">
+            <w14:srgbClr w14:val="000000">
+              <w14:alpha w14:val="60000"/>
+            </w14:srgbClr>
+          </w14:shadow>
+        </w:rPr>
+        <w:t>opy start run</w:t>
+      </w:r>
+    </w:p>
+    <w:p>
+      <w:pPr>
+        <w:rPr>
+          <w:sz w:val="32"/>
+          <w14:shadow w14:blurRad="50800" w14:dist="38100" w14:dir="2700000" w14:sx="100000" w14:sy="100000" w14:kx="0" w14:ky="0" w14:algn="tl">
+            <w14:srgbClr w14:val="000000">
+              <w14:alpha w14:val="60000"/>
+            </w14:srgbClr>
+          </w14:shadow>
+        </w:rPr>
+      </w:pPr>
+      <w:r>
+        <w:rPr>
+          <w:rFonts w:hint="eastAsia"/>
+          <w:sz w:val="32"/>
+          <w14:shadow w14:blurRad="50800" w14:dist="38100" w14:dir="2700000" w14:sx="100000" w14:sy="100000" w14:kx="0" w14:ky="0" w14:algn="tl">
+            <w14:srgbClr w14:val="000000">
+              <w14:alpha w14:val="60000"/>
+            </w14:srgbClr>
+          </w14:shadow>
+        </w:rPr>
+        <w:t>恢復原廠設定</w:t>
+      </w:r>
+      <w:r>
+        <w:rPr>
+          <w:sz w:val="32"/>
+          <w14:shadow w14:blurRad="50800" w14:dist="38100" w14:dir="2700000" w14:sx="100000" w14:sy="100000" w14:kx="0" w14:ky="0" w14:algn="tl">
+            <w14:srgbClr w14:val="000000">
+              <w14:alpha w14:val="60000"/>
+            </w14:srgbClr>
+          </w14:shadow>
+        </w:rPr>
+        <w:t>：</w:t>
+      </w:r>
+      <w:r>
+        <w:rPr>
+          <w:rFonts w:hint="eastAsia"/>
+          <w:sz w:val="32"/>
+          <w14:shadow w14:blurRad="50800" w14:dist="38100" w14:dir="2700000" w14:sx="100000" w14:sy="100000" w14:kx="0" w14:ky="0" w14:algn="tl">
+            <w14:srgbClr w14:val="000000">
+              <w14:alpha w14:val="60000"/>
+            </w14:srgbClr>
+          </w14:shadow>
+        </w:rPr>
+        <w:t>e</w:t>
+      </w:r>
+      <w:r>
+        <w:rPr>
+          <w:sz w:val="32"/>
+          <w14:shadow w14:blurRad="50800" w14:dist="38100" w14:dir="2700000" w14:sx="100000" w14:sy="100000" w14:kx="0" w14:ky="0" w14:algn="tl">
+            <w14:srgbClr w14:val="000000">
+              <w14:alpha w14:val="60000"/>
+            </w14:srgbClr>
+          </w14:shadow>
+        </w:rPr>
+        <w:t>rase startup-configuration</w:t>
+      </w:r>
+    </w:p>
+    <w:p>
+      <w:pPr>
+        <w:pStyle w:val="a3"/>
+        <w:rPr>
+          <w:rFonts w:asciiTheme="minorHAnsi" w:hAnsiTheme="minorHAnsi" w:cstheme="minorHAnsi"/>
+          <w:sz w:val="40"/>
+          <w14:shadow w14:blurRad="50800" w14:dist="38100" w14:dir="2700000" w14:sx="100000" w14:sy="100000" w14:kx="0" w14:ky="0" w14:algn="tl">
+            <w14:srgbClr w14:val="000000">
+              <w14:alpha w14:val="60000"/>
+            </w14:srgbClr>
+          </w14:shadow>
+        </w:rPr>
+      </w:pPr>
+      <w:r>
+        <w:rPr>
+          <w:rFonts w:asciiTheme="minorHAnsi" w:hAnsiTheme="minorHAnsi" w:cstheme="minorHAnsi"/>
+          <w:sz w:val="40"/>
+          <w14:shadow w14:blurRad="50800" w14:dist="38100" w14:dir="2700000" w14:sx="100000" w14:sy="100000" w14:kx="0" w14:ky="0" w14:algn="tl">
+            <w14:srgbClr w14:val="000000">
+              <w14:alpha w14:val="60000"/>
+            </w14:srgbClr>
+          </w14:shadow>
+        </w:rPr>
         <w:t>FHRP(First Hop Redundancy Protocol)</w:t>
       </w:r>
     </w:p>
@@ -14708,1336 +16772,6 @@
             <wp:extent cx="5274310" cy="1278255"/>
             <wp:effectExtent l="0" t="0" r="2540" b="0"/>
             <wp:docPr id="2" name="圖片 2"/>
-            <wp:cNvGraphicFramePr>
-              <a:graphicFrameLocks xmlns:a="http://schemas.openxmlformats.org/drawingml/2006/main" noChangeAspect="1"/>
-            </wp:cNvGraphicFramePr>
-            <a:graphic xmlns:a="http://schemas.openxmlformats.org/drawingml/2006/main">
-              <a:graphicData uri="http://schemas.openxmlformats.org/drawingml/2006/picture">
-                <pic:pic xmlns:pic="http://schemas.openxmlformats.org/drawingml/2006/picture">
-                  <pic:nvPicPr>
-                    <pic:cNvPr id="1" name=""/>
-                    <pic:cNvPicPr/>
-                  </pic:nvPicPr>
-                  <pic:blipFill>
-                    <a:blip r:embed="rId9"/>
-                    <a:stretch>
-                      <a:fillRect/>
-                    </a:stretch>
-                  </pic:blipFill>
-                  <pic:spPr>
-                    <a:xfrm>
-                      <a:off x="0" y="0"/>
-                      <a:ext cx="5274310" cy="1278255"/>
-                    </a:xfrm>
-                    <a:prstGeom prst="rect">
-                      <a:avLst/>
-                    </a:prstGeom>
-                  </pic:spPr>
-                </pic:pic>
-              </a:graphicData>
-            </a:graphic>
-          </wp:inline>
-        </w:drawing>
-      </w:r>
-    </w:p>
-    <w:p>
-      <w:pPr>
-        <w:pStyle w:val="a5"/>
-        <w:ind w:leftChars="0" w:firstLine="480"/>
-        <w:rPr>
-          <w:rFonts w:cstheme="minorHAnsi"/>
-          <w:sz w:val="28"/>
-          <w14:shadow w14:blurRad="50800" w14:dist="38100" w14:dir="2700000" w14:sx="100000" w14:sy="100000" w14:kx="0" w14:ky="0" w14:algn="tl">
-            <w14:srgbClr w14:val="000000">
-              <w14:alpha w14:val="60000"/>
-            </w14:srgbClr>
-          </w14:shadow>
-        </w:rPr>
-      </w:pPr>
-      <w:r>
-        <w:rPr>
-          <w:rFonts w:cstheme="minorHAnsi"/>
-          <w:sz w:val="28"/>
-          <w14:shadow w14:blurRad="50800" w14:dist="38100" w14:dir="2700000" w14:sx="100000" w14:sy="100000" w14:kx="0" w14:ky="0" w14:algn="tl">
-            <w14:srgbClr w14:val="000000">
-              <w14:alpha w14:val="60000"/>
-            </w14:srgbClr>
-          </w14:shadow>
-        </w:rPr>
-        <w:t>除了</w:t>
-      </w:r>
-      <w:r>
-        <w:rPr>
-          <w:rFonts w:cstheme="minorHAnsi"/>
-          <w:sz w:val="28"/>
-          <w14:shadow w14:blurRad="50800" w14:dist="38100" w14:dir="2700000" w14:sx="100000" w14:sy="100000" w14:kx="0" w14:ky="0" w14:algn="tl">
-            <w14:srgbClr w14:val="000000">
-              <w14:alpha w14:val="60000"/>
-            </w14:srgbClr>
-          </w14:shadow>
-        </w:rPr>
-        <w:t>VIP</w:t>
-      </w:r>
-      <w:r>
-        <w:rPr>
-          <w:rFonts w:cstheme="minorHAnsi"/>
-          <w:sz w:val="28"/>
-          <w14:shadow w14:blurRad="50800" w14:dist="38100" w14:dir="2700000" w14:sx="100000" w14:sy="100000" w14:kx="0" w14:ky="0" w14:algn="tl">
-            <w14:srgbClr w14:val="000000">
-              <w14:alpha w14:val="60000"/>
-            </w14:srgbClr>
-          </w14:shadow>
-        </w:rPr>
-        <w:t>外</w:t>
-      </w:r>
-      <w:r>
-        <w:rPr>
-          <w:rFonts w:cstheme="minorHAnsi"/>
-          <w:sz w:val="28"/>
-          <w14:shadow w14:blurRad="50800" w14:dist="38100" w14:dir="2700000" w14:sx="100000" w14:sy="100000" w14:kx="0" w14:ky="0" w14:algn="tl">
-            <w14:srgbClr w14:val="000000">
-              <w14:alpha w14:val="60000"/>
-            </w14:srgbClr>
-          </w14:shadow>
-        </w:rPr>
-        <w:t>，還可以看到</w:t>
-      </w:r>
-      <w:r>
-        <w:rPr>
-          <w:rFonts w:cstheme="minorHAnsi"/>
-          <w:sz w:val="28"/>
-          <w14:shadow w14:blurRad="50800" w14:dist="38100" w14:dir="2700000" w14:sx="100000" w14:sy="100000" w14:kx="0" w14:ky="0" w14:algn="tl">
-            <w14:srgbClr w14:val="000000">
-              <w14:alpha w14:val="60000"/>
-            </w14:srgbClr>
-          </w14:shadow>
-        </w:rPr>
-        <w:t>Virtual MAC</w:t>
-      </w:r>
-      <w:r>
-        <w:rPr>
-          <w:rFonts w:cstheme="minorHAnsi"/>
-          <w:sz w:val="28"/>
-          <w14:shadow w14:blurRad="50800" w14:dist="38100" w14:dir="2700000" w14:sx="100000" w14:sy="100000" w14:kx="0" w14:ky="0" w14:algn="tl">
-            <w14:srgbClr w14:val="000000">
-              <w14:alpha w14:val="60000"/>
-            </w14:srgbClr>
-          </w14:shadow>
-        </w:rPr>
-        <w:t>，</w:t>
-      </w:r>
-      <w:r>
-        <w:rPr>
-          <w:rFonts w:cstheme="minorHAnsi"/>
-          <w:sz w:val="28"/>
-          <w14:shadow w14:blurRad="50800" w14:dist="38100" w14:dir="2700000" w14:sx="100000" w14:sy="100000" w14:kx="0" w14:ky="0" w14:algn="tl">
-            <w14:srgbClr w14:val="000000">
-              <w14:alpha w14:val="60000"/>
-            </w14:srgbClr>
-          </w14:shadow>
-        </w:rPr>
-        <w:t>VMAC</w:t>
-      </w:r>
-      <w:r>
-        <w:rPr>
-          <w:rFonts w:cstheme="minorHAnsi"/>
-          <w:sz w:val="28"/>
-          <w14:shadow w14:blurRad="50800" w14:dist="38100" w14:dir="2700000" w14:sx="100000" w14:sy="100000" w14:kx="0" w14:ky="0" w14:algn="tl">
-            <w14:srgbClr w14:val="000000">
-              <w14:alpha w14:val="60000"/>
-            </w14:srgbClr>
-          </w14:shadow>
-        </w:rPr>
-        <w:t>是自動產生的</w:t>
-      </w:r>
-    </w:p>
-    <w:p>
-      <w:pPr>
-        <w:pStyle w:val="a5"/>
-        <w:ind w:leftChars="0" w:firstLine="480"/>
-        <w:rPr>
-          <w:rFonts w:cstheme="minorHAnsi"/>
-          <w:sz w:val="28"/>
-          <w14:shadow w14:blurRad="50800" w14:dist="38100" w14:dir="2700000" w14:sx="100000" w14:sy="100000" w14:kx="0" w14:ky="0" w14:algn="tl">
-            <w14:srgbClr w14:val="000000">
-              <w14:alpha w14:val="60000"/>
-            </w14:srgbClr>
-          </w14:shadow>
-        </w:rPr>
-      </w:pPr>
-      <w:r>
-        <w:rPr>
-          <w:rFonts w:cstheme="minorHAnsi"/>
-          <w:sz w:val="28"/>
-          <w14:shadow w14:blurRad="50800" w14:dist="38100" w14:dir="2700000" w14:sx="100000" w14:sy="100000" w14:kx="0" w14:ky="0" w14:algn="tl">
-            <w14:srgbClr w14:val="000000">
-              <w14:alpha w14:val="60000"/>
-            </w14:srgbClr>
-          </w14:shadow>
-        </w:rPr>
-        <w:t>更改</w:t>
-      </w:r>
-      <w:r>
-        <w:rPr>
-          <w:rFonts w:cstheme="minorHAnsi"/>
-          <w:sz w:val="28"/>
-          <w14:shadow w14:blurRad="50800" w14:dist="38100" w14:dir="2700000" w14:sx="100000" w14:sy="100000" w14:kx="0" w14:ky="0" w14:algn="tl">
-            <w14:srgbClr w14:val="000000">
-              <w14:alpha w14:val="60000"/>
-            </w14:srgbClr>
-          </w14:shadow>
-        </w:rPr>
-        <w:t>VMAC : standby [Group ID] mac-address [VMAC]</w:t>
-      </w:r>
-    </w:p>
-    <w:p>
-      <w:pPr>
-        <w:pStyle w:val="a5"/>
-        <w:ind w:leftChars="0" w:firstLine="480"/>
-        <w:rPr>
-          <w:rFonts w:cstheme="minorHAnsi"/>
-          <w:sz w:val="28"/>
-          <w14:shadow w14:blurRad="50800" w14:dist="38100" w14:dir="2700000" w14:sx="100000" w14:sy="100000" w14:kx="0" w14:ky="0" w14:algn="tl">
-            <w14:srgbClr w14:val="000000">
-              <w14:alpha w14:val="60000"/>
-            </w14:srgbClr>
-          </w14:shadow>
-        </w:rPr>
-      </w:pPr>
-      <w:r>
-        <w:rPr>
-          <w:rFonts w:cstheme="minorHAnsi"/>
-          <w:sz w:val="28"/>
-          <w14:shadow w14:blurRad="50800" w14:dist="38100" w14:dir="2700000" w14:sx="100000" w14:sy="100000" w14:kx="0" w14:ky="0" w14:algn="tl">
-            <w14:srgbClr w14:val="000000">
-              <w14:alpha w14:val="60000"/>
-            </w14:srgbClr>
-          </w14:shadow>
-        </w:rPr>
-        <w:t>通常不會更改</w:t>
-      </w:r>
-      <w:r>
-        <w:rPr>
-          <w:rFonts w:cstheme="minorHAnsi"/>
-          <w:sz w:val="28"/>
-          <w14:shadow w14:blurRad="50800" w14:dist="38100" w14:dir="2700000" w14:sx="100000" w14:sy="100000" w14:kx="0" w14:ky="0" w14:algn="tl">
-            <w14:srgbClr w14:val="000000">
-              <w14:alpha w14:val="60000"/>
-            </w14:srgbClr>
-          </w14:shadow>
-        </w:rPr>
-        <w:t>VMAC</w:t>
-      </w:r>
-    </w:p>
-    <w:p>
-      <w:pPr>
-        <w:pStyle w:val="a5"/>
-        <w:numPr>
-          <w:ilvl w:val="0"/>
-          <w:numId w:val="11"/>
-        </w:numPr>
-        <w:ind w:leftChars="0" w:left="964" w:hanging="482"/>
-        <w:outlineLvl w:val="2"/>
-        <w:rPr>
-          <w:rFonts w:cstheme="minorHAnsi"/>
-          <w:sz w:val="28"/>
-          <w14:shadow w14:blurRad="50800" w14:dist="38100" w14:dir="2700000" w14:sx="100000" w14:sy="100000" w14:kx="0" w14:ky="0" w14:algn="tl">
-            <w14:srgbClr w14:val="000000">
-              <w14:alpha w14:val="60000"/>
-            </w14:srgbClr>
-          </w14:shadow>
-        </w:rPr>
-      </w:pPr>
-      <w:r>
-        <w:rPr>
-          <w:rFonts w:cstheme="minorHAnsi"/>
-          <w:sz w:val="32"/>
-          <w14:shadow w14:blurRad="50800" w14:dist="38100" w14:dir="2700000" w14:sx="100000" w14:sy="100000" w14:kx="0" w14:ky="0" w14:algn="tl">
-            <w14:srgbClr w14:val="000000">
-              <w14:alpha w14:val="60000"/>
-            </w14:srgbClr>
-          </w14:shadow>
-        </w:rPr>
-        <w:t>更改</w:t>
-      </w:r>
-      <w:r>
-        <w:rPr>
-          <w:rFonts w:cstheme="minorHAnsi"/>
-          <w:sz w:val="32"/>
-          <w14:shadow w14:blurRad="50800" w14:dist="38100" w14:dir="2700000" w14:sx="100000" w14:sy="100000" w14:kx="0" w14:ky="0" w14:algn="tl">
-            <w14:srgbClr w14:val="000000">
-              <w14:alpha w14:val="60000"/>
-            </w14:srgbClr>
-          </w14:shadow>
-        </w:rPr>
-        <w:t>Priority</w:t>
-      </w:r>
-    </w:p>
-    <w:p>
-      <w:pPr>
-        <w:pStyle w:val="a5"/>
-        <w:ind w:leftChars="0" w:left="960"/>
-        <w:rPr>
-          <w:rFonts w:cstheme="minorHAnsi"/>
-          <w:sz w:val="28"/>
-          <w14:shadow w14:blurRad="50800" w14:dist="38100" w14:dir="2700000" w14:sx="100000" w14:sy="100000" w14:kx="0" w14:ky="0" w14:algn="tl">
-            <w14:srgbClr w14:val="000000">
-              <w14:alpha w14:val="60000"/>
-            </w14:srgbClr>
-          </w14:shadow>
-        </w:rPr>
-      </w:pPr>
-      <w:r>
-        <w:rPr>
-          <w:rFonts w:cstheme="minorHAnsi"/>
-          <w:sz w:val="28"/>
-          <w14:shadow w14:blurRad="50800" w14:dist="38100" w14:dir="2700000" w14:sx="100000" w14:sy="100000" w14:kx="0" w14:ky="0" w14:algn="tl">
-            <w14:srgbClr w14:val="000000">
-              <w14:alpha w14:val="60000"/>
-            </w14:srgbClr>
-          </w14:shadow>
-        </w:rPr>
-        <w:t>Priority</w:t>
-      </w:r>
-      <w:r>
-        <w:rPr>
-          <w:rFonts w:cstheme="minorHAnsi"/>
-          <w:sz w:val="28"/>
-          <w14:shadow w14:blurRad="50800" w14:dist="38100" w14:dir="2700000" w14:sx="100000" w14:sy="100000" w14:kx="0" w14:ky="0" w14:algn="tl">
-            <w14:srgbClr w14:val="000000">
-              <w14:alpha w14:val="60000"/>
-            </w14:srgbClr>
-          </w14:shadow>
-        </w:rPr>
-        <w:t>最高的會成為</w:t>
-      </w:r>
-      <w:r>
-        <w:rPr>
-          <w:rFonts w:cstheme="minorHAnsi"/>
-          <w:sz w:val="28"/>
-          <w14:shadow w14:blurRad="50800" w14:dist="38100" w14:dir="2700000" w14:sx="100000" w14:sy="100000" w14:kx="0" w14:ky="0" w14:algn="tl">
-            <w14:srgbClr w14:val="000000">
-              <w14:alpha w14:val="60000"/>
-            </w14:srgbClr>
-          </w14:shadow>
-        </w:rPr>
-        <w:t>Active(default: 100)</w:t>
-      </w:r>
-    </w:p>
-    <w:p>
-      <w:pPr>
-        <w:pStyle w:val="a5"/>
-        <w:ind w:leftChars="0" w:left="960"/>
-        <w:rPr>
-          <w:rFonts w:cstheme="minorHAnsi"/>
-          <w:sz w:val="28"/>
-          <w14:shadow w14:blurRad="50800" w14:dist="38100" w14:dir="2700000" w14:sx="100000" w14:sy="100000" w14:kx="0" w14:ky="0" w14:algn="tl">
-            <w14:srgbClr w14:val="000000">
-              <w14:alpha w14:val="60000"/>
-            </w14:srgbClr>
-          </w14:shadow>
-        </w:rPr>
-      </w:pPr>
-      <w:r>
-        <w:rPr>
-          <w:rFonts w:cstheme="minorHAnsi"/>
-          <w:sz w:val="28"/>
-          <w14:shadow w14:blurRad="50800" w14:dist="38100" w14:dir="2700000" w14:sx="100000" w14:sy="100000" w14:kx="0" w14:ky="0" w14:algn="tl">
-            <w14:srgbClr w14:val="000000">
-              <w14:alpha w14:val="60000"/>
-            </w14:srgbClr>
-          </w14:shadow>
-        </w:rPr>
-        <w:t>Priority</w:t>
-      </w:r>
-      <w:r>
-        <w:rPr>
-          <w:rFonts w:cstheme="minorHAnsi" w:hint="eastAsia"/>
-          <w:sz w:val="28"/>
-          <w14:shadow w14:blurRad="50800" w14:dist="38100" w14:dir="2700000" w14:sx="100000" w14:sy="100000" w14:kx="0" w14:ky="0" w14:algn="tl">
-            <w14:srgbClr w14:val="000000">
-              <w14:alpha w14:val="60000"/>
-            </w14:srgbClr>
-          </w14:shadow>
-        </w:rPr>
-        <w:t>相同，</w:t>
-      </w:r>
-      <w:r>
-        <w:rPr>
-          <w:rFonts w:cstheme="minorHAnsi" w:hint="eastAsia"/>
-          <w:sz w:val="28"/>
-          <w14:shadow w14:blurRad="50800" w14:dist="38100" w14:dir="2700000" w14:sx="100000" w14:sy="100000" w14:kx="0" w14:ky="0" w14:algn="tl">
-            <w14:srgbClr w14:val="000000">
-              <w14:alpha w14:val="60000"/>
-            </w14:srgbClr>
-          </w14:shadow>
-        </w:rPr>
-        <w:t>I</w:t>
-      </w:r>
-      <w:r>
-        <w:rPr>
-          <w:rFonts w:cstheme="minorHAnsi"/>
-          <w:sz w:val="28"/>
-          <w14:shadow w14:blurRad="50800" w14:dist="38100" w14:dir="2700000" w14:sx="100000" w14:sy="100000" w14:kx="0" w14:ky="0" w14:algn="tl">
-            <w14:srgbClr w14:val="000000">
-              <w14:alpha w14:val="60000"/>
-            </w14:srgbClr>
-          </w14:shadow>
-        </w:rPr>
-        <w:t>P</w:t>
-      </w:r>
-      <w:r>
-        <w:rPr>
-          <w:rFonts w:cstheme="minorHAnsi" w:hint="eastAsia"/>
-          <w:sz w:val="28"/>
-          <w14:shadow w14:blurRad="50800" w14:dist="38100" w14:dir="2700000" w14:sx="100000" w14:sy="100000" w14:kx="0" w14:ky="0" w14:algn="tl">
-            <w14:srgbClr w14:val="000000">
-              <w14:alpha w14:val="60000"/>
-            </w14:srgbClr>
-          </w14:shadow>
-        </w:rPr>
-        <w:t>大的成為</w:t>
-      </w:r>
-      <w:r>
-        <w:rPr>
-          <w:rFonts w:cstheme="minorHAnsi" w:hint="eastAsia"/>
-          <w:sz w:val="28"/>
-          <w14:shadow w14:blurRad="50800" w14:dist="38100" w14:dir="2700000" w14:sx="100000" w14:sy="100000" w14:kx="0" w14:ky="0" w14:algn="tl">
-            <w14:srgbClr w14:val="000000">
-              <w14:alpha w14:val="60000"/>
-            </w14:srgbClr>
-          </w14:shadow>
-        </w:rPr>
-        <w:t>A</w:t>
-      </w:r>
-      <w:r>
-        <w:rPr>
-          <w:rFonts w:cstheme="minorHAnsi"/>
-          <w:sz w:val="28"/>
-          <w14:shadow w14:blurRad="50800" w14:dist="38100" w14:dir="2700000" w14:sx="100000" w14:sy="100000" w14:kx="0" w14:ky="0" w14:algn="tl">
-            <w14:srgbClr w14:val="000000">
-              <w14:alpha w14:val="60000"/>
-            </w14:srgbClr>
-          </w14:shadow>
-        </w:rPr>
-        <w:t>ctive</w:t>
-      </w:r>
-      <w:r>
-        <w:rPr>
-          <w:rFonts w:cstheme="minorHAnsi" w:hint="eastAsia"/>
-          <w:sz w:val="28"/>
-          <w14:shadow w14:blurRad="50800" w14:dist="38100" w14:dir="2700000" w14:sx="100000" w14:sy="100000" w14:kx="0" w14:ky="0" w14:algn="tl">
-            <w14:srgbClr w14:val="000000">
-              <w14:alpha w14:val="60000"/>
-            </w14:srgbClr>
-          </w14:shadow>
-        </w:rPr>
-        <w:t>。</w:t>
-      </w:r>
-    </w:p>
-    <w:p>
-      <w:pPr>
-        <w:pStyle w:val="a5"/>
-        <w:ind w:leftChars="0" w:left="960"/>
-        <w:rPr>
-          <w:rFonts w:cstheme="minorHAnsi"/>
-          <w:sz w:val="28"/>
-          <w14:shadow w14:blurRad="50800" w14:dist="38100" w14:dir="2700000" w14:sx="100000" w14:sy="100000" w14:kx="0" w14:ky="0" w14:algn="tl">
-            <w14:srgbClr w14:val="000000">
-              <w14:alpha w14:val="60000"/>
-            </w14:srgbClr>
-          </w14:shadow>
-        </w:rPr>
-      </w:pPr>
-      <w:r>
-        <w:rPr>
-          <w:rFonts w:cstheme="minorHAnsi"/>
-          <w:sz w:val="28"/>
-          <w14:shadow w14:blurRad="50800" w14:dist="38100" w14:dir="2700000" w14:sx="100000" w14:sy="100000" w14:kx="0" w14:ky="0" w14:algn="tl">
-            <w14:srgbClr w14:val="000000">
-              <w14:alpha w14:val="60000"/>
-            </w14:srgbClr>
-          </w14:shadow>
-        </w:rPr>
-        <w:t>standby [Group ID] priority [Value]</w:t>
-      </w:r>
-    </w:p>
-    <w:p>
-      <w:pPr>
-        <w:pStyle w:val="a5"/>
-        <w:ind w:leftChars="0" w:left="960"/>
-        <w:rPr>
-          <w:rFonts w:cstheme="minorHAnsi"/>
-          <w:sz w:val="28"/>
-          <w14:shadow w14:blurRad="50800" w14:dist="38100" w14:dir="2700000" w14:sx="100000" w14:sy="100000" w14:kx="0" w14:ky="0" w14:algn="tl">
-            <w14:srgbClr w14:val="000000">
-              <w14:alpha w14:val="60000"/>
-            </w14:srgbClr>
-          </w14:shadow>
-        </w:rPr>
-      </w:pPr>
-      <w:r>
-        <w:rPr>
-          <w:rFonts w:cstheme="minorHAnsi"/>
-          <w:sz w:val="28"/>
-          <w14:shadow w14:blurRad="50800" w14:dist="38100" w14:dir="2700000" w14:sx="100000" w14:sy="100000" w14:kx="0" w14:ky="0" w14:algn="tl">
-            <w14:srgbClr w14:val="000000">
-              <w14:alpha w14:val="60000"/>
-            </w14:srgbClr>
-          </w14:shadow>
-        </w:rPr>
-        <w:lastRenderedPageBreak/>
-        <w:t>更改之後</w:t>
-      </w:r>
-      <w:r>
-        <w:rPr>
-          <w:rFonts w:cstheme="minorHAnsi"/>
-          <w:sz w:val="28"/>
-          <w14:shadow w14:blurRad="50800" w14:dist="38100" w14:dir="2700000" w14:sx="100000" w14:sy="100000" w14:kx="0" w14:ky="0" w14:algn="tl">
-            <w14:srgbClr w14:val="000000">
-              <w14:alpha w14:val="60000"/>
-            </w14:srgbClr>
-          </w14:shadow>
-        </w:rPr>
-        <w:t>state</w:t>
-      </w:r>
-      <w:r>
-        <w:rPr>
-          <w:rFonts w:cstheme="minorHAnsi"/>
-          <w:sz w:val="28"/>
-          <w14:shadow w14:blurRad="50800" w14:dist="38100" w14:dir="2700000" w14:sx="100000" w14:sy="100000" w14:kx="0" w14:ky="0" w14:algn="tl">
-            <w14:srgbClr w14:val="000000">
-              <w14:alpha w14:val="60000"/>
-            </w14:srgbClr>
-          </w14:shadow>
-        </w:rPr>
-        <w:t>不會立即更換</w:t>
-      </w:r>
-      <w:r>
-        <w:rPr>
-          <w:rFonts w:cstheme="minorHAnsi"/>
-          <w:sz w:val="28"/>
-          <w14:shadow w14:blurRad="50800" w14:dist="38100" w14:dir="2700000" w14:sx="100000" w14:sy="100000" w14:kx="0" w14:ky="0" w14:algn="tl">
-            <w14:srgbClr w14:val="000000">
-              <w14:alpha w14:val="60000"/>
-            </w14:srgbClr>
-          </w14:shadow>
-        </w:rPr>
-        <w:t>，為了保持穩定性，</w:t>
-      </w:r>
-      <w:r>
-        <w:rPr>
-          <w:rFonts w:cstheme="minorHAnsi"/>
-          <w:sz w:val="28"/>
-          <w14:shadow w14:blurRad="50800" w14:dist="38100" w14:dir="2700000" w14:sx="100000" w14:sy="100000" w14:kx="0" w14:ky="0" w14:algn="tl">
-            <w14:srgbClr w14:val="000000">
-              <w14:alpha w14:val="60000"/>
-            </w14:srgbClr>
-          </w14:shadow>
-        </w:rPr>
-        <w:t>若</w:t>
-      </w:r>
-      <w:r>
-        <w:rPr>
-          <w:rFonts w:cstheme="minorHAnsi"/>
-          <w:sz w:val="28"/>
-          <w14:shadow w14:blurRad="50800" w14:dist="38100" w14:dir="2700000" w14:sx="100000" w14:sy="100000" w14:kx="0" w14:ky="0" w14:algn="tl">
-            <w14:srgbClr w14:val="000000">
-              <w14:alpha w14:val="60000"/>
-            </w14:srgbClr>
-          </w14:shadow>
-        </w:rPr>
-        <w:t>突然有更高的</w:t>
-      </w:r>
-      <w:r>
-        <w:rPr>
-          <w:rFonts w:cstheme="minorHAnsi"/>
-          <w:sz w:val="28"/>
-          <w14:shadow w14:blurRad="50800" w14:dist="38100" w14:dir="2700000" w14:sx="100000" w14:sy="100000" w14:kx="0" w14:ky="0" w14:algn="tl">
-            <w14:srgbClr w14:val="000000">
-              <w14:alpha w14:val="60000"/>
-            </w14:srgbClr>
-          </w14:shadow>
-        </w:rPr>
-        <w:t>Priority</w:t>
-      </w:r>
-      <w:r>
-        <w:rPr>
-          <w:rFonts w:cstheme="minorHAnsi"/>
-          <w:sz w:val="28"/>
-          <w14:shadow w14:blurRad="50800" w14:dist="38100" w14:dir="2700000" w14:sx="100000" w14:sy="100000" w14:kx="0" w14:ky="0" w14:algn="tl">
-            <w14:srgbClr w14:val="000000">
-              <w14:alpha w14:val="60000"/>
-            </w14:srgbClr>
-          </w14:shadow>
-        </w:rPr>
-        <w:t>出現，不會立即把其升格成</w:t>
-      </w:r>
-      <w:r>
-        <w:rPr>
-          <w:rFonts w:cstheme="minorHAnsi"/>
-          <w:sz w:val="28"/>
-          <w14:shadow w14:blurRad="50800" w14:dist="38100" w14:dir="2700000" w14:sx="100000" w14:sy="100000" w14:kx="0" w14:ky="0" w14:algn="tl">
-            <w14:srgbClr w14:val="000000">
-              <w14:alpha w14:val="60000"/>
-            </w14:srgbClr>
-          </w14:shadow>
-        </w:rPr>
-        <w:t>Active</w:t>
-      </w:r>
-      <w:r>
-        <w:rPr>
-          <w:rFonts w:cstheme="minorHAnsi"/>
-          <w:sz w:val="28"/>
-          <w14:shadow w14:blurRad="50800" w14:dist="38100" w14:dir="2700000" w14:sx="100000" w14:sy="100000" w14:kx="0" w14:ky="0" w14:algn="tl">
-            <w14:srgbClr w14:val="000000">
-              <w14:alpha w14:val="60000"/>
-            </w14:srgbClr>
-          </w14:shadow>
-        </w:rPr>
-        <w:t>。</w:t>
-      </w:r>
-    </w:p>
-    <w:p>
-      <w:pPr>
-        <w:pStyle w:val="a5"/>
-        <w:ind w:leftChars="0" w:left="960"/>
-        <w:rPr>
-          <w:rFonts w:cstheme="minorHAnsi"/>
-          <w:sz w:val="28"/>
-          <w14:shadow w14:blurRad="50800" w14:dist="38100" w14:dir="2700000" w14:sx="100000" w14:sy="100000" w14:kx="0" w14:ky="0" w14:algn="tl">
-            <w14:srgbClr w14:val="000000">
-              <w14:alpha w14:val="60000"/>
-            </w14:srgbClr>
-          </w14:shadow>
-        </w:rPr>
-      </w:pPr>
-      <w:r>
-        <w:rPr>
-          <w:rFonts w:cstheme="minorHAnsi"/>
-          <w:sz w:val="28"/>
-          <w14:shadow w14:blurRad="50800" w14:dist="38100" w14:dir="2700000" w14:sx="100000" w14:sy="100000" w14:kx="0" w14:ky="0" w14:algn="tl">
-            <w14:srgbClr w14:val="000000">
-              <w14:alpha w14:val="60000"/>
-            </w14:srgbClr>
-          </w14:shadow>
-        </w:rPr>
-        <w:t>若要立即升格成</w:t>
-      </w:r>
-      <w:r>
-        <w:rPr>
-          <w:rFonts w:cstheme="minorHAnsi"/>
-          <w:sz w:val="28"/>
-          <w14:shadow w14:blurRad="50800" w14:dist="38100" w14:dir="2700000" w14:sx="100000" w14:sy="100000" w14:kx="0" w14:ky="0" w14:algn="tl">
-            <w14:srgbClr w14:val="000000">
-              <w14:alpha w14:val="60000"/>
-            </w14:srgbClr>
-          </w14:shadow>
-        </w:rPr>
-        <w:t>Active</w:t>
-      </w:r>
-      <w:r>
-        <w:rPr>
-          <w:rFonts w:cstheme="minorHAnsi"/>
-          <w:sz w:val="28"/>
-          <w14:shadow w14:blurRad="50800" w14:dist="38100" w14:dir="2700000" w14:sx="100000" w14:sy="100000" w14:kx="0" w14:ky="0" w14:algn="tl">
-            <w14:srgbClr w14:val="000000">
-              <w14:alpha w14:val="60000"/>
-            </w14:srgbClr>
-          </w14:shadow>
-        </w:rPr>
-        <w:t>，就要設定</w:t>
-      </w:r>
-      <w:r>
-        <w:rPr>
-          <w:rFonts w:cstheme="minorHAnsi"/>
-          <w:sz w:val="28"/>
-          <w14:shadow w14:blurRad="50800" w14:dist="38100" w14:dir="2700000" w14:sx="100000" w14:sy="100000" w14:kx="0" w14:ky="0" w14:algn="tl">
-            <w14:srgbClr w14:val="000000">
-              <w14:alpha w14:val="60000"/>
-            </w14:srgbClr>
-          </w14:shadow>
-        </w:rPr>
-        <w:t>preempt</w:t>
-      </w:r>
-      <w:r>
-        <w:rPr>
-          <w:rFonts w:cstheme="minorHAnsi"/>
-          <w:sz w:val="28"/>
-          <w14:shadow w14:blurRad="50800" w14:dist="38100" w14:dir="2700000" w14:sx="100000" w14:sy="100000" w14:kx="0" w14:ky="0" w14:algn="tl">
-            <w14:srgbClr w14:val="000000">
-              <w14:alpha w14:val="60000"/>
-            </w14:srgbClr>
-          </w14:shadow>
-        </w:rPr>
-        <w:t>(Group</w:t>
-      </w:r>
-      <w:r>
-        <w:rPr>
-          <w:rFonts w:cstheme="minorHAnsi"/>
-          <w:sz w:val="28"/>
-          <w14:shadow w14:blurRad="50800" w14:dist="38100" w14:dir="2700000" w14:sx="100000" w14:sy="100000" w14:kx="0" w14:ky="0" w14:algn="tl">
-            <w14:srgbClr w14:val="000000">
-              <w14:alpha w14:val="60000"/>
-            </w14:srgbClr>
-          </w14:shadow>
-        </w:rPr>
-        <w:t>裡的</w:t>
-      </w:r>
-      <w:r>
-        <w:rPr>
-          <w:rFonts w:cstheme="minorHAnsi"/>
-          <w:sz w:val="28"/>
-          <w14:shadow w14:blurRad="50800" w14:dist="38100" w14:dir="2700000" w14:sx="100000" w14:sy="100000" w14:kx="0" w14:ky="0" w14:algn="tl">
-            <w14:srgbClr w14:val="000000">
-              <w14:alpha w14:val="60000"/>
-            </w14:srgbClr>
-          </w14:shadow>
-        </w:rPr>
-        <w:t>interfaces</w:t>
-      </w:r>
-      <w:r>
-        <w:rPr>
-          <w:rFonts w:cstheme="minorHAnsi"/>
-          <w:sz w:val="28"/>
-          <w14:shadow w14:blurRad="50800" w14:dist="38100" w14:dir="2700000" w14:sx="100000" w14:sy="100000" w14:kx="0" w14:ky="0" w14:algn="tl">
-            <w14:srgbClr w14:val="000000">
-              <w14:alpha w14:val="60000"/>
-            </w14:srgbClr>
-          </w14:shadow>
-        </w:rPr>
-        <w:t>都要設</w:t>
-      </w:r>
-      <w:r>
-        <w:rPr>
-          <w:rFonts w:cstheme="minorHAnsi"/>
-          <w:sz w:val="28"/>
-          <w14:shadow w14:blurRad="50800" w14:dist="38100" w14:dir="2700000" w14:sx="100000" w14:sy="100000" w14:kx="0" w14:ky="0" w14:algn="tl">
-            <w14:srgbClr w14:val="000000">
-              <w14:alpha w14:val="60000"/>
-            </w14:srgbClr>
-          </w14:shadow>
-        </w:rPr>
-        <w:t>)</w:t>
-      </w:r>
-    </w:p>
-    <w:p>
-      <w:pPr>
-        <w:pStyle w:val="a5"/>
-        <w:ind w:leftChars="0" w:left="960"/>
-        <w:rPr>
-          <w:rFonts w:cstheme="minorHAnsi"/>
-          <w:sz w:val="28"/>
-          <w14:shadow w14:blurRad="50800" w14:dist="38100" w14:dir="2700000" w14:sx="100000" w14:sy="100000" w14:kx="0" w14:ky="0" w14:algn="tl">
-            <w14:srgbClr w14:val="000000">
-              <w14:alpha w14:val="60000"/>
-            </w14:srgbClr>
-          </w14:shadow>
-        </w:rPr>
-      </w:pPr>
-      <w:r>
-        <w:rPr>
-          <w:rFonts w:cstheme="minorHAnsi"/>
-          <w:sz w:val="28"/>
-          <w14:shadow w14:blurRad="50800" w14:dist="38100" w14:dir="2700000" w14:sx="100000" w14:sy="100000" w14:kx="0" w14:ky="0" w14:algn="tl">
-            <w14:srgbClr w14:val="000000">
-              <w14:alpha w14:val="60000"/>
-            </w14:srgbClr>
-          </w14:shadow>
-        </w:rPr>
-        <w:t>standby [Group ID] preempt</w:t>
-      </w:r>
-    </w:p>
-    <w:p>
-      <w:pPr>
-        <w:pStyle w:val="a5"/>
-        <w:numPr>
-          <w:ilvl w:val="0"/>
-          <w:numId w:val="11"/>
-        </w:numPr>
-        <w:ind w:leftChars="0" w:left="964" w:hanging="482"/>
-        <w:outlineLvl w:val="2"/>
-        <w:rPr>
-          <w:rFonts w:cstheme="minorHAnsi"/>
-          <w:sz w:val="28"/>
-          <w14:shadow w14:blurRad="50800" w14:dist="38100" w14:dir="2700000" w14:sx="100000" w14:sy="100000" w14:kx="0" w14:ky="0" w14:algn="tl">
-            <w14:srgbClr w14:val="000000">
-              <w14:alpha w14:val="60000"/>
-            </w14:srgbClr>
-          </w14:shadow>
-        </w:rPr>
-      </w:pPr>
-      <w:r>
-        <w:rPr>
-          <w:rFonts w:cstheme="minorHAnsi"/>
-          <w:sz w:val="32"/>
-          <w14:shadow w14:blurRad="50800" w14:dist="38100" w14:dir="2700000" w14:sx="100000" w14:sy="100000" w14:kx="0" w14:ky="0" w14:algn="tl">
-            <w14:srgbClr w14:val="000000">
-              <w14:alpha w14:val="60000"/>
-            </w14:srgbClr>
-          </w14:shadow>
-        </w:rPr>
-        <w:t xml:space="preserve">Track </w:t>
-      </w:r>
-      <w:r>
-        <w:rPr>
-          <w:rFonts w:cstheme="minorHAnsi"/>
-          <w:sz w:val="32"/>
-          <w14:shadow w14:blurRad="50800" w14:dist="38100" w14:dir="2700000" w14:sx="100000" w14:sy="100000" w14:kx="0" w14:ky="0" w14:algn="tl">
-            <w14:srgbClr w14:val="000000">
-              <w14:alpha w14:val="60000"/>
-            </w14:srgbClr>
-          </w14:shadow>
-        </w:rPr>
-        <w:t>偵測</w:t>
-      </w:r>
-    </w:p>
-    <w:p>
-      <w:pPr>
-        <w:pStyle w:val="a5"/>
-        <w:ind w:leftChars="0" w:left="964"/>
-        <w:rPr>
-          <w:rFonts w:cstheme="minorHAnsi"/>
-          <w:sz w:val="28"/>
-          <w14:shadow w14:blurRad="50800" w14:dist="38100" w14:dir="2700000" w14:sx="100000" w14:sy="100000" w14:kx="0" w14:ky="0" w14:algn="tl">
-            <w14:srgbClr w14:val="000000">
-              <w14:alpha w14:val="60000"/>
-            </w14:srgbClr>
-          </w14:shadow>
-        </w:rPr>
-      </w:pPr>
-      <w:r>
-        <w:rPr>
-          <w:rFonts w:cstheme="minorHAnsi"/>
-          <w:sz w:val="28"/>
-          <w14:shadow w14:blurRad="50800" w14:dist="38100" w14:dir="2700000" w14:sx="100000" w14:sy="100000" w14:kx="0" w14:ky="0" w14:algn="tl">
-            <w14:srgbClr w14:val="000000">
-              <w14:alpha w14:val="60000"/>
-            </w14:srgbClr>
-          </w14:shadow>
-        </w:rPr>
-        <w:t xml:space="preserve">standby [Group ID] track [self interface] </w:t>
-      </w:r>
-      <w:r>
-        <w:rPr>
-          <w:rFonts w:cstheme="minorHAnsi"/>
-          <w:sz w:val="28"/>
-          <w14:shadow w14:blurRad="50800" w14:dist="38100" w14:dir="2700000" w14:sx="100000" w14:sy="100000" w14:kx="0" w14:ky="0" w14:algn="tl">
-            <w14:srgbClr w14:val="000000">
-              <w14:alpha w14:val="60000"/>
-            </w14:srgbClr>
-          </w14:shadow>
-        </w:rPr>
-        <w:t>[minus priority]</w:t>
-      </w:r>
-    </w:p>
-    <w:p>
-      <w:pPr>
-        <w:pStyle w:val="a5"/>
-        <w:ind w:leftChars="0" w:left="964"/>
-        <w:rPr>
-          <w:rFonts w:cstheme="minorHAnsi"/>
-          <w:sz w:val="28"/>
-          <w14:shadow w14:blurRad="50800" w14:dist="38100" w14:dir="2700000" w14:sx="100000" w14:sy="100000" w14:kx="0" w14:ky="0" w14:algn="tl">
-            <w14:srgbClr w14:val="000000">
-              <w14:alpha w14:val="60000"/>
-            </w14:srgbClr>
-          </w14:shadow>
-        </w:rPr>
-      </w:pPr>
-      <w:r>
-        <w:rPr>
-          <w:rFonts w:cstheme="minorHAnsi"/>
-          <w:sz w:val="28"/>
-          <w14:shadow w14:blurRad="50800" w14:dist="38100" w14:dir="2700000" w14:sx="100000" w14:sy="100000" w14:kx="0" w14:ky="0" w14:algn="tl">
-            <w14:srgbClr w14:val="000000">
-              <w14:alpha w14:val="60000"/>
-            </w14:srgbClr>
-          </w14:shadow>
-        </w:rPr>
-        <w:t>ex: standby 1 track GigabitEthernet</w:t>
-      </w:r>
-      <w:r>
-        <w:rPr>
-          <w:rFonts w:cstheme="minorHAnsi"/>
-          <w:sz w:val="28"/>
-          <w14:shadow w14:blurRad="50800" w14:dist="38100" w14:dir="2700000" w14:sx="100000" w14:sy="100000" w14:kx="0" w14:ky="0" w14:algn="tl">
-            <w14:srgbClr w14:val="000000">
-              <w14:alpha w14:val="60000"/>
-            </w14:srgbClr>
-          </w14:shadow>
-        </w:rPr>
-        <w:t xml:space="preserve"> 0/2</w:t>
-      </w:r>
-      <w:r>
-        <w:rPr>
-          <w:rFonts w:cstheme="minorHAnsi"/>
-          <w:sz w:val="28"/>
-          <w14:shadow w14:blurRad="50800" w14:dist="38100" w14:dir="2700000" w14:sx="100000" w14:sy="100000" w14:kx="0" w14:ky="0" w14:algn="tl">
-            <w14:srgbClr w14:val="000000">
-              <w14:alpha w14:val="60000"/>
-            </w14:srgbClr>
-          </w14:shadow>
-        </w:rPr>
-        <w:t xml:space="preserve"> 20</w:t>
-      </w:r>
-    </w:p>
-    <w:p>
-      <w:pPr>
-        <w:pStyle w:val="a5"/>
-        <w:ind w:leftChars="0" w:left="964"/>
-        <w:rPr>
-          <w:rFonts w:cstheme="minorHAnsi"/>
-          <w:sz w:val="28"/>
-          <w14:shadow w14:blurRad="50800" w14:dist="38100" w14:dir="2700000" w14:sx="100000" w14:sy="100000" w14:kx="0" w14:ky="0" w14:algn="tl">
-            <w14:srgbClr w14:val="000000">
-              <w14:alpha w14:val="60000"/>
-            </w14:srgbClr>
-          </w14:shadow>
-        </w:rPr>
-      </w:pPr>
-      <w:r>
-        <w:rPr>
-          <w:rFonts w:cstheme="minorHAnsi"/>
-          <w:sz w:val="28"/>
-          <w14:shadow w14:blurRad="50800" w14:dist="38100" w14:dir="2700000" w14:sx="100000" w14:sy="100000" w14:kx="0" w14:ky="0" w14:algn="tl">
-            <w14:srgbClr w14:val="000000">
-              <w14:alpha w14:val="60000"/>
-            </w14:srgbClr>
-          </w14:shadow>
-        </w:rPr>
-        <w:t>//</w:t>
-      </w:r>
-      <w:r>
-        <w:rPr>
-          <w:rFonts w:cstheme="minorHAnsi"/>
-          <w:sz w:val="28"/>
-          <w14:shadow w14:blurRad="50800" w14:dist="38100" w14:dir="2700000" w14:sx="100000" w14:sy="100000" w14:kx="0" w14:ky="0" w14:algn="tl">
-            <w14:srgbClr w14:val="000000">
-              <w14:alpha w14:val="60000"/>
-            </w14:srgbClr>
-          </w14:shadow>
-        </w:rPr>
-        <w:t>當</w:t>
-      </w:r>
-      <w:r>
-        <w:rPr>
-          <w:rFonts w:cstheme="minorHAnsi"/>
-          <w:sz w:val="28"/>
-          <w14:shadow w14:blurRad="50800" w14:dist="38100" w14:dir="2700000" w14:sx="100000" w14:sy="100000" w14:kx="0" w14:ky="0" w14:algn="tl">
-            <w14:srgbClr w14:val="000000">
-              <w14:alpha w14:val="60000"/>
-            </w14:srgbClr>
-          </w14:shadow>
-        </w:rPr>
-        <w:t>G</w:t>
-      </w:r>
-      <w:r>
-        <w:rPr>
-          <w:rFonts w:cstheme="minorHAnsi"/>
-          <w:sz w:val="28"/>
-          <w14:shadow w14:blurRad="50800" w14:dist="38100" w14:dir="2700000" w14:sx="100000" w14:sy="100000" w14:kx="0" w14:ky="0" w14:algn="tl">
-            <w14:srgbClr w14:val="000000">
-              <w14:alpha w14:val="60000"/>
-            </w14:srgbClr>
-          </w14:shadow>
-        </w:rPr>
-        <w:t>i0/2 down</w:t>
-      </w:r>
-      <w:r>
-        <w:rPr>
-          <w:rFonts w:cstheme="minorHAnsi"/>
-          <w:sz w:val="28"/>
-          <w14:shadow w14:blurRad="50800" w14:dist="38100" w14:dir="2700000" w14:sx="100000" w14:sy="100000" w14:kx="0" w14:ky="0" w14:algn="tl">
-            <w14:srgbClr w14:val="000000">
-              <w14:alpha w14:val="60000"/>
-            </w14:srgbClr>
-          </w14:shadow>
-        </w:rPr>
-        <w:t>，將</w:t>
-      </w:r>
-      <w:r>
-        <w:rPr>
-          <w:rFonts w:cstheme="minorHAnsi"/>
-          <w:sz w:val="28"/>
-          <w14:shadow w14:blurRad="50800" w14:dist="38100" w14:dir="2700000" w14:sx="100000" w14:sy="100000" w14:kx="0" w14:ky="0" w14:algn="tl">
-            <w14:srgbClr w14:val="000000">
-              <w14:alpha w14:val="60000"/>
-            </w14:srgbClr>
-          </w14:shadow>
-        </w:rPr>
-        <w:t>priority -20</w:t>
-      </w:r>
-    </w:p>
-    <w:p>
-      <w:pPr>
-        <w:pStyle w:val="a5"/>
-        <w:numPr>
-          <w:ilvl w:val="0"/>
-          <w:numId w:val="11"/>
-        </w:numPr>
-        <w:ind w:leftChars="0" w:left="964" w:hanging="482"/>
-        <w:outlineLvl w:val="2"/>
-        <w:rPr>
-          <w:rFonts w:cstheme="minorHAnsi"/>
-          <w:sz w:val="28"/>
-          <w14:shadow w14:blurRad="50800" w14:dist="38100" w14:dir="2700000" w14:sx="100000" w14:sy="100000" w14:kx="0" w14:ky="0" w14:algn="tl">
-            <w14:srgbClr w14:val="000000">
-              <w14:alpha w14:val="60000"/>
-            </w14:srgbClr>
-          </w14:shadow>
-        </w:rPr>
-      </w:pPr>
-      <w:r>
-        <w:rPr>
-          <w:rFonts w:cstheme="minorHAnsi"/>
-          <w:sz w:val="32"/>
-          <w14:shadow w14:blurRad="50800" w14:dist="38100" w14:dir="2700000" w14:sx="100000" w14:sy="100000" w14:kx="0" w14:ky="0" w14:algn="tl">
-            <w14:srgbClr w14:val="000000">
-              <w14:alpha w14:val="60000"/>
-            </w14:srgbClr>
-          </w14:shadow>
-        </w:rPr>
-        <w:t>更改</w:t>
-      </w:r>
-      <w:r>
-        <w:rPr>
-          <w:rFonts w:cstheme="minorHAnsi"/>
-          <w:sz w:val="32"/>
-          <w14:shadow w14:blurRad="50800" w14:dist="38100" w14:dir="2700000" w14:sx="100000" w14:sy="100000" w14:kx="0" w14:ky="0" w14:algn="tl">
-            <w14:srgbClr w14:val="000000">
-              <w14:alpha w14:val="60000"/>
-            </w14:srgbClr>
-          </w14:shadow>
-        </w:rPr>
-        <w:t>Timer</w:t>
-      </w:r>
-    </w:p>
-    <w:p>
-      <w:pPr>
-        <w:pStyle w:val="a5"/>
-        <w:ind w:leftChars="0" w:left="964"/>
-        <w:rPr>
-          <w:rFonts w:cstheme="minorHAnsi"/>
-          <w:sz w:val="28"/>
-          <w14:shadow w14:blurRad="50800" w14:dist="38100" w14:dir="2700000" w14:sx="100000" w14:sy="100000" w14:kx="0" w14:ky="0" w14:algn="tl">
-            <w14:srgbClr w14:val="000000">
-              <w14:alpha w14:val="60000"/>
-            </w14:srgbClr>
-          </w14:shadow>
-        </w:rPr>
-      </w:pPr>
-      <w:r>
-        <w:rPr>
-          <w:rFonts w:cstheme="minorHAnsi"/>
-          <w:sz w:val="28"/>
-          <w14:shadow w14:blurRad="50800" w14:dist="38100" w14:dir="2700000" w14:sx="100000" w14:sy="100000" w14:kx="0" w14:ky="0" w14:algn="tl">
-            <w14:srgbClr w14:val="000000">
-              <w14:alpha w14:val="60000"/>
-            </w14:srgbClr>
-          </w14:shadow>
-        </w:rPr>
-        <w:t>Default: Hello time 3 sec, hold time 10 sec</w:t>
-      </w:r>
-    </w:p>
-    <w:p>
-      <w:pPr>
-        <w:pStyle w:val="a5"/>
-        <w:ind w:leftChars="0" w:left="964"/>
-        <w:rPr>
-          <w:rFonts w:cstheme="minorHAnsi"/>
-          <w:sz w:val="28"/>
-          <w14:shadow w14:blurRad="50800" w14:dist="38100" w14:dir="2700000" w14:sx="100000" w14:sy="100000" w14:kx="0" w14:ky="0" w14:algn="tl">
-            <w14:srgbClr w14:val="000000">
-              <w14:alpha w14:val="60000"/>
-            </w14:srgbClr>
-          </w14:shadow>
-        </w:rPr>
-      </w:pPr>
-      <w:r>
-        <w:rPr>
-          <w:rFonts w:cstheme="minorHAnsi"/>
-          <w:sz w:val="28"/>
-          <w14:shadow w14:blurRad="50800" w14:dist="38100" w14:dir="2700000" w14:sx="100000" w14:sy="100000" w14:kx="0" w14:ky="0" w14:algn="tl">
-            <w14:srgbClr w14:val="000000">
-              <w14:alpha w14:val="60000"/>
-            </w14:srgbClr>
-          </w14:shadow>
-        </w:rPr>
-        <w:t>每</w:t>
-      </w:r>
-      <w:r>
-        <w:rPr>
-          <w:rFonts w:cstheme="minorHAnsi"/>
-          <w:sz w:val="28"/>
-          <w14:shadow w14:blurRad="50800" w14:dist="38100" w14:dir="2700000" w14:sx="100000" w14:sy="100000" w14:kx="0" w14:ky="0" w14:algn="tl">
-            <w14:srgbClr w14:val="000000">
-              <w14:alpha w14:val="60000"/>
-            </w14:srgbClr>
-          </w14:shadow>
-        </w:rPr>
-        <w:t>3</w:t>
-      </w:r>
-      <w:r>
-        <w:rPr>
-          <w:rFonts w:cstheme="minorHAnsi"/>
-          <w:sz w:val="28"/>
-          <w14:shadow w14:blurRad="50800" w14:dist="38100" w14:dir="2700000" w14:sx="100000" w14:sy="100000" w14:kx="0" w14:ky="0" w14:algn="tl">
-            <w14:srgbClr w14:val="000000">
-              <w14:alpha w14:val="60000"/>
-            </w14:srgbClr>
-          </w14:shadow>
-        </w:rPr>
-        <w:t>秒聯絡一下</w:t>
-      </w:r>
-      <w:r>
-        <w:rPr>
-          <w:rFonts w:cstheme="minorHAnsi"/>
-          <w:sz w:val="28"/>
-          <w14:shadow w14:blurRad="50800" w14:dist="38100" w14:dir="2700000" w14:sx="100000" w14:sy="100000" w14:kx="0" w14:ky="0" w14:algn="tl">
-            <w14:srgbClr w14:val="000000">
-              <w14:alpha w14:val="60000"/>
-            </w14:srgbClr>
-          </w14:shadow>
-        </w:rPr>
-        <w:t>Group</w:t>
-      </w:r>
-      <w:r>
-        <w:rPr>
-          <w:rFonts w:cstheme="minorHAnsi"/>
-          <w:sz w:val="28"/>
-          <w14:shadow w14:blurRad="50800" w14:dist="38100" w14:dir="2700000" w14:sx="100000" w14:sy="100000" w14:kx="0" w14:ky="0" w14:algn="tl">
-            <w14:srgbClr w14:val="000000">
-              <w14:alpha w14:val="60000"/>
-            </w14:srgbClr>
-          </w14:shadow>
-        </w:rPr>
-        <w:t>裡其他的</w:t>
-      </w:r>
-      <w:r>
-        <w:rPr>
-          <w:rFonts w:cstheme="minorHAnsi"/>
-          <w:sz w:val="28"/>
-          <w14:shadow w14:blurRad="50800" w14:dist="38100" w14:dir="2700000" w14:sx="100000" w14:sy="100000" w14:kx="0" w14:ky="0" w14:algn="tl">
-            <w14:srgbClr w14:val="000000">
-              <w14:alpha w14:val="60000"/>
-            </w14:srgbClr>
-          </w14:shadow>
-        </w:rPr>
-        <w:t>I</w:t>
-      </w:r>
-      <w:r>
-        <w:rPr>
-          <w:rFonts w:cstheme="minorHAnsi"/>
-          <w:sz w:val="28"/>
-          <w14:shadow w14:blurRad="50800" w14:dist="38100" w14:dir="2700000" w14:sx="100000" w14:sy="100000" w14:kx="0" w14:ky="0" w14:algn="tl">
-            <w14:srgbClr w14:val="000000">
-              <w14:alpha w14:val="60000"/>
-            </w14:srgbClr>
-          </w14:shadow>
-        </w:rPr>
-        <w:t>nterface</w:t>
-      </w:r>
-      <w:r>
-        <w:rPr>
-          <w:rFonts w:cstheme="minorHAnsi"/>
-          <w:sz w:val="28"/>
-          <w14:shadow w14:blurRad="50800" w14:dist="38100" w14:dir="2700000" w14:sx="100000" w14:sy="100000" w14:kx="0" w14:ky="0" w14:algn="tl">
-            <w14:srgbClr w14:val="000000">
-              <w14:alpha w14:val="60000"/>
-            </w14:srgbClr>
-          </w14:shadow>
-        </w:rPr>
-        <w:t>，過</w:t>
-      </w:r>
-      <w:r>
-        <w:rPr>
-          <w:rFonts w:cstheme="minorHAnsi"/>
-          <w:sz w:val="28"/>
-          <w14:shadow w14:blurRad="50800" w14:dist="38100" w14:dir="2700000" w14:sx="100000" w14:sy="100000" w14:kx="0" w14:ky="0" w14:algn="tl">
-            <w14:srgbClr w14:val="000000">
-              <w14:alpha w14:val="60000"/>
-            </w14:srgbClr>
-          </w14:shadow>
-        </w:rPr>
-        <w:t>10</w:t>
-      </w:r>
-      <w:r>
-        <w:rPr>
-          <w:rFonts w:cstheme="minorHAnsi"/>
-          <w:sz w:val="28"/>
-          <w14:shadow w14:blurRad="50800" w14:dist="38100" w14:dir="2700000" w14:sx="100000" w14:sy="100000" w14:kx="0" w14:ky="0" w14:algn="tl">
-            <w14:srgbClr w14:val="000000">
-              <w14:alpha w14:val="60000"/>
-            </w14:srgbClr>
-          </w14:shadow>
-        </w:rPr>
-        <w:t>秒之後沒收到</w:t>
-      </w:r>
-      <w:r>
-        <w:rPr>
-          <w:rFonts w:cstheme="minorHAnsi"/>
-          <w:sz w:val="28"/>
-          <w14:shadow w14:blurRad="50800" w14:dist="38100" w14:dir="2700000" w14:sx="100000" w14:sy="100000" w14:kx="0" w14:ky="0" w14:algn="tl">
-            <w14:srgbClr w14:val="000000">
-              <w14:alpha w14:val="60000"/>
-            </w14:srgbClr>
-          </w14:shadow>
-        </w:rPr>
-        <w:t>Active</w:t>
-      </w:r>
-      <w:r>
-        <w:rPr>
-          <w:rFonts w:cstheme="minorHAnsi"/>
-          <w:sz w:val="28"/>
-          <w14:shadow w14:blurRad="50800" w14:dist="38100" w14:dir="2700000" w14:sx="100000" w14:sy="100000" w14:kx="0" w14:ky="0" w14:algn="tl">
-            <w14:srgbClr w14:val="000000">
-              <w14:alpha w14:val="60000"/>
-            </w14:srgbClr>
-          </w14:shadow>
-        </w:rPr>
-        <w:t>報平安，則判斷對方掛掉，自己升格成</w:t>
-      </w:r>
-      <w:r>
-        <w:rPr>
-          <w:rFonts w:cstheme="minorHAnsi"/>
-          <w:sz w:val="28"/>
-          <w14:shadow w14:blurRad="50800" w14:dist="38100" w14:dir="2700000" w14:sx="100000" w14:sy="100000" w14:kx="0" w14:ky="0" w14:algn="tl">
-            <w14:srgbClr w14:val="000000">
-              <w14:alpha w14:val="60000"/>
-            </w14:srgbClr>
-          </w14:shadow>
-        </w:rPr>
-        <w:t>Active</w:t>
-      </w:r>
-      <w:r>
-        <w:rPr>
-          <w:rFonts w:cstheme="minorHAnsi"/>
-          <w:sz w:val="28"/>
-          <w14:shadow w14:blurRad="50800" w14:dist="38100" w14:dir="2700000" w14:sx="100000" w14:sy="100000" w14:kx="0" w14:ky="0" w14:algn="tl">
-            <w14:srgbClr w14:val="000000">
-              <w14:alpha w14:val="60000"/>
-            </w14:srgbClr>
-          </w14:shadow>
-        </w:rPr>
-        <w:t>。</w:t>
-      </w:r>
-    </w:p>
-    <w:p>
-      <w:pPr>
-        <w:pStyle w:val="a5"/>
-        <w:ind w:leftChars="0" w:left="964"/>
-        <w:rPr>
-          <w:rFonts w:cstheme="minorHAnsi"/>
-          <w14:shadow w14:blurRad="50800" w14:dist="38100" w14:dir="2700000" w14:sx="100000" w14:sy="100000" w14:kx="0" w14:ky="0" w14:algn="tl">
-            <w14:srgbClr w14:val="000000">
-              <w14:alpha w14:val="60000"/>
-            </w14:srgbClr>
-          </w14:shadow>
-        </w:rPr>
-      </w:pPr>
-      <w:r>
-        <w:rPr>
-          <w:rFonts w:cstheme="minorHAnsi"/>
-          <w:sz w:val="28"/>
-          <w14:shadow w14:blurRad="50800" w14:dist="38100" w14:dir="2700000" w14:sx="100000" w14:sy="100000" w14:kx="0" w14:ky="0" w14:algn="tl">
-            <w14:srgbClr w14:val="000000">
-              <w14:alpha w14:val="60000"/>
-            </w14:srgbClr>
-          </w14:shadow>
-        </w:rPr>
-        <w:t>standby [Group ID] timers [Hello time] [Hold time]</w:t>
-      </w:r>
-    </w:p>
-    <w:p>
-      <w:pPr>
-        <w:pStyle w:val="a5"/>
-        <w:numPr>
-          <w:ilvl w:val="0"/>
-          <w:numId w:val="11"/>
-        </w:numPr>
-        <w:ind w:leftChars="0" w:left="964" w:hanging="482"/>
-        <w:outlineLvl w:val="2"/>
-        <w:rPr>
-          <w:rFonts w:cstheme="minorHAnsi"/>
-          <w14:shadow w14:blurRad="50800" w14:dist="38100" w14:dir="2700000" w14:sx="100000" w14:sy="100000" w14:kx="0" w14:ky="0" w14:algn="tl">
-            <w14:srgbClr w14:val="000000">
-              <w14:alpha w14:val="60000"/>
-            </w14:srgbClr>
-          </w14:shadow>
-        </w:rPr>
-      </w:pPr>
-      <w:r>
-        <w:rPr>
-          <w:rFonts w:cstheme="minorHAnsi"/>
-          <w:sz w:val="32"/>
-          <w14:shadow w14:blurRad="50800" w14:dist="38100" w14:dir="2700000" w14:sx="100000" w14:sy="100000" w14:kx="0" w14:ky="0" w14:algn="tl">
-            <w14:srgbClr w14:val="000000">
-              <w14:alpha w14:val="60000"/>
-            </w14:srgbClr>
-          </w14:shadow>
-        </w:rPr>
-        <w:t>密碼驗證</w:t>
-      </w:r>
-    </w:p>
-    <w:p>
-      <w:pPr>
-        <w:pStyle w:val="a5"/>
-        <w:ind w:leftChars="0" w:left="964"/>
-        <w:rPr>
-          <w:rFonts w:cstheme="minorHAnsi"/>
-          <w:sz w:val="28"/>
-          <w14:shadow w14:blurRad="50800" w14:dist="38100" w14:dir="2700000" w14:sx="100000" w14:sy="100000" w14:kx="0" w14:ky="0" w14:algn="tl">
-            <w14:srgbClr w14:val="000000">
-              <w14:alpha w14:val="60000"/>
-            </w14:srgbClr>
-          </w14:shadow>
-        </w:rPr>
-      </w:pPr>
-      <w:r>
-        <w:rPr>
-          <w:rFonts w:cstheme="minorHAnsi"/>
-          <w:sz w:val="28"/>
-          <w14:shadow w14:blurRad="50800" w14:dist="38100" w14:dir="2700000" w14:sx="100000" w14:sy="100000" w14:kx="0" w14:ky="0" w14:algn="tl">
-            <w14:srgbClr w14:val="000000">
-              <w14:alpha w14:val="60000"/>
-            </w14:srgbClr>
-          </w14:shadow>
-        </w:rPr>
-        <w:t xml:space="preserve">standby [Group ID] authentication </w:t>
-      </w:r>
-    </w:p>
-    <w:p>
-      <w:pPr>
-        <w:pStyle w:val="a5"/>
-        <w:ind w:leftChars="0" w:left="964"/>
-        <w:rPr>
-          <w:rFonts w:cstheme="minorHAnsi"/>
-          <w:sz w:val="28"/>
-          <w14:shadow w14:blurRad="50800" w14:dist="38100" w14:dir="2700000" w14:sx="100000" w14:sy="100000" w14:kx="0" w14:ky="0" w14:algn="tl">
-            <w14:srgbClr w14:val="000000">
-              <w14:alpha w14:val="60000"/>
-            </w14:srgbClr>
-          </w14:shadow>
-        </w:rPr>
-      </w:pPr>
-      <w:r>
-        <w:rPr>
-          <w:rFonts w:cstheme="minorHAnsi"/>
-          <w:noProof/>
-          <w:sz w:val="28"/>
-          <w14:shadow w14:blurRad="50800" w14:dist="38100" w14:dir="2700000" w14:sx="100000" w14:sy="100000" w14:kx="0" w14:ky="0" w14:algn="tl">
-            <w14:srgbClr w14:val="000000">
-              <w14:alpha w14:val="60000"/>
-            </w14:srgbClr>
-          </w14:shadow>
-        </w:rPr>
-        <w:lastRenderedPageBreak/>
-        <w:drawing>
-          <wp:inline distT="0" distB="0" distL="0" distR="0" wp14:anchorId="65F90B85" wp14:editId="018D85DB">
-            <wp:extent cx="6988146" cy="1973751"/>
-            <wp:effectExtent l="0" t="0" r="3810" b="7620"/>
-            <wp:docPr id="3" name="圖片 3"/>
             <wp:cNvGraphicFramePr>
               <a:graphicFrameLocks xmlns:a="http://schemas.openxmlformats.org/drawingml/2006/main" noChangeAspect="1"/>
             </wp:cNvGraphicFramePr>
@@ -16057,6 +16791,1336 @@
                   <pic:spPr>
                     <a:xfrm>
                       <a:off x="0" y="0"/>
+                      <a:ext cx="5274310" cy="1278255"/>
+                    </a:xfrm>
+                    <a:prstGeom prst="rect">
+                      <a:avLst/>
+                    </a:prstGeom>
+                  </pic:spPr>
+                </pic:pic>
+              </a:graphicData>
+            </a:graphic>
+          </wp:inline>
+        </w:drawing>
+      </w:r>
+    </w:p>
+    <w:p>
+      <w:pPr>
+        <w:pStyle w:val="a5"/>
+        <w:ind w:leftChars="0" w:firstLine="480"/>
+        <w:rPr>
+          <w:rFonts w:cstheme="minorHAnsi"/>
+          <w:sz w:val="28"/>
+          <w14:shadow w14:blurRad="50800" w14:dist="38100" w14:dir="2700000" w14:sx="100000" w14:sy="100000" w14:kx="0" w14:ky="0" w14:algn="tl">
+            <w14:srgbClr w14:val="000000">
+              <w14:alpha w14:val="60000"/>
+            </w14:srgbClr>
+          </w14:shadow>
+        </w:rPr>
+      </w:pPr>
+      <w:r>
+        <w:rPr>
+          <w:rFonts w:cstheme="minorHAnsi"/>
+          <w:sz w:val="28"/>
+          <w14:shadow w14:blurRad="50800" w14:dist="38100" w14:dir="2700000" w14:sx="100000" w14:sy="100000" w14:kx="0" w14:ky="0" w14:algn="tl">
+            <w14:srgbClr w14:val="000000">
+              <w14:alpha w14:val="60000"/>
+            </w14:srgbClr>
+          </w14:shadow>
+        </w:rPr>
+        <w:t>除了</w:t>
+      </w:r>
+      <w:r>
+        <w:rPr>
+          <w:rFonts w:cstheme="minorHAnsi"/>
+          <w:sz w:val="28"/>
+          <w14:shadow w14:blurRad="50800" w14:dist="38100" w14:dir="2700000" w14:sx="100000" w14:sy="100000" w14:kx="0" w14:ky="0" w14:algn="tl">
+            <w14:srgbClr w14:val="000000">
+              <w14:alpha w14:val="60000"/>
+            </w14:srgbClr>
+          </w14:shadow>
+        </w:rPr>
+        <w:t>VIP</w:t>
+      </w:r>
+      <w:r>
+        <w:rPr>
+          <w:rFonts w:cstheme="minorHAnsi"/>
+          <w:sz w:val="28"/>
+          <w14:shadow w14:blurRad="50800" w14:dist="38100" w14:dir="2700000" w14:sx="100000" w14:sy="100000" w14:kx="0" w14:ky="0" w14:algn="tl">
+            <w14:srgbClr w14:val="000000">
+              <w14:alpha w14:val="60000"/>
+            </w14:srgbClr>
+          </w14:shadow>
+        </w:rPr>
+        <w:t>外</w:t>
+      </w:r>
+      <w:r>
+        <w:rPr>
+          <w:rFonts w:cstheme="minorHAnsi"/>
+          <w:sz w:val="28"/>
+          <w14:shadow w14:blurRad="50800" w14:dist="38100" w14:dir="2700000" w14:sx="100000" w14:sy="100000" w14:kx="0" w14:ky="0" w14:algn="tl">
+            <w14:srgbClr w14:val="000000">
+              <w14:alpha w14:val="60000"/>
+            </w14:srgbClr>
+          </w14:shadow>
+        </w:rPr>
+        <w:t>，還可以看到</w:t>
+      </w:r>
+      <w:r>
+        <w:rPr>
+          <w:rFonts w:cstheme="minorHAnsi"/>
+          <w:sz w:val="28"/>
+          <w14:shadow w14:blurRad="50800" w14:dist="38100" w14:dir="2700000" w14:sx="100000" w14:sy="100000" w14:kx="0" w14:ky="0" w14:algn="tl">
+            <w14:srgbClr w14:val="000000">
+              <w14:alpha w14:val="60000"/>
+            </w14:srgbClr>
+          </w14:shadow>
+        </w:rPr>
+        <w:t>Virtual MAC</w:t>
+      </w:r>
+      <w:r>
+        <w:rPr>
+          <w:rFonts w:cstheme="minorHAnsi"/>
+          <w:sz w:val="28"/>
+          <w14:shadow w14:blurRad="50800" w14:dist="38100" w14:dir="2700000" w14:sx="100000" w14:sy="100000" w14:kx="0" w14:ky="0" w14:algn="tl">
+            <w14:srgbClr w14:val="000000">
+              <w14:alpha w14:val="60000"/>
+            </w14:srgbClr>
+          </w14:shadow>
+        </w:rPr>
+        <w:t>，</w:t>
+      </w:r>
+      <w:r>
+        <w:rPr>
+          <w:rFonts w:cstheme="minorHAnsi"/>
+          <w:sz w:val="28"/>
+          <w14:shadow w14:blurRad="50800" w14:dist="38100" w14:dir="2700000" w14:sx="100000" w14:sy="100000" w14:kx="0" w14:ky="0" w14:algn="tl">
+            <w14:srgbClr w14:val="000000">
+              <w14:alpha w14:val="60000"/>
+            </w14:srgbClr>
+          </w14:shadow>
+        </w:rPr>
+        <w:t>VMAC</w:t>
+      </w:r>
+      <w:r>
+        <w:rPr>
+          <w:rFonts w:cstheme="minorHAnsi"/>
+          <w:sz w:val="28"/>
+          <w14:shadow w14:blurRad="50800" w14:dist="38100" w14:dir="2700000" w14:sx="100000" w14:sy="100000" w14:kx="0" w14:ky="0" w14:algn="tl">
+            <w14:srgbClr w14:val="000000">
+              <w14:alpha w14:val="60000"/>
+            </w14:srgbClr>
+          </w14:shadow>
+        </w:rPr>
+        <w:t>是自動產生的</w:t>
+      </w:r>
+    </w:p>
+    <w:p>
+      <w:pPr>
+        <w:pStyle w:val="a5"/>
+        <w:ind w:leftChars="0" w:firstLine="480"/>
+        <w:rPr>
+          <w:rFonts w:cstheme="minorHAnsi"/>
+          <w:sz w:val="28"/>
+          <w14:shadow w14:blurRad="50800" w14:dist="38100" w14:dir="2700000" w14:sx="100000" w14:sy="100000" w14:kx="0" w14:ky="0" w14:algn="tl">
+            <w14:srgbClr w14:val="000000">
+              <w14:alpha w14:val="60000"/>
+            </w14:srgbClr>
+          </w14:shadow>
+        </w:rPr>
+      </w:pPr>
+      <w:r>
+        <w:rPr>
+          <w:rFonts w:cstheme="minorHAnsi"/>
+          <w:sz w:val="28"/>
+          <w14:shadow w14:blurRad="50800" w14:dist="38100" w14:dir="2700000" w14:sx="100000" w14:sy="100000" w14:kx="0" w14:ky="0" w14:algn="tl">
+            <w14:srgbClr w14:val="000000">
+              <w14:alpha w14:val="60000"/>
+            </w14:srgbClr>
+          </w14:shadow>
+        </w:rPr>
+        <w:lastRenderedPageBreak/>
+        <w:t>更改</w:t>
+      </w:r>
+      <w:r>
+        <w:rPr>
+          <w:rFonts w:cstheme="minorHAnsi"/>
+          <w:sz w:val="28"/>
+          <w14:shadow w14:blurRad="50800" w14:dist="38100" w14:dir="2700000" w14:sx="100000" w14:sy="100000" w14:kx="0" w14:ky="0" w14:algn="tl">
+            <w14:srgbClr w14:val="000000">
+              <w14:alpha w14:val="60000"/>
+            </w14:srgbClr>
+          </w14:shadow>
+        </w:rPr>
+        <w:t>VMAC : standby [Group ID] mac-address [VMAC]</w:t>
+      </w:r>
+    </w:p>
+    <w:p>
+      <w:pPr>
+        <w:pStyle w:val="a5"/>
+        <w:ind w:leftChars="0" w:firstLine="480"/>
+        <w:rPr>
+          <w:rFonts w:cstheme="minorHAnsi"/>
+          <w:sz w:val="28"/>
+          <w14:shadow w14:blurRad="50800" w14:dist="38100" w14:dir="2700000" w14:sx="100000" w14:sy="100000" w14:kx="0" w14:ky="0" w14:algn="tl">
+            <w14:srgbClr w14:val="000000">
+              <w14:alpha w14:val="60000"/>
+            </w14:srgbClr>
+          </w14:shadow>
+        </w:rPr>
+      </w:pPr>
+      <w:r>
+        <w:rPr>
+          <w:rFonts w:cstheme="minorHAnsi"/>
+          <w:sz w:val="28"/>
+          <w14:shadow w14:blurRad="50800" w14:dist="38100" w14:dir="2700000" w14:sx="100000" w14:sy="100000" w14:kx="0" w14:ky="0" w14:algn="tl">
+            <w14:srgbClr w14:val="000000">
+              <w14:alpha w14:val="60000"/>
+            </w14:srgbClr>
+          </w14:shadow>
+        </w:rPr>
+        <w:t>通常不會更改</w:t>
+      </w:r>
+      <w:r>
+        <w:rPr>
+          <w:rFonts w:cstheme="minorHAnsi"/>
+          <w:sz w:val="28"/>
+          <w14:shadow w14:blurRad="50800" w14:dist="38100" w14:dir="2700000" w14:sx="100000" w14:sy="100000" w14:kx="0" w14:ky="0" w14:algn="tl">
+            <w14:srgbClr w14:val="000000">
+              <w14:alpha w14:val="60000"/>
+            </w14:srgbClr>
+          </w14:shadow>
+        </w:rPr>
+        <w:t>VMAC</w:t>
+      </w:r>
+    </w:p>
+    <w:p>
+      <w:pPr>
+        <w:pStyle w:val="a5"/>
+        <w:numPr>
+          <w:ilvl w:val="0"/>
+          <w:numId w:val="11"/>
+        </w:numPr>
+        <w:ind w:leftChars="0" w:left="964" w:hanging="482"/>
+        <w:outlineLvl w:val="2"/>
+        <w:rPr>
+          <w:rFonts w:cstheme="minorHAnsi"/>
+          <w:sz w:val="28"/>
+          <w14:shadow w14:blurRad="50800" w14:dist="38100" w14:dir="2700000" w14:sx="100000" w14:sy="100000" w14:kx="0" w14:ky="0" w14:algn="tl">
+            <w14:srgbClr w14:val="000000">
+              <w14:alpha w14:val="60000"/>
+            </w14:srgbClr>
+          </w14:shadow>
+        </w:rPr>
+      </w:pPr>
+      <w:r>
+        <w:rPr>
+          <w:rFonts w:cstheme="minorHAnsi"/>
+          <w:sz w:val="32"/>
+          <w14:shadow w14:blurRad="50800" w14:dist="38100" w14:dir="2700000" w14:sx="100000" w14:sy="100000" w14:kx="0" w14:ky="0" w14:algn="tl">
+            <w14:srgbClr w14:val="000000">
+              <w14:alpha w14:val="60000"/>
+            </w14:srgbClr>
+          </w14:shadow>
+        </w:rPr>
+        <w:t>更改</w:t>
+      </w:r>
+      <w:r>
+        <w:rPr>
+          <w:rFonts w:cstheme="minorHAnsi"/>
+          <w:sz w:val="32"/>
+          <w14:shadow w14:blurRad="50800" w14:dist="38100" w14:dir="2700000" w14:sx="100000" w14:sy="100000" w14:kx="0" w14:ky="0" w14:algn="tl">
+            <w14:srgbClr w14:val="000000">
+              <w14:alpha w14:val="60000"/>
+            </w14:srgbClr>
+          </w14:shadow>
+        </w:rPr>
+        <w:t>Priority</w:t>
+      </w:r>
+    </w:p>
+    <w:p>
+      <w:pPr>
+        <w:pStyle w:val="a5"/>
+        <w:ind w:leftChars="0" w:left="960"/>
+        <w:rPr>
+          <w:rFonts w:cstheme="minorHAnsi"/>
+          <w:sz w:val="28"/>
+          <w14:shadow w14:blurRad="50800" w14:dist="38100" w14:dir="2700000" w14:sx="100000" w14:sy="100000" w14:kx="0" w14:ky="0" w14:algn="tl">
+            <w14:srgbClr w14:val="000000">
+              <w14:alpha w14:val="60000"/>
+            </w14:srgbClr>
+          </w14:shadow>
+        </w:rPr>
+      </w:pPr>
+      <w:r>
+        <w:rPr>
+          <w:rFonts w:cstheme="minorHAnsi"/>
+          <w:sz w:val="28"/>
+          <w14:shadow w14:blurRad="50800" w14:dist="38100" w14:dir="2700000" w14:sx="100000" w14:sy="100000" w14:kx="0" w14:ky="0" w14:algn="tl">
+            <w14:srgbClr w14:val="000000">
+              <w14:alpha w14:val="60000"/>
+            </w14:srgbClr>
+          </w14:shadow>
+        </w:rPr>
+        <w:t>Priority</w:t>
+      </w:r>
+      <w:r>
+        <w:rPr>
+          <w:rFonts w:cstheme="minorHAnsi"/>
+          <w:sz w:val="28"/>
+          <w14:shadow w14:blurRad="50800" w14:dist="38100" w14:dir="2700000" w14:sx="100000" w14:sy="100000" w14:kx="0" w14:ky="0" w14:algn="tl">
+            <w14:srgbClr w14:val="000000">
+              <w14:alpha w14:val="60000"/>
+            </w14:srgbClr>
+          </w14:shadow>
+        </w:rPr>
+        <w:t>最高的會成為</w:t>
+      </w:r>
+      <w:r>
+        <w:rPr>
+          <w:rFonts w:cstheme="minorHAnsi"/>
+          <w:sz w:val="28"/>
+          <w14:shadow w14:blurRad="50800" w14:dist="38100" w14:dir="2700000" w14:sx="100000" w14:sy="100000" w14:kx="0" w14:ky="0" w14:algn="tl">
+            <w14:srgbClr w14:val="000000">
+              <w14:alpha w14:val="60000"/>
+            </w14:srgbClr>
+          </w14:shadow>
+        </w:rPr>
+        <w:t>Active(default: 100)</w:t>
+      </w:r>
+    </w:p>
+    <w:p>
+      <w:pPr>
+        <w:pStyle w:val="a5"/>
+        <w:ind w:leftChars="0" w:left="960"/>
+        <w:rPr>
+          <w:rFonts w:cstheme="minorHAnsi"/>
+          <w:sz w:val="28"/>
+          <w14:shadow w14:blurRad="50800" w14:dist="38100" w14:dir="2700000" w14:sx="100000" w14:sy="100000" w14:kx="0" w14:ky="0" w14:algn="tl">
+            <w14:srgbClr w14:val="000000">
+              <w14:alpha w14:val="60000"/>
+            </w14:srgbClr>
+          </w14:shadow>
+        </w:rPr>
+      </w:pPr>
+      <w:r>
+        <w:rPr>
+          <w:rFonts w:cstheme="minorHAnsi"/>
+          <w:sz w:val="28"/>
+          <w14:shadow w14:blurRad="50800" w14:dist="38100" w14:dir="2700000" w14:sx="100000" w14:sy="100000" w14:kx="0" w14:ky="0" w14:algn="tl">
+            <w14:srgbClr w14:val="000000">
+              <w14:alpha w14:val="60000"/>
+            </w14:srgbClr>
+          </w14:shadow>
+        </w:rPr>
+        <w:t>Priority</w:t>
+      </w:r>
+      <w:r>
+        <w:rPr>
+          <w:rFonts w:cstheme="minorHAnsi" w:hint="eastAsia"/>
+          <w:sz w:val="28"/>
+          <w14:shadow w14:blurRad="50800" w14:dist="38100" w14:dir="2700000" w14:sx="100000" w14:sy="100000" w14:kx="0" w14:ky="0" w14:algn="tl">
+            <w14:srgbClr w14:val="000000">
+              <w14:alpha w14:val="60000"/>
+            </w14:srgbClr>
+          </w14:shadow>
+        </w:rPr>
+        <w:t>相同，</w:t>
+      </w:r>
+      <w:r>
+        <w:rPr>
+          <w:rFonts w:cstheme="minorHAnsi" w:hint="eastAsia"/>
+          <w:sz w:val="28"/>
+          <w14:shadow w14:blurRad="50800" w14:dist="38100" w14:dir="2700000" w14:sx="100000" w14:sy="100000" w14:kx="0" w14:ky="0" w14:algn="tl">
+            <w14:srgbClr w14:val="000000">
+              <w14:alpha w14:val="60000"/>
+            </w14:srgbClr>
+          </w14:shadow>
+        </w:rPr>
+        <w:t>I</w:t>
+      </w:r>
+      <w:r>
+        <w:rPr>
+          <w:rFonts w:cstheme="minorHAnsi"/>
+          <w:sz w:val="28"/>
+          <w14:shadow w14:blurRad="50800" w14:dist="38100" w14:dir="2700000" w14:sx="100000" w14:sy="100000" w14:kx="0" w14:ky="0" w14:algn="tl">
+            <w14:srgbClr w14:val="000000">
+              <w14:alpha w14:val="60000"/>
+            </w14:srgbClr>
+          </w14:shadow>
+        </w:rPr>
+        <w:t>P</w:t>
+      </w:r>
+      <w:r>
+        <w:rPr>
+          <w:rFonts w:cstheme="minorHAnsi" w:hint="eastAsia"/>
+          <w:sz w:val="28"/>
+          <w14:shadow w14:blurRad="50800" w14:dist="38100" w14:dir="2700000" w14:sx="100000" w14:sy="100000" w14:kx="0" w14:ky="0" w14:algn="tl">
+            <w14:srgbClr w14:val="000000">
+              <w14:alpha w14:val="60000"/>
+            </w14:srgbClr>
+          </w14:shadow>
+        </w:rPr>
+        <w:t>大的成為</w:t>
+      </w:r>
+      <w:r>
+        <w:rPr>
+          <w:rFonts w:cstheme="minorHAnsi" w:hint="eastAsia"/>
+          <w:sz w:val="28"/>
+          <w14:shadow w14:blurRad="50800" w14:dist="38100" w14:dir="2700000" w14:sx="100000" w14:sy="100000" w14:kx="0" w14:ky="0" w14:algn="tl">
+            <w14:srgbClr w14:val="000000">
+              <w14:alpha w14:val="60000"/>
+            </w14:srgbClr>
+          </w14:shadow>
+        </w:rPr>
+        <w:t>A</w:t>
+      </w:r>
+      <w:r>
+        <w:rPr>
+          <w:rFonts w:cstheme="minorHAnsi"/>
+          <w:sz w:val="28"/>
+          <w14:shadow w14:blurRad="50800" w14:dist="38100" w14:dir="2700000" w14:sx="100000" w14:sy="100000" w14:kx="0" w14:ky="0" w14:algn="tl">
+            <w14:srgbClr w14:val="000000">
+              <w14:alpha w14:val="60000"/>
+            </w14:srgbClr>
+          </w14:shadow>
+        </w:rPr>
+        <w:t>ctive</w:t>
+      </w:r>
+      <w:r>
+        <w:rPr>
+          <w:rFonts w:cstheme="minorHAnsi" w:hint="eastAsia"/>
+          <w:sz w:val="28"/>
+          <w14:shadow w14:blurRad="50800" w14:dist="38100" w14:dir="2700000" w14:sx="100000" w14:sy="100000" w14:kx="0" w14:ky="0" w14:algn="tl">
+            <w14:srgbClr w14:val="000000">
+              <w14:alpha w14:val="60000"/>
+            </w14:srgbClr>
+          </w14:shadow>
+        </w:rPr>
+        <w:t>。</w:t>
+      </w:r>
+    </w:p>
+    <w:p>
+      <w:pPr>
+        <w:pStyle w:val="a5"/>
+        <w:ind w:leftChars="0" w:left="960"/>
+        <w:rPr>
+          <w:rFonts w:cstheme="minorHAnsi"/>
+          <w:sz w:val="28"/>
+          <w14:shadow w14:blurRad="50800" w14:dist="38100" w14:dir="2700000" w14:sx="100000" w14:sy="100000" w14:kx="0" w14:ky="0" w14:algn="tl">
+            <w14:srgbClr w14:val="000000">
+              <w14:alpha w14:val="60000"/>
+            </w14:srgbClr>
+          </w14:shadow>
+        </w:rPr>
+      </w:pPr>
+      <w:r>
+        <w:rPr>
+          <w:rFonts w:cstheme="minorHAnsi"/>
+          <w:sz w:val="28"/>
+          <w14:shadow w14:blurRad="50800" w14:dist="38100" w14:dir="2700000" w14:sx="100000" w14:sy="100000" w14:kx="0" w14:ky="0" w14:algn="tl">
+            <w14:srgbClr w14:val="000000">
+              <w14:alpha w14:val="60000"/>
+            </w14:srgbClr>
+          </w14:shadow>
+        </w:rPr>
+        <w:t>standby [Group ID] priority [Value]</w:t>
+      </w:r>
+    </w:p>
+    <w:p>
+      <w:pPr>
+        <w:pStyle w:val="a5"/>
+        <w:ind w:leftChars="0" w:left="960"/>
+        <w:rPr>
+          <w:rFonts w:cstheme="minorHAnsi"/>
+          <w:sz w:val="28"/>
+          <w14:shadow w14:blurRad="50800" w14:dist="38100" w14:dir="2700000" w14:sx="100000" w14:sy="100000" w14:kx="0" w14:ky="0" w14:algn="tl">
+            <w14:srgbClr w14:val="000000">
+              <w14:alpha w14:val="60000"/>
+            </w14:srgbClr>
+          </w14:shadow>
+        </w:rPr>
+      </w:pPr>
+      <w:r>
+        <w:rPr>
+          <w:rFonts w:cstheme="minorHAnsi"/>
+          <w:sz w:val="28"/>
+          <w14:shadow w14:blurRad="50800" w14:dist="38100" w14:dir="2700000" w14:sx="100000" w14:sy="100000" w14:kx="0" w14:ky="0" w14:algn="tl">
+            <w14:srgbClr w14:val="000000">
+              <w14:alpha w14:val="60000"/>
+            </w14:srgbClr>
+          </w14:shadow>
+        </w:rPr>
+        <w:t>更改之後</w:t>
+      </w:r>
+      <w:r>
+        <w:rPr>
+          <w:rFonts w:cstheme="minorHAnsi"/>
+          <w:sz w:val="28"/>
+          <w14:shadow w14:blurRad="50800" w14:dist="38100" w14:dir="2700000" w14:sx="100000" w14:sy="100000" w14:kx="0" w14:ky="0" w14:algn="tl">
+            <w14:srgbClr w14:val="000000">
+              <w14:alpha w14:val="60000"/>
+            </w14:srgbClr>
+          </w14:shadow>
+        </w:rPr>
+        <w:t>state</w:t>
+      </w:r>
+      <w:r>
+        <w:rPr>
+          <w:rFonts w:cstheme="minorHAnsi"/>
+          <w:sz w:val="28"/>
+          <w14:shadow w14:blurRad="50800" w14:dist="38100" w14:dir="2700000" w14:sx="100000" w14:sy="100000" w14:kx="0" w14:ky="0" w14:algn="tl">
+            <w14:srgbClr w14:val="000000">
+              <w14:alpha w14:val="60000"/>
+            </w14:srgbClr>
+          </w14:shadow>
+        </w:rPr>
+        <w:t>不會立即更換</w:t>
+      </w:r>
+      <w:r>
+        <w:rPr>
+          <w:rFonts w:cstheme="minorHAnsi"/>
+          <w:sz w:val="28"/>
+          <w14:shadow w14:blurRad="50800" w14:dist="38100" w14:dir="2700000" w14:sx="100000" w14:sy="100000" w14:kx="0" w14:ky="0" w14:algn="tl">
+            <w14:srgbClr w14:val="000000">
+              <w14:alpha w14:val="60000"/>
+            </w14:srgbClr>
+          </w14:shadow>
+        </w:rPr>
+        <w:t>，為了保持穩定性，</w:t>
+      </w:r>
+      <w:r>
+        <w:rPr>
+          <w:rFonts w:cstheme="minorHAnsi"/>
+          <w:sz w:val="28"/>
+          <w14:shadow w14:blurRad="50800" w14:dist="38100" w14:dir="2700000" w14:sx="100000" w14:sy="100000" w14:kx="0" w14:ky="0" w14:algn="tl">
+            <w14:srgbClr w14:val="000000">
+              <w14:alpha w14:val="60000"/>
+            </w14:srgbClr>
+          </w14:shadow>
+        </w:rPr>
+        <w:t>若</w:t>
+      </w:r>
+      <w:r>
+        <w:rPr>
+          <w:rFonts w:cstheme="minorHAnsi"/>
+          <w:sz w:val="28"/>
+          <w14:shadow w14:blurRad="50800" w14:dist="38100" w14:dir="2700000" w14:sx="100000" w14:sy="100000" w14:kx="0" w14:ky="0" w14:algn="tl">
+            <w14:srgbClr w14:val="000000">
+              <w14:alpha w14:val="60000"/>
+            </w14:srgbClr>
+          </w14:shadow>
+        </w:rPr>
+        <w:t>突然有更高的</w:t>
+      </w:r>
+      <w:r>
+        <w:rPr>
+          <w:rFonts w:cstheme="minorHAnsi"/>
+          <w:sz w:val="28"/>
+          <w14:shadow w14:blurRad="50800" w14:dist="38100" w14:dir="2700000" w14:sx="100000" w14:sy="100000" w14:kx="0" w14:ky="0" w14:algn="tl">
+            <w14:srgbClr w14:val="000000">
+              <w14:alpha w14:val="60000"/>
+            </w14:srgbClr>
+          </w14:shadow>
+        </w:rPr>
+        <w:t>Priority</w:t>
+      </w:r>
+      <w:r>
+        <w:rPr>
+          <w:rFonts w:cstheme="minorHAnsi"/>
+          <w:sz w:val="28"/>
+          <w14:shadow w14:blurRad="50800" w14:dist="38100" w14:dir="2700000" w14:sx="100000" w14:sy="100000" w14:kx="0" w14:ky="0" w14:algn="tl">
+            <w14:srgbClr w14:val="000000">
+              <w14:alpha w14:val="60000"/>
+            </w14:srgbClr>
+          </w14:shadow>
+        </w:rPr>
+        <w:t>出現，不會立即把其升格成</w:t>
+      </w:r>
+      <w:r>
+        <w:rPr>
+          <w:rFonts w:cstheme="minorHAnsi"/>
+          <w:sz w:val="28"/>
+          <w14:shadow w14:blurRad="50800" w14:dist="38100" w14:dir="2700000" w14:sx="100000" w14:sy="100000" w14:kx="0" w14:ky="0" w14:algn="tl">
+            <w14:srgbClr w14:val="000000">
+              <w14:alpha w14:val="60000"/>
+            </w14:srgbClr>
+          </w14:shadow>
+        </w:rPr>
+        <w:t>Active</w:t>
+      </w:r>
+      <w:r>
+        <w:rPr>
+          <w:rFonts w:cstheme="minorHAnsi"/>
+          <w:sz w:val="28"/>
+          <w14:shadow w14:blurRad="50800" w14:dist="38100" w14:dir="2700000" w14:sx="100000" w14:sy="100000" w14:kx="0" w14:ky="0" w14:algn="tl">
+            <w14:srgbClr w14:val="000000">
+              <w14:alpha w14:val="60000"/>
+            </w14:srgbClr>
+          </w14:shadow>
+        </w:rPr>
+        <w:t>。</w:t>
+      </w:r>
+    </w:p>
+    <w:p>
+      <w:pPr>
+        <w:pStyle w:val="a5"/>
+        <w:ind w:leftChars="0" w:left="960"/>
+        <w:rPr>
+          <w:rFonts w:cstheme="minorHAnsi"/>
+          <w:sz w:val="28"/>
+          <w14:shadow w14:blurRad="50800" w14:dist="38100" w14:dir="2700000" w14:sx="100000" w14:sy="100000" w14:kx="0" w14:ky="0" w14:algn="tl">
+            <w14:srgbClr w14:val="000000">
+              <w14:alpha w14:val="60000"/>
+            </w14:srgbClr>
+          </w14:shadow>
+        </w:rPr>
+      </w:pPr>
+      <w:r>
+        <w:rPr>
+          <w:rFonts w:cstheme="minorHAnsi"/>
+          <w:sz w:val="28"/>
+          <w14:shadow w14:blurRad="50800" w14:dist="38100" w14:dir="2700000" w14:sx="100000" w14:sy="100000" w14:kx="0" w14:ky="0" w14:algn="tl">
+            <w14:srgbClr w14:val="000000">
+              <w14:alpha w14:val="60000"/>
+            </w14:srgbClr>
+          </w14:shadow>
+        </w:rPr>
+        <w:t>若要立即升格成</w:t>
+      </w:r>
+      <w:r>
+        <w:rPr>
+          <w:rFonts w:cstheme="minorHAnsi"/>
+          <w:sz w:val="28"/>
+          <w14:shadow w14:blurRad="50800" w14:dist="38100" w14:dir="2700000" w14:sx="100000" w14:sy="100000" w14:kx="0" w14:ky="0" w14:algn="tl">
+            <w14:srgbClr w14:val="000000">
+              <w14:alpha w14:val="60000"/>
+            </w14:srgbClr>
+          </w14:shadow>
+        </w:rPr>
+        <w:t>Active</w:t>
+      </w:r>
+      <w:r>
+        <w:rPr>
+          <w:rFonts w:cstheme="minorHAnsi"/>
+          <w:sz w:val="28"/>
+          <w14:shadow w14:blurRad="50800" w14:dist="38100" w14:dir="2700000" w14:sx="100000" w14:sy="100000" w14:kx="0" w14:ky="0" w14:algn="tl">
+            <w14:srgbClr w14:val="000000">
+              <w14:alpha w14:val="60000"/>
+            </w14:srgbClr>
+          </w14:shadow>
+        </w:rPr>
+        <w:t>，就要設定</w:t>
+      </w:r>
+      <w:r>
+        <w:rPr>
+          <w:rFonts w:cstheme="minorHAnsi"/>
+          <w:sz w:val="28"/>
+          <w14:shadow w14:blurRad="50800" w14:dist="38100" w14:dir="2700000" w14:sx="100000" w14:sy="100000" w14:kx="0" w14:ky="0" w14:algn="tl">
+            <w14:srgbClr w14:val="000000">
+              <w14:alpha w14:val="60000"/>
+            </w14:srgbClr>
+          </w14:shadow>
+        </w:rPr>
+        <w:t>preempt</w:t>
+      </w:r>
+      <w:r>
+        <w:rPr>
+          <w:rFonts w:cstheme="minorHAnsi"/>
+          <w:sz w:val="28"/>
+          <w14:shadow w14:blurRad="50800" w14:dist="38100" w14:dir="2700000" w14:sx="100000" w14:sy="100000" w14:kx="0" w14:ky="0" w14:algn="tl">
+            <w14:srgbClr w14:val="000000">
+              <w14:alpha w14:val="60000"/>
+            </w14:srgbClr>
+          </w14:shadow>
+        </w:rPr>
+        <w:t>(Group</w:t>
+      </w:r>
+      <w:r>
+        <w:rPr>
+          <w:rFonts w:cstheme="minorHAnsi"/>
+          <w:sz w:val="28"/>
+          <w14:shadow w14:blurRad="50800" w14:dist="38100" w14:dir="2700000" w14:sx="100000" w14:sy="100000" w14:kx="0" w14:ky="0" w14:algn="tl">
+            <w14:srgbClr w14:val="000000">
+              <w14:alpha w14:val="60000"/>
+            </w14:srgbClr>
+          </w14:shadow>
+        </w:rPr>
+        <w:t>裡的</w:t>
+      </w:r>
+      <w:r>
+        <w:rPr>
+          <w:rFonts w:cstheme="minorHAnsi"/>
+          <w:sz w:val="28"/>
+          <w14:shadow w14:blurRad="50800" w14:dist="38100" w14:dir="2700000" w14:sx="100000" w14:sy="100000" w14:kx="0" w14:ky="0" w14:algn="tl">
+            <w14:srgbClr w14:val="000000">
+              <w14:alpha w14:val="60000"/>
+            </w14:srgbClr>
+          </w14:shadow>
+        </w:rPr>
+        <w:t>interfaces</w:t>
+      </w:r>
+      <w:r>
+        <w:rPr>
+          <w:rFonts w:cstheme="minorHAnsi"/>
+          <w:sz w:val="28"/>
+          <w14:shadow w14:blurRad="50800" w14:dist="38100" w14:dir="2700000" w14:sx="100000" w14:sy="100000" w14:kx="0" w14:ky="0" w14:algn="tl">
+            <w14:srgbClr w14:val="000000">
+              <w14:alpha w14:val="60000"/>
+            </w14:srgbClr>
+          </w14:shadow>
+        </w:rPr>
+        <w:t>都要設</w:t>
+      </w:r>
+      <w:r>
+        <w:rPr>
+          <w:rFonts w:cstheme="minorHAnsi"/>
+          <w:sz w:val="28"/>
+          <w14:shadow w14:blurRad="50800" w14:dist="38100" w14:dir="2700000" w14:sx="100000" w14:sy="100000" w14:kx="0" w14:ky="0" w14:algn="tl">
+            <w14:srgbClr w14:val="000000">
+              <w14:alpha w14:val="60000"/>
+            </w14:srgbClr>
+          </w14:shadow>
+        </w:rPr>
+        <w:t>)</w:t>
+      </w:r>
+    </w:p>
+    <w:p>
+      <w:pPr>
+        <w:pStyle w:val="a5"/>
+        <w:ind w:leftChars="0" w:left="960"/>
+        <w:rPr>
+          <w:rFonts w:cstheme="minorHAnsi"/>
+          <w:sz w:val="28"/>
+          <w14:shadow w14:blurRad="50800" w14:dist="38100" w14:dir="2700000" w14:sx="100000" w14:sy="100000" w14:kx="0" w14:ky="0" w14:algn="tl">
+            <w14:srgbClr w14:val="000000">
+              <w14:alpha w14:val="60000"/>
+            </w14:srgbClr>
+          </w14:shadow>
+        </w:rPr>
+      </w:pPr>
+      <w:r>
+        <w:rPr>
+          <w:rFonts w:cstheme="minorHAnsi"/>
+          <w:sz w:val="28"/>
+          <w14:shadow w14:blurRad="50800" w14:dist="38100" w14:dir="2700000" w14:sx="100000" w14:sy="100000" w14:kx="0" w14:ky="0" w14:algn="tl">
+            <w14:srgbClr w14:val="000000">
+              <w14:alpha w14:val="60000"/>
+            </w14:srgbClr>
+          </w14:shadow>
+        </w:rPr>
+        <w:t>standby [Group ID] preempt</w:t>
+      </w:r>
+    </w:p>
+    <w:p>
+      <w:pPr>
+        <w:pStyle w:val="a5"/>
+        <w:numPr>
+          <w:ilvl w:val="0"/>
+          <w:numId w:val="11"/>
+        </w:numPr>
+        <w:ind w:leftChars="0" w:left="964" w:hanging="482"/>
+        <w:outlineLvl w:val="2"/>
+        <w:rPr>
+          <w:rFonts w:cstheme="minorHAnsi"/>
+          <w:sz w:val="28"/>
+          <w14:shadow w14:blurRad="50800" w14:dist="38100" w14:dir="2700000" w14:sx="100000" w14:sy="100000" w14:kx="0" w14:ky="0" w14:algn="tl">
+            <w14:srgbClr w14:val="000000">
+              <w14:alpha w14:val="60000"/>
+            </w14:srgbClr>
+          </w14:shadow>
+        </w:rPr>
+      </w:pPr>
+      <w:r>
+        <w:rPr>
+          <w:rFonts w:cstheme="minorHAnsi"/>
+          <w:sz w:val="32"/>
+          <w14:shadow w14:blurRad="50800" w14:dist="38100" w14:dir="2700000" w14:sx="100000" w14:sy="100000" w14:kx="0" w14:ky="0" w14:algn="tl">
+            <w14:srgbClr w14:val="000000">
+              <w14:alpha w14:val="60000"/>
+            </w14:srgbClr>
+          </w14:shadow>
+        </w:rPr>
+        <w:t xml:space="preserve">Track </w:t>
+      </w:r>
+      <w:r>
+        <w:rPr>
+          <w:rFonts w:cstheme="minorHAnsi"/>
+          <w:sz w:val="32"/>
+          <w14:shadow w14:blurRad="50800" w14:dist="38100" w14:dir="2700000" w14:sx="100000" w14:sy="100000" w14:kx="0" w14:ky="0" w14:algn="tl">
+            <w14:srgbClr w14:val="000000">
+              <w14:alpha w14:val="60000"/>
+            </w14:srgbClr>
+          </w14:shadow>
+        </w:rPr>
+        <w:t>偵測</w:t>
+      </w:r>
+    </w:p>
+    <w:p>
+      <w:pPr>
+        <w:pStyle w:val="a5"/>
+        <w:ind w:leftChars="0" w:left="964"/>
+        <w:rPr>
+          <w:rFonts w:cstheme="minorHAnsi"/>
+          <w:sz w:val="28"/>
+          <w14:shadow w14:blurRad="50800" w14:dist="38100" w14:dir="2700000" w14:sx="100000" w14:sy="100000" w14:kx="0" w14:ky="0" w14:algn="tl">
+            <w14:srgbClr w14:val="000000">
+              <w14:alpha w14:val="60000"/>
+            </w14:srgbClr>
+          </w14:shadow>
+        </w:rPr>
+      </w:pPr>
+      <w:r>
+        <w:rPr>
+          <w:rFonts w:cstheme="minorHAnsi"/>
+          <w:sz w:val="28"/>
+          <w14:shadow w14:blurRad="50800" w14:dist="38100" w14:dir="2700000" w14:sx="100000" w14:sy="100000" w14:kx="0" w14:ky="0" w14:algn="tl">
+            <w14:srgbClr w14:val="000000">
+              <w14:alpha w14:val="60000"/>
+            </w14:srgbClr>
+          </w14:shadow>
+        </w:rPr>
+        <w:t xml:space="preserve">standby [Group ID] track [self interface] </w:t>
+      </w:r>
+      <w:r>
+        <w:rPr>
+          <w:rFonts w:cstheme="minorHAnsi"/>
+          <w:sz w:val="28"/>
+          <w14:shadow w14:blurRad="50800" w14:dist="38100" w14:dir="2700000" w14:sx="100000" w14:sy="100000" w14:kx="0" w14:ky="0" w14:algn="tl">
+            <w14:srgbClr w14:val="000000">
+              <w14:alpha w14:val="60000"/>
+            </w14:srgbClr>
+          </w14:shadow>
+        </w:rPr>
+        <w:t>[minus priority]</w:t>
+      </w:r>
+    </w:p>
+    <w:p>
+      <w:pPr>
+        <w:pStyle w:val="a5"/>
+        <w:ind w:leftChars="0" w:left="964"/>
+        <w:rPr>
+          <w:rFonts w:cstheme="minorHAnsi"/>
+          <w:sz w:val="28"/>
+          <w14:shadow w14:blurRad="50800" w14:dist="38100" w14:dir="2700000" w14:sx="100000" w14:sy="100000" w14:kx="0" w14:ky="0" w14:algn="tl">
+            <w14:srgbClr w14:val="000000">
+              <w14:alpha w14:val="60000"/>
+            </w14:srgbClr>
+          </w14:shadow>
+        </w:rPr>
+      </w:pPr>
+      <w:r>
+        <w:rPr>
+          <w:rFonts w:cstheme="minorHAnsi"/>
+          <w:sz w:val="28"/>
+          <w14:shadow w14:blurRad="50800" w14:dist="38100" w14:dir="2700000" w14:sx="100000" w14:sy="100000" w14:kx="0" w14:ky="0" w14:algn="tl">
+            <w14:srgbClr w14:val="000000">
+              <w14:alpha w14:val="60000"/>
+            </w14:srgbClr>
+          </w14:shadow>
+        </w:rPr>
+        <w:t>ex: standby 1 track GigabitEthernet</w:t>
+      </w:r>
+      <w:r>
+        <w:rPr>
+          <w:rFonts w:cstheme="minorHAnsi"/>
+          <w:sz w:val="28"/>
+          <w14:shadow w14:blurRad="50800" w14:dist="38100" w14:dir="2700000" w14:sx="100000" w14:sy="100000" w14:kx="0" w14:ky="0" w14:algn="tl">
+            <w14:srgbClr w14:val="000000">
+              <w14:alpha w14:val="60000"/>
+            </w14:srgbClr>
+          </w14:shadow>
+        </w:rPr>
+        <w:t xml:space="preserve"> 0/2</w:t>
+      </w:r>
+      <w:r>
+        <w:rPr>
+          <w:rFonts w:cstheme="minorHAnsi"/>
+          <w:sz w:val="28"/>
+          <w14:shadow w14:blurRad="50800" w14:dist="38100" w14:dir="2700000" w14:sx="100000" w14:sy="100000" w14:kx="0" w14:ky="0" w14:algn="tl">
+            <w14:srgbClr w14:val="000000">
+              <w14:alpha w14:val="60000"/>
+            </w14:srgbClr>
+          </w14:shadow>
+        </w:rPr>
+        <w:t xml:space="preserve"> 20</w:t>
+      </w:r>
+    </w:p>
+    <w:p>
+      <w:pPr>
+        <w:pStyle w:val="a5"/>
+        <w:ind w:leftChars="0" w:left="964"/>
+        <w:rPr>
+          <w:rFonts w:cstheme="minorHAnsi"/>
+          <w:sz w:val="28"/>
+          <w14:shadow w14:blurRad="50800" w14:dist="38100" w14:dir="2700000" w14:sx="100000" w14:sy="100000" w14:kx="0" w14:ky="0" w14:algn="tl">
+            <w14:srgbClr w14:val="000000">
+              <w14:alpha w14:val="60000"/>
+            </w14:srgbClr>
+          </w14:shadow>
+        </w:rPr>
+      </w:pPr>
+      <w:r>
+        <w:rPr>
+          <w:rFonts w:cstheme="minorHAnsi"/>
+          <w:sz w:val="28"/>
+          <w14:shadow w14:blurRad="50800" w14:dist="38100" w14:dir="2700000" w14:sx="100000" w14:sy="100000" w14:kx="0" w14:ky="0" w14:algn="tl">
+            <w14:srgbClr w14:val="000000">
+              <w14:alpha w14:val="60000"/>
+            </w14:srgbClr>
+          </w14:shadow>
+        </w:rPr>
+        <w:t>//</w:t>
+      </w:r>
+      <w:r>
+        <w:rPr>
+          <w:rFonts w:cstheme="minorHAnsi"/>
+          <w:sz w:val="28"/>
+          <w14:shadow w14:blurRad="50800" w14:dist="38100" w14:dir="2700000" w14:sx="100000" w14:sy="100000" w14:kx="0" w14:ky="0" w14:algn="tl">
+            <w14:srgbClr w14:val="000000">
+              <w14:alpha w14:val="60000"/>
+            </w14:srgbClr>
+          </w14:shadow>
+        </w:rPr>
+        <w:t>當</w:t>
+      </w:r>
+      <w:r>
+        <w:rPr>
+          <w:rFonts w:cstheme="minorHAnsi"/>
+          <w:sz w:val="28"/>
+          <w14:shadow w14:blurRad="50800" w14:dist="38100" w14:dir="2700000" w14:sx="100000" w14:sy="100000" w14:kx="0" w14:ky="0" w14:algn="tl">
+            <w14:srgbClr w14:val="000000">
+              <w14:alpha w14:val="60000"/>
+            </w14:srgbClr>
+          </w14:shadow>
+        </w:rPr>
+        <w:t>G</w:t>
+      </w:r>
+      <w:r>
+        <w:rPr>
+          <w:rFonts w:cstheme="minorHAnsi"/>
+          <w:sz w:val="28"/>
+          <w14:shadow w14:blurRad="50800" w14:dist="38100" w14:dir="2700000" w14:sx="100000" w14:sy="100000" w14:kx="0" w14:ky="0" w14:algn="tl">
+            <w14:srgbClr w14:val="000000">
+              <w14:alpha w14:val="60000"/>
+            </w14:srgbClr>
+          </w14:shadow>
+        </w:rPr>
+        <w:t>i0/2 down</w:t>
+      </w:r>
+      <w:r>
+        <w:rPr>
+          <w:rFonts w:cstheme="minorHAnsi"/>
+          <w:sz w:val="28"/>
+          <w14:shadow w14:blurRad="50800" w14:dist="38100" w14:dir="2700000" w14:sx="100000" w14:sy="100000" w14:kx="0" w14:ky="0" w14:algn="tl">
+            <w14:srgbClr w14:val="000000">
+              <w14:alpha w14:val="60000"/>
+            </w14:srgbClr>
+          </w14:shadow>
+        </w:rPr>
+        <w:t>，將</w:t>
+      </w:r>
+      <w:r>
+        <w:rPr>
+          <w:rFonts w:cstheme="minorHAnsi"/>
+          <w:sz w:val="28"/>
+          <w14:shadow w14:blurRad="50800" w14:dist="38100" w14:dir="2700000" w14:sx="100000" w14:sy="100000" w14:kx="0" w14:ky="0" w14:algn="tl">
+            <w14:srgbClr w14:val="000000">
+              <w14:alpha w14:val="60000"/>
+            </w14:srgbClr>
+          </w14:shadow>
+        </w:rPr>
+        <w:t>priority -20</w:t>
+      </w:r>
+    </w:p>
+    <w:p>
+      <w:pPr>
+        <w:pStyle w:val="a5"/>
+        <w:numPr>
+          <w:ilvl w:val="0"/>
+          <w:numId w:val="11"/>
+        </w:numPr>
+        <w:ind w:leftChars="0" w:left="964" w:hanging="482"/>
+        <w:outlineLvl w:val="2"/>
+        <w:rPr>
+          <w:rFonts w:cstheme="minorHAnsi"/>
+          <w:sz w:val="28"/>
+          <w14:shadow w14:blurRad="50800" w14:dist="38100" w14:dir="2700000" w14:sx="100000" w14:sy="100000" w14:kx="0" w14:ky="0" w14:algn="tl">
+            <w14:srgbClr w14:val="000000">
+              <w14:alpha w14:val="60000"/>
+            </w14:srgbClr>
+          </w14:shadow>
+        </w:rPr>
+      </w:pPr>
+      <w:r>
+        <w:rPr>
+          <w:rFonts w:cstheme="minorHAnsi"/>
+          <w:sz w:val="32"/>
+          <w14:shadow w14:blurRad="50800" w14:dist="38100" w14:dir="2700000" w14:sx="100000" w14:sy="100000" w14:kx="0" w14:ky="0" w14:algn="tl">
+            <w14:srgbClr w14:val="000000">
+              <w14:alpha w14:val="60000"/>
+            </w14:srgbClr>
+          </w14:shadow>
+        </w:rPr>
+        <w:t>更改</w:t>
+      </w:r>
+      <w:r>
+        <w:rPr>
+          <w:rFonts w:cstheme="minorHAnsi"/>
+          <w:sz w:val="32"/>
+          <w14:shadow w14:blurRad="50800" w14:dist="38100" w14:dir="2700000" w14:sx="100000" w14:sy="100000" w14:kx="0" w14:ky="0" w14:algn="tl">
+            <w14:srgbClr w14:val="000000">
+              <w14:alpha w14:val="60000"/>
+            </w14:srgbClr>
+          </w14:shadow>
+        </w:rPr>
+        <w:t>Timer</w:t>
+      </w:r>
+    </w:p>
+    <w:p>
+      <w:pPr>
+        <w:pStyle w:val="a5"/>
+        <w:ind w:leftChars="0" w:left="964"/>
+        <w:rPr>
+          <w:rFonts w:cstheme="minorHAnsi"/>
+          <w:sz w:val="28"/>
+          <w14:shadow w14:blurRad="50800" w14:dist="38100" w14:dir="2700000" w14:sx="100000" w14:sy="100000" w14:kx="0" w14:ky="0" w14:algn="tl">
+            <w14:srgbClr w14:val="000000">
+              <w14:alpha w14:val="60000"/>
+            </w14:srgbClr>
+          </w14:shadow>
+        </w:rPr>
+      </w:pPr>
+      <w:r>
+        <w:rPr>
+          <w:rFonts w:cstheme="minorHAnsi"/>
+          <w:sz w:val="28"/>
+          <w14:shadow w14:blurRad="50800" w14:dist="38100" w14:dir="2700000" w14:sx="100000" w14:sy="100000" w14:kx="0" w14:ky="0" w14:algn="tl">
+            <w14:srgbClr w14:val="000000">
+              <w14:alpha w14:val="60000"/>
+            </w14:srgbClr>
+          </w14:shadow>
+        </w:rPr>
+        <w:t>Default: Hello time 3 sec, hold time 10 sec</w:t>
+      </w:r>
+    </w:p>
+    <w:p>
+      <w:pPr>
+        <w:pStyle w:val="a5"/>
+        <w:ind w:leftChars="0" w:left="964"/>
+        <w:rPr>
+          <w:rFonts w:cstheme="minorHAnsi"/>
+          <w:sz w:val="28"/>
+          <w14:shadow w14:blurRad="50800" w14:dist="38100" w14:dir="2700000" w14:sx="100000" w14:sy="100000" w14:kx="0" w14:ky="0" w14:algn="tl">
+            <w14:srgbClr w14:val="000000">
+              <w14:alpha w14:val="60000"/>
+            </w14:srgbClr>
+          </w14:shadow>
+        </w:rPr>
+      </w:pPr>
+      <w:r>
+        <w:rPr>
+          <w:rFonts w:cstheme="minorHAnsi"/>
+          <w:sz w:val="28"/>
+          <w14:shadow w14:blurRad="50800" w14:dist="38100" w14:dir="2700000" w14:sx="100000" w14:sy="100000" w14:kx="0" w14:ky="0" w14:algn="tl">
+            <w14:srgbClr w14:val="000000">
+              <w14:alpha w14:val="60000"/>
+            </w14:srgbClr>
+          </w14:shadow>
+        </w:rPr>
+        <w:t>每</w:t>
+      </w:r>
+      <w:r>
+        <w:rPr>
+          <w:rFonts w:cstheme="minorHAnsi"/>
+          <w:sz w:val="28"/>
+          <w14:shadow w14:blurRad="50800" w14:dist="38100" w14:dir="2700000" w14:sx="100000" w14:sy="100000" w14:kx="0" w14:ky="0" w14:algn="tl">
+            <w14:srgbClr w14:val="000000">
+              <w14:alpha w14:val="60000"/>
+            </w14:srgbClr>
+          </w14:shadow>
+        </w:rPr>
+        <w:t>3</w:t>
+      </w:r>
+      <w:r>
+        <w:rPr>
+          <w:rFonts w:cstheme="minorHAnsi"/>
+          <w:sz w:val="28"/>
+          <w14:shadow w14:blurRad="50800" w14:dist="38100" w14:dir="2700000" w14:sx="100000" w14:sy="100000" w14:kx="0" w14:ky="0" w14:algn="tl">
+            <w14:srgbClr w14:val="000000">
+              <w14:alpha w14:val="60000"/>
+            </w14:srgbClr>
+          </w14:shadow>
+        </w:rPr>
+        <w:t>秒聯絡一下</w:t>
+      </w:r>
+      <w:r>
+        <w:rPr>
+          <w:rFonts w:cstheme="minorHAnsi"/>
+          <w:sz w:val="28"/>
+          <w14:shadow w14:blurRad="50800" w14:dist="38100" w14:dir="2700000" w14:sx="100000" w14:sy="100000" w14:kx="0" w14:ky="0" w14:algn="tl">
+            <w14:srgbClr w14:val="000000">
+              <w14:alpha w14:val="60000"/>
+            </w14:srgbClr>
+          </w14:shadow>
+        </w:rPr>
+        <w:t>Group</w:t>
+      </w:r>
+      <w:r>
+        <w:rPr>
+          <w:rFonts w:cstheme="minorHAnsi"/>
+          <w:sz w:val="28"/>
+          <w14:shadow w14:blurRad="50800" w14:dist="38100" w14:dir="2700000" w14:sx="100000" w14:sy="100000" w14:kx="0" w14:ky="0" w14:algn="tl">
+            <w14:srgbClr w14:val="000000">
+              <w14:alpha w14:val="60000"/>
+            </w14:srgbClr>
+          </w14:shadow>
+        </w:rPr>
+        <w:t>裡其他的</w:t>
+      </w:r>
+      <w:r>
+        <w:rPr>
+          <w:rFonts w:cstheme="minorHAnsi"/>
+          <w:sz w:val="28"/>
+          <w14:shadow w14:blurRad="50800" w14:dist="38100" w14:dir="2700000" w14:sx="100000" w14:sy="100000" w14:kx="0" w14:ky="0" w14:algn="tl">
+            <w14:srgbClr w14:val="000000">
+              <w14:alpha w14:val="60000"/>
+            </w14:srgbClr>
+          </w14:shadow>
+        </w:rPr>
+        <w:t>I</w:t>
+      </w:r>
+      <w:r>
+        <w:rPr>
+          <w:rFonts w:cstheme="minorHAnsi"/>
+          <w:sz w:val="28"/>
+          <w14:shadow w14:blurRad="50800" w14:dist="38100" w14:dir="2700000" w14:sx="100000" w14:sy="100000" w14:kx="0" w14:ky="0" w14:algn="tl">
+            <w14:srgbClr w14:val="000000">
+              <w14:alpha w14:val="60000"/>
+            </w14:srgbClr>
+          </w14:shadow>
+        </w:rPr>
+        <w:t>nterface</w:t>
+      </w:r>
+      <w:r>
+        <w:rPr>
+          <w:rFonts w:cstheme="minorHAnsi"/>
+          <w:sz w:val="28"/>
+          <w14:shadow w14:blurRad="50800" w14:dist="38100" w14:dir="2700000" w14:sx="100000" w14:sy="100000" w14:kx="0" w14:ky="0" w14:algn="tl">
+            <w14:srgbClr w14:val="000000">
+              <w14:alpha w14:val="60000"/>
+            </w14:srgbClr>
+          </w14:shadow>
+        </w:rPr>
+        <w:t>，過</w:t>
+      </w:r>
+      <w:r>
+        <w:rPr>
+          <w:rFonts w:cstheme="minorHAnsi"/>
+          <w:sz w:val="28"/>
+          <w14:shadow w14:blurRad="50800" w14:dist="38100" w14:dir="2700000" w14:sx="100000" w14:sy="100000" w14:kx="0" w14:ky="0" w14:algn="tl">
+            <w14:srgbClr w14:val="000000">
+              <w14:alpha w14:val="60000"/>
+            </w14:srgbClr>
+          </w14:shadow>
+        </w:rPr>
+        <w:t>10</w:t>
+      </w:r>
+      <w:r>
+        <w:rPr>
+          <w:rFonts w:cstheme="minorHAnsi"/>
+          <w:sz w:val="28"/>
+          <w14:shadow w14:blurRad="50800" w14:dist="38100" w14:dir="2700000" w14:sx="100000" w14:sy="100000" w14:kx="0" w14:ky="0" w14:algn="tl">
+            <w14:srgbClr w14:val="000000">
+              <w14:alpha w14:val="60000"/>
+            </w14:srgbClr>
+          </w14:shadow>
+        </w:rPr>
+        <w:t>秒之後沒收到</w:t>
+      </w:r>
+      <w:r>
+        <w:rPr>
+          <w:rFonts w:cstheme="minorHAnsi"/>
+          <w:sz w:val="28"/>
+          <w14:shadow w14:blurRad="50800" w14:dist="38100" w14:dir="2700000" w14:sx="100000" w14:sy="100000" w14:kx="0" w14:ky="0" w14:algn="tl">
+            <w14:srgbClr w14:val="000000">
+              <w14:alpha w14:val="60000"/>
+            </w14:srgbClr>
+          </w14:shadow>
+        </w:rPr>
+        <w:t>Active</w:t>
+      </w:r>
+      <w:r>
+        <w:rPr>
+          <w:rFonts w:cstheme="minorHAnsi"/>
+          <w:sz w:val="28"/>
+          <w14:shadow w14:blurRad="50800" w14:dist="38100" w14:dir="2700000" w14:sx="100000" w14:sy="100000" w14:kx="0" w14:ky="0" w14:algn="tl">
+            <w14:srgbClr w14:val="000000">
+              <w14:alpha w14:val="60000"/>
+            </w14:srgbClr>
+          </w14:shadow>
+        </w:rPr>
+        <w:t>報平安，則判斷對方掛掉，自己升格成</w:t>
+      </w:r>
+      <w:r>
+        <w:rPr>
+          <w:rFonts w:cstheme="minorHAnsi"/>
+          <w:sz w:val="28"/>
+          <w14:shadow w14:blurRad="50800" w14:dist="38100" w14:dir="2700000" w14:sx="100000" w14:sy="100000" w14:kx="0" w14:ky="0" w14:algn="tl">
+            <w14:srgbClr w14:val="000000">
+              <w14:alpha w14:val="60000"/>
+            </w14:srgbClr>
+          </w14:shadow>
+        </w:rPr>
+        <w:t>Active</w:t>
+      </w:r>
+      <w:r>
+        <w:rPr>
+          <w:rFonts w:cstheme="minorHAnsi"/>
+          <w:sz w:val="28"/>
+          <w14:shadow w14:blurRad="50800" w14:dist="38100" w14:dir="2700000" w14:sx="100000" w14:sy="100000" w14:kx="0" w14:ky="0" w14:algn="tl">
+            <w14:srgbClr w14:val="000000">
+              <w14:alpha w14:val="60000"/>
+            </w14:srgbClr>
+          </w14:shadow>
+        </w:rPr>
+        <w:t>。</w:t>
+      </w:r>
+    </w:p>
+    <w:p>
+      <w:pPr>
+        <w:pStyle w:val="a5"/>
+        <w:ind w:leftChars="0" w:left="964"/>
+        <w:rPr>
+          <w:rFonts w:cstheme="minorHAnsi"/>
+          <w14:shadow w14:blurRad="50800" w14:dist="38100" w14:dir="2700000" w14:sx="100000" w14:sy="100000" w14:kx="0" w14:ky="0" w14:algn="tl">
+            <w14:srgbClr w14:val="000000">
+              <w14:alpha w14:val="60000"/>
+            </w14:srgbClr>
+          </w14:shadow>
+        </w:rPr>
+      </w:pPr>
+      <w:r>
+        <w:rPr>
+          <w:rFonts w:cstheme="minorHAnsi"/>
+          <w:sz w:val="28"/>
+          <w14:shadow w14:blurRad="50800" w14:dist="38100" w14:dir="2700000" w14:sx="100000" w14:sy="100000" w14:kx="0" w14:ky="0" w14:algn="tl">
+            <w14:srgbClr w14:val="000000">
+              <w14:alpha w14:val="60000"/>
+            </w14:srgbClr>
+          </w14:shadow>
+        </w:rPr>
+        <w:lastRenderedPageBreak/>
+        <w:t>standby [Group ID] timers [Hello time] [Hold time]</w:t>
+      </w:r>
+    </w:p>
+    <w:p>
+      <w:pPr>
+        <w:pStyle w:val="a5"/>
+        <w:numPr>
+          <w:ilvl w:val="0"/>
+          <w:numId w:val="11"/>
+        </w:numPr>
+        <w:ind w:leftChars="0" w:left="964" w:hanging="482"/>
+        <w:outlineLvl w:val="2"/>
+        <w:rPr>
+          <w:rFonts w:cstheme="minorHAnsi"/>
+          <w14:shadow w14:blurRad="50800" w14:dist="38100" w14:dir="2700000" w14:sx="100000" w14:sy="100000" w14:kx="0" w14:ky="0" w14:algn="tl">
+            <w14:srgbClr w14:val="000000">
+              <w14:alpha w14:val="60000"/>
+            </w14:srgbClr>
+          </w14:shadow>
+        </w:rPr>
+      </w:pPr>
+      <w:r>
+        <w:rPr>
+          <w:rFonts w:cstheme="minorHAnsi"/>
+          <w:sz w:val="32"/>
+          <w14:shadow w14:blurRad="50800" w14:dist="38100" w14:dir="2700000" w14:sx="100000" w14:sy="100000" w14:kx="0" w14:ky="0" w14:algn="tl">
+            <w14:srgbClr w14:val="000000">
+              <w14:alpha w14:val="60000"/>
+            </w14:srgbClr>
+          </w14:shadow>
+        </w:rPr>
+        <w:t>密碼驗證</w:t>
+      </w:r>
+    </w:p>
+    <w:p>
+      <w:pPr>
+        <w:pStyle w:val="a5"/>
+        <w:ind w:leftChars="0" w:left="964"/>
+        <w:rPr>
+          <w:rFonts w:cstheme="minorHAnsi"/>
+          <w:sz w:val="28"/>
+          <w14:shadow w14:blurRad="50800" w14:dist="38100" w14:dir="2700000" w14:sx="100000" w14:sy="100000" w14:kx="0" w14:ky="0" w14:algn="tl">
+            <w14:srgbClr w14:val="000000">
+              <w14:alpha w14:val="60000"/>
+            </w14:srgbClr>
+          </w14:shadow>
+        </w:rPr>
+      </w:pPr>
+      <w:r>
+        <w:rPr>
+          <w:rFonts w:cstheme="minorHAnsi"/>
+          <w:sz w:val="28"/>
+          <w14:shadow w14:blurRad="50800" w14:dist="38100" w14:dir="2700000" w14:sx="100000" w14:sy="100000" w14:kx="0" w14:ky="0" w14:algn="tl">
+            <w14:srgbClr w14:val="000000">
+              <w14:alpha w14:val="60000"/>
+            </w14:srgbClr>
+          </w14:shadow>
+        </w:rPr>
+        <w:t xml:space="preserve">standby [Group ID] authentication </w:t>
+      </w:r>
+    </w:p>
+    <w:p>
+      <w:pPr>
+        <w:pStyle w:val="a5"/>
+        <w:ind w:leftChars="0" w:left="964"/>
+        <w:rPr>
+          <w:rFonts w:cstheme="minorHAnsi"/>
+          <w:sz w:val="28"/>
+          <w14:shadow w14:blurRad="50800" w14:dist="38100" w14:dir="2700000" w14:sx="100000" w14:sy="100000" w14:kx="0" w14:ky="0" w14:algn="tl">
+            <w14:srgbClr w14:val="000000">
+              <w14:alpha w14:val="60000"/>
+            </w14:srgbClr>
+          </w14:shadow>
+        </w:rPr>
+      </w:pPr>
+      <w:r>
+        <w:rPr>
+          <w:rFonts w:cstheme="minorHAnsi"/>
+          <w:noProof/>
+          <w:sz w:val="28"/>
+          <w14:shadow w14:blurRad="50800" w14:dist="38100" w14:dir="2700000" w14:sx="100000" w14:sy="100000" w14:kx="0" w14:ky="0" w14:algn="tl">
+            <w14:srgbClr w14:val="000000">
+              <w14:alpha w14:val="60000"/>
+            </w14:srgbClr>
+          </w14:shadow>
+        </w:rPr>
+        <w:drawing>
+          <wp:inline distT="0" distB="0" distL="0" distR="0" wp14:anchorId="65F90B85" wp14:editId="018D85DB">
+            <wp:extent cx="6988146" cy="1973751"/>
+            <wp:effectExtent l="0" t="0" r="3810" b="7620"/>
+            <wp:docPr id="3" name="圖片 3"/>
+            <wp:cNvGraphicFramePr>
+              <a:graphicFrameLocks xmlns:a="http://schemas.openxmlformats.org/drawingml/2006/main" noChangeAspect="1"/>
+            </wp:cNvGraphicFramePr>
+            <a:graphic xmlns:a="http://schemas.openxmlformats.org/drawingml/2006/main">
+              <a:graphicData uri="http://schemas.openxmlformats.org/drawingml/2006/picture">
+                <pic:pic xmlns:pic="http://schemas.openxmlformats.org/drawingml/2006/picture">
+                  <pic:nvPicPr>
+                    <pic:cNvPr id="1" name=""/>
+                    <pic:cNvPicPr/>
+                  </pic:nvPicPr>
+                  <pic:blipFill>
+                    <a:blip r:embed="rId11"/>
+                    <a:stretch>
+                      <a:fillRect/>
+                    </a:stretch>
+                  </pic:blipFill>
+                  <pic:spPr>
+                    <a:xfrm>
+                      <a:off x="0" y="0"/>
                       <a:ext cx="6988146" cy="1973751"/>
                     </a:xfrm>
                     <a:prstGeom prst="rect">
@@ -16218,7 +18282,7 @@
         <w:ind w:leftChars="0" w:left="482" w:hanging="482"/>
         <w:outlineLvl w:val="1"/>
         <w:rPr>
-          <w:rFonts w:ascii="Calibri" w:hAnsi="Calibri" w:cs="Calibri" w:hint="eastAsia"/>
+          <w:rFonts w:ascii="Calibri" w:hAnsi="Calibri" w:cs="Calibri"/>
           <w:b/>
           <w:sz w:val="36"/>
           <w14:shadow w14:blurRad="50800" w14:dist="38100" w14:dir="2700000" w14:sx="100000" w14:sy="100000" w14:kx="0" w14:ky="0" w14:algn="tl">
@@ -16675,7 +18739,7 @@
       <w:pPr>
         <w:ind w:firstLine="480"/>
         <w:rPr>
-          <w:rFonts w:ascii="Calibri" w:hAnsi="Calibri" w:cs="Calibri" w:hint="eastAsia"/>
+          <w:rFonts w:ascii="Calibri" w:hAnsi="Calibri" w:cs="Calibri"/>
           <w14:shadow w14:blurRad="50800" w14:dist="38100" w14:dir="2700000" w14:sx="100000" w14:sy="100000" w14:kx="0" w14:ky="0" w14:algn="tl">
             <w14:srgbClr w14:val="000000">
               <w14:alpha w14:val="60000"/>
@@ -16856,7 +18920,7 @@
       <w:pPr>
         <w:ind w:firstLine="480"/>
         <w:rPr>
-          <w:rFonts w:ascii="Calibri" w:hAnsi="Calibri" w:cs="Calibri" w:hint="eastAsia"/>
+          <w:rFonts w:ascii="Calibri" w:hAnsi="Calibri" w:cs="Calibri"/>
           <w:sz w:val="28"/>
           <w14:shadow w14:blurRad="50800" w14:dist="38100" w14:dir="2700000" w14:sx="100000" w14:sy="100000" w14:kx="0" w14:ky="0" w14:algn="tl">
             <w14:srgbClr w14:val="000000">
@@ -17111,7 +19175,7 @@
       <w:pPr>
         <w:ind w:firstLine="480"/>
         <w:rPr>
-          <w:rFonts w:ascii="Calibri" w:hAnsi="Calibri" w:cs="Calibri" w:hint="eastAsia"/>
+          <w:rFonts w:ascii="Calibri" w:hAnsi="Calibri" w:cs="Calibri"/>
           <w14:shadow w14:blurRad="50800" w14:dist="38100" w14:dir="2700000" w14:sx="100000" w14:sy="100000" w14:kx="0" w14:ky="0" w14:algn="tl">
             <w14:srgbClr w14:val="000000">
               <w14:alpha w14:val="60000"/>
@@ -17321,6 +19385,7 @@
             <w14:bevel/>
           </w14:textOutline>
         </w:rPr>
+        <w:lastRenderedPageBreak/>
         <w:t>多個</w:t>
       </w:r>
       <w:r>
@@ -17391,8 +19456,6 @@
         </w:rPr>
         <w:t>1</w:t>
       </w:r>
-      <w:bookmarkStart w:id="0" w:name="_GoBack"/>
-      <w:bookmarkEnd w:id="0"/>
       <w:r>
         <w:rPr>
           <w:rFonts w:ascii="Calibri" w:hAnsi="Calibri" w:cs="Calibri"/>
@@ -17598,7 +19661,7 @@
       <w:pPr>
         <w:ind w:firstLine="480"/>
         <w:rPr>
-          <w:rFonts w:ascii="Calibri" w:hAnsi="Calibri" w:cs="Calibri" w:hint="eastAsia"/>
+          <w:rFonts w:ascii="Calibri" w:hAnsi="Calibri" w:cs="Calibri"/>
           <w14:shadow w14:blurRad="50800" w14:dist="38100" w14:dir="2700000" w14:sx="100000" w14:sy="100000" w14:kx="0" w14:ky="0" w14:algn="tl">
             <w14:srgbClr w14:val="000000">
               <w14:alpha w14:val="60000"/>
@@ -17725,6 +19788,493 @@
           </w14:textOutline>
         </w:rPr>
         <w:t>] netmask [mask]</w:t>
+      </w:r>
+    </w:p>
+    <w:p/>
+    <w:p>
+      <w:pPr>
+        <w:pStyle w:val="a5"/>
+        <w:numPr>
+          <w:ilvl w:val="0"/>
+          <w:numId w:val="30"/>
+        </w:numPr>
+        <w:ind w:leftChars="0" w:left="482" w:hanging="482"/>
+        <w:outlineLvl w:val="1"/>
+        <w:rPr>
+          <w:rFonts w:ascii="Calibri" w:hAnsi="Calibri" w:cs="Calibri"/>
+          <w:b/>
+          <w:sz w:val="36"/>
+          <w14:shadow w14:blurRad="50800" w14:dist="38100" w14:dir="2700000" w14:sx="100000" w14:sy="100000" w14:kx="0" w14:ky="0" w14:algn="tl">
+            <w14:srgbClr w14:val="000000">
+              <w14:alpha w14:val="60000"/>
+            </w14:srgbClr>
+          </w14:shadow>
+          <w14:textOutline w14:w="9525" w14:cap="rnd" w14:cmpd="sng" w14:algn="ctr">
+            <w14:solidFill>
+              <w14:srgbClr w14:val="000000"/>
+            </w14:solidFill>
+            <w14:prstDash w14:val="solid"/>
+            <w14:bevel/>
+          </w14:textOutline>
+        </w:rPr>
+      </w:pPr>
+      <w:r>
+        <w:rPr>
+          <w:rFonts w:ascii="Calibri" w:hAnsi="Calibri" w:cs="Calibri"/>
+          <w:b/>
+          <w:sz w:val="36"/>
+          <w14:shadow w14:blurRad="50800" w14:dist="38100" w14:dir="2700000" w14:sx="100000" w14:sy="100000" w14:kx="0" w14:ky="0" w14:algn="tl">
+            <w14:srgbClr w14:val="000000">
+              <w14:alpha w14:val="60000"/>
+            </w14:srgbClr>
+          </w14:shadow>
+          <w14:textOutline w14:w="9525" w14:cap="rnd" w14:cmpd="sng" w14:algn="ctr">
+            <w14:solidFill>
+              <w14:srgbClr w14:val="000000"/>
+            </w14:solidFill>
+            <w14:prstDash w14:val="solid"/>
+            <w14:bevel/>
+          </w14:textOutline>
+        </w:rPr>
+        <w:t>Routing Order</w:t>
+      </w:r>
+    </w:p>
+    <w:p>
+      <w:pPr>
+        <w:pStyle w:val="a5"/>
+        <w:numPr>
+          <w:ilvl w:val="0"/>
+          <w:numId w:val="34"/>
+        </w:numPr>
+        <w:ind w:leftChars="0"/>
+        <w:rPr>
+          <w:rFonts w:ascii="Calibri" w:hAnsi="Calibri" w:cs="Calibri"/>
+          <w:sz w:val="32"/>
+          <w14:shadow w14:blurRad="50800" w14:dist="38100" w14:dir="2700000" w14:sx="100000" w14:sy="100000" w14:kx="0" w14:ky="0" w14:algn="tl">
+            <w14:srgbClr w14:val="000000">
+              <w14:alpha w14:val="60000"/>
+            </w14:srgbClr>
+          </w14:shadow>
+          <w14:textOutline w14:w="9525" w14:cap="rnd" w14:cmpd="sng" w14:algn="ctr">
+            <w14:noFill/>
+            <w14:prstDash w14:val="solid"/>
+            <w14:bevel/>
+          </w14:textOutline>
+        </w:rPr>
+      </w:pPr>
+      <w:r>
+        <w:rPr>
+          <w:rFonts w:ascii="Calibri" w:hAnsi="Calibri" w:cs="Calibri" w:hint="eastAsia"/>
+          <w:sz w:val="32"/>
+          <w14:shadow w14:blurRad="50800" w14:dist="38100" w14:dir="2700000" w14:sx="100000" w14:sy="100000" w14:kx="0" w14:ky="0" w14:algn="tl">
+            <w14:srgbClr w14:val="000000">
+              <w14:alpha w14:val="60000"/>
+            </w14:srgbClr>
+          </w14:shadow>
+          <w14:textOutline w14:w="9525" w14:cap="rnd" w14:cmpd="sng" w14:algn="ctr">
+            <w14:noFill/>
+            <w14:prstDash w14:val="solid"/>
+            <w14:bevel/>
+          </w14:textOutline>
+        </w:rPr>
+        <w:t>C</w:t>
+      </w:r>
+      <w:r>
+        <w:rPr>
+          <w:rFonts w:ascii="Calibri" w:hAnsi="Calibri" w:cs="Calibri"/>
+          <w:sz w:val="32"/>
+          <w14:shadow w14:blurRad="50800" w14:dist="38100" w14:dir="2700000" w14:sx="100000" w14:sy="100000" w14:kx="0" w14:ky="0" w14:algn="tl">
+            <w14:srgbClr w14:val="000000">
+              <w14:alpha w14:val="60000"/>
+            </w14:srgbClr>
+          </w14:shadow>
+          <w14:textOutline w14:w="9525" w14:cap="rnd" w14:cmpd="sng" w14:algn="ctr">
+            <w14:noFill/>
+            <w14:prstDash w14:val="solid"/>
+            <w14:bevel/>
+          </w14:textOutline>
+        </w:rPr>
+        <w:t>isco:</w:t>
+      </w:r>
+    </w:p>
+    <w:p>
+      <w:pPr>
+        <w:ind w:leftChars="200" w:left="480" w:firstLine="480"/>
+        <w:rPr>
+          <w:rFonts w:ascii="Calibri" w:hAnsi="Calibri" w:cs="Calibri"/>
+          <w:sz w:val="28"/>
+          <w14:shadow w14:blurRad="50800" w14:dist="38100" w14:dir="2700000" w14:sx="100000" w14:sy="100000" w14:kx="0" w14:ky="0" w14:algn="tl">
+            <w14:srgbClr w14:val="000000">
+              <w14:alpha w14:val="60000"/>
+            </w14:srgbClr>
+          </w14:shadow>
+          <w14:textOutline w14:w="9525" w14:cap="rnd" w14:cmpd="sng" w14:algn="ctr">
+            <w14:noFill/>
+            <w14:prstDash w14:val="solid"/>
+            <w14:bevel/>
+          </w14:textOutline>
+        </w:rPr>
+      </w:pPr>
+      <w:r>
+        <w:rPr>
+          <w:rFonts w:ascii="Calibri" w:hAnsi="Calibri" w:cs="Calibri" w:hint="eastAsia"/>
+          <w:sz w:val="28"/>
+          <w14:shadow w14:blurRad="50800" w14:dist="38100" w14:dir="2700000" w14:sx="100000" w14:sy="100000" w14:kx="0" w14:ky="0" w14:algn="tl">
+            <w14:srgbClr w14:val="000000">
+              <w14:alpha w14:val="60000"/>
+            </w14:srgbClr>
+          </w14:shadow>
+          <w14:textOutline w14:w="9525" w14:cap="rnd" w14:cmpd="sng" w14:algn="ctr">
+            <w14:noFill/>
+            <w14:prstDash w14:val="solid"/>
+            <w14:bevel/>
+          </w14:textOutline>
+        </w:rPr>
+        <w:t>T</w:t>
+      </w:r>
+      <w:r>
+        <w:rPr>
+          <w:rFonts w:ascii="Calibri" w:hAnsi="Calibri" w:cs="Calibri"/>
+          <w:sz w:val="28"/>
+          <w14:shadow w14:blurRad="50800" w14:dist="38100" w14:dir="2700000" w14:sx="100000" w14:sy="100000" w14:kx="0" w14:ky="0" w14:algn="tl">
+            <w14:srgbClr w14:val="000000">
+              <w14:alpha w14:val="60000"/>
+            </w14:srgbClr>
+          </w14:shadow>
+          <w14:textOutline w14:w="9525" w14:cap="rnd" w14:cmpd="sng" w14:algn="ctr">
+            <w14:noFill/>
+            <w14:prstDash w14:val="solid"/>
+            <w14:bevel/>
+          </w14:textOutline>
+        </w:rPr>
+        <w:t xml:space="preserve">raffic from </w:t>
+      </w:r>
+      <w:r>
+        <w:rPr>
+          <w:rFonts w:ascii="Calibri" w:hAnsi="Calibri" w:cs="Calibri"/>
+          <w:color w:val="FF0000"/>
+          <w:sz w:val="28"/>
+          <w14:shadow w14:blurRad="50800" w14:dist="38100" w14:dir="2700000" w14:sx="100000" w14:sy="100000" w14:kx="0" w14:ky="0" w14:algn="tl">
+            <w14:srgbClr w14:val="000000">
+              <w14:alpha w14:val="60000"/>
+            </w14:srgbClr>
+          </w14:shadow>
+          <w14:textOutline w14:w="9525" w14:cap="rnd" w14:cmpd="sng" w14:algn="ctr">
+            <w14:noFill/>
+            <w14:prstDash w14:val="solid"/>
+            <w14:bevel/>
+          </w14:textOutline>
+        </w:rPr>
+        <w:t>inside</w:t>
+      </w:r>
+      <w:r>
+        <w:rPr>
+          <w:rFonts w:ascii="Calibri" w:hAnsi="Calibri" w:cs="Calibri"/>
+          <w:sz w:val="28"/>
+          <w14:shadow w14:blurRad="50800" w14:dist="38100" w14:dir="2700000" w14:sx="100000" w14:sy="100000" w14:kx="0" w14:ky="0" w14:algn="tl">
+            <w14:srgbClr w14:val="000000">
+              <w14:alpha w14:val="60000"/>
+            </w14:srgbClr>
+          </w14:shadow>
+          <w14:textOutline w14:w="9525" w14:cap="rnd" w14:cmpd="sng" w14:algn="ctr">
+            <w14:noFill/>
+            <w14:prstDash w14:val="solid"/>
+            <w14:bevel/>
+          </w14:textOutline>
+        </w:rPr>
+        <w:t xml:space="preserve">: </w:t>
+      </w:r>
+      <w:r>
+        <w:rPr>
+          <w:rFonts w:ascii="Calibri" w:hAnsi="Calibri" w:cs="Calibri"/>
+          <w:sz w:val="28"/>
+          <w14:shadow w14:blurRad="50800" w14:dist="38100" w14:dir="2700000" w14:sx="100000" w14:sy="100000" w14:kx="0" w14:ky="0" w14:algn="tl">
+            <w14:srgbClr w14:val="000000">
+              <w14:alpha w14:val="60000"/>
+            </w14:srgbClr>
+          </w14:shadow>
+          <w14:textOutline w14:w="9525" w14:cap="rnd" w14:cmpd="sng" w14:algn="ctr">
+            <w14:noFill/>
+            <w14:prstDash w14:val="solid"/>
+            <w14:bevel/>
+          </w14:textOutline>
+        </w:rPr>
+        <w:t>先看</w:t>
+      </w:r>
+      <w:r>
+        <w:rPr>
+          <w:rFonts w:ascii="Calibri" w:hAnsi="Calibri" w:cs="Calibri" w:hint="eastAsia"/>
+          <w:sz w:val="28"/>
+          <w14:shadow w14:blurRad="50800" w14:dist="38100" w14:dir="2700000" w14:sx="100000" w14:sy="100000" w14:kx="0" w14:ky="0" w14:algn="tl">
+            <w14:srgbClr w14:val="000000">
+              <w14:alpha w14:val="60000"/>
+            </w14:srgbClr>
+          </w14:shadow>
+          <w14:textOutline w14:w="9525" w14:cap="rnd" w14:cmpd="sng" w14:algn="ctr">
+            <w14:noFill/>
+            <w14:prstDash w14:val="solid"/>
+            <w14:bevel/>
+          </w14:textOutline>
+        </w:rPr>
+        <w:t>R</w:t>
+      </w:r>
+      <w:r>
+        <w:rPr>
+          <w:rFonts w:ascii="Calibri" w:hAnsi="Calibri" w:cs="Calibri"/>
+          <w:sz w:val="28"/>
+          <w14:shadow w14:blurRad="50800" w14:dist="38100" w14:dir="2700000" w14:sx="100000" w14:sy="100000" w14:kx="0" w14:ky="0" w14:algn="tl">
+            <w14:srgbClr w14:val="000000">
+              <w14:alpha w14:val="60000"/>
+            </w14:srgbClr>
+          </w14:shadow>
+          <w14:textOutline w14:w="9525" w14:cap="rnd" w14:cmpd="sng" w14:algn="ctr">
+            <w14:noFill/>
+            <w14:prstDash w14:val="solid"/>
+            <w14:bevel/>
+          </w14:textOutline>
+        </w:rPr>
+        <w:t>outing Table</w:t>
+      </w:r>
+      <w:r>
+        <w:rPr>
+          <w:rFonts w:ascii="Calibri" w:hAnsi="Calibri" w:cs="Calibri"/>
+          <w:sz w:val="28"/>
+          <w14:shadow w14:blurRad="50800" w14:dist="38100" w14:dir="2700000" w14:sx="100000" w14:sy="100000" w14:kx="0" w14:ky="0" w14:algn="tl">
+            <w14:srgbClr w14:val="000000">
+              <w14:alpha w14:val="60000"/>
+            </w14:srgbClr>
+          </w14:shadow>
+          <w14:textOutline w14:w="9525" w14:cap="rnd" w14:cmpd="sng" w14:algn="ctr">
+            <w14:noFill/>
+            <w14:prstDash w14:val="solid"/>
+            <w14:bevel/>
+          </w14:textOutline>
+        </w:rPr>
+        <w:t>，再看</w:t>
+      </w:r>
+      <w:r>
+        <w:rPr>
+          <w:rFonts w:ascii="Calibri" w:hAnsi="Calibri" w:cs="Calibri" w:hint="eastAsia"/>
+          <w:sz w:val="28"/>
+          <w14:shadow w14:blurRad="50800" w14:dist="38100" w14:dir="2700000" w14:sx="100000" w14:sy="100000" w14:kx="0" w14:ky="0" w14:algn="tl">
+            <w14:srgbClr w14:val="000000">
+              <w14:alpha w14:val="60000"/>
+            </w14:srgbClr>
+          </w14:shadow>
+          <w14:textOutline w14:w="9525" w14:cap="rnd" w14:cmpd="sng" w14:algn="ctr">
+            <w14:noFill/>
+            <w14:prstDash w14:val="solid"/>
+            <w14:bevel/>
+          </w14:textOutline>
+        </w:rPr>
+        <w:t>N</w:t>
+      </w:r>
+      <w:r>
+        <w:rPr>
+          <w:rFonts w:ascii="Calibri" w:hAnsi="Calibri" w:cs="Calibri"/>
+          <w:sz w:val="28"/>
+          <w14:shadow w14:blurRad="50800" w14:dist="38100" w14:dir="2700000" w14:sx="100000" w14:sy="100000" w14:kx="0" w14:ky="0" w14:algn="tl">
+            <w14:srgbClr w14:val="000000">
+              <w14:alpha w14:val="60000"/>
+            </w14:srgbClr>
+          </w14:shadow>
+          <w14:textOutline w14:w="9525" w14:cap="rnd" w14:cmpd="sng" w14:algn="ctr">
+            <w14:noFill/>
+            <w14:prstDash w14:val="solid"/>
+            <w14:bevel/>
+          </w14:textOutline>
+        </w:rPr>
+        <w:t>AT Table</w:t>
+      </w:r>
+      <w:r>
+        <w:rPr>
+          <w:rFonts w:ascii="Calibri" w:hAnsi="Calibri" w:cs="Calibri"/>
+          <w:sz w:val="28"/>
+          <w14:shadow w14:blurRad="50800" w14:dist="38100" w14:dir="2700000" w14:sx="100000" w14:sy="100000" w14:kx="0" w14:ky="0" w14:algn="tl">
+            <w14:srgbClr w14:val="000000">
+              <w14:alpha w14:val="60000"/>
+            </w14:srgbClr>
+          </w14:shadow>
+          <w14:textOutline w14:w="9525" w14:cap="rnd" w14:cmpd="sng" w14:algn="ctr">
+            <w14:noFill/>
+            <w14:prstDash w14:val="solid"/>
+            <w14:bevel/>
+          </w14:textOutline>
+        </w:rPr>
+        <w:t>。</w:t>
+      </w:r>
+    </w:p>
+    <w:p>
+      <w:pPr>
+        <w:ind w:leftChars="200" w:left="480" w:firstLine="480"/>
+        <w:rPr>
+          <w:rFonts w:ascii="Calibri" w:hAnsi="Calibri" w:cs="Calibri"/>
+          <w:sz w:val="28"/>
+          <w14:shadow w14:blurRad="50800" w14:dist="38100" w14:dir="2700000" w14:sx="100000" w14:sy="100000" w14:kx="0" w14:ky="0" w14:algn="tl">
+            <w14:srgbClr w14:val="000000">
+              <w14:alpha w14:val="60000"/>
+            </w14:srgbClr>
+          </w14:shadow>
+          <w14:textOutline w14:w="9525" w14:cap="rnd" w14:cmpd="sng" w14:algn="ctr">
+            <w14:noFill/>
+            <w14:prstDash w14:val="solid"/>
+            <w14:bevel/>
+          </w14:textOutline>
+        </w:rPr>
+      </w:pPr>
+      <w:r>
+        <w:rPr>
+          <w:rFonts w:ascii="Calibri" w:hAnsi="Calibri" w:cs="Calibri"/>
+          <w:sz w:val="28"/>
+          <w14:shadow w14:blurRad="50800" w14:dist="38100" w14:dir="2700000" w14:sx="100000" w14:sy="100000" w14:kx="0" w14:ky="0" w14:algn="tl">
+            <w14:srgbClr w14:val="000000">
+              <w14:alpha w14:val="60000"/>
+            </w14:srgbClr>
+          </w14:shadow>
+          <w14:textOutline w14:w="9525" w14:cap="rnd" w14:cmpd="sng" w14:algn="ctr">
+            <w14:noFill/>
+            <w14:prstDash w14:val="solid"/>
+            <w14:bevel/>
+          </w14:textOutline>
+        </w:rPr>
+        <w:t xml:space="preserve">Traffic from </w:t>
+      </w:r>
+      <w:r>
+        <w:rPr>
+          <w:rFonts w:ascii="Calibri" w:hAnsi="Calibri" w:cs="Calibri"/>
+          <w:color w:val="FF0000"/>
+          <w:sz w:val="28"/>
+          <w14:shadow w14:blurRad="50800" w14:dist="38100" w14:dir="2700000" w14:sx="100000" w14:sy="100000" w14:kx="0" w14:ky="0" w14:algn="tl">
+            <w14:srgbClr w14:val="000000">
+              <w14:alpha w14:val="60000"/>
+            </w14:srgbClr>
+          </w14:shadow>
+          <w14:textOutline w14:w="9525" w14:cap="rnd" w14:cmpd="sng" w14:algn="ctr">
+            <w14:noFill/>
+            <w14:prstDash w14:val="solid"/>
+            <w14:bevel/>
+          </w14:textOutline>
+        </w:rPr>
+        <w:t>outside</w:t>
+      </w:r>
+      <w:r>
+        <w:rPr>
+          <w:rFonts w:ascii="Calibri" w:hAnsi="Calibri" w:cs="Calibri"/>
+          <w:sz w:val="28"/>
+          <w14:shadow w14:blurRad="50800" w14:dist="38100" w14:dir="2700000" w14:sx="100000" w14:sy="100000" w14:kx="0" w14:ky="0" w14:algn="tl">
+            <w14:srgbClr w14:val="000000">
+              <w14:alpha w14:val="60000"/>
+            </w14:srgbClr>
+          </w14:shadow>
+          <w14:textOutline w14:w="9525" w14:cap="rnd" w14:cmpd="sng" w14:algn="ctr">
+            <w14:noFill/>
+            <w14:prstDash w14:val="solid"/>
+            <w14:bevel/>
+          </w14:textOutline>
+        </w:rPr>
+        <w:t xml:space="preserve">: </w:t>
+      </w:r>
+      <w:r>
+        <w:rPr>
+          <w:rFonts w:ascii="Calibri" w:hAnsi="Calibri" w:cs="Calibri"/>
+          <w:sz w:val="28"/>
+          <w14:shadow w14:blurRad="50800" w14:dist="38100" w14:dir="2700000" w14:sx="100000" w14:sy="100000" w14:kx="0" w14:ky="0" w14:algn="tl">
+            <w14:srgbClr w14:val="000000">
+              <w14:alpha w14:val="60000"/>
+            </w14:srgbClr>
+          </w14:shadow>
+          <w14:textOutline w14:w="9525" w14:cap="rnd" w14:cmpd="sng" w14:algn="ctr">
+            <w14:noFill/>
+            <w14:prstDash w14:val="solid"/>
+            <w14:bevel/>
+          </w14:textOutline>
+        </w:rPr>
+        <w:t>先看</w:t>
+      </w:r>
+      <w:r>
+        <w:rPr>
+          <w:rFonts w:ascii="Calibri" w:hAnsi="Calibri" w:cs="Calibri"/>
+          <w:sz w:val="28"/>
+          <w14:shadow w14:blurRad="50800" w14:dist="38100" w14:dir="2700000" w14:sx="100000" w14:sy="100000" w14:kx="0" w14:ky="0" w14:algn="tl">
+            <w14:srgbClr w14:val="000000">
+              <w14:alpha w14:val="60000"/>
+            </w14:srgbClr>
+          </w14:shadow>
+          <w14:textOutline w14:w="9525" w14:cap="rnd" w14:cmpd="sng" w14:algn="ctr">
+            <w14:noFill/>
+            <w14:prstDash w14:val="solid"/>
+            <w14:bevel/>
+          </w14:textOutline>
+        </w:rPr>
+        <w:t>NAT Table</w:t>
+      </w:r>
+      <w:r>
+        <w:rPr>
+          <w:rFonts w:ascii="Calibri" w:hAnsi="Calibri" w:cs="Calibri"/>
+          <w:sz w:val="28"/>
+          <w14:shadow w14:blurRad="50800" w14:dist="38100" w14:dir="2700000" w14:sx="100000" w14:sy="100000" w14:kx="0" w14:ky="0" w14:algn="tl">
+            <w14:srgbClr w14:val="000000">
+              <w14:alpha w14:val="60000"/>
+            </w14:srgbClr>
+          </w14:shadow>
+          <w14:textOutline w14:w="9525" w14:cap="rnd" w14:cmpd="sng" w14:algn="ctr">
+            <w14:noFill/>
+            <w14:prstDash w14:val="solid"/>
+            <w14:bevel/>
+          </w14:textOutline>
+        </w:rPr>
+        <w:t>，再看</w:t>
+      </w:r>
+      <w:r>
+        <w:rPr>
+          <w:rFonts w:ascii="Calibri" w:hAnsi="Calibri" w:cs="Calibri" w:hint="eastAsia"/>
+          <w:sz w:val="28"/>
+          <w14:shadow w14:blurRad="50800" w14:dist="38100" w14:dir="2700000" w14:sx="100000" w14:sy="100000" w14:kx="0" w14:ky="0" w14:algn="tl">
+            <w14:srgbClr w14:val="000000">
+              <w14:alpha w14:val="60000"/>
+            </w14:srgbClr>
+          </w14:shadow>
+          <w14:textOutline w14:w="9525" w14:cap="rnd" w14:cmpd="sng" w14:algn="ctr">
+            <w14:noFill/>
+            <w14:prstDash w14:val="solid"/>
+            <w14:bevel/>
+          </w14:textOutline>
+        </w:rPr>
+        <w:t>R</w:t>
+      </w:r>
+      <w:r>
+        <w:rPr>
+          <w:rFonts w:ascii="Calibri" w:hAnsi="Calibri" w:cs="Calibri"/>
+          <w:sz w:val="28"/>
+          <w14:shadow w14:blurRad="50800" w14:dist="38100" w14:dir="2700000" w14:sx="100000" w14:sy="100000" w14:kx="0" w14:ky="0" w14:algn="tl">
+            <w14:srgbClr w14:val="000000">
+              <w14:alpha w14:val="60000"/>
+            </w14:srgbClr>
+          </w14:shadow>
+          <w14:textOutline w14:w="9525" w14:cap="rnd" w14:cmpd="sng" w14:algn="ctr">
+            <w14:noFill/>
+            <w14:prstDash w14:val="solid"/>
+            <w14:bevel/>
+          </w14:textOutline>
+        </w:rPr>
+        <w:t>outing Table</w:t>
+      </w:r>
+      <w:r>
+        <w:rPr>
+          <w:rFonts w:ascii="Calibri" w:hAnsi="Calibri" w:cs="Calibri"/>
+          <w:sz w:val="28"/>
+          <w14:shadow w14:blurRad="50800" w14:dist="38100" w14:dir="2700000" w14:sx="100000" w14:sy="100000" w14:kx="0" w14:ky="0" w14:algn="tl">
+            <w14:srgbClr w14:val="000000">
+              <w14:alpha w14:val="60000"/>
+            </w14:srgbClr>
+          </w14:shadow>
+          <w14:textOutline w14:w="9525" w14:cap="rnd" w14:cmpd="sng" w14:algn="ctr">
+            <w14:noFill/>
+            <w14:prstDash w14:val="solid"/>
+            <w14:bevel/>
+          </w14:textOutline>
+        </w:rPr>
+        <w:t>。</w:t>
       </w:r>
     </w:p>
     <w:p>
@@ -18428,7 +20978,7 @@
                     </pic:cNvPicPr>
                   </pic:nvPicPr>
                   <pic:blipFill>
-                    <a:blip r:embed="rId11">
+                    <a:blip r:embed="rId12">
                       <a:extLst>
                         <a:ext uri="{28A0092B-C50C-407E-A947-70E740481C1C}">
                           <a14:useLocalDpi xmlns:a14="http://schemas.microsoft.com/office/drawing/2010/main" val="0"/>
@@ -20924,6 +23474,119 @@
     </w:lvl>
   </w:abstractNum>
   <w:abstractNum w:abstractNumId="18" w15:restartNumberingAfterBreak="0">
+    <w:nsid w:val="37D81444"/>
+    <w:multiLevelType w:val="hybridMultilevel"/>
+    <w:tmpl w:val="41FCF0A6"/>
+    <w:lvl w:ilvl="0" w:tplc="04090001">
+      <w:start w:val="1"/>
+      <w:numFmt w:val="bullet"/>
+      <w:lvlText w:val=""/>
+      <w:lvlJc w:val="left"/>
+      <w:pPr>
+        <w:ind w:left="960" w:hanging="480"/>
+      </w:pPr>
+      <w:rPr>
+        <w:rFonts w:ascii="Wingdings" w:hAnsi="Wingdings" w:hint="default"/>
+      </w:rPr>
+    </w:lvl>
+    <w:lvl w:ilvl="1" w:tplc="04090003" w:tentative="1">
+      <w:start w:val="1"/>
+      <w:numFmt w:val="bullet"/>
+      <w:lvlText w:val=""/>
+      <w:lvlJc w:val="left"/>
+      <w:pPr>
+        <w:ind w:left="1440" w:hanging="480"/>
+      </w:pPr>
+      <w:rPr>
+        <w:rFonts w:ascii="Wingdings" w:hAnsi="Wingdings" w:hint="default"/>
+      </w:rPr>
+    </w:lvl>
+    <w:lvl w:ilvl="2" w:tplc="04090005" w:tentative="1">
+      <w:start w:val="1"/>
+      <w:numFmt w:val="bullet"/>
+      <w:lvlText w:val=""/>
+      <w:lvlJc w:val="left"/>
+      <w:pPr>
+        <w:ind w:left="1920" w:hanging="480"/>
+      </w:pPr>
+      <w:rPr>
+        <w:rFonts w:ascii="Wingdings" w:hAnsi="Wingdings" w:hint="default"/>
+      </w:rPr>
+    </w:lvl>
+    <w:lvl w:ilvl="3" w:tplc="04090001" w:tentative="1">
+      <w:start w:val="1"/>
+      <w:numFmt w:val="bullet"/>
+      <w:lvlText w:val=""/>
+      <w:lvlJc w:val="left"/>
+      <w:pPr>
+        <w:ind w:left="2400" w:hanging="480"/>
+      </w:pPr>
+      <w:rPr>
+        <w:rFonts w:ascii="Wingdings" w:hAnsi="Wingdings" w:hint="default"/>
+      </w:rPr>
+    </w:lvl>
+    <w:lvl w:ilvl="4" w:tplc="04090003" w:tentative="1">
+      <w:start w:val="1"/>
+      <w:numFmt w:val="bullet"/>
+      <w:lvlText w:val=""/>
+      <w:lvlJc w:val="left"/>
+      <w:pPr>
+        <w:ind w:left="2880" w:hanging="480"/>
+      </w:pPr>
+      <w:rPr>
+        <w:rFonts w:ascii="Wingdings" w:hAnsi="Wingdings" w:hint="default"/>
+      </w:rPr>
+    </w:lvl>
+    <w:lvl w:ilvl="5" w:tplc="04090005" w:tentative="1">
+      <w:start w:val="1"/>
+      <w:numFmt w:val="bullet"/>
+      <w:lvlText w:val=""/>
+      <w:lvlJc w:val="left"/>
+      <w:pPr>
+        <w:ind w:left="3360" w:hanging="480"/>
+      </w:pPr>
+      <w:rPr>
+        <w:rFonts w:ascii="Wingdings" w:hAnsi="Wingdings" w:hint="default"/>
+      </w:rPr>
+    </w:lvl>
+    <w:lvl w:ilvl="6" w:tplc="04090001" w:tentative="1">
+      <w:start w:val="1"/>
+      <w:numFmt w:val="bullet"/>
+      <w:lvlText w:val=""/>
+      <w:lvlJc w:val="left"/>
+      <w:pPr>
+        <w:ind w:left="3840" w:hanging="480"/>
+      </w:pPr>
+      <w:rPr>
+        <w:rFonts w:ascii="Wingdings" w:hAnsi="Wingdings" w:hint="default"/>
+      </w:rPr>
+    </w:lvl>
+    <w:lvl w:ilvl="7" w:tplc="04090003" w:tentative="1">
+      <w:start w:val="1"/>
+      <w:numFmt w:val="bullet"/>
+      <w:lvlText w:val=""/>
+      <w:lvlJc w:val="left"/>
+      <w:pPr>
+        <w:ind w:left="4320" w:hanging="480"/>
+      </w:pPr>
+      <w:rPr>
+        <w:rFonts w:ascii="Wingdings" w:hAnsi="Wingdings" w:hint="default"/>
+      </w:rPr>
+    </w:lvl>
+    <w:lvl w:ilvl="8" w:tplc="04090005" w:tentative="1">
+      <w:start w:val="1"/>
+      <w:numFmt w:val="bullet"/>
+      <w:lvlText w:val=""/>
+      <w:lvlJc w:val="left"/>
+      <w:pPr>
+        <w:ind w:left="4800" w:hanging="480"/>
+      </w:pPr>
+      <w:rPr>
+        <w:rFonts w:ascii="Wingdings" w:hAnsi="Wingdings" w:hint="default"/>
+      </w:rPr>
+    </w:lvl>
+  </w:abstractNum>
+  <w:abstractNum w:abstractNumId="19" w15:restartNumberingAfterBreak="0">
     <w:nsid w:val="396A5C78"/>
     <w:multiLevelType w:val="hybridMultilevel"/>
     <w:tmpl w:val="79B6B76A"/>
@@ -21012,7 +23675,7 @@
       </w:pPr>
     </w:lvl>
   </w:abstractNum>
-  <w:abstractNum w:abstractNumId="19" w15:restartNumberingAfterBreak="0">
+  <w:abstractNum w:abstractNumId="20" w15:restartNumberingAfterBreak="0">
     <w:nsid w:val="39ED7517"/>
     <w:multiLevelType w:val="hybridMultilevel"/>
     <w:tmpl w:val="AD8426C6"/>
@@ -21101,7 +23764,7 @@
       </w:pPr>
     </w:lvl>
   </w:abstractNum>
-  <w:abstractNum w:abstractNumId="20" w15:restartNumberingAfterBreak="0">
+  <w:abstractNum w:abstractNumId="21" w15:restartNumberingAfterBreak="0">
     <w:nsid w:val="3A9F244A"/>
     <w:multiLevelType w:val="hybridMultilevel"/>
     <w:tmpl w:val="AA3A047E"/>
@@ -21214,7 +23877,120 @@
       </w:rPr>
     </w:lvl>
   </w:abstractNum>
-  <w:abstractNum w:abstractNumId="21" w15:restartNumberingAfterBreak="0">
+  <w:abstractNum w:abstractNumId="22" w15:restartNumberingAfterBreak="0">
+    <w:nsid w:val="3F084B28"/>
+    <w:multiLevelType w:val="hybridMultilevel"/>
+    <w:tmpl w:val="183E4F22"/>
+    <w:lvl w:ilvl="0" w:tplc="04090001">
+      <w:start w:val="1"/>
+      <w:numFmt w:val="bullet"/>
+      <w:lvlText w:val=""/>
+      <w:lvlJc w:val="left"/>
+      <w:pPr>
+        <w:ind w:left="1924" w:hanging="480"/>
+      </w:pPr>
+      <w:rPr>
+        <w:rFonts w:ascii="Wingdings" w:hAnsi="Wingdings" w:hint="default"/>
+      </w:rPr>
+    </w:lvl>
+    <w:lvl w:ilvl="1" w:tplc="04090003" w:tentative="1">
+      <w:start w:val="1"/>
+      <w:numFmt w:val="bullet"/>
+      <w:lvlText w:val=""/>
+      <w:lvlJc w:val="left"/>
+      <w:pPr>
+        <w:ind w:left="2404" w:hanging="480"/>
+      </w:pPr>
+      <w:rPr>
+        <w:rFonts w:ascii="Wingdings" w:hAnsi="Wingdings" w:hint="default"/>
+      </w:rPr>
+    </w:lvl>
+    <w:lvl w:ilvl="2" w:tplc="04090005" w:tentative="1">
+      <w:start w:val="1"/>
+      <w:numFmt w:val="bullet"/>
+      <w:lvlText w:val=""/>
+      <w:lvlJc w:val="left"/>
+      <w:pPr>
+        <w:ind w:left="2884" w:hanging="480"/>
+      </w:pPr>
+      <w:rPr>
+        <w:rFonts w:ascii="Wingdings" w:hAnsi="Wingdings" w:hint="default"/>
+      </w:rPr>
+    </w:lvl>
+    <w:lvl w:ilvl="3" w:tplc="04090001" w:tentative="1">
+      <w:start w:val="1"/>
+      <w:numFmt w:val="bullet"/>
+      <w:lvlText w:val=""/>
+      <w:lvlJc w:val="left"/>
+      <w:pPr>
+        <w:ind w:left="3364" w:hanging="480"/>
+      </w:pPr>
+      <w:rPr>
+        <w:rFonts w:ascii="Wingdings" w:hAnsi="Wingdings" w:hint="default"/>
+      </w:rPr>
+    </w:lvl>
+    <w:lvl w:ilvl="4" w:tplc="04090003" w:tentative="1">
+      <w:start w:val="1"/>
+      <w:numFmt w:val="bullet"/>
+      <w:lvlText w:val=""/>
+      <w:lvlJc w:val="left"/>
+      <w:pPr>
+        <w:ind w:left="3844" w:hanging="480"/>
+      </w:pPr>
+      <w:rPr>
+        <w:rFonts w:ascii="Wingdings" w:hAnsi="Wingdings" w:hint="default"/>
+      </w:rPr>
+    </w:lvl>
+    <w:lvl w:ilvl="5" w:tplc="04090005" w:tentative="1">
+      <w:start w:val="1"/>
+      <w:numFmt w:val="bullet"/>
+      <w:lvlText w:val=""/>
+      <w:lvlJc w:val="left"/>
+      <w:pPr>
+        <w:ind w:left="4324" w:hanging="480"/>
+      </w:pPr>
+      <w:rPr>
+        <w:rFonts w:ascii="Wingdings" w:hAnsi="Wingdings" w:hint="default"/>
+      </w:rPr>
+    </w:lvl>
+    <w:lvl w:ilvl="6" w:tplc="04090001" w:tentative="1">
+      <w:start w:val="1"/>
+      <w:numFmt w:val="bullet"/>
+      <w:lvlText w:val=""/>
+      <w:lvlJc w:val="left"/>
+      <w:pPr>
+        <w:ind w:left="4804" w:hanging="480"/>
+      </w:pPr>
+      <w:rPr>
+        <w:rFonts w:ascii="Wingdings" w:hAnsi="Wingdings" w:hint="default"/>
+      </w:rPr>
+    </w:lvl>
+    <w:lvl w:ilvl="7" w:tplc="04090003" w:tentative="1">
+      <w:start w:val="1"/>
+      <w:numFmt w:val="bullet"/>
+      <w:lvlText w:val=""/>
+      <w:lvlJc w:val="left"/>
+      <w:pPr>
+        <w:ind w:left="5284" w:hanging="480"/>
+      </w:pPr>
+      <w:rPr>
+        <w:rFonts w:ascii="Wingdings" w:hAnsi="Wingdings" w:hint="default"/>
+      </w:rPr>
+    </w:lvl>
+    <w:lvl w:ilvl="8" w:tplc="04090005" w:tentative="1">
+      <w:start w:val="1"/>
+      <w:numFmt w:val="bullet"/>
+      <w:lvlText w:val=""/>
+      <w:lvlJc w:val="left"/>
+      <w:pPr>
+        <w:ind w:left="5764" w:hanging="480"/>
+      </w:pPr>
+      <w:rPr>
+        <w:rFonts w:ascii="Wingdings" w:hAnsi="Wingdings" w:hint="default"/>
+      </w:rPr>
+    </w:lvl>
+  </w:abstractNum>
+  <w:abstractNum w:abstractNumId="23" w15:restartNumberingAfterBreak="0">
     <w:nsid w:val="3F4875C6"/>
     <w:multiLevelType w:val="hybridMultilevel"/>
     <w:tmpl w:val="175A5334"/>
@@ -21300,7 +24076,7 @@
       </w:pPr>
     </w:lvl>
   </w:abstractNum>
-  <w:abstractNum w:abstractNumId="22" w15:restartNumberingAfterBreak="0">
+  <w:abstractNum w:abstractNumId="24" w15:restartNumberingAfterBreak="0">
     <w:nsid w:val="49E06306"/>
     <w:multiLevelType w:val="hybridMultilevel"/>
     <w:tmpl w:val="6C2089C8"/>
@@ -21389,7 +24165,7 @@
       </w:pPr>
     </w:lvl>
   </w:abstractNum>
-  <w:abstractNum w:abstractNumId="23" w15:restartNumberingAfterBreak="0">
+  <w:abstractNum w:abstractNumId="25" w15:restartNumberingAfterBreak="0">
     <w:nsid w:val="4C4D6F3F"/>
     <w:multiLevelType w:val="hybridMultilevel"/>
     <w:tmpl w:val="3E1E8B06"/>
@@ -21475,7 +24251,7 @@
       </w:pPr>
     </w:lvl>
   </w:abstractNum>
-  <w:abstractNum w:abstractNumId="24" w15:restartNumberingAfterBreak="0">
+  <w:abstractNum w:abstractNumId="26" w15:restartNumberingAfterBreak="0">
     <w:nsid w:val="4FCB6492"/>
     <w:multiLevelType w:val="hybridMultilevel"/>
     <w:tmpl w:val="FF0C0B7E"/>
@@ -21561,7 +24337,7 @@
       </w:pPr>
     </w:lvl>
   </w:abstractNum>
-  <w:abstractNum w:abstractNumId="25" w15:restartNumberingAfterBreak="0">
+  <w:abstractNum w:abstractNumId="27" w15:restartNumberingAfterBreak="0">
     <w:nsid w:val="55D76AC3"/>
     <w:multiLevelType w:val="hybridMultilevel"/>
     <w:tmpl w:val="530EAA1C"/>
@@ -21650,7 +24426,7 @@
       </w:pPr>
     </w:lvl>
   </w:abstractNum>
-  <w:abstractNum w:abstractNumId="26" w15:restartNumberingAfterBreak="0">
+  <w:abstractNum w:abstractNumId="28" w15:restartNumberingAfterBreak="0">
     <w:nsid w:val="60FA1385"/>
     <w:multiLevelType w:val="hybridMultilevel"/>
     <w:tmpl w:val="B0D68C00"/>
@@ -21739,7 +24515,7 @@
       </w:pPr>
     </w:lvl>
   </w:abstractNum>
-  <w:abstractNum w:abstractNumId="27" w15:restartNumberingAfterBreak="0">
+  <w:abstractNum w:abstractNumId="29" w15:restartNumberingAfterBreak="0">
     <w:nsid w:val="62CA1FC2"/>
     <w:multiLevelType w:val="hybridMultilevel"/>
     <w:tmpl w:val="9BB63C1A"/>
@@ -21825,7 +24601,235 @@
       </w:pPr>
     </w:lvl>
   </w:abstractNum>
-  <w:abstractNum w:abstractNumId="28" w15:restartNumberingAfterBreak="0">
+  <w:abstractNum w:abstractNumId="30" w15:restartNumberingAfterBreak="0">
+    <w:nsid w:val="6A102DCD"/>
+    <w:multiLevelType w:val="hybridMultilevel"/>
+    <w:tmpl w:val="EC90E79E"/>
+    <w:lvl w:ilvl="0" w:tplc="21122C5E">
+      <w:start w:val="1"/>
+      <w:numFmt w:val="bullet"/>
+      <w:lvlText w:val=""/>
+      <w:lvlJc w:val="left"/>
+      <w:pPr>
+        <w:ind w:left="1924" w:hanging="480"/>
+      </w:pPr>
+      <w:rPr>
+        <w:rFonts w:ascii="Wingdings" w:hAnsi="Wingdings" w:hint="default"/>
+        <w:color w:val="auto"/>
+      </w:rPr>
+    </w:lvl>
+    <w:lvl w:ilvl="1" w:tplc="04090003" w:tentative="1">
+      <w:start w:val="1"/>
+      <w:numFmt w:val="bullet"/>
+      <w:lvlText w:val=""/>
+      <w:lvlJc w:val="left"/>
+      <w:pPr>
+        <w:ind w:left="2404" w:hanging="480"/>
+      </w:pPr>
+      <w:rPr>
+        <w:rFonts w:ascii="Wingdings" w:hAnsi="Wingdings" w:hint="default"/>
+      </w:rPr>
+    </w:lvl>
+    <w:lvl w:ilvl="2" w:tplc="04090005" w:tentative="1">
+      <w:start w:val="1"/>
+      <w:numFmt w:val="bullet"/>
+      <w:lvlText w:val=""/>
+      <w:lvlJc w:val="left"/>
+      <w:pPr>
+        <w:ind w:left="2884" w:hanging="480"/>
+      </w:pPr>
+      <w:rPr>
+        <w:rFonts w:ascii="Wingdings" w:hAnsi="Wingdings" w:hint="default"/>
+      </w:rPr>
+    </w:lvl>
+    <w:lvl w:ilvl="3" w:tplc="04090001" w:tentative="1">
+      <w:start w:val="1"/>
+      <w:numFmt w:val="bullet"/>
+      <w:lvlText w:val=""/>
+      <w:lvlJc w:val="left"/>
+      <w:pPr>
+        <w:ind w:left="3364" w:hanging="480"/>
+      </w:pPr>
+      <w:rPr>
+        <w:rFonts w:ascii="Wingdings" w:hAnsi="Wingdings" w:hint="default"/>
+      </w:rPr>
+    </w:lvl>
+    <w:lvl w:ilvl="4" w:tplc="04090003" w:tentative="1">
+      <w:start w:val="1"/>
+      <w:numFmt w:val="bullet"/>
+      <w:lvlText w:val=""/>
+      <w:lvlJc w:val="left"/>
+      <w:pPr>
+        <w:ind w:left="3844" w:hanging="480"/>
+      </w:pPr>
+      <w:rPr>
+        <w:rFonts w:ascii="Wingdings" w:hAnsi="Wingdings" w:hint="default"/>
+      </w:rPr>
+    </w:lvl>
+    <w:lvl w:ilvl="5" w:tplc="04090005" w:tentative="1">
+      <w:start w:val="1"/>
+      <w:numFmt w:val="bullet"/>
+      <w:lvlText w:val=""/>
+      <w:lvlJc w:val="left"/>
+      <w:pPr>
+        <w:ind w:left="4324" w:hanging="480"/>
+      </w:pPr>
+      <w:rPr>
+        <w:rFonts w:ascii="Wingdings" w:hAnsi="Wingdings" w:hint="default"/>
+      </w:rPr>
+    </w:lvl>
+    <w:lvl w:ilvl="6" w:tplc="04090001" w:tentative="1">
+      <w:start w:val="1"/>
+      <w:numFmt w:val="bullet"/>
+      <w:lvlText w:val=""/>
+      <w:lvlJc w:val="left"/>
+      <w:pPr>
+        <w:ind w:left="4804" w:hanging="480"/>
+      </w:pPr>
+      <w:rPr>
+        <w:rFonts w:ascii="Wingdings" w:hAnsi="Wingdings" w:hint="default"/>
+      </w:rPr>
+    </w:lvl>
+    <w:lvl w:ilvl="7" w:tplc="04090003" w:tentative="1">
+      <w:start w:val="1"/>
+      <w:numFmt w:val="bullet"/>
+      <w:lvlText w:val=""/>
+      <w:lvlJc w:val="left"/>
+      <w:pPr>
+        <w:ind w:left="5284" w:hanging="480"/>
+      </w:pPr>
+      <w:rPr>
+        <w:rFonts w:ascii="Wingdings" w:hAnsi="Wingdings" w:hint="default"/>
+      </w:rPr>
+    </w:lvl>
+    <w:lvl w:ilvl="8" w:tplc="04090005" w:tentative="1">
+      <w:start w:val="1"/>
+      <w:numFmt w:val="bullet"/>
+      <w:lvlText w:val=""/>
+      <w:lvlJc w:val="left"/>
+      <w:pPr>
+        <w:ind w:left="5764" w:hanging="480"/>
+      </w:pPr>
+      <w:rPr>
+        <w:rFonts w:ascii="Wingdings" w:hAnsi="Wingdings" w:hint="default"/>
+      </w:rPr>
+    </w:lvl>
+  </w:abstractNum>
+  <w:abstractNum w:abstractNumId="31" w15:restartNumberingAfterBreak="0">
+    <w:nsid w:val="6E475D4D"/>
+    <w:multiLevelType w:val="hybridMultilevel"/>
+    <w:tmpl w:val="BDB65F44"/>
+    <w:lvl w:ilvl="0" w:tplc="3A5A13DE">
+      <w:start w:val="1"/>
+      <w:numFmt w:val="bullet"/>
+      <w:lvlText w:val=""/>
+      <w:lvlJc w:val="left"/>
+      <w:pPr>
+        <w:ind w:left="2404" w:hanging="480"/>
+      </w:pPr>
+      <w:rPr>
+        <w:rFonts w:ascii="Wingdings" w:hAnsi="Wingdings" w:hint="default"/>
+        <w:color w:val="auto"/>
+      </w:rPr>
+    </w:lvl>
+    <w:lvl w:ilvl="1" w:tplc="04090003" w:tentative="1">
+      <w:start w:val="1"/>
+      <w:numFmt w:val="bullet"/>
+      <w:lvlText w:val=""/>
+      <w:lvlJc w:val="left"/>
+      <w:pPr>
+        <w:ind w:left="2884" w:hanging="480"/>
+      </w:pPr>
+      <w:rPr>
+        <w:rFonts w:ascii="Wingdings" w:hAnsi="Wingdings" w:hint="default"/>
+      </w:rPr>
+    </w:lvl>
+    <w:lvl w:ilvl="2" w:tplc="04090005" w:tentative="1">
+      <w:start w:val="1"/>
+      <w:numFmt w:val="bullet"/>
+      <w:lvlText w:val=""/>
+      <w:lvlJc w:val="left"/>
+      <w:pPr>
+        <w:ind w:left="3364" w:hanging="480"/>
+      </w:pPr>
+      <w:rPr>
+        <w:rFonts w:ascii="Wingdings" w:hAnsi="Wingdings" w:hint="default"/>
+      </w:rPr>
+    </w:lvl>
+    <w:lvl w:ilvl="3" w:tplc="04090001" w:tentative="1">
+      <w:start w:val="1"/>
+      <w:numFmt w:val="bullet"/>
+      <w:lvlText w:val=""/>
+      <w:lvlJc w:val="left"/>
+      <w:pPr>
+        <w:ind w:left="3844" w:hanging="480"/>
+      </w:pPr>
+      <w:rPr>
+        <w:rFonts w:ascii="Wingdings" w:hAnsi="Wingdings" w:hint="default"/>
+      </w:rPr>
+    </w:lvl>
+    <w:lvl w:ilvl="4" w:tplc="04090003" w:tentative="1">
+      <w:start w:val="1"/>
+      <w:numFmt w:val="bullet"/>
+      <w:lvlText w:val=""/>
+      <w:lvlJc w:val="left"/>
+      <w:pPr>
+        <w:ind w:left="4324" w:hanging="480"/>
+      </w:pPr>
+      <w:rPr>
+        <w:rFonts w:ascii="Wingdings" w:hAnsi="Wingdings" w:hint="default"/>
+      </w:rPr>
+    </w:lvl>
+    <w:lvl w:ilvl="5" w:tplc="04090005" w:tentative="1">
+      <w:start w:val="1"/>
+      <w:numFmt w:val="bullet"/>
+      <w:lvlText w:val=""/>
+      <w:lvlJc w:val="left"/>
+      <w:pPr>
+        <w:ind w:left="4804" w:hanging="480"/>
+      </w:pPr>
+      <w:rPr>
+        <w:rFonts w:ascii="Wingdings" w:hAnsi="Wingdings" w:hint="default"/>
+      </w:rPr>
+    </w:lvl>
+    <w:lvl w:ilvl="6" w:tplc="04090001" w:tentative="1">
+      <w:start w:val="1"/>
+      <w:numFmt w:val="bullet"/>
+      <w:lvlText w:val=""/>
+      <w:lvlJc w:val="left"/>
+      <w:pPr>
+        <w:ind w:left="5284" w:hanging="480"/>
+      </w:pPr>
+      <w:rPr>
+        <w:rFonts w:ascii="Wingdings" w:hAnsi="Wingdings" w:hint="default"/>
+      </w:rPr>
+    </w:lvl>
+    <w:lvl w:ilvl="7" w:tplc="04090003" w:tentative="1">
+      <w:start w:val="1"/>
+      <w:numFmt w:val="bullet"/>
+      <w:lvlText w:val=""/>
+      <w:lvlJc w:val="left"/>
+      <w:pPr>
+        <w:ind w:left="5764" w:hanging="480"/>
+      </w:pPr>
+      <w:rPr>
+        <w:rFonts w:ascii="Wingdings" w:hAnsi="Wingdings" w:hint="default"/>
+      </w:rPr>
+    </w:lvl>
+    <w:lvl w:ilvl="8" w:tplc="04090005" w:tentative="1">
+      <w:start w:val="1"/>
+      <w:numFmt w:val="bullet"/>
+      <w:lvlText w:val=""/>
+      <w:lvlJc w:val="left"/>
+      <w:pPr>
+        <w:ind w:left="6244" w:hanging="480"/>
+      </w:pPr>
+      <w:rPr>
+        <w:rFonts w:ascii="Wingdings" w:hAnsi="Wingdings" w:hint="default"/>
+      </w:rPr>
+    </w:lvl>
+  </w:abstractNum>
+  <w:abstractNum w:abstractNumId="32" w15:restartNumberingAfterBreak="0">
     <w:nsid w:val="6FF60281"/>
     <w:multiLevelType w:val="hybridMultilevel"/>
     <w:tmpl w:val="A7B0B452"/>
@@ -21914,7 +24918,7 @@
       </w:pPr>
     </w:lvl>
   </w:abstractNum>
-  <w:abstractNum w:abstractNumId="29" w15:restartNumberingAfterBreak="0">
+  <w:abstractNum w:abstractNumId="33" w15:restartNumberingAfterBreak="0">
     <w:nsid w:val="702F1DE3"/>
     <w:multiLevelType w:val="hybridMultilevel"/>
     <w:tmpl w:val="DCDC841A"/>
@@ -22000,7 +25004,7 @@
       </w:pPr>
     </w:lvl>
   </w:abstractNum>
-  <w:abstractNum w:abstractNumId="30" w15:restartNumberingAfterBreak="0">
+  <w:abstractNum w:abstractNumId="34" w15:restartNumberingAfterBreak="0">
     <w:nsid w:val="725C0774"/>
     <w:multiLevelType w:val="hybridMultilevel"/>
     <w:tmpl w:val="848202D4"/>
@@ -22086,7 +25090,7 @@
       </w:pPr>
     </w:lvl>
   </w:abstractNum>
-  <w:abstractNum w:abstractNumId="31" w15:restartNumberingAfterBreak="0">
+  <w:abstractNum w:abstractNumId="35" w15:restartNumberingAfterBreak="0">
     <w:nsid w:val="75BA34E3"/>
     <w:multiLevelType w:val="hybridMultilevel"/>
     <w:tmpl w:val="276CAF66"/>
@@ -22176,7 +25180,7 @@
       </w:pPr>
     </w:lvl>
   </w:abstractNum>
-  <w:abstractNum w:abstractNumId="32" w15:restartNumberingAfterBreak="0">
+  <w:abstractNum w:abstractNumId="36" w15:restartNumberingAfterBreak="0">
     <w:nsid w:val="7C4F3F69"/>
     <w:multiLevelType w:val="hybridMultilevel"/>
     <w:tmpl w:val="D2BCF800"/>
@@ -22293,13 +25297,13 @@
     <w:abstractNumId w:val="14"/>
   </w:num>
   <w:num w:numId="2">
-    <w:abstractNumId w:val="23"/>
+    <w:abstractNumId w:val="25"/>
   </w:num>
   <w:num w:numId="3">
     <w:abstractNumId w:val="9"/>
   </w:num>
   <w:num w:numId="4">
-    <w:abstractNumId w:val="24"/>
+    <w:abstractNumId w:val="26"/>
   </w:num>
   <w:num w:numId="5">
     <w:abstractNumId w:val="1"/>
@@ -22320,37 +25324,37 @@
     <w:abstractNumId w:val="4"/>
   </w:num>
   <w:num w:numId="11">
-    <w:abstractNumId w:val="26"/>
+    <w:abstractNumId w:val="28"/>
   </w:num>
   <w:num w:numId="12">
-    <w:abstractNumId w:val="27"/>
+    <w:abstractNumId w:val="29"/>
   </w:num>
   <w:num w:numId="13">
-    <w:abstractNumId w:val="29"/>
+    <w:abstractNumId w:val="33"/>
   </w:num>
   <w:num w:numId="14">
-    <w:abstractNumId w:val="22"/>
+    <w:abstractNumId w:val="24"/>
   </w:num>
   <w:num w:numId="15">
-    <w:abstractNumId w:val="30"/>
+    <w:abstractNumId w:val="34"/>
   </w:num>
   <w:num w:numId="16">
     <w:abstractNumId w:val="6"/>
   </w:num>
   <w:num w:numId="17">
-    <w:abstractNumId w:val="18"/>
+    <w:abstractNumId w:val="19"/>
   </w:num>
   <w:num w:numId="18">
-    <w:abstractNumId w:val="31"/>
+    <w:abstractNumId w:val="35"/>
   </w:num>
   <w:num w:numId="19">
-    <w:abstractNumId w:val="28"/>
+    <w:abstractNumId w:val="32"/>
   </w:num>
   <w:num w:numId="20">
-    <w:abstractNumId w:val="19"/>
+    <w:abstractNumId w:val="20"/>
   </w:num>
   <w:num w:numId="21">
-    <w:abstractNumId w:val="25"/>
+    <w:abstractNumId w:val="27"/>
   </w:num>
   <w:num w:numId="22">
     <w:abstractNumId w:val="13"/>
@@ -22359,7 +25363,7 @@
     <w:abstractNumId w:val="2"/>
   </w:num>
   <w:num w:numId="24">
-    <w:abstractNumId w:val="20"/>
+    <w:abstractNumId w:val="21"/>
   </w:num>
   <w:num w:numId="25">
     <w:abstractNumId w:val="8"/>
@@ -22368,10 +25372,10 @@
     <w:abstractNumId w:val="0"/>
   </w:num>
   <w:num w:numId="27">
-    <w:abstractNumId w:val="32"/>
+    <w:abstractNumId w:val="36"/>
   </w:num>
   <w:num w:numId="28">
-    <w:abstractNumId w:val="21"/>
+    <w:abstractNumId w:val="23"/>
   </w:num>
   <w:num w:numId="29">
     <w:abstractNumId w:val="17"/>
@@ -22387,6 +25391,18 @@
   </w:num>
   <w:num w:numId="33">
     <w:abstractNumId w:val="7"/>
+  </w:num>
+  <w:num w:numId="34">
+    <w:abstractNumId w:val="18"/>
+  </w:num>
+  <w:num w:numId="35">
+    <w:abstractNumId w:val="30"/>
+  </w:num>
+  <w:num w:numId="36">
+    <w:abstractNumId w:val="31"/>
+  </w:num>
+  <w:num w:numId="37">
+    <w:abstractNumId w:val="22"/>
   </w:num>
 </w:numbering>
 </file>
